--- a/Aulas/Curso HTML e CSS.docx
+++ b/Aulas/Curso HTML e CSS.docx
@@ -10,41 +10,26 @@
           <w:bCs/>
           <w:sz w:val="32"/>
           <w:szCs w:val="32"/>
-          <w:lang w:val="en-US"/>
         </w:rPr>
       </w:pPr>
-      <w:proofErr w:type="spellStart"/>
       <w:r>
         <w:rPr>
           <w:b/>
           <w:bCs/>
           <w:sz w:val="32"/>
           <w:szCs w:val="32"/>
-          <w:lang w:val="en-US"/>
-        </w:rPr>
-        <w:t>Curso</w:t>
-      </w:r>
-      <w:proofErr w:type="spellEnd"/>
-      <w:r>
+        </w:rPr>
+        <w:t>Curso HTML e CSS</w:t>
+      </w:r>
+    </w:p>
+    <w:p>
+      <w:pPr>
+        <w:jc w:val="center"/>
         <w:rPr>
           <w:b/>
           <w:bCs/>
           <w:sz w:val="32"/>
           <w:szCs w:val="32"/>
-          <w:lang w:val="en-US"/>
-        </w:rPr>
-        <w:t xml:space="preserve"> HTML e CSS</w:t>
-      </w:r>
-    </w:p>
-    <w:p>
-      <w:pPr>
-        <w:jc w:val="center"/>
-        <w:rPr>
-          <w:b/>
-          <w:bCs/>
-          <w:sz w:val="32"/>
-          <w:szCs w:val="32"/>
-          <w:lang w:val="en-US"/>
         </w:rPr>
       </w:pPr>
     </w:p>
@@ -56,21 +41,17 @@
           <w:bCs/>
           <w:sz w:val="28"/>
           <w:szCs w:val="28"/>
-          <w:lang w:val="en-US"/>
         </w:rPr>
       </w:pPr>
-      <w:proofErr w:type="spellStart"/>
       <w:r>
         <w:rPr>
           <w:b/>
           <w:bCs/>
           <w:sz w:val="28"/>
           <w:szCs w:val="28"/>
-          <w:lang w:val="en-US"/>
         </w:rPr>
         <w:t>Iframe</w:t>
       </w:r>
-      <w:proofErr w:type="spellEnd"/>
     </w:p>
     <w:p>
       <w:pPr>
@@ -78,7 +59,6 @@
         <w:rPr>
           <w:sz w:val="28"/>
           <w:szCs w:val="28"/>
-          <w:lang w:val="en-US"/>
         </w:rPr>
       </w:pPr>
     </w:p>
@@ -88,58 +68,180 @@
         <w:rPr>
           <w:sz w:val="24"/>
           <w:szCs w:val="24"/>
-          <w:lang w:val="en-US"/>
         </w:rPr>
       </w:pPr>
-      <w:proofErr w:type="spellStart"/>
-      <w:r>
-        <w:rPr>
-          <w:sz w:val="24"/>
-          <w:szCs w:val="24"/>
-          <w:lang w:val="en-US"/>
-        </w:rPr>
-        <w:t>Tamanho</w:t>
-      </w:r>
-      <w:proofErr w:type="spellEnd"/>
-      <w:r>
-        <w:rPr>
-          <w:sz w:val="24"/>
-          <w:szCs w:val="24"/>
-          <w:lang w:val="en-US"/>
-        </w:rPr>
-        <w:t xml:space="preserve"> </w:t>
-      </w:r>
-      <w:proofErr w:type="spellStart"/>
-      <w:r>
-        <w:rPr>
-          <w:sz w:val="24"/>
-          <w:szCs w:val="24"/>
-          <w:lang w:val="en-US"/>
-        </w:rPr>
-        <w:t>padrão</w:t>
-      </w:r>
-      <w:proofErr w:type="spellEnd"/>
-      <w:r>
-        <w:rPr>
-          <w:sz w:val="24"/>
-          <w:szCs w:val="24"/>
-          <w:lang w:val="en-US"/>
-        </w:rPr>
-        <w:t xml:space="preserve"> 300x150</w:t>
-      </w:r>
-      <w:r>
-        <w:rPr>
-          <w:sz w:val="24"/>
-          <w:szCs w:val="24"/>
-          <w:lang w:val="en-US"/>
-        </w:rPr>
-        <w:t>.</w:t>
+      <w:r>
+        <w:rPr>
+          <w:sz w:val="24"/>
+          <w:szCs w:val="24"/>
+        </w:rPr>
+        <w:t>Tamanho padrão 300x150.</w:t>
       </w:r>
     </w:p>
     <w:p>
       <w:pPr>
         <w:jc w:val="both"/>
         <w:rPr>
+          <w:sz w:val="24"/>
+          <w:szCs w:val="24"/>
+        </w:rPr>
+      </w:pPr>
+      <w:r>
+        <w:rPr>
+          <w:sz w:val="24"/>
+          <w:szCs w:val="24"/>
+        </w:rPr>
+        <w:t xml:space="preserve">Parâmetro: </w:t>
+      </w:r>
+      <w:proofErr w:type="spellStart"/>
+      <w:r>
+        <w:rPr>
+          <w:sz w:val="24"/>
+          <w:szCs w:val="24"/>
+        </w:rPr>
+        <w:t>scolling</w:t>
+      </w:r>
+      <w:proofErr w:type="spellEnd"/>
+      <w:r>
+        <w:rPr>
+          <w:sz w:val="24"/>
+          <w:szCs w:val="24"/>
+        </w:rPr>
+        <w:t xml:space="preserve">, </w:t>
+      </w:r>
+      <w:proofErr w:type="spellStart"/>
+      <w:r>
+        <w:rPr>
+          <w:sz w:val="24"/>
+          <w:szCs w:val="24"/>
+        </w:rPr>
+        <w:t>frameborder</w:t>
+      </w:r>
+      <w:proofErr w:type="spellEnd"/>
+      <w:r>
+        <w:rPr>
+          <w:sz w:val="24"/>
+          <w:szCs w:val="24"/>
+        </w:rPr>
+        <w:t xml:space="preserve">, </w:t>
+      </w:r>
+      <w:proofErr w:type="spellStart"/>
+      <w:r>
+        <w:rPr>
+          <w:sz w:val="24"/>
+          <w:szCs w:val="24"/>
+        </w:rPr>
+        <w:t>height</w:t>
+      </w:r>
+      <w:proofErr w:type="spellEnd"/>
+      <w:r>
+        <w:rPr>
+          <w:sz w:val="24"/>
+          <w:szCs w:val="24"/>
+        </w:rPr>
+        <w:t>.</w:t>
+      </w:r>
+    </w:p>
+    <w:p>
+      <w:pPr>
+        <w:jc w:val="both"/>
+        <w:rPr>
+          <w:sz w:val="24"/>
+          <w:szCs w:val="24"/>
+        </w:rPr>
+      </w:pPr>
+      <w:r>
+        <w:rPr>
+          <w:sz w:val="24"/>
+          <w:szCs w:val="24"/>
+        </w:rPr>
+        <w:t>Segurança no máxi</w:t>
+      </w:r>
+      <w:r>
+        <w:rPr>
+          <w:sz w:val="24"/>
+          <w:szCs w:val="24"/>
+        </w:rPr>
+        <w:t>mo</w:t>
+      </w:r>
+      <w:r>
+        <w:rPr>
+          <w:sz w:val="24"/>
+          <w:szCs w:val="24"/>
+        </w:rPr>
+        <w:t xml:space="preserve">: </w:t>
+      </w:r>
+      <w:proofErr w:type="spellStart"/>
+      <w:r>
+        <w:rPr>
+          <w:sz w:val="24"/>
+          <w:szCs w:val="24"/>
+        </w:rPr>
+        <w:t>sandbox</w:t>
+      </w:r>
+      <w:proofErr w:type="spellEnd"/>
+      <w:r>
+        <w:rPr>
+          <w:sz w:val="24"/>
+          <w:szCs w:val="24"/>
+        </w:rPr>
+        <w:t>="</w:t>
+      </w:r>
+      <w:proofErr w:type="spellStart"/>
+      <w:r>
+        <w:rPr>
+          <w:sz w:val="24"/>
+          <w:szCs w:val="24"/>
+        </w:rPr>
+        <w:t>sandbox</w:t>
+      </w:r>
+      <w:proofErr w:type="spellEnd"/>
+      <w:r>
+        <w:rPr>
+          <w:sz w:val="24"/>
+          <w:szCs w:val="24"/>
+        </w:rPr>
+        <w:t xml:space="preserve">" </w:t>
+      </w:r>
+      <w:proofErr w:type="spellStart"/>
+      <w:r>
+        <w:rPr>
+          <w:sz w:val="24"/>
+          <w:szCs w:val="24"/>
+        </w:rPr>
+        <w:t>referrerpolicy</w:t>
+      </w:r>
+      <w:proofErr w:type="spellEnd"/>
+      <w:r>
+        <w:rPr>
+          <w:sz w:val="24"/>
+          <w:szCs w:val="24"/>
+        </w:rPr>
+        <w:t>="no-</w:t>
+      </w:r>
+      <w:proofErr w:type="spellStart"/>
+      <w:r>
+        <w:rPr>
+          <w:sz w:val="24"/>
+          <w:szCs w:val="24"/>
+        </w:rPr>
+        <w:t>referrer</w:t>
+      </w:r>
+      <w:proofErr w:type="spellEnd"/>
+      <w:r>
+        <w:rPr>
+          <w:sz w:val="24"/>
+          <w:szCs w:val="24"/>
+        </w:rPr>
+        <w:t>"</w:t>
+      </w:r>
+    </w:p>
+    <w:p>
+      <w:pPr>
+        <w:jc w:val="both"/>
+        <w:rPr>
+          <w:sz w:val="24"/>
+          <w:szCs w:val="24"/>
           <w:lang w:val="en-US"/>
         </w:rPr>
       </w:pPr>
@@ -150,7 +252,7 @@
           <w:szCs w:val="24"/>
           <w:lang w:val="en-US"/>
         </w:rPr>
-        <w:t>Parâmetro</w:t>
+        <w:t>Segurança</w:t>
       </w:r>
       <w:proofErr w:type="spellEnd"/>
       <w:r>
@@ -159,26 +261,44 @@
           <w:szCs w:val="24"/>
           <w:lang w:val="en-US"/>
         </w:rPr>
+        <w:t xml:space="preserve"> </w:t>
+      </w:r>
+      <w:proofErr w:type="spellStart"/>
+      <w:r>
+        <w:rPr>
+          <w:sz w:val="24"/>
+          <w:szCs w:val="24"/>
+          <w:lang w:val="en-US"/>
+        </w:rPr>
+        <w:t>média</w:t>
+      </w:r>
+      <w:proofErr w:type="spellEnd"/>
+      <w:r>
+        <w:rPr>
+          <w:sz w:val="24"/>
+          <w:szCs w:val="24"/>
+          <w:lang w:val="en-US"/>
+        </w:rPr>
         <w:t xml:space="preserve">: </w:t>
       </w:r>
-      <w:proofErr w:type="spellStart"/>
       <w:r>
         <w:rPr>
           <w:sz w:val="24"/>
           <w:szCs w:val="24"/>
           <w:lang w:val="en-US"/>
         </w:rPr>
-        <w:t>scolling</w:t>
-      </w:r>
-      <w:proofErr w:type="spellEnd"/>
-      <w:r>
+        <w:t>sandbox="allow-same-origin allow-forms allow-scripts"</w:t>
+      </w:r>
+    </w:p>
+    <w:p>
+      <w:pPr>
+        <w:jc w:val="both"/>
         <w:rPr>
           <w:sz w:val="24"/>
           <w:szCs w:val="24"/>
           <w:lang w:val="en-US"/>
         </w:rPr>
-        <w:t>, frameborder, height.</w:t>
-      </w:r>
+      </w:pPr>
     </w:p>
     <w:sectPr>
       <w:pgSz w:w="11906" w:h="16838"/>
@@ -793,7 +913,6 @@
   <w:style w:type="character" w:default="1" w:styleId="Fontepargpadro">
     <w:name w:val="Default Paragraph Font"/>
     <w:uiPriority w:val="1"/>
-    <w:semiHidden/>
     <w:unhideWhenUsed/>
   </w:style>
   <w:style w:type="table" w:default="1" w:styleId="Tabelanormal">

--- a/Aulas/Curso HTML e CSS.docx
+++ b/Aulas/Curso HTML e CSS.docx
@@ -50,13 +50,15 @@
           <w:sz w:val="28"/>
           <w:szCs w:val="28"/>
         </w:rPr>
-        <w:t>Iframe</w:t>
-      </w:r>
-    </w:p>
-    <w:p>
-      <w:pPr>
-        <w:jc w:val="both"/>
-        <w:rPr>
+        <w:t>Estrutura</w:t>
+      </w:r>
+    </w:p>
+    <w:p>
+      <w:pPr>
+        <w:jc w:val="center"/>
+        <w:rPr>
+          <w:b/>
+          <w:bCs/>
           <w:sz w:val="28"/>
           <w:szCs w:val="28"/>
         </w:rPr>
@@ -75,6 +77,455 @@
           <w:sz w:val="24"/>
           <w:szCs w:val="24"/>
         </w:rPr>
+        <w:t>&lt;</w:t>
+      </w:r>
+      <w:proofErr w:type="spellStart"/>
+      <w:r>
+        <w:rPr>
+          <w:sz w:val="24"/>
+          <w:szCs w:val="24"/>
+        </w:rPr>
+        <w:t>hedaer</w:t>
+      </w:r>
+      <w:proofErr w:type="spellEnd"/>
+      <w:r>
+        <w:rPr>
+          <w:sz w:val="24"/>
+          <w:szCs w:val="24"/>
+        </w:rPr>
+        <w:t>&gt;</w:t>
+      </w:r>
+    </w:p>
+    <w:p>
+      <w:pPr>
+        <w:jc w:val="both"/>
+        <w:rPr>
+          <w:sz w:val="24"/>
+          <w:szCs w:val="24"/>
+        </w:rPr>
+      </w:pPr>
+      <w:r>
+        <w:rPr>
+          <w:sz w:val="24"/>
+          <w:szCs w:val="24"/>
+        </w:rPr>
+        <w:tab/>
+        <w:t>&lt;</w:t>
+      </w:r>
+      <w:proofErr w:type="spellStart"/>
+      <w:r>
+        <w:rPr>
+          <w:sz w:val="24"/>
+          <w:szCs w:val="24"/>
+        </w:rPr>
+        <w:t>nav</w:t>
+      </w:r>
+      <w:proofErr w:type="spellEnd"/>
+      <w:r>
+        <w:rPr>
+          <w:sz w:val="24"/>
+          <w:szCs w:val="24"/>
+        </w:rPr>
+        <w:t>&gt;&lt;/</w:t>
+      </w:r>
+      <w:proofErr w:type="spellStart"/>
+      <w:r>
+        <w:rPr>
+          <w:sz w:val="24"/>
+          <w:szCs w:val="24"/>
+        </w:rPr>
+        <w:t>nav</w:t>
+      </w:r>
+      <w:proofErr w:type="spellEnd"/>
+      <w:r>
+        <w:rPr>
+          <w:sz w:val="24"/>
+          <w:szCs w:val="24"/>
+        </w:rPr>
+        <w:t>&gt;</w:t>
+      </w:r>
+    </w:p>
+    <w:p>
+      <w:pPr>
+        <w:jc w:val="both"/>
+        <w:rPr>
+          <w:sz w:val="24"/>
+          <w:szCs w:val="24"/>
+        </w:rPr>
+      </w:pPr>
+      <w:r>
+        <w:rPr>
+          <w:sz w:val="24"/>
+          <w:szCs w:val="24"/>
+        </w:rPr>
+        <w:t xml:space="preserve">&lt;/header&gt; </w:t>
+      </w:r>
+    </w:p>
+    <w:p>
+      <w:pPr>
+        <w:jc w:val="both"/>
+        <w:rPr>
+          <w:sz w:val="24"/>
+          <w:szCs w:val="24"/>
+        </w:rPr>
+      </w:pPr>
+      <w:r>
+        <w:rPr>
+          <w:sz w:val="24"/>
+          <w:szCs w:val="24"/>
+        </w:rPr>
+        <w:t>&lt;</w:t>
+      </w:r>
+      <w:proofErr w:type="spellStart"/>
+      <w:r>
+        <w:rPr>
+          <w:sz w:val="24"/>
+          <w:szCs w:val="24"/>
+        </w:rPr>
+        <w:t>main</w:t>
+      </w:r>
+      <w:proofErr w:type="spellEnd"/>
+      <w:r>
+        <w:rPr>
+          <w:sz w:val="24"/>
+          <w:szCs w:val="24"/>
+        </w:rPr>
+        <w:t>&gt;</w:t>
+      </w:r>
+    </w:p>
+    <w:p>
+      <w:pPr>
+        <w:ind w:firstLine="708"/>
+        <w:jc w:val="both"/>
+        <w:rPr>
+          <w:sz w:val="24"/>
+          <w:szCs w:val="24"/>
+          <w:lang w:val="en-US"/>
+        </w:rPr>
+      </w:pPr>
+      <w:r>
+        <w:rPr>
+          <w:sz w:val="24"/>
+          <w:szCs w:val="24"/>
+          <w:lang w:val="en-US"/>
+        </w:rPr>
+        <w:t>&lt;section&gt;</w:t>
+      </w:r>
+    </w:p>
+    <w:p>
+      <w:pPr>
+        <w:ind w:firstLine="708"/>
+        <w:jc w:val="both"/>
+        <w:rPr>
+          <w:sz w:val="24"/>
+          <w:szCs w:val="24"/>
+          <w:lang w:val="en-US"/>
+        </w:rPr>
+      </w:pPr>
+      <w:r>
+        <w:rPr>
+          <w:sz w:val="24"/>
+          <w:szCs w:val="24"/>
+          <w:lang w:val="en-US"/>
+        </w:rPr>
+        <w:tab/>
+        <w:t>&lt;aside&gt;&lt;/aside&gt;</w:t>
+      </w:r>
+    </w:p>
+    <w:p>
+      <w:pPr>
+        <w:ind w:firstLine="708"/>
+        <w:jc w:val="both"/>
+        <w:rPr>
+          <w:sz w:val="24"/>
+          <w:szCs w:val="24"/>
+          <w:lang w:val="en-US"/>
+        </w:rPr>
+      </w:pPr>
+      <w:r>
+        <w:rPr>
+          <w:sz w:val="24"/>
+          <w:szCs w:val="24"/>
+          <w:lang w:val="en-US"/>
+        </w:rPr>
+        <w:t>&lt;/section&gt;</w:t>
+      </w:r>
+    </w:p>
+    <w:p>
+      <w:pPr>
+        <w:jc w:val="both"/>
+        <w:rPr>
+          <w:sz w:val="24"/>
+          <w:szCs w:val="24"/>
+          <w:lang w:val="en-US"/>
+        </w:rPr>
+      </w:pPr>
+      <w:r>
+        <w:rPr>
+          <w:sz w:val="24"/>
+          <w:szCs w:val="24"/>
+          <w:lang w:val="en-US"/>
+        </w:rPr>
+        <w:tab/>
+        <w:t>&lt;article&gt;</w:t>
+      </w:r>
+    </w:p>
+    <w:p>
+      <w:pPr>
+        <w:jc w:val="both"/>
+        <w:rPr>
+          <w:sz w:val="24"/>
+          <w:szCs w:val="24"/>
+          <w:lang w:val="en-US"/>
+        </w:rPr>
+      </w:pPr>
+      <w:r>
+        <w:rPr>
+          <w:sz w:val="24"/>
+          <w:szCs w:val="24"/>
+          <w:lang w:val="en-US"/>
+        </w:rPr>
+        <w:tab/>
+      </w:r>
+      <w:r>
+        <w:rPr>
+          <w:sz w:val="24"/>
+          <w:szCs w:val="24"/>
+          <w:lang w:val="en-US"/>
+        </w:rPr>
+        <w:tab/>
+      </w:r>
+      <w:r>
+        <w:rPr>
+          <w:sz w:val="24"/>
+          <w:szCs w:val="24"/>
+          <w:lang w:val="en-US"/>
+        </w:rPr>
+        <w:t>&lt;aside&gt;&lt;/aside&gt;</w:t>
+      </w:r>
+    </w:p>
+    <w:p>
+      <w:pPr>
+        <w:ind w:firstLine="708"/>
+        <w:jc w:val="both"/>
+        <w:rPr>
+          <w:sz w:val="24"/>
+          <w:szCs w:val="24"/>
+          <w:lang w:val="en-US"/>
+        </w:rPr>
+      </w:pPr>
+      <w:r>
+        <w:rPr>
+          <w:sz w:val="24"/>
+          <w:szCs w:val="24"/>
+          <w:lang w:val="en-US"/>
+        </w:rPr>
+        <w:t>&lt;/article&gt;</w:t>
+      </w:r>
+    </w:p>
+    <w:p>
+      <w:pPr>
+        <w:jc w:val="both"/>
+        <w:rPr>
+          <w:sz w:val="24"/>
+          <w:szCs w:val="24"/>
+          <w:lang w:val="en-US"/>
+        </w:rPr>
+      </w:pPr>
+      <w:r>
+        <w:rPr>
+          <w:sz w:val="24"/>
+          <w:szCs w:val="24"/>
+          <w:lang w:val="en-US"/>
+        </w:rPr>
+        <w:t>&lt;/main&gt;</w:t>
+      </w:r>
+    </w:p>
+    <w:p>
+      <w:pPr>
+        <w:jc w:val="both"/>
+        <w:rPr>
+          <w:sz w:val="24"/>
+          <w:szCs w:val="24"/>
+          <w:lang w:val="en-US"/>
+        </w:rPr>
+      </w:pPr>
+      <w:r>
+        <w:rPr>
+          <w:sz w:val="24"/>
+          <w:szCs w:val="24"/>
+          <w:lang w:val="en-US"/>
+        </w:rPr>
+        <w:t>&lt;footer&gt;&lt;/footer&gt;</w:t>
+      </w:r>
+    </w:p>
+    <w:p>
+      <w:pPr>
+        <w:jc w:val="both"/>
+        <w:rPr>
+          <w:sz w:val="32"/>
+          <w:szCs w:val="32"/>
+          <w:lang w:val="en-US"/>
+        </w:rPr>
+      </w:pPr>
+    </w:p>
+    <w:p>
+      <w:pPr>
+        <w:jc w:val="center"/>
+        <w:rPr>
+          <w:b/>
+          <w:bCs/>
+          <w:sz w:val="28"/>
+          <w:szCs w:val="28"/>
+        </w:rPr>
+      </w:pPr>
+      <w:r>
+        <w:rPr>
+          <w:b/>
+          <w:bCs/>
+          <w:sz w:val="28"/>
+          <w:szCs w:val="28"/>
+        </w:rPr>
+        <w:t>Elementos</w:t>
+      </w:r>
+    </w:p>
+    <w:p>
+      <w:pPr>
+        <w:jc w:val="both"/>
+        <w:rPr>
+          <w:sz w:val="24"/>
+          <w:szCs w:val="24"/>
+        </w:rPr>
+      </w:pPr>
+      <w:proofErr w:type="spellStart"/>
+      <w:r>
+        <w:rPr>
+          <w:sz w:val="24"/>
+          <w:szCs w:val="24"/>
+        </w:rPr>
+        <w:t>Div</w:t>
+      </w:r>
+      <w:proofErr w:type="spellEnd"/>
+      <w:r>
+        <w:rPr>
+          <w:sz w:val="24"/>
+          <w:szCs w:val="24"/>
+        </w:rPr>
+        <w:t>: é usado c</w:t>
+      </w:r>
+      <w:r>
+        <w:rPr>
+          <w:sz w:val="24"/>
+          <w:szCs w:val="24"/>
+        </w:rPr>
+        <w:t>omo um contêiner (elemento de bloco)</w:t>
+      </w:r>
+    </w:p>
+    <w:p>
+      <w:pPr>
+        <w:jc w:val="both"/>
+        <w:rPr>
+          <w:sz w:val="24"/>
+          <w:szCs w:val="24"/>
+        </w:rPr>
+      </w:pPr>
+      <w:proofErr w:type="spellStart"/>
+      <w:r>
+        <w:rPr>
+          <w:sz w:val="24"/>
+          <w:szCs w:val="24"/>
+        </w:rPr>
+        <w:t>Class</w:t>
+      </w:r>
+      <w:proofErr w:type="spellEnd"/>
+      <w:r>
+        <w:rPr>
+          <w:sz w:val="24"/>
+          <w:szCs w:val="24"/>
+        </w:rPr>
+        <w:t>: especifica uma classe. Vários elementos HTML podem compartilhar a mesma classe</w:t>
+      </w:r>
+    </w:p>
+    <w:p>
+      <w:pPr>
+        <w:jc w:val="both"/>
+        <w:rPr>
+          <w:sz w:val="24"/>
+          <w:szCs w:val="24"/>
+        </w:rPr>
+      </w:pPr>
+      <w:r>
+        <w:rPr>
+          <w:sz w:val="24"/>
+          <w:szCs w:val="24"/>
+        </w:rPr>
+        <w:t>Id: específica um id exclusivo. Não se pode ter mais de um elemento com o mesmo id em um documento HTML</w:t>
+      </w:r>
+    </w:p>
+    <w:p>
+      <w:pPr>
+        <w:jc w:val="both"/>
+        <w:rPr>
+          <w:b/>
+          <w:bCs/>
+          <w:sz w:val="28"/>
+          <w:szCs w:val="28"/>
+        </w:rPr>
+      </w:pPr>
+    </w:p>
+    <w:p>
+      <w:pPr>
+        <w:jc w:val="center"/>
+        <w:rPr>
+          <w:b/>
+          <w:bCs/>
+          <w:sz w:val="32"/>
+          <w:szCs w:val="32"/>
+        </w:rPr>
+      </w:pPr>
+    </w:p>
+    <w:p>
+      <w:pPr>
+        <w:jc w:val="center"/>
+        <w:rPr>
+          <w:b/>
+          <w:bCs/>
+          <w:sz w:val="28"/>
+          <w:szCs w:val="28"/>
+        </w:rPr>
+      </w:pPr>
+      <w:r>
+        <w:rPr>
+          <w:b/>
+          <w:bCs/>
+          <w:sz w:val="28"/>
+          <w:szCs w:val="28"/>
+        </w:rPr>
+        <w:t>Iframe</w:t>
+      </w:r>
+    </w:p>
+    <w:p>
+      <w:pPr>
+        <w:jc w:val="both"/>
+        <w:rPr>
+          <w:sz w:val="28"/>
+          <w:szCs w:val="28"/>
+        </w:rPr>
+      </w:pPr>
+    </w:p>
+    <w:p>
+      <w:pPr>
+        <w:jc w:val="both"/>
+        <w:rPr>
+          <w:sz w:val="24"/>
+          <w:szCs w:val="24"/>
+        </w:rPr>
+      </w:pPr>
+      <w:r>
+        <w:rPr>
+          <w:sz w:val="24"/>
+          <w:szCs w:val="24"/>
+        </w:rPr>
         <w:t>Tamanho padrão 300x150.</w:t>
       </w:r>
     </w:p>
@@ -91,6 +542,7 @@
           <w:sz w:val="24"/>
           <w:szCs w:val="24"/>
         </w:rPr>
+        <w:lastRenderedPageBreak/>
         <w:t xml:space="preserve">Parâmetro: </w:t>
       </w:r>
       <w:proofErr w:type="spellStart"/>
@@ -279,15 +731,7 @@
           <w:szCs w:val="24"/>
           <w:lang w:val="en-US"/>
         </w:rPr>
-        <w:t xml:space="preserve">: </w:t>
-      </w:r>
-      <w:r>
-        <w:rPr>
-          <w:sz w:val="24"/>
-          <w:szCs w:val="24"/>
-          <w:lang w:val="en-US"/>
-        </w:rPr>
-        <w:t>sandbox="allow-same-origin allow-forms allow-scripts"</w:t>
+        <w:t>: sandbox="allow-same-origin allow-forms allow-scripts"</w:t>
       </w:r>
     </w:p>
     <w:p>
@@ -710,6 +1154,7 @@
   <w:style w:type="paragraph" w:default="1" w:styleId="Normal">
     <w:name w:val="Normal"/>
     <w:qFormat/>
+    <w:rsid w:val="002051C6"/>
   </w:style>
   <w:style w:type="paragraph" w:styleId="Ttulo1">
     <w:name w:val="heading 1"/>
@@ -913,6 +1358,7 @@
   <w:style w:type="character" w:default="1" w:styleId="Fontepargpadro">
     <w:name w:val="Default Paragraph Font"/>
     <w:uiPriority w:val="1"/>
+    <w:semiHidden/>
     <w:unhideWhenUsed/>
   </w:style>
   <w:style w:type="table" w:default="1" w:styleId="Tabelanormal">

--- a/Aulas/Curso HTML e CSS.docx
+++ b/Aulas/Curso HTML e CSS.docx
@@ -102,6 +102,7 @@
         <w:rPr>
           <w:sz w:val="24"/>
           <w:szCs w:val="24"/>
+          <w:lang w:val="en-US"/>
         </w:rPr>
       </w:pPr>
       <w:r>
@@ -110,53 +111,30 @@
           <w:szCs w:val="24"/>
         </w:rPr>
         <w:tab/>
-        <w:t>&lt;</w:t>
-      </w:r>
-      <w:proofErr w:type="spellStart"/>
-      <w:r>
-        <w:rPr>
-          <w:sz w:val="24"/>
-          <w:szCs w:val="24"/>
-        </w:rPr>
-        <w:t>nav</w:t>
-      </w:r>
-      <w:proofErr w:type="spellEnd"/>
-      <w:r>
-        <w:rPr>
-          <w:sz w:val="24"/>
-          <w:szCs w:val="24"/>
-        </w:rPr>
-        <w:t>&gt;&lt;/</w:t>
-      </w:r>
-      <w:proofErr w:type="spellStart"/>
-      <w:r>
-        <w:rPr>
-          <w:sz w:val="24"/>
-          <w:szCs w:val="24"/>
-        </w:rPr>
-        <w:t>nav</w:t>
-      </w:r>
-      <w:proofErr w:type="spellEnd"/>
-      <w:r>
-        <w:rPr>
-          <w:sz w:val="24"/>
-          <w:szCs w:val="24"/>
-        </w:rPr>
-        <w:t>&gt;</w:t>
-      </w:r>
-    </w:p>
-    <w:p>
-      <w:pPr>
-        <w:jc w:val="both"/>
-        <w:rPr>
-          <w:sz w:val="24"/>
-          <w:szCs w:val="24"/>
-        </w:rPr>
-      </w:pPr>
-      <w:r>
-        <w:rPr>
-          <w:sz w:val="24"/>
-          <w:szCs w:val="24"/>
+      </w:r>
+      <w:r>
+        <w:rPr>
+          <w:sz w:val="24"/>
+          <w:szCs w:val="24"/>
+          <w:lang w:val="en-US"/>
+        </w:rPr>
+        <w:t>&lt;nav&gt;&lt;/nav&gt;</w:t>
+      </w:r>
+    </w:p>
+    <w:p>
+      <w:pPr>
+        <w:jc w:val="both"/>
+        <w:rPr>
+          <w:sz w:val="24"/>
+          <w:szCs w:val="24"/>
+          <w:lang w:val="en-US"/>
+        </w:rPr>
+      </w:pPr>
+      <w:r>
+        <w:rPr>
+          <w:sz w:val="24"/>
+          <w:szCs w:val="24"/>
+          <w:lang w:val="en-US"/>
         </w:rPr>
         <w:t xml:space="preserve">&lt;/header&gt; </w:t>
       </w:r>
@@ -167,30 +145,16 @@
         <w:rPr>
           <w:sz w:val="24"/>
           <w:szCs w:val="24"/>
-        </w:rPr>
-      </w:pPr>
-      <w:r>
-        <w:rPr>
-          <w:sz w:val="24"/>
-          <w:szCs w:val="24"/>
-        </w:rPr>
-        <w:t>&lt;</w:t>
-      </w:r>
-      <w:proofErr w:type="spellStart"/>
-      <w:r>
-        <w:rPr>
-          <w:sz w:val="24"/>
-          <w:szCs w:val="24"/>
-        </w:rPr>
-        <w:t>main</w:t>
-      </w:r>
-      <w:proofErr w:type="spellEnd"/>
-      <w:r>
-        <w:rPr>
-          <w:sz w:val="24"/>
-          <w:szCs w:val="24"/>
-        </w:rPr>
-        <w:t>&gt;</w:t>
+          <w:lang w:val="en-US"/>
+        </w:rPr>
+      </w:pPr>
+      <w:r>
+        <w:rPr>
+          <w:sz w:val="24"/>
+          <w:szCs w:val="24"/>
+          <w:lang w:val="en-US"/>
+        </w:rPr>
+        <w:t>&lt;main&gt;</w:t>
       </w:r>
     </w:p>
     <w:p>
@@ -294,13 +258,6 @@
           <w:lang w:val="en-US"/>
         </w:rPr>
         <w:tab/>
-      </w:r>
-      <w:r>
-        <w:rPr>
-          <w:sz w:val="24"/>
-          <w:szCs w:val="24"/>
-          <w:lang w:val="en-US"/>
-        </w:rPr>
         <w:t>&lt;aside&gt;&lt;/aside&gt;</w:t>
       </w:r>
     </w:p>
@@ -311,52 +268,110 @@
         <w:rPr>
           <w:sz w:val="24"/>
           <w:szCs w:val="24"/>
-          <w:lang w:val="en-US"/>
-        </w:rPr>
-      </w:pPr>
-      <w:r>
-        <w:rPr>
-          <w:sz w:val="24"/>
-          <w:szCs w:val="24"/>
-          <w:lang w:val="en-US"/>
-        </w:rPr>
-        <w:t>&lt;/article&gt;</w:t>
-      </w:r>
-    </w:p>
-    <w:p>
-      <w:pPr>
-        <w:jc w:val="both"/>
-        <w:rPr>
-          <w:sz w:val="24"/>
-          <w:szCs w:val="24"/>
-          <w:lang w:val="en-US"/>
-        </w:rPr>
-      </w:pPr>
-      <w:r>
-        <w:rPr>
-          <w:sz w:val="24"/>
-          <w:szCs w:val="24"/>
-          <w:lang w:val="en-US"/>
-        </w:rPr>
-        <w:t>&lt;/main&gt;</w:t>
-      </w:r>
-    </w:p>
-    <w:p>
-      <w:pPr>
-        <w:jc w:val="both"/>
-        <w:rPr>
-          <w:sz w:val="24"/>
-          <w:szCs w:val="24"/>
-          <w:lang w:val="en-US"/>
-        </w:rPr>
-      </w:pPr>
-      <w:r>
-        <w:rPr>
-          <w:sz w:val="24"/>
-          <w:szCs w:val="24"/>
-          <w:lang w:val="en-US"/>
-        </w:rPr>
-        <w:t>&lt;footer&gt;&lt;/footer&gt;</w:t>
+        </w:rPr>
+      </w:pPr>
+      <w:r>
+        <w:rPr>
+          <w:sz w:val="24"/>
+          <w:szCs w:val="24"/>
+        </w:rPr>
+        <w:t>&lt;/</w:t>
+      </w:r>
+      <w:proofErr w:type="spellStart"/>
+      <w:r>
+        <w:rPr>
+          <w:sz w:val="24"/>
+          <w:szCs w:val="24"/>
+        </w:rPr>
+        <w:t>article</w:t>
+      </w:r>
+      <w:proofErr w:type="spellEnd"/>
+      <w:r>
+        <w:rPr>
+          <w:sz w:val="24"/>
+          <w:szCs w:val="24"/>
+        </w:rPr>
+        <w:t>&gt;</w:t>
+      </w:r>
+    </w:p>
+    <w:p>
+      <w:pPr>
+        <w:jc w:val="both"/>
+        <w:rPr>
+          <w:sz w:val="24"/>
+          <w:szCs w:val="24"/>
+        </w:rPr>
+      </w:pPr>
+      <w:r>
+        <w:rPr>
+          <w:sz w:val="24"/>
+          <w:szCs w:val="24"/>
+        </w:rPr>
+        <w:t>&lt;/</w:t>
+      </w:r>
+      <w:proofErr w:type="spellStart"/>
+      <w:r>
+        <w:rPr>
+          <w:sz w:val="24"/>
+          <w:szCs w:val="24"/>
+        </w:rPr>
+        <w:t>main</w:t>
+      </w:r>
+      <w:proofErr w:type="spellEnd"/>
+      <w:r>
+        <w:rPr>
+          <w:sz w:val="24"/>
+          <w:szCs w:val="24"/>
+        </w:rPr>
+        <w:t>&gt;</w:t>
+      </w:r>
+    </w:p>
+    <w:p>
+      <w:pPr>
+        <w:jc w:val="both"/>
+        <w:rPr>
+          <w:sz w:val="24"/>
+          <w:szCs w:val="24"/>
+        </w:rPr>
+      </w:pPr>
+      <w:r>
+        <w:rPr>
+          <w:sz w:val="24"/>
+          <w:szCs w:val="24"/>
+        </w:rPr>
+        <w:t>&lt;</w:t>
+      </w:r>
+      <w:proofErr w:type="spellStart"/>
+      <w:r>
+        <w:rPr>
+          <w:sz w:val="24"/>
+          <w:szCs w:val="24"/>
+        </w:rPr>
+        <w:t>footer</w:t>
+      </w:r>
+      <w:proofErr w:type="spellEnd"/>
+      <w:r>
+        <w:rPr>
+          <w:sz w:val="24"/>
+          <w:szCs w:val="24"/>
+        </w:rPr>
+        <w:t>&gt;&lt;/</w:t>
+      </w:r>
+      <w:proofErr w:type="spellStart"/>
+      <w:r>
+        <w:rPr>
+          <w:sz w:val="24"/>
+          <w:szCs w:val="24"/>
+        </w:rPr>
+        <w:t>footer</w:t>
+      </w:r>
+      <w:proofErr w:type="spellEnd"/>
+      <w:r>
+        <w:rPr>
+          <w:sz w:val="24"/>
+          <w:szCs w:val="24"/>
+        </w:rPr>
+        <w:t>&gt;</w:t>
       </w:r>
     </w:p>
     <w:p>
@@ -365,7 +380,6 @@
         <w:rPr>
           <w:sz w:val="32"/>
           <w:szCs w:val="32"/>
-          <w:lang w:val="en-US"/>
         </w:rPr>
       </w:pPr>
     </w:p>
@@ -445,6 +459,13 @@
         </w:rPr>
         <w:t>: especifica uma classe. Vários elementos HTML podem compartilhar a mesma classe</w:t>
       </w:r>
+      <w:r>
+        <w:rPr>
+          <w:sz w:val="24"/>
+          <w:szCs w:val="24"/>
+        </w:rPr>
+        <w:t xml:space="preserve"> (.)</w:t>
+      </w:r>
     </w:p>
     <w:p>
       <w:pPr>
@@ -460,6 +481,13 @@
           <w:szCs w:val="24"/>
         </w:rPr>
         <w:t>Id: específica um id exclusivo. Não se pode ter mais de um elemento com o mesmo id em um documento HTML</w:t>
+      </w:r>
+      <w:r>
+        <w:rPr>
+          <w:sz w:val="24"/>
+          <w:szCs w:val="24"/>
+        </w:rPr>
+        <w:t xml:space="preserve"> (#)</w:t>
       </w:r>
     </w:p>
     <w:p>

--- a/Aulas/Curso HTML e CSS.docx
+++ b/Aulas/Curso HTML e CSS.docx
@@ -518,27 +518,61 @@
         <w:rPr>
           <w:b/>
           <w:bCs/>
-          <w:sz w:val="28"/>
-          <w:szCs w:val="28"/>
-        </w:rPr>
-      </w:pPr>
-      <w:r>
+          <w:sz w:val="32"/>
+          <w:szCs w:val="32"/>
+        </w:rPr>
+      </w:pPr>
+    </w:p>
+    <w:p>
+      <w:pPr>
+        <w:jc w:val="center"/>
+        <w:rPr>
+          <w:b/>
+          <w:bCs/>
+          <w:sz w:val="32"/>
+          <w:szCs w:val="32"/>
+        </w:rPr>
+      </w:pPr>
+    </w:p>
+    <w:p>
+      <w:pPr>
+        <w:jc w:val="center"/>
+        <w:rPr>
+          <w:b/>
+          <w:bCs/>
+          <w:sz w:val="32"/>
+          <w:szCs w:val="32"/>
+        </w:rPr>
+      </w:pPr>
+    </w:p>
+    <w:p>
+      <w:pPr>
+        <w:jc w:val="center"/>
         <w:rPr>
           <w:b/>
           <w:bCs/>
           <w:sz w:val="28"/>
           <w:szCs w:val="28"/>
         </w:rPr>
-        <w:t>Iframe</w:t>
-      </w:r>
-    </w:p>
-    <w:p>
-      <w:pPr>
-        <w:jc w:val="both"/>
-        <w:rPr>
+      </w:pPr>
+      <w:r>
+        <w:rPr>
+          <w:b/>
+          <w:bCs/>
           <w:sz w:val="28"/>
           <w:szCs w:val="28"/>
         </w:rPr>
+        <w:lastRenderedPageBreak/>
+        <w:t>Iframe</w:t>
+      </w:r>
+    </w:p>
+    <w:p>
+      <w:pPr>
+        <w:jc w:val="both"/>
+        <w:rPr>
+          <w:sz w:val="28"/>
+          <w:szCs w:val="28"/>
+        </w:rPr>
       </w:pPr>
     </w:p>
     <w:p>
@@ -570,7 +604,6 @@
           <w:sz w:val="24"/>
           <w:szCs w:val="24"/>
         </w:rPr>
-        <w:lastRenderedPageBreak/>
         <w:t xml:space="preserve">Parâmetro: </w:t>
       </w:r>
       <w:proofErr w:type="spellStart"/>

--- a/Aulas/Curso HTML e CSS.docx
+++ b/Aulas/Curso HTML e CSS.docx
@@ -77,23 +77,7 @@
           <w:sz w:val="24"/>
           <w:szCs w:val="24"/>
         </w:rPr>
-        <w:t>&lt;</w:t>
-      </w:r>
-      <w:proofErr w:type="spellStart"/>
-      <w:r>
-        <w:rPr>
-          <w:sz w:val="24"/>
-          <w:szCs w:val="24"/>
-        </w:rPr>
-        <w:t>hedaer</w:t>
-      </w:r>
-      <w:proofErr w:type="spellEnd"/>
-      <w:r>
-        <w:rPr>
-          <w:sz w:val="24"/>
-          <w:szCs w:val="24"/>
-        </w:rPr>
-        <w:t>&gt;</w:t>
+        <w:t>&lt;hedaer&gt;</w:t>
       </w:r>
     </w:p>
     <w:p>
@@ -275,103 +259,39 @@
           <w:sz w:val="24"/>
           <w:szCs w:val="24"/>
         </w:rPr>
-        <w:t>&lt;/</w:t>
-      </w:r>
-      <w:proofErr w:type="spellStart"/>
-      <w:r>
-        <w:rPr>
-          <w:sz w:val="24"/>
-          <w:szCs w:val="24"/>
-        </w:rPr>
-        <w:t>article</w:t>
-      </w:r>
-      <w:proofErr w:type="spellEnd"/>
-      <w:r>
-        <w:rPr>
-          <w:sz w:val="24"/>
-          <w:szCs w:val="24"/>
-        </w:rPr>
-        <w:t>&gt;</w:t>
-      </w:r>
-    </w:p>
-    <w:p>
-      <w:pPr>
-        <w:jc w:val="both"/>
-        <w:rPr>
-          <w:sz w:val="24"/>
-          <w:szCs w:val="24"/>
-        </w:rPr>
-      </w:pPr>
-      <w:r>
-        <w:rPr>
-          <w:sz w:val="24"/>
-          <w:szCs w:val="24"/>
-        </w:rPr>
-        <w:t>&lt;/</w:t>
-      </w:r>
-      <w:proofErr w:type="spellStart"/>
-      <w:r>
-        <w:rPr>
-          <w:sz w:val="24"/>
-          <w:szCs w:val="24"/>
-        </w:rPr>
-        <w:t>main</w:t>
-      </w:r>
-      <w:proofErr w:type="spellEnd"/>
-      <w:r>
-        <w:rPr>
-          <w:sz w:val="24"/>
-          <w:szCs w:val="24"/>
-        </w:rPr>
-        <w:t>&gt;</w:t>
-      </w:r>
-    </w:p>
-    <w:p>
-      <w:pPr>
-        <w:jc w:val="both"/>
-        <w:rPr>
-          <w:sz w:val="24"/>
-          <w:szCs w:val="24"/>
-        </w:rPr>
-      </w:pPr>
-      <w:r>
-        <w:rPr>
-          <w:sz w:val="24"/>
-          <w:szCs w:val="24"/>
-        </w:rPr>
-        <w:t>&lt;</w:t>
-      </w:r>
-      <w:proofErr w:type="spellStart"/>
-      <w:r>
-        <w:rPr>
-          <w:sz w:val="24"/>
-          <w:szCs w:val="24"/>
-        </w:rPr>
-        <w:t>footer</w:t>
-      </w:r>
-      <w:proofErr w:type="spellEnd"/>
-      <w:r>
-        <w:rPr>
-          <w:sz w:val="24"/>
-          <w:szCs w:val="24"/>
-        </w:rPr>
-        <w:t>&gt;&lt;/</w:t>
-      </w:r>
-      <w:proofErr w:type="spellStart"/>
-      <w:r>
-        <w:rPr>
-          <w:sz w:val="24"/>
-          <w:szCs w:val="24"/>
-        </w:rPr>
-        <w:t>footer</w:t>
-      </w:r>
-      <w:proofErr w:type="spellEnd"/>
-      <w:r>
-        <w:rPr>
-          <w:sz w:val="24"/>
-          <w:szCs w:val="24"/>
-        </w:rPr>
-        <w:t>&gt;</w:t>
+        <w:t>&lt;/article&gt;</w:t>
+      </w:r>
+    </w:p>
+    <w:p>
+      <w:pPr>
+        <w:jc w:val="both"/>
+        <w:rPr>
+          <w:sz w:val="24"/>
+          <w:szCs w:val="24"/>
+        </w:rPr>
+      </w:pPr>
+      <w:r>
+        <w:rPr>
+          <w:sz w:val="24"/>
+          <w:szCs w:val="24"/>
+        </w:rPr>
+        <w:t>&lt;/main&gt;</w:t>
+      </w:r>
+    </w:p>
+    <w:p>
+      <w:pPr>
+        <w:jc w:val="both"/>
+        <w:rPr>
+          <w:sz w:val="24"/>
+          <w:szCs w:val="24"/>
+        </w:rPr>
+      </w:pPr>
+      <w:r>
+        <w:rPr>
+          <w:sz w:val="24"/>
+          <w:szCs w:val="24"/>
+        </w:rPr>
+        <w:t>&lt;footer&gt;&lt;/footer&gt;</w:t>
       </w:r>
     </w:p>
     <w:p>
@@ -411,21 +331,12 @@
           <w:szCs w:val="24"/>
         </w:rPr>
       </w:pPr>
-      <w:proofErr w:type="spellStart"/>
-      <w:r>
-        <w:rPr>
-          <w:sz w:val="24"/>
-          <w:szCs w:val="24"/>
-        </w:rPr>
-        <w:t>Div</w:t>
-      </w:r>
-      <w:proofErr w:type="spellEnd"/>
-      <w:r>
-        <w:rPr>
-          <w:sz w:val="24"/>
-          <w:szCs w:val="24"/>
-        </w:rPr>
-        <w:t>: é usado c</w:t>
+      <w:r>
+        <w:rPr>
+          <w:sz w:val="24"/>
+          <w:szCs w:val="24"/>
+        </w:rPr>
+        <w:t>Div: é usado c</w:t>
       </w:r>
       <w:r>
         <w:rPr>
@@ -443,21 +354,12 @@
           <w:szCs w:val="24"/>
         </w:rPr>
       </w:pPr>
-      <w:proofErr w:type="spellStart"/>
-      <w:r>
-        <w:rPr>
-          <w:sz w:val="24"/>
-          <w:szCs w:val="24"/>
-        </w:rPr>
-        <w:t>Class</w:t>
-      </w:r>
-      <w:proofErr w:type="spellEnd"/>
-      <w:r>
-        <w:rPr>
-          <w:sz w:val="24"/>
-          <w:szCs w:val="24"/>
-        </w:rPr>
-        <w:t>: especifica uma classe. Vários elementos HTML podem compartilhar a mesma classe</w:t>
+      <w:r>
+        <w:rPr>
+          <w:sz w:val="24"/>
+          <w:szCs w:val="24"/>
+        </w:rPr>
+        <w:t>Class: especifica uma classe. Vários elementos HTML podem compartilhar a mesma classe</w:t>
       </w:r>
       <w:r>
         <w:rPr>
@@ -604,55 +506,7 @@
           <w:sz w:val="24"/>
           <w:szCs w:val="24"/>
         </w:rPr>
-        <w:t xml:space="preserve">Parâmetro: </w:t>
-      </w:r>
-      <w:proofErr w:type="spellStart"/>
-      <w:r>
-        <w:rPr>
-          <w:sz w:val="24"/>
-          <w:szCs w:val="24"/>
-        </w:rPr>
-        <w:t>scolling</w:t>
-      </w:r>
-      <w:proofErr w:type="spellEnd"/>
-      <w:r>
-        <w:rPr>
-          <w:sz w:val="24"/>
-          <w:szCs w:val="24"/>
-        </w:rPr>
-        <w:t xml:space="preserve">, </w:t>
-      </w:r>
-      <w:proofErr w:type="spellStart"/>
-      <w:r>
-        <w:rPr>
-          <w:sz w:val="24"/>
-          <w:szCs w:val="24"/>
-        </w:rPr>
-        <w:t>frameborder</w:t>
-      </w:r>
-      <w:proofErr w:type="spellEnd"/>
-      <w:r>
-        <w:rPr>
-          <w:sz w:val="24"/>
-          <w:szCs w:val="24"/>
-        </w:rPr>
-        <w:t xml:space="preserve">, </w:t>
-      </w:r>
-      <w:proofErr w:type="spellStart"/>
-      <w:r>
-        <w:rPr>
-          <w:sz w:val="24"/>
-          <w:szCs w:val="24"/>
-        </w:rPr>
-        <w:t>height</w:t>
-      </w:r>
-      <w:proofErr w:type="spellEnd"/>
-      <w:r>
-        <w:rPr>
-          <w:sz w:val="24"/>
-          <w:szCs w:val="24"/>
-        </w:rPr>
-        <w:t>.</w:t>
+        <w:t>Parâmetro: scolling, frameborder, height.</w:t>
       </w:r>
     </w:p>
     <w:p>
@@ -682,128 +536,96 @@
           <w:sz w:val="24"/>
           <w:szCs w:val="24"/>
         </w:rPr>
-        <w:t xml:space="preserve">: </w:t>
-      </w:r>
-      <w:proofErr w:type="spellStart"/>
-      <w:r>
-        <w:rPr>
-          <w:sz w:val="24"/>
-          <w:szCs w:val="24"/>
-        </w:rPr>
-        <w:t>sandbox</w:t>
-      </w:r>
-      <w:proofErr w:type="spellEnd"/>
-      <w:r>
-        <w:rPr>
-          <w:sz w:val="24"/>
-          <w:szCs w:val="24"/>
-        </w:rPr>
-        <w:t>="</w:t>
-      </w:r>
-      <w:proofErr w:type="spellStart"/>
-      <w:r>
-        <w:rPr>
-          <w:sz w:val="24"/>
-          <w:szCs w:val="24"/>
-        </w:rPr>
-        <w:t>sandbox</w:t>
-      </w:r>
-      <w:proofErr w:type="spellEnd"/>
-      <w:r>
-        <w:rPr>
-          <w:sz w:val="24"/>
-          <w:szCs w:val="24"/>
-        </w:rPr>
-        <w:t xml:space="preserve">" </w:t>
-      </w:r>
-      <w:proofErr w:type="spellStart"/>
-      <w:r>
-        <w:rPr>
-          <w:sz w:val="24"/>
-          <w:szCs w:val="24"/>
-        </w:rPr>
-        <w:t>referrerpolicy</w:t>
-      </w:r>
-      <w:proofErr w:type="spellEnd"/>
-      <w:r>
-        <w:rPr>
-          <w:sz w:val="24"/>
-          <w:szCs w:val="24"/>
-        </w:rPr>
-        <w:t>="no-</w:t>
-      </w:r>
-      <w:proofErr w:type="spellStart"/>
-      <w:r>
-        <w:rPr>
-          <w:sz w:val="24"/>
-          <w:szCs w:val="24"/>
-        </w:rPr>
-        <w:t>referrer</w:t>
-      </w:r>
-      <w:proofErr w:type="spellEnd"/>
-      <w:r>
-        <w:rPr>
-          <w:sz w:val="24"/>
-          <w:szCs w:val="24"/>
-        </w:rPr>
-        <w:t>"</w:t>
-      </w:r>
-    </w:p>
-    <w:p>
-      <w:pPr>
-        <w:jc w:val="both"/>
-        <w:rPr>
-          <w:sz w:val="24"/>
-          <w:szCs w:val="24"/>
-          <w:lang w:val="en-US"/>
-        </w:rPr>
-      </w:pPr>
-      <w:proofErr w:type="spellStart"/>
-      <w:r>
-        <w:rPr>
-          <w:sz w:val="24"/>
-          <w:szCs w:val="24"/>
-          <w:lang w:val="en-US"/>
-        </w:rPr>
-        <w:t>Segurança</w:t>
-      </w:r>
-      <w:proofErr w:type="spellEnd"/>
-      <w:r>
-        <w:rPr>
-          <w:sz w:val="24"/>
-          <w:szCs w:val="24"/>
-          <w:lang w:val="en-US"/>
-        </w:rPr>
-        <w:t xml:space="preserve"> </w:t>
-      </w:r>
-      <w:proofErr w:type="spellStart"/>
-      <w:r>
-        <w:rPr>
-          <w:sz w:val="24"/>
-          <w:szCs w:val="24"/>
-          <w:lang w:val="en-US"/>
-        </w:rPr>
-        <w:t>média</w:t>
-      </w:r>
-      <w:proofErr w:type="spellEnd"/>
-      <w:r>
-        <w:rPr>
-          <w:sz w:val="24"/>
-          <w:szCs w:val="24"/>
-          <w:lang w:val="en-US"/>
-        </w:rPr>
-        <w:t>: sandbox="allow-same-origin allow-forms allow-scripts"</w:t>
-      </w:r>
-    </w:p>
-    <w:p>
-      <w:pPr>
-        <w:jc w:val="both"/>
-        <w:rPr>
-          <w:sz w:val="24"/>
-          <w:szCs w:val="24"/>
-          <w:lang w:val="en-US"/>
-        </w:rPr>
-      </w:pPr>
+        <w:t>: sandbox="sandbox" referrerpolicy="no-referrer"</w:t>
+      </w:r>
+    </w:p>
+    <w:p>
+      <w:pPr>
+        <w:jc w:val="both"/>
+        <w:rPr>
+          <w:sz w:val="24"/>
+          <w:szCs w:val="24"/>
+          <w:lang w:val="en-US"/>
+        </w:rPr>
+      </w:pPr>
+      <w:r>
+        <w:rPr>
+          <w:sz w:val="24"/>
+          <w:szCs w:val="24"/>
+          <w:lang w:val="en-US"/>
+        </w:rPr>
+        <w:t>Segurança média: sandbox="allow-same-origin allow-forms allow-scripts"</w:t>
+      </w:r>
+    </w:p>
+    <w:p>
+      <w:pPr>
+        <w:jc w:val="both"/>
+        <w:rPr>
+          <w:sz w:val="24"/>
+          <w:szCs w:val="24"/>
+          <w:lang w:val="en-US"/>
+        </w:rPr>
+      </w:pPr>
+    </w:p>
+    <w:p>
+      <w:pPr>
+        <w:jc w:val="both"/>
+        <w:rPr>
+          <w:sz w:val="24"/>
+          <w:szCs w:val="24"/>
+          <w:lang w:val="en-US"/>
+        </w:rPr>
+      </w:pPr>
+    </w:p>
+    <w:p>
+      <w:pPr>
+        <w:jc w:val="center"/>
+        <w:rPr>
+          <w:b/>
+          <w:bCs/>
+          <w:sz w:val="28"/>
+          <w:szCs w:val="28"/>
+        </w:rPr>
+      </w:pPr>
+      <w:r>
+        <w:rPr>
+          <w:b/>
+          <w:bCs/>
+          <w:sz w:val="28"/>
+          <w:szCs w:val="28"/>
+        </w:rPr>
+        <w:t>Background</w:t>
+      </w:r>
+    </w:p>
+    <w:p>
+      <w:pPr>
+        <w:jc w:val="center"/>
+        <w:rPr>
+          <w:b/>
+          <w:bCs/>
+          <w:sz w:val="28"/>
+          <w:szCs w:val="28"/>
+        </w:rPr>
+      </w:pPr>
+    </w:p>
+    <w:p>
+      <w:pPr>
+        <w:jc w:val="both"/>
+        <w:rPr>
+          <w:sz w:val="24"/>
+          <w:szCs w:val="24"/>
+          <w:lang w:val="en-US"/>
+        </w:rPr>
+      </w:pPr>
+      <w:r>
+        <w:rPr>
+          <w:sz w:val="24"/>
+          <w:szCs w:val="24"/>
+          <w:lang w:val="en-US"/>
+        </w:rPr>
+        <w:tab/>
+        <w:t>Background-size:</w:t>
+      </w:r>
     </w:p>
     <w:sectPr>
       <w:pgSz w:w="11906" w:h="16838"/>
@@ -1215,7 +1037,7 @@
   <w:style w:type="paragraph" w:default="1" w:styleId="Normal">
     <w:name w:val="Normal"/>
     <w:qFormat/>
-    <w:rsid w:val="002051C6"/>
+    <w:rsid w:val="00342E11"/>
   </w:style>
   <w:style w:type="paragraph" w:styleId="Ttulo1">
     <w:name w:val="heading 1"/>

--- a/Aulas/Curso HTML e CSS.docx
+++ b/Aulas/Curso HTML e CSS.docx
@@ -518,92 +518,59 @@
         <w:rPr>
           <w:b/>
           <w:bCs/>
-          <w:sz w:val="32"/>
-          <w:szCs w:val="32"/>
-        </w:rPr>
-      </w:pPr>
-    </w:p>
-    <w:p>
-      <w:pPr>
-        <w:jc w:val="center"/>
-        <w:rPr>
-          <w:b/>
-          <w:bCs/>
-          <w:sz w:val="32"/>
-          <w:szCs w:val="32"/>
-        </w:rPr>
-      </w:pPr>
-    </w:p>
-    <w:p>
-      <w:pPr>
-        <w:jc w:val="center"/>
-        <w:rPr>
-          <w:b/>
-          <w:bCs/>
-          <w:sz w:val="32"/>
-          <w:szCs w:val="32"/>
-        </w:rPr>
-      </w:pPr>
-    </w:p>
-    <w:p>
-      <w:pPr>
-        <w:jc w:val="center"/>
+          <w:sz w:val="28"/>
+          <w:szCs w:val="28"/>
+        </w:rPr>
+      </w:pPr>
+      <w:r>
         <w:rPr>
           <w:b/>
           <w:bCs/>
           <w:sz w:val="28"/>
           <w:szCs w:val="28"/>
         </w:rPr>
-      </w:pPr>
-      <w:r>
-        <w:rPr>
-          <w:b/>
-          <w:bCs/>
+        <w:t>Iframe</w:t>
+      </w:r>
+    </w:p>
+    <w:p>
+      <w:pPr>
+        <w:jc w:val="both"/>
+        <w:rPr>
           <w:sz w:val="28"/>
           <w:szCs w:val="28"/>
         </w:rPr>
+      </w:pPr>
+    </w:p>
+    <w:p>
+      <w:pPr>
+        <w:jc w:val="both"/>
+        <w:rPr>
+          <w:sz w:val="24"/>
+          <w:szCs w:val="24"/>
+        </w:rPr>
+      </w:pPr>
+      <w:r>
+        <w:rPr>
+          <w:sz w:val="24"/>
+          <w:szCs w:val="24"/>
+        </w:rPr>
+        <w:t>Tamanho padrão 300x150.</w:t>
+      </w:r>
+    </w:p>
+    <w:p>
+      <w:pPr>
+        <w:jc w:val="both"/>
+        <w:rPr>
+          <w:sz w:val="24"/>
+          <w:szCs w:val="24"/>
+        </w:rPr>
+      </w:pPr>
+      <w:r>
+        <w:rPr>
+          <w:sz w:val="24"/>
+          <w:szCs w:val="24"/>
+        </w:rPr>
         <w:lastRenderedPageBreak/>
-        <w:t>Iframe</w:t>
-      </w:r>
-    </w:p>
-    <w:p>
-      <w:pPr>
-        <w:jc w:val="both"/>
-        <w:rPr>
-          <w:sz w:val="28"/>
-          <w:szCs w:val="28"/>
-        </w:rPr>
-      </w:pPr>
-    </w:p>
-    <w:p>
-      <w:pPr>
-        <w:jc w:val="both"/>
-        <w:rPr>
-          <w:sz w:val="24"/>
-          <w:szCs w:val="24"/>
-        </w:rPr>
-      </w:pPr>
-      <w:r>
-        <w:rPr>
-          <w:sz w:val="24"/>
-          <w:szCs w:val="24"/>
-        </w:rPr>
-        <w:t>Tamanho padrão 300x150.</w:t>
-      </w:r>
-    </w:p>
-    <w:p>
-      <w:pPr>
-        <w:jc w:val="both"/>
-        <w:rPr>
-          <w:sz w:val="24"/>
-          <w:szCs w:val="24"/>
-        </w:rPr>
-      </w:pPr>
-      <w:r>
-        <w:rPr>
-          <w:sz w:val="24"/>
-          <w:szCs w:val="24"/>
-        </w:rPr>
         <w:t xml:space="preserve">Parâmetro: </w:t>
       </w:r>
       <w:proofErr w:type="spellStart"/>

--- a/Aulas/Curso HTML e CSS.docx
+++ b/Aulas/Curso HTML e CSS.docx
@@ -1,6 +1,6 @@
 
 <file path=word/document.xml><?xml version="1.0" encoding="utf-8"?>
-<w:document xmlns:wpc="http://schemas.microsoft.com/office/word/2010/wordprocessingCanvas" xmlns:cx="http://schemas.microsoft.com/office/drawing/2014/chartex" xmlns:cx1="http://schemas.microsoft.com/office/drawing/2015/9/8/chartex" xmlns:cx2="http://schemas.microsoft.com/office/drawing/2015/10/21/chartex" xmlns:cx3="http://schemas.microsoft.com/office/drawing/2016/5/9/chartex" xmlns:cx4="http://schemas.microsoft.com/office/drawing/2016/5/10/chartex" xmlns:cx5="http://schemas.microsoft.com/office/drawing/2016/5/11/chartex" xmlns:cx6="http://schemas.microsoft.com/office/drawing/2016/5/12/chartex" xmlns:cx7="http://schemas.microsoft.com/office/drawing/2016/5/13/chartex" xmlns:cx8="http://schemas.microsoft.com/office/drawing/2016/5/14/chartex" xmlns:mc="http://schemas.openxmlformats.org/markup-compatibility/2006" xmlns:aink="http://schemas.microsoft.com/office/drawing/2016/ink" xmlns:am3d="http://schemas.microsoft.com/office/drawing/2017/model3d" xmlns:o="urn:schemas-microsoft-com:office:office" xmlns:oel="http://schemas.microsoft.com/office/2019/extlst" xmlns:r="http://schemas.openxmlformats.org/officeDocument/2006/relationships" xmlns:m="http://schemas.openxmlformats.org/officeDocument/2006/math" xmlns:v="urn:schemas-microsoft-com:vml" xmlns:wp14="http://schemas.microsoft.com/office/word/2010/wordprocessingDrawing" xmlns:wp="http://schemas.openxmlformats.org/drawingml/2006/wordprocessingDrawing" xmlns:w10="urn:schemas-microsoft-com:office:word" xmlns:w="http://schemas.openxmlformats.org/wordprocessingml/2006/main" xmlns:w14="http://schemas.microsoft.com/office/word/2010/wordml" xmlns:w15="http://schemas.microsoft.com/office/word/2012/wordml" xmlns:w16cex="http://schemas.microsoft.com/office/word/2018/wordml/cex" xmlns:w16cid="http://schemas.microsoft.com/office/word/2016/wordml/cid" xmlns:w16="http://schemas.microsoft.com/office/word/2018/wordml" xmlns:w16du="http://schemas.microsoft.com/office/word/2023/wordml/word16du" xmlns:w16sdtdh="http://schemas.microsoft.com/office/word/2020/wordml/sdtdatahash" xmlns:w16se="http://schemas.microsoft.com/office/word/2015/wordml/symex" xmlns:wpg="http://schemas.microsoft.com/office/word/2010/wordprocessingGroup" xmlns:wpi="http://schemas.microsoft.com/office/word/2010/wordprocessingInk" xmlns:wne="http://schemas.microsoft.com/office/word/2006/wordml" xmlns:wps="http://schemas.microsoft.com/office/word/2010/wordprocessingShape" mc:Ignorable="w14 w15 w16se w16cid w16 w16cex w16sdtdh w16du wp14">
+<w:document xmlns:wpc="http://schemas.microsoft.com/office/word/2010/wordprocessingCanvas" xmlns:cx="http://schemas.microsoft.com/office/drawing/2014/chartex" xmlns:cx1="http://schemas.microsoft.com/office/drawing/2015/9/8/chartex" xmlns:cx2="http://schemas.microsoft.com/office/drawing/2015/10/21/chartex" xmlns:cx3="http://schemas.microsoft.com/office/drawing/2016/5/9/chartex" xmlns:cx4="http://schemas.microsoft.com/office/drawing/2016/5/10/chartex" xmlns:cx5="http://schemas.microsoft.com/office/drawing/2016/5/11/chartex" xmlns:cx6="http://schemas.microsoft.com/office/drawing/2016/5/12/chartex" xmlns:cx7="http://schemas.microsoft.com/office/drawing/2016/5/13/chartex" xmlns:cx8="http://schemas.microsoft.com/office/drawing/2016/5/14/chartex" xmlns:mc="http://schemas.openxmlformats.org/markup-compatibility/2006" xmlns:aink="http://schemas.microsoft.com/office/drawing/2016/ink" xmlns:am3d="http://schemas.microsoft.com/office/drawing/2017/model3d" xmlns:o="urn:schemas-microsoft-com:office:office" xmlns:oel="http://schemas.microsoft.com/office/2019/extlst" xmlns:r="http://schemas.openxmlformats.org/officeDocument/2006/relationships" xmlns:m="http://schemas.openxmlformats.org/officeDocument/2006/math" xmlns:v="urn:schemas-microsoft-com:vml" xmlns:wp14="http://schemas.microsoft.com/office/word/2010/wordprocessingDrawing" xmlns:wp="http://schemas.openxmlformats.org/drawingml/2006/wordprocessingDrawing" xmlns:w10="urn:schemas-microsoft-com:office:word" xmlns:w="http://schemas.openxmlformats.org/wordprocessingml/2006/main" xmlns:w14="http://schemas.microsoft.com/office/word/2010/wordml" xmlns:w15="http://schemas.microsoft.com/office/word/2012/wordml" xmlns:w16cex="http://schemas.microsoft.com/office/word/2018/wordml/cex" xmlns:w16cid="http://schemas.microsoft.com/office/word/2016/wordml/cid" xmlns:w16="http://schemas.microsoft.com/office/word/2018/wordml" xmlns:w16du="http://schemas.microsoft.com/office/word/2023/wordml/word16du" xmlns:w16sdtdh="http://schemas.microsoft.com/office/word/2020/wordml/sdtdatahash" xmlns:w16sdtfl="http://schemas.microsoft.com/office/word/2024/wordml/sdtformatlock" xmlns:w16se="http://schemas.microsoft.com/office/word/2015/wordml/symex" xmlns:wpg="http://schemas.microsoft.com/office/word/2010/wordprocessingGroup" xmlns:wpi="http://schemas.microsoft.com/office/word/2010/wordprocessingInk" xmlns:wne="http://schemas.microsoft.com/office/word/2006/wordml" xmlns:wps="http://schemas.microsoft.com/office/word/2010/wordprocessingShape" mc:Ignorable="w14 w15 w16se w16cid w16 w16cex w16sdtdh w16sdtfl w16du wp14">
   <w:body>
     <w:p>
       <w:pPr>
@@ -8,16 +8,16 @@
         <w:rPr>
           <w:b/>
           <w:bCs/>
-          <w:sz w:val="32"/>
-          <w:szCs w:val="32"/>
+          <w:sz w:val="40"/>
+          <w:szCs w:val="40"/>
         </w:rPr>
       </w:pPr>
       <w:r>
         <w:rPr>
           <w:b/>
           <w:bCs/>
-          <w:sz w:val="32"/>
-          <w:szCs w:val="32"/>
+          <w:sz w:val="40"/>
+          <w:szCs w:val="40"/>
         </w:rPr>
         <w:t>Curso HTML e CSS</w:t>
       </w:r>
@@ -28,8 +28,8 @@
         <w:rPr>
           <w:b/>
           <w:bCs/>
-          <w:sz w:val="32"/>
-          <w:szCs w:val="32"/>
+          <w:sz w:val="36"/>
+          <w:szCs w:val="36"/>
         </w:rPr>
       </w:pPr>
     </w:p>
@@ -37,6 +37,38 @@
       <w:pPr>
         <w:jc w:val="center"/>
         <w:rPr>
+          <w:b/>
+          <w:bCs/>
+          <w:sz w:val="36"/>
+          <w:szCs w:val="36"/>
+        </w:rPr>
+      </w:pPr>
+      <w:r>
+        <w:rPr>
+          <w:b/>
+          <w:bCs/>
+          <w:sz w:val="36"/>
+          <w:szCs w:val="36"/>
+        </w:rPr>
+        <w:t>Módulo 4</w:t>
+      </w:r>
+    </w:p>
+    <w:p>
+      <w:pPr>
+        <w:jc w:val="center"/>
+        <w:rPr>
+          <w:b/>
+          <w:bCs/>
+          <w:sz w:val="36"/>
+          <w:szCs w:val="36"/>
+        </w:rPr>
+      </w:pPr>
+    </w:p>
+    <w:p>
+      <w:pPr>
+        <w:jc w:val="center"/>
+        <w:rPr>
+          <w:rFonts w:ascii="Arial" w:hAnsi="Arial" w:cs="Arial"/>
           <w:b/>
           <w:bCs/>
           <w:sz w:val="28"/>
@@ -45,427 +77,663 @@
       </w:pPr>
       <w:r>
         <w:rPr>
+          <w:rFonts w:ascii="Arial" w:hAnsi="Arial" w:cs="Arial"/>
           <w:b/>
           <w:bCs/>
           <w:sz w:val="28"/>
           <w:szCs w:val="28"/>
         </w:rPr>
-        <w:t>Estrutura</w:t>
-      </w:r>
-    </w:p>
-    <w:p>
-      <w:pPr>
-        <w:jc w:val="center"/>
-        <w:rPr>
+        <w:t>F</w:t>
+      </w:r>
+      <w:r>
+        <w:rPr>
+          <w:rFonts w:ascii="Arial" w:hAnsi="Arial" w:cs="Arial"/>
           <w:b/>
           <w:bCs/>
           <w:sz w:val="28"/>
           <w:szCs w:val="28"/>
         </w:rPr>
-      </w:pPr>
+        <w:t>ormulários</w:t>
+      </w:r>
     </w:p>
     <w:p>
       <w:pPr>
-        <w:jc w:val="both"/>
-        <w:rPr>
-          <w:sz w:val="24"/>
-          <w:szCs w:val="24"/>
-        </w:rPr>
-      </w:pPr>
-      <w:r>
-        <w:rPr>
-          <w:sz w:val="24"/>
-          <w:szCs w:val="24"/>
-        </w:rPr>
-        <w:t>&lt;</w:t>
-      </w:r>
-      <w:proofErr w:type="spellStart"/>
-      <w:r>
-        <w:rPr>
-          <w:sz w:val="24"/>
-          <w:szCs w:val="24"/>
-        </w:rPr>
-        <w:t>hedaer</w:t>
-      </w:r>
-      <w:proofErr w:type="spellEnd"/>
-      <w:r>
-        <w:rPr>
-          <w:sz w:val="24"/>
-          <w:szCs w:val="24"/>
-        </w:rPr>
-        <w:t>&gt;</w:t>
-      </w:r>
-    </w:p>
-    <w:p>
-      <w:pPr>
-        <w:jc w:val="both"/>
-        <w:rPr>
-          <w:sz w:val="24"/>
-          <w:szCs w:val="24"/>
-          <w:lang w:val="en-US"/>
-        </w:rPr>
-      </w:pPr>
-      <w:r>
-        <w:rPr>
-          <w:sz w:val="24"/>
-          <w:szCs w:val="24"/>
-        </w:rPr>
-        <w:tab/>
-      </w:r>
-      <w:r>
-        <w:rPr>
-          <w:sz w:val="24"/>
-          <w:szCs w:val="24"/>
-          <w:lang w:val="en-US"/>
-        </w:rPr>
-        <w:t>&lt;nav&gt;&lt;/nav&gt;</w:t>
-      </w:r>
-    </w:p>
-    <w:p>
-      <w:pPr>
-        <w:jc w:val="both"/>
-        <w:rPr>
-          <w:sz w:val="24"/>
-          <w:szCs w:val="24"/>
-          <w:lang w:val="en-US"/>
-        </w:rPr>
-      </w:pPr>
-      <w:r>
-        <w:rPr>
-          <w:sz w:val="24"/>
-          <w:szCs w:val="24"/>
-          <w:lang w:val="en-US"/>
-        </w:rPr>
-        <w:t xml:space="preserve">&lt;/header&gt; </w:t>
-      </w:r>
-    </w:p>
-    <w:p>
-      <w:pPr>
-        <w:jc w:val="both"/>
-        <w:rPr>
-          <w:sz w:val="24"/>
-          <w:szCs w:val="24"/>
-          <w:lang w:val="en-US"/>
-        </w:rPr>
-      </w:pPr>
-      <w:r>
-        <w:rPr>
-          <w:sz w:val="24"/>
-          <w:szCs w:val="24"/>
-          <w:lang w:val="en-US"/>
-        </w:rPr>
-        <w:t>&lt;main&gt;</w:t>
-      </w:r>
-    </w:p>
-    <w:p>
-      <w:pPr>
-        <w:ind w:firstLine="708"/>
-        <w:jc w:val="both"/>
-        <w:rPr>
-          <w:sz w:val="24"/>
-          <w:szCs w:val="24"/>
-          <w:lang w:val="en-US"/>
-        </w:rPr>
-      </w:pPr>
-      <w:r>
-        <w:rPr>
-          <w:sz w:val="24"/>
-          <w:szCs w:val="24"/>
-          <w:lang w:val="en-US"/>
-        </w:rPr>
-        <w:t>&lt;section&gt;</w:t>
-      </w:r>
-    </w:p>
-    <w:p>
-      <w:pPr>
-        <w:ind w:firstLine="708"/>
-        <w:jc w:val="both"/>
-        <w:rPr>
-          <w:sz w:val="24"/>
-          <w:szCs w:val="24"/>
-          <w:lang w:val="en-US"/>
-        </w:rPr>
-      </w:pPr>
-      <w:r>
-        <w:rPr>
-          <w:sz w:val="24"/>
-          <w:szCs w:val="24"/>
-          <w:lang w:val="en-US"/>
-        </w:rPr>
-        <w:tab/>
-        <w:t>&lt;aside&gt;&lt;/aside&gt;</w:t>
-      </w:r>
-    </w:p>
-    <w:p>
-      <w:pPr>
-        <w:ind w:firstLine="708"/>
-        <w:jc w:val="both"/>
-        <w:rPr>
-          <w:sz w:val="24"/>
-          <w:szCs w:val="24"/>
-          <w:lang w:val="en-US"/>
-        </w:rPr>
-      </w:pPr>
-      <w:r>
-        <w:rPr>
-          <w:sz w:val="24"/>
-          <w:szCs w:val="24"/>
-          <w:lang w:val="en-US"/>
-        </w:rPr>
-        <w:t>&lt;/section&gt;</w:t>
-      </w:r>
-    </w:p>
-    <w:p>
-      <w:pPr>
-        <w:jc w:val="both"/>
-        <w:rPr>
-          <w:sz w:val="24"/>
-          <w:szCs w:val="24"/>
-          <w:lang w:val="en-US"/>
-        </w:rPr>
-      </w:pPr>
-      <w:r>
-        <w:rPr>
-          <w:sz w:val="24"/>
-          <w:szCs w:val="24"/>
-          <w:lang w:val="en-US"/>
-        </w:rPr>
-        <w:tab/>
-        <w:t>&lt;article&gt;</w:t>
-      </w:r>
-    </w:p>
-    <w:p>
-      <w:pPr>
-        <w:jc w:val="both"/>
-        <w:rPr>
-          <w:sz w:val="24"/>
-          <w:szCs w:val="24"/>
-          <w:lang w:val="en-US"/>
-        </w:rPr>
-      </w:pPr>
-      <w:r>
-        <w:rPr>
-          <w:sz w:val="24"/>
-          <w:szCs w:val="24"/>
-          <w:lang w:val="en-US"/>
-        </w:rPr>
-        <w:tab/>
-      </w:r>
-      <w:r>
-        <w:rPr>
-          <w:sz w:val="24"/>
-          <w:szCs w:val="24"/>
-          <w:lang w:val="en-US"/>
-        </w:rPr>
-        <w:tab/>
-        <w:t>&lt;aside&gt;&lt;/aside&gt;</w:t>
-      </w:r>
-    </w:p>
-    <w:p>
-      <w:pPr>
-        <w:ind w:firstLine="708"/>
-        <w:jc w:val="both"/>
-        <w:rPr>
-          <w:sz w:val="24"/>
-          <w:szCs w:val="24"/>
-        </w:rPr>
-      </w:pPr>
-      <w:r>
-        <w:rPr>
-          <w:sz w:val="24"/>
-          <w:szCs w:val="24"/>
-        </w:rPr>
-        <w:t>&lt;/</w:t>
-      </w:r>
-      <w:proofErr w:type="spellStart"/>
-      <w:r>
-        <w:rPr>
-          <w:sz w:val="24"/>
-          <w:szCs w:val="24"/>
-        </w:rPr>
-        <w:t>article</w:t>
-      </w:r>
-      <w:proofErr w:type="spellEnd"/>
-      <w:r>
-        <w:rPr>
-          <w:sz w:val="24"/>
-          <w:szCs w:val="24"/>
-        </w:rPr>
-        <w:t>&gt;</w:t>
-      </w:r>
-    </w:p>
-    <w:p>
-      <w:pPr>
-        <w:jc w:val="both"/>
-        <w:rPr>
-          <w:sz w:val="24"/>
-          <w:szCs w:val="24"/>
-        </w:rPr>
-      </w:pPr>
-      <w:r>
-        <w:rPr>
-          <w:sz w:val="24"/>
-          <w:szCs w:val="24"/>
-        </w:rPr>
-        <w:t>&lt;/</w:t>
-      </w:r>
-      <w:proofErr w:type="spellStart"/>
-      <w:r>
-        <w:rPr>
-          <w:sz w:val="24"/>
-          <w:szCs w:val="24"/>
-        </w:rPr>
-        <w:t>main</w:t>
-      </w:r>
-      <w:proofErr w:type="spellEnd"/>
-      <w:r>
-        <w:rPr>
-          <w:sz w:val="24"/>
-          <w:szCs w:val="24"/>
-        </w:rPr>
-        <w:t>&gt;</w:t>
-      </w:r>
-    </w:p>
-    <w:p>
-      <w:pPr>
-        <w:jc w:val="both"/>
-        <w:rPr>
-          <w:sz w:val="24"/>
-          <w:szCs w:val="24"/>
-        </w:rPr>
-      </w:pPr>
-      <w:r>
-        <w:rPr>
-          <w:sz w:val="24"/>
-          <w:szCs w:val="24"/>
-        </w:rPr>
-        <w:t>&lt;</w:t>
-      </w:r>
-      <w:proofErr w:type="spellStart"/>
-      <w:r>
-        <w:rPr>
-          <w:sz w:val="24"/>
-          <w:szCs w:val="24"/>
-        </w:rPr>
-        <w:t>footer</w:t>
-      </w:r>
-      <w:proofErr w:type="spellEnd"/>
-      <w:r>
-        <w:rPr>
-          <w:sz w:val="24"/>
-          <w:szCs w:val="24"/>
-        </w:rPr>
-        <w:t>&gt;&lt;/</w:t>
-      </w:r>
-      <w:proofErr w:type="spellStart"/>
-      <w:r>
-        <w:rPr>
-          <w:sz w:val="24"/>
-          <w:szCs w:val="24"/>
-        </w:rPr>
-        <w:t>footer</w:t>
-      </w:r>
-      <w:proofErr w:type="spellEnd"/>
-      <w:r>
-        <w:rPr>
-          <w:sz w:val="24"/>
-          <w:szCs w:val="24"/>
-        </w:rPr>
-        <w:t>&gt;</w:t>
-      </w:r>
-    </w:p>
-    <w:p>
-      <w:pPr>
-        <w:jc w:val="both"/>
-        <w:rPr>
-          <w:sz w:val="32"/>
-          <w:szCs w:val="32"/>
-        </w:rPr>
-      </w:pPr>
-    </w:p>
-    <w:p>
-      <w:pPr>
         <w:jc w:val="center"/>
         <w:rPr>
+          <w:rFonts w:ascii="Arial" w:hAnsi="Arial" w:cs="Arial"/>
           <w:b/>
           <w:bCs/>
           <w:sz w:val="28"/>
           <w:szCs w:val="28"/>
         </w:rPr>
       </w:pPr>
-      <w:r>
-        <w:rPr>
+    </w:p>
+    <w:p>
+      <w:pPr>
+        <w:jc w:val="both"/>
+        <w:rPr>
+          <w:rFonts w:ascii="Arial" w:hAnsi="Arial" w:cs="Arial"/>
+          <w:sz w:val="24"/>
+          <w:szCs w:val="24"/>
+          <w:lang w:val="en-US"/>
+        </w:rPr>
+      </w:pPr>
+      <w:r>
+        <w:rPr>
+          <w:rFonts w:ascii="Arial" w:hAnsi="Arial" w:cs="Arial"/>
+          <w:noProof/>
+          <w:sz w:val="24"/>
+          <w:szCs w:val="24"/>
+        </w:rPr>
+        <mc:AlternateContent>
+          <mc:Choice Requires="wps">
+            <w:drawing>
+              <wp:anchor distT="0" distB="0" distL="114300" distR="114300" simplePos="0" relativeHeight="251659264" behindDoc="1" locked="0" layoutInCell="1" allowOverlap="1" wp14:anchorId="5691074A" wp14:editId="1309CB59">
+                <wp:simplePos x="0" y="0"/>
+                <wp:positionH relativeFrom="column">
+                  <wp:posOffset>736600</wp:posOffset>
+                </wp:positionH>
+                <wp:positionV relativeFrom="paragraph">
+                  <wp:posOffset>185420</wp:posOffset>
+                </wp:positionV>
+                <wp:extent cx="2177415" cy="914400"/>
+                <wp:effectExtent l="38100" t="0" r="13335" b="57150"/>
+                <wp:wrapNone/>
+                <wp:docPr id="1006997575" name="Conector de Seta Reta 1"/>
+                <wp:cNvGraphicFramePr/>
+                <a:graphic xmlns:a="http://schemas.openxmlformats.org/drawingml/2006/main">
+                  <a:graphicData uri="http://schemas.microsoft.com/office/word/2010/wordprocessingShape">
+                    <wps:wsp>
+                      <wps:cNvCnPr/>
+                      <wps:spPr>
+                        <a:xfrm flipH="1">
+                          <a:off x="0" y="0"/>
+                          <a:ext cx="2177415" cy="914400"/>
+                        </a:xfrm>
+                        <a:prstGeom prst="straightConnector1">
+                          <a:avLst/>
+                        </a:prstGeom>
+                        <a:ln>
+                          <a:tailEnd type="triangle"/>
+                        </a:ln>
+                      </wps:spPr>
+                      <wps:style>
+                        <a:lnRef idx="1">
+                          <a:schemeClr val="accent1"/>
+                        </a:lnRef>
+                        <a:fillRef idx="0">
+                          <a:schemeClr val="accent1"/>
+                        </a:fillRef>
+                        <a:effectRef idx="0">
+                          <a:schemeClr val="accent1"/>
+                        </a:effectRef>
+                        <a:fontRef idx="minor">
+                          <a:schemeClr val="tx1"/>
+                        </a:fontRef>
+                      </wps:style>
+                      <wps:bodyPr/>
+                    </wps:wsp>
+                  </a:graphicData>
+                </a:graphic>
+              </wp:anchor>
+            </w:drawing>
+          </mc:Choice>
+          <mc:Fallback>
+            <w:pict>
+              <v:shapetype w14:anchorId="2B08BB2F" id="_x0000_t32" coordsize="21600,21600" o:spt="32" o:oned="t" path="m,l21600,21600e" filled="f">
+                <v:path arrowok="t" fillok="f" o:connecttype="none"/>
+                <o:lock v:ext="edit" shapetype="t"/>
+              </v:shapetype>
+              <v:shape id="Conector de Seta Reta 1" o:spid="_x0000_s1026" type="#_x0000_t32" style="position:absolute;margin-left:58pt;margin-top:14.6pt;width:171.45pt;height:1in;flip:x;z-index:-251657216;visibility:visible;mso-wrap-style:square;mso-wrap-distance-left:9pt;mso-wrap-distance-top:0;mso-wrap-distance-right:9pt;mso-wrap-distance-bottom:0;mso-position-horizontal:absolute;mso-position-horizontal-relative:text;mso-position-vertical:absolute;mso-position-vertical-relative:text" o:gfxdata="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" strokecolor="#156082 [3204]" strokeweight=".5pt">
+                <v:stroke endarrow="block" joinstyle="miter"/>
+              </v:shape>
+            </w:pict>
+          </mc:Fallback>
+        </mc:AlternateContent>
+      </w:r>
+      <w:r>
+        <w:rPr>
+          <w:rFonts w:ascii="Arial" w:hAnsi="Arial" w:cs="Arial"/>
+          <w:sz w:val="24"/>
+          <w:szCs w:val="24"/>
+          <w:lang w:val="en-US"/>
+        </w:rPr>
+        <w:t>&lt;form</w:t>
+      </w:r>
+      <w:r>
+        <w:rPr>
+          <w:rFonts w:ascii="Arial" w:hAnsi="Arial" w:cs="Arial"/>
+          <w:sz w:val="24"/>
+          <w:szCs w:val="24"/>
+          <w:lang w:val="en-US"/>
+        </w:rPr>
+        <w:t xml:space="preserve"> action=””</w:t>
+      </w:r>
+      <w:r>
+        <w:rPr>
+          <w:rFonts w:ascii="Arial" w:hAnsi="Arial" w:cs="Arial"/>
+          <w:sz w:val="24"/>
+          <w:szCs w:val="24"/>
+          <w:lang w:val="en-US"/>
+        </w:rPr>
+        <w:t xml:space="preserve"> method=””</w:t>
+      </w:r>
+      <w:r>
+        <w:rPr>
+          <w:rFonts w:ascii="Arial" w:hAnsi="Arial" w:cs="Arial"/>
+          <w:sz w:val="24"/>
+          <w:szCs w:val="24"/>
+          <w:lang w:val="en-US"/>
+        </w:rPr>
+        <w:t xml:space="preserve"> autocomplete=”</w:t>
+      </w:r>
+      <w:r>
+        <w:rPr>
+          <w:rFonts w:ascii="Arial" w:hAnsi="Arial" w:cs="Arial"/>
+          <w:sz w:val="24"/>
+          <w:szCs w:val="24"/>
+          <w:lang w:val="en-US"/>
+        </w:rPr>
+        <w:t>on</w:t>
+      </w:r>
+      <w:r>
+        <w:rPr>
+          <w:rFonts w:ascii="Arial" w:hAnsi="Arial" w:cs="Arial"/>
+          <w:sz w:val="24"/>
+          <w:szCs w:val="24"/>
+          <w:lang w:val="en-US"/>
+        </w:rPr>
+        <w:t>”</w:t>
+      </w:r>
+      <w:r>
+        <w:rPr>
+          <w:rFonts w:ascii="Arial" w:hAnsi="Arial" w:cs="Arial"/>
+          <w:sz w:val="24"/>
+          <w:szCs w:val="24"/>
+          <w:lang w:val="en-US"/>
+        </w:rPr>
+        <w:t>&gt;</w:t>
+      </w:r>
+    </w:p>
+    <w:p>
+      <w:pPr>
+        <w:jc w:val="both"/>
+        <w:rPr>
+          <w:rFonts w:ascii="Arial" w:hAnsi="Arial" w:cs="Arial"/>
+          <w:sz w:val="24"/>
+          <w:szCs w:val="24"/>
+        </w:rPr>
+      </w:pPr>
+      <w:r>
+        <w:rPr>
+          <w:rFonts w:ascii="Arial" w:hAnsi="Arial" w:cs="Arial"/>
+          <w:sz w:val="24"/>
+          <w:szCs w:val="24"/>
+          <w:lang w:val="en-US"/>
+        </w:rPr>
+        <w:tab/>
+      </w:r>
+      <w:r>
+        <w:rPr>
+          <w:rFonts w:ascii="Arial" w:hAnsi="Arial" w:cs="Arial"/>
+          <w:sz w:val="24"/>
+          <w:szCs w:val="24"/>
+        </w:rPr>
+        <w:t>&lt;p&gt;</w:t>
+      </w:r>
+    </w:p>
+    <w:p>
+      <w:pPr>
+        <w:ind w:left="1416"/>
+        <w:jc w:val="both"/>
+        <w:rPr>
+          <w:rFonts w:ascii="Arial" w:hAnsi="Arial" w:cs="Arial"/>
+          <w:sz w:val="24"/>
+          <w:szCs w:val="24"/>
+        </w:rPr>
+      </w:pPr>
+      <w:r>
+        <w:rPr>
+          <w:rFonts w:ascii="Arial" w:hAnsi="Arial" w:cs="Arial"/>
+          <w:sz w:val="24"/>
+          <w:szCs w:val="24"/>
+        </w:rPr>
+        <w:t>&lt;</w:t>
+      </w:r>
+      <w:proofErr w:type="spellStart"/>
+      <w:r>
+        <w:rPr>
+          <w:rFonts w:ascii="Arial" w:hAnsi="Arial" w:cs="Arial"/>
+          <w:sz w:val="24"/>
+          <w:szCs w:val="24"/>
+        </w:rPr>
+        <w:t>label</w:t>
+      </w:r>
+      <w:proofErr w:type="spellEnd"/>
+      <w:r>
+        <w:rPr>
+          <w:rFonts w:ascii="Arial" w:hAnsi="Arial" w:cs="Arial"/>
+          <w:sz w:val="24"/>
+          <w:szCs w:val="24"/>
+        </w:rPr>
+        <w:t xml:space="preserve"> for=”</w:t>
+      </w:r>
+      <w:r>
+        <w:rPr>
+          <w:rFonts w:ascii="Arial" w:hAnsi="Arial" w:cs="Arial"/>
+        </w:rPr>
+        <w:t>relacionar com o ID ou com o NAME do input</w:t>
+      </w:r>
+      <w:r>
+        <w:rPr>
+          <w:rFonts w:ascii="Arial" w:hAnsi="Arial" w:cs="Arial"/>
+          <w:sz w:val="24"/>
+          <w:szCs w:val="24"/>
+        </w:rPr>
+        <w:t>”&gt;</w:t>
+      </w:r>
+      <w:r>
+        <w:rPr>
+          <w:rFonts w:ascii="Arial" w:hAnsi="Arial" w:cs="Arial"/>
+          <w:sz w:val="24"/>
+          <w:szCs w:val="24"/>
+        </w:rPr>
+        <w:t>...</w:t>
+      </w:r>
+      <w:r>
+        <w:rPr>
+          <w:rFonts w:ascii="Arial" w:hAnsi="Arial" w:cs="Arial"/>
+          <w:sz w:val="24"/>
+          <w:szCs w:val="24"/>
+        </w:rPr>
+        <w:t>&lt;/</w:t>
+      </w:r>
+      <w:proofErr w:type="spellStart"/>
+      <w:r>
+        <w:rPr>
+          <w:rFonts w:ascii="Arial" w:hAnsi="Arial" w:cs="Arial"/>
+          <w:sz w:val="24"/>
+          <w:szCs w:val="24"/>
+        </w:rPr>
+        <w:t>label</w:t>
+      </w:r>
+      <w:proofErr w:type="spellEnd"/>
+      <w:r>
+        <w:rPr>
+          <w:rFonts w:ascii="Arial" w:hAnsi="Arial" w:cs="Arial"/>
+          <w:sz w:val="24"/>
+          <w:szCs w:val="24"/>
+        </w:rPr>
+        <w:t>&gt;</w:t>
+      </w:r>
+    </w:p>
+    <w:p>
+      <w:pPr>
+        <w:ind w:left="708" w:firstLine="708"/>
+        <w:jc w:val="both"/>
+        <w:rPr>
+          <w:rFonts w:ascii="Arial" w:hAnsi="Arial" w:cs="Arial"/>
+          <w:sz w:val="24"/>
+          <w:szCs w:val="24"/>
+        </w:rPr>
+      </w:pPr>
+      <w:r>
+        <w:rPr>
+          <w:rFonts w:ascii="Arial" w:hAnsi="Arial" w:cs="Arial"/>
+          <w:sz w:val="24"/>
+          <w:szCs w:val="24"/>
+        </w:rPr>
+        <w:t>&lt;input...</w:t>
+      </w:r>
+      <w:r>
+        <w:rPr>
+          <w:rFonts w:ascii="Arial" w:hAnsi="Arial" w:cs="Arial"/>
+          <w:sz w:val="24"/>
+          <w:szCs w:val="24"/>
+        </w:rPr>
+        <w:t xml:space="preserve"> </w:t>
+      </w:r>
+      <w:proofErr w:type="spellStart"/>
+      <w:r>
+        <w:rPr>
+          <w:rFonts w:ascii="Arial" w:hAnsi="Arial" w:cs="Arial"/>
+          <w:sz w:val="24"/>
+          <w:szCs w:val="24"/>
+        </w:rPr>
+        <w:t>required</w:t>
+      </w:r>
+      <w:proofErr w:type="spellEnd"/>
+      <w:r>
+        <w:rPr>
+          <w:rFonts w:ascii="Arial" w:hAnsi="Arial" w:cs="Arial"/>
+          <w:sz w:val="24"/>
+          <w:szCs w:val="24"/>
+        </w:rPr>
+        <w:t xml:space="preserve"> </w:t>
+      </w:r>
+      <w:proofErr w:type="spellStart"/>
+      <w:r>
+        <w:rPr>
+          <w:rFonts w:ascii="Arial" w:hAnsi="Arial" w:cs="Arial"/>
+          <w:sz w:val="24"/>
+          <w:szCs w:val="24"/>
+        </w:rPr>
+        <w:t>minlenght</w:t>
+      </w:r>
+      <w:proofErr w:type="spellEnd"/>
+      <w:r>
+        <w:rPr>
+          <w:rFonts w:ascii="Arial" w:hAnsi="Arial" w:cs="Arial"/>
+          <w:sz w:val="24"/>
+          <w:szCs w:val="24"/>
+        </w:rPr>
+        <w:t xml:space="preserve">=”” </w:t>
+      </w:r>
+      <w:proofErr w:type="spellStart"/>
+      <w:r>
+        <w:rPr>
+          <w:rFonts w:ascii="Arial" w:hAnsi="Arial" w:cs="Arial"/>
+          <w:sz w:val="24"/>
+          <w:szCs w:val="24"/>
+        </w:rPr>
+        <w:t>maxlenght</w:t>
+      </w:r>
+      <w:proofErr w:type="spellEnd"/>
+      <w:r>
+        <w:rPr>
+          <w:rFonts w:ascii="Arial" w:hAnsi="Arial" w:cs="Arial"/>
+          <w:sz w:val="24"/>
+          <w:szCs w:val="24"/>
+        </w:rPr>
+        <w:t xml:space="preserve">=”” </w:t>
+      </w:r>
+      <w:proofErr w:type="spellStart"/>
+      <w:r>
+        <w:rPr>
+          <w:rFonts w:ascii="Arial" w:hAnsi="Arial" w:cs="Arial"/>
+          <w:sz w:val="24"/>
+          <w:szCs w:val="24"/>
+        </w:rPr>
+        <w:t>size</w:t>
+      </w:r>
+      <w:proofErr w:type="spellEnd"/>
+      <w:r>
+        <w:rPr>
+          <w:rFonts w:ascii="Arial" w:hAnsi="Arial" w:cs="Arial"/>
+          <w:sz w:val="24"/>
+          <w:szCs w:val="24"/>
+        </w:rPr>
+        <w:t xml:space="preserve">=”” </w:t>
+      </w:r>
+      <w:proofErr w:type="spellStart"/>
+      <w:r>
+        <w:rPr>
+          <w:rFonts w:ascii="Arial" w:hAnsi="Arial" w:cs="Arial"/>
+          <w:sz w:val="24"/>
+          <w:szCs w:val="24"/>
+        </w:rPr>
+        <w:t>placeholder</w:t>
+      </w:r>
+      <w:proofErr w:type="spellEnd"/>
+      <w:r>
+        <w:rPr>
+          <w:rFonts w:ascii="Arial" w:hAnsi="Arial" w:cs="Arial"/>
+          <w:sz w:val="24"/>
+          <w:szCs w:val="24"/>
+        </w:rPr>
+        <w:t>=”” autocomplete=””</w:t>
+      </w:r>
+      <w:r>
+        <w:rPr>
+          <w:rFonts w:ascii="Arial" w:hAnsi="Arial" w:cs="Arial"/>
+          <w:sz w:val="24"/>
+          <w:szCs w:val="24"/>
+        </w:rPr>
+        <w:t>&gt;</w:t>
+      </w:r>
+    </w:p>
+    <w:p>
+      <w:pPr>
+        <w:ind w:firstLine="708"/>
+        <w:jc w:val="both"/>
+        <w:rPr>
+          <w:rFonts w:ascii="Arial" w:hAnsi="Arial" w:cs="Arial"/>
+          <w:sz w:val="24"/>
+          <w:szCs w:val="24"/>
+        </w:rPr>
+      </w:pPr>
+      <w:r>
+        <w:rPr>
+          <w:rFonts w:ascii="Arial" w:hAnsi="Arial" w:cs="Arial"/>
+          <w:sz w:val="24"/>
+          <w:szCs w:val="24"/>
+        </w:rPr>
+        <w:t>&lt;/p&gt;</w:t>
+      </w:r>
+    </w:p>
+    <w:p>
+      <w:pPr>
+        <w:jc w:val="both"/>
+        <w:rPr>
+          <w:rFonts w:ascii="Arial" w:hAnsi="Arial" w:cs="Arial"/>
+          <w:sz w:val="24"/>
+          <w:szCs w:val="24"/>
+        </w:rPr>
+      </w:pPr>
+      <w:r>
+        <w:rPr>
+          <w:rFonts w:ascii="Arial" w:hAnsi="Arial" w:cs="Arial"/>
+          <w:sz w:val="24"/>
+          <w:szCs w:val="24"/>
+        </w:rPr>
+        <w:tab/>
+        <w:t>&lt;</w:t>
+      </w:r>
+      <w:proofErr w:type="spellStart"/>
+      <w:r>
+        <w:rPr>
+          <w:rFonts w:ascii="Arial" w:hAnsi="Arial" w:cs="Arial"/>
+          <w:sz w:val="24"/>
+          <w:szCs w:val="24"/>
+        </w:rPr>
+        <w:t>div</w:t>
+      </w:r>
+      <w:proofErr w:type="spellEnd"/>
+      <w:r>
+        <w:rPr>
+          <w:rFonts w:ascii="Arial" w:hAnsi="Arial" w:cs="Arial"/>
+          <w:sz w:val="24"/>
+          <w:szCs w:val="24"/>
+        </w:rPr>
+        <w:t>&gt;</w:t>
+      </w:r>
+    </w:p>
+    <w:p>
+      <w:pPr>
+        <w:jc w:val="both"/>
+        <w:rPr>
+          <w:rFonts w:ascii="Arial" w:hAnsi="Arial" w:cs="Arial"/>
+          <w:sz w:val="24"/>
+          <w:szCs w:val="24"/>
+        </w:rPr>
+      </w:pPr>
+      <w:r>
+        <w:rPr>
+          <w:rFonts w:ascii="Arial" w:hAnsi="Arial" w:cs="Arial"/>
+          <w:sz w:val="24"/>
+          <w:szCs w:val="24"/>
+        </w:rPr>
+        <w:t>&lt;/</w:t>
+      </w:r>
+      <w:proofErr w:type="spellStart"/>
+      <w:r>
+        <w:rPr>
+          <w:rFonts w:ascii="Arial" w:hAnsi="Arial" w:cs="Arial"/>
+          <w:sz w:val="24"/>
+          <w:szCs w:val="24"/>
+        </w:rPr>
+        <w:t>form</w:t>
+      </w:r>
+      <w:proofErr w:type="spellEnd"/>
+      <w:r>
+        <w:rPr>
+          <w:rFonts w:ascii="Arial" w:hAnsi="Arial" w:cs="Arial"/>
+          <w:sz w:val="24"/>
+          <w:szCs w:val="24"/>
+        </w:rPr>
+        <w:t>&gt;</w:t>
+      </w:r>
+    </w:p>
+    <w:p>
+      <w:pPr>
+        <w:jc w:val="both"/>
+        <w:rPr>
+          <w:rFonts w:ascii="Arial" w:hAnsi="Arial" w:cs="Arial"/>
+          <w:sz w:val="24"/>
+          <w:szCs w:val="24"/>
+        </w:rPr>
+      </w:pPr>
+    </w:p>
+    <w:p>
+      <w:pPr>
+        <w:jc w:val="both"/>
+        <w:rPr>
+          <w:rFonts w:ascii="Arial" w:hAnsi="Arial" w:cs="Arial"/>
           <w:b/>
           <w:bCs/>
+          <w:sz w:val="24"/>
+          <w:szCs w:val="24"/>
+        </w:rPr>
+      </w:pPr>
+      <w:r>
+        <w:rPr>
+          <w:rFonts w:ascii="Arial" w:hAnsi="Arial" w:cs="Arial"/>
+          <w:b/>
+          <w:bCs/>
+          <w:sz w:val="24"/>
+          <w:szCs w:val="24"/>
+        </w:rPr>
+        <w:t>Método:</w:t>
+      </w:r>
+    </w:p>
+    <w:p>
+      <w:pPr>
+        <w:pStyle w:val="PargrafodaLista"/>
+        <w:numPr>
+          <w:ilvl w:val="0"/>
+          <w:numId w:val="1"/>
+        </w:numPr>
+        <w:jc w:val="both"/>
+        <w:rPr>
+          <w:rFonts w:ascii="Arial" w:hAnsi="Arial" w:cs="Arial"/>
+          <w:sz w:val="24"/>
+          <w:szCs w:val="24"/>
+        </w:rPr>
+      </w:pPr>
+      <w:r>
+        <w:rPr>
+          <w:rFonts w:ascii="Arial" w:hAnsi="Arial" w:cs="Arial"/>
+          <w:sz w:val="24"/>
+          <w:szCs w:val="24"/>
+        </w:rPr>
+        <w:t>O padrão é GET</w:t>
+      </w:r>
+    </w:p>
+    <w:p>
+      <w:pPr>
+        <w:pStyle w:val="PargrafodaLista"/>
+        <w:numPr>
+          <w:ilvl w:val="0"/>
+          <w:numId w:val="1"/>
+        </w:numPr>
+        <w:jc w:val="both"/>
+        <w:rPr>
+          <w:rFonts w:ascii="Arial" w:hAnsi="Arial" w:cs="Arial"/>
           <w:sz w:val="28"/>
           <w:szCs w:val="28"/>
         </w:rPr>
-        <w:t>Elementos</w:t>
+      </w:pPr>
+      <w:r>
+        <w:rPr>
+          <w:rFonts w:ascii="Arial" w:hAnsi="Arial" w:cs="Arial"/>
+          <w:b/>
+          <w:bCs/>
+          <w:sz w:val="24"/>
+          <w:szCs w:val="24"/>
+        </w:rPr>
+        <w:t>GET</w:t>
+      </w:r>
+      <w:r>
+        <w:rPr>
+          <w:rFonts w:ascii="Arial" w:hAnsi="Arial" w:cs="Arial"/>
+          <w:b/>
+          <w:bCs/>
+          <w:sz w:val="24"/>
+          <w:szCs w:val="24"/>
+        </w:rPr>
+        <w:t>:</w:t>
+      </w:r>
+      <w:r>
+        <w:rPr>
+          <w:rFonts w:ascii="Arial" w:hAnsi="Arial" w:cs="Arial"/>
+          <w:sz w:val="24"/>
+          <w:szCs w:val="24"/>
+        </w:rPr>
+        <w:t xml:space="preserve"> usar quando os dados não forem sensíveis</w:t>
+      </w:r>
+      <w:r>
+        <w:rPr>
+          <w:rFonts w:ascii="Arial" w:hAnsi="Arial" w:cs="Arial"/>
+          <w:sz w:val="24"/>
+          <w:szCs w:val="24"/>
+        </w:rPr>
+        <w:t xml:space="preserve"> e quando quiser que o link seja compartilhável. Só pode ser enviado 3.000bytes. Não pode ter o envio de fotos.</w:t>
       </w:r>
     </w:p>
     <w:p>
       <w:pPr>
+        <w:pStyle w:val="PargrafodaLista"/>
+        <w:numPr>
+          <w:ilvl w:val="0"/>
+          <w:numId w:val="1"/>
+        </w:numPr>
         <w:jc w:val="both"/>
         <w:rPr>
-          <w:sz w:val="24"/>
-          <w:szCs w:val="24"/>
-        </w:rPr>
-      </w:pPr>
-      <w:proofErr w:type="spellStart"/>
-      <w:r>
-        <w:rPr>
-          <w:sz w:val="24"/>
-          <w:szCs w:val="24"/>
-        </w:rPr>
-        <w:t>Div</w:t>
-      </w:r>
-      <w:proofErr w:type="spellEnd"/>
-      <w:r>
-        <w:rPr>
-          <w:sz w:val="24"/>
-          <w:szCs w:val="24"/>
-        </w:rPr>
-        <w:t>: é usado c</w:t>
-      </w:r>
-      <w:r>
-        <w:rPr>
-          <w:sz w:val="24"/>
-          <w:szCs w:val="24"/>
-        </w:rPr>
-        <w:t>omo um contêiner (elemento de bloco)</w:t>
+          <w:rFonts w:ascii="Arial" w:hAnsi="Arial" w:cs="Arial"/>
+          <w:sz w:val="28"/>
+          <w:szCs w:val="28"/>
+        </w:rPr>
+      </w:pPr>
+      <w:r>
+        <w:rPr>
+          <w:rFonts w:ascii="Arial" w:hAnsi="Arial" w:cs="Arial"/>
+          <w:b/>
+          <w:bCs/>
+          <w:sz w:val="24"/>
+          <w:szCs w:val="24"/>
+        </w:rPr>
+        <w:t>POST:</w:t>
+      </w:r>
+      <w:r>
+        <w:rPr>
+          <w:rFonts w:ascii="Arial" w:hAnsi="Arial" w:cs="Arial"/>
+          <w:sz w:val="24"/>
+          <w:szCs w:val="24"/>
+        </w:rPr>
+        <w:t xml:space="preserve"> usar quando os dados forem sensíveis (https), os dados tiverem mais de 3.000bytes e se quiser fazer envio de arquivos.</w:t>
       </w:r>
     </w:p>
     <w:p>
       <w:pPr>
         <w:jc w:val="both"/>
         <w:rPr>
-          <w:sz w:val="24"/>
-          <w:szCs w:val="24"/>
-        </w:rPr>
-      </w:pPr>
-      <w:proofErr w:type="spellStart"/>
-      <w:r>
-        <w:rPr>
-          <w:sz w:val="24"/>
-          <w:szCs w:val="24"/>
-        </w:rPr>
-        <w:t>Class</w:t>
-      </w:r>
-      <w:proofErr w:type="spellEnd"/>
-      <w:r>
-        <w:rPr>
-          <w:sz w:val="24"/>
-          <w:szCs w:val="24"/>
-        </w:rPr>
-        <w:t>: especifica uma classe. Vários elementos HTML podem compartilhar a mesma classe</w:t>
-      </w:r>
-      <w:r>
-        <w:rPr>
-          <w:sz w:val="24"/>
-          <w:szCs w:val="24"/>
-        </w:rPr>
-        <w:t xml:space="preserve"> (.)</w:t>
-      </w:r>
+          <w:rFonts w:ascii="Arial" w:hAnsi="Arial" w:cs="Arial"/>
+          <w:b/>
+          <w:bCs/>
+          <w:sz w:val="24"/>
+          <w:szCs w:val="24"/>
+        </w:rPr>
+      </w:pPr>
     </w:p>
     <w:p>
       <w:pPr>
@@ -473,302 +741,6 @@
         <w:rPr>
           <w:sz w:val="24"/>
           <w:szCs w:val="24"/>
-        </w:rPr>
-      </w:pPr>
-      <w:r>
-        <w:rPr>
-          <w:sz w:val="24"/>
-          <w:szCs w:val="24"/>
-        </w:rPr>
-        <w:t>Id: específica um id exclusivo. Não se pode ter mais de um elemento com o mesmo id em um documento HTML</w:t>
-      </w:r>
-      <w:r>
-        <w:rPr>
-          <w:sz w:val="24"/>
-          <w:szCs w:val="24"/>
-        </w:rPr>
-        <w:t xml:space="preserve"> (#)</w:t>
-      </w:r>
-    </w:p>
-    <w:p>
-      <w:pPr>
-        <w:jc w:val="both"/>
-        <w:rPr>
-          <w:b/>
-          <w:bCs/>
-          <w:sz w:val="28"/>
-          <w:szCs w:val="28"/>
-        </w:rPr>
-      </w:pPr>
-    </w:p>
-    <w:p>
-      <w:pPr>
-        <w:jc w:val="center"/>
-        <w:rPr>
-          <w:b/>
-          <w:bCs/>
-          <w:sz w:val="32"/>
-          <w:szCs w:val="32"/>
-        </w:rPr>
-      </w:pPr>
-    </w:p>
-    <w:p>
-      <w:pPr>
-        <w:jc w:val="center"/>
-        <w:rPr>
-          <w:b/>
-          <w:bCs/>
-          <w:sz w:val="28"/>
-          <w:szCs w:val="28"/>
-        </w:rPr>
-      </w:pPr>
-      <w:r>
-        <w:rPr>
-          <w:b/>
-          <w:bCs/>
-          <w:sz w:val="28"/>
-          <w:szCs w:val="28"/>
-        </w:rPr>
-        <w:t>Iframe</w:t>
-      </w:r>
-    </w:p>
-    <w:p>
-      <w:pPr>
-        <w:jc w:val="both"/>
-        <w:rPr>
-          <w:sz w:val="28"/>
-          <w:szCs w:val="28"/>
-        </w:rPr>
-      </w:pPr>
-    </w:p>
-    <w:p>
-      <w:pPr>
-        <w:jc w:val="both"/>
-        <w:rPr>
-          <w:sz w:val="24"/>
-          <w:szCs w:val="24"/>
-        </w:rPr>
-      </w:pPr>
-      <w:r>
-        <w:rPr>
-          <w:sz w:val="24"/>
-          <w:szCs w:val="24"/>
-        </w:rPr>
-        <w:t>Tamanho padrão 300x150.</w:t>
-      </w:r>
-    </w:p>
-    <w:p>
-      <w:pPr>
-        <w:jc w:val="both"/>
-        <w:rPr>
-          <w:sz w:val="24"/>
-          <w:szCs w:val="24"/>
-        </w:rPr>
-      </w:pPr>
-      <w:r>
-        <w:rPr>
-          <w:sz w:val="24"/>
-          <w:szCs w:val="24"/>
-        </w:rPr>
-        <w:lastRenderedPageBreak/>
-        <w:t xml:space="preserve">Parâmetro: </w:t>
-      </w:r>
-      <w:proofErr w:type="spellStart"/>
-      <w:r>
-        <w:rPr>
-          <w:sz w:val="24"/>
-          <w:szCs w:val="24"/>
-        </w:rPr>
-        <w:t>scolling</w:t>
-      </w:r>
-      <w:proofErr w:type="spellEnd"/>
-      <w:r>
-        <w:rPr>
-          <w:sz w:val="24"/>
-          <w:szCs w:val="24"/>
-        </w:rPr>
-        <w:t xml:space="preserve">, </w:t>
-      </w:r>
-      <w:proofErr w:type="spellStart"/>
-      <w:r>
-        <w:rPr>
-          <w:sz w:val="24"/>
-          <w:szCs w:val="24"/>
-        </w:rPr>
-        <w:t>frameborder</w:t>
-      </w:r>
-      <w:proofErr w:type="spellEnd"/>
-      <w:r>
-        <w:rPr>
-          <w:sz w:val="24"/>
-          <w:szCs w:val="24"/>
-        </w:rPr>
-        <w:t xml:space="preserve">, </w:t>
-      </w:r>
-      <w:proofErr w:type="spellStart"/>
-      <w:r>
-        <w:rPr>
-          <w:sz w:val="24"/>
-          <w:szCs w:val="24"/>
-        </w:rPr>
-        <w:t>height</w:t>
-      </w:r>
-      <w:proofErr w:type="spellEnd"/>
-      <w:r>
-        <w:rPr>
-          <w:sz w:val="24"/>
-          <w:szCs w:val="24"/>
-        </w:rPr>
-        <w:t>.</w:t>
-      </w:r>
-    </w:p>
-    <w:p>
-      <w:pPr>
-        <w:jc w:val="both"/>
-        <w:rPr>
-          <w:sz w:val="24"/>
-          <w:szCs w:val="24"/>
-        </w:rPr>
-      </w:pPr>
-      <w:r>
-        <w:rPr>
-          <w:sz w:val="24"/>
-          <w:szCs w:val="24"/>
-        </w:rPr>
-        <w:t>Segurança no máxi</w:t>
-      </w:r>
-      <w:r>
-        <w:rPr>
-          <w:sz w:val="24"/>
-          <w:szCs w:val="24"/>
-        </w:rPr>
-        <w:t>mo</w:t>
-      </w:r>
-      <w:r>
-        <w:rPr>
-          <w:sz w:val="24"/>
-          <w:szCs w:val="24"/>
-        </w:rPr>
-        <w:t xml:space="preserve">: </w:t>
-      </w:r>
-      <w:proofErr w:type="spellStart"/>
-      <w:r>
-        <w:rPr>
-          <w:sz w:val="24"/>
-          <w:szCs w:val="24"/>
-        </w:rPr>
-        <w:t>sandbox</w:t>
-      </w:r>
-      <w:proofErr w:type="spellEnd"/>
-      <w:r>
-        <w:rPr>
-          <w:sz w:val="24"/>
-          <w:szCs w:val="24"/>
-        </w:rPr>
-        <w:t>="</w:t>
-      </w:r>
-      <w:proofErr w:type="spellStart"/>
-      <w:r>
-        <w:rPr>
-          <w:sz w:val="24"/>
-          <w:szCs w:val="24"/>
-        </w:rPr>
-        <w:t>sandbox</w:t>
-      </w:r>
-      <w:proofErr w:type="spellEnd"/>
-      <w:r>
-        <w:rPr>
-          <w:sz w:val="24"/>
-          <w:szCs w:val="24"/>
-        </w:rPr>
-        <w:t xml:space="preserve">" </w:t>
-      </w:r>
-      <w:proofErr w:type="spellStart"/>
-      <w:r>
-        <w:rPr>
-          <w:sz w:val="24"/>
-          <w:szCs w:val="24"/>
-        </w:rPr>
-        <w:t>referrerpolicy</w:t>
-      </w:r>
-      <w:proofErr w:type="spellEnd"/>
-      <w:r>
-        <w:rPr>
-          <w:sz w:val="24"/>
-          <w:szCs w:val="24"/>
-        </w:rPr>
-        <w:t>="no-</w:t>
-      </w:r>
-      <w:proofErr w:type="spellStart"/>
-      <w:r>
-        <w:rPr>
-          <w:sz w:val="24"/>
-          <w:szCs w:val="24"/>
-        </w:rPr>
-        <w:t>referrer</w:t>
-      </w:r>
-      <w:proofErr w:type="spellEnd"/>
-      <w:r>
-        <w:rPr>
-          <w:sz w:val="24"/>
-          <w:szCs w:val="24"/>
-        </w:rPr>
-        <w:t>"</w:t>
-      </w:r>
-    </w:p>
-    <w:p>
-      <w:pPr>
-        <w:jc w:val="both"/>
-        <w:rPr>
-          <w:sz w:val="24"/>
-          <w:szCs w:val="24"/>
-          <w:lang w:val="en-US"/>
-        </w:rPr>
-      </w:pPr>
-      <w:proofErr w:type="spellStart"/>
-      <w:r>
-        <w:rPr>
-          <w:sz w:val="24"/>
-          <w:szCs w:val="24"/>
-          <w:lang w:val="en-US"/>
-        </w:rPr>
-        <w:t>Segurança</w:t>
-      </w:r>
-      <w:proofErr w:type="spellEnd"/>
-      <w:r>
-        <w:rPr>
-          <w:sz w:val="24"/>
-          <w:szCs w:val="24"/>
-          <w:lang w:val="en-US"/>
-        </w:rPr>
-        <w:t xml:space="preserve"> </w:t>
-      </w:r>
-      <w:proofErr w:type="spellStart"/>
-      <w:r>
-        <w:rPr>
-          <w:sz w:val="24"/>
-          <w:szCs w:val="24"/>
-          <w:lang w:val="en-US"/>
-        </w:rPr>
-        <w:t>média</w:t>
-      </w:r>
-      <w:proofErr w:type="spellEnd"/>
-      <w:r>
-        <w:rPr>
-          <w:sz w:val="24"/>
-          <w:szCs w:val="24"/>
-          <w:lang w:val="en-US"/>
-        </w:rPr>
-        <w:t>: sandbox="allow-same-origin allow-forms allow-scripts"</w:t>
-      </w:r>
-    </w:p>
-    <w:p>
-      <w:pPr>
-        <w:jc w:val="both"/>
-        <w:rPr>
-          <w:sz w:val="24"/>
-          <w:szCs w:val="24"/>
-          <w:lang w:val="en-US"/>
         </w:rPr>
       </w:pPr>
     </w:p>
@@ -782,8 +754,130 @@
 </w:document>
 </file>
 
+<file path=word/numbering.xml><?xml version="1.0" encoding="utf-8"?>
+<w:numbering xmlns:wpc="http://schemas.microsoft.com/office/word/2010/wordprocessingCanvas" xmlns:cx="http://schemas.microsoft.com/office/drawing/2014/chartex" xmlns:cx1="http://schemas.microsoft.com/office/drawing/2015/9/8/chartex" xmlns:cx2="http://schemas.microsoft.com/office/drawing/2015/10/21/chartex" xmlns:cx3="http://schemas.microsoft.com/office/drawing/2016/5/9/chartex" xmlns:cx4="http://schemas.microsoft.com/office/drawing/2016/5/10/chartex" xmlns:cx5="http://schemas.microsoft.com/office/drawing/2016/5/11/chartex" xmlns:cx6="http://schemas.microsoft.com/office/drawing/2016/5/12/chartex" xmlns:cx7="http://schemas.microsoft.com/office/drawing/2016/5/13/chartex" xmlns:cx8="http://schemas.microsoft.com/office/drawing/2016/5/14/chartex" xmlns:mc="http://schemas.openxmlformats.org/markup-compatibility/2006" xmlns:aink="http://schemas.microsoft.com/office/drawing/2016/ink" xmlns:am3d="http://schemas.microsoft.com/office/drawing/2017/model3d" xmlns:o="urn:schemas-microsoft-com:office:office" xmlns:oel="http://schemas.microsoft.com/office/2019/extlst" xmlns:r="http://schemas.openxmlformats.org/officeDocument/2006/relationships" xmlns:m="http://schemas.openxmlformats.org/officeDocument/2006/math" xmlns:v="urn:schemas-microsoft-com:vml" xmlns:wp14="http://schemas.microsoft.com/office/word/2010/wordprocessingDrawing" xmlns:wp="http://schemas.openxmlformats.org/drawingml/2006/wordprocessingDrawing" xmlns:w10="urn:schemas-microsoft-com:office:word" xmlns:w="http://schemas.openxmlformats.org/wordprocessingml/2006/main" xmlns:w14="http://schemas.microsoft.com/office/word/2010/wordml" xmlns:w15="http://schemas.microsoft.com/office/word/2012/wordml" xmlns:w16cex="http://schemas.microsoft.com/office/word/2018/wordml/cex" xmlns:w16cid="http://schemas.microsoft.com/office/word/2016/wordml/cid" xmlns:w16="http://schemas.microsoft.com/office/word/2018/wordml" xmlns:w16du="http://schemas.microsoft.com/office/word/2023/wordml/word16du" xmlns:w16sdtdh="http://schemas.microsoft.com/office/word/2020/wordml/sdtdatahash" xmlns:w16sdtfl="http://schemas.microsoft.com/office/word/2024/wordml/sdtformatlock" xmlns:w16se="http://schemas.microsoft.com/office/word/2015/wordml/symex" xmlns:wpg="http://schemas.microsoft.com/office/word/2010/wordprocessingGroup" xmlns:wpi="http://schemas.microsoft.com/office/word/2010/wordprocessingInk" xmlns:wne="http://schemas.microsoft.com/office/word/2006/wordml" xmlns:wps="http://schemas.microsoft.com/office/word/2010/wordprocessingShape" mc:Ignorable="w14 w15 w16se w16cid w16 w16cex w16sdtdh w16sdtfl w16du wp14">
+  <w:abstractNum w:abstractNumId="0" w15:restartNumberingAfterBreak="0">
+    <w:nsid w:val="5C3D624A"/>
+    <w:multiLevelType w:val="hybridMultilevel"/>
+    <w:tmpl w:val="E26AAB1C"/>
+    <w:lvl w:ilvl="0" w:tplc="DCD2123C">
+      <w:numFmt w:val="bullet"/>
+      <w:lvlText w:val="-"/>
+      <w:lvlJc w:val="left"/>
+      <w:pPr>
+        <w:ind w:left="720" w:hanging="360"/>
+      </w:pPr>
+      <w:rPr>
+        <w:rFonts w:ascii="Arial" w:eastAsiaTheme="minorHAnsi" w:hAnsi="Arial" w:cs="Arial" w:hint="default"/>
+        <w:sz w:val="24"/>
+        <w:szCs w:val="24"/>
+      </w:rPr>
+    </w:lvl>
+    <w:lvl w:ilvl="1" w:tplc="04160003" w:tentative="1">
+      <w:start w:val="1"/>
+      <w:numFmt w:val="bullet"/>
+      <w:lvlText w:val="o"/>
+      <w:lvlJc w:val="left"/>
+      <w:pPr>
+        <w:ind w:left="1440" w:hanging="360"/>
+      </w:pPr>
+      <w:rPr>
+        <w:rFonts w:ascii="Courier New" w:hAnsi="Courier New" w:cs="Courier New" w:hint="default"/>
+      </w:rPr>
+    </w:lvl>
+    <w:lvl w:ilvl="2" w:tplc="04160005" w:tentative="1">
+      <w:start w:val="1"/>
+      <w:numFmt w:val="bullet"/>
+      <w:lvlText w:val=""/>
+      <w:lvlJc w:val="left"/>
+      <w:pPr>
+        <w:ind w:left="2160" w:hanging="360"/>
+      </w:pPr>
+      <w:rPr>
+        <w:rFonts w:ascii="Wingdings" w:hAnsi="Wingdings" w:hint="default"/>
+      </w:rPr>
+    </w:lvl>
+    <w:lvl w:ilvl="3" w:tplc="04160001" w:tentative="1">
+      <w:start w:val="1"/>
+      <w:numFmt w:val="bullet"/>
+      <w:lvlText w:val=""/>
+      <w:lvlJc w:val="left"/>
+      <w:pPr>
+        <w:ind w:left="2880" w:hanging="360"/>
+      </w:pPr>
+      <w:rPr>
+        <w:rFonts w:ascii="Symbol" w:hAnsi="Symbol" w:hint="default"/>
+      </w:rPr>
+    </w:lvl>
+    <w:lvl w:ilvl="4" w:tplc="04160003" w:tentative="1">
+      <w:start w:val="1"/>
+      <w:numFmt w:val="bullet"/>
+      <w:lvlText w:val="o"/>
+      <w:lvlJc w:val="left"/>
+      <w:pPr>
+        <w:ind w:left="3600" w:hanging="360"/>
+      </w:pPr>
+      <w:rPr>
+        <w:rFonts w:ascii="Courier New" w:hAnsi="Courier New" w:cs="Courier New" w:hint="default"/>
+      </w:rPr>
+    </w:lvl>
+    <w:lvl w:ilvl="5" w:tplc="04160005" w:tentative="1">
+      <w:start w:val="1"/>
+      <w:numFmt w:val="bullet"/>
+      <w:lvlText w:val=""/>
+      <w:lvlJc w:val="left"/>
+      <w:pPr>
+        <w:ind w:left="4320" w:hanging="360"/>
+      </w:pPr>
+      <w:rPr>
+        <w:rFonts w:ascii="Wingdings" w:hAnsi="Wingdings" w:hint="default"/>
+      </w:rPr>
+    </w:lvl>
+    <w:lvl w:ilvl="6" w:tplc="04160001" w:tentative="1">
+      <w:start w:val="1"/>
+      <w:numFmt w:val="bullet"/>
+      <w:lvlText w:val=""/>
+      <w:lvlJc w:val="left"/>
+      <w:pPr>
+        <w:ind w:left="5040" w:hanging="360"/>
+      </w:pPr>
+      <w:rPr>
+        <w:rFonts w:ascii="Symbol" w:hAnsi="Symbol" w:hint="default"/>
+      </w:rPr>
+    </w:lvl>
+    <w:lvl w:ilvl="7" w:tplc="04160003" w:tentative="1">
+      <w:start w:val="1"/>
+      <w:numFmt w:val="bullet"/>
+      <w:lvlText w:val="o"/>
+      <w:lvlJc w:val="left"/>
+      <w:pPr>
+        <w:ind w:left="5760" w:hanging="360"/>
+      </w:pPr>
+      <w:rPr>
+        <w:rFonts w:ascii="Courier New" w:hAnsi="Courier New" w:cs="Courier New" w:hint="default"/>
+      </w:rPr>
+    </w:lvl>
+    <w:lvl w:ilvl="8" w:tplc="04160005" w:tentative="1">
+      <w:start w:val="1"/>
+      <w:numFmt w:val="bullet"/>
+      <w:lvlText w:val=""/>
+      <w:lvlJc w:val="left"/>
+      <w:pPr>
+        <w:ind w:left="6480" w:hanging="360"/>
+      </w:pPr>
+      <w:rPr>
+        <w:rFonts w:ascii="Wingdings" w:hAnsi="Wingdings" w:hint="default"/>
+      </w:rPr>
+    </w:lvl>
+  </w:abstractNum>
+  <w:num w:numId="1" w16cid:durableId="1231579211">
+    <w:abstractNumId w:val="0"/>
+  </w:num>
+</w:numbering>
+</file>
+
 <file path=word/styles.xml><?xml version="1.0" encoding="utf-8"?>
-<w:styles xmlns:mc="http://schemas.openxmlformats.org/markup-compatibility/2006" xmlns:r="http://schemas.openxmlformats.org/officeDocument/2006/relationships" xmlns:w="http://schemas.openxmlformats.org/wordprocessingml/2006/main" xmlns:w14="http://schemas.microsoft.com/office/word/2010/wordml" xmlns:w15="http://schemas.microsoft.com/office/word/2012/wordml" xmlns:w16cex="http://schemas.microsoft.com/office/word/2018/wordml/cex" xmlns:w16cid="http://schemas.microsoft.com/office/word/2016/wordml/cid" xmlns:w16="http://schemas.microsoft.com/office/word/2018/wordml" xmlns:w16du="http://schemas.microsoft.com/office/word/2023/wordml/word16du" xmlns:w16sdtdh="http://schemas.microsoft.com/office/word/2020/wordml/sdtdatahash" xmlns:w16se="http://schemas.microsoft.com/office/word/2015/wordml/symex" mc:Ignorable="w14 w15 w16se w16cid w16 w16cex w16sdtdh w16du">
+<w:styles xmlns:mc="http://schemas.openxmlformats.org/markup-compatibility/2006" xmlns:r="http://schemas.openxmlformats.org/officeDocument/2006/relationships" xmlns:w="http://schemas.openxmlformats.org/wordprocessingml/2006/main" xmlns:w14="http://schemas.microsoft.com/office/word/2010/wordml" xmlns:w15="http://schemas.microsoft.com/office/word/2012/wordml" xmlns:w16cex="http://schemas.microsoft.com/office/word/2018/wordml/cex" xmlns:w16cid="http://schemas.microsoft.com/office/word/2016/wordml/cid" xmlns:w16="http://schemas.microsoft.com/office/word/2018/wordml" xmlns:w16du="http://schemas.microsoft.com/office/word/2023/wordml/word16du" xmlns:w16sdtdh="http://schemas.microsoft.com/office/word/2020/wordml/sdtdatahash" xmlns:w16sdtfl="http://schemas.microsoft.com/office/word/2024/wordml/sdtformatlock" xmlns:w16se="http://schemas.microsoft.com/office/word/2015/wordml/symex" mc:Ignorable="w14 w15 w16se w16cid w16 w16cex w16sdtdh w16sdtfl w16du">
   <w:docDefaults>
     <w:rPrDefault>
       <w:rPr>
@@ -1386,7 +1480,6 @@
   <w:style w:type="character" w:default="1" w:styleId="Fontepargpadro">
     <w:name w:val="Default Paragraph Font"/>
     <w:uiPriority w:val="1"/>
-    <w:semiHidden/>
     <w:unhideWhenUsed/>
   </w:style>
   <w:style w:type="table" w:default="1" w:styleId="Tabelanormal">

--- a/Aulas/Curso HTML e CSS.docx
+++ b/Aulas/Curso HTML e CSS.docx
@@ -83,9 +83,12 @@
           <w:sz w:val="28"/>
           <w:szCs w:val="28"/>
         </w:rPr>
-        <w:t>F</w:t>
-      </w:r>
-      <w:r>
+        <w:t>Formulários</w:t>
+      </w:r>
+    </w:p>
+    <w:p>
+      <w:pPr>
+        <w:jc w:val="center"/>
         <w:rPr>
           <w:rFonts w:ascii="Arial" w:hAnsi="Arial" w:cs="Arial"/>
           <w:b/>
@@ -93,19 +96,6 @@
           <w:sz w:val="28"/>
           <w:szCs w:val="28"/>
         </w:rPr>
-        <w:t>ormulários</w:t>
-      </w:r>
-    </w:p>
-    <w:p>
-      <w:pPr>
-        <w:jc w:val="center"/>
-        <w:rPr>
-          <w:rFonts w:ascii="Arial" w:hAnsi="Arial" w:cs="Arial"/>
-          <w:b/>
-          <w:bCs/>
-          <w:sz w:val="28"/>
-          <w:szCs w:val="28"/>
-        </w:rPr>
       </w:pPr>
     </w:p>
     <w:p>
@@ -115,29 +105,27 @@
           <w:rFonts w:ascii="Arial" w:hAnsi="Arial" w:cs="Arial"/>
           <w:sz w:val="24"/>
           <w:szCs w:val="24"/>
-          <w:lang w:val="en-US"/>
-        </w:rPr>
-      </w:pPr>
-      <w:r>
-        <w:rPr>
-          <w:rFonts w:ascii="Arial" w:hAnsi="Arial" w:cs="Arial"/>
-          <w:noProof/>
+        </w:rPr>
+      </w:pPr>
+      <w:r>
+        <w:rPr>
+          <w:rFonts w:ascii="Arial" w:hAnsi="Arial" w:cs="Arial"/>
           <w:sz w:val="24"/>
           <w:szCs w:val="24"/>
         </w:rPr>
         <mc:AlternateContent>
           <mc:Choice Requires="wps">
             <w:drawing>
-              <wp:anchor distT="0" distB="0" distL="114300" distR="114300" simplePos="0" relativeHeight="251659264" behindDoc="1" locked="0" layoutInCell="1" allowOverlap="1" wp14:anchorId="5691074A" wp14:editId="1309CB59">
+              <wp:anchor distT="0" distB="0" distL="114300" distR="114300" simplePos="0" relativeHeight="251659264" behindDoc="1" locked="0" layoutInCell="1" allowOverlap="1" wp14:anchorId="5691074A" wp14:editId="263FEB58">
                 <wp:simplePos x="0" y="0"/>
                 <wp:positionH relativeFrom="column">
-                  <wp:posOffset>736600</wp:posOffset>
+                  <wp:posOffset>2913148</wp:posOffset>
                 </wp:positionH>
                 <wp:positionV relativeFrom="paragraph">
-                  <wp:posOffset>185420</wp:posOffset>
+                  <wp:posOffset>185996</wp:posOffset>
                 </wp:positionV>
-                <wp:extent cx="2177415" cy="914400"/>
-                <wp:effectExtent l="38100" t="0" r="13335" b="57150"/>
+                <wp:extent cx="1531909" cy="1490749"/>
+                <wp:effectExtent l="0" t="0" r="68580" b="52705"/>
                 <wp:wrapNone/>
                 <wp:docPr id="1006997575" name="Conector de Seta Reta 1"/>
                 <wp:cNvGraphicFramePr/>
@@ -146,9 +134,9 @@
                     <wps:wsp>
                       <wps:cNvCnPr/>
                       <wps:spPr>
-                        <a:xfrm flipH="1">
+                        <a:xfrm>
                           <a:off x="0" y="0"/>
-                          <a:ext cx="2177415" cy="914400"/>
+                          <a:ext cx="1531909" cy="1490749"/>
                         </a:xfrm>
                         <a:prstGeom prst="straightConnector1">
                           <a:avLst/>
@@ -175,16 +163,22 @@
                     </wps:wsp>
                   </a:graphicData>
                 </a:graphic>
+                <wp14:sizeRelH relativeFrom="margin">
+                  <wp14:pctWidth>0</wp14:pctWidth>
+                </wp14:sizeRelH>
+                <wp14:sizeRelV relativeFrom="margin">
+                  <wp14:pctHeight>0</wp14:pctHeight>
+                </wp14:sizeRelV>
               </wp:anchor>
             </w:drawing>
           </mc:Choice>
           <mc:Fallback>
             <w:pict>
-              <v:shapetype w14:anchorId="2B08BB2F" id="_x0000_t32" coordsize="21600,21600" o:spt="32" o:oned="t" path="m,l21600,21600e" filled="f">
+              <v:shapetype w14:anchorId="7DCFB307" id="_x0000_t32" coordsize="21600,21600" o:spt="32" o:oned="t" path="m,l21600,21600e" filled="f">
                 <v:path arrowok="t" fillok="f" o:connecttype="none"/>
                 <o:lock v:ext="edit" shapetype="t"/>
               </v:shapetype>
-              <v:shape id="Conector de Seta Reta 1" o:spid="_x0000_s1026" type="#_x0000_t32" style="position:absolute;margin-left:58pt;margin-top:14.6pt;width:171.45pt;height:1in;flip:x;z-index:-251657216;visibility:visible;mso-wrap-style:square;mso-wrap-distance-left:9pt;mso-wrap-distance-top:0;mso-wrap-distance-right:9pt;mso-wrap-distance-bottom:0;mso-position-horizontal:absolute;mso-position-horizontal-relative:text;mso-position-vertical:absolute;mso-position-vertical-relative:text" o:gfxdata="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" strokecolor="#156082 [3204]" strokeweight=".5pt">
+              <v:shape id="Conector de Seta Reta 1" o:spid="_x0000_s1026" type="#_x0000_t32" style="position:absolute;margin-left:229.4pt;margin-top:14.65pt;width:120.6pt;height:117.4pt;z-index:-251657216;visibility:visible;mso-wrap-style:square;mso-width-percent:0;mso-height-percent:0;mso-wrap-distance-left:9pt;mso-wrap-distance-top:0;mso-wrap-distance-right:9pt;mso-wrap-distance-bottom:0;mso-position-horizontal:absolute;mso-position-horizontal-relative:text;mso-position-vertical:absolute;mso-position-vertical-relative:text;mso-width-percent:0;mso-height-percent:0;mso-width-relative:margin;mso-height-relative:margin" o:gfxdata="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" strokecolor="#156082 [3204]" strokeweight=".5pt">
                 <v:stroke endarrow="block" joinstyle="miter"/>
               </v:shape>
             </w:pict>
@@ -196,10 +190,267 @@
           <w:rFonts w:ascii="Arial" w:hAnsi="Arial" w:cs="Arial"/>
           <w:sz w:val="24"/>
           <w:szCs w:val="24"/>
+        </w:rPr>
+        <w:t>&lt;form</w:t>
+      </w:r>
+      <w:r>
+        <w:rPr>
+          <w:rFonts w:ascii="Arial" w:hAnsi="Arial" w:cs="Arial"/>
+          <w:sz w:val="24"/>
+          <w:szCs w:val="24"/>
+        </w:rPr>
+        <w:t xml:space="preserve"> action=””</w:t>
+      </w:r>
+      <w:r>
+        <w:rPr>
+          <w:rFonts w:ascii="Arial" w:hAnsi="Arial" w:cs="Arial"/>
+          <w:sz w:val="24"/>
+          <w:szCs w:val="24"/>
+        </w:rPr>
+        <w:t xml:space="preserve"> method=””</w:t>
+      </w:r>
+      <w:r>
+        <w:rPr>
+          <w:rFonts w:ascii="Arial" w:hAnsi="Arial" w:cs="Arial"/>
+          <w:sz w:val="24"/>
+          <w:szCs w:val="24"/>
+        </w:rPr>
+        <w:t xml:space="preserve"> autocomplete=”</w:t>
+      </w:r>
+      <w:r>
+        <w:rPr>
+          <w:rFonts w:ascii="Arial" w:hAnsi="Arial" w:cs="Arial"/>
+          <w:sz w:val="24"/>
+          <w:szCs w:val="24"/>
+        </w:rPr>
+        <w:t>on</w:t>
+      </w:r>
+      <w:r>
+        <w:rPr>
+          <w:rFonts w:ascii="Arial" w:hAnsi="Arial" w:cs="Arial"/>
+          <w:sz w:val="24"/>
+          <w:szCs w:val="24"/>
+        </w:rPr>
+        <w:t>”</w:t>
+      </w:r>
+      <w:r>
+        <w:rPr>
+          <w:rFonts w:ascii="Arial" w:hAnsi="Arial" w:cs="Arial"/>
+          <w:sz w:val="24"/>
+          <w:szCs w:val="24"/>
+        </w:rPr>
+        <w:t>&gt;</w:t>
+      </w:r>
+    </w:p>
+    <w:p>
+      <w:pPr>
+        <w:jc w:val="both"/>
+        <w:rPr>
+          <w:rFonts w:ascii="Arial" w:hAnsi="Arial" w:cs="Arial"/>
+          <w:sz w:val="24"/>
+          <w:szCs w:val="24"/>
+        </w:rPr>
+      </w:pPr>
+      <w:r>
+        <w:rPr>
+          <w:rFonts w:ascii="Arial" w:hAnsi="Arial" w:cs="Arial"/>
+          <w:sz w:val="24"/>
+          <w:szCs w:val="24"/>
+        </w:rPr>
+        <w:tab/>
+        <w:t>&lt;fieldset&gt;</w:t>
+      </w:r>
+    </w:p>
+    <w:p>
+      <w:pPr>
+        <w:jc w:val="both"/>
+        <w:rPr>
+          <w:rFonts w:ascii="Arial" w:hAnsi="Arial" w:cs="Arial"/>
+          <w:sz w:val="24"/>
+          <w:szCs w:val="24"/>
+        </w:rPr>
+      </w:pPr>
+      <w:r>
+        <w:rPr>
+          <w:rFonts w:ascii="Arial" w:hAnsi="Arial" w:cs="Arial"/>
+          <w:sz w:val="24"/>
+          <w:szCs w:val="24"/>
+        </w:rPr>
+        <w:tab/>
+      </w:r>
+      <w:r>
+        <w:rPr>
+          <w:rFonts w:ascii="Arial" w:hAnsi="Arial" w:cs="Arial"/>
+          <w:sz w:val="24"/>
+          <w:szCs w:val="24"/>
+        </w:rPr>
+        <w:tab/>
+        <w:t>&lt;legend&gt;&lt;/legend&gt;</w:t>
+      </w:r>
+    </w:p>
+    <w:p>
+      <w:pPr>
+        <w:jc w:val="both"/>
+        <w:rPr>
+          <w:rFonts w:ascii="Arial" w:hAnsi="Arial" w:cs="Arial"/>
+          <w:sz w:val="24"/>
+          <w:szCs w:val="24"/>
+        </w:rPr>
+      </w:pPr>
+      <w:r>
+        <w:rPr>
+          <w:rFonts w:ascii="Arial" w:hAnsi="Arial" w:cs="Arial"/>
+          <w:sz w:val="24"/>
+          <w:szCs w:val="24"/>
+        </w:rPr>
+        <w:tab/>
+      </w:r>
+      <w:r>
+        <w:rPr>
+          <w:rFonts w:ascii="Arial" w:hAnsi="Arial" w:cs="Arial"/>
+          <w:sz w:val="24"/>
+          <w:szCs w:val="24"/>
+        </w:rPr>
+        <w:tab/>
+      </w:r>
+      <w:r>
+        <w:rPr>
+          <w:rFonts w:ascii="Arial" w:hAnsi="Arial" w:cs="Arial"/>
+          <w:sz w:val="24"/>
+          <w:szCs w:val="24"/>
+        </w:rPr>
+        <w:t>&lt;p&gt;</w:t>
+      </w:r>
+    </w:p>
+    <w:p>
+      <w:pPr>
+        <w:ind w:left="1416" w:firstLine="708"/>
+        <w:jc w:val="both"/>
+        <w:rPr>
+          <w:rFonts w:ascii="Arial" w:hAnsi="Arial" w:cs="Arial"/>
+          <w:sz w:val="24"/>
+          <w:szCs w:val="24"/>
+        </w:rPr>
+      </w:pPr>
+      <w:r>
+        <w:rPr>
+          <w:rFonts w:ascii="Arial" w:hAnsi="Arial" w:cs="Arial"/>
+          <w:sz w:val="24"/>
+          <w:szCs w:val="24"/>
+        </w:rPr>
+        <w:t>&lt;label for=”</w:t>
+      </w:r>
+      <w:r>
+        <w:rPr>
+          <w:rFonts w:ascii="Arial" w:hAnsi="Arial" w:cs="Arial"/>
+          <w:sz w:val="20"/>
+          <w:szCs w:val="20"/>
+        </w:rPr>
+        <w:t>relacionar com o ID ou com o NAME do input</w:t>
+      </w:r>
+      <w:r>
+        <w:rPr>
+          <w:rFonts w:ascii="Arial" w:hAnsi="Arial" w:cs="Arial"/>
+          <w:sz w:val="24"/>
+          <w:szCs w:val="24"/>
+        </w:rPr>
+        <w:t>”&gt;</w:t>
+      </w:r>
+      <w:r>
+        <w:rPr>
+          <w:rFonts w:ascii="Arial" w:hAnsi="Arial" w:cs="Arial"/>
+          <w:sz w:val="24"/>
+          <w:szCs w:val="24"/>
+        </w:rPr>
+        <w:t>...</w:t>
+      </w:r>
+      <w:r>
+        <w:rPr>
+          <w:rFonts w:ascii="Arial" w:hAnsi="Arial" w:cs="Arial"/>
+          <w:sz w:val="24"/>
+          <w:szCs w:val="24"/>
+        </w:rPr>
+        <w:t>&lt;/label&gt;</w:t>
+      </w:r>
+    </w:p>
+    <w:p>
+      <w:pPr>
+        <w:ind w:left="2124"/>
+        <w:jc w:val="both"/>
+        <w:rPr>
+          <w:rFonts w:ascii="Arial" w:hAnsi="Arial" w:cs="Arial"/>
+          <w:sz w:val="24"/>
+          <w:szCs w:val="24"/>
+        </w:rPr>
+      </w:pPr>
+      <w:r>
+        <w:rPr>
+          <w:rFonts w:ascii="Arial" w:hAnsi="Arial" w:cs="Arial"/>
+          <w:sz w:val="24"/>
+          <w:szCs w:val="24"/>
+        </w:rPr>
+        <w:t>&lt;input...</w:t>
+      </w:r>
+      <w:r>
+        <w:rPr>
+          <w:rFonts w:ascii="Arial" w:hAnsi="Arial" w:cs="Arial"/>
+          <w:sz w:val="24"/>
+          <w:szCs w:val="24"/>
+        </w:rPr>
+        <w:t xml:space="preserve"> required minlenght=””</w:t>
+      </w:r>
+      <w:r>
+        <w:rPr>
+          <w:rFonts w:ascii="Arial" w:hAnsi="Arial" w:cs="Arial"/>
+          <w:sz w:val="24"/>
+          <w:szCs w:val="24"/>
+        </w:rPr>
+        <w:t xml:space="preserve"> </w:t>
+      </w:r>
+      <w:r>
+        <w:rPr>
+          <w:rFonts w:ascii="Arial" w:hAnsi="Arial" w:cs="Arial"/>
+          <w:sz w:val="20"/>
+          <w:szCs w:val="20"/>
+        </w:rPr>
+        <w:t>(pode ser min ou max, depende do input)</w:t>
+      </w:r>
+      <w:r>
+        <w:rPr>
+          <w:rFonts w:ascii="Arial" w:hAnsi="Arial" w:cs="Arial"/>
+          <w:sz w:val="24"/>
+          <w:szCs w:val="24"/>
+        </w:rPr>
+        <w:t xml:space="preserve"> maxlenght=”” size=”” placeholder=”” autocomplete=””</w:t>
+      </w:r>
+      <w:r>
+        <w:rPr>
+          <w:rFonts w:ascii="Arial" w:hAnsi="Arial" w:cs="Arial"/>
+          <w:sz w:val="24"/>
+          <w:szCs w:val="24"/>
+        </w:rPr>
+        <w:t xml:space="preserve"> step=””</w:t>
+      </w:r>
+      <w:r>
+        <w:rPr>
+          <w:rFonts w:ascii="Arial" w:hAnsi="Arial" w:cs="Arial"/>
+          <w:sz w:val="24"/>
+          <w:szCs w:val="24"/>
+        </w:rPr>
+        <w:t>&gt;</w:t>
+      </w:r>
+    </w:p>
+    <w:p>
+      <w:pPr>
+        <w:ind w:left="1416" w:firstLine="708"/>
+        <w:jc w:val="both"/>
+        <w:rPr>
+          <w:rFonts w:ascii="Arial" w:hAnsi="Arial" w:cs="Arial"/>
+          <w:sz w:val="24"/>
+          <w:szCs w:val="24"/>
           <w:lang w:val="en-US"/>
         </w:rPr>
-        <w:t>&lt;form</w:t>
-      </w:r>
+      </w:pPr>
       <w:r>
         <w:rPr>
           <w:rFonts w:ascii="Arial" w:hAnsi="Arial" w:cs="Arial"/>
@@ -207,7 +458,7 @@
           <w:szCs w:val="24"/>
           <w:lang w:val="en-US"/>
         </w:rPr>
-        <w:t xml:space="preserve"> action=””</w:t>
+        <w:t>&lt;input...tel... pattern=”^</w:t>
       </w:r>
       <w:r>
         <w:rPr>
@@ -216,7 +467,7 @@
           <w:szCs w:val="24"/>
           <w:lang w:val="en-US"/>
         </w:rPr>
-        <w:t xml:space="preserve"> method=””</w:t>
+        <w:t>\(\d{2}\)\d</w:t>
       </w:r>
       <w:r>
         <w:rPr>
@@ -225,7 +476,7 @@
           <w:szCs w:val="24"/>
           <w:lang w:val="en-US"/>
         </w:rPr>
-        <w:t xml:space="preserve"> autocomplete=”</w:t>
+        <w:t>{4,5}-</w:t>
       </w:r>
       <w:r>
         <w:rPr>
@@ -234,7 +485,7 @@
           <w:szCs w:val="24"/>
           <w:lang w:val="en-US"/>
         </w:rPr>
-        <w:t>on</w:t>
+        <w:t>[0-9]</w:t>
       </w:r>
       <w:r>
         <w:rPr>
@@ -243,20 +494,12 @@
           <w:szCs w:val="24"/>
           <w:lang w:val="en-US"/>
         </w:rPr>
-        <w:t>”</w:t>
-      </w:r>
-      <w:r>
-        <w:rPr>
-          <w:rFonts w:ascii="Arial" w:hAnsi="Arial" w:cs="Arial"/>
-          <w:sz w:val="24"/>
-          <w:szCs w:val="24"/>
-          <w:lang w:val="en-US"/>
-        </w:rPr>
-        <w:t>&gt;</w:t>
-      </w:r>
-    </w:p>
-    <w:p>
-      <w:pPr>
+        <w:t>{4}$”&gt;</w:t>
+      </w:r>
+    </w:p>
+    <w:p>
+      <w:pPr>
+        <w:ind w:left="1416" w:firstLine="708"/>
         <w:jc w:val="both"/>
         <w:rPr>
           <w:rFonts w:ascii="Arial" w:hAnsi="Arial" w:cs="Arial"/>
@@ -269,102 +512,67 @@
           <w:rFonts w:ascii="Arial" w:hAnsi="Arial" w:cs="Arial"/>
           <w:sz w:val="24"/>
           <w:szCs w:val="24"/>
-          <w:lang w:val="en-US"/>
-        </w:rPr>
-        <w:tab/>
-      </w:r>
-      <w:r>
-        <w:rPr>
-          <w:rFonts w:ascii="Arial" w:hAnsi="Arial" w:cs="Arial"/>
-          <w:sz w:val="24"/>
-          <w:szCs w:val="24"/>
-        </w:rPr>
-        <w:t>&lt;p&gt;</w:t>
-      </w:r>
-    </w:p>
-    <w:p>
-      <w:pPr>
-        <w:ind w:left="1416"/>
+        </w:rPr>
+        <w:t>&lt;input… checkbox checked&gt;</w:t>
+      </w:r>
+    </w:p>
+    <w:p>
+      <w:pPr>
+        <w:ind w:left="2124"/>
         <w:jc w:val="both"/>
         <w:rPr>
           <w:rFonts w:ascii="Arial" w:hAnsi="Arial" w:cs="Arial"/>
-          <w:sz w:val="24"/>
-          <w:szCs w:val="24"/>
-        </w:rPr>
-      </w:pPr>
-      <w:r>
-        <w:rPr>
-          <w:rFonts w:ascii="Arial" w:hAnsi="Arial" w:cs="Arial"/>
-          <w:sz w:val="24"/>
-          <w:szCs w:val="24"/>
-        </w:rPr>
-        <w:t>&lt;</w:t>
-      </w:r>
-      <w:proofErr w:type="spellStart"/>
-      <w:r>
-        <w:rPr>
-          <w:rFonts w:ascii="Arial" w:hAnsi="Arial" w:cs="Arial"/>
-          <w:sz w:val="24"/>
-          <w:szCs w:val="24"/>
-        </w:rPr>
-        <w:t>label</w:t>
-      </w:r>
-      <w:proofErr w:type="spellEnd"/>
-      <w:r>
-        <w:rPr>
-          <w:rFonts w:ascii="Arial" w:hAnsi="Arial" w:cs="Arial"/>
-          <w:sz w:val="24"/>
-          <w:szCs w:val="24"/>
-        </w:rPr>
-        <w:t xml:space="preserve"> for=”</w:t>
-      </w:r>
-      <w:r>
-        <w:rPr>
-          <w:rFonts w:ascii="Arial" w:hAnsi="Arial" w:cs="Arial"/>
-        </w:rPr>
-        <w:t>relacionar com o ID ou com o NAME do input</w:t>
-      </w:r>
-      <w:r>
-        <w:rPr>
-          <w:rFonts w:ascii="Arial" w:hAnsi="Arial" w:cs="Arial"/>
-          <w:sz w:val="24"/>
-          <w:szCs w:val="24"/>
-        </w:rPr>
-        <w:t>”&gt;</w:t>
-      </w:r>
-      <w:r>
-        <w:rPr>
-          <w:rFonts w:ascii="Arial" w:hAnsi="Arial" w:cs="Arial"/>
-          <w:sz w:val="24"/>
-          <w:szCs w:val="24"/>
-        </w:rPr>
-        <w:t>...</w:t>
-      </w:r>
-      <w:r>
-        <w:rPr>
-          <w:rFonts w:ascii="Arial" w:hAnsi="Arial" w:cs="Arial"/>
-          <w:sz w:val="24"/>
-          <w:szCs w:val="24"/>
-        </w:rPr>
-        <w:t>&lt;/</w:t>
-      </w:r>
-      <w:proofErr w:type="spellStart"/>
-      <w:r>
-        <w:rPr>
-          <w:rFonts w:ascii="Arial" w:hAnsi="Arial" w:cs="Arial"/>
-          <w:sz w:val="24"/>
-          <w:szCs w:val="24"/>
-        </w:rPr>
-        <w:t>label</w:t>
-      </w:r>
-      <w:proofErr w:type="spellEnd"/>
-      <w:r>
-        <w:rPr>
-          <w:rFonts w:ascii="Arial" w:hAnsi="Arial" w:cs="Arial"/>
-          <w:sz w:val="24"/>
-          <w:szCs w:val="24"/>
-        </w:rPr>
-        <w:t>&gt;</w:t>
+          <w:sz w:val="20"/>
+          <w:szCs w:val="20"/>
+        </w:rPr>
+      </w:pPr>
+      <w:r>
+        <w:rPr>
+          <w:rFonts w:ascii="Arial" w:hAnsi="Arial" w:cs="Arial"/>
+          <w:sz w:val="24"/>
+          <w:szCs w:val="24"/>
+        </w:rPr>
+        <w:t xml:space="preserve">&lt;input… </w:t>
+      </w:r>
+      <w:r>
+        <w:rPr>
+          <w:rFonts w:ascii="Arial" w:hAnsi="Arial" w:cs="Arial"/>
+          <w:sz w:val="24"/>
+          <w:szCs w:val="24"/>
+        </w:rPr>
+        <w:t>radio</w:t>
+      </w:r>
+      <w:r>
+        <w:rPr>
+          <w:rFonts w:ascii="Arial" w:hAnsi="Arial" w:cs="Arial"/>
+          <w:sz w:val="24"/>
+          <w:szCs w:val="24"/>
+        </w:rPr>
+        <w:t xml:space="preserve"> </w:t>
+      </w:r>
+      <w:r>
+        <w:rPr>
+          <w:rFonts w:ascii="Arial" w:hAnsi="Arial" w:cs="Arial"/>
+          <w:sz w:val="24"/>
+          <w:szCs w:val="24"/>
+        </w:rPr>
+        <w:t>checked&gt;</w:t>
+      </w:r>
+      <w:r>
+        <w:rPr>
+          <w:rFonts w:ascii="Arial" w:hAnsi="Arial" w:cs="Arial"/>
+          <w:sz w:val="24"/>
+          <w:szCs w:val="24"/>
+        </w:rPr>
+        <w:t xml:space="preserve"> </w:t>
+      </w:r>
+      <w:r>
+        <w:rPr>
+          <w:rFonts w:ascii="Arial" w:hAnsi="Arial" w:cs="Arial"/>
+          <w:sz w:val="20"/>
+          <w:szCs w:val="20"/>
+        </w:rPr>
+        <w:t>OBS.: colocar o mesmo NAME, pois se não vou poder selecionar todas as opções</w:t>
       </w:r>
     </w:p>
     <w:p>
@@ -375,140 +583,64 @@
           <w:rFonts w:ascii="Arial" w:hAnsi="Arial" w:cs="Arial"/>
           <w:sz w:val="24"/>
           <w:szCs w:val="24"/>
-        </w:rPr>
-      </w:pPr>
-      <w:r>
-        <w:rPr>
-          <w:rFonts w:ascii="Arial" w:hAnsi="Arial" w:cs="Arial"/>
-          <w:sz w:val="24"/>
-          <w:szCs w:val="24"/>
-        </w:rPr>
-        <w:t>&lt;input...</w:t>
-      </w:r>
-      <w:r>
-        <w:rPr>
-          <w:rFonts w:ascii="Arial" w:hAnsi="Arial" w:cs="Arial"/>
-          <w:sz w:val="24"/>
-          <w:szCs w:val="24"/>
-        </w:rPr>
-        <w:t xml:space="preserve"> </w:t>
-      </w:r>
-      <w:proofErr w:type="spellStart"/>
-      <w:r>
-        <w:rPr>
-          <w:rFonts w:ascii="Arial" w:hAnsi="Arial" w:cs="Arial"/>
-          <w:sz w:val="24"/>
-          <w:szCs w:val="24"/>
-        </w:rPr>
-        <w:t>required</w:t>
-      </w:r>
-      <w:proofErr w:type="spellEnd"/>
-      <w:r>
-        <w:rPr>
-          <w:rFonts w:ascii="Arial" w:hAnsi="Arial" w:cs="Arial"/>
-          <w:sz w:val="24"/>
-          <w:szCs w:val="24"/>
-        </w:rPr>
-        <w:t xml:space="preserve"> </w:t>
-      </w:r>
-      <w:proofErr w:type="spellStart"/>
-      <w:r>
-        <w:rPr>
-          <w:rFonts w:ascii="Arial" w:hAnsi="Arial" w:cs="Arial"/>
-          <w:sz w:val="24"/>
-          <w:szCs w:val="24"/>
-        </w:rPr>
-        <w:t>minlenght</w:t>
-      </w:r>
-      <w:proofErr w:type="spellEnd"/>
-      <w:r>
-        <w:rPr>
-          <w:rFonts w:ascii="Arial" w:hAnsi="Arial" w:cs="Arial"/>
-          <w:sz w:val="24"/>
-          <w:szCs w:val="24"/>
-        </w:rPr>
-        <w:t xml:space="preserve">=”” </w:t>
-      </w:r>
-      <w:proofErr w:type="spellStart"/>
-      <w:r>
-        <w:rPr>
-          <w:rFonts w:ascii="Arial" w:hAnsi="Arial" w:cs="Arial"/>
-          <w:sz w:val="24"/>
-          <w:szCs w:val="24"/>
-        </w:rPr>
-        <w:t>maxlenght</w:t>
-      </w:r>
-      <w:proofErr w:type="spellEnd"/>
-      <w:r>
-        <w:rPr>
-          <w:rFonts w:ascii="Arial" w:hAnsi="Arial" w:cs="Arial"/>
-          <w:sz w:val="24"/>
-          <w:szCs w:val="24"/>
-        </w:rPr>
-        <w:t xml:space="preserve">=”” </w:t>
-      </w:r>
-      <w:proofErr w:type="spellStart"/>
-      <w:r>
-        <w:rPr>
-          <w:rFonts w:ascii="Arial" w:hAnsi="Arial" w:cs="Arial"/>
-          <w:sz w:val="24"/>
-          <w:szCs w:val="24"/>
-        </w:rPr>
-        <w:t>size</w:t>
-      </w:r>
-      <w:proofErr w:type="spellEnd"/>
-      <w:r>
-        <w:rPr>
-          <w:rFonts w:ascii="Arial" w:hAnsi="Arial" w:cs="Arial"/>
-          <w:sz w:val="24"/>
-          <w:szCs w:val="24"/>
-        </w:rPr>
-        <w:t xml:space="preserve">=”” </w:t>
-      </w:r>
-      <w:proofErr w:type="spellStart"/>
-      <w:r>
-        <w:rPr>
-          <w:rFonts w:ascii="Arial" w:hAnsi="Arial" w:cs="Arial"/>
-          <w:sz w:val="24"/>
-          <w:szCs w:val="24"/>
-        </w:rPr>
-        <w:t>placeholder</w:t>
-      </w:r>
-      <w:proofErr w:type="spellEnd"/>
-      <w:r>
-        <w:rPr>
-          <w:rFonts w:ascii="Arial" w:hAnsi="Arial" w:cs="Arial"/>
-          <w:sz w:val="24"/>
-          <w:szCs w:val="24"/>
-        </w:rPr>
-        <w:t>=”” autocomplete=””</w:t>
-      </w:r>
-      <w:r>
-        <w:rPr>
-          <w:rFonts w:ascii="Arial" w:hAnsi="Arial" w:cs="Arial"/>
-          <w:sz w:val="24"/>
-          <w:szCs w:val="24"/>
-        </w:rPr>
-        <w:t>&gt;</w:t>
-      </w:r>
-    </w:p>
-    <w:p>
-      <w:pPr>
-        <w:ind w:firstLine="708"/>
+          <w:lang w:val="en-US"/>
+        </w:rPr>
+      </w:pPr>
+      <w:r>
+        <w:rPr>
+          <w:rFonts w:ascii="Arial" w:hAnsi="Arial" w:cs="Arial"/>
+          <w:sz w:val="24"/>
+          <w:szCs w:val="24"/>
+          <w:lang w:val="en-US"/>
+        </w:rPr>
+        <w:t>&lt;/p&gt;</w:t>
+      </w:r>
+    </w:p>
+    <w:p>
+      <w:pPr>
         <w:jc w:val="both"/>
         <w:rPr>
           <w:rFonts w:ascii="Arial" w:hAnsi="Arial" w:cs="Arial"/>
           <w:sz w:val="24"/>
           <w:szCs w:val="24"/>
-        </w:rPr>
-      </w:pPr>
-      <w:r>
-        <w:rPr>
-          <w:rFonts w:ascii="Arial" w:hAnsi="Arial" w:cs="Arial"/>
-          <w:sz w:val="24"/>
-          <w:szCs w:val="24"/>
-        </w:rPr>
-        <w:t>&lt;/p&gt;</w:t>
+          <w:lang w:val="en-US"/>
+        </w:rPr>
+      </w:pPr>
+      <w:r>
+        <w:rPr>
+          <w:rFonts w:ascii="Arial" w:hAnsi="Arial" w:cs="Arial"/>
+          <w:sz w:val="24"/>
+          <w:szCs w:val="24"/>
+          <w:lang w:val="en-US"/>
+        </w:rPr>
+        <w:tab/>
+      </w:r>
+      <w:r>
+        <w:rPr>
+          <w:rFonts w:ascii="Arial" w:hAnsi="Arial" w:cs="Arial"/>
+          <w:sz w:val="24"/>
+          <w:szCs w:val="24"/>
+          <w:lang w:val="en-US"/>
+        </w:rPr>
+        <w:t>&lt;</w:t>
+      </w:r>
+      <w:r>
+        <w:rPr>
+          <w:rFonts w:ascii="Arial" w:hAnsi="Arial" w:cs="Arial"/>
+          <w:sz w:val="24"/>
+          <w:szCs w:val="24"/>
+          <w:lang w:val="en-US"/>
+        </w:rPr>
+        <w:t>/</w:t>
+      </w:r>
+      <w:r>
+        <w:rPr>
+          <w:rFonts w:ascii="Arial" w:hAnsi="Arial" w:cs="Arial"/>
+          <w:sz w:val="24"/>
+          <w:szCs w:val="24"/>
+          <w:lang w:val="en-US"/>
+        </w:rPr>
+        <w:t>fieldset&gt;</w:t>
       </w:r>
     </w:p>
     <w:p>
@@ -525,27 +657,17 @@
           <w:rFonts w:ascii="Arial" w:hAnsi="Arial" w:cs="Arial"/>
           <w:sz w:val="24"/>
           <w:szCs w:val="24"/>
+          <w:lang w:val="en-US"/>
         </w:rPr>
         <w:tab/>
-        <w:t>&lt;</w:t>
-      </w:r>
-      <w:proofErr w:type="spellStart"/>
-      <w:r>
-        <w:rPr>
-          <w:rFonts w:ascii="Arial" w:hAnsi="Arial" w:cs="Arial"/>
-          <w:sz w:val="24"/>
-          <w:szCs w:val="24"/>
-        </w:rPr>
-        <w:t>div</w:t>
-      </w:r>
-      <w:proofErr w:type="spellEnd"/>
-      <w:r>
-        <w:rPr>
-          <w:rFonts w:ascii="Arial" w:hAnsi="Arial" w:cs="Arial"/>
-          <w:sz w:val="24"/>
-          <w:szCs w:val="24"/>
-        </w:rPr>
-        <w:t>&gt;</w:t>
+      </w:r>
+      <w:r>
+        <w:rPr>
+          <w:rFonts w:ascii="Arial" w:hAnsi="Arial" w:cs="Arial"/>
+          <w:sz w:val="24"/>
+          <w:szCs w:val="24"/>
+        </w:rPr>
+        <w:t>&lt;div&gt;</w:t>
       </w:r>
     </w:p>
     <w:p>
@@ -563,25 +685,7 @@
           <w:sz w:val="24"/>
           <w:szCs w:val="24"/>
         </w:rPr>
-        <w:t>&lt;/</w:t>
-      </w:r>
-      <w:proofErr w:type="spellStart"/>
-      <w:r>
-        <w:rPr>
-          <w:rFonts w:ascii="Arial" w:hAnsi="Arial" w:cs="Arial"/>
-          <w:sz w:val="24"/>
-          <w:szCs w:val="24"/>
-        </w:rPr>
-        <w:t>form</w:t>
-      </w:r>
-      <w:proofErr w:type="spellEnd"/>
-      <w:r>
-        <w:rPr>
-          <w:rFonts w:ascii="Arial" w:hAnsi="Arial" w:cs="Arial"/>
-          <w:sz w:val="24"/>
-          <w:szCs w:val="24"/>
-        </w:rPr>
-        <w:t>&gt;</w:t>
+        <w:t>&lt;/form&gt;</w:t>
       </w:r>
     </w:p>
     <w:p>
@@ -679,15 +783,7 @@
           <w:sz w:val="24"/>
           <w:szCs w:val="24"/>
         </w:rPr>
-        <w:t xml:space="preserve"> usar quando os dados não forem sensíveis</w:t>
-      </w:r>
-      <w:r>
-        <w:rPr>
-          <w:rFonts w:ascii="Arial" w:hAnsi="Arial" w:cs="Arial"/>
-          <w:sz w:val="24"/>
-          <w:szCs w:val="24"/>
-        </w:rPr>
-        <w:t xml:space="preserve"> e quando quiser que o link seja compartilhável. Só pode ser enviado 3.000bytes. Não pode ter o envio de fotos.</w:t>
+        <w:t xml:space="preserve"> usar quando os dados não forem sensíveis e quando quiser que o link seja compartilhável. Só pode ser enviado 3.000bytes. Não pode ter o envio de fotos.</w:t>
       </w:r>
     </w:p>
     <w:p>
@@ -1480,6 +1576,7 @@
   <w:style w:type="character" w:default="1" w:styleId="Fontepargpadro">
     <w:name w:val="Default Paragraph Font"/>
     <w:uiPriority w:val="1"/>
+    <w:semiHidden/>
     <w:unhideWhenUsed/>
   </w:style>
   <w:style w:type="table" w:default="1" w:styleId="Tabelanormal">

--- a/Aulas/Curso HTML e CSS.docx
+++ b/Aulas/Curso HTML e CSS.docx
@@ -73,8 +73,10 @@
           <w:bCs/>
           <w:sz w:val="28"/>
           <w:szCs w:val="28"/>
-        </w:rPr>
-      </w:pPr>
+          <w:lang w:val="en-US"/>
+        </w:rPr>
+      </w:pPr>
+      <w:proofErr w:type="spellStart"/>
       <w:r>
         <w:rPr>
           <w:rFonts w:ascii="Arial" w:hAnsi="Arial" w:cs="Arial"/>
@@ -82,9 +84,11 @@
           <w:bCs/>
           <w:sz w:val="28"/>
           <w:szCs w:val="28"/>
+          <w:lang w:val="en-US"/>
         </w:rPr>
         <w:t>Formulários</w:t>
       </w:r>
+      <w:proofErr w:type="spellEnd"/>
     </w:p>
     <w:p>
       <w:pPr>
@@ -95,6 +99,7 @@
           <w:bCs/>
           <w:sz w:val="28"/>
           <w:szCs w:val="28"/>
+          <w:lang w:val="en-US"/>
         </w:rPr>
       </w:pPr>
     </w:p>
@@ -105,11 +110,13 @@
           <w:rFonts w:ascii="Arial" w:hAnsi="Arial" w:cs="Arial"/>
           <w:sz w:val="24"/>
           <w:szCs w:val="24"/>
-        </w:rPr>
-      </w:pPr>
-      <w:r>
-        <w:rPr>
-          <w:rFonts w:ascii="Arial" w:hAnsi="Arial" w:cs="Arial"/>
+          <w:lang w:val="en-US"/>
+        </w:rPr>
+      </w:pPr>
+      <w:r>
+        <w:rPr>
+          <w:rFonts w:ascii="Arial" w:hAnsi="Arial" w:cs="Arial"/>
+          <w:noProof/>
           <w:sz w:val="24"/>
           <w:szCs w:val="24"/>
         </w:rPr>
@@ -190,6 +197,7 @@
           <w:rFonts w:ascii="Arial" w:hAnsi="Arial" w:cs="Arial"/>
           <w:sz w:val="24"/>
           <w:szCs w:val="24"/>
+          <w:lang w:val="en-US"/>
         </w:rPr>
         <w:t>&lt;form</w:t>
       </w:r>
@@ -198,6 +206,7 @@
           <w:rFonts w:ascii="Arial" w:hAnsi="Arial" w:cs="Arial"/>
           <w:sz w:val="24"/>
           <w:szCs w:val="24"/>
+          <w:lang w:val="en-US"/>
         </w:rPr>
         <w:t xml:space="preserve"> action=””</w:t>
       </w:r>
@@ -206,6 +215,7 @@
           <w:rFonts w:ascii="Arial" w:hAnsi="Arial" w:cs="Arial"/>
           <w:sz w:val="24"/>
           <w:szCs w:val="24"/>
+          <w:lang w:val="en-US"/>
         </w:rPr>
         <w:t xml:space="preserve"> method=””</w:t>
       </w:r>
@@ -214,6 +224,7 @@
           <w:rFonts w:ascii="Arial" w:hAnsi="Arial" w:cs="Arial"/>
           <w:sz w:val="24"/>
           <w:szCs w:val="24"/>
+          <w:lang w:val="en-US"/>
         </w:rPr>
         <w:t xml:space="preserve"> autocomplete=”</w:t>
       </w:r>
@@ -222,6 +233,7 @@
           <w:rFonts w:ascii="Arial" w:hAnsi="Arial" w:cs="Arial"/>
           <w:sz w:val="24"/>
           <w:szCs w:val="24"/>
+          <w:lang w:val="en-US"/>
         </w:rPr>
         <w:t>on</w:t>
       </w:r>
@@ -230,6 +242,7 @@
           <w:rFonts w:ascii="Arial" w:hAnsi="Arial" w:cs="Arial"/>
           <w:sz w:val="24"/>
           <w:szCs w:val="24"/>
+          <w:lang w:val="en-US"/>
         </w:rPr>
         <w:t>”</w:t>
       </w:r>
@@ -238,6 +251,7 @@
           <w:rFonts w:ascii="Arial" w:hAnsi="Arial" w:cs="Arial"/>
           <w:sz w:val="24"/>
           <w:szCs w:val="24"/>
+          <w:lang w:val="en-US"/>
         </w:rPr>
         <w:t>&gt;</w:t>
       </w:r>
@@ -249,16 +263,38 @@
           <w:rFonts w:ascii="Arial" w:hAnsi="Arial" w:cs="Arial"/>
           <w:sz w:val="24"/>
           <w:szCs w:val="24"/>
-        </w:rPr>
-      </w:pPr>
-      <w:r>
-        <w:rPr>
-          <w:rFonts w:ascii="Arial" w:hAnsi="Arial" w:cs="Arial"/>
-          <w:sz w:val="24"/>
-          <w:szCs w:val="24"/>
+          <w:lang w:val="en-US"/>
+        </w:rPr>
+      </w:pPr>
+      <w:r>
+        <w:rPr>
+          <w:rFonts w:ascii="Arial" w:hAnsi="Arial" w:cs="Arial"/>
+          <w:sz w:val="24"/>
+          <w:szCs w:val="24"/>
+          <w:lang w:val="en-US"/>
         </w:rPr>
         <w:tab/>
-        <w:t>&lt;fieldset&gt;</w:t>
+        <w:t>&lt;</w:t>
+      </w:r>
+      <w:proofErr w:type="spellStart"/>
+      <w:r>
+        <w:rPr>
+          <w:rFonts w:ascii="Arial" w:hAnsi="Arial" w:cs="Arial"/>
+          <w:sz w:val="24"/>
+          <w:szCs w:val="24"/>
+          <w:lang w:val="en-US"/>
+        </w:rPr>
+        <w:t>fieldset</w:t>
+      </w:r>
+      <w:proofErr w:type="spellEnd"/>
+      <w:r>
+        <w:rPr>
+          <w:rFonts w:ascii="Arial" w:hAnsi="Arial" w:cs="Arial"/>
+          <w:sz w:val="24"/>
+          <w:szCs w:val="24"/>
+          <w:lang w:val="en-US"/>
+        </w:rPr>
+        <w:t>&gt;</w:t>
       </w:r>
     </w:p>
     <w:p>
@@ -268,13 +304,15 @@
           <w:rFonts w:ascii="Arial" w:hAnsi="Arial" w:cs="Arial"/>
           <w:sz w:val="24"/>
           <w:szCs w:val="24"/>
-        </w:rPr>
-      </w:pPr>
-      <w:r>
-        <w:rPr>
-          <w:rFonts w:ascii="Arial" w:hAnsi="Arial" w:cs="Arial"/>
-          <w:sz w:val="24"/>
-          <w:szCs w:val="24"/>
+          <w:lang w:val="en-US"/>
+        </w:rPr>
+      </w:pPr>
+      <w:r>
+        <w:rPr>
+          <w:rFonts w:ascii="Arial" w:hAnsi="Arial" w:cs="Arial"/>
+          <w:sz w:val="24"/>
+          <w:szCs w:val="24"/>
+          <w:lang w:val="en-US"/>
         </w:rPr>
         <w:tab/>
       </w:r>
@@ -283,6 +321,7 @@
           <w:rFonts w:ascii="Arial" w:hAnsi="Arial" w:cs="Arial"/>
           <w:sz w:val="24"/>
           <w:szCs w:val="24"/>
+          <w:lang w:val="en-US"/>
         </w:rPr>
         <w:tab/>
         <w:t>&lt;legend&gt;&lt;/legend&gt;</w:t>
@@ -295,13 +334,15 @@
           <w:rFonts w:ascii="Arial" w:hAnsi="Arial" w:cs="Arial"/>
           <w:sz w:val="24"/>
           <w:szCs w:val="24"/>
-        </w:rPr>
-      </w:pPr>
-      <w:r>
-        <w:rPr>
-          <w:rFonts w:ascii="Arial" w:hAnsi="Arial" w:cs="Arial"/>
-          <w:sz w:val="24"/>
-          <w:szCs w:val="24"/>
+          <w:lang w:val="en-US"/>
+        </w:rPr>
+      </w:pPr>
+      <w:r>
+        <w:rPr>
+          <w:rFonts w:ascii="Arial" w:hAnsi="Arial" w:cs="Arial"/>
+          <w:sz w:val="24"/>
+          <w:szCs w:val="24"/>
+          <w:lang w:val="en-US"/>
         </w:rPr>
         <w:tab/>
       </w:r>
@@ -310,6 +351,7 @@
           <w:rFonts w:ascii="Arial" w:hAnsi="Arial" w:cs="Arial"/>
           <w:sz w:val="24"/>
           <w:szCs w:val="24"/>
+          <w:lang w:val="en-US"/>
         </w:rPr>
         <w:tab/>
       </w:r>
@@ -318,6 +360,7 @@
           <w:rFonts w:ascii="Arial" w:hAnsi="Arial" w:cs="Arial"/>
           <w:sz w:val="24"/>
           <w:szCs w:val="24"/>
+          <w:lang w:val="en-US"/>
         </w:rPr>
         <w:t>&lt;p&gt;</w:t>
       </w:r>
@@ -338,7 +381,25 @@
           <w:sz w:val="24"/>
           <w:szCs w:val="24"/>
         </w:rPr>
-        <w:t>&lt;label for=”</w:t>
+        <w:t>&lt;</w:t>
+      </w:r>
+      <w:proofErr w:type="spellStart"/>
+      <w:r>
+        <w:rPr>
+          <w:rFonts w:ascii="Arial" w:hAnsi="Arial" w:cs="Arial"/>
+          <w:sz w:val="24"/>
+          <w:szCs w:val="24"/>
+        </w:rPr>
+        <w:t>label</w:t>
+      </w:r>
+      <w:proofErr w:type="spellEnd"/>
+      <w:r>
+        <w:rPr>
+          <w:rFonts w:ascii="Arial" w:hAnsi="Arial" w:cs="Arial"/>
+          <w:sz w:val="24"/>
+          <w:szCs w:val="24"/>
+        </w:rPr>
+        <w:t xml:space="preserve"> for=”</w:t>
       </w:r>
       <w:r>
         <w:rPr>
@@ -351,6 +412,86 @@
       <w:r>
         <w:rPr>
           <w:rFonts w:ascii="Arial" w:hAnsi="Arial" w:cs="Arial"/>
+          <w:sz w:val="20"/>
+          <w:szCs w:val="20"/>
+        </w:rPr>
+        <w:t>/</w:t>
+      </w:r>
+      <w:proofErr w:type="spellStart"/>
+      <w:r>
+        <w:rPr>
+          <w:rFonts w:ascii="Arial" w:hAnsi="Arial" w:cs="Arial"/>
+          <w:sz w:val="20"/>
+          <w:szCs w:val="20"/>
+        </w:rPr>
+        <w:t>s</w:t>
+      </w:r>
+      <w:r>
+        <w:rPr>
+          <w:rFonts w:ascii="Arial" w:hAnsi="Arial" w:cs="Arial"/>
+          <w:sz w:val="20"/>
+          <w:szCs w:val="20"/>
+        </w:rPr>
+        <w:t>elect</w:t>
+      </w:r>
+      <w:proofErr w:type="spellEnd"/>
+      <w:r>
+        <w:rPr>
+          <w:rFonts w:ascii="Arial" w:hAnsi="Arial" w:cs="Arial"/>
+          <w:sz w:val="20"/>
+          <w:szCs w:val="20"/>
+        </w:rPr>
+        <w:t>/</w:t>
+      </w:r>
+      <w:proofErr w:type="spellStart"/>
+      <w:r>
+        <w:rPr>
+          <w:rFonts w:ascii="Arial" w:hAnsi="Arial" w:cs="Arial"/>
+          <w:sz w:val="20"/>
+          <w:szCs w:val="20"/>
+        </w:rPr>
+        <w:t>textearea</w:t>
+      </w:r>
+      <w:proofErr w:type="spellEnd"/>
+      <w:r>
+        <w:rPr>
+          <w:rFonts w:ascii="Arial" w:hAnsi="Arial" w:cs="Arial"/>
+          <w:sz w:val="20"/>
+          <w:szCs w:val="20"/>
+        </w:rPr>
+        <w:t>/</w:t>
+      </w:r>
+      <w:proofErr w:type="spellStart"/>
+      <w:r>
+        <w:rPr>
+          <w:rFonts w:ascii="Arial" w:hAnsi="Arial" w:cs="Arial"/>
+          <w:sz w:val="20"/>
+          <w:szCs w:val="20"/>
+        </w:rPr>
+        <w:t>datalist</w:t>
+      </w:r>
+      <w:proofErr w:type="spellEnd"/>
+      <w:r>
+        <w:rPr>
+          <w:rFonts w:ascii="Arial" w:hAnsi="Arial" w:cs="Arial"/>
+          <w:sz w:val="20"/>
+          <w:szCs w:val="20"/>
+        </w:rPr>
+        <w:t xml:space="preserve">, </w:t>
+      </w:r>
+      <w:proofErr w:type="spellStart"/>
+      <w:r>
+        <w:rPr>
+          <w:rFonts w:ascii="Arial" w:hAnsi="Arial" w:cs="Arial"/>
+          <w:sz w:val="20"/>
+          <w:szCs w:val="20"/>
+        </w:rPr>
+        <w:t>etc</w:t>
+      </w:r>
+      <w:proofErr w:type="spellEnd"/>
+      <w:r>
+        <w:rPr>
+          <w:rFonts w:ascii="Arial" w:hAnsi="Arial" w:cs="Arial"/>
           <w:sz w:val="24"/>
           <w:szCs w:val="24"/>
         </w:rPr>
@@ -370,7 +511,25 @@
           <w:sz w:val="24"/>
           <w:szCs w:val="24"/>
         </w:rPr>
-        <w:t>&lt;/label&gt;</w:t>
+        <w:t>&lt;/</w:t>
+      </w:r>
+      <w:proofErr w:type="spellStart"/>
+      <w:r>
+        <w:rPr>
+          <w:rFonts w:ascii="Arial" w:hAnsi="Arial" w:cs="Arial"/>
+          <w:sz w:val="24"/>
+          <w:szCs w:val="24"/>
+        </w:rPr>
+        <w:t>label</w:t>
+      </w:r>
+      <w:proofErr w:type="spellEnd"/>
+      <w:r>
+        <w:rPr>
+          <w:rFonts w:ascii="Arial" w:hAnsi="Arial" w:cs="Arial"/>
+          <w:sz w:val="24"/>
+          <w:szCs w:val="24"/>
+        </w:rPr>
+        <w:t>&gt;</w:t>
       </w:r>
     </w:p>
     <w:p>
@@ -381,13 +540,15 @@
           <w:rFonts w:ascii="Arial" w:hAnsi="Arial" w:cs="Arial"/>
           <w:sz w:val="24"/>
           <w:szCs w:val="24"/>
-        </w:rPr>
-      </w:pPr>
-      <w:r>
-        <w:rPr>
-          <w:rFonts w:ascii="Arial" w:hAnsi="Arial" w:cs="Arial"/>
-          <w:sz w:val="24"/>
-          <w:szCs w:val="24"/>
+          <w:lang w:val="en-US"/>
+        </w:rPr>
+      </w:pPr>
+      <w:r>
+        <w:rPr>
+          <w:rFonts w:ascii="Arial" w:hAnsi="Arial" w:cs="Arial"/>
+          <w:sz w:val="24"/>
+          <w:szCs w:val="24"/>
+          <w:lang w:val="en-US"/>
         </w:rPr>
         <w:t>&lt;input...</w:t>
       </w:r>
@@ -396,14 +557,36 @@
           <w:rFonts w:ascii="Arial" w:hAnsi="Arial" w:cs="Arial"/>
           <w:sz w:val="24"/>
           <w:szCs w:val="24"/>
-        </w:rPr>
-        <w:t xml:space="preserve"> required minlenght=””</w:t>
-      </w:r>
-      <w:r>
-        <w:rPr>
-          <w:rFonts w:ascii="Arial" w:hAnsi="Arial" w:cs="Arial"/>
-          <w:sz w:val="24"/>
-          <w:szCs w:val="24"/>
+          <w:lang w:val="en-US"/>
+        </w:rPr>
+        <w:t xml:space="preserve"> required </w:t>
+      </w:r>
+      <w:proofErr w:type="spellStart"/>
+      <w:r>
+        <w:rPr>
+          <w:rFonts w:ascii="Arial" w:hAnsi="Arial" w:cs="Arial"/>
+          <w:sz w:val="24"/>
+          <w:szCs w:val="24"/>
+          <w:lang w:val="en-US"/>
+        </w:rPr>
+        <w:t>minlenght</w:t>
+      </w:r>
+      <w:proofErr w:type="spellEnd"/>
+      <w:r>
+        <w:rPr>
+          <w:rFonts w:ascii="Arial" w:hAnsi="Arial" w:cs="Arial"/>
+          <w:sz w:val="24"/>
+          <w:szCs w:val="24"/>
+          <w:lang w:val="en-US"/>
+        </w:rPr>
+        <w:t>=””</w:t>
+      </w:r>
+      <w:r>
+        <w:rPr>
+          <w:rFonts w:ascii="Arial" w:hAnsi="Arial" w:cs="Arial"/>
+          <w:sz w:val="24"/>
+          <w:szCs w:val="24"/>
+          <w:lang w:val="en-US"/>
         </w:rPr>
         <w:t xml:space="preserve"> </w:t>
       </w:r>
@@ -412,22 +595,105 @@
           <w:rFonts w:ascii="Arial" w:hAnsi="Arial" w:cs="Arial"/>
           <w:sz w:val="20"/>
           <w:szCs w:val="20"/>
-        </w:rPr>
-        <w:t>(pode ser min ou max, depende do input)</w:t>
-      </w:r>
-      <w:r>
-        <w:rPr>
-          <w:rFonts w:ascii="Arial" w:hAnsi="Arial" w:cs="Arial"/>
-          <w:sz w:val="24"/>
-          <w:szCs w:val="24"/>
-        </w:rPr>
-        <w:t xml:space="preserve"> maxlenght=”” size=”” placeholder=”” autocomplete=””</w:t>
-      </w:r>
-      <w:r>
-        <w:rPr>
-          <w:rFonts w:ascii="Arial" w:hAnsi="Arial" w:cs="Arial"/>
-          <w:sz w:val="24"/>
-          <w:szCs w:val="24"/>
+          <w:lang w:val="en-US"/>
+        </w:rPr>
+        <w:t>(</w:t>
+      </w:r>
+      <w:proofErr w:type="spellStart"/>
+      <w:r>
+        <w:rPr>
+          <w:rFonts w:ascii="Arial" w:hAnsi="Arial" w:cs="Arial"/>
+          <w:sz w:val="20"/>
+          <w:szCs w:val="20"/>
+          <w:lang w:val="en-US"/>
+        </w:rPr>
+        <w:t>pode</w:t>
+      </w:r>
+      <w:proofErr w:type="spellEnd"/>
+      <w:r>
+        <w:rPr>
+          <w:rFonts w:ascii="Arial" w:hAnsi="Arial" w:cs="Arial"/>
+          <w:sz w:val="20"/>
+          <w:szCs w:val="20"/>
+          <w:lang w:val="en-US"/>
+        </w:rPr>
+        <w:t xml:space="preserve"> ser min </w:t>
+      </w:r>
+      <w:proofErr w:type="spellStart"/>
+      <w:r>
+        <w:rPr>
+          <w:rFonts w:ascii="Arial" w:hAnsi="Arial" w:cs="Arial"/>
+          <w:sz w:val="20"/>
+          <w:szCs w:val="20"/>
+          <w:lang w:val="en-US"/>
+        </w:rPr>
+        <w:t>ou</w:t>
+      </w:r>
+      <w:proofErr w:type="spellEnd"/>
+      <w:r>
+        <w:rPr>
+          <w:rFonts w:ascii="Arial" w:hAnsi="Arial" w:cs="Arial"/>
+          <w:sz w:val="20"/>
+          <w:szCs w:val="20"/>
+          <w:lang w:val="en-US"/>
+        </w:rPr>
+        <w:t xml:space="preserve"> max, </w:t>
+      </w:r>
+      <w:proofErr w:type="spellStart"/>
+      <w:r>
+        <w:rPr>
+          <w:rFonts w:ascii="Arial" w:hAnsi="Arial" w:cs="Arial"/>
+          <w:sz w:val="20"/>
+          <w:szCs w:val="20"/>
+          <w:lang w:val="en-US"/>
+        </w:rPr>
+        <w:t>depende</w:t>
+      </w:r>
+      <w:proofErr w:type="spellEnd"/>
+      <w:r>
+        <w:rPr>
+          <w:rFonts w:ascii="Arial" w:hAnsi="Arial" w:cs="Arial"/>
+          <w:sz w:val="20"/>
+          <w:szCs w:val="20"/>
+          <w:lang w:val="en-US"/>
+        </w:rPr>
+        <w:t xml:space="preserve"> do input)</w:t>
+      </w:r>
+      <w:r>
+        <w:rPr>
+          <w:rFonts w:ascii="Arial" w:hAnsi="Arial" w:cs="Arial"/>
+          <w:sz w:val="24"/>
+          <w:szCs w:val="24"/>
+          <w:lang w:val="en-US"/>
+        </w:rPr>
+        <w:t xml:space="preserve"> </w:t>
+      </w:r>
+      <w:proofErr w:type="spellStart"/>
+      <w:r>
+        <w:rPr>
+          <w:rFonts w:ascii="Arial" w:hAnsi="Arial" w:cs="Arial"/>
+          <w:sz w:val="24"/>
+          <w:szCs w:val="24"/>
+          <w:lang w:val="en-US"/>
+        </w:rPr>
+        <w:t>maxlenght</w:t>
+      </w:r>
+      <w:proofErr w:type="spellEnd"/>
+      <w:r>
+        <w:rPr>
+          <w:rFonts w:ascii="Arial" w:hAnsi="Arial" w:cs="Arial"/>
+          <w:sz w:val="24"/>
+          <w:szCs w:val="24"/>
+          <w:lang w:val="en-US"/>
+        </w:rPr>
+        <w:t>=”” size=”” placeholder=”” autocomplete=””</w:t>
+      </w:r>
+      <w:r>
+        <w:rPr>
+          <w:rFonts w:ascii="Arial" w:hAnsi="Arial" w:cs="Arial"/>
+          <w:sz w:val="24"/>
+          <w:szCs w:val="24"/>
+          <w:lang w:val="en-US"/>
         </w:rPr>
         <w:t xml:space="preserve"> step=””</w:t>
       </w:r>
@@ -436,6 +702,7 @@
           <w:rFonts w:ascii="Arial" w:hAnsi="Arial" w:cs="Arial"/>
           <w:sz w:val="24"/>
           <w:szCs w:val="24"/>
+          <w:lang w:val="en-US"/>
         </w:rPr>
         <w:t>&gt;</w:t>
       </w:r>
@@ -458,7 +725,45 @@
           <w:szCs w:val="24"/>
           <w:lang w:val="en-US"/>
         </w:rPr>
-        <w:t>&lt;input...tel... pattern=”^</w:t>
+        <w:t>&lt;input...</w:t>
+      </w:r>
+      <w:r>
+        <w:rPr>
+          <w:rFonts w:ascii="Arial" w:hAnsi="Arial" w:cs="Arial"/>
+          <w:sz w:val="24"/>
+          <w:szCs w:val="24"/>
+          <w:lang w:val="en-US"/>
+        </w:rPr>
+        <w:t>”</w:t>
+      </w:r>
+      <w:proofErr w:type="spellStart"/>
+      <w:r>
+        <w:rPr>
+          <w:rFonts w:ascii="Arial" w:hAnsi="Arial" w:cs="Arial"/>
+          <w:sz w:val="24"/>
+          <w:szCs w:val="24"/>
+          <w:lang w:val="en-US"/>
+        </w:rPr>
+        <w:t>tel</w:t>
+      </w:r>
+      <w:proofErr w:type="spellEnd"/>
+      <w:r>
+        <w:rPr>
+          <w:rFonts w:ascii="Arial" w:hAnsi="Arial" w:cs="Arial"/>
+          <w:sz w:val="24"/>
+          <w:szCs w:val="24"/>
+          <w:lang w:val="en-US"/>
+        </w:rPr>
+        <w:t>”</w:t>
+      </w:r>
+      <w:r>
+        <w:rPr>
+          <w:rFonts w:ascii="Arial" w:hAnsi="Arial" w:cs="Arial"/>
+          <w:sz w:val="24"/>
+          <w:szCs w:val="24"/>
+          <w:lang w:val="en-US"/>
+        </w:rPr>
+        <w:t>... pattern=”^</w:t>
       </w:r>
       <w:r>
         <w:rPr>
@@ -476,25 +781,7 @@
           <w:szCs w:val="24"/>
           <w:lang w:val="en-US"/>
         </w:rPr>
-        <w:t>{4,5}-</w:t>
-      </w:r>
-      <w:r>
-        <w:rPr>
-          <w:rFonts w:ascii="Arial" w:hAnsi="Arial" w:cs="Arial"/>
-          <w:sz w:val="24"/>
-          <w:szCs w:val="24"/>
-          <w:lang w:val="en-US"/>
-        </w:rPr>
-        <w:t>[0-9]</w:t>
-      </w:r>
-      <w:r>
-        <w:rPr>
-          <w:rFonts w:ascii="Arial" w:hAnsi="Arial" w:cs="Arial"/>
-          <w:sz w:val="24"/>
-          <w:szCs w:val="24"/>
-          <w:lang w:val="en-US"/>
-        </w:rPr>
-        <w:t>{4}$”&gt;</w:t>
+        <w:t>{4,5}-[0-9]{4}$”&gt;</w:t>
       </w:r>
     </w:p>
     <w:p>
@@ -513,7 +800,77 @@
           <w:sz w:val="24"/>
           <w:szCs w:val="24"/>
         </w:rPr>
-        <w:t>&lt;input… checkbox checked&gt;</w:t>
+        <w:t xml:space="preserve">&lt;input… </w:t>
+      </w:r>
+      <w:r>
+        <w:rPr>
+          <w:rFonts w:ascii="Arial" w:hAnsi="Arial" w:cs="Arial"/>
+          <w:sz w:val="24"/>
+          <w:szCs w:val="24"/>
+        </w:rPr>
+        <w:t>“</w:t>
+      </w:r>
+      <w:proofErr w:type="spellStart"/>
+      <w:r>
+        <w:rPr>
+          <w:rFonts w:ascii="Arial" w:hAnsi="Arial" w:cs="Arial"/>
+          <w:sz w:val="24"/>
+          <w:szCs w:val="24"/>
+        </w:rPr>
+        <w:t>checkbox</w:t>
+      </w:r>
+      <w:proofErr w:type="spellEnd"/>
+      <w:r>
+        <w:rPr>
+          <w:rFonts w:ascii="Arial" w:hAnsi="Arial" w:cs="Arial"/>
+          <w:sz w:val="24"/>
+          <w:szCs w:val="24"/>
+        </w:rPr>
+        <w:t>”</w:t>
+      </w:r>
+      <w:r>
+        <w:rPr>
+          <w:rFonts w:ascii="Arial" w:hAnsi="Arial" w:cs="Arial"/>
+          <w:sz w:val="24"/>
+          <w:szCs w:val="24"/>
+        </w:rPr>
+        <w:t xml:space="preserve"> </w:t>
+      </w:r>
+      <w:proofErr w:type="spellStart"/>
+      <w:r>
+        <w:rPr>
+          <w:rFonts w:ascii="Arial" w:hAnsi="Arial" w:cs="Arial"/>
+          <w:sz w:val="24"/>
+          <w:szCs w:val="24"/>
+        </w:rPr>
+        <w:t>checked</w:t>
+      </w:r>
+      <w:proofErr w:type="spellEnd"/>
+      <w:r>
+        <w:rPr>
+          <w:rFonts w:ascii="Arial" w:hAnsi="Arial" w:cs="Arial"/>
+          <w:sz w:val="24"/>
+          <w:szCs w:val="24"/>
+        </w:rPr>
+        <w:t xml:space="preserve"> </w:t>
+      </w:r>
+      <w:proofErr w:type="spellStart"/>
+      <w:r>
+        <w:rPr>
+          <w:rFonts w:ascii="Arial" w:hAnsi="Arial" w:cs="Arial"/>
+          <w:sz w:val="24"/>
+          <w:szCs w:val="24"/>
+        </w:rPr>
+        <w:t>value</w:t>
+      </w:r>
+      <w:proofErr w:type="spellEnd"/>
+      <w:r>
+        <w:rPr>
+          <w:rFonts w:ascii="Arial" w:hAnsi="Arial" w:cs="Arial"/>
+          <w:sz w:val="24"/>
+          <w:szCs w:val="24"/>
+        </w:rPr>
+        <w:t>&gt;</w:t>
       </w:r>
     </w:p>
     <w:p>
@@ -540,6 +897,14 @@
           <w:sz w:val="24"/>
           <w:szCs w:val="24"/>
         </w:rPr>
+        <w:t>“</w:t>
+      </w:r>
+      <w:r>
+        <w:rPr>
+          <w:rFonts w:ascii="Arial" w:hAnsi="Arial" w:cs="Arial"/>
+          <w:sz w:val="24"/>
+          <w:szCs w:val="24"/>
+        </w:rPr>
         <w:t>radio</w:t>
       </w:r>
       <w:r>
@@ -548,16 +913,26 @@
           <w:sz w:val="24"/>
           <w:szCs w:val="24"/>
         </w:rPr>
+        <w:t>”</w:t>
+      </w:r>
+      <w:r>
+        <w:rPr>
+          <w:rFonts w:ascii="Arial" w:hAnsi="Arial" w:cs="Arial"/>
+          <w:sz w:val="24"/>
+          <w:szCs w:val="24"/>
+        </w:rPr>
         <w:t xml:space="preserve"> </w:t>
       </w:r>
-      <w:r>
-        <w:rPr>
-          <w:rFonts w:ascii="Arial" w:hAnsi="Arial" w:cs="Arial"/>
-          <w:sz w:val="24"/>
-          <w:szCs w:val="24"/>
-        </w:rPr>
-        <w:t>checked&gt;</w:t>
-      </w:r>
+      <w:proofErr w:type="spellStart"/>
+      <w:r>
+        <w:rPr>
+          <w:rFonts w:ascii="Arial" w:hAnsi="Arial" w:cs="Arial"/>
+          <w:sz w:val="24"/>
+          <w:szCs w:val="24"/>
+        </w:rPr>
+        <w:t>checked</w:t>
+      </w:r>
+      <w:proofErr w:type="spellEnd"/>
       <w:r>
         <w:rPr>
           <w:rFonts w:ascii="Arial" w:hAnsi="Arial" w:cs="Arial"/>
@@ -565,6 +940,24 @@
           <w:szCs w:val="24"/>
         </w:rPr>
         <w:t xml:space="preserve"> </w:t>
+      </w:r>
+      <w:proofErr w:type="spellStart"/>
+      <w:r>
+        <w:rPr>
+          <w:rFonts w:ascii="Arial" w:hAnsi="Arial" w:cs="Arial"/>
+          <w:sz w:val="24"/>
+          <w:szCs w:val="24"/>
+        </w:rPr>
+        <w:t>value</w:t>
+      </w:r>
+      <w:proofErr w:type="spellEnd"/>
+      <w:r>
+        <w:rPr>
+          <w:rFonts w:ascii="Arial" w:hAnsi="Arial" w:cs="Arial"/>
+          <w:sz w:val="24"/>
+          <w:szCs w:val="24"/>
+        </w:rPr>
+        <w:t xml:space="preserve">&gt; </w:t>
       </w:r>
       <w:r>
         <w:rPr>
@@ -577,21 +970,650 @@
     </w:p>
     <w:p>
       <w:pPr>
+        <w:ind w:left="2124"/>
+        <w:jc w:val="both"/>
+        <w:rPr>
+          <w:rFonts w:ascii="Arial" w:hAnsi="Arial" w:cs="Arial"/>
+          <w:sz w:val="24"/>
+          <w:szCs w:val="24"/>
+        </w:rPr>
+      </w:pPr>
+      <w:r>
+        <w:rPr>
+          <w:rFonts w:ascii="Arial" w:hAnsi="Arial" w:cs="Arial"/>
+          <w:sz w:val="24"/>
+          <w:szCs w:val="24"/>
+        </w:rPr>
+        <w:t>&lt;</w:t>
+      </w:r>
+      <w:r>
+        <w:rPr>
+          <w:rFonts w:ascii="Arial" w:hAnsi="Arial" w:cs="Arial"/>
+          <w:sz w:val="24"/>
+          <w:szCs w:val="24"/>
+        </w:rPr>
+        <w:t>input... “color”</w:t>
+      </w:r>
+      <w:r>
+        <w:rPr>
+          <w:rFonts w:ascii="Arial" w:hAnsi="Arial" w:cs="Arial"/>
+          <w:sz w:val="24"/>
+          <w:szCs w:val="24"/>
+        </w:rPr>
+        <w:t>&gt;</w:t>
+      </w:r>
+    </w:p>
+    <w:p>
+      <w:pPr>
+        <w:ind w:left="2124"/>
+        <w:jc w:val="both"/>
+        <w:rPr>
+          <w:rFonts w:ascii="Arial" w:hAnsi="Arial" w:cs="Arial"/>
+          <w:sz w:val="24"/>
+          <w:szCs w:val="24"/>
+        </w:rPr>
+      </w:pPr>
+      <w:r>
+        <w:rPr>
+          <w:rFonts w:ascii="Arial" w:hAnsi="Arial" w:cs="Arial"/>
+          <w:sz w:val="24"/>
+          <w:szCs w:val="24"/>
+        </w:rPr>
+        <w:t>&lt;</w:t>
+      </w:r>
+      <w:r>
+        <w:rPr>
+          <w:rFonts w:ascii="Arial" w:hAnsi="Arial" w:cs="Arial"/>
+          <w:sz w:val="24"/>
+          <w:szCs w:val="24"/>
+        </w:rPr>
+        <w:t>input... “</w:t>
+      </w:r>
+      <w:r>
+        <w:rPr>
+          <w:rFonts w:ascii="Arial" w:hAnsi="Arial" w:cs="Arial"/>
+          <w:sz w:val="24"/>
+          <w:szCs w:val="24"/>
+        </w:rPr>
+        <w:t>range</w:t>
+      </w:r>
+      <w:r>
+        <w:rPr>
+          <w:rFonts w:ascii="Arial" w:hAnsi="Arial" w:cs="Arial"/>
+          <w:sz w:val="24"/>
+          <w:szCs w:val="24"/>
+        </w:rPr>
+        <w:t>”</w:t>
+      </w:r>
+      <w:r>
+        <w:rPr>
+          <w:rFonts w:ascii="Arial" w:hAnsi="Arial" w:cs="Arial"/>
+          <w:sz w:val="24"/>
+          <w:szCs w:val="24"/>
+        </w:rPr>
+        <w:t>&gt;</w:t>
+      </w:r>
+    </w:p>
+    <w:p>
+      <w:pPr>
+        <w:ind w:left="2124"/>
+        <w:jc w:val="both"/>
+        <w:rPr>
+          <w:rFonts w:ascii="Arial" w:hAnsi="Arial" w:cs="Arial"/>
+          <w:sz w:val="20"/>
+          <w:szCs w:val="20"/>
+        </w:rPr>
+      </w:pPr>
+      <w:r>
+        <w:rPr>
+          <w:rFonts w:ascii="Arial" w:hAnsi="Arial" w:cs="Arial"/>
+          <w:sz w:val="24"/>
+          <w:szCs w:val="24"/>
+          <w:lang w:val="en-US"/>
+        </w:rPr>
+        <w:t xml:space="preserve">&lt;input... </w:t>
+      </w:r>
+      <w:r>
+        <w:rPr>
+          <w:rFonts w:ascii="Arial" w:hAnsi="Arial" w:cs="Arial"/>
+          <w:sz w:val="24"/>
+          <w:szCs w:val="24"/>
+        </w:rPr>
+        <w:t>“</w:t>
+      </w:r>
+      <w:r>
+        <w:rPr>
+          <w:rFonts w:ascii="Arial" w:hAnsi="Arial" w:cs="Arial"/>
+          <w:sz w:val="24"/>
+          <w:szCs w:val="24"/>
+        </w:rPr>
+        <w:t>file</w:t>
+      </w:r>
+      <w:r>
+        <w:rPr>
+          <w:rFonts w:ascii="Arial" w:hAnsi="Arial" w:cs="Arial"/>
+          <w:sz w:val="24"/>
+          <w:szCs w:val="24"/>
+        </w:rPr>
+        <w:t>”&gt;</w:t>
+      </w:r>
+      <w:r>
+        <w:rPr>
+          <w:rFonts w:ascii="Arial" w:hAnsi="Arial" w:cs="Arial"/>
+          <w:sz w:val="24"/>
+          <w:szCs w:val="24"/>
+        </w:rPr>
+        <w:t xml:space="preserve"> </w:t>
+      </w:r>
+      <w:r>
+        <w:rPr>
+          <w:rFonts w:ascii="Arial" w:hAnsi="Arial" w:cs="Arial"/>
+          <w:sz w:val="20"/>
+          <w:szCs w:val="20"/>
+        </w:rPr>
+        <w:t>OBS.: não pode usar o método GET</w:t>
+      </w:r>
+    </w:p>
+    <w:p>
+      <w:pPr>
+        <w:ind w:left="2124"/>
+        <w:jc w:val="both"/>
+        <w:rPr>
+          <w:rFonts w:ascii="Arial" w:hAnsi="Arial" w:cs="Arial"/>
+          <w:sz w:val="24"/>
+          <w:szCs w:val="24"/>
+        </w:rPr>
+      </w:pPr>
+      <w:r>
+        <w:rPr>
+          <w:rFonts w:ascii="Arial" w:hAnsi="Arial" w:cs="Arial"/>
+          <w:sz w:val="24"/>
+          <w:szCs w:val="24"/>
+        </w:rPr>
+        <w:t>&lt;</w:t>
+      </w:r>
+      <w:proofErr w:type="spellStart"/>
+      <w:r>
+        <w:rPr>
+          <w:rFonts w:ascii="Arial" w:hAnsi="Arial" w:cs="Arial"/>
+          <w:sz w:val="24"/>
+          <w:szCs w:val="24"/>
+        </w:rPr>
+        <w:t>select</w:t>
+      </w:r>
+      <w:proofErr w:type="spellEnd"/>
+      <w:r>
+        <w:rPr>
+          <w:rFonts w:ascii="Arial" w:hAnsi="Arial" w:cs="Arial"/>
+          <w:sz w:val="24"/>
+          <w:szCs w:val="24"/>
+        </w:rPr>
+        <w:t>&gt;</w:t>
+      </w:r>
+    </w:p>
+    <w:p>
+      <w:pPr>
+        <w:ind w:left="2124"/>
+        <w:jc w:val="both"/>
+        <w:rPr>
+          <w:rFonts w:ascii="Arial" w:hAnsi="Arial" w:cs="Arial"/>
+          <w:sz w:val="24"/>
+          <w:szCs w:val="24"/>
+        </w:rPr>
+      </w:pPr>
+      <w:r>
+        <w:rPr>
+          <w:rFonts w:ascii="Arial" w:hAnsi="Arial" w:cs="Arial"/>
+          <w:sz w:val="24"/>
+          <w:szCs w:val="24"/>
+        </w:rPr>
+        <w:tab/>
+        <w:t>&lt;</w:t>
+      </w:r>
+      <w:proofErr w:type="spellStart"/>
+      <w:r>
+        <w:rPr>
+          <w:rFonts w:ascii="Arial" w:hAnsi="Arial" w:cs="Arial"/>
+          <w:sz w:val="24"/>
+          <w:szCs w:val="24"/>
+        </w:rPr>
+        <w:t>option</w:t>
+      </w:r>
+      <w:proofErr w:type="spellEnd"/>
+      <w:r>
+        <w:rPr>
+          <w:rFonts w:ascii="Arial" w:hAnsi="Arial" w:cs="Arial"/>
+          <w:sz w:val="24"/>
+          <w:szCs w:val="24"/>
+        </w:rPr>
+        <w:t>&gt;&lt;/</w:t>
+      </w:r>
+      <w:proofErr w:type="spellStart"/>
+      <w:r>
+        <w:rPr>
+          <w:rFonts w:ascii="Arial" w:hAnsi="Arial" w:cs="Arial"/>
+          <w:sz w:val="24"/>
+          <w:szCs w:val="24"/>
+        </w:rPr>
+        <w:t>option</w:t>
+      </w:r>
+      <w:proofErr w:type="spellEnd"/>
+      <w:r>
+        <w:rPr>
+          <w:rFonts w:ascii="Arial" w:hAnsi="Arial" w:cs="Arial"/>
+          <w:sz w:val="24"/>
+          <w:szCs w:val="24"/>
+        </w:rPr>
+        <w:t>&gt;</w:t>
+      </w:r>
+    </w:p>
+    <w:p>
+      <w:pPr>
+        <w:ind w:left="2124"/>
+        <w:jc w:val="both"/>
+        <w:rPr>
+          <w:rFonts w:ascii="Arial" w:hAnsi="Arial" w:cs="Arial"/>
+          <w:sz w:val="24"/>
+          <w:szCs w:val="24"/>
+          <w:lang w:val="en-US"/>
+        </w:rPr>
+      </w:pPr>
+      <w:r>
+        <w:rPr>
+          <w:rFonts w:ascii="Arial" w:hAnsi="Arial" w:cs="Arial"/>
+          <w:sz w:val="24"/>
+          <w:szCs w:val="24"/>
+        </w:rPr>
+        <w:tab/>
+      </w:r>
+      <w:r>
+        <w:rPr>
+          <w:rFonts w:ascii="Arial" w:hAnsi="Arial" w:cs="Arial"/>
+          <w:sz w:val="24"/>
+          <w:szCs w:val="24"/>
+          <w:lang w:val="en-US"/>
+        </w:rPr>
+        <w:t>&lt;</w:t>
+      </w:r>
+      <w:proofErr w:type="spellStart"/>
+      <w:r>
+        <w:rPr>
+          <w:rFonts w:ascii="Arial" w:hAnsi="Arial" w:cs="Arial"/>
+          <w:sz w:val="24"/>
+          <w:szCs w:val="24"/>
+          <w:lang w:val="en-US"/>
+        </w:rPr>
+        <w:t>optgroup</w:t>
+      </w:r>
+      <w:proofErr w:type="spellEnd"/>
+      <w:r>
+        <w:rPr>
+          <w:rFonts w:ascii="Arial" w:hAnsi="Arial" w:cs="Arial"/>
+          <w:sz w:val="24"/>
+          <w:szCs w:val="24"/>
+          <w:lang w:val="en-US"/>
+        </w:rPr>
+        <w:t xml:space="preserve"> label</w:t>
+      </w:r>
+      <w:r>
+        <w:rPr>
+          <w:rFonts w:ascii="Arial" w:hAnsi="Arial" w:cs="Arial"/>
+          <w:sz w:val="24"/>
+          <w:szCs w:val="24"/>
+          <w:lang w:val="en-US"/>
+        </w:rPr>
+        <w:t>&gt;</w:t>
+      </w:r>
+    </w:p>
+    <w:p>
+      <w:pPr>
+        <w:ind w:left="2124"/>
+        <w:jc w:val="both"/>
+        <w:rPr>
+          <w:rFonts w:ascii="Arial" w:hAnsi="Arial" w:cs="Arial"/>
+          <w:sz w:val="24"/>
+          <w:szCs w:val="24"/>
+          <w:lang w:val="en-US"/>
+        </w:rPr>
+      </w:pPr>
+      <w:r>
+        <w:rPr>
+          <w:rFonts w:ascii="Arial" w:hAnsi="Arial" w:cs="Arial"/>
+          <w:sz w:val="24"/>
+          <w:szCs w:val="24"/>
+          <w:lang w:val="en-US"/>
+        </w:rPr>
+        <w:tab/>
+      </w:r>
+      <w:r>
+        <w:rPr>
+          <w:rFonts w:ascii="Arial" w:hAnsi="Arial" w:cs="Arial"/>
+          <w:sz w:val="24"/>
+          <w:szCs w:val="24"/>
+          <w:lang w:val="en-US"/>
+        </w:rPr>
+        <w:tab/>
+        <w:t>&lt;option&gt;</w:t>
+      </w:r>
+    </w:p>
+    <w:p>
+      <w:pPr>
+        <w:ind w:left="2124"/>
+        <w:jc w:val="both"/>
+        <w:rPr>
+          <w:rFonts w:ascii="Arial" w:hAnsi="Arial" w:cs="Arial"/>
+          <w:sz w:val="24"/>
+          <w:szCs w:val="24"/>
+          <w:lang w:val="en-US"/>
+        </w:rPr>
+      </w:pPr>
+      <w:r>
+        <w:rPr>
+          <w:rFonts w:ascii="Arial" w:hAnsi="Arial" w:cs="Arial"/>
+          <w:sz w:val="24"/>
+          <w:szCs w:val="24"/>
+          <w:lang w:val="en-US"/>
+        </w:rPr>
+        <w:tab/>
+        <w:t>&lt;/</w:t>
+      </w:r>
+      <w:proofErr w:type="spellStart"/>
+      <w:r>
+        <w:rPr>
+          <w:rFonts w:ascii="Arial" w:hAnsi="Arial" w:cs="Arial"/>
+          <w:sz w:val="24"/>
+          <w:szCs w:val="24"/>
+          <w:lang w:val="en-US"/>
+        </w:rPr>
+        <w:t>optgroup</w:t>
+      </w:r>
+      <w:proofErr w:type="spellEnd"/>
+      <w:r>
+        <w:rPr>
+          <w:rFonts w:ascii="Arial" w:hAnsi="Arial" w:cs="Arial"/>
+          <w:sz w:val="24"/>
+          <w:szCs w:val="24"/>
+          <w:lang w:val="en-US"/>
+        </w:rPr>
+        <w:t>&gt;</w:t>
+      </w:r>
+    </w:p>
+    <w:p>
+      <w:pPr>
+        <w:ind w:left="2124"/>
+        <w:jc w:val="both"/>
+        <w:rPr>
+          <w:rFonts w:ascii="Arial" w:hAnsi="Arial" w:cs="Arial"/>
+          <w:sz w:val="24"/>
+          <w:szCs w:val="24"/>
+          <w:lang w:val="en-US"/>
+        </w:rPr>
+      </w:pPr>
+      <w:r>
+        <w:rPr>
+          <w:rFonts w:ascii="Arial" w:hAnsi="Arial" w:cs="Arial"/>
+          <w:sz w:val="24"/>
+          <w:szCs w:val="24"/>
+          <w:lang w:val="en-US"/>
+        </w:rPr>
+        <w:t>&lt;</w:t>
+      </w:r>
+      <w:r>
+        <w:rPr>
+          <w:rFonts w:ascii="Arial" w:hAnsi="Arial" w:cs="Arial"/>
+          <w:sz w:val="24"/>
+          <w:szCs w:val="24"/>
+          <w:lang w:val="en-US"/>
+        </w:rPr>
+        <w:t>/</w:t>
+      </w:r>
+      <w:r>
+        <w:rPr>
+          <w:rFonts w:ascii="Arial" w:hAnsi="Arial" w:cs="Arial"/>
+          <w:sz w:val="24"/>
+          <w:szCs w:val="24"/>
+          <w:lang w:val="en-US"/>
+        </w:rPr>
+        <w:t>select&gt;</w:t>
+      </w:r>
+    </w:p>
+    <w:p>
+      <w:pPr>
+        <w:ind w:left="2124"/>
+        <w:jc w:val="both"/>
+        <w:rPr>
+          <w:rFonts w:ascii="Arial" w:hAnsi="Arial" w:cs="Arial"/>
+          <w:sz w:val="24"/>
+          <w:szCs w:val="24"/>
+        </w:rPr>
+      </w:pPr>
+      <w:r>
+        <w:rPr>
+          <w:rFonts w:ascii="Arial" w:hAnsi="Arial" w:cs="Arial"/>
+          <w:sz w:val="24"/>
+          <w:szCs w:val="24"/>
+        </w:rPr>
+        <w:t>&lt;</w:t>
+      </w:r>
+      <w:proofErr w:type="spellStart"/>
+      <w:r>
+        <w:rPr>
+          <w:rFonts w:ascii="Arial" w:hAnsi="Arial" w:cs="Arial"/>
+          <w:sz w:val="24"/>
+          <w:szCs w:val="24"/>
+        </w:rPr>
+        <w:t>datalist</w:t>
+      </w:r>
+      <w:proofErr w:type="spellEnd"/>
+      <w:r>
+        <w:rPr>
+          <w:rFonts w:ascii="Arial" w:hAnsi="Arial" w:cs="Arial"/>
+          <w:sz w:val="24"/>
+          <w:szCs w:val="24"/>
+        </w:rPr>
+        <w:t xml:space="preserve"> id=””</w:t>
+      </w:r>
+      <w:r>
+        <w:rPr>
+          <w:rFonts w:ascii="Arial" w:hAnsi="Arial" w:cs="Arial"/>
+          <w:sz w:val="24"/>
+          <w:szCs w:val="24"/>
+        </w:rPr>
+        <w:t>&gt;</w:t>
+      </w:r>
+      <w:r>
+        <w:rPr>
+          <w:rFonts w:ascii="Arial" w:hAnsi="Arial" w:cs="Arial"/>
+          <w:sz w:val="24"/>
+          <w:szCs w:val="24"/>
+        </w:rPr>
+        <w:t xml:space="preserve"> </w:t>
+      </w:r>
+      <w:r>
+        <w:rPr>
+          <w:rFonts w:ascii="Arial" w:hAnsi="Arial" w:cs="Arial"/>
+          <w:sz w:val="20"/>
+          <w:szCs w:val="20"/>
+        </w:rPr>
+        <w:t xml:space="preserve">OBS.: precisa ter o ID relacionado com o id ou </w:t>
+      </w:r>
+      <w:proofErr w:type="spellStart"/>
+      <w:r>
+        <w:rPr>
+          <w:rFonts w:ascii="Arial" w:hAnsi="Arial" w:cs="Arial"/>
+          <w:sz w:val="20"/>
+          <w:szCs w:val="20"/>
+        </w:rPr>
+        <w:t>name</w:t>
+      </w:r>
+      <w:proofErr w:type="spellEnd"/>
+      <w:r>
+        <w:rPr>
+          <w:rFonts w:ascii="Arial" w:hAnsi="Arial" w:cs="Arial"/>
+          <w:sz w:val="20"/>
+          <w:szCs w:val="20"/>
+        </w:rPr>
+        <w:t xml:space="preserve"> do input</w:t>
+      </w:r>
+    </w:p>
+    <w:p>
+      <w:pPr>
+        <w:ind w:left="2124"/>
+        <w:jc w:val="both"/>
+        <w:rPr>
+          <w:rFonts w:ascii="Arial" w:hAnsi="Arial" w:cs="Arial"/>
+          <w:sz w:val="24"/>
+          <w:szCs w:val="24"/>
+          <w:lang w:val="en-US"/>
+        </w:rPr>
+      </w:pPr>
+      <w:r>
+        <w:rPr>
+          <w:rFonts w:ascii="Arial" w:hAnsi="Arial" w:cs="Arial"/>
+          <w:sz w:val="24"/>
+          <w:szCs w:val="24"/>
+        </w:rPr>
+        <w:tab/>
+      </w:r>
+      <w:r>
+        <w:rPr>
+          <w:rFonts w:ascii="Arial" w:hAnsi="Arial" w:cs="Arial"/>
+          <w:sz w:val="24"/>
+          <w:szCs w:val="24"/>
+          <w:lang w:val="en-US"/>
+        </w:rPr>
+        <w:t>&lt;option&gt;</w:t>
+      </w:r>
+    </w:p>
+    <w:p>
+      <w:pPr>
+        <w:ind w:left="2124"/>
+        <w:jc w:val="both"/>
+        <w:rPr>
+          <w:rFonts w:ascii="Arial" w:hAnsi="Arial" w:cs="Arial"/>
+          <w:sz w:val="24"/>
+          <w:szCs w:val="24"/>
+          <w:lang w:val="en-US"/>
+        </w:rPr>
+      </w:pPr>
+      <w:r>
+        <w:rPr>
+          <w:rFonts w:ascii="Arial" w:hAnsi="Arial" w:cs="Arial"/>
+          <w:sz w:val="24"/>
+          <w:szCs w:val="24"/>
+          <w:lang w:val="en-US"/>
+        </w:rPr>
+        <w:lastRenderedPageBreak/>
+        <w:t>&lt;</w:t>
+      </w:r>
+      <w:r>
+        <w:rPr>
+          <w:rFonts w:ascii="Arial" w:hAnsi="Arial" w:cs="Arial"/>
+          <w:sz w:val="24"/>
+          <w:szCs w:val="24"/>
+          <w:lang w:val="en-US"/>
+        </w:rPr>
+        <w:t>/</w:t>
+      </w:r>
+      <w:proofErr w:type="spellStart"/>
+      <w:r>
+        <w:rPr>
+          <w:rFonts w:ascii="Arial" w:hAnsi="Arial" w:cs="Arial"/>
+          <w:sz w:val="24"/>
+          <w:szCs w:val="24"/>
+          <w:lang w:val="en-US"/>
+        </w:rPr>
+        <w:t>datalist</w:t>
+      </w:r>
+      <w:proofErr w:type="spellEnd"/>
+      <w:r>
+        <w:rPr>
+          <w:rFonts w:ascii="Arial" w:hAnsi="Arial" w:cs="Arial"/>
+          <w:sz w:val="24"/>
+          <w:szCs w:val="24"/>
+          <w:lang w:val="en-US"/>
+        </w:rPr>
+        <w:t>&gt;</w:t>
+      </w:r>
+    </w:p>
+    <w:p>
+      <w:pPr>
+        <w:ind w:left="2124"/>
+        <w:jc w:val="both"/>
+        <w:rPr>
+          <w:rFonts w:ascii="Arial" w:hAnsi="Arial" w:cs="Arial"/>
+          <w:sz w:val="20"/>
+          <w:szCs w:val="20"/>
+        </w:rPr>
+      </w:pPr>
+      <w:r>
+        <w:rPr>
+          <w:rFonts w:ascii="Arial" w:hAnsi="Arial" w:cs="Arial"/>
+          <w:sz w:val="24"/>
+          <w:szCs w:val="24"/>
+        </w:rPr>
+        <w:t>&lt;</w:t>
+      </w:r>
+      <w:proofErr w:type="spellStart"/>
+      <w:r>
+        <w:rPr>
+          <w:rFonts w:ascii="Arial" w:hAnsi="Arial" w:cs="Arial"/>
+          <w:sz w:val="24"/>
+          <w:szCs w:val="24"/>
+        </w:rPr>
+        <w:t>textarea</w:t>
+      </w:r>
+      <w:proofErr w:type="spellEnd"/>
+      <w:r>
+        <w:rPr>
+          <w:rFonts w:ascii="Arial" w:hAnsi="Arial" w:cs="Arial"/>
+          <w:sz w:val="24"/>
+          <w:szCs w:val="24"/>
+        </w:rPr>
+        <w:t>&gt;&lt;/</w:t>
+      </w:r>
+      <w:proofErr w:type="spellStart"/>
+      <w:r>
+        <w:rPr>
+          <w:rFonts w:ascii="Arial" w:hAnsi="Arial" w:cs="Arial"/>
+          <w:sz w:val="24"/>
+          <w:szCs w:val="24"/>
+        </w:rPr>
+        <w:t>textarea</w:t>
+      </w:r>
+      <w:proofErr w:type="spellEnd"/>
+      <w:r>
+        <w:rPr>
+          <w:rFonts w:ascii="Arial" w:hAnsi="Arial" w:cs="Arial"/>
+          <w:sz w:val="24"/>
+          <w:szCs w:val="24"/>
+        </w:rPr>
+        <w:t xml:space="preserve">&gt; </w:t>
+      </w:r>
+      <w:r>
+        <w:rPr>
+          <w:rFonts w:ascii="Arial" w:hAnsi="Arial" w:cs="Arial"/>
+          <w:sz w:val="20"/>
+          <w:szCs w:val="20"/>
+        </w:rPr>
+        <w:t>OBS.: utilizar o método POST</w:t>
+      </w:r>
+    </w:p>
+    <w:p>
+      <w:pPr>
         <w:ind w:left="708" w:firstLine="708"/>
         <w:jc w:val="both"/>
         <w:rPr>
           <w:rFonts w:ascii="Arial" w:hAnsi="Arial" w:cs="Arial"/>
           <w:sz w:val="24"/>
           <w:szCs w:val="24"/>
-          <w:lang w:val="en-US"/>
-        </w:rPr>
-      </w:pPr>
-      <w:r>
-        <w:rPr>
-          <w:rFonts w:ascii="Arial" w:hAnsi="Arial" w:cs="Arial"/>
-          <w:sz w:val="24"/>
-          <w:szCs w:val="24"/>
-          <w:lang w:val="en-US"/>
+        </w:rPr>
+      </w:pPr>
+      <w:r>
+        <w:rPr>
+          <w:rFonts w:ascii="Arial" w:hAnsi="Arial" w:cs="Arial"/>
+          <w:sz w:val="24"/>
+          <w:szCs w:val="24"/>
         </w:rPr>
         <w:t>&lt;/p&gt;</w:t>
       </w:r>
@@ -611,7 +1633,6 @@
           <w:rFonts w:ascii="Arial" w:hAnsi="Arial" w:cs="Arial"/>
           <w:sz w:val="24"/>
           <w:szCs w:val="24"/>
-          <w:lang w:val="en-US"/>
         </w:rPr>
         <w:tab/>
       </w:r>
@@ -622,25 +1643,27 @@
           <w:szCs w:val="24"/>
           <w:lang w:val="en-US"/>
         </w:rPr>
-        <w:t>&lt;</w:t>
-      </w:r>
-      <w:r>
-        <w:rPr>
-          <w:rFonts w:ascii="Arial" w:hAnsi="Arial" w:cs="Arial"/>
-          <w:sz w:val="24"/>
-          <w:szCs w:val="24"/>
-          <w:lang w:val="en-US"/>
-        </w:rPr>
-        <w:t>/</w:t>
-      </w:r>
-      <w:r>
-        <w:rPr>
-          <w:rFonts w:ascii="Arial" w:hAnsi="Arial" w:cs="Arial"/>
-          <w:sz w:val="24"/>
-          <w:szCs w:val="24"/>
-          <w:lang w:val="en-US"/>
-        </w:rPr>
-        <w:t>fieldset&gt;</w:t>
+        <w:t>&lt;/</w:t>
+      </w:r>
+      <w:proofErr w:type="spellStart"/>
+      <w:r>
+        <w:rPr>
+          <w:rFonts w:ascii="Arial" w:hAnsi="Arial" w:cs="Arial"/>
+          <w:sz w:val="24"/>
+          <w:szCs w:val="24"/>
+          <w:lang w:val="en-US"/>
+        </w:rPr>
+        <w:t>fieldset</w:t>
+      </w:r>
+      <w:proofErr w:type="spellEnd"/>
+      <w:r>
+        <w:rPr>
+          <w:rFonts w:ascii="Arial" w:hAnsi="Arial" w:cs="Arial"/>
+          <w:sz w:val="24"/>
+          <w:szCs w:val="24"/>
+          <w:lang w:val="en-US"/>
+        </w:rPr>
+        <w:t>&gt;</w:t>
       </w:r>
     </w:p>
     <w:p>
@@ -650,6 +1673,7 @@
           <w:rFonts w:ascii="Arial" w:hAnsi="Arial" w:cs="Arial"/>
           <w:sz w:val="24"/>
           <w:szCs w:val="24"/>
+          <w:lang w:val="en-US"/>
         </w:rPr>
       </w:pPr>
       <w:r>
@@ -666,6 +1690,7 @@
           <w:rFonts w:ascii="Arial" w:hAnsi="Arial" w:cs="Arial"/>
           <w:sz w:val="24"/>
           <w:szCs w:val="24"/>
+          <w:lang w:val="en-US"/>
         </w:rPr>
         <w:t>&lt;div&gt;</w:t>
       </w:r>
@@ -677,13 +1702,15 @@
           <w:rFonts w:ascii="Arial" w:hAnsi="Arial" w:cs="Arial"/>
           <w:sz w:val="24"/>
           <w:szCs w:val="24"/>
-        </w:rPr>
-      </w:pPr>
-      <w:r>
-        <w:rPr>
-          <w:rFonts w:ascii="Arial" w:hAnsi="Arial" w:cs="Arial"/>
-          <w:sz w:val="24"/>
-          <w:szCs w:val="24"/>
+          <w:lang w:val="en-US"/>
+        </w:rPr>
+      </w:pPr>
+      <w:r>
+        <w:rPr>
+          <w:rFonts w:ascii="Arial" w:hAnsi="Arial" w:cs="Arial"/>
+          <w:sz w:val="24"/>
+          <w:szCs w:val="24"/>
+          <w:lang w:val="en-US"/>
         </w:rPr>
         <w:t>&lt;/form&gt;</w:t>
       </w:r>
@@ -695,6 +1722,7 @@
           <w:rFonts w:ascii="Arial" w:hAnsi="Arial" w:cs="Arial"/>
           <w:sz w:val="24"/>
           <w:szCs w:val="24"/>
+          <w:lang w:val="en-US"/>
         </w:rPr>
       </w:pPr>
     </w:p>
@@ -707,8 +1735,10 @@
           <w:bCs/>
           <w:sz w:val="24"/>
           <w:szCs w:val="24"/>
-        </w:rPr>
-      </w:pPr>
+          <w:lang w:val="en-US"/>
+        </w:rPr>
+      </w:pPr>
+      <w:proofErr w:type="spellStart"/>
       <w:r>
         <w:rPr>
           <w:rFonts w:ascii="Arial" w:hAnsi="Arial" w:cs="Arial"/>
@@ -716,8 +1746,21 @@
           <w:bCs/>
           <w:sz w:val="24"/>
           <w:szCs w:val="24"/>
-        </w:rPr>
-        <w:t>Método:</w:t>
+          <w:lang w:val="en-US"/>
+        </w:rPr>
+        <w:t>Método</w:t>
+      </w:r>
+      <w:proofErr w:type="spellEnd"/>
+      <w:r>
+        <w:rPr>
+          <w:rFonts w:ascii="Arial" w:hAnsi="Arial" w:cs="Arial"/>
+          <w:b/>
+          <w:bCs/>
+          <w:sz w:val="24"/>
+          <w:szCs w:val="24"/>
+          <w:lang w:val="en-US"/>
+        </w:rPr>
+        <w:t>:</w:t>
       </w:r>
     </w:p>
     <w:p>

--- a/Aulas/Curso HTML e CSS.docx
+++ b/Aulas/Curso HTML e CSS.docx
@@ -226,7 +226,17 @@
           <w:szCs w:val="24"/>
           <w:lang w:val="en-US"/>
         </w:rPr>
-        <w:t xml:space="preserve"> autocomplete=”</w:t>
+        <w:t xml:space="preserve"> autocomplete</w:t>
+      </w:r>
+      <w:proofErr w:type="gramStart"/>
+      <w:r>
+        <w:rPr>
+          <w:rFonts w:ascii="Arial" w:hAnsi="Arial" w:cs="Arial"/>
+          <w:sz w:val="24"/>
+          <w:szCs w:val="24"/>
+          <w:lang w:val="en-US"/>
+        </w:rPr>
+        <w:t>=”</w:t>
       </w:r>
       <w:r>
         <w:rPr>
@@ -237,6 +247,7 @@
         </w:rPr>
         <w:t>on</w:t>
       </w:r>
+      <w:proofErr w:type="gramEnd"/>
       <w:r>
         <w:rPr>
           <w:rFonts w:ascii="Arial" w:hAnsi="Arial" w:cs="Arial"/>
@@ -373,49 +384,48 @@
           <w:rFonts w:ascii="Arial" w:hAnsi="Arial" w:cs="Arial"/>
           <w:sz w:val="24"/>
           <w:szCs w:val="24"/>
-        </w:rPr>
-      </w:pPr>
-      <w:r>
-        <w:rPr>
-          <w:rFonts w:ascii="Arial" w:hAnsi="Arial" w:cs="Arial"/>
-          <w:sz w:val="24"/>
-          <w:szCs w:val="24"/>
-        </w:rPr>
-        <w:t>&lt;</w:t>
+          <w:lang w:val="en-US"/>
+        </w:rPr>
+      </w:pPr>
+      <w:r>
+        <w:rPr>
+          <w:rFonts w:ascii="Arial" w:hAnsi="Arial" w:cs="Arial"/>
+          <w:sz w:val="24"/>
+          <w:szCs w:val="24"/>
+          <w:lang w:val="en-US"/>
+        </w:rPr>
+        <w:t>&lt;label for</w:t>
+      </w:r>
+      <w:proofErr w:type="gramStart"/>
+      <w:r>
+        <w:rPr>
+          <w:rFonts w:ascii="Arial" w:hAnsi="Arial" w:cs="Arial"/>
+          <w:sz w:val="24"/>
+          <w:szCs w:val="24"/>
+          <w:lang w:val="en-US"/>
+        </w:rPr>
+        <w:t>=”</w:t>
       </w:r>
       <w:proofErr w:type="spellStart"/>
-      <w:r>
-        <w:rPr>
-          <w:rFonts w:ascii="Arial" w:hAnsi="Arial" w:cs="Arial"/>
-          <w:sz w:val="24"/>
-          <w:szCs w:val="24"/>
-        </w:rPr>
-        <w:t>label</w:t>
-      </w:r>
-      <w:proofErr w:type="spellEnd"/>
-      <w:r>
-        <w:rPr>
-          <w:rFonts w:ascii="Arial" w:hAnsi="Arial" w:cs="Arial"/>
-          <w:sz w:val="24"/>
-          <w:szCs w:val="24"/>
-        </w:rPr>
-        <w:t xml:space="preserve"> for=”</w:t>
-      </w:r>
       <w:r>
         <w:rPr>
           <w:rFonts w:ascii="Arial" w:hAnsi="Arial" w:cs="Arial"/>
           <w:sz w:val="20"/>
           <w:szCs w:val="20"/>
-        </w:rPr>
-        <w:t>relacionar com o ID ou com o NAME do input</w:t>
-      </w:r>
+          <w:lang w:val="en-US"/>
+        </w:rPr>
+        <w:t>relacionar</w:t>
+      </w:r>
+      <w:proofErr w:type="spellEnd"/>
+      <w:proofErr w:type="gramEnd"/>
       <w:r>
         <w:rPr>
           <w:rFonts w:ascii="Arial" w:hAnsi="Arial" w:cs="Arial"/>
           <w:sz w:val="20"/>
           <w:szCs w:val="20"/>
-        </w:rPr>
-        <w:t>/</w:t>
+          <w:lang w:val="en-US"/>
+        </w:rPr>
+        <w:t xml:space="preserve"> com o ID </w:t>
       </w:r>
       <w:proofErr w:type="spellStart"/>
       <w:r>
@@ -423,25 +433,28 @@
           <w:rFonts w:ascii="Arial" w:hAnsi="Arial" w:cs="Arial"/>
           <w:sz w:val="20"/>
           <w:szCs w:val="20"/>
-        </w:rPr>
-        <w:t>s</w:t>
-      </w:r>
+          <w:lang w:val="en-US"/>
+        </w:rPr>
+        <w:t>ou</w:t>
+      </w:r>
+      <w:proofErr w:type="spellEnd"/>
       <w:r>
         <w:rPr>
           <w:rFonts w:ascii="Arial" w:hAnsi="Arial" w:cs="Arial"/>
           <w:sz w:val="20"/>
           <w:szCs w:val="20"/>
-        </w:rPr>
-        <w:t>elect</w:t>
-      </w:r>
-      <w:proofErr w:type="spellEnd"/>
+          <w:lang w:val="en-US"/>
+        </w:rPr>
+        <w:t xml:space="preserve"> com o NAME do input</w:t>
+      </w:r>
       <w:r>
         <w:rPr>
           <w:rFonts w:ascii="Arial" w:hAnsi="Arial" w:cs="Arial"/>
           <w:sz w:val="20"/>
           <w:szCs w:val="20"/>
-        </w:rPr>
-        <w:t>/</w:t>
+          <w:lang w:val="en-US"/>
+        </w:rPr>
+        <w:t>/select/</w:t>
       </w:r>
       <w:proofErr w:type="spellStart"/>
       <w:r>
@@ -449,6 +462,7 @@
           <w:rFonts w:ascii="Arial" w:hAnsi="Arial" w:cs="Arial"/>
           <w:sz w:val="20"/>
           <w:szCs w:val="20"/>
+          <w:lang w:val="en-US"/>
         </w:rPr>
         <w:t>textearea</w:t>
       </w:r>
@@ -458,6 +472,7 @@
           <w:rFonts w:ascii="Arial" w:hAnsi="Arial" w:cs="Arial"/>
           <w:sz w:val="20"/>
           <w:szCs w:val="20"/>
+          <w:lang w:val="en-US"/>
         </w:rPr>
         <w:t>/</w:t>
       </w:r>
@@ -467,6 +482,7 @@
           <w:rFonts w:ascii="Arial" w:hAnsi="Arial" w:cs="Arial"/>
           <w:sz w:val="20"/>
           <w:szCs w:val="20"/>
+          <w:lang w:val="en-US"/>
         </w:rPr>
         <w:t>datalist</w:t>
       </w:r>
@@ -476,6 +492,7 @@
           <w:rFonts w:ascii="Arial" w:hAnsi="Arial" w:cs="Arial"/>
           <w:sz w:val="20"/>
           <w:szCs w:val="20"/>
+          <w:lang w:val="en-US"/>
         </w:rPr>
         <w:t xml:space="preserve">, </w:t>
       </w:r>
@@ -485,6 +502,7 @@
           <w:rFonts w:ascii="Arial" w:hAnsi="Arial" w:cs="Arial"/>
           <w:sz w:val="20"/>
           <w:szCs w:val="20"/>
+          <w:lang w:val="en-US"/>
         </w:rPr>
         <w:t>etc</w:t>
       </w:r>
@@ -494,6 +512,7 @@
           <w:rFonts w:ascii="Arial" w:hAnsi="Arial" w:cs="Arial"/>
           <w:sz w:val="24"/>
           <w:szCs w:val="24"/>
+          <w:lang w:val="en-US"/>
         </w:rPr>
         <w:t>”&gt;</w:t>
       </w:r>
@@ -502,6 +521,7 @@
           <w:rFonts w:ascii="Arial" w:hAnsi="Arial" w:cs="Arial"/>
           <w:sz w:val="24"/>
           <w:szCs w:val="24"/>
+          <w:lang w:val="en-US"/>
         </w:rPr>
         <w:t>...</w:t>
       </w:r>
@@ -510,26 +530,9 @@
           <w:rFonts w:ascii="Arial" w:hAnsi="Arial" w:cs="Arial"/>
           <w:sz w:val="24"/>
           <w:szCs w:val="24"/>
-        </w:rPr>
-        <w:t>&lt;/</w:t>
-      </w:r>
-      <w:proofErr w:type="spellStart"/>
-      <w:r>
-        <w:rPr>
-          <w:rFonts w:ascii="Arial" w:hAnsi="Arial" w:cs="Arial"/>
-          <w:sz w:val="24"/>
-          <w:szCs w:val="24"/>
-        </w:rPr>
-        <w:t>label</w:t>
-      </w:r>
-      <w:proofErr w:type="spellEnd"/>
-      <w:r>
-        <w:rPr>
-          <w:rFonts w:ascii="Arial" w:hAnsi="Arial" w:cs="Arial"/>
-          <w:sz w:val="24"/>
-          <w:szCs w:val="24"/>
-        </w:rPr>
-        <w:t>&gt;</w:t>
+          <w:lang w:val="en-US"/>
+        </w:rPr>
+        <w:t>&lt;/label&gt;</w:t>
       </w:r>
     </w:p>
     <w:p>
@@ -737,6 +740,7 @@
         <w:t>”</w:t>
       </w:r>
       <w:proofErr w:type="spellStart"/>
+      <w:proofErr w:type="gramStart"/>
       <w:r>
         <w:rPr>
           <w:rFonts w:ascii="Arial" w:hAnsi="Arial" w:cs="Arial"/>
@@ -763,7 +767,17 @@
           <w:szCs w:val="24"/>
           <w:lang w:val="en-US"/>
         </w:rPr>
-        <w:t>... pattern=”^</w:t>
+        <w:t>...</w:t>
+      </w:r>
+      <w:proofErr w:type="gramEnd"/>
+      <w:r>
+        <w:rPr>
+          <w:rFonts w:ascii="Arial" w:hAnsi="Arial" w:cs="Arial"/>
+          <w:sz w:val="24"/>
+          <w:szCs w:val="24"/>
+          <w:lang w:val="en-US"/>
+        </w:rPr>
+        <w:t xml:space="preserve"> pattern=”^</w:t>
       </w:r>
       <w:r>
         <w:rPr>
@@ -1027,23 +1041,7 @@
           <w:sz w:val="24"/>
           <w:szCs w:val="24"/>
         </w:rPr>
-        <w:t>input... “</w:t>
-      </w:r>
-      <w:r>
-        <w:rPr>
-          <w:rFonts w:ascii="Arial" w:hAnsi="Arial" w:cs="Arial"/>
-          <w:sz w:val="24"/>
-          <w:szCs w:val="24"/>
-        </w:rPr>
-        <w:t>range</w:t>
-      </w:r>
-      <w:r>
-        <w:rPr>
-          <w:rFonts w:ascii="Arial" w:hAnsi="Arial" w:cs="Arial"/>
-          <w:sz w:val="24"/>
-          <w:szCs w:val="24"/>
-        </w:rPr>
-        <w:t>”</w:t>
+        <w:t>input... “range”</w:t>
       </w:r>
       <w:r>
         <w:rPr>
@@ -1079,31 +1077,7 @@
           <w:sz w:val="24"/>
           <w:szCs w:val="24"/>
         </w:rPr>
-        <w:t>“</w:t>
-      </w:r>
-      <w:r>
-        <w:rPr>
-          <w:rFonts w:ascii="Arial" w:hAnsi="Arial" w:cs="Arial"/>
-          <w:sz w:val="24"/>
-          <w:szCs w:val="24"/>
-        </w:rPr>
-        <w:t>file</w:t>
-      </w:r>
-      <w:r>
-        <w:rPr>
-          <w:rFonts w:ascii="Arial" w:hAnsi="Arial" w:cs="Arial"/>
-          <w:sz w:val="24"/>
-          <w:szCs w:val="24"/>
-        </w:rPr>
-        <w:t>”&gt;</w:t>
-      </w:r>
-      <w:r>
-        <w:rPr>
-          <w:rFonts w:ascii="Arial" w:hAnsi="Arial" w:cs="Arial"/>
-          <w:sz w:val="24"/>
-          <w:szCs w:val="24"/>
-        </w:rPr>
-        <w:t xml:space="preserve"> </w:t>
+        <w:t xml:space="preserve">“file”&gt; </w:t>
       </w:r>
       <w:r>
         <w:rPr>
@@ -1122,33 +1096,17 @@
           <w:rFonts w:ascii="Arial" w:hAnsi="Arial" w:cs="Arial"/>
           <w:sz w:val="24"/>
           <w:szCs w:val="24"/>
-        </w:rPr>
-      </w:pPr>
-      <w:r>
-        <w:rPr>
-          <w:rFonts w:ascii="Arial" w:hAnsi="Arial" w:cs="Arial"/>
-          <w:sz w:val="24"/>
-          <w:szCs w:val="24"/>
-        </w:rPr>
-        <w:t>&lt;</w:t>
-      </w:r>
-      <w:proofErr w:type="spellStart"/>
-      <w:r>
-        <w:rPr>
-          <w:rFonts w:ascii="Arial" w:hAnsi="Arial" w:cs="Arial"/>
-          <w:sz w:val="24"/>
-          <w:szCs w:val="24"/>
-        </w:rPr>
-        <w:t>select</w:t>
-      </w:r>
-      <w:proofErr w:type="spellEnd"/>
-      <w:r>
-        <w:rPr>
-          <w:rFonts w:ascii="Arial" w:hAnsi="Arial" w:cs="Arial"/>
-          <w:sz w:val="24"/>
-          <w:szCs w:val="24"/>
-        </w:rPr>
-        <w:t>&gt;</w:t>
+          <w:lang w:val="en-US"/>
+        </w:rPr>
+      </w:pPr>
+      <w:r>
+        <w:rPr>
+          <w:rFonts w:ascii="Arial" w:hAnsi="Arial" w:cs="Arial"/>
+          <w:sz w:val="24"/>
+          <w:szCs w:val="24"/>
+          <w:lang w:val="en-US"/>
+        </w:rPr>
+        <w:t>&lt;select&gt;</w:t>
       </w:r>
     </w:p>
     <w:p>
@@ -1159,52 +1117,18 @@
           <w:rFonts w:ascii="Arial" w:hAnsi="Arial" w:cs="Arial"/>
           <w:sz w:val="24"/>
           <w:szCs w:val="24"/>
-        </w:rPr>
-      </w:pPr>
-      <w:r>
-        <w:rPr>
-          <w:rFonts w:ascii="Arial" w:hAnsi="Arial" w:cs="Arial"/>
-          <w:sz w:val="24"/>
-          <w:szCs w:val="24"/>
+          <w:lang w:val="en-US"/>
+        </w:rPr>
+      </w:pPr>
+      <w:r>
+        <w:rPr>
+          <w:rFonts w:ascii="Arial" w:hAnsi="Arial" w:cs="Arial"/>
+          <w:sz w:val="24"/>
+          <w:szCs w:val="24"/>
+          <w:lang w:val="en-US"/>
         </w:rPr>
         <w:tab/>
-        <w:t>&lt;</w:t>
-      </w:r>
-      <w:proofErr w:type="spellStart"/>
-      <w:r>
-        <w:rPr>
-          <w:rFonts w:ascii="Arial" w:hAnsi="Arial" w:cs="Arial"/>
-          <w:sz w:val="24"/>
-          <w:szCs w:val="24"/>
-        </w:rPr>
-        <w:t>option</w:t>
-      </w:r>
-      <w:proofErr w:type="spellEnd"/>
-      <w:r>
-        <w:rPr>
-          <w:rFonts w:ascii="Arial" w:hAnsi="Arial" w:cs="Arial"/>
-          <w:sz w:val="24"/>
-          <w:szCs w:val="24"/>
-        </w:rPr>
-        <w:t>&gt;&lt;/</w:t>
-      </w:r>
-      <w:proofErr w:type="spellStart"/>
-      <w:r>
-        <w:rPr>
-          <w:rFonts w:ascii="Arial" w:hAnsi="Arial" w:cs="Arial"/>
-          <w:sz w:val="24"/>
-          <w:szCs w:val="24"/>
-        </w:rPr>
-        <w:t>option</w:t>
-      </w:r>
-      <w:proofErr w:type="spellEnd"/>
-      <w:r>
-        <w:rPr>
-          <w:rFonts w:ascii="Arial" w:hAnsi="Arial" w:cs="Arial"/>
-          <w:sz w:val="24"/>
-          <w:szCs w:val="24"/>
-        </w:rPr>
-        <w:t>&gt;</w:t>
+        <w:t>&lt;option&gt;&lt;/option&gt;</w:t>
       </w:r>
     </w:p>
     <w:p>
@@ -1223,6 +1147,7 @@
           <w:rFonts w:ascii="Arial" w:hAnsi="Arial" w:cs="Arial"/>
           <w:sz w:val="24"/>
           <w:szCs w:val="24"/>
+          <w:lang w:val="en-US"/>
         </w:rPr>
         <w:tab/>
       </w:r>
@@ -1346,35 +1271,33 @@
           <w:rFonts w:ascii="Arial" w:hAnsi="Arial" w:cs="Arial"/>
           <w:sz w:val="24"/>
           <w:szCs w:val="24"/>
-          <w:lang w:val="en-US"/>
-        </w:rPr>
-      </w:pPr>
-      <w:r>
-        <w:rPr>
-          <w:rFonts w:ascii="Arial" w:hAnsi="Arial" w:cs="Arial"/>
-          <w:sz w:val="24"/>
-          <w:szCs w:val="24"/>
-          <w:lang w:val="en-US"/>
-        </w:rPr>
-        <w:t>&lt;</w:t>
-      </w:r>
-      <w:r>
-        <w:rPr>
-          <w:rFonts w:ascii="Arial" w:hAnsi="Arial" w:cs="Arial"/>
-          <w:sz w:val="24"/>
-          <w:szCs w:val="24"/>
-          <w:lang w:val="en-US"/>
-        </w:rPr>
-        <w:t>/</w:t>
-      </w:r>
-      <w:r>
-        <w:rPr>
-          <w:rFonts w:ascii="Arial" w:hAnsi="Arial" w:cs="Arial"/>
-          <w:sz w:val="24"/>
-          <w:szCs w:val="24"/>
-          <w:lang w:val="en-US"/>
-        </w:rPr>
-        <w:t>select&gt;</w:t>
+        </w:rPr>
+      </w:pPr>
+      <w:r>
+        <w:rPr>
+          <w:rFonts w:ascii="Arial" w:hAnsi="Arial" w:cs="Arial"/>
+          <w:sz w:val="24"/>
+          <w:szCs w:val="24"/>
+        </w:rPr>
+        <w:t>&lt;/</w:t>
+      </w:r>
+      <w:proofErr w:type="spellStart"/>
+      <w:r>
+        <w:rPr>
+          <w:rFonts w:ascii="Arial" w:hAnsi="Arial" w:cs="Arial"/>
+          <w:sz w:val="24"/>
+          <w:szCs w:val="24"/>
+        </w:rPr>
+        <w:t>select</w:t>
+      </w:r>
+      <w:proofErr w:type="spellEnd"/>
+      <w:r>
+        <w:rPr>
+          <w:rFonts w:ascii="Arial" w:hAnsi="Arial" w:cs="Arial"/>
+          <w:sz w:val="24"/>
+          <w:szCs w:val="24"/>
+        </w:rPr>
+        <w:t>&gt;</w:t>
       </w:r>
     </w:p>
     <w:p>
@@ -1464,7 +1387,6 @@
           <w:rFonts w:ascii="Arial" w:hAnsi="Arial" w:cs="Arial"/>
           <w:sz w:val="24"/>
           <w:szCs w:val="24"/>
-          <w:lang w:val="en-US"/>
         </w:rPr>
       </w:pPr>
       <w:r>
@@ -1480,9 +1402,26 @@
           <w:rFonts w:ascii="Arial" w:hAnsi="Arial" w:cs="Arial"/>
           <w:sz w:val="24"/>
           <w:szCs w:val="24"/>
-          <w:lang w:val="en-US"/>
-        </w:rPr>
-        <w:t>&lt;option&gt;</w:t>
+        </w:rPr>
+        <w:t>&lt;</w:t>
+      </w:r>
+      <w:proofErr w:type="spellStart"/>
+      <w:r>
+        <w:rPr>
+          <w:rFonts w:ascii="Arial" w:hAnsi="Arial" w:cs="Arial"/>
+          <w:sz w:val="24"/>
+          <w:szCs w:val="24"/>
+        </w:rPr>
+        <w:t>option</w:t>
+      </w:r>
+      <w:proofErr w:type="spellEnd"/>
+      <w:r>
+        <w:rPr>
+          <w:rFonts w:ascii="Arial" w:hAnsi="Arial" w:cs="Arial"/>
+          <w:sz w:val="24"/>
+          <w:szCs w:val="24"/>
+        </w:rPr>
+        <w:t>&gt;</w:t>
       </w:r>
     </w:p>
     <w:p>
@@ -1493,27 +1432,16 @@
           <w:rFonts w:ascii="Arial" w:hAnsi="Arial" w:cs="Arial"/>
           <w:sz w:val="24"/>
           <w:szCs w:val="24"/>
-          <w:lang w:val="en-US"/>
-        </w:rPr>
-      </w:pPr>
-      <w:r>
-        <w:rPr>
-          <w:rFonts w:ascii="Arial" w:hAnsi="Arial" w:cs="Arial"/>
-          <w:sz w:val="24"/>
-          <w:szCs w:val="24"/>
-          <w:lang w:val="en-US"/>
+        </w:rPr>
+      </w:pPr>
+      <w:r>
+        <w:rPr>
+          <w:rFonts w:ascii="Arial" w:hAnsi="Arial" w:cs="Arial"/>
+          <w:sz w:val="24"/>
+          <w:szCs w:val="24"/>
         </w:rPr>
         <w:lastRenderedPageBreak/>
-        <w:t>&lt;</w:t>
-      </w:r>
-      <w:r>
-        <w:rPr>
-          <w:rFonts w:ascii="Arial" w:hAnsi="Arial" w:cs="Arial"/>
-          <w:sz w:val="24"/>
-          <w:szCs w:val="24"/>
-          <w:lang w:val="en-US"/>
-        </w:rPr>
-        <w:t>/</w:t>
+        <w:t>&lt;/</w:t>
       </w:r>
       <w:proofErr w:type="spellStart"/>
       <w:r>
@@ -1521,7 +1449,6 @@
           <w:rFonts w:ascii="Arial" w:hAnsi="Arial" w:cs="Arial"/>
           <w:sz w:val="24"/>
           <w:szCs w:val="24"/>
-          <w:lang w:val="en-US"/>
         </w:rPr>
         <w:t>datalist</w:t>
       </w:r>
@@ -1531,7 +1458,6 @@
           <w:rFonts w:ascii="Arial" w:hAnsi="Arial" w:cs="Arial"/>
           <w:sz w:val="24"/>
           <w:szCs w:val="24"/>
-          <w:lang w:val="en-US"/>
         </w:rPr>
         <w:t>&gt;</w:t>
       </w:r>
@@ -1601,19 +1527,319 @@
     </w:p>
     <w:p>
       <w:pPr>
+        <w:ind w:left="2124"/>
+        <w:jc w:val="both"/>
+        <w:rPr>
+          <w:rFonts w:ascii="Arial" w:hAnsi="Arial" w:cs="Arial"/>
+          <w:sz w:val="20"/>
+          <w:szCs w:val="20"/>
+        </w:rPr>
+      </w:pPr>
+      <w:r>
+        <w:rPr>
+          <w:rFonts w:ascii="Arial" w:hAnsi="Arial" w:cs="Arial"/>
+          <w:noProof/>
+          <w:sz w:val="24"/>
+          <w:szCs w:val="24"/>
+        </w:rPr>
+        <mc:AlternateContent>
+          <mc:Choice Requires="wps">
+            <w:drawing>
+              <wp:anchor distT="0" distB="0" distL="114300" distR="114300" simplePos="0" relativeHeight="251660288" behindDoc="0" locked="0" layoutInCell="1" allowOverlap="1" wp14:anchorId="7AC58346" wp14:editId="7E85BEAE">
+                <wp:simplePos x="0" y="0"/>
+                <wp:positionH relativeFrom="column">
+                  <wp:posOffset>2818867</wp:posOffset>
+                </wp:positionH>
+                <wp:positionV relativeFrom="paragraph">
+                  <wp:posOffset>208356</wp:posOffset>
+                </wp:positionV>
+                <wp:extent cx="585216" cy="263347"/>
+                <wp:effectExtent l="38100" t="0" r="24765" b="60960"/>
+                <wp:wrapNone/>
+                <wp:docPr id="873187956" name="Conector de Seta Reta 2"/>
+                <wp:cNvGraphicFramePr/>
+                <a:graphic xmlns:a="http://schemas.openxmlformats.org/drawingml/2006/main">
+                  <a:graphicData uri="http://schemas.microsoft.com/office/word/2010/wordprocessingShape">
+                    <wps:wsp>
+                      <wps:cNvCnPr/>
+                      <wps:spPr>
+                        <a:xfrm flipH="1">
+                          <a:off x="0" y="0"/>
+                          <a:ext cx="585216" cy="263347"/>
+                        </a:xfrm>
+                        <a:prstGeom prst="straightConnector1">
+                          <a:avLst/>
+                        </a:prstGeom>
+                        <a:ln>
+                          <a:tailEnd type="triangle"/>
+                        </a:ln>
+                      </wps:spPr>
+                      <wps:style>
+                        <a:lnRef idx="1">
+                          <a:schemeClr val="accent1"/>
+                        </a:lnRef>
+                        <a:fillRef idx="0">
+                          <a:schemeClr val="accent1"/>
+                        </a:fillRef>
+                        <a:effectRef idx="0">
+                          <a:schemeClr val="accent1"/>
+                        </a:effectRef>
+                        <a:fontRef idx="minor">
+                          <a:schemeClr val="tx1"/>
+                        </a:fontRef>
+                      </wps:style>
+                      <wps:bodyPr/>
+                    </wps:wsp>
+                  </a:graphicData>
+                </a:graphic>
+              </wp:anchor>
+            </w:drawing>
+          </mc:Choice>
+          <mc:Fallback>
+            <w:pict>
+              <v:shapetype w14:anchorId="2D79E81B" id="_x0000_t32" coordsize="21600,21600" o:spt="32" o:oned="t" path="m,l21600,21600e" filled="f">
+                <v:path arrowok="t" fillok="f" o:connecttype="none"/>
+                <o:lock v:ext="edit" shapetype="t"/>
+              </v:shapetype>
+              <v:shape id="Conector de Seta Reta 2" o:spid="_x0000_s1026" type="#_x0000_t32" style="position:absolute;margin-left:221.95pt;margin-top:16.4pt;width:46.1pt;height:20.75pt;flip:x;z-index:251660288;visibility:visible;mso-wrap-style:square;mso-wrap-distance-left:9pt;mso-wrap-distance-top:0;mso-wrap-distance-right:9pt;mso-wrap-distance-bottom:0;mso-position-horizontal:absolute;mso-position-horizontal-relative:text;mso-position-vertical:absolute;mso-position-vertical-relative:text" o:gfxdata="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" strokecolor="#156082 [3204]" strokeweight=".5pt">
+                <v:stroke endarrow="block" joinstyle="miter"/>
+              </v:shape>
+            </w:pict>
+          </mc:Fallback>
+        </mc:AlternateContent>
+      </w:r>
+      <w:r>
+        <w:rPr>
+          <w:rFonts w:ascii="Arial" w:hAnsi="Arial" w:cs="Arial"/>
+          <w:sz w:val="24"/>
+          <w:szCs w:val="24"/>
+        </w:rPr>
+        <w:t>&lt;output</w:t>
+      </w:r>
+      <w:r>
+        <w:rPr>
+          <w:rFonts w:ascii="Arial" w:hAnsi="Arial" w:cs="Arial"/>
+          <w:sz w:val="24"/>
+          <w:szCs w:val="24"/>
+        </w:rPr>
+        <w:t xml:space="preserve"> </w:t>
+      </w:r>
+      <w:proofErr w:type="spellStart"/>
+      <w:r>
+        <w:rPr>
+          <w:rFonts w:ascii="Arial" w:hAnsi="Arial" w:cs="Arial"/>
+          <w:sz w:val="24"/>
+          <w:szCs w:val="24"/>
+        </w:rPr>
+        <w:t>name</w:t>
+      </w:r>
+      <w:proofErr w:type="spellEnd"/>
+      <w:r>
+        <w:rPr>
+          <w:rFonts w:ascii="Arial" w:hAnsi="Arial" w:cs="Arial"/>
+          <w:sz w:val="24"/>
+          <w:szCs w:val="24"/>
+        </w:rPr>
+        <w:t>=”soma” id=”</w:t>
+      </w:r>
+      <w:proofErr w:type="spellStart"/>
+      <w:r>
+        <w:rPr>
+          <w:rFonts w:ascii="Arial" w:hAnsi="Arial" w:cs="Arial"/>
+          <w:sz w:val="24"/>
+          <w:szCs w:val="24"/>
+        </w:rPr>
+        <w:t>isoma</w:t>
+      </w:r>
+      <w:proofErr w:type="spellEnd"/>
+      <w:r>
+        <w:rPr>
+          <w:rFonts w:ascii="Arial" w:hAnsi="Arial" w:cs="Arial"/>
+          <w:sz w:val="24"/>
+          <w:szCs w:val="24"/>
+        </w:rPr>
+        <w:t>”</w:t>
+      </w:r>
+      <w:r>
+        <w:rPr>
+          <w:rFonts w:ascii="Arial" w:hAnsi="Arial" w:cs="Arial"/>
+          <w:sz w:val="24"/>
+          <w:szCs w:val="24"/>
+        </w:rPr>
+        <w:t>&gt;</w:t>
+      </w:r>
+      <w:r>
+        <w:rPr>
+          <w:rFonts w:ascii="Arial" w:hAnsi="Arial" w:cs="Arial"/>
+          <w:sz w:val="24"/>
+          <w:szCs w:val="24"/>
+        </w:rPr>
+        <w:t>0</w:t>
+      </w:r>
+      <w:r>
+        <w:rPr>
+          <w:rFonts w:ascii="Arial" w:hAnsi="Arial" w:cs="Arial"/>
+          <w:sz w:val="24"/>
+          <w:szCs w:val="24"/>
+        </w:rPr>
+        <w:t>&lt;</w:t>
+      </w:r>
+      <w:r>
+        <w:rPr>
+          <w:rFonts w:ascii="Arial" w:hAnsi="Arial" w:cs="Arial"/>
+          <w:sz w:val="24"/>
+          <w:szCs w:val="24"/>
+        </w:rPr>
+        <w:t>/</w:t>
+      </w:r>
+      <w:r>
+        <w:rPr>
+          <w:rFonts w:ascii="Arial" w:hAnsi="Arial" w:cs="Arial"/>
+          <w:sz w:val="24"/>
+          <w:szCs w:val="24"/>
+        </w:rPr>
+        <w:t>output&gt;</w:t>
+      </w:r>
+      <w:r>
+        <w:rPr>
+          <w:rFonts w:ascii="Arial" w:hAnsi="Arial" w:cs="Arial"/>
+          <w:sz w:val="20"/>
+          <w:szCs w:val="20"/>
+        </w:rPr>
+        <w:t xml:space="preserve"> </w:t>
+      </w:r>
+      <w:r>
+        <w:rPr>
+          <w:rFonts w:ascii="Arial" w:hAnsi="Arial" w:cs="Arial"/>
+          <w:sz w:val="20"/>
+          <w:szCs w:val="20"/>
+        </w:rPr>
+        <w:t xml:space="preserve">OBS.: </w:t>
+      </w:r>
+      <w:r>
+        <w:rPr>
+          <w:rFonts w:ascii="Arial" w:hAnsi="Arial" w:cs="Arial"/>
+          <w:sz w:val="20"/>
+          <w:szCs w:val="20"/>
+        </w:rPr>
+        <w:t>mostrar apenas n</w:t>
+      </w:r>
+      <w:r>
+        <w:rPr>
+          <w:rFonts w:ascii="Arial" w:hAnsi="Arial" w:cs="Arial"/>
+          <w:sz w:val="20"/>
+          <w:szCs w:val="20"/>
+        </w:rPr>
+        <w:t>a tela</w:t>
+      </w:r>
+    </w:p>
+    <w:p>
+      <w:pPr>
+        <w:ind w:left="2124"/>
+        <w:jc w:val="both"/>
+        <w:rPr>
+          <w:rFonts w:ascii="Arial" w:hAnsi="Arial" w:cs="Arial"/>
+          <w:sz w:val="24"/>
+          <w:szCs w:val="24"/>
+          <w:lang w:val="en-US"/>
+        </w:rPr>
+      </w:pPr>
+      <w:r>
+        <w:rPr>
+          <w:rFonts w:ascii="Arial" w:hAnsi="Arial" w:cs="Arial"/>
+          <w:sz w:val="24"/>
+          <w:szCs w:val="24"/>
+          <w:lang w:val="en-US"/>
+        </w:rPr>
+        <w:t xml:space="preserve">&lt;input... </w:t>
+      </w:r>
+      <w:proofErr w:type="spellStart"/>
+      <w:r>
+        <w:rPr>
+          <w:rFonts w:ascii="Arial" w:hAnsi="Arial" w:cs="Arial"/>
+          <w:sz w:val="24"/>
+          <w:szCs w:val="24"/>
+          <w:lang w:val="en-US"/>
+        </w:rPr>
+        <w:t>oninput</w:t>
+      </w:r>
+      <w:proofErr w:type="spellEnd"/>
+      <w:proofErr w:type="gramStart"/>
+      <w:r>
+        <w:rPr>
+          <w:rFonts w:ascii="Arial" w:hAnsi="Arial" w:cs="Arial"/>
+          <w:sz w:val="24"/>
+          <w:szCs w:val="24"/>
+          <w:lang w:val="en-US"/>
+        </w:rPr>
+        <w:t>=”</w:t>
+      </w:r>
+      <w:proofErr w:type="spellStart"/>
+      <w:r>
+        <w:rPr>
+          <w:rFonts w:ascii="Arial" w:hAnsi="Arial" w:cs="Arial"/>
+          <w:sz w:val="24"/>
+          <w:szCs w:val="24"/>
+          <w:lang w:val="en-US"/>
+        </w:rPr>
+        <w:t>isoma</w:t>
+      </w:r>
+      <w:proofErr w:type="gramEnd"/>
+      <w:r>
+        <w:rPr>
+          <w:rFonts w:ascii="Arial" w:hAnsi="Arial" w:cs="Arial"/>
+          <w:sz w:val="24"/>
+          <w:szCs w:val="24"/>
+          <w:lang w:val="en-US"/>
+        </w:rPr>
+        <w:t>.innerHTML</w:t>
+      </w:r>
+      <w:proofErr w:type="spellEnd"/>
+      <w:r>
+        <w:rPr>
+          <w:rFonts w:ascii="Arial" w:hAnsi="Arial" w:cs="Arial"/>
+          <w:sz w:val="24"/>
+          <w:szCs w:val="24"/>
+          <w:lang w:val="en-US"/>
+        </w:rPr>
+        <w:t xml:space="preserve"> = Number(in1.value) + Number(in2.valu</w:t>
+      </w:r>
+      <w:r>
+        <w:rPr>
+          <w:rFonts w:ascii="Arial" w:hAnsi="Arial" w:cs="Arial"/>
+          <w:sz w:val="24"/>
+          <w:szCs w:val="24"/>
+          <w:lang w:val="en-US"/>
+        </w:rPr>
+        <w:t>e</w:t>
+      </w:r>
+      <w:r>
+        <w:rPr>
+          <w:rFonts w:ascii="Arial" w:hAnsi="Arial" w:cs="Arial"/>
+          <w:sz w:val="24"/>
+          <w:szCs w:val="24"/>
+          <w:lang w:val="en-US"/>
+        </w:rPr>
+        <w:t>)”&gt;</w:t>
+      </w:r>
+    </w:p>
+    <w:p>
+      <w:pPr>
         <w:ind w:left="708" w:firstLine="708"/>
         <w:jc w:val="both"/>
         <w:rPr>
           <w:rFonts w:ascii="Arial" w:hAnsi="Arial" w:cs="Arial"/>
           <w:sz w:val="24"/>
           <w:szCs w:val="24"/>
-        </w:rPr>
-      </w:pPr>
-      <w:r>
-        <w:rPr>
-          <w:rFonts w:ascii="Arial" w:hAnsi="Arial" w:cs="Arial"/>
-          <w:sz w:val="24"/>
-          <w:szCs w:val="24"/>
+          <w:lang w:val="en-US"/>
+        </w:rPr>
+      </w:pPr>
+      <w:r>
+        <w:rPr>
+          <w:rFonts w:ascii="Arial" w:hAnsi="Arial" w:cs="Arial"/>
+          <w:sz w:val="24"/>
+          <w:szCs w:val="24"/>
+          <w:lang w:val="en-US"/>
         </w:rPr>
         <w:t>&lt;/p&gt;</w:t>
       </w:r>
@@ -1633,6 +1859,7 @@
           <w:rFonts w:ascii="Arial" w:hAnsi="Arial" w:cs="Arial"/>
           <w:sz w:val="24"/>
           <w:szCs w:val="24"/>
+          <w:lang w:val="en-US"/>
         </w:rPr>
         <w:tab/>
       </w:r>
@@ -1882,6 +2109,425 @@
           <w:szCs w:val="24"/>
         </w:rPr>
       </w:pPr>
+    </w:p>
+    <w:p>
+      <w:pPr>
+        <w:jc w:val="both"/>
+        <w:rPr>
+          <w:sz w:val="24"/>
+          <w:szCs w:val="24"/>
+        </w:rPr>
+      </w:pPr>
+    </w:p>
+    <w:p>
+      <w:pPr>
+        <w:jc w:val="both"/>
+        <w:rPr>
+          <w:sz w:val="24"/>
+          <w:szCs w:val="24"/>
+        </w:rPr>
+      </w:pPr>
+    </w:p>
+    <w:p>
+      <w:pPr>
+        <w:jc w:val="both"/>
+        <w:rPr>
+          <w:sz w:val="24"/>
+          <w:szCs w:val="24"/>
+        </w:rPr>
+      </w:pPr>
+    </w:p>
+    <w:p>
+      <w:pPr>
+        <w:jc w:val="both"/>
+        <w:rPr>
+          <w:sz w:val="24"/>
+          <w:szCs w:val="24"/>
+        </w:rPr>
+      </w:pPr>
+    </w:p>
+    <w:p>
+      <w:pPr>
+        <w:jc w:val="both"/>
+        <w:rPr>
+          <w:sz w:val="24"/>
+          <w:szCs w:val="24"/>
+        </w:rPr>
+      </w:pPr>
+    </w:p>
+    <w:p>
+      <w:pPr>
+        <w:jc w:val="both"/>
+        <w:rPr>
+          <w:sz w:val="24"/>
+          <w:szCs w:val="24"/>
+        </w:rPr>
+      </w:pPr>
+    </w:p>
+    <w:p>
+      <w:pPr>
+        <w:jc w:val="both"/>
+        <w:rPr>
+          <w:sz w:val="24"/>
+          <w:szCs w:val="24"/>
+        </w:rPr>
+      </w:pPr>
+    </w:p>
+    <w:p>
+      <w:pPr>
+        <w:jc w:val="both"/>
+        <w:rPr>
+          <w:sz w:val="24"/>
+          <w:szCs w:val="24"/>
+        </w:rPr>
+      </w:pPr>
+    </w:p>
+    <w:p>
+      <w:pPr>
+        <w:jc w:val="both"/>
+        <w:rPr>
+          <w:sz w:val="24"/>
+          <w:szCs w:val="24"/>
+        </w:rPr>
+      </w:pPr>
+    </w:p>
+    <w:p>
+      <w:pPr>
+        <w:jc w:val="both"/>
+        <w:rPr>
+          <w:sz w:val="24"/>
+          <w:szCs w:val="24"/>
+        </w:rPr>
+      </w:pPr>
+    </w:p>
+    <w:p>
+      <w:pPr>
+        <w:jc w:val="both"/>
+        <w:rPr>
+          <w:sz w:val="24"/>
+          <w:szCs w:val="24"/>
+        </w:rPr>
+      </w:pPr>
+    </w:p>
+    <w:p>
+      <w:pPr>
+        <w:jc w:val="both"/>
+        <w:rPr>
+          <w:sz w:val="24"/>
+          <w:szCs w:val="24"/>
+        </w:rPr>
+      </w:pPr>
+    </w:p>
+    <w:p>
+      <w:pPr>
+        <w:jc w:val="center"/>
+        <w:rPr>
+          <w:b/>
+          <w:bCs/>
+          <w:sz w:val="28"/>
+          <w:szCs w:val="28"/>
+        </w:rPr>
+      </w:pPr>
+      <w:r>
+        <w:rPr>
+          <w:b/>
+          <w:bCs/>
+          <w:sz w:val="28"/>
+          <w:szCs w:val="28"/>
+        </w:rPr>
+        <w:lastRenderedPageBreak/>
+        <w:t>Media Queries</w:t>
+      </w:r>
+    </w:p>
+    <w:p>
+      <w:pPr>
+        <w:jc w:val="center"/>
+        <w:rPr>
+          <w:b/>
+          <w:bCs/>
+          <w:sz w:val="28"/>
+          <w:szCs w:val="28"/>
+        </w:rPr>
+      </w:pPr>
+    </w:p>
+    <w:p>
+      <w:pPr>
+        <w:jc w:val="both"/>
+        <w:rPr>
+          <w:b/>
+          <w:bCs/>
+          <w:sz w:val="24"/>
+          <w:szCs w:val="24"/>
+        </w:rPr>
+      </w:pPr>
+      <w:r>
+        <w:rPr>
+          <w:b/>
+          <w:bCs/>
+          <w:sz w:val="24"/>
+          <w:szCs w:val="24"/>
+        </w:rPr>
+        <w:t>HTML</w:t>
+      </w:r>
+    </w:p>
+    <w:p>
+      <w:pPr>
+        <w:jc w:val="both"/>
+        <w:rPr>
+          <w:sz w:val="20"/>
+          <w:szCs w:val="20"/>
+        </w:rPr>
+      </w:pPr>
+      <w:r>
+        <w:rPr>
+          <w:sz w:val="24"/>
+          <w:szCs w:val="24"/>
+        </w:rPr>
+        <w:t>&lt;link para CSS... media=”</w:t>
+      </w:r>
+      <w:proofErr w:type="spellStart"/>
+      <w:r>
+        <w:rPr>
+          <w:sz w:val="24"/>
+          <w:szCs w:val="24"/>
+        </w:rPr>
+        <w:t>screen</w:t>
+      </w:r>
+      <w:proofErr w:type="spellEnd"/>
+      <w:r>
+        <w:rPr>
+          <w:sz w:val="24"/>
+          <w:szCs w:val="24"/>
+        </w:rPr>
+        <w:t xml:space="preserve">”&gt; </w:t>
+      </w:r>
+      <w:r>
+        <w:rPr>
+          <w:sz w:val="20"/>
+          <w:szCs w:val="20"/>
+        </w:rPr>
+        <w:t xml:space="preserve">OBS.: </w:t>
+      </w:r>
+      <w:proofErr w:type="spellStart"/>
+      <w:r>
+        <w:rPr>
+          <w:sz w:val="20"/>
+          <w:szCs w:val="20"/>
+        </w:rPr>
+        <w:t>screen</w:t>
+      </w:r>
+      <w:proofErr w:type="spellEnd"/>
+      <w:r>
+        <w:rPr>
+          <w:sz w:val="20"/>
+          <w:szCs w:val="20"/>
+        </w:rPr>
+        <w:t xml:space="preserve"> é apenas para telas, mas pode </w:t>
+      </w:r>
+      <w:r>
+        <w:rPr>
+          <w:sz w:val="20"/>
+          <w:szCs w:val="20"/>
+        </w:rPr>
+        <w:t>usar</w:t>
+      </w:r>
+      <w:r>
+        <w:rPr>
+          <w:sz w:val="20"/>
+          <w:szCs w:val="20"/>
+        </w:rPr>
+        <w:t xml:space="preserve"> outros</w:t>
+      </w:r>
+    </w:p>
+    <w:p>
+      <w:pPr>
+        <w:jc w:val="both"/>
+        <w:rPr>
+          <w:b/>
+          <w:bCs/>
+          <w:sz w:val="20"/>
+          <w:szCs w:val="20"/>
+        </w:rPr>
+      </w:pPr>
+    </w:p>
+    <w:p>
+      <w:pPr>
+        <w:jc w:val="both"/>
+        <w:rPr>
+          <w:b/>
+          <w:bCs/>
+          <w:sz w:val="24"/>
+          <w:szCs w:val="24"/>
+        </w:rPr>
+      </w:pPr>
+      <w:r>
+        <w:rPr>
+          <w:b/>
+          <w:bCs/>
+          <w:sz w:val="24"/>
+          <w:szCs w:val="24"/>
+        </w:rPr>
+        <w:t>CSS</w:t>
+      </w:r>
+    </w:p>
+    <w:p>
+      <w:pPr>
+        <w:jc w:val="both"/>
+        <w:rPr>
+          <w:sz w:val="24"/>
+          <w:szCs w:val="24"/>
+        </w:rPr>
+      </w:pPr>
+      <w:proofErr w:type="spellStart"/>
+      <w:r>
+        <w:rPr>
+          <w:sz w:val="24"/>
+          <w:szCs w:val="24"/>
+        </w:rPr>
+        <w:t>tag</w:t>
+      </w:r>
+      <w:proofErr w:type="spellEnd"/>
+      <w:r>
+        <w:rPr>
+          <w:sz w:val="24"/>
+          <w:szCs w:val="24"/>
+        </w:rPr>
+        <w:t xml:space="preserve"> {</w:t>
+      </w:r>
+    </w:p>
+    <w:p>
+      <w:pPr>
+        <w:jc w:val="both"/>
+        <w:rPr>
+          <w:sz w:val="24"/>
+          <w:szCs w:val="24"/>
+        </w:rPr>
+      </w:pPr>
+      <w:r>
+        <w:rPr>
+          <w:sz w:val="24"/>
+          <w:szCs w:val="24"/>
+        </w:rPr>
+        <w:tab/>
+        <w:t xml:space="preserve">display: </w:t>
+      </w:r>
+      <w:proofErr w:type="spellStart"/>
+      <w:r>
+        <w:rPr>
+          <w:sz w:val="24"/>
+          <w:szCs w:val="24"/>
+        </w:rPr>
+        <w:t>none</w:t>
+      </w:r>
+      <w:proofErr w:type="spellEnd"/>
+      <w:r>
+        <w:rPr>
+          <w:sz w:val="24"/>
+          <w:szCs w:val="24"/>
+        </w:rPr>
+        <w:t>;</w:t>
+      </w:r>
+    </w:p>
+    <w:p>
+      <w:pPr>
+        <w:jc w:val="both"/>
+        <w:rPr>
+          <w:sz w:val="24"/>
+          <w:szCs w:val="24"/>
+        </w:rPr>
+      </w:pPr>
+      <w:r>
+        <w:rPr>
+          <w:sz w:val="24"/>
+          <w:szCs w:val="24"/>
+        </w:rPr>
+        <w:t>}</w:t>
+      </w:r>
+    </w:p>
+    <w:p>
+      <w:pPr>
+        <w:jc w:val="both"/>
+        <w:rPr>
+          <w:sz w:val="24"/>
+          <w:szCs w:val="24"/>
+        </w:rPr>
+      </w:pPr>
+    </w:p>
+    <w:p>
+      <w:pPr>
+        <w:jc w:val="both"/>
+        <w:rPr>
+          <w:sz w:val="24"/>
+          <w:szCs w:val="24"/>
+        </w:rPr>
+      </w:pPr>
+      <w:proofErr w:type="spellStart"/>
+      <w:proofErr w:type="gramStart"/>
+      <w:r>
+        <w:rPr>
+          <w:sz w:val="24"/>
+          <w:szCs w:val="24"/>
+        </w:rPr>
+        <w:t>tag</w:t>
+      </w:r>
+      <w:proofErr w:type="spellEnd"/>
+      <w:r>
+        <w:rPr>
+          <w:sz w:val="24"/>
+          <w:szCs w:val="24"/>
+        </w:rPr>
+        <w:t>::</w:t>
+      </w:r>
+      <w:proofErr w:type="spellStart"/>
+      <w:proofErr w:type="gramEnd"/>
+      <w:r>
+        <w:rPr>
+          <w:sz w:val="24"/>
+          <w:szCs w:val="24"/>
+        </w:rPr>
+        <w:t>after</w:t>
+      </w:r>
+      <w:proofErr w:type="spellEnd"/>
+      <w:r>
+        <w:rPr>
+          <w:sz w:val="24"/>
+          <w:szCs w:val="24"/>
+        </w:rPr>
+        <w:t>{</w:t>
+      </w:r>
+    </w:p>
+    <w:p>
+      <w:pPr>
+        <w:jc w:val="both"/>
+        <w:rPr>
+          <w:sz w:val="24"/>
+          <w:szCs w:val="24"/>
+        </w:rPr>
+      </w:pPr>
+      <w:r>
+        <w:rPr>
+          <w:sz w:val="24"/>
+          <w:szCs w:val="24"/>
+        </w:rPr>
+        <w:tab/>
+        <w:t>Contente: ‘Informação’</w:t>
+      </w:r>
+    </w:p>
+    <w:p>
+      <w:pPr>
+        <w:jc w:val="both"/>
+        <w:rPr>
+          <w:sz w:val="24"/>
+          <w:szCs w:val="24"/>
+        </w:rPr>
+      </w:pPr>
+      <w:r>
+        <w:rPr>
+          <w:sz w:val="24"/>
+          <w:szCs w:val="24"/>
+        </w:rPr>
+        <w:t>}</w:t>
+      </w:r>
     </w:p>
     <w:sectPr>
       <w:pgSz w:w="11906" w:h="16838"/>

--- a/Aulas/Curso HTML e CSS.docx
+++ b/Aulas/Curso HTML e CSS.docx
@@ -61,6 +61,119 @@
           <w:bCs/>
           <w:sz w:val="36"/>
           <w:szCs w:val="36"/>
+        </w:rPr>
+      </w:pPr>
+    </w:p>
+    <w:p>
+      <w:pPr>
+        <w:jc w:val="center"/>
+        <w:rPr>
+          <w:rFonts w:ascii="Arial" w:hAnsi="Arial" w:cs="Arial"/>
+          <w:b/>
+          <w:bCs/>
+          <w:sz w:val="28"/>
+          <w:szCs w:val="28"/>
+          <w:lang w:val="en-US"/>
+        </w:rPr>
+      </w:pPr>
+      <w:proofErr w:type="spellStart"/>
+      <w:r>
+        <w:rPr>
+          <w:rFonts w:ascii="Arial" w:hAnsi="Arial" w:cs="Arial"/>
+          <w:b/>
+          <w:bCs/>
+          <w:sz w:val="28"/>
+          <w:szCs w:val="28"/>
+          <w:lang w:val="en-US"/>
+        </w:rPr>
+        <w:t>Semântica</w:t>
+      </w:r>
+      <w:proofErr w:type="spellEnd"/>
+    </w:p>
+    <w:p>
+      <w:pPr>
+        <w:jc w:val="center"/>
+        <w:rPr>
+          <w:rFonts w:ascii="Arial" w:hAnsi="Arial" w:cs="Arial"/>
+          <w:b/>
+          <w:bCs/>
+          <w:sz w:val="28"/>
+          <w:szCs w:val="28"/>
+        </w:rPr>
+      </w:pPr>
+    </w:p>
+    <w:p>
+      <w:pPr>
+        <w:jc w:val="center"/>
+        <w:rPr>
+          <w:rFonts w:ascii="Arial" w:hAnsi="Arial" w:cs="Arial"/>
+          <w:b/>
+          <w:bCs/>
+          <w:sz w:val="28"/>
+          <w:szCs w:val="28"/>
+        </w:rPr>
+      </w:pPr>
+      <w:r>
+        <w:rPr>
+          <w:rFonts w:ascii="Arial" w:hAnsi="Arial" w:cs="Arial"/>
+          <w:b/>
+          <w:bCs/>
+          <w:noProof/>
+          <w:sz w:val="28"/>
+          <w:szCs w:val="28"/>
+        </w:rPr>
+        <w:drawing>
+          <wp:inline distT="0" distB="0" distL="0" distR="0" wp14:anchorId="25AA34BE" wp14:editId="0BE29D7B">
+            <wp:extent cx="1711757" cy="2832305"/>
+            <wp:effectExtent l="0" t="0" r="3175" b="6350"/>
+            <wp:docPr id="1990972820" name="Imagem 3" descr="Gráfico&#10;&#10;O conteúdo gerado por IA pode estar incorreto."/>
+            <wp:cNvGraphicFramePr>
+              <a:graphicFrameLocks xmlns:a="http://schemas.openxmlformats.org/drawingml/2006/main" noChangeAspect="1"/>
+            </wp:cNvGraphicFramePr>
+            <a:graphic xmlns:a="http://schemas.openxmlformats.org/drawingml/2006/main">
+              <a:graphicData uri="http://schemas.openxmlformats.org/drawingml/2006/picture">
+                <pic:pic xmlns:pic="http://schemas.openxmlformats.org/drawingml/2006/picture">
+                  <pic:nvPicPr>
+                    <pic:cNvPr id="1990972820" name="Imagem 3" descr="Gráfico&#10;&#10;O conteúdo gerado por IA pode estar incorreto."/>
+                    <pic:cNvPicPr/>
+                  </pic:nvPicPr>
+                  <pic:blipFill>
+                    <a:blip r:embed="rId5">
+                      <a:extLst>
+                        <a:ext uri="{28A0092B-C50C-407E-A947-70E740481C1C}">
+                          <a14:useLocalDpi xmlns:a14="http://schemas.microsoft.com/office/drawing/2010/main" val="0"/>
+                        </a:ext>
+                      </a:extLst>
+                    </a:blip>
+                    <a:stretch>
+                      <a:fillRect/>
+                    </a:stretch>
+                  </pic:blipFill>
+                  <pic:spPr>
+                    <a:xfrm>
+                      <a:off x="0" y="0"/>
+                      <a:ext cx="1723825" cy="2852273"/>
+                    </a:xfrm>
+                    <a:prstGeom prst="rect">
+                      <a:avLst/>
+                    </a:prstGeom>
+                  </pic:spPr>
+                </pic:pic>
+              </a:graphicData>
+            </a:graphic>
+          </wp:inline>
+        </w:drawing>
+      </w:r>
+    </w:p>
+    <w:p>
+      <w:pPr>
+        <w:jc w:val="center"/>
+        <w:rPr>
+          <w:rFonts w:ascii="Arial" w:hAnsi="Arial" w:cs="Arial"/>
+          <w:b/>
+          <w:bCs/>
+          <w:sz w:val="28"/>
+          <w:szCs w:val="28"/>
         </w:rPr>
       </w:pPr>
     </w:p>
@@ -384,48 +497,225 @@
           <w:rFonts w:ascii="Arial" w:hAnsi="Arial" w:cs="Arial"/>
           <w:sz w:val="24"/>
           <w:szCs w:val="24"/>
-          <w:lang w:val="en-US"/>
-        </w:rPr>
-      </w:pPr>
-      <w:r>
-        <w:rPr>
-          <w:rFonts w:ascii="Arial" w:hAnsi="Arial" w:cs="Arial"/>
-          <w:sz w:val="24"/>
-          <w:szCs w:val="24"/>
-          <w:lang w:val="en-US"/>
-        </w:rPr>
-        <w:t>&lt;label for</w:t>
-      </w:r>
-      <w:proofErr w:type="gramStart"/>
-      <w:r>
-        <w:rPr>
-          <w:rFonts w:ascii="Arial" w:hAnsi="Arial" w:cs="Arial"/>
-          <w:sz w:val="24"/>
-          <w:szCs w:val="24"/>
-          <w:lang w:val="en-US"/>
-        </w:rPr>
-        <w:t>=”</w:t>
+        </w:rPr>
+      </w:pPr>
+      <w:r>
+        <w:rPr>
+          <w:rFonts w:ascii="Arial" w:hAnsi="Arial" w:cs="Arial"/>
+          <w:sz w:val="24"/>
+          <w:szCs w:val="24"/>
+        </w:rPr>
+        <w:t>&lt;</w:t>
       </w:r>
       <w:proofErr w:type="spellStart"/>
+      <w:r>
+        <w:rPr>
+          <w:rFonts w:ascii="Arial" w:hAnsi="Arial" w:cs="Arial"/>
+          <w:sz w:val="24"/>
+          <w:szCs w:val="24"/>
+        </w:rPr>
+        <w:t>label</w:t>
+      </w:r>
+      <w:proofErr w:type="spellEnd"/>
+      <w:r>
+        <w:rPr>
+          <w:rFonts w:ascii="Arial" w:hAnsi="Arial" w:cs="Arial"/>
+          <w:sz w:val="24"/>
+          <w:szCs w:val="24"/>
+        </w:rPr>
+        <w:t xml:space="preserve"> for=”</w:t>
+      </w:r>
       <w:r>
         <w:rPr>
           <w:rFonts w:ascii="Arial" w:hAnsi="Arial" w:cs="Arial"/>
           <w:sz w:val="20"/>
           <w:szCs w:val="20"/>
-          <w:lang w:val="en-US"/>
-        </w:rPr>
-        <w:t>relacionar</w:t>
+        </w:rPr>
+        <w:t>relacionar com o ID ou com o NAME do input</w:t>
+      </w:r>
+      <w:r>
+        <w:rPr>
+          <w:rFonts w:ascii="Arial" w:hAnsi="Arial" w:cs="Arial"/>
+          <w:sz w:val="20"/>
+          <w:szCs w:val="20"/>
+        </w:rPr>
+        <w:t>/</w:t>
+      </w:r>
+      <w:proofErr w:type="spellStart"/>
+      <w:r>
+        <w:rPr>
+          <w:rFonts w:ascii="Arial" w:hAnsi="Arial" w:cs="Arial"/>
+          <w:sz w:val="20"/>
+          <w:szCs w:val="20"/>
+        </w:rPr>
+        <w:t>select</w:t>
+      </w:r>
+      <w:proofErr w:type="spellEnd"/>
+      <w:r>
+        <w:rPr>
+          <w:rFonts w:ascii="Arial" w:hAnsi="Arial" w:cs="Arial"/>
+          <w:sz w:val="20"/>
+          <w:szCs w:val="20"/>
+        </w:rPr>
+        <w:t>/</w:t>
+      </w:r>
+      <w:proofErr w:type="spellStart"/>
+      <w:r>
+        <w:rPr>
+          <w:rFonts w:ascii="Arial" w:hAnsi="Arial" w:cs="Arial"/>
+          <w:sz w:val="20"/>
+          <w:szCs w:val="20"/>
+        </w:rPr>
+        <w:t>textearea</w:t>
+      </w:r>
+      <w:proofErr w:type="spellEnd"/>
+      <w:r>
+        <w:rPr>
+          <w:rFonts w:ascii="Arial" w:hAnsi="Arial" w:cs="Arial"/>
+          <w:sz w:val="20"/>
+          <w:szCs w:val="20"/>
+        </w:rPr>
+        <w:t>/</w:t>
+      </w:r>
+      <w:proofErr w:type="spellStart"/>
+      <w:proofErr w:type="gramStart"/>
+      <w:r>
+        <w:rPr>
+          <w:rFonts w:ascii="Arial" w:hAnsi="Arial" w:cs="Arial"/>
+          <w:sz w:val="20"/>
+          <w:szCs w:val="20"/>
+        </w:rPr>
+        <w:t>datalist</w:t>
+      </w:r>
+      <w:proofErr w:type="spellEnd"/>
+      <w:r>
+        <w:rPr>
+          <w:rFonts w:ascii="Arial" w:hAnsi="Arial" w:cs="Arial"/>
+          <w:sz w:val="20"/>
+          <w:szCs w:val="20"/>
+        </w:rPr>
+        <w:t xml:space="preserve">, </w:t>
+      </w:r>
+      <w:proofErr w:type="spellStart"/>
+      <w:r>
+        <w:rPr>
+          <w:rFonts w:ascii="Arial" w:hAnsi="Arial" w:cs="Arial"/>
+          <w:sz w:val="20"/>
+          <w:szCs w:val="20"/>
+        </w:rPr>
+        <w:t>etc</w:t>
       </w:r>
       <w:proofErr w:type="spellEnd"/>
       <w:proofErr w:type="gramEnd"/>
       <w:r>
         <w:rPr>
           <w:rFonts w:ascii="Arial" w:hAnsi="Arial" w:cs="Arial"/>
+          <w:sz w:val="24"/>
+          <w:szCs w:val="24"/>
+        </w:rPr>
+        <w:t>”&gt;</w:t>
+      </w:r>
+      <w:r>
+        <w:rPr>
+          <w:rFonts w:ascii="Arial" w:hAnsi="Arial" w:cs="Arial"/>
+          <w:sz w:val="24"/>
+          <w:szCs w:val="24"/>
+        </w:rPr>
+        <w:t>...</w:t>
+      </w:r>
+      <w:r>
+        <w:rPr>
+          <w:rFonts w:ascii="Arial" w:hAnsi="Arial" w:cs="Arial"/>
+          <w:sz w:val="24"/>
+          <w:szCs w:val="24"/>
+        </w:rPr>
+        <w:t>&lt;/</w:t>
+      </w:r>
+      <w:proofErr w:type="spellStart"/>
+      <w:r>
+        <w:rPr>
+          <w:rFonts w:ascii="Arial" w:hAnsi="Arial" w:cs="Arial"/>
+          <w:sz w:val="24"/>
+          <w:szCs w:val="24"/>
+        </w:rPr>
+        <w:t>label</w:t>
+      </w:r>
+      <w:proofErr w:type="spellEnd"/>
+      <w:r>
+        <w:rPr>
+          <w:rFonts w:ascii="Arial" w:hAnsi="Arial" w:cs="Arial"/>
+          <w:sz w:val="24"/>
+          <w:szCs w:val="24"/>
+        </w:rPr>
+        <w:t>&gt;</w:t>
+      </w:r>
+    </w:p>
+    <w:p>
+      <w:pPr>
+        <w:ind w:left="2124"/>
+        <w:jc w:val="both"/>
+        <w:rPr>
+          <w:rFonts w:ascii="Arial" w:hAnsi="Arial" w:cs="Arial"/>
+          <w:sz w:val="24"/>
+          <w:szCs w:val="24"/>
+          <w:lang w:val="en-US"/>
+        </w:rPr>
+      </w:pPr>
+      <w:r>
+        <w:rPr>
+          <w:rFonts w:ascii="Arial" w:hAnsi="Arial" w:cs="Arial"/>
+          <w:sz w:val="24"/>
+          <w:szCs w:val="24"/>
+          <w:lang w:val="en-US"/>
+        </w:rPr>
+        <w:t>&lt;input...</w:t>
+      </w:r>
+      <w:r>
+        <w:rPr>
+          <w:rFonts w:ascii="Arial" w:hAnsi="Arial" w:cs="Arial"/>
+          <w:sz w:val="24"/>
+          <w:szCs w:val="24"/>
+          <w:lang w:val="en-US"/>
+        </w:rPr>
+        <w:t xml:space="preserve"> required </w:t>
+      </w:r>
+      <w:proofErr w:type="spellStart"/>
+      <w:r>
+        <w:rPr>
+          <w:rFonts w:ascii="Arial" w:hAnsi="Arial" w:cs="Arial"/>
+          <w:sz w:val="24"/>
+          <w:szCs w:val="24"/>
+          <w:lang w:val="en-US"/>
+        </w:rPr>
+        <w:t>minlenght</w:t>
+      </w:r>
+      <w:proofErr w:type="spellEnd"/>
+      <w:r>
+        <w:rPr>
+          <w:rFonts w:ascii="Arial" w:hAnsi="Arial" w:cs="Arial"/>
+          <w:sz w:val="24"/>
+          <w:szCs w:val="24"/>
+          <w:lang w:val="en-US"/>
+        </w:rPr>
+        <w:t>=””</w:t>
+      </w:r>
+      <w:r>
+        <w:rPr>
+          <w:rFonts w:ascii="Arial" w:hAnsi="Arial" w:cs="Arial"/>
+          <w:sz w:val="24"/>
+          <w:szCs w:val="24"/>
+          <w:lang w:val="en-US"/>
+        </w:rPr>
+        <w:t xml:space="preserve"> </w:t>
+      </w:r>
+      <w:r>
+        <w:rPr>
+          <w:rFonts w:ascii="Arial" w:hAnsi="Arial" w:cs="Arial"/>
           <w:sz w:val="20"/>
           <w:szCs w:val="20"/>
           <w:lang w:val="en-US"/>
         </w:rPr>
-        <w:t xml:space="preserve"> com o ID </w:t>
+        <w:t>(</w:t>
       </w:r>
       <w:proofErr w:type="spellStart"/>
       <w:r>
@@ -435,7 +725,7 @@
           <w:szCs w:val="20"/>
           <w:lang w:val="en-US"/>
         </w:rPr>
-        <w:t>ou</w:t>
+        <w:t>pode</w:t>
       </w:r>
       <w:proofErr w:type="spellEnd"/>
       <w:r>
@@ -445,8 +735,9 @@
           <w:szCs w:val="20"/>
           <w:lang w:val="en-US"/>
         </w:rPr>
-        <w:t xml:space="preserve"> com o NAME do input</w:t>
-      </w:r>
+        <w:t xml:space="preserve"> ser min </w:t>
+      </w:r>
+      <w:proofErr w:type="spellStart"/>
       <w:r>
         <w:rPr>
           <w:rFonts w:ascii="Arial" w:hAnsi="Arial" w:cs="Arial"/>
@@ -454,9 +745,9 @@
           <w:szCs w:val="20"/>
           <w:lang w:val="en-US"/>
         </w:rPr>
-        <w:t>/select/</w:t>
-      </w:r>
-      <w:proofErr w:type="spellStart"/>
+        <w:t>ou</w:t>
+      </w:r>
+      <w:proofErr w:type="spellEnd"/>
       <w:r>
         <w:rPr>
           <w:rFonts w:ascii="Arial" w:hAnsi="Arial" w:cs="Arial"/>
@@ -464,9 +755,9 @@
           <w:szCs w:val="20"/>
           <w:lang w:val="en-US"/>
         </w:rPr>
-        <w:t>textearea</w:t>
-      </w:r>
-      <w:proofErr w:type="spellEnd"/>
+        <w:t xml:space="preserve"> max, </w:t>
+      </w:r>
+      <w:proofErr w:type="spellStart"/>
       <w:r>
         <w:rPr>
           <w:rFonts w:ascii="Arial" w:hAnsi="Arial" w:cs="Arial"/>
@@ -474,9 +765,9 @@
           <w:szCs w:val="20"/>
           <w:lang w:val="en-US"/>
         </w:rPr>
-        <w:t>/</w:t>
-      </w:r>
-      <w:proofErr w:type="spellStart"/>
+        <w:t>depende</w:t>
+      </w:r>
+      <w:proofErr w:type="spellEnd"/>
       <w:r>
         <w:rPr>
           <w:rFonts w:ascii="Arial" w:hAnsi="Arial" w:cs="Arial"/>
@@ -484,55 +775,314 @@
           <w:szCs w:val="20"/>
           <w:lang w:val="en-US"/>
         </w:rPr>
-        <w:t>datalist</w:t>
+        <w:t xml:space="preserve"> do input)</w:t>
+      </w:r>
+      <w:r>
+        <w:rPr>
+          <w:rFonts w:ascii="Arial" w:hAnsi="Arial" w:cs="Arial"/>
+          <w:sz w:val="24"/>
+          <w:szCs w:val="24"/>
+          <w:lang w:val="en-US"/>
+        </w:rPr>
+        <w:t xml:space="preserve"> </w:t>
+      </w:r>
+      <w:proofErr w:type="spellStart"/>
+      <w:r>
+        <w:rPr>
+          <w:rFonts w:ascii="Arial" w:hAnsi="Arial" w:cs="Arial"/>
+          <w:sz w:val="24"/>
+          <w:szCs w:val="24"/>
+          <w:lang w:val="en-US"/>
+        </w:rPr>
+        <w:t>maxlenght</w:t>
       </w:r>
       <w:proofErr w:type="spellEnd"/>
       <w:r>
+        <w:rPr>
+          <w:rFonts w:ascii="Arial" w:hAnsi="Arial" w:cs="Arial"/>
+          <w:sz w:val="24"/>
+          <w:szCs w:val="24"/>
+          <w:lang w:val="en-US"/>
+        </w:rPr>
+        <w:t>=”” size=”” placeholder=”” autocomplete=””</w:t>
+      </w:r>
+      <w:r>
+        <w:rPr>
+          <w:rFonts w:ascii="Arial" w:hAnsi="Arial" w:cs="Arial"/>
+          <w:sz w:val="24"/>
+          <w:szCs w:val="24"/>
+          <w:lang w:val="en-US"/>
+        </w:rPr>
+        <w:t xml:space="preserve"> step=””</w:t>
+      </w:r>
+      <w:r>
+        <w:rPr>
+          <w:rFonts w:ascii="Arial" w:hAnsi="Arial" w:cs="Arial"/>
+          <w:sz w:val="24"/>
+          <w:szCs w:val="24"/>
+          <w:lang w:val="en-US"/>
+        </w:rPr>
+        <w:t>&gt;</w:t>
+      </w:r>
+    </w:p>
+    <w:p>
+      <w:pPr>
+        <w:ind w:left="1416" w:firstLine="708"/>
+        <w:jc w:val="both"/>
+        <w:rPr>
+          <w:rFonts w:ascii="Arial" w:hAnsi="Arial" w:cs="Arial"/>
+          <w:sz w:val="24"/>
+          <w:szCs w:val="24"/>
+          <w:lang w:val="en-US"/>
+        </w:rPr>
+      </w:pPr>
+      <w:r>
+        <w:rPr>
+          <w:rFonts w:ascii="Arial" w:hAnsi="Arial" w:cs="Arial"/>
+          <w:sz w:val="24"/>
+          <w:szCs w:val="24"/>
+          <w:lang w:val="en-US"/>
+        </w:rPr>
+        <w:t>&lt;input...</w:t>
+      </w:r>
+      <w:r>
+        <w:rPr>
+          <w:rFonts w:ascii="Arial" w:hAnsi="Arial" w:cs="Arial"/>
+          <w:sz w:val="24"/>
+          <w:szCs w:val="24"/>
+          <w:lang w:val="en-US"/>
+        </w:rPr>
+        <w:t>”</w:t>
+      </w:r>
+      <w:proofErr w:type="spellStart"/>
+      <w:proofErr w:type="gramStart"/>
+      <w:r>
+        <w:rPr>
+          <w:rFonts w:ascii="Arial" w:hAnsi="Arial" w:cs="Arial"/>
+          <w:sz w:val="24"/>
+          <w:szCs w:val="24"/>
+          <w:lang w:val="en-US"/>
+        </w:rPr>
+        <w:t>tel</w:t>
+      </w:r>
+      <w:proofErr w:type="spellEnd"/>
+      <w:r>
+        <w:rPr>
+          <w:rFonts w:ascii="Arial" w:hAnsi="Arial" w:cs="Arial"/>
+          <w:sz w:val="24"/>
+          <w:szCs w:val="24"/>
+          <w:lang w:val="en-US"/>
+        </w:rPr>
+        <w:t>”</w:t>
+      </w:r>
+      <w:r>
+        <w:rPr>
+          <w:rFonts w:ascii="Arial" w:hAnsi="Arial" w:cs="Arial"/>
+          <w:sz w:val="24"/>
+          <w:szCs w:val="24"/>
+          <w:lang w:val="en-US"/>
+        </w:rPr>
+        <w:t>...</w:t>
+      </w:r>
+      <w:proofErr w:type="gramEnd"/>
+      <w:r>
+        <w:rPr>
+          <w:rFonts w:ascii="Arial" w:hAnsi="Arial" w:cs="Arial"/>
+          <w:sz w:val="24"/>
+          <w:szCs w:val="24"/>
+          <w:lang w:val="en-US"/>
+        </w:rPr>
+        <w:t xml:space="preserve"> pattern=”^</w:t>
+      </w:r>
+      <w:r>
+        <w:rPr>
+          <w:rFonts w:ascii="Arial" w:hAnsi="Arial" w:cs="Arial"/>
+          <w:sz w:val="24"/>
+          <w:szCs w:val="24"/>
+          <w:lang w:val="en-US"/>
+        </w:rPr>
+        <w:t>\(\d{2}\)\d</w:t>
+      </w:r>
+      <w:r>
+        <w:rPr>
+          <w:rFonts w:ascii="Arial" w:hAnsi="Arial" w:cs="Arial"/>
+          <w:sz w:val="24"/>
+          <w:szCs w:val="24"/>
+          <w:lang w:val="en-US"/>
+        </w:rPr>
+        <w:t>{4,5}-[0-9]{4}$”&gt;</w:t>
+      </w:r>
+    </w:p>
+    <w:p>
+      <w:pPr>
+        <w:ind w:left="1416" w:firstLine="708"/>
+        <w:jc w:val="both"/>
+        <w:rPr>
+          <w:rFonts w:ascii="Arial" w:hAnsi="Arial" w:cs="Arial"/>
+          <w:sz w:val="24"/>
+          <w:szCs w:val="24"/>
+          <w:lang w:val="en-US"/>
+        </w:rPr>
+      </w:pPr>
+      <w:r>
+        <w:rPr>
+          <w:rFonts w:ascii="Arial" w:hAnsi="Arial" w:cs="Arial"/>
+          <w:sz w:val="24"/>
+          <w:szCs w:val="24"/>
+          <w:lang w:val="en-US"/>
+        </w:rPr>
+        <w:lastRenderedPageBreak/>
+        <w:t xml:space="preserve">&lt;input… </w:t>
+      </w:r>
+      <w:r>
+        <w:rPr>
+          <w:rFonts w:ascii="Arial" w:hAnsi="Arial" w:cs="Arial"/>
+          <w:sz w:val="24"/>
+          <w:szCs w:val="24"/>
+          <w:lang w:val="en-US"/>
+        </w:rPr>
+        <w:t>“</w:t>
+      </w:r>
+      <w:r>
+        <w:rPr>
+          <w:rFonts w:ascii="Arial" w:hAnsi="Arial" w:cs="Arial"/>
+          <w:sz w:val="24"/>
+          <w:szCs w:val="24"/>
+          <w:lang w:val="en-US"/>
+        </w:rPr>
+        <w:t>checkbox</w:t>
+      </w:r>
+      <w:r>
+        <w:rPr>
+          <w:rFonts w:ascii="Arial" w:hAnsi="Arial" w:cs="Arial"/>
+          <w:sz w:val="24"/>
+          <w:szCs w:val="24"/>
+          <w:lang w:val="en-US"/>
+        </w:rPr>
+        <w:t>”</w:t>
+      </w:r>
+      <w:r>
+        <w:rPr>
+          <w:rFonts w:ascii="Arial" w:hAnsi="Arial" w:cs="Arial"/>
+          <w:sz w:val="24"/>
+          <w:szCs w:val="24"/>
+          <w:lang w:val="en-US"/>
+        </w:rPr>
+        <w:t xml:space="preserve"> checked</w:t>
+      </w:r>
+      <w:r>
+        <w:rPr>
+          <w:rFonts w:ascii="Arial" w:hAnsi="Arial" w:cs="Arial"/>
+          <w:sz w:val="24"/>
+          <w:szCs w:val="24"/>
+          <w:lang w:val="en-US"/>
+        </w:rPr>
+        <w:t xml:space="preserve"> value</w:t>
+      </w:r>
+      <w:r>
+        <w:rPr>
+          <w:rFonts w:ascii="Arial" w:hAnsi="Arial" w:cs="Arial"/>
+          <w:sz w:val="24"/>
+          <w:szCs w:val="24"/>
+          <w:lang w:val="en-US"/>
+        </w:rPr>
+        <w:t>&gt;</w:t>
+      </w:r>
+    </w:p>
+    <w:p>
+      <w:pPr>
+        <w:ind w:left="2124"/>
+        <w:jc w:val="both"/>
         <w:rPr>
           <w:rFonts w:ascii="Arial" w:hAnsi="Arial" w:cs="Arial"/>
           <w:sz w:val="20"/>
           <w:szCs w:val="20"/>
-          <w:lang w:val="en-US"/>
-        </w:rPr>
-        <w:t xml:space="preserve">, </w:t>
+        </w:rPr>
+      </w:pPr>
+      <w:r>
+        <w:rPr>
+          <w:rFonts w:ascii="Arial" w:hAnsi="Arial" w:cs="Arial"/>
+          <w:sz w:val="24"/>
+          <w:szCs w:val="24"/>
+          <w:lang w:val="en-US"/>
+        </w:rPr>
+        <w:t xml:space="preserve">&lt;input… </w:t>
+      </w:r>
+      <w:r>
+        <w:rPr>
+          <w:rFonts w:ascii="Arial" w:hAnsi="Arial" w:cs="Arial"/>
+          <w:sz w:val="24"/>
+          <w:szCs w:val="24"/>
+        </w:rPr>
+        <w:t>“</w:t>
+      </w:r>
+      <w:r>
+        <w:rPr>
+          <w:rFonts w:ascii="Arial" w:hAnsi="Arial" w:cs="Arial"/>
+          <w:sz w:val="24"/>
+          <w:szCs w:val="24"/>
+        </w:rPr>
+        <w:t>radio</w:t>
+      </w:r>
+      <w:r>
+        <w:rPr>
+          <w:rFonts w:ascii="Arial" w:hAnsi="Arial" w:cs="Arial"/>
+          <w:sz w:val="24"/>
+          <w:szCs w:val="24"/>
+        </w:rPr>
+        <w:t>”</w:t>
+      </w:r>
+      <w:r>
+        <w:rPr>
+          <w:rFonts w:ascii="Arial" w:hAnsi="Arial" w:cs="Arial"/>
+          <w:sz w:val="24"/>
+          <w:szCs w:val="24"/>
+        </w:rPr>
+        <w:t xml:space="preserve"> </w:t>
       </w:r>
       <w:proofErr w:type="spellStart"/>
+      <w:r>
+        <w:rPr>
+          <w:rFonts w:ascii="Arial" w:hAnsi="Arial" w:cs="Arial"/>
+          <w:sz w:val="24"/>
+          <w:szCs w:val="24"/>
+        </w:rPr>
+        <w:t>checked</w:t>
+      </w:r>
+      <w:proofErr w:type="spellEnd"/>
+      <w:r>
+        <w:rPr>
+          <w:rFonts w:ascii="Arial" w:hAnsi="Arial" w:cs="Arial"/>
+          <w:sz w:val="24"/>
+          <w:szCs w:val="24"/>
+        </w:rPr>
+        <w:t xml:space="preserve"> </w:t>
+      </w:r>
+      <w:proofErr w:type="spellStart"/>
+      <w:r>
+        <w:rPr>
+          <w:rFonts w:ascii="Arial" w:hAnsi="Arial" w:cs="Arial"/>
+          <w:sz w:val="24"/>
+          <w:szCs w:val="24"/>
+        </w:rPr>
+        <w:t>value</w:t>
+      </w:r>
+      <w:proofErr w:type="spellEnd"/>
+      <w:r>
+        <w:rPr>
+          <w:rFonts w:ascii="Arial" w:hAnsi="Arial" w:cs="Arial"/>
+          <w:sz w:val="24"/>
+          <w:szCs w:val="24"/>
+        </w:rPr>
+        <w:t xml:space="preserve">&gt; </w:t>
+      </w:r>
       <w:r>
         <w:rPr>
           <w:rFonts w:ascii="Arial" w:hAnsi="Arial" w:cs="Arial"/>
           <w:sz w:val="20"/>
           <w:szCs w:val="20"/>
-          <w:lang w:val="en-US"/>
-        </w:rPr>
-        <w:t>etc</w:t>
-      </w:r>
-      <w:proofErr w:type="spellEnd"/>
-      <w:r>
-        <w:rPr>
-          <w:rFonts w:ascii="Arial" w:hAnsi="Arial" w:cs="Arial"/>
-          <w:sz w:val="24"/>
-          <w:szCs w:val="24"/>
-          <w:lang w:val="en-US"/>
-        </w:rPr>
-        <w:t>”&gt;</w:t>
-      </w:r>
-      <w:r>
-        <w:rPr>
-          <w:rFonts w:ascii="Arial" w:hAnsi="Arial" w:cs="Arial"/>
-          <w:sz w:val="24"/>
-          <w:szCs w:val="24"/>
-          <w:lang w:val="en-US"/>
-        </w:rPr>
-        <w:t>...</w:t>
-      </w:r>
-      <w:r>
-        <w:rPr>
-          <w:rFonts w:ascii="Arial" w:hAnsi="Arial" w:cs="Arial"/>
-          <w:sz w:val="24"/>
-          <w:szCs w:val="24"/>
-          <w:lang w:val="en-US"/>
-        </w:rPr>
-        <w:t>&lt;/label&gt;</w:t>
+        </w:rPr>
+        <w:t>OBS.: colocar o mesmo NAME, pois se não vou poder selecionar todas as opções</w:t>
       </w:r>
     </w:p>
     <w:p>
@@ -553,74 +1103,357 @@
           <w:szCs w:val="24"/>
           <w:lang w:val="en-US"/>
         </w:rPr>
-        <w:t>&lt;input...</w:t>
-      </w:r>
-      <w:r>
-        <w:rPr>
-          <w:rFonts w:ascii="Arial" w:hAnsi="Arial" w:cs="Arial"/>
-          <w:sz w:val="24"/>
-          <w:szCs w:val="24"/>
-          <w:lang w:val="en-US"/>
-        </w:rPr>
-        <w:t xml:space="preserve"> required </w:t>
-      </w:r>
-      <w:proofErr w:type="spellStart"/>
-      <w:r>
-        <w:rPr>
-          <w:rFonts w:ascii="Arial" w:hAnsi="Arial" w:cs="Arial"/>
-          <w:sz w:val="24"/>
-          <w:szCs w:val="24"/>
-          <w:lang w:val="en-US"/>
-        </w:rPr>
-        <w:t>minlenght</w:t>
-      </w:r>
-      <w:proofErr w:type="spellEnd"/>
-      <w:r>
-        <w:rPr>
-          <w:rFonts w:ascii="Arial" w:hAnsi="Arial" w:cs="Arial"/>
-          <w:sz w:val="24"/>
-          <w:szCs w:val="24"/>
-          <w:lang w:val="en-US"/>
-        </w:rPr>
-        <w:t>=””</w:t>
-      </w:r>
-      <w:r>
-        <w:rPr>
-          <w:rFonts w:ascii="Arial" w:hAnsi="Arial" w:cs="Arial"/>
-          <w:sz w:val="24"/>
-          <w:szCs w:val="24"/>
-          <w:lang w:val="en-US"/>
-        </w:rPr>
-        <w:t xml:space="preserve"> </w:t>
-      </w:r>
-      <w:r>
+        <w:t>&lt;input... “color”&gt;</w:t>
+      </w:r>
+    </w:p>
+    <w:p>
+      <w:pPr>
+        <w:ind w:left="2124"/>
+        <w:jc w:val="both"/>
+        <w:rPr>
+          <w:rFonts w:ascii="Arial" w:hAnsi="Arial" w:cs="Arial"/>
+          <w:sz w:val="24"/>
+          <w:szCs w:val="24"/>
+          <w:lang w:val="en-US"/>
+        </w:rPr>
+      </w:pPr>
+      <w:r>
+        <w:rPr>
+          <w:rFonts w:ascii="Arial" w:hAnsi="Arial" w:cs="Arial"/>
+          <w:sz w:val="24"/>
+          <w:szCs w:val="24"/>
+          <w:lang w:val="en-US"/>
+        </w:rPr>
+        <w:t>&lt;input... “range”&gt;</w:t>
+      </w:r>
+    </w:p>
+    <w:p>
+      <w:pPr>
+        <w:ind w:left="2124"/>
+        <w:jc w:val="both"/>
         <w:rPr>
           <w:rFonts w:ascii="Arial" w:hAnsi="Arial" w:cs="Arial"/>
           <w:sz w:val="20"/>
           <w:szCs w:val="20"/>
-          <w:lang w:val="en-US"/>
-        </w:rPr>
-        <w:t>(</w:t>
-      </w:r>
-      <w:proofErr w:type="spellStart"/>
+        </w:rPr>
+      </w:pPr>
+      <w:r>
+        <w:rPr>
+          <w:rFonts w:ascii="Arial" w:hAnsi="Arial" w:cs="Arial"/>
+          <w:sz w:val="24"/>
+          <w:szCs w:val="24"/>
+          <w:lang w:val="en-US"/>
+        </w:rPr>
+        <w:t xml:space="preserve">&lt;input... </w:t>
+      </w:r>
+      <w:r>
+        <w:rPr>
+          <w:rFonts w:ascii="Arial" w:hAnsi="Arial" w:cs="Arial"/>
+          <w:sz w:val="24"/>
+          <w:szCs w:val="24"/>
+        </w:rPr>
+        <w:t xml:space="preserve">“file”&gt; </w:t>
+      </w:r>
       <w:r>
         <w:rPr>
           <w:rFonts w:ascii="Arial" w:hAnsi="Arial" w:cs="Arial"/>
           <w:sz w:val="20"/>
           <w:szCs w:val="20"/>
-          <w:lang w:val="en-US"/>
-        </w:rPr>
-        <w:t>pode</w:t>
+        </w:rPr>
+        <w:t>OBS.: não pode usar o método GET</w:t>
+      </w:r>
+    </w:p>
+    <w:p>
+      <w:pPr>
+        <w:ind w:left="2124"/>
+        <w:jc w:val="both"/>
+        <w:rPr>
+          <w:rFonts w:ascii="Arial" w:hAnsi="Arial" w:cs="Arial"/>
+          <w:sz w:val="24"/>
+          <w:szCs w:val="24"/>
+          <w:lang w:val="en-US"/>
+        </w:rPr>
+      </w:pPr>
+      <w:r>
+        <w:rPr>
+          <w:rFonts w:ascii="Arial" w:hAnsi="Arial" w:cs="Arial"/>
+          <w:sz w:val="24"/>
+          <w:szCs w:val="24"/>
+          <w:lang w:val="en-US"/>
+        </w:rPr>
+        <w:t>&lt;select&gt;</w:t>
+      </w:r>
+    </w:p>
+    <w:p>
+      <w:pPr>
+        <w:ind w:left="2124"/>
+        <w:jc w:val="both"/>
+        <w:rPr>
+          <w:rFonts w:ascii="Arial" w:hAnsi="Arial" w:cs="Arial"/>
+          <w:sz w:val="24"/>
+          <w:szCs w:val="24"/>
+          <w:lang w:val="en-US"/>
+        </w:rPr>
+      </w:pPr>
+      <w:r>
+        <w:rPr>
+          <w:rFonts w:ascii="Arial" w:hAnsi="Arial" w:cs="Arial"/>
+          <w:sz w:val="24"/>
+          <w:szCs w:val="24"/>
+          <w:lang w:val="en-US"/>
+        </w:rPr>
+        <w:tab/>
+        <w:t>&lt;option&gt;&lt;/option&gt;</w:t>
+      </w:r>
+    </w:p>
+    <w:p>
+      <w:pPr>
+        <w:ind w:left="2124"/>
+        <w:jc w:val="both"/>
+        <w:rPr>
+          <w:rFonts w:ascii="Arial" w:hAnsi="Arial" w:cs="Arial"/>
+          <w:sz w:val="24"/>
+          <w:szCs w:val="24"/>
+          <w:lang w:val="en-US"/>
+        </w:rPr>
+      </w:pPr>
+      <w:r>
+        <w:rPr>
+          <w:rFonts w:ascii="Arial" w:hAnsi="Arial" w:cs="Arial"/>
+          <w:sz w:val="24"/>
+          <w:szCs w:val="24"/>
+          <w:lang w:val="en-US"/>
+        </w:rPr>
+        <w:tab/>
+      </w:r>
+      <w:r>
+        <w:rPr>
+          <w:rFonts w:ascii="Arial" w:hAnsi="Arial" w:cs="Arial"/>
+          <w:sz w:val="24"/>
+          <w:szCs w:val="24"/>
+          <w:lang w:val="en-US"/>
+        </w:rPr>
+        <w:t>&lt;</w:t>
+      </w:r>
+      <w:proofErr w:type="spellStart"/>
+      <w:r>
+        <w:rPr>
+          <w:rFonts w:ascii="Arial" w:hAnsi="Arial" w:cs="Arial"/>
+          <w:sz w:val="24"/>
+          <w:szCs w:val="24"/>
+          <w:lang w:val="en-US"/>
+        </w:rPr>
+        <w:t>optgroup</w:t>
       </w:r>
       <w:proofErr w:type="spellEnd"/>
+      <w:r>
+        <w:rPr>
+          <w:rFonts w:ascii="Arial" w:hAnsi="Arial" w:cs="Arial"/>
+          <w:sz w:val="24"/>
+          <w:szCs w:val="24"/>
+          <w:lang w:val="en-US"/>
+        </w:rPr>
+        <w:t xml:space="preserve"> label</w:t>
+      </w:r>
+      <w:r>
+        <w:rPr>
+          <w:rFonts w:ascii="Arial" w:hAnsi="Arial" w:cs="Arial"/>
+          <w:sz w:val="24"/>
+          <w:szCs w:val="24"/>
+          <w:lang w:val="en-US"/>
+        </w:rPr>
+        <w:t>&gt;</w:t>
+      </w:r>
+    </w:p>
+    <w:p>
+      <w:pPr>
+        <w:ind w:left="2124"/>
+        <w:jc w:val="both"/>
+        <w:rPr>
+          <w:rFonts w:ascii="Arial" w:hAnsi="Arial" w:cs="Arial"/>
+          <w:sz w:val="24"/>
+          <w:szCs w:val="24"/>
+        </w:rPr>
+      </w:pPr>
+      <w:r>
+        <w:rPr>
+          <w:rFonts w:ascii="Arial" w:hAnsi="Arial" w:cs="Arial"/>
+          <w:sz w:val="24"/>
+          <w:szCs w:val="24"/>
+          <w:lang w:val="en-US"/>
+        </w:rPr>
+        <w:tab/>
+      </w:r>
+      <w:r>
+        <w:rPr>
+          <w:rFonts w:ascii="Arial" w:hAnsi="Arial" w:cs="Arial"/>
+          <w:sz w:val="24"/>
+          <w:szCs w:val="24"/>
+          <w:lang w:val="en-US"/>
+        </w:rPr>
+        <w:tab/>
+      </w:r>
+      <w:r>
+        <w:rPr>
+          <w:rFonts w:ascii="Arial" w:hAnsi="Arial" w:cs="Arial"/>
+          <w:sz w:val="24"/>
+          <w:szCs w:val="24"/>
+        </w:rPr>
+        <w:t>&lt;</w:t>
+      </w:r>
+      <w:proofErr w:type="spellStart"/>
+      <w:r>
+        <w:rPr>
+          <w:rFonts w:ascii="Arial" w:hAnsi="Arial" w:cs="Arial"/>
+          <w:sz w:val="24"/>
+          <w:szCs w:val="24"/>
+        </w:rPr>
+        <w:t>option</w:t>
+      </w:r>
+      <w:proofErr w:type="spellEnd"/>
+      <w:r>
+        <w:rPr>
+          <w:rFonts w:ascii="Arial" w:hAnsi="Arial" w:cs="Arial"/>
+          <w:sz w:val="24"/>
+          <w:szCs w:val="24"/>
+        </w:rPr>
+        <w:t>&gt;</w:t>
+      </w:r>
+    </w:p>
+    <w:p>
+      <w:pPr>
+        <w:ind w:left="2124"/>
+        <w:jc w:val="both"/>
+        <w:rPr>
+          <w:rFonts w:ascii="Arial" w:hAnsi="Arial" w:cs="Arial"/>
+          <w:sz w:val="24"/>
+          <w:szCs w:val="24"/>
+        </w:rPr>
+      </w:pPr>
+      <w:r>
+        <w:rPr>
+          <w:rFonts w:ascii="Arial" w:hAnsi="Arial" w:cs="Arial"/>
+          <w:sz w:val="24"/>
+          <w:szCs w:val="24"/>
+        </w:rPr>
+        <w:tab/>
+        <w:t>&lt;/</w:t>
+      </w:r>
+      <w:proofErr w:type="spellStart"/>
+      <w:r>
+        <w:rPr>
+          <w:rFonts w:ascii="Arial" w:hAnsi="Arial" w:cs="Arial"/>
+          <w:sz w:val="24"/>
+          <w:szCs w:val="24"/>
+        </w:rPr>
+        <w:t>optgroup</w:t>
+      </w:r>
+      <w:proofErr w:type="spellEnd"/>
+      <w:r>
+        <w:rPr>
+          <w:rFonts w:ascii="Arial" w:hAnsi="Arial" w:cs="Arial"/>
+          <w:sz w:val="24"/>
+          <w:szCs w:val="24"/>
+        </w:rPr>
+        <w:t>&gt;</w:t>
+      </w:r>
+    </w:p>
+    <w:p>
+      <w:pPr>
+        <w:ind w:left="2124"/>
+        <w:jc w:val="both"/>
+        <w:rPr>
+          <w:rFonts w:ascii="Arial" w:hAnsi="Arial" w:cs="Arial"/>
+          <w:sz w:val="24"/>
+          <w:szCs w:val="24"/>
+        </w:rPr>
+      </w:pPr>
+      <w:r>
+        <w:rPr>
+          <w:rFonts w:ascii="Arial" w:hAnsi="Arial" w:cs="Arial"/>
+          <w:sz w:val="24"/>
+          <w:szCs w:val="24"/>
+        </w:rPr>
+        <w:t>&lt;/</w:t>
+      </w:r>
+      <w:proofErr w:type="spellStart"/>
+      <w:r>
+        <w:rPr>
+          <w:rFonts w:ascii="Arial" w:hAnsi="Arial" w:cs="Arial"/>
+          <w:sz w:val="24"/>
+          <w:szCs w:val="24"/>
+        </w:rPr>
+        <w:t>select</w:t>
+      </w:r>
+      <w:proofErr w:type="spellEnd"/>
+      <w:r>
+        <w:rPr>
+          <w:rFonts w:ascii="Arial" w:hAnsi="Arial" w:cs="Arial"/>
+          <w:sz w:val="24"/>
+          <w:szCs w:val="24"/>
+        </w:rPr>
+        <w:t>&gt;</w:t>
+      </w:r>
+    </w:p>
+    <w:p>
+      <w:pPr>
+        <w:ind w:left="2124"/>
+        <w:jc w:val="both"/>
+        <w:rPr>
+          <w:rFonts w:ascii="Arial" w:hAnsi="Arial" w:cs="Arial"/>
+          <w:sz w:val="24"/>
+          <w:szCs w:val="24"/>
+        </w:rPr>
+      </w:pPr>
+      <w:r>
+        <w:rPr>
+          <w:rFonts w:ascii="Arial" w:hAnsi="Arial" w:cs="Arial"/>
+          <w:sz w:val="24"/>
+          <w:szCs w:val="24"/>
+        </w:rPr>
+        <w:t>&lt;</w:t>
+      </w:r>
+      <w:proofErr w:type="spellStart"/>
+      <w:r>
+        <w:rPr>
+          <w:rFonts w:ascii="Arial" w:hAnsi="Arial" w:cs="Arial"/>
+          <w:sz w:val="24"/>
+          <w:szCs w:val="24"/>
+        </w:rPr>
+        <w:t>datalist</w:t>
+      </w:r>
+      <w:proofErr w:type="spellEnd"/>
+      <w:r>
+        <w:rPr>
+          <w:rFonts w:ascii="Arial" w:hAnsi="Arial" w:cs="Arial"/>
+          <w:sz w:val="24"/>
+          <w:szCs w:val="24"/>
+        </w:rPr>
+        <w:t xml:space="preserve"> id=””</w:t>
+      </w:r>
+      <w:r>
+        <w:rPr>
+          <w:rFonts w:ascii="Arial" w:hAnsi="Arial" w:cs="Arial"/>
+          <w:sz w:val="24"/>
+          <w:szCs w:val="24"/>
+        </w:rPr>
+        <w:t>&gt;</w:t>
+      </w:r>
+      <w:r>
+        <w:rPr>
+          <w:rFonts w:ascii="Arial" w:hAnsi="Arial" w:cs="Arial"/>
+          <w:sz w:val="24"/>
+          <w:szCs w:val="24"/>
+        </w:rPr>
+        <w:t xml:space="preserve"> </w:t>
+      </w:r>
       <w:r>
         <w:rPr>
           <w:rFonts w:ascii="Arial" w:hAnsi="Arial" w:cs="Arial"/>
           <w:sz w:val="20"/>
           <w:szCs w:val="20"/>
-          <w:lang w:val="en-US"/>
-        </w:rPr>
-        <w:t xml:space="preserve"> ser min </w:t>
+        </w:rPr>
+        <w:t xml:space="preserve">OBS.: precisa ter o ID relacionado com o id ou </w:t>
       </w:r>
       <w:proofErr w:type="spellStart"/>
       <w:r>
@@ -628,9 +1461,8 @@
           <w:rFonts w:ascii="Arial" w:hAnsi="Arial" w:cs="Arial"/>
           <w:sz w:val="20"/>
           <w:szCs w:val="20"/>
-          <w:lang w:val="en-US"/>
-        </w:rPr>
-        <w:t>ou</w:t>
+        </w:rPr>
+        <w:t>name</w:t>
       </w:r>
       <w:proofErr w:type="spellEnd"/>
       <w:r>
@@ -638,809 +1470,71 @@
           <w:rFonts w:ascii="Arial" w:hAnsi="Arial" w:cs="Arial"/>
           <w:sz w:val="20"/>
           <w:szCs w:val="20"/>
-          <w:lang w:val="en-US"/>
-        </w:rPr>
-        <w:t xml:space="preserve"> max, </w:t>
+        </w:rPr>
+        <w:t xml:space="preserve"> do input</w:t>
+      </w:r>
+    </w:p>
+    <w:p>
+      <w:pPr>
+        <w:ind w:left="2124"/>
+        <w:jc w:val="both"/>
+        <w:rPr>
+          <w:rFonts w:ascii="Arial" w:hAnsi="Arial" w:cs="Arial"/>
+          <w:sz w:val="24"/>
+          <w:szCs w:val="24"/>
+        </w:rPr>
+      </w:pPr>
+      <w:r>
+        <w:rPr>
+          <w:rFonts w:ascii="Arial" w:hAnsi="Arial" w:cs="Arial"/>
+          <w:sz w:val="24"/>
+          <w:szCs w:val="24"/>
+        </w:rPr>
+        <w:tab/>
+      </w:r>
+      <w:r>
+        <w:rPr>
+          <w:rFonts w:ascii="Arial" w:hAnsi="Arial" w:cs="Arial"/>
+          <w:sz w:val="24"/>
+          <w:szCs w:val="24"/>
+        </w:rPr>
+        <w:t>&lt;</w:t>
       </w:r>
       <w:proofErr w:type="spellStart"/>
       <w:r>
         <w:rPr>
           <w:rFonts w:ascii="Arial" w:hAnsi="Arial" w:cs="Arial"/>
-          <w:sz w:val="20"/>
-          <w:szCs w:val="20"/>
-          <w:lang w:val="en-US"/>
-        </w:rPr>
-        <w:t>depende</w:t>
+          <w:sz w:val="24"/>
+          <w:szCs w:val="24"/>
+        </w:rPr>
+        <w:t>option</w:t>
       </w:r>
       <w:proofErr w:type="spellEnd"/>
       <w:r>
         <w:rPr>
           <w:rFonts w:ascii="Arial" w:hAnsi="Arial" w:cs="Arial"/>
-          <w:sz w:val="20"/>
-          <w:szCs w:val="20"/>
-          <w:lang w:val="en-US"/>
-        </w:rPr>
-        <w:t xml:space="preserve"> do input)</w:t>
-      </w:r>
-      <w:r>
-        <w:rPr>
-          <w:rFonts w:ascii="Arial" w:hAnsi="Arial" w:cs="Arial"/>
-          <w:sz w:val="24"/>
-          <w:szCs w:val="24"/>
-          <w:lang w:val="en-US"/>
-        </w:rPr>
-        <w:t xml:space="preserve"> </w:t>
-      </w:r>
-      <w:proofErr w:type="spellStart"/>
-      <w:r>
-        <w:rPr>
-          <w:rFonts w:ascii="Arial" w:hAnsi="Arial" w:cs="Arial"/>
-          <w:sz w:val="24"/>
-          <w:szCs w:val="24"/>
-          <w:lang w:val="en-US"/>
-        </w:rPr>
-        <w:t>maxlenght</w:t>
-      </w:r>
-      <w:proofErr w:type="spellEnd"/>
-      <w:r>
-        <w:rPr>
-          <w:rFonts w:ascii="Arial" w:hAnsi="Arial" w:cs="Arial"/>
-          <w:sz w:val="24"/>
-          <w:szCs w:val="24"/>
-          <w:lang w:val="en-US"/>
-        </w:rPr>
-        <w:t>=”” size=”” placeholder=”” autocomplete=””</w:t>
-      </w:r>
-      <w:r>
-        <w:rPr>
-          <w:rFonts w:ascii="Arial" w:hAnsi="Arial" w:cs="Arial"/>
-          <w:sz w:val="24"/>
-          <w:szCs w:val="24"/>
-          <w:lang w:val="en-US"/>
-        </w:rPr>
-        <w:t xml:space="preserve"> step=””</w:t>
-      </w:r>
-      <w:r>
-        <w:rPr>
-          <w:rFonts w:ascii="Arial" w:hAnsi="Arial" w:cs="Arial"/>
-          <w:sz w:val="24"/>
-          <w:szCs w:val="24"/>
-          <w:lang w:val="en-US"/>
+          <w:sz w:val="24"/>
+          <w:szCs w:val="24"/>
         </w:rPr>
         <w:t>&gt;</w:t>
       </w:r>
     </w:p>
     <w:p>
       <w:pPr>
-        <w:ind w:left="1416" w:firstLine="708"/>
-        <w:jc w:val="both"/>
-        <w:rPr>
-          <w:rFonts w:ascii="Arial" w:hAnsi="Arial" w:cs="Arial"/>
-          <w:sz w:val="24"/>
-          <w:szCs w:val="24"/>
-          <w:lang w:val="en-US"/>
-        </w:rPr>
-      </w:pPr>
-      <w:r>
-        <w:rPr>
-          <w:rFonts w:ascii="Arial" w:hAnsi="Arial" w:cs="Arial"/>
-          <w:sz w:val="24"/>
-          <w:szCs w:val="24"/>
-          <w:lang w:val="en-US"/>
-        </w:rPr>
-        <w:t>&lt;input...</w:t>
-      </w:r>
-      <w:r>
-        <w:rPr>
-          <w:rFonts w:ascii="Arial" w:hAnsi="Arial" w:cs="Arial"/>
-          <w:sz w:val="24"/>
-          <w:szCs w:val="24"/>
-          <w:lang w:val="en-US"/>
-        </w:rPr>
-        <w:t>”</w:t>
-      </w:r>
-      <w:proofErr w:type="spellStart"/>
-      <w:proofErr w:type="gramStart"/>
-      <w:r>
-        <w:rPr>
-          <w:rFonts w:ascii="Arial" w:hAnsi="Arial" w:cs="Arial"/>
-          <w:sz w:val="24"/>
-          <w:szCs w:val="24"/>
-          <w:lang w:val="en-US"/>
-        </w:rPr>
-        <w:t>tel</w:t>
-      </w:r>
-      <w:proofErr w:type="spellEnd"/>
-      <w:r>
-        <w:rPr>
-          <w:rFonts w:ascii="Arial" w:hAnsi="Arial" w:cs="Arial"/>
-          <w:sz w:val="24"/>
-          <w:szCs w:val="24"/>
-          <w:lang w:val="en-US"/>
-        </w:rPr>
-        <w:t>”</w:t>
-      </w:r>
-      <w:r>
-        <w:rPr>
-          <w:rFonts w:ascii="Arial" w:hAnsi="Arial" w:cs="Arial"/>
-          <w:sz w:val="24"/>
-          <w:szCs w:val="24"/>
-          <w:lang w:val="en-US"/>
-        </w:rPr>
-        <w:t>...</w:t>
-      </w:r>
-      <w:proofErr w:type="gramEnd"/>
-      <w:r>
-        <w:rPr>
-          <w:rFonts w:ascii="Arial" w:hAnsi="Arial" w:cs="Arial"/>
-          <w:sz w:val="24"/>
-          <w:szCs w:val="24"/>
-          <w:lang w:val="en-US"/>
-        </w:rPr>
-        <w:t xml:space="preserve"> pattern=”^</w:t>
-      </w:r>
-      <w:r>
-        <w:rPr>
-          <w:rFonts w:ascii="Arial" w:hAnsi="Arial" w:cs="Arial"/>
-          <w:sz w:val="24"/>
-          <w:szCs w:val="24"/>
-          <w:lang w:val="en-US"/>
-        </w:rPr>
-        <w:t>\(\d{2}\)\d</w:t>
-      </w:r>
-      <w:r>
-        <w:rPr>
-          <w:rFonts w:ascii="Arial" w:hAnsi="Arial" w:cs="Arial"/>
-          <w:sz w:val="24"/>
-          <w:szCs w:val="24"/>
-          <w:lang w:val="en-US"/>
-        </w:rPr>
-        <w:t>{4,5}-[0-9]{4}$”&gt;</w:t>
-      </w:r>
-    </w:p>
-    <w:p>
-      <w:pPr>
-        <w:ind w:left="1416" w:firstLine="708"/>
-        <w:jc w:val="both"/>
-        <w:rPr>
-          <w:rFonts w:ascii="Arial" w:hAnsi="Arial" w:cs="Arial"/>
-          <w:sz w:val="24"/>
-          <w:szCs w:val="24"/>
-        </w:rPr>
-      </w:pPr>
-      <w:r>
-        <w:rPr>
-          <w:rFonts w:ascii="Arial" w:hAnsi="Arial" w:cs="Arial"/>
-          <w:sz w:val="24"/>
-          <w:szCs w:val="24"/>
-        </w:rPr>
-        <w:t xml:space="preserve">&lt;input… </w:t>
-      </w:r>
-      <w:r>
-        <w:rPr>
-          <w:rFonts w:ascii="Arial" w:hAnsi="Arial" w:cs="Arial"/>
-          <w:sz w:val="24"/>
-          <w:szCs w:val="24"/>
-        </w:rPr>
-        <w:t>“</w:t>
-      </w:r>
-      <w:proofErr w:type="spellStart"/>
-      <w:r>
-        <w:rPr>
-          <w:rFonts w:ascii="Arial" w:hAnsi="Arial" w:cs="Arial"/>
-          <w:sz w:val="24"/>
-          <w:szCs w:val="24"/>
-        </w:rPr>
-        <w:t>checkbox</w:t>
-      </w:r>
-      <w:proofErr w:type="spellEnd"/>
-      <w:r>
-        <w:rPr>
-          <w:rFonts w:ascii="Arial" w:hAnsi="Arial" w:cs="Arial"/>
-          <w:sz w:val="24"/>
-          <w:szCs w:val="24"/>
-        </w:rPr>
-        <w:t>”</w:t>
-      </w:r>
-      <w:r>
-        <w:rPr>
-          <w:rFonts w:ascii="Arial" w:hAnsi="Arial" w:cs="Arial"/>
-          <w:sz w:val="24"/>
-          <w:szCs w:val="24"/>
-        </w:rPr>
-        <w:t xml:space="preserve"> </w:t>
-      </w:r>
-      <w:proofErr w:type="spellStart"/>
-      <w:r>
-        <w:rPr>
-          <w:rFonts w:ascii="Arial" w:hAnsi="Arial" w:cs="Arial"/>
-          <w:sz w:val="24"/>
-          <w:szCs w:val="24"/>
-        </w:rPr>
-        <w:t>checked</w:t>
-      </w:r>
-      <w:proofErr w:type="spellEnd"/>
-      <w:r>
-        <w:rPr>
-          <w:rFonts w:ascii="Arial" w:hAnsi="Arial" w:cs="Arial"/>
-          <w:sz w:val="24"/>
-          <w:szCs w:val="24"/>
-        </w:rPr>
-        <w:t xml:space="preserve"> </w:t>
-      </w:r>
-      <w:proofErr w:type="spellStart"/>
-      <w:r>
-        <w:rPr>
-          <w:rFonts w:ascii="Arial" w:hAnsi="Arial" w:cs="Arial"/>
-          <w:sz w:val="24"/>
-          <w:szCs w:val="24"/>
-        </w:rPr>
-        <w:t>value</w:t>
-      </w:r>
-      <w:proofErr w:type="spellEnd"/>
-      <w:r>
-        <w:rPr>
-          <w:rFonts w:ascii="Arial" w:hAnsi="Arial" w:cs="Arial"/>
-          <w:sz w:val="24"/>
-          <w:szCs w:val="24"/>
-        </w:rPr>
-        <w:t>&gt;</w:t>
-      </w:r>
-    </w:p>
-    <w:p>
-      <w:pPr>
         <w:ind w:left="2124"/>
         <w:jc w:val="both"/>
         <w:rPr>
           <w:rFonts w:ascii="Arial" w:hAnsi="Arial" w:cs="Arial"/>
-          <w:sz w:val="20"/>
-          <w:szCs w:val="20"/>
-        </w:rPr>
-      </w:pPr>
-      <w:r>
-        <w:rPr>
-          <w:rFonts w:ascii="Arial" w:hAnsi="Arial" w:cs="Arial"/>
-          <w:sz w:val="24"/>
-          <w:szCs w:val="24"/>
-        </w:rPr>
-        <w:t xml:space="preserve">&lt;input… </w:t>
-      </w:r>
-      <w:r>
-        <w:rPr>
-          <w:rFonts w:ascii="Arial" w:hAnsi="Arial" w:cs="Arial"/>
-          <w:sz w:val="24"/>
-          <w:szCs w:val="24"/>
-        </w:rPr>
-        <w:t>“</w:t>
-      </w:r>
-      <w:r>
-        <w:rPr>
-          <w:rFonts w:ascii="Arial" w:hAnsi="Arial" w:cs="Arial"/>
-          <w:sz w:val="24"/>
-          <w:szCs w:val="24"/>
-        </w:rPr>
-        <w:t>radio</w:t>
-      </w:r>
-      <w:r>
-        <w:rPr>
-          <w:rFonts w:ascii="Arial" w:hAnsi="Arial" w:cs="Arial"/>
-          <w:sz w:val="24"/>
-          <w:szCs w:val="24"/>
-        </w:rPr>
-        <w:t>”</w:t>
-      </w:r>
-      <w:r>
-        <w:rPr>
-          <w:rFonts w:ascii="Arial" w:hAnsi="Arial" w:cs="Arial"/>
-          <w:sz w:val="24"/>
-          <w:szCs w:val="24"/>
-        </w:rPr>
-        <w:t xml:space="preserve"> </w:t>
-      </w:r>
-      <w:proofErr w:type="spellStart"/>
-      <w:r>
-        <w:rPr>
-          <w:rFonts w:ascii="Arial" w:hAnsi="Arial" w:cs="Arial"/>
-          <w:sz w:val="24"/>
-          <w:szCs w:val="24"/>
-        </w:rPr>
-        <w:t>checked</w:t>
-      </w:r>
-      <w:proofErr w:type="spellEnd"/>
-      <w:r>
-        <w:rPr>
-          <w:rFonts w:ascii="Arial" w:hAnsi="Arial" w:cs="Arial"/>
-          <w:sz w:val="24"/>
-          <w:szCs w:val="24"/>
-        </w:rPr>
-        <w:t xml:space="preserve"> </w:t>
-      </w:r>
-      <w:proofErr w:type="spellStart"/>
-      <w:r>
-        <w:rPr>
-          <w:rFonts w:ascii="Arial" w:hAnsi="Arial" w:cs="Arial"/>
-          <w:sz w:val="24"/>
-          <w:szCs w:val="24"/>
-        </w:rPr>
-        <w:t>value</w:t>
-      </w:r>
-      <w:proofErr w:type="spellEnd"/>
-      <w:r>
-        <w:rPr>
-          <w:rFonts w:ascii="Arial" w:hAnsi="Arial" w:cs="Arial"/>
-          <w:sz w:val="24"/>
-          <w:szCs w:val="24"/>
-        </w:rPr>
-        <w:t xml:space="preserve">&gt; </w:t>
-      </w:r>
-      <w:r>
-        <w:rPr>
-          <w:rFonts w:ascii="Arial" w:hAnsi="Arial" w:cs="Arial"/>
-          <w:sz w:val="20"/>
-          <w:szCs w:val="20"/>
-        </w:rPr>
-        <w:t>OBS.: colocar o mesmo NAME, pois se não vou poder selecionar todas as opções</w:t>
-      </w:r>
-    </w:p>
-    <w:p>
-      <w:pPr>
-        <w:ind w:left="2124"/>
-        <w:jc w:val="both"/>
-        <w:rPr>
-          <w:rFonts w:ascii="Arial" w:hAnsi="Arial" w:cs="Arial"/>
-          <w:sz w:val="24"/>
-          <w:szCs w:val="24"/>
-        </w:rPr>
-      </w:pPr>
-      <w:r>
-        <w:rPr>
-          <w:rFonts w:ascii="Arial" w:hAnsi="Arial" w:cs="Arial"/>
-          <w:sz w:val="24"/>
-          <w:szCs w:val="24"/>
-        </w:rPr>
-        <w:t>&lt;</w:t>
-      </w:r>
-      <w:r>
-        <w:rPr>
-          <w:rFonts w:ascii="Arial" w:hAnsi="Arial" w:cs="Arial"/>
-          <w:sz w:val="24"/>
-          <w:szCs w:val="24"/>
-        </w:rPr>
-        <w:t>input... “color”</w:t>
-      </w:r>
-      <w:r>
-        <w:rPr>
-          <w:rFonts w:ascii="Arial" w:hAnsi="Arial" w:cs="Arial"/>
-          <w:sz w:val="24"/>
-          <w:szCs w:val="24"/>
-        </w:rPr>
-        <w:t>&gt;</w:t>
-      </w:r>
-    </w:p>
-    <w:p>
-      <w:pPr>
-        <w:ind w:left="2124"/>
-        <w:jc w:val="both"/>
-        <w:rPr>
-          <w:rFonts w:ascii="Arial" w:hAnsi="Arial" w:cs="Arial"/>
-          <w:sz w:val="24"/>
-          <w:szCs w:val="24"/>
-        </w:rPr>
-      </w:pPr>
-      <w:r>
-        <w:rPr>
-          <w:rFonts w:ascii="Arial" w:hAnsi="Arial" w:cs="Arial"/>
-          <w:sz w:val="24"/>
-          <w:szCs w:val="24"/>
-        </w:rPr>
-        <w:t>&lt;</w:t>
-      </w:r>
-      <w:r>
-        <w:rPr>
-          <w:rFonts w:ascii="Arial" w:hAnsi="Arial" w:cs="Arial"/>
-          <w:sz w:val="24"/>
-          <w:szCs w:val="24"/>
-        </w:rPr>
-        <w:t>input... “range”</w:t>
-      </w:r>
-      <w:r>
-        <w:rPr>
-          <w:rFonts w:ascii="Arial" w:hAnsi="Arial" w:cs="Arial"/>
-          <w:sz w:val="24"/>
-          <w:szCs w:val="24"/>
-        </w:rPr>
-        <w:t>&gt;</w:t>
-      </w:r>
-    </w:p>
-    <w:p>
-      <w:pPr>
-        <w:ind w:left="2124"/>
-        <w:jc w:val="both"/>
-        <w:rPr>
-          <w:rFonts w:ascii="Arial" w:hAnsi="Arial" w:cs="Arial"/>
-          <w:sz w:val="20"/>
-          <w:szCs w:val="20"/>
-        </w:rPr>
-      </w:pPr>
-      <w:r>
-        <w:rPr>
-          <w:rFonts w:ascii="Arial" w:hAnsi="Arial" w:cs="Arial"/>
-          <w:sz w:val="24"/>
-          <w:szCs w:val="24"/>
-          <w:lang w:val="en-US"/>
-        </w:rPr>
-        <w:t xml:space="preserve">&lt;input... </w:t>
-      </w:r>
-      <w:r>
-        <w:rPr>
-          <w:rFonts w:ascii="Arial" w:hAnsi="Arial" w:cs="Arial"/>
-          <w:sz w:val="24"/>
-          <w:szCs w:val="24"/>
-        </w:rPr>
-        <w:t xml:space="preserve">“file”&gt; </w:t>
-      </w:r>
-      <w:r>
-        <w:rPr>
-          <w:rFonts w:ascii="Arial" w:hAnsi="Arial" w:cs="Arial"/>
-          <w:sz w:val="20"/>
-          <w:szCs w:val="20"/>
-        </w:rPr>
-        <w:t>OBS.: não pode usar o método GET</w:t>
-      </w:r>
-    </w:p>
-    <w:p>
-      <w:pPr>
-        <w:ind w:left="2124"/>
-        <w:jc w:val="both"/>
-        <w:rPr>
-          <w:rFonts w:ascii="Arial" w:hAnsi="Arial" w:cs="Arial"/>
-          <w:sz w:val="24"/>
-          <w:szCs w:val="24"/>
-          <w:lang w:val="en-US"/>
-        </w:rPr>
-      </w:pPr>
-      <w:r>
-        <w:rPr>
-          <w:rFonts w:ascii="Arial" w:hAnsi="Arial" w:cs="Arial"/>
-          <w:sz w:val="24"/>
-          <w:szCs w:val="24"/>
-          <w:lang w:val="en-US"/>
-        </w:rPr>
-        <w:t>&lt;select&gt;</w:t>
-      </w:r>
-    </w:p>
-    <w:p>
-      <w:pPr>
-        <w:ind w:left="2124"/>
-        <w:jc w:val="both"/>
-        <w:rPr>
-          <w:rFonts w:ascii="Arial" w:hAnsi="Arial" w:cs="Arial"/>
-          <w:sz w:val="24"/>
-          <w:szCs w:val="24"/>
-          <w:lang w:val="en-US"/>
-        </w:rPr>
-      </w:pPr>
-      <w:r>
-        <w:rPr>
-          <w:rFonts w:ascii="Arial" w:hAnsi="Arial" w:cs="Arial"/>
-          <w:sz w:val="24"/>
-          <w:szCs w:val="24"/>
-          <w:lang w:val="en-US"/>
-        </w:rPr>
-        <w:tab/>
-        <w:t>&lt;option&gt;&lt;/option&gt;</w:t>
-      </w:r>
-    </w:p>
-    <w:p>
-      <w:pPr>
-        <w:ind w:left="2124"/>
-        <w:jc w:val="both"/>
-        <w:rPr>
-          <w:rFonts w:ascii="Arial" w:hAnsi="Arial" w:cs="Arial"/>
-          <w:sz w:val="24"/>
-          <w:szCs w:val="24"/>
-          <w:lang w:val="en-US"/>
-        </w:rPr>
-      </w:pPr>
-      <w:r>
-        <w:rPr>
-          <w:rFonts w:ascii="Arial" w:hAnsi="Arial" w:cs="Arial"/>
-          <w:sz w:val="24"/>
-          <w:szCs w:val="24"/>
-          <w:lang w:val="en-US"/>
-        </w:rPr>
-        <w:tab/>
-      </w:r>
-      <w:r>
-        <w:rPr>
-          <w:rFonts w:ascii="Arial" w:hAnsi="Arial" w:cs="Arial"/>
-          <w:sz w:val="24"/>
-          <w:szCs w:val="24"/>
-          <w:lang w:val="en-US"/>
-        </w:rPr>
-        <w:t>&lt;</w:t>
-      </w:r>
-      <w:proofErr w:type="spellStart"/>
-      <w:r>
-        <w:rPr>
-          <w:rFonts w:ascii="Arial" w:hAnsi="Arial" w:cs="Arial"/>
-          <w:sz w:val="24"/>
-          <w:szCs w:val="24"/>
-          <w:lang w:val="en-US"/>
-        </w:rPr>
-        <w:t>optgroup</w:t>
-      </w:r>
-      <w:proofErr w:type="spellEnd"/>
-      <w:r>
-        <w:rPr>
-          <w:rFonts w:ascii="Arial" w:hAnsi="Arial" w:cs="Arial"/>
-          <w:sz w:val="24"/>
-          <w:szCs w:val="24"/>
-          <w:lang w:val="en-US"/>
-        </w:rPr>
-        <w:t xml:space="preserve"> label</w:t>
-      </w:r>
-      <w:r>
-        <w:rPr>
-          <w:rFonts w:ascii="Arial" w:hAnsi="Arial" w:cs="Arial"/>
-          <w:sz w:val="24"/>
-          <w:szCs w:val="24"/>
-          <w:lang w:val="en-US"/>
-        </w:rPr>
-        <w:t>&gt;</w:t>
-      </w:r>
-    </w:p>
-    <w:p>
-      <w:pPr>
-        <w:ind w:left="2124"/>
-        <w:jc w:val="both"/>
-        <w:rPr>
-          <w:rFonts w:ascii="Arial" w:hAnsi="Arial" w:cs="Arial"/>
-          <w:sz w:val="24"/>
-          <w:szCs w:val="24"/>
-          <w:lang w:val="en-US"/>
-        </w:rPr>
-      </w:pPr>
-      <w:r>
-        <w:rPr>
-          <w:rFonts w:ascii="Arial" w:hAnsi="Arial" w:cs="Arial"/>
-          <w:sz w:val="24"/>
-          <w:szCs w:val="24"/>
-          <w:lang w:val="en-US"/>
-        </w:rPr>
-        <w:tab/>
-      </w:r>
-      <w:r>
-        <w:rPr>
-          <w:rFonts w:ascii="Arial" w:hAnsi="Arial" w:cs="Arial"/>
-          <w:sz w:val="24"/>
-          <w:szCs w:val="24"/>
-          <w:lang w:val="en-US"/>
-        </w:rPr>
-        <w:tab/>
-        <w:t>&lt;option&gt;</w:t>
-      </w:r>
-    </w:p>
-    <w:p>
-      <w:pPr>
-        <w:ind w:left="2124"/>
-        <w:jc w:val="both"/>
-        <w:rPr>
-          <w:rFonts w:ascii="Arial" w:hAnsi="Arial" w:cs="Arial"/>
-          <w:sz w:val="24"/>
-          <w:szCs w:val="24"/>
-          <w:lang w:val="en-US"/>
-        </w:rPr>
-      </w:pPr>
-      <w:r>
-        <w:rPr>
-          <w:rFonts w:ascii="Arial" w:hAnsi="Arial" w:cs="Arial"/>
-          <w:sz w:val="24"/>
-          <w:szCs w:val="24"/>
-          <w:lang w:val="en-US"/>
-        </w:rPr>
-        <w:tab/>
-        <w:t>&lt;/</w:t>
-      </w:r>
-      <w:proofErr w:type="spellStart"/>
-      <w:r>
-        <w:rPr>
-          <w:rFonts w:ascii="Arial" w:hAnsi="Arial" w:cs="Arial"/>
-          <w:sz w:val="24"/>
-          <w:szCs w:val="24"/>
-          <w:lang w:val="en-US"/>
-        </w:rPr>
-        <w:t>optgroup</w:t>
-      </w:r>
-      <w:proofErr w:type="spellEnd"/>
-      <w:r>
-        <w:rPr>
-          <w:rFonts w:ascii="Arial" w:hAnsi="Arial" w:cs="Arial"/>
-          <w:sz w:val="24"/>
-          <w:szCs w:val="24"/>
-          <w:lang w:val="en-US"/>
-        </w:rPr>
-        <w:t>&gt;</w:t>
-      </w:r>
-    </w:p>
-    <w:p>
-      <w:pPr>
-        <w:ind w:left="2124"/>
-        <w:jc w:val="both"/>
-        <w:rPr>
-          <w:rFonts w:ascii="Arial" w:hAnsi="Arial" w:cs="Arial"/>
-          <w:sz w:val="24"/>
-          <w:szCs w:val="24"/>
-        </w:rPr>
-      </w:pPr>
-      <w:r>
-        <w:rPr>
-          <w:rFonts w:ascii="Arial" w:hAnsi="Arial" w:cs="Arial"/>
-          <w:sz w:val="24"/>
-          <w:szCs w:val="24"/>
-        </w:rPr>
-        <w:t>&lt;/</w:t>
-      </w:r>
-      <w:proofErr w:type="spellStart"/>
-      <w:r>
-        <w:rPr>
-          <w:rFonts w:ascii="Arial" w:hAnsi="Arial" w:cs="Arial"/>
-          <w:sz w:val="24"/>
-          <w:szCs w:val="24"/>
-        </w:rPr>
-        <w:t>select</w:t>
-      </w:r>
-      <w:proofErr w:type="spellEnd"/>
-      <w:r>
-        <w:rPr>
-          <w:rFonts w:ascii="Arial" w:hAnsi="Arial" w:cs="Arial"/>
-          <w:sz w:val="24"/>
-          <w:szCs w:val="24"/>
-        </w:rPr>
-        <w:t>&gt;</w:t>
-      </w:r>
-    </w:p>
-    <w:p>
-      <w:pPr>
-        <w:ind w:left="2124"/>
-        <w:jc w:val="both"/>
-        <w:rPr>
-          <w:rFonts w:ascii="Arial" w:hAnsi="Arial" w:cs="Arial"/>
-          <w:sz w:val="24"/>
-          <w:szCs w:val="24"/>
-        </w:rPr>
-      </w:pPr>
-      <w:r>
-        <w:rPr>
-          <w:rFonts w:ascii="Arial" w:hAnsi="Arial" w:cs="Arial"/>
-          <w:sz w:val="24"/>
-          <w:szCs w:val="24"/>
-        </w:rPr>
-        <w:t>&lt;</w:t>
-      </w:r>
-      <w:proofErr w:type="spellStart"/>
-      <w:r>
-        <w:rPr>
-          <w:rFonts w:ascii="Arial" w:hAnsi="Arial" w:cs="Arial"/>
-          <w:sz w:val="24"/>
-          <w:szCs w:val="24"/>
-        </w:rPr>
-        <w:t>datalist</w:t>
-      </w:r>
-      <w:proofErr w:type="spellEnd"/>
-      <w:r>
-        <w:rPr>
-          <w:rFonts w:ascii="Arial" w:hAnsi="Arial" w:cs="Arial"/>
-          <w:sz w:val="24"/>
-          <w:szCs w:val="24"/>
-        </w:rPr>
-        <w:t xml:space="preserve"> id=””</w:t>
-      </w:r>
-      <w:r>
-        <w:rPr>
-          <w:rFonts w:ascii="Arial" w:hAnsi="Arial" w:cs="Arial"/>
-          <w:sz w:val="24"/>
-          <w:szCs w:val="24"/>
-        </w:rPr>
-        <w:t>&gt;</w:t>
-      </w:r>
-      <w:r>
-        <w:rPr>
-          <w:rFonts w:ascii="Arial" w:hAnsi="Arial" w:cs="Arial"/>
-          <w:sz w:val="24"/>
-          <w:szCs w:val="24"/>
-        </w:rPr>
-        <w:t xml:space="preserve"> </w:t>
-      </w:r>
-      <w:r>
-        <w:rPr>
-          <w:rFonts w:ascii="Arial" w:hAnsi="Arial" w:cs="Arial"/>
-          <w:sz w:val="20"/>
-          <w:szCs w:val="20"/>
-        </w:rPr>
-        <w:t xml:space="preserve">OBS.: precisa ter o ID relacionado com o id ou </w:t>
-      </w:r>
-      <w:proofErr w:type="spellStart"/>
-      <w:r>
-        <w:rPr>
-          <w:rFonts w:ascii="Arial" w:hAnsi="Arial" w:cs="Arial"/>
-          <w:sz w:val="20"/>
-          <w:szCs w:val="20"/>
-        </w:rPr>
-        <w:t>name</w:t>
-      </w:r>
-      <w:proofErr w:type="spellEnd"/>
-      <w:r>
-        <w:rPr>
-          <w:rFonts w:ascii="Arial" w:hAnsi="Arial" w:cs="Arial"/>
-          <w:sz w:val="20"/>
-          <w:szCs w:val="20"/>
-        </w:rPr>
-        <w:t xml:space="preserve"> do input</w:t>
-      </w:r>
-    </w:p>
-    <w:p>
-      <w:pPr>
-        <w:ind w:left="2124"/>
-        <w:jc w:val="both"/>
-        <w:rPr>
-          <w:rFonts w:ascii="Arial" w:hAnsi="Arial" w:cs="Arial"/>
-          <w:sz w:val="24"/>
-          <w:szCs w:val="24"/>
-        </w:rPr>
-      </w:pPr>
-      <w:r>
-        <w:rPr>
-          <w:rFonts w:ascii="Arial" w:hAnsi="Arial" w:cs="Arial"/>
-          <w:sz w:val="24"/>
-          <w:szCs w:val="24"/>
-        </w:rPr>
-        <w:tab/>
-      </w:r>
-      <w:r>
-        <w:rPr>
-          <w:rFonts w:ascii="Arial" w:hAnsi="Arial" w:cs="Arial"/>
-          <w:sz w:val="24"/>
-          <w:szCs w:val="24"/>
-        </w:rPr>
-        <w:t>&lt;</w:t>
-      </w:r>
-      <w:proofErr w:type="spellStart"/>
-      <w:r>
-        <w:rPr>
-          <w:rFonts w:ascii="Arial" w:hAnsi="Arial" w:cs="Arial"/>
-          <w:sz w:val="24"/>
-          <w:szCs w:val="24"/>
-        </w:rPr>
-        <w:t>option</w:t>
-      </w:r>
-      <w:proofErr w:type="spellEnd"/>
-      <w:r>
-        <w:rPr>
-          <w:rFonts w:ascii="Arial" w:hAnsi="Arial" w:cs="Arial"/>
-          <w:sz w:val="24"/>
-          <w:szCs w:val="24"/>
-        </w:rPr>
-        <w:t>&gt;</w:t>
-      </w:r>
-    </w:p>
-    <w:p>
-      <w:pPr>
-        <w:ind w:left="2124"/>
-        <w:jc w:val="both"/>
-        <w:rPr>
-          <w:rFonts w:ascii="Arial" w:hAnsi="Arial" w:cs="Arial"/>
-          <w:sz w:val="24"/>
-          <w:szCs w:val="24"/>
-        </w:rPr>
-      </w:pPr>
-      <w:r>
-        <w:rPr>
-          <w:rFonts w:ascii="Arial" w:hAnsi="Arial" w:cs="Arial"/>
-          <w:sz w:val="24"/>
-          <w:szCs w:val="24"/>
-        </w:rPr>
-        <w:lastRenderedPageBreak/>
+          <w:sz w:val="24"/>
+          <w:szCs w:val="24"/>
+        </w:rPr>
+      </w:pPr>
+      <w:r>
+        <w:rPr>
+          <w:rFonts w:ascii="Arial" w:hAnsi="Arial" w:cs="Arial"/>
+          <w:sz w:val="24"/>
+          <w:szCs w:val="24"/>
+        </w:rPr>
         <w:t>&lt;/</w:t>
       </w:r>
       <w:proofErr w:type="spellStart"/>
@@ -1682,23 +1776,7 @@
           <w:sz w:val="24"/>
           <w:szCs w:val="24"/>
         </w:rPr>
-        <w:t>&lt;</w:t>
-      </w:r>
-      <w:r>
-        <w:rPr>
-          <w:rFonts w:ascii="Arial" w:hAnsi="Arial" w:cs="Arial"/>
-          <w:sz w:val="24"/>
-          <w:szCs w:val="24"/>
-        </w:rPr>
-        <w:t>/</w:t>
-      </w:r>
-      <w:r>
-        <w:rPr>
-          <w:rFonts w:ascii="Arial" w:hAnsi="Arial" w:cs="Arial"/>
-          <w:sz w:val="24"/>
-          <w:szCs w:val="24"/>
-        </w:rPr>
-        <w:t>output&gt;</w:t>
+        <w:t>&lt;/output&gt;</w:t>
       </w:r>
       <w:r>
         <w:rPr>
@@ -1706,23 +1784,7 @@
           <w:sz w:val="20"/>
           <w:szCs w:val="20"/>
         </w:rPr>
-        <w:t xml:space="preserve"> </w:t>
-      </w:r>
-      <w:r>
-        <w:rPr>
-          <w:rFonts w:ascii="Arial" w:hAnsi="Arial" w:cs="Arial"/>
-          <w:sz w:val="20"/>
-          <w:szCs w:val="20"/>
-        </w:rPr>
-        <w:t xml:space="preserve">OBS.: </w:t>
-      </w:r>
-      <w:r>
-        <w:rPr>
-          <w:rFonts w:ascii="Arial" w:hAnsi="Arial" w:cs="Arial"/>
-          <w:sz w:val="20"/>
-          <w:szCs w:val="20"/>
-        </w:rPr>
-        <w:t>mostrar apenas n</w:t>
+        <w:t xml:space="preserve"> OBS.: mostrar apenas n</w:t>
       </w:r>
       <w:r>
         <w:rPr>
@@ -2235,7 +2297,6 @@
           <w:sz w:val="28"/>
           <w:szCs w:val="28"/>
         </w:rPr>
-        <w:lastRenderedPageBreak/>
         <w:t>Media Queries</w:t>
       </w:r>
     </w:p>
@@ -2358,6 +2419,7 @@
           <w:bCs/>
           <w:sz w:val="24"/>
           <w:szCs w:val="24"/>
+          <w:lang w:val="en-US"/>
         </w:rPr>
       </w:pPr>
       <w:r>
@@ -2366,6 +2428,7 @@
           <w:bCs/>
           <w:sz w:val="24"/>
           <w:szCs w:val="24"/>
+          <w:lang w:val="en-US"/>
         </w:rPr>
         <w:t>CSS</w:t>
       </w:r>
@@ -2376,141 +2439,138 @@
         <w:rPr>
           <w:sz w:val="24"/>
           <w:szCs w:val="24"/>
-        </w:rPr>
-      </w:pPr>
-      <w:proofErr w:type="spellStart"/>
-      <w:r>
-        <w:rPr>
-          <w:sz w:val="24"/>
-          <w:szCs w:val="24"/>
-        </w:rPr>
-        <w:t>tag</w:t>
-      </w:r>
-      <w:proofErr w:type="spellEnd"/>
-      <w:r>
-        <w:rPr>
-          <w:sz w:val="24"/>
-          <w:szCs w:val="24"/>
-        </w:rPr>
-        <w:t xml:space="preserve"> {</w:t>
-      </w:r>
-    </w:p>
-    <w:p>
-      <w:pPr>
-        <w:jc w:val="both"/>
-        <w:rPr>
-          <w:sz w:val="24"/>
-          <w:szCs w:val="24"/>
-        </w:rPr>
-      </w:pPr>
-      <w:r>
-        <w:rPr>
-          <w:sz w:val="24"/>
-          <w:szCs w:val="24"/>
+          <w:lang w:val="en-US"/>
+        </w:rPr>
+      </w:pPr>
+      <w:r>
+        <w:rPr>
+          <w:sz w:val="24"/>
+          <w:szCs w:val="24"/>
+          <w:lang w:val="en-US"/>
+        </w:rPr>
+        <w:t>tag {</w:t>
+      </w:r>
+    </w:p>
+    <w:p>
+      <w:pPr>
+        <w:jc w:val="both"/>
+        <w:rPr>
+          <w:sz w:val="24"/>
+          <w:szCs w:val="24"/>
+          <w:lang w:val="en-US"/>
+        </w:rPr>
+      </w:pPr>
+      <w:r>
+        <w:rPr>
+          <w:sz w:val="24"/>
+          <w:szCs w:val="24"/>
+          <w:lang w:val="en-US"/>
         </w:rPr>
         <w:tab/>
         <w:t xml:space="preserve">display: </w:t>
       </w:r>
+      <w:proofErr w:type="gramStart"/>
+      <w:r>
+        <w:rPr>
+          <w:sz w:val="24"/>
+          <w:szCs w:val="24"/>
+          <w:lang w:val="en-US"/>
+        </w:rPr>
+        <w:t>none;</w:t>
+      </w:r>
+      <w:proofErr w:type="gramEnd"/>
+    </w:p>
+    <w:p>
+      <w:pPr>
+        <w:jc w:val="both"/>
+        <w:rPr>
+          <w:sz w:val="24"/>
+          <w:szCs w:val="24"/>
+          <w:lang w:val="en-US"/>
+        </w:rPr>
+      </w:pPr>
+      <w:r>
+        <w:rPr>
+          <w:sz w:val="24"/>
+          <w:szCs w:val="24"/>
+          <w:lang w:val="en-US"/>
+        </w:rPr>
+        <w:t>}</w:t>
+      </w:r>
+    </w:p>
+    <w:p>
+      <w:pPr>
+        <w:jc w:val="both"/>
+        <w:rPr>
+          <w:sz w:val="24"/>
+          <w:szCs w:val="24"/>
+          <w:lang w:val="en-US"/>
+        </w:rPr>
+      </w:pPr>
+    </w:p>
+    <w:p>
+      <w:pPr>
+        <w:jc w:val="both"/>
+        <w:rPr>
+          <w:sz w:val="24"/>
+          <w:szCs w:val="24"/>
+          <w:lang w:val="en-US"/>
+        </w:rPr>
+      </w:pPr>
+      <w:proofErr w:type="gramStart"/>
+      <w:r>
+        <w:rPr>
+          <w:sz w:val="24"/>
+          <w:szCs w:val="24"/>
+          <w:lang w:val="en-US"/>
+        </w:rPr>
+        <w:t>tag::</w:t>
+      </w:r>
+      <w:proofErr w:type="gramEnd"/>
+      <w:r>
+        <w:rPr>
+          <w:sz w:val="24"/>
+          <w:szCs w:val="24"/>
+          <w:lang w:val="en-US"/>
+        </w:rPr>
+        <w:t>after{</w:t>
+      </w:r>
+    </w:p>
+    <w:p>
+      <w:pPr>
+        <w:jc w:val="both"/>
+        <w:rPr>
+          <w:sz w:val="24"/>
+          <w:szCs w:val="24"/>
+          <w:lang w:val="en-US"/>
+        </w:rPr>
+      </w:pPr>
+      <w:r>
+        <w:rPr>
+          <w:sz w:val="24"/>
+          <w:szCs w:val="24"/>
+          <w:lang w:val="en-US"/>
+        </w:rPr>
+        <w:tab/>
+        <w:t>Contente: ‘</w:t>
+      </w:r>
       <w:proofErr w:type="spellStart"/>
       <w:r>
         <w:rPr>
           <w:sz w:val="24"/>
           <w:szCs w:val="24"/>
-        </w:rPr>
-        <w:t>none</w:t>
+          <w:lang w:val="en-US"/>
+        </w:rPr>
+        <w:t>Informação</w:t>
       </w:r>
       <w:proofErr w:type="spellEnd"/>
       <w:r>
         <w:rPr>
           <w:sz w:val="24"/>
           <w:szCs w:val="24"/>
-        </w:rPr>
-        <w:t>;</w:t>
-      </w:r>
-    </w:p>
-    <w:p>
-      <w:pPr>
-        <w:jc w:val="both"/>
-        <w:rPr>
-          <w:sz w:val="24"/>
-          <w:szCs w:val="24"/>
-        </w:rPr>
-      </w:pPr>
-      <w:r>
-        <w:rPr>
-          <w:sz w:val="24"/>
-          <w:szCs w:val="24"/>
-        </w:rPr>
-        <w:t>}</w:t>
-      </w:r>
-    </w:p>
-    <w:p>
-      <w:pPr>
-        <w:jc w:val="both"/>
-        <w:rPr>
-          <w:sz w:val="24"/>
-          <w:szCs w:val="24"/>
-        </w:rPr>
-      </w:pPr>
-    </w:p>
-    <w:p>
-      <w:pPr>
-        <w:jc w:val="both"/>
-        <w:rPr>
-          <w:sz w:val="24"/>
-          <w:szCs w:val="24"/>
-        </w:rPr>
-      </w:pPr>
-      <w:proofErr w:type="spellStart"/>
-      <w:proofErr w:type="gramStart"/>
-      <w:r>
-        <w:rPr>
-          <w:sz w:val="24"/>
-          <w:szCs w:val="24"/>
-        </w:rPr>
-        <w:t>tag</w:t>
-      </w:r>
-      <w:proofErr w:type="spellEnd"/>
-      <w:r>
-        <w:rPr>
-          <w:sz w:val="24"/>
-          <w:szCs w:val="24"/>
-        </w:rPr>
-        <w:t>::</w:t>
-      </w:r>
-      <w:proofErr w:type="spellStart"/>
-      <w:proofErr w:type="gramEnd"/>
-      <w:r>
-        <w:rPr>
-          <w:sz w:val="24"/>
-          <w:szCs w:val="24"/>
-        </w:rPr>
-        <w:t>after</w:t>
-      </w:r>
-      <w:proofErr w:type="spellEnd"/>
-      <w:r>
-        <w:rPr>
-          <w:sz w:val="24"/>
-          <w:szCs w:val="24"/>
-        </w:rPr>
-        <w:t>{</w:t>
-      </w:r>
-    </w:p>
-    <w:p>
-      <w:pPr>
-        <w:jc w:val="both"/>
-        <w:rPr>
-          <w:sz w:val="24"/>
-          <w:szCs w:val="24"/>
-        </w:rPr>
-      </w:pPr>
-      <w:r>
-        <w:rPr>
-          <w:sz w:val="24"/>
-          <w:szCs w:val="24"/>
-        </w:rPr>
-        <w:tab/>
-        <w:t>Contente: ‘Informação’</w:t>
+          <w:lang w:val="en-US"/>
+        </w:rPr>
+        <w:t>’</w:t>
       </w:r>
     </w:p>
     <w:p>

--- a/Aulas/Curso HTML e CSS.docx
+++ b/Aulas/Curso HTML e CSS.docx
@@ -497,39 +497,24 @@
           <w:rFonts w:ascii="Arial" w:hAnsi="Arial" w:cs="Arial"/>
           <w:sz w:val="24"/>
           <w:szCs w:val="24"/>
-        </w:rPr>
-      </w:pPr>
-      <w:r>
-        <w:rPr>
-          <w:rFonts w:ascii="Arial" w:hAnsi="Arial" w:cs="Arial"/>
-          <w:sz w:val="24"/>
-          <w:szCs w:val="24"/>
-        </w:rPr>
-        <w:t>&lt;</w:t>
-      </w:r>
-      <w:proofErr w:type="spellStart"/>
-      <w:r>
-        <w:rPr>
-          <w:rFonts w:ascii="Arial" w:hAnsi="Arial" w:cs="Arial"/>
-          <w:sz w:val="24"/>
-          <w:szCs w:val="24"/>
-        </w:rPr>
-        <w:t>label</w:t>
-      </w:r>
-      <w:proofErr w:type="spellEnd"/>
-      <w:r>
-        <w:rPr>
-          <w:rFonts w:ascii="Arial" w:hAnsi="Arial" w:cs="Arial"/>
-          <w:sz w:val="24"/>
-          <w:szCs w:val="24"/>
-        </w:rPr>
-        <w:t xml:space="preserve"> for=”</w:t>
+          <w:lang w:val="en-US"/>
+        </w:rPr>
+      </w:pPr>
+      <w:r>
+        <w:rPr>
+          <w:rFonts w:ascii="Arial" w:hAnsi="Arial" w:cs="Arial"/>
+          <w:sz w:val="24"/>
+          <w:szCs w:val="24"/>
+          <w:lang w:val="en-US"/>
+        </w:rPr>
+        <w:t>&lt;label for=”</w:t>
       </w:r>
       <w:r>
         <w:rPr>
           <w:rFonts w:ascii="Arial" w:hAnsi="Arial" w:cs="Arial"/>
           <w:sz w:val="20"/>
           <w:szCs w:val="20"/>
+          <w:lang w:val="en-US"/>
         </w:rPr>
         <w:t>relacionar com o ID ou com o NAME do input</w:t>
       </w:r>
@@ -538,98 +523,241 @@
           <w:rFonts w:ascii="Arial" w:hAnsi="Arial" w:cs="Arial"/>
           <w:sz w:val="20"/>
           <w:szCs w:val="20"/>
-        </w:rPr>
-        <w:t>/</w:t>
+          <w:lang w:val="en-US"/>
+        </w:rPr>
+        <w:t>/select/textearea/datalist, etc</w:t>
+      </w:r>
+      <w:r>
+        <w:rPr>
+          <w:rFonts w:ascii="Arial" w:hAnsi="Arial" w:cs="Arial"/>
+          <w:sz w:val="24"/>
+          <w:szCs w:val="24"/>
+          <w:lang w:val="en-US"/>
+        </w:rPr>
+        <w:t>”&gt;</w:t>
+      </w:r>
+      <w:r>
+        <w:rPr>
+          <w:rFonts w:ascii="Arial" w:hAnsi="Arial" w:cs="Arial"/>
+          <w:sz w:val="24"/>
+          <w:szCs w:val="24"/>
+          <w:lang w:val="en-US"/>
+        </w:rPr>
+        <w:t>...</w:t>
+      </w:r>
+      <w:r>
+        <w:rPr>
+          <w:rFonts w:ascii="Arial" w:hAnsi="Arial" w:cs="Arial"/>
+          <w:sz w:val="24"/>
+          <w:szCs w:val="24"/>
+          <w:lang w:val="en-US"/>
+        </w:rPr>
+        <w:t>&lt;/label&gt;</w:t>
+      </w:r>
+    </w:p>
+    <w:p>
+      <w:pPr>
+        <w:ind w:left="2124"/>
+        <w:jc w:val="both"/>
+        <w:rPr>
+          <w:rFonts w:ascii="Arial" w:hAnsi="Arial" w:cs="Arial"/>
+          <w:sz w:val="24"/>
+          <w:szCs w:val="24"/>
+          <w:lang w:val="en-US"/>
+        </w:rPr>
+      </w:pPr>
+      <w:r>
+        <w:rPr>
+          <w:rFonts w:ascii="Arial" w:hAnsi="Arial" w:cs="Arial"/>
+          <w:sz w:val="24"/>
+          <w:szCs w:val="24"/>
+          <w:lang w:val="en-US"/>
+        </w:rPr>
+        <w:t>&lt;input...</w:t>
+      </w:r>
+      <w:r>
+        <w:rPr>
+          <w:rFonts w:ascii="Arial" w:hAnsi="Arial" w:cs="Arial"/>
+          <w:sz w:val="24"/>
+          <w:szCs w:val="24"/>
+          <w:lang w:val="en-US"/>
+        </w:rPr>
+        <w:t xml:space="preserve"> required </w:t>
       </w:r>
       <w:proofErr w:type="spellStart"/>
+      <w:r>
+        <w:rPr>
+          <w:rFonts w:ascii="Arial" w:hAnsi="Arial" w:cs="Arial"/>
+          <w:sz w:val="24"/>
+          <w:szCs w:val="24"/>
+          <w:lang w:val="en-US"/>
+        </w:rPr>
+        <w:t>minlenght</w:t>
+      </w:r>
+      <w:proofErr w:type="spellEnd"/>
+      <w:r>
+        <w:rPr>
+          <w:rFonts w:ascii="Arial" w:hAnsi="Arial" w:cs="Arial"/>
+          <w:sz w:val="24"/>
+          <w:szCs w:val="24"/>
+          <w:lang w:val="en-US"/>
+        </w:rPr>
+        <w:t>=””</w:t>
+      </w:r>
+      <w:r>
+        <w:rPr>
+          <w:rFonts w:ascii="Arial" w:hAnsi="Arial" w:cs="Arial"/>
+          <w:sz w:val="24"/>
+          <w:szCs w:val="24"/>
+          <w:lang w:val="en-US"/>
+        </w:rPr>
+        <w:t xml:space="preserve"> </w:t>
+      </w:r>
       <w:r>
         <w:rPr>
           <w:rFonts w:ascii="Arial" w:hAnsi="Arial" w:cs="Arial"/>
           <w:sz w:val="20"/>
           <w:szCs w:val="20"/>
-        </w:rPr>
-        <w:t>select</w:t>
-      </w:r>
-      <w:proofErr w:type="spellEnd"/>
+          <w:lang w:val="en-US"/>
+        </w:rPr>
+        <w:t>(</w:t>
+      </w:r>
+      <w:proofErr w:type="spellStart"/>
       <w:r>
         <w:rPr>
           <w:rFonts w:ascii="Arial" w:hAnsi="Arial" w:cs="Arial"/>
           <w:sz w:val="20"/>
           <w:szCs w:val="20"/>
-        </w:rPr>
-        <w:t>/</w:t>
-      </w:r>
-      <w:proofErr w:type="spellStart"/>
+          <w:lang w:val="en-US"/>
+        </w:rPr>
+        <w:t>pode</w:t>
+      </w:r>
+      <w:proofErr w:type="spellEnd"/>
       <w:r>
         <w:rPr>
           <w:rFonts w:ascii="Arial" w:hAnsi="Arial" w:cs="Arial"/>
           <w:sz w:val="20"/>
           <w:szCs w:val="20"/>
-        </w:rPr>
-        <w:t>textearea</w:t>
-      </w:r>
-      <w:proofErr w:type="spellEnd"/>
+          <w:lang w:val="en-US"/>
+        </w:rPr>
+        <w:t xml:space="preserve"> ser min </w:t>
+      </w:r>
+      <w:proofErr w:type="spellStart"/>
       <w:r>
         <w:rPr>
           <w:rFonts w:ascii="Arial" w:hAnsi="Arial" w:cs="Arial"/>
           <w:sz w:val="20"/>
           <w:szCs w:val="20"/>
-        </w:rPr>
-        <w:t>/</w:t>
-      </w:r>
-      <w:proofErr w:type="spellStart"/>
-      <w:proofErr w:type="gramStart"/>
+          <w:lang w:val="en-US"/>
+        </w:rPr>
+        <w:t>ou</w:t>
+      </w:r>
+      <w:proofErr w:type="spellEnd"/>
       <w:r>
         <w:rPr>
           <w:rFonts w:ascii="Arial" w:hAnsi="Arial" w:cs="Arial"/>
           <w:sz w:val="20"/>
           <w:szCs w:val="20"/>
-        </w:rPr>
-        <w:t>datalist</w:t>
-      </w:r>
-      <w:proofErr w:type="spellEnd"/>
+          <w:lang w:val="en-US"/>
+        </w:rPr>
+        <w:t xml:space="preserve"> max, </w:t>
+      </w:r>
+      <w:proofErr w:type="spellStart"/>
       <w:r>
         <w:rPr>
           <w:rFonts w:ascii="Arial" w:hAnsi="Arial" w:cs="Arial"/>
           <w:sz w:val="20"/>
           <w:szCs w:val="20"/>
-        </w:rPr>
-        <w:t xml:space="preserve">, </w:t>
-      </w:r>
-      <w:proofErr w:type="spellStart"/>
+          <w:lang w:val="en-US"/>
+        </w:rPr>
+        <w:t>depende</w:t>
+      </w:r>
+      <w:proofErr w:type="spellEnd"/>
       <w:r>
         <w:rPr>
           <w:rFonts w:ascii="Arial" w:hAnsi="Arial" w:cs="Arial"/>
           <w:sz w:val="20"/>
           <w:szCs w:val="20"/>
-        </w:rPr>
-        <w:t>etc</w:t>
+          <w:lang w:val="en-US"/>
+        </w:rPr>
+        <w:t xml:space="preserve"> do input)</w:t>
+      </w:r>
+      <w:r>
+        <w:rPr>
+          <w:rFonts w:ascii="Arial" w:hAnsi="Arial" w:cs="Arial"/>
+          <w:sz w:val="24"/>
+          <w:szCs w:val="24"/>
+          <w:lang w:val="en-US"/>
+        </w:rPr>
+        <w:t xml:space="preserve"> </w:t>
+      </w:r>
+      <w:proofErr w:type="spellStart"/>
+      <w:r>
+        <w:rPr>
+          <w:rFonts w:ascii="Arial" w:hAnsi="Arial" w:cs="Arial"/>
+          <w:sz w:val="24"/>
+          <w:szCs w:val="24"/>
+          <w:lang w:val="en-US"/>
+        </w:rPr>
+        <w:t>maxlenght</w:t>
       </w:r>
       <w:proofErr w:type="spellEnd"/>
-      <w:proofErr w:type="gramEnd"/>
-      <w:r>
-        <w:rPr>
-          <w:rFonts w:ascii="Arial" w:hAnsi="Arial" w:cs="Arial"/>
-          <w:sz w:val="24"/>
-          <w:szCs w:val="24"/>
-        </w:rPr>
-        <w:t>”&gt;</w:t>
-      </w:r>
-      <w:r>
-        <w:rPr>
-          <w:rFonts w:ascii="Arial" w:hAnsi="Arial" w:cs="Arial"/>
-          <w:sz w:val="24"/>
-          <w:szCs w:val="24"/>
-        </w:rPr>
-        <w:t>...</w:t>
-      </w:r>
-      <w:r>
-        <w:rPr>
-          <w:rFonts w:ascii="Arial" w:hAnsi="Arial" w:cs="Arial"/>
-          <w:sz w:val="24"/>
-          <w:szCs w:val="24"/>
-        </w:rPr>
-        <w:t>&lt;/</w:t>
+      <w:r>
+        <w:rPr>
+          <w:rFonts w:ascii="Arial" w:hAnsi="Arial" w:cs="Arial"/>
+          <w:sz w:val="24"/>
+          <w:szCs w:val="24"/>
+          <w:lang w:val="en-US"/>
+        </w:rPr>
+        <w:t>=”” size=”” placeholder=”” autocomplete=””</w:t>
+      </w:r>
+      <w:r>
+        <w:rPr>
+          <w:rFonts w:ascii="Arial" w:hAnsi="Arial" w:cs="Arial"/>
+          <w:sz w:val="24"/>
+          <w:szCs w:val="24"/>
+          <w:lang w:val="en-US"/>
+        </w:rPr>
+        <w:t xml:space="preserve"> step=””</w:t>
+      </w:r>
+      <w:r>
+        <w:rPr>
+          <w:rFonts w:ascii="Arial" w:hAnsi="Arial" w:cs="Arial"/>
+          <w:sz w:val="24"/>
+          <w:szCs w:val="24"/>
+          <w:lang w:val="en-US"/>
+        </w:rPr>
+        <w:t>&gt;</w:t>
+      </w:r>
+    </w:p>
+    <w:p>
+      <w:pPr>
+        <w:ind w:left="1416" w:firstLine="708"/>
+        <w:jc w:val="both"/>
+        <w:rPr>
+          <w:rFonts w:ascii="Arial" w:hAnsi="Arial" w:cs="Arial"/>
+          <w:sz w:val="24"/>
+          <w:szCs w:val="24"/>
+          <w:lang w:val="en-US"/>
+        </w:rPr>
+      </w:pPr>
+      <w:r>
+        <w:rPr>
+          <w:rFonts w:ascii="Arial" w:hAnsi="Arial" w:cs="Arial"/>
+          <w:sz w:val="24"/>
+          <w:szCs w:val="24"/>
+          <w:lang w:val="en-US"/>
+        </w:rPr>
+        <w:t>&lt;input...</w:t>
+      </w:r>
+      <w:r>
+        <w:rPr>
+          <w:rFonts w:ascii="Arial" w:hAnsi="Arial" w:cs="Arial"/>
+          <w:sz w:val="24"/>
+          <w:szCs w:val="24"/>
+          <w:lang w:val="en-US"/>
+        </w:rPr>
+        <w:t>”</w:t>
       </w:r>
       <w:proofErr w:type="spellStart"/>
       <w:r>
@@ -637,8 +765,9 @@
           <w:rFonts w:ascii="Arial" w:hAnsi="Arial" w:cs="Arial"/>
           <w:sz w:val="24"/>
           <w:szCs w:val="24"/>
-        </w:rPr>
-        <w:t>label</w:t>
+          <w:lang w:val="en-US"/>
+        </w:rPr>
+        <w:t>tel</w:t>
       </w:r>
       <w:proofErr w:type="spellEnd"/>
       <w:r>
@@ -646,253 +775,18 @@
           <w:rFonts w:ascii="Arial" w:hAnsi="Arial" w:cs="Arial"/>
           <w:sz w:val="24"/>
           <w:szCs w:val="24"/>
-        </w:rPr>
-        <w:t>&gt;</w:t>
-      </w:r>
-    </w:p>
-    <w:p>
-      <w:pPr>
-        <w:ind w:left="2124"/>
-        <w:jc w:val="both"/>
-        <w:rPr>
-          <w:rFonts w:ascii="Arial" w:hAnsi="Arial" w:cs="Arial"/>
-          <w:sz w:val="24"/>
-          <w:szCs w:val="24"/>
-          <w:lang w:val="en-US"/>
-        </w:rPr>
-      </w:pPr>
-      <w:r>
-        <w:rPr>
-          <w:rFonts w:ascii="Arial" w:hAnsi="Arial" w:cs="Arial"/>
-          <w:sz w:val="24"/>
-          <w:szCs w:val="24"/>
-          <w:lang w:val="en-US"/>
-        </w:rPr>
-        <w:t>&lt;input...</w:t>
-      </w:r>
-      <w:r>
-        <w:rPr>
-          <w:rFonts w:ascii="Arial" w:hAnsi="Arial" w:cs="Arial"/>
-          <w:sz w:val="24"/>
-          <w:szCs w:val="24"/>
-          <w:lang w:val="en-US"/>
-        </w:rPr>
-        <w:t xml:space="preserve"> required </w:t>
-      </w:r>
-      <w:proofErr w:type="spellStart"/>
-      <w:r>
-        <w:rPr>
-          <w:rFonts w:ascii="Arial" w:hAnsi="Arial" w:cs="Arial"/>
-          <w:sz w:val="24"/>
-          <w:szCs w:val="24"/>
-          <w:lang w:val="en-US"/>
-        </w:rPr>
-        <w:t>minlenght</w:t>
-      </w:r>
-      <w:proofErr w:type="spellEnd"/>
-      <w:r>
-        <w:rPr>
-          <w:rFonts w:ascii="Arial" w:hAnsi="Arial" w:cs="Arial"/>
-          <w:sz w:val="24"/>
-          <w:szCs w:val="24"/>
-          <w:lang w:val="en-US"/>
-        </w:rPr>
-        <w:t>=””</w:t>
-      </w:r>
-      <w:r>
-        <w:rPr>
-          <w:rFonts w:ascii="Arial" w:hAnsi="Arial" w:cs="Arial"/>
-          <w:sz w:val="24"/>
-          <w:szCs w:val="24"/>
-          <w:lang w:val="en-US"/>
-        </w:rPr>
-        <w:t xml:space="preserve"> </w:t>
-      </w:r>
-      <w:r>
-        <w:rPr>
-          <w:rFonts w:ascii="Arial" w:hAnsi="Arial" w:cs="Arial"/>
-          <w:sz w:val="20"/>
-          <w:szCs w:val="20"/>
-          <w:lang w:val="en-US"/>
-        </w:rPr>
-        <w:t>(</w:t>
-      </w:r>
-      <w:proofErr w:type="spellStart"/>
-      <w:r>
-        <w:rPr>
-          <w:rFonts w:ascii="Arial" w:hAnsi="Arial" w:cs="Arial"/>
-          <w:sz w:val="20"/>
-          <w:szCs w:val="20"/>
-          <w:lang w:val="en-US"/>
-        </w:rPr>
-        <w:t>pode</w:t>
-      </w:r>
-      <w:proofErr w:type="spellEnd"/>
-      <w:r>
-        <w:rPr>
-          <w:rFonts w:ascii="Arial" w:hAnsi="Arial" w:cs="Arial"/>
-          <w:sz w:val="20"/>
-          <w:szCs w:val="20"/>
-          <w:lang w:val="en-US"/>
-        </w:rPr>
-        <w:t xml:space="preserve"> ser min </w:t>
-      </w:r>
-      <w:proofErr w:type="spellStart"/>
-      <w:r>
-        <w:rPr>
-          <w:rFonts w:ascii="Arial" w:hAnsi="Arial" w:cs="Arial"/>
-          <w:sz w:val="20"/>
-          <w:szCs w:val="20"/>
-          <w:lang w:val="en-US"/>
-        </w:rPr>
-        <w:t>ou</w:t>
-      </w:r>
-      <w:proofErr w:type="spellEnd"/>
-      <w:r>
-        <w:rPr>
-          <w:rFonts w:ascii="Arial" w:hAnsi="Arial" w:cs="Arial"/>
-          <w:sz w:val="20"/>
-          <w:szCs w:val="20"/>
-          <w:lang w:val="en-US"/>
-        </w:rPr>
-        <w:t xml:space="preserve"> max, </w:t>
-      </w:r>
-      <w:proofErr w:type="spellStart"/>
-      <w:r>
-        <w:rPr>
-          <w:rFonts w:ascii="Arial" w:hAnsi="Arial" w:cs="Arial"/>
-          <w:sz w:val="20"/>
-          <w:szCs w:val="20"/>
-          <w:lang w:val="en-US"/>
-        </w:rPr>
-        <w:t>depende</w:t>
-      </w:r>
-      <w:proofErr w:type="spellEnd"/>
-      <w:r>
-        <w:rPr>
-          <w:rFonts w:ascii="Arial" w:hAnsi="Arial" w:cs="Arial"/>
-          <w:sz w:val="20"/>
-          <w:szCs w:val="20"/>
-          <w:lang w:val="en-US"/>
-        </w:rPr>
-        <w:t xml:space="preserve"> do input)</w:t>
-      </w:r>
-      <w:r>
-        <w:rPr>
-          <w:rFonts w:ascii="Arial" w:hAnsi="Arial" w:cs="Arial"/>
-          <w:sz w:val="24"/>
-          <w:szCs w:val="24"/>
-          <w:lang w:val="en-US"/>
-        </w:rPr>
-        <w:t xml:space="preserve"> </w:t>
-      </w:r>
-      <w:proofErr w:type="spellStart"/>
-      <w:r>
-        <w:rPr>
-          <w:rFonts w:ascii="Arial" w:hAnsi="Arial" w:cs="Arial"/>
-          <w:sz w:val="24"/>
-          <w:szCs w:val="24"/>
-          <w:lang w:val="en-US"/>
-        </w:rPr>
-        <w:t>maxlenght</w:t>
-      </w:r>
-      <w:proofErr w:type="spellEnd"/>
-      <w:r>
-        <w:rPr>
-          <w:rFonts w:ascii="Arial" w:hAnsi="Arial" w:cs="Arial"/>
-          <w:sz w:val="24"/>
-          <w:szCs w:val="24"/>
-          <w:lang w:val="en-US"/>
-        </w:rPr>
-        <w:t>=”” size=”” placeholder=”” autocomplete=””</w:t>
-      </w:r>
-      <w:r>
-        <w:rPr>
-          <w:rFonts w:ascii="Arial" w:hAnsi="Arial" w:cs="Arial"/>
-          <w:sz w:val="24"/>
-          <w:szCs w:val="24"/>
-          <w:lang w:val="en-US"/>
-        </w:rPr>
-        <w:t xml:space="preserve"> step=””</w:t>
-      </w:r>
-      <w:r>
-        <w:rPr>
-          <w:rFonts w:ascii="Arial" w:hAnsi="Arial" w:cs="Arial"/>
-          <w:sz w:val="24"/>
-          <w:szCs w:val="24"/>
-          <w:lang w:val="en-US"/>
-        </w:rPr>
-        <w:t>&gt;</w:t>
-      </w:r>
-    </w:p>
-    <w:p>
-      <w:pPr>
-        <w:ind w:left="1416" w:firstLine="708"/>
-        <w:jc w:val="both"/>
-        <w:rPr>
-          <w:rFonts w:ascii="Arial" w:hAnsi="Arial" w:cs="Arial"/>
-          <w:sz w:val="24"/>
-          <w:szCs w:val="24"/>
-          <w:lang w:val="en-US"/>
-        </w:rPr>
-      </w:pPr>
-      <w:r>
-        <w:rPr>
-          <w:rFonts w:ascii="Arial" w:hAnsi="Arial" w:cs="Arial"/>
-          <w:sz w:val="24"/>
-          <w:szCs w:val="24"/>
-          <w:lang w:val="en-US"/>
-        </w:rPr>
-        <w:t>&lt;input...</w:t>
-      </w:r>
-      <w:r>
-        <w:rPr>
-          <w:rFonts w:ascii="Arial" w:hAnsi="Arial" w:cs="Arial"/>
-          <w:sz w:val="24"/>
-          <w:szCs w:val="24"/>
           <w:lang w:val="en-US"/>
         </w:rPr>
         <w:t>”</w:t>
       </w:r>
-      <w:proofErr w:type="spellStart"/>
-      <w:proofErr w:type="gramStart"/>
-      <w:r>
-        <w:rPr>
-          <w:rFonts w:ascii="Arial" w:hAnsi="Arial" w:cs="Arial"/>
-          <w:sz w:val="24"/>
-          <w:szCs w:val="24"/>
-          <w:lang w:val="en-US"/>
-        </w:rPr>
-        <w:t>tel</w:t>
-      </w:r>
-      <w:proofErr w:type="spellEnd"/>
-      <w:r>
-        <w:rPr>
-          <w:rFonts w:ascii="Arial" w:hAnsi="Arial" w:cs="Arial"/>
-          <w:sz w:val="24"/>
-          <w:szCs w:val="24"/>
-          <w:lang w:val="en-US"/>
-        </w:rPr>
-        <w:t>”</w:t>
-      </w:r>
-      <w:r>
-        <w:rPr>
-          <w:rFonts w:ascii="Arial" w:hAnsi="Arial" w:cs="Arial"/>
-          <w:sz w:val="24"/>
-          <w:szCs w:val="24"/>
-          <w:lang w:val="en-US"/>
-        </w:rPr>
-        <w:t>...</w:t>
-      </w:r>
-      <w:proofErr w:type="gramEnd"/>
-      <w:r>
-        <w:rPr>
-          <w:rFonts w:ascii="Arial" w:hAnsi="Arial" w:cs="Arial"/>
-          <w:sz w:val="24"/>
-          <w:szCs w:val="24"/>
-          <w:lang w:val="en-US"/>
-        </w:rPr>
-        <w:t xml:space="preserve"> pattern=”^</w:t>
+      <w:r>
+        <w:rPr>
+          <w:rFonts w:ascii="Arial" w:hAnsi="Arial" w:cs="Arial"/>
+          <w:sz w:val="24"/>
+          <w:szCs w:val="24"/>
+          <w:lang w:val="en-US"/>
+        </w:rPr>
+        <w:t>... pattern=”^</w:t>
       </w:r>
       <w:r>
         <w:rPr>
@@ -1826,7 +1720,6 @@
         <w:t>oninput</w:t>
       </w:r>
       <w:proofErr w:type="spellEnd"/>
-      <w:proofErr w:type="gramStart"/>
       <w:r>
         <w:rPr>
           <w:rFonts w:ascii="Arial" w:hAnsi="Arial" w:cs="Arial"/>
@@ -1844,17 +1737,7 @@
           <w:szCs w:val="24"/>
           <w:lang w:val="en-US"/>
         </w:rPr>
-        <w:t>isoma</w:t>
-      </w:r>
-      <w:proofErr w:type="gramEnd"/>
-      <w:r>
-        <w:rPr>
-          <w:rFonts w:ascii="Arial" w:hAnsi="Arial" w:cs="Arial"/>
-          <w:sz w:val="24"/>
-          <w:szCs w:val="24"/>
-          <w:lang w:val="en-US"/>
-        </w:rPr>
-        <w:t>.innerHTML</w:t>
+        <w:t>isoma.innerHTML</w:t>
       </w:r>
       <w:proofErr w:type="spellEnd"/>
       <w:r>
@@ -2155,126 +2038,6 @@
       <w:pPr>
         <w:jc w:val="both"/>
         <w:rPr>
-          <w:rFonts w:ascii="Arial" w:hAnsi="Arial" w:cs="Arial"/>
-          <w:b/>
-          <w:bCs/>
-          <w:sz w:val="24"/>
-          <w:szCs w:val="24"/>
-        </w:rPr>
-      </w:pPr>
-    </w:p>
-    <w:p>
-      <w:pPr>
-        <w:jc w:val="both"/>
-        <w:rPr>
-          <w:sz w:val="24"/>
-          <w:szCs w:val="24"/>
-        </w:rPr>
-      </w:pPr>
-    </w:p>
-    <w:p>
-      <w:pPr>
-        <w:jc w:val="both"/>
-        <w:rPr>
-          <w:sz w:val="24"/>
-          <w:szCs w:val="24"/>
-        </w:rPr>
-      </w:pPr>
-    </w:p>
-    <w:p>
-      <w:pPr>
-        <w:jc w:val="both"/>
-        <w:rPr>
-          <w:sz w:val="24"/>
-          <w:szCs w:val="24"/>
-        </w:rPr>
-      </w:pPr>
-    </w:p>
-    <w:p>
-      <w:pPr>
-        <w:jc w:val="both"/>
-        <w:rPr>
-          <w:sz w:val="24"/>
-          <w:szCs w:val="24"/>
-        </w:rPr>
-      </w:pPr>
-    </w:p>
-    <w:p>
-      <w:pPr>
-        <w:jc w:val="both"/>
-        <w:rPr>
-          <w:sz w:val="24"/>
-          <w:szCs w:val="24"/>
-        </w:rPr>
-      </w:pPr>
-    </w:p>
-    <w:p>
-      <w:pPr>
-        <w:jc w:val="both"/>
-        <w:rPr>
-          <w:sz w:val="24"/>
-          <w:szCs w:val="24"/>
-        </w:rPr>
-      </w:pPr>
-    </w:p>
-    <w:p>
-      <w:pPr>
-        <w:jc w:val="both"/>
-        <w:rPr>
-          <w:sz w:val="24"/>
-          <w:szCs w:val="24"/>
-        </w:rPr>
-      </w:pPr>
-    </w:p>
-    <w:p>
-      <w:pPr>
-        <w:jc w:val="both"/>
-        <w:rPr>
-          <w:sz w:val="24"/>
-          <w:szCs w:val="24"/>
-        </w:rPr>
-      </w:pPr>
-    </w:p>
-    <w:p>
-      <w:pPr>
-        <w:jc w:val="both"/>
-        <w:rPr>
-          <w:sz w:val="24"/>
-          <w:szCs w:val="24"/>
-        </w:rPr>
-      </w:pPr>
-    </w:p>
-    <w:p>
-      <w:pPr>
-        <w:jc w:val="both"/>
-        <w:rPr>
-          <w:sz w:val="24"/>
-          <w:szCs w:val="24"/>
-        </w:rPr>
-      </w:pPr>
-    </w:p>
-    <w:p>
-      <w:pPr>
-        <w:jc w:val="both"/>
-        <w:rPr>
-          <w:sz w:val="24"/>
-          <w:szCs w:val="24"/>
-        </w:rPr>
-      </w:pPr>
-    </w:p>
-    <w:p>
-      <w:pPr>
-        <w:jc w:val="both"/>
-        <w:rPr>
-          <w:sz w:val="24"/>
-          <w:szCs w:val="24"/>
-        </w:rPr>
-      </w:pPr>
-    </w:p>
-    <w:p>
-      <w:pPr>
-        <w:jc w:val="both"/>
-        <w:rPr>
           <w:sz w:val="24"/>
           <w:szCs w:val="24"/>
         </w:rPr>
@@ -2297,6 +2060,7 @@
           <w:sz w:val="28"/>
           <w:szCs w:val="28"/>
         </w:rPr>
+        <w:lastRenderedPageBreak/>
         <w:t>Media Queries</w:t>
       </w:r>
     </w:p>

--- a/Aulas/Curso HTML e CSS.docx
+++ b/Aulas/Curso HTML e CSS.docx
@@ -123,9 +123,9 @@
           <w:szCs w:val="28"/>
         </w:rPr>
         <w:drawing>
-          <wp:inline distT="0" distB="0" distL="0" distR="0" wp14:anchorId="25AA34BE" wp14:editId="0BE29D7B">
-            <wp:extent cx="1711757" cy="2832305"/>
-            <wp:effectExtent l="0" t="0" r="3175" b="6350"/>
+          <wp:inline distT="0" distB="0" distL="0" distR="0" wp14:anchorId="25AA34BE" wp14:editId="2E2C1003">
+            <wp:extent cx="3597884" cy="5953125"/>
+            <wp:effectExtent l="0" t="0" r="3175" b="0"/>
             <wp:docPr id="1990972820" name="Imagem 3" descr="Gráfico&#10;&#10;O conteúdo gerado por IA pode estar incorreto."/>
             <wp:cNvGraphicFramePr>
               <a:graphicFrameLocks xmlns:a="http://schemas.openxmlformats.org/drawingml/2006/main" noChangeAspect="1"/>
@@ -152,7 +152,7 @@
                   <pic:spPr>
                     <a:xfrm>
                       <a:off x="0" y="0"/>
-                      <a:ext cx="1723825" cy="2852273"/>
+                      <a:ext cx="3630900" cy="6007753"/>
                     </a:xfrm>
                     <a:prstGeom prst="rect">
                       <a:avLst/>
@@ -179,7 +179,6 @@
     </w:p>
     <w:p>
       <w:pPr>
-        <w:jc w:val="center"/>
         <w:rPr>
           <w:rFonts w:ascii="Arial" w:hAnsi="Arial" w:cs="Arial"/>
           <w:b/>
@@ -189,8 +188,10 @@
           <w:lang w:val="en-US"/>
         </w:rPr>
       </w:pPr>
-      <w:proofErr w:type="spellStart"/>
-      <w:r>
+    </w:p>
+    <w:p>
+      <w:pPr>
+        <w:jc w:val="center"/>
         <w:rPr>
           <w:rFonts w:ascii="Arial" w:hAnsi="Arial" w:cs="Arial"/>
           <w:b/>
@@ -199,6 +200,18 @@
           <w:szCs w:val="28"/>
           <w:lang w:val="en-US"/>
         </w:rPr>
+      </w:pPr>
+      <w:proofErr w:type="spellStart"/>
+      <w:r>
+        <w:rPr>
+          <w:rFonts w:ascii="Arial" w:hAnsi="Arial" w:cs="Arial"/>
+          <w:b/>
+          <w:bCs/>
+          <w:sz w:val="28"/>
+          <w:szCs w:val="28"/>
+          <w:lang w:val="en-US"/>
+        </w:rPr>
+        <w:lastRenderedPageBreak/>
         <w:t>Formulários</w:t>
       </w:r>
       <w:proofErr w:type="spellEnd"/>
@@ -825,7 +838,6 @@
           <w:szCs w:val="24"/>
           <w:lang w:val="en-US"/>
         </w:rPr>
-        <w:lastRenderedPageBreak/>
         <w:t xml:space="preserve">&lt;input… </w:t>
       </w:r>
       <w:r>
@@ -1786,6 +1798,7 @@
           <w:szCs w:val="24"/>
           <w:lang w:val="en-US"/>
         </w:rPr>
+        <w:lastRenderedPageBreak/>
         <w:t>&lt;/p&gt;</w:t>
       </w:r>
     </w:p>
@@ -2045,8 +2058,171 @@
     </w:p>
     <w:p>
       <w:pPr>
+        <w:jc w:val="both"/>
+        <w:rPr>
+          <w:sz w:val="24"/>
+          <w:szCs w:val="24"/>
+        </w:rPr>
+      </w:pPr>
+    </w:p>
+    <w:p>
+      <w:pPr>
+        <w:jc w:val="both"/>
+        <w:rPr>
+          <w:sz w:val="24"/>
+          <w:szCs w:val="24"/>
+        </w:rPr>
+      </w:pPr>
+    </w:p>
+    <w:p>
+      <w:pPr>
+        <w:jc w:val="both"/>
+        <w:rPr>
+          <w:sz w:val="24"/>
+          <w:szCs w:val="24"/>
+        </w:rPr>
+      </w:pPr>
+    </w:p>
+    <w:p>
+      <w:pPr>
+        <w:jc w:val="both"/>
+        <w:rPr>
+          <w:sz w:val="24"/>
+          <w:szCs w:val="24"/>
+        </w:rPr>
+      </w:pPr>
+    </w:p>
+    <w:p>
+      <w:pPr>
+        <w:jc w:val="both"/>
+        <w:rPr>
+          <w:sz w:val="24"/>
+          <w:szCs w:val="24"/>
+        </w:rPr>
+      </w:pPr>
+    </w:p>
+    <w:p>
+      <w:pPr>
+        <w:jc w:val="both"/>
+        <w:rPr>
+          <w:sz w:val="24"/>
+          <w:szCs w:val="24"/>
+        </w:rPr>
+      </w:pPr>
+    </w:p>
+    <w:p>
+      <w:pPr>
+        <w:jc w:val="both"/>
+        <w:rPr>
+          <w:sz w:val="24"/>
+          <w:szCs w:val="24"/>
+        </w:rPr>
+      </w:pPr>
+    </w:p>
+    <w:p>
+      <w:pPr>
+        <w:jc w:val="both"/>
+        <w:rPr>
+          <w:sz w:val="24"/>
+          <w:szCs w:val="24"/>
+        </w:rPr>
+      </w:pPr>
+    </w:p>
+    <w:p>
+      <w:pPr>
+        <w:jc w:val="both"/>
+        <w:rPr>
+          <w:sz w:val="24"/>
+          <w:szCs w:val="24"/>
+        </w:rPr>
+      </w:pPr>
+    </w:p>
+    <w:p>
+      <w:pPr>
+        <w:jc w:val="both"/>
+        <w:rPr>
+          <w:sz w:val="24"/>
+          <w:szCs w:val="24"/>
+        </w:rPr>
+      </w:pPr>
+    </w:p>
+    <w:p>
+      <w:pPr>
+        <w:jc w:val="both"/>
+        <w:rPr>
+          <w:sz w:val="24"/>
+          <w:szCs w:val="24"/>
+        </w:rPr>
+      </w:pPr>
+    </w:p>
+    <w:p>
+      <w:pPr>
+        <w:jc w:val="both"/>
+        <w:rPr>
+          <w:sz w:val="24"/>
+          <w:szCs w:val="24"/>
+        </w:rPr>
+      </w:pPr>
+    </w:p>
+    <w:p>
+      <w:pPr>
+        <w:jc w:val="both"/>
+        <w:rPr>
+          <w:sz w:val="24"/>
+          <w:szCs w:val="24"/>
+        </w:rPr>
+      </w:pPr>
+    </w:p>
+    <w:p>
+      <w:pPr>
+        <w:jc w:val="both"/>
+        <w:rPr>
+          <w:sz w:val="24"/>
+          <w:szCs w:val="24"/>
+        </w:rPr>
+      </w:pPr>
+    </w:p>
+    <w:p>
+      <w:pPr>
+        <w:jc w:val="both"/>
+        <w:rPr>
+          <w:sz w:val="24"/>
+          <w:szCs w:val="24"/>
+        </w:rPr>
+      </w:pPr>
+    </w:p>
+    <w:p>
+      <w:pPr>
+        <w:jc w:val="both"/>
+        <w:rPr>
+          <w:sz w:val="24"/>
+          <w:szCs w:val="24"/>
+        </w:rPr>
+      </w:pPr>
+    </w:p>
+    <w:p>
+      <w:pPr>
+        <w:jc w:val="both"/>
+        <w:rPr>
+          <w:sz w:val="24"/>
+          <w:szCs w:val="24"/>
+        </w:rPr>
+      </w:pPr>
+    </w:p>
+    <w:p>
+      <w:pPr>
+        <w:jc w:val="both"/>
+        <w:rPr>
+          <w:sz w:val="24"/>
+          <w:szCs w:val="24"/>
+        </w:rPr>
+      </w:pPr>
+    </w:p>
+    <w:p>
+      <w:pPr>
         <w:jc w:val="center"/>
         <w:rPr>
+          <w:rFonts w:ascii="Arial" w:hAnsi="Arial" w:cs="Arial"/>
           <w:b/>
           <w:bCs/>
           <w:sz w:val="28"/>
@@ -2055,6 +2231,7 @@
       </w:pPr>
       <w:r>
         <w:rPr>
+          <w:rFonts w:ascii="Arial" w:hAnsi="Arial" w:cs="Arial"/>
           <w:b/>
           <w:bCs/>
           <w:sz w:val="28"/>
@@ -2077,21 +2254,120 @@
     </w:p>
     <w:p>
       <w:pPr>
-        <w:jc w:val="both"/>
+        <w:jc w:val="center"/>
         <w:rPr>
           <w:b/>
           <w:bCs/>
-          <w:sz w:val="24"/>
-          <w:szCs w:val="24"/>
-        </w:rPr>
-      </w:pPr>
-      <w:r>
+          <w:sz w:val="28"/>
+          <w:szCs w:val="28"/>
+        </w:rPr>
+      </w:pPr>
+    </w:p>
+    <w:p>
+      <w:pPr>
+        <w:jc w:val="both"/>
         <w:rPr>
           <w:b/>
           <w:bCs/>
           <w:sz w:val="24"/>
           <w:szCs w:val="24"/>
         </w:rPr>
+      </w:pPr>
+      <w:r>
+        <w:rPr>
+          <w:b/>
+          <w:bCs/>
+          <w:sz w:val="24"/>
+          <w:szCs w:val="24"/>
+        </w:rPr>
+        <w:t xml:space="preserve">Media </w:t>
+      </w:r>
+      <w:proofErr w:type="spellStart"/>
+      <w:r>
+        <w:rPr>
+          <w:b/>
+          <w:bCs/>
+          <w:sz w:val="24"/>
+          <w:szCs w:val="24"/>
+        </w:rPr>
+        <w:t>querie</w:t>
+      </w:r>
+      <w:proofErr w:type="spellEnd"/>
+      <w:r>
+        <w:rPr>
+          <w:b/>
+          <w:bCs/>
+          <w:sz w:val="24"/>
+          <w:szCs w:val="24"/>
+        </w:rPr>
+        <w:t xml:space="preserve"> = </w:t>
+      </w:r>
+      <w:r>
+        <w:rPr>
+          <w:sz w:val="24"/>
+          <w:szCs w:val="24"/>
+        </w:rPr>
+        <w:t xml:space="preserve">media </w:t>
+      </w:r>
+      <w:proofErr w:type="spellStart"/>
+      <w:r>
+        <w:rPr>
+          <w:sz w:val="24"/>
+          <w:szCs w:val="24"/>
+        </w:rPr>
+        <w:t>type</w:t>
+      </w:r>
+      <w:proofErr w:type="spellEnd"/>
+      <w:r>
+        <w:rPr>
+          <w:sz w:val="24"/>
+          <w:szCs w:val="24"/>
+        </w:rPr>
+        <w:t xml:space="preserve"> (tipo de mídia)</w:t>
+      </w:r>
+      <w:r>
+        <w:rPr>
+          <w:sz w:val="24"/>
+          <w:szCs w:val="24"/>
+        </w:rPr>
+        <w:t xml:space="preserve"> + media features</w:t>
+      </w:r>
+      <w:r>
+        <w:rPr>
+          <w:sz w:val="24"/>
+          <w:szCs w:val="24"/>
+        </w:rPr>
+        <w:t xml:space="preserve"> (características de mídia)</w:t>
+      </w:r>
+    </w:p>
+    <w:p>
+      <w:pPr>
+        <w:jc w:val="center"/>
+        <w:rPr>
+          <w:b/>
+          <w:bCs/>
+          <w:sz w:val="28"/>
+          <w:szCs w:val="28"/>
+        </w:rPr>
+      </w:pPr>
+    </w:p>
+    <w:p>
+      <w:pPr>
+        <w:jc w:val="both"/>
+        <w:rPr>
+          <w:b/>
+          <w:bCs/>
+          <w:sz w:val="24"/>
+          <w:szCs w:val="24"/>
+        </w:rPr>
+      </w:pPr>
+      <w:r>
+        <w:rPr>
+          <w:b/>
+          <w:bCs/>
+          <w:sz w:val="24"/>
+          <w:szCs w:val="24"/>
+        </w:rPr>
         <w:t>HTML</w:t>
       </w:r>
     </w:p>
@@ -2163,195 +2439,315 @@
         </w:rPr>
         <w:t xml:space="preserve"> outros</w:t>
       </w:r>
-    </w:p>
-    <w:p>
-      <w:pPr>
-        <w:jc w:val="both"/>
-        <w:rPr>
+      <w:r>
+        <w:rPr>
+          <w:sz w:val="20"/>
+          <w:szCs w:val="20"/>
+        </w:rPr>
+        <w:t xml:space="preserve">. </w:t>
+      </w:r>
+    </w:p>
+    <w:p>
+      <w:pPr>
+        <w:jc w:val="both"/>
+        <w:rPr>
+          <w:sz w:val="24"/>
+          <w:szCs w:val="24"/>
+          <w:lang w:val="en-US"/>
+        </w:rPr>
+      </w:pPr>
+      <w:r>
+        <w:rPr>
+          <w:sz w:val="24"/>
+          <w:szCs w:val="24"/>
+          <w:lang w:val="en-US"/>
+        </w:rPr>
+        <w:t>&lt;link para CSS... media</w:t>
+      </w:r>
+      <w:proofErr w:type="gramStart"/>
+      <w:r>
+        <w:rPr>
+          <w:sz w:val="24"/>
+          <w:szCs w:val="24"/>
+          <w:lang w:val="en-US"/>
+        </w:rPr>
+        <w:t>=”screen</w:t>
+      </w:r>
+      <w:proofErr w:type="gramEnd"/>
+      <w:r>
+        <w:rPr>
+          <w:sz w:val="24"/>
+          <w:szCs w:val="24"/>
+          <w:lang w:val="en-US"/>
+        </w:rPr>
+        <w:t xml:space="preserve"> and (orientation: portrait/landscape)</w:t>
+      </w:r>
+      <w:r>
+        <w:rPr>
+          <w:sz w:val="24"/>
+          <w:szCs w:val="24"/>
+          <w:lang w:val="en-US"/>
+        </w:rPr>
+        <w:t>”&gt;</w:t>
+      </w:r>
+    </w:p>
+    <w:p>
+      <w:pPr>
+        <w:jc w:val="both"/>
+        <w:rPr>
+          <w:sz w:val="24"/>
+          <w:szCs w:val="24"/>
+          <w:lang w:val="en-US"/>
+        </w:rPr>
+      </w:pPr>
+    </w:p>
+    <w:p>
+      <w:pPr>
+        <w:jc w:val="both"/>
+        <w:rPr>
+          <w:sz w:val="24"/>
+          <w:szCs w:val="24"/>
+          <w:lang w:val="en-US"/>
+        </w:rPr>
+      </w:pPr>
+    </w:p>
+    <w:p>
+      <w:pPr>
+        <w:jc w:val="both"/>
+        <w:rPr>
+          <w:sz w:val="24"/>
+          <w:szCs w:val="24"/>
+          <w:lang w:val="en-US"/>
+        </w:rPr>
+      </w:pPr>
+    </w:p>
+    <w:p>
+      <w:pPr>
+        <w:jc w:val="both"/>
+        <w:rPr>
+          <w:sz w:val="24"/>
+          <w:szCs w:val="24"/>
+          <w:lang w:val="en-US"/>
+        </w:rPr>
+      </w:pPr>
+    </w:p>
+    <w:p>
+      <w:pPr>
+        <w:jc w:val="both"/>
+        <w:rPr>
+          <w:sz w:val="24"/>
+          <w:szCs w:val="24"/>
+          <w:lang w:val="en-US"/>
+        </w:rPr>
+      </w:pPr>
+    </w:p>
+    <w:p>
+      <w:pPr>
+        <w:jc w:val="both"/>
+        <w:rPr>
+          <w:sz w:val="24"/>
+          <w:szCs w:val="24"/>
+          <w:lang w:val="en-US"/>
+        </w:rPr>
+      </w:pPr>
+    </w:p>
+    <w:p>
+      <w:pPr>
+        <w:jc w:val="both"/>
+        <w:rPr>
+          <w:sz w:val="24"/>
+          <w:szCs w:val="24"/>
+          <w:lang w:val="en-US"/>
+        </w:rPr>
+      </w:pPr>
+    </w:p>
+    <w:p>
+      <w:pPr>
+        <w:jc w:val="both"/>
+        <w:rPr>
+          <w:sz w:val="24"/>
+          <w:szCs w:val="24"/>
+          <w:lang w:val="en-US"/>
+        </w:rPr>
+      </w:pPr>
+    </w:p>
+    <w:p>
+      <w:pPr>
+        <w:jc w:val="both"/>
+        <w:rPr>
+          <w:sz w:val="24"/>
+          <w:szCs w:val="24"/>
+          <w:lang w:val="en-US"/>
+        </w:rPr>
+      </w:pPr>
+    </w:p>
+    <w:p>
+      <w:pPr>
+        <w:jc w:val="both"/>
+        <w:rPr>
+          <w:sz w:val="24"/>
+          <w:szCs w:val="24"/>
+          <w:lang w:val="en-US"/>
+        </w:rPr>
+      </w:pPr>
+    </w:p>
+    <w:p>
+      <w:pPr>
+        <w:jc w:val="both"/>
+        <w:rPr>
+          <w:sz w:val="24"/>
+          <w:szCs w:val="24"/>
+          <w:lang w:val="en-US"/>
+        </w:rPr>
+      </w:pPr>
+    </w:p>
+    <w:p>
+      <w:pPr>
+        <w:jc w:val="both"/>
+        <w:rPr>
+          <w:sz w:val="24"/>
+          <w:szCs w:val="24"/>
+          <w:lang w:val="en-US"/>
+        </w:rPr>
+      </w:pPr>
+    </w:p>
+    <w:p>
+      <w:pPr>
+        <w:jc w:val="both"/>
+        <w:rPr>
+          <w:sz w:val="24"/>
+          <w:szCs w:val="24"/>
+          <w:lang w:val="en-US"/>
+        </w:rPr>
+      </w:pPr>
+    </w:p>
+    <w:p>
+      <w:pPr>
+        <w:jc w:val="both"/>
+        <w:rPr>
+          <w:sz w:val="24"/>
+          <w:szCs w:val="24"/>
+          <w:lang w:val="en-US"/>
+        </w:rPr>
+      </w:pPr>
+    </w:p>
+    <w:p>
+      <w:pPr>
+        <w:jc w:val="both"/>
+        <w:rPr>
+          <w:sz w:val="24"/>
+          <w:szCs w:val="24"/>
+          <w:lang w:val="en-US"/>
+        </w:rPr>
+      </w:pPr>
+    </w:p>
+    <w:p>
+      <w:pPr>
+        <w:jc w:val="both"/>
+        <w:rPr>
+          <w:sz w:val="24"/>
+          <w:szCs w:val="24"/>
+          <w:lang w:val="en-US"/>
+        </w:rPr>
+      </w:pPr>
+    </w:p>
+    <w:p>
+      <w:pPr>
+        <w:jc w:val="both"/>
+        <w:rPr>
+          <w:sz w:val="24"/>
+          <w:szCs w:val="24"/>
+          <w:lang w:val="en-US"/>
+        </w:rPr>
+      </w:pPr>
+    </w:p>
+    <w:p>
+      <w:pPr>
+        <w:jc w:val="both"/>
+        <w:rPr>
+          <w:sz w:val="24"/>
+          <w:szCs w:val="24"/>
+          <w:lang w:val="en-US"/>
+        </w:rPr>
+      </w:pPr>
+    </w:p>
+    <w:p>
+      <w:pPr>
+        <w:jc w:val="both"/>
+        <w:rPr>
+          <w:sz w:val="24"/>
+          <w:szCs w:val="24"/>
+          <w:lang w:val="en-US"/>
+        </w:rPr>
+      </w:pPr>
+    </w:p>
+    <w:p>
+      <w:pPr>
+        <w:jc w:val="both"/>
+        <w:rPr>
+          <w:sz w:val="24"/>
+          <w:szCs w:val="24"/>
+          <w:lang w:val="en-US"/>
+        </w:rPr>
+      </w:pPr>
+    </w:p>
+    <w:p>
+      <w:pPr>
+        <w:jc w:val="center"/>
+        <w:rPr>
+          <w:rFonts w:ascii="Arial" w:hAnsi="Arial" w:cs="Arial"/>
           <w:b/>
           <w:bCs/>
-          <w:sz w:val="20"/>
-          <w:szCs w:val="20"/>
-        </w:rPr>
-      </w:pPr>
-    </w:p>
-    <w:p>
-      <w:pPr>
-        <w:jc w:val="both"/>
-        <w:rPr>
+          <w:sz w:val="28"/>
+          <w:szCs w:val="28"/>
+        </w:rPr>
+      </w:pPr>
+      <w:r>
+        <w:rPr>
+          <w:rFonts w:ascii="Arial" w:hAnsi="Arial" w:cs="Arial"/>
           <w:b/>
           <w:bCs/>
-          <w:sz w:val="24"/>
-          <w:szCs w:val="24"/>
-          <w:lang w:val="en-US"/>
-        </w:rPr>
-      </w:pPr>
-      <w:r>
-        <w:rPr>
+          <w:sz w:val="28"/>
+          <w:szCs w:val="28"/>
+        </w:rPr>
+        <w:lastRenderedPageBreak/>
+        <w:t xml:space="preserve">Mobile </w:t>
+      </w:r>
+      <w:proofErr w:type="spellStart"/>
+      <w:r>
+        <w:rPr>
+          <w:rFonts w:ascii="Arial" w:hAnsi="Arial" w:cs="Arial"/>
           <w:b/>
           <w:bCs/>
-          <w:sz w:val="24"/>
-          <w:szCs w:val="24"/>
-          <w:lang w:val="en-US"/>
-        </w:rPr>
-        <w:t>CSS</w:t>
-      </w:r>
-    </w:p>
-    <w:p>
-      <w:pPr>
-        <w:jc w:val="both"/>
-        <w:rPr>
-          <w:sz w:val="24"/>
-          <w:szCs w:val="24"/>
-          <w:lang w:val="en-US"/>
-        </w:rPr>
-      </w:pPr>
-      <w:r>
-        <w:rPr>
-          <w:sz w:val="24"/>
-          <w:szCs w:val="24"/>
-          <w:lang w:val="en-US"/>
-        </w:rPr>
-        <w:t>tag {</w:t>
-      </w:r>
-    </w:p>
-    <w:p>
-      <w:pPr>
-        <w:jc w:val="both"/>
-        <w:rPr>
-          <w:sz w:val="24"/>
-          <w:szCs w:val="24"/>
-          <w:lang w:val="en-US"/>
-        </w:rPr>
-      </w:pPr>
-      <w:r>
-        <w:rPr>
-          <w:sz w:val="24"/>
-          <w:szCs w:val="24"/>
-          <w:lang w:val="en-US"/>
-        </w:rPr>
-        <w:tab/>
-        <w:t xml:space="preserve">display: </w:t>
-      </w:r>
-      <w:proofErr w:type="gramStart"/>
-      <w:r>
-        <w:rPr>
-          <w:sz w:val="24"/>
-          <w:szCs w:val="24"/>
-          <w:lang w:val="en-US"/>
-        </w:rPr>
-        <w:t>none;</w:t>
-      </w:r>
-      <w:proofErr w:type="gramEnd"/>
-    </w:p>
-    <w:p>
-      <w:pPr>
-        <w:jc w:val="both"/>
-        <w:rPr>
-          <w:sz w:val="24"/>
-          <w:szCs w:val="24"/>
-          <w:lang w:val="en-US"/>
-        </w:rPr>
-      </w:pPr>
-      <w:r>
-        <w:rPr>
-          <w:sz w:val="24"/>
-          <w:szCs w:val="24"/>
-          <w:lang w:val="en-US"/>
-        </w:rPr>
-        <w:t>}</w:t>
-      </w:r>
-    </w:p>
-    <w:p>
-      <w:pPr>
-        <w:jc w:val="both"/>
-        <w:rPr>
-          <w:sz w:val="24"/>
-          <w:szCs w:val="24"/>
-          <w:lang w:val="en-US"/>
-        </w:rPr>
-      </w:pPr>
-    </w:p>
-    <w:p>
-      <w:pPr>
-        <w:jc w:val="both"/>
-        <w:rPr>
-          <w:sz w:val="24"/>
-          <w:szCs w:val="24"/>
-          <w:lang w:val="en-US"/>
-        </w:rPr>
-      </w:pPr>
-      <w:proofErr w:type="gramStart"/>
-      <w:r>
-        <w:rPr>
-          <w:sz w:val="24"/>
-          <w:szCs w:val="24"/>
-          <w:lang w:val="en-US"/>
-        </w:rPr>
-        <w:t>tag::</w:t>
-      </w:r>
-      <w:proofErr w:type="gramEnd"/>
-      <w:r>
-        <w:rPr>
-          <w:sz w:val="24"/>
-          <w:szCs w:val="24"/>
-          <w:lang w:val="en-US"/>
-        </w:rPr>
-        <w:t>after{</w:t>
-      </w:r>
-    </w:p>
-    <w:p>
-      <w:pPr>
-        <w:jc w:val="both"/>
-        <w:rPr>
-          <w:sz w:val="24"/>
-          <w:szCs w:val="24"/>
-          <w:lang w:val="en-US"/>
-        </w:rPr>
-      </w:pPr>
-      <w:r>
-        <w:rPr>
-          <w:sz w:val="24"/>
-          <w:szCs w:val="24"/>
-          <w:lang w:val="en-US"/>
-        </w:rPr>
-        <w:tab/>
-        <w:t>Contente: ‘</w:t>
-      </w:r>
-      <w:proofErr w:type="spellStart"/>
-      <w:r>
-        <w:rPr>
-          <w:sz w:val="24"/>
-          <w:szCs w:val="24"/>
-          <w:lang w:val="en-US"/>
-        </w:rPr>
-        <w:t>Informação</w:t>
+          <w:sz w:val="28"/>
+          <w:szCs w:val="28"/>
+        </w:rPr>
+        <w:t>First</w:t>
       </w:r>
       <w:proofErr w:type="spellEnd"/>
-      <w:r>
-        <w:rPr>
-          <w:sz w:val="24"/>
-          <w:szCs w:val="24"/>
-          <w:lang w:val="en-US"/>
-        </w:rPr>
-        <w:t>’</w:t>
-      </w:r>
-    </w:p>
-    <w:p>
-      <w:pPr>
-        <w:jc w:val="both"/>
-        <w:rPr>
-          <w:sz w:val="24"/>
-          <w:szCs w:val="24"/>
-        </w:rPr>
-      </w:pPr>
-      <w:r>
-        <w:rPr>
-          <w:sz w:val="24"/>
-          <w:szCs w:val="24"/>
-        </w:rPr>
-        <w:t>}</w:t>
-      </w:r>
+    </w:p>
+    <w:p>
+      <w:pPr>
+        <w:jc w:val="center"/>
+        <w:rPr>
+          <w:rFonts w:ascii="Arial" w:hAnsi="Arial" w:cs="Arial"/>
+          <w:b/>
+          <w:bCs/>
+          <w:sz w:val="28"/>
+          <w:szCs w:val="28"/>
+        </w:rPr>
+      </w:pPr>
+    </w:p>
+    <w:p>
+      <w:pPr>
+        <w:jc w:val="both"/>
+        <w:rPr>
+          <w:rFonts w:ascii="Arial" w:hAnsi="Arial" w:cs="Arial"/>
+          <w:sz w:val="24"/>
+          <w:szCs w:val="24"/>
+          <w:lang w:val="en-US"/>
+        </w:rPr>
+      </w:pPr>
     </w:p>
     <w:sectPr>
       <w:pgSz w:w="11906" w:h="16838"/>
@@ -2885,7 +3281,7 @@
   <w:style w:type="paragraph" w:default="1" w:styleId="Normal">
     <w:name w:val="Normal"/>
     <w:qFormat/>
-    <w:rsid w:val="002051C6"/>
+    <w:rsid w:val="005050CA"/>
   </w:style>
   <w:style w:type="paragraph" w:styleId="Ttulo1">
     <w:name w:val="heading 1"/>

--- a/Aulas/Curso HTML e CSS.docx
+++ b/Aulas/Curso HTML e CSS.docx
@@ -76,7 +76,6 @@
           <w:lang w:val="en-US"/>
         </w:rPr>
       </w:pPr>
-      <w:proofErr w:type="spellStart"/>
       <w:r>
         <w:rPr>
           <w:rFonts w:ascii="Arial" w:hAnsi="Arial" w:cs="Arial"/>
@@ -88,7 +87,6 @@
         </w:rPr>
         <w:t>Semântica</w:t>
       </w:r>
-      <w:proofErr w:type="spellEnd"/>
     </w:p>
     <w:p>
       <w:pPr>
@@ -201,7 +199,6 @@
           <w:lang w:val="en-US"/>
         </w:rPr>
       </w:pPr>
-      <w:proofErr w:type="spellStart"/>
       <w:r>
         <w:rPr>
           <w:rFonts w:ascii="Arial" w:hAnsi="Arial" w:cs="Arial"/>
@@ -214,7 +211,6 @@
         <w:lastRenderedPageBreak/>
         <w:t>Formulários</w:t>
       </w:r>
-      <w:proofErr w:type="spellEnd"/>
     </w:p>
     <w:p>
       <w:pPr>
@@ -352,17 +348,7 @@
           <w:szCs w:val="24"/>
           <w:lang w:val="en-US"/>
         </w:rPr>
-        <w:t xml:space="preserve"> autocomplete</w:t>
-      </w:r>
-      <w:proofErr w:type="gramStart"/>
-      <w:r>
-        <w:rPr>
-          <w:rFonts w:ascii="Arial" w:hAnsi="Arial" w:cs="Arial"/>
-          <w:sz w:val="24"/>
-          <w:szCs w:val="24"/>
-          <w:lang w:val="en-US"/>
-        </w:rPr>
-        <w:t>=”</w:t>
+        <w:t xml:space="preserve"> autocomplete=”</w:t>
       </w:r>
       <w:r>
         <w:rPr>
@@ -373,7 +359,6 @@
         </w:rPr>
         <w:t>on</w:t>
       </w:r>
-      <w:proofErr w:type="gramEnd"/>
       <w:r>
         <w:rPr>
           <w:rFonts w:ascii="Arial" w:hAnsi="Arial" w:cs="Arial"/>
@@ -411,27 +396,7 @@
           <w:lang w:val="en-US"/>
         </w:rPr>
         <w:tab/>
-        <w:t>&lt;</w:t>
-      </w:r>
-      <w:proofErr w:type="spellStart"/>
-      <w:r>
-        <w:rPr>
-          <w:rFonts w:ascii="Arial" w:hAnsi="Arial" w:cs="Arial"/>
-          <w:sz w:val="24"/>
-          <w:szCs w:val="24"/>
-          <w:lang w:val="en-US"/>
-        </w:rPr>
-        <w:t>fieldset</w:t>
-      </w:r>
-      <w:proofErr w:type="spellEnd"/>
-      <w:r>
-        <w:rPr>
-          <w:rFonts w:ascii="Arial" w:hAnsi="Arial" w:cs="Arial"/>
-          <w:sz w:val="24"/>
-          <w:szCs w:val="24"/>
-          <w:lang w:val="en-US"/>
-        </w:rPr>
-        <w:t>&gt;</w:t>
+        <w:t>&lt;fieldset&gt;</w:t>
       </w:r>
     </w:p>
     <w:p>
@@ -595,27 +560,7 @@
           <w:szCs w:val="24"/>
           <w:lang w:val="en-US"/>
         </w:rPr>
-        <w:t xml:space="preserve"> required </w:t>
-      </w:r>
-      <w:proofErr w:type="spellStart"/>
-      <w:r>
-        <w:rPr>
-          <w:rFonts w:ascii="Arial" w:hAnsi="Arial" w:cs="Arial"/>
-          <w:sz w:val="24"/>
-          <w:szCs w:val="24"/>
-          <w:lang w:val="en-US"/>
-        </w:rPr>
-        <w:t>minlenght</w:t>
-      </w:r>
-      <w:proofErr w:type="spellEnd"/>
-      <w:r>
-        <w:rPr>
-          <w:rFonts w:ascii="Arial" w:hAnsi="Arial" w:cs="Arial"/>
-          <w:sz w:val="24"/>
-          <w:szCs w:val="24"/>
-          <w:lang w:val="en-US"/>
-        </w:rPr>
-        <w:t>=””</w:t>
+        <w:t xml:space="preserve"> required minlenght=””</w:t>
       </w:r>
       <w:r>
         <w:rPr>
@@ -633,888 +578,629 @@
           <w:szCs w:val="20"/>
           <w:lang w:val="en-US"/>
         </w:rPr>
-        <w:t>(</w:t>
-      </w:r>
-      <w:proofErr w:type="spellStart"/>
-      <w:r>
+        <w:t>(pode ser min ou max, depende do input)</w:t>
+      </w:r>
+      <w:r>
+        <w:rPr>
+          <w:rFonts w:ascii="Arial" w:hAnsi="Arial" w:cs="Arial"/>
+          <w:sz w:val="24"/>
+          <w:szCs w:val="24"/>
+          <w:lang w:val="en-US"/>
+        </w:rPr>
+        <w:t xml:space="preserve"> maxlenght=”” size=”” placeholder=”” autocomplete=””</w:t>
+      </w:r>
+      <w:r>
+        <w:rPr>
+          <w:rFonts w:ascii="Arial" w:hAnsi="Arial" w:cs="Arial"/>
+          <w:sz w:val="24"/>
+          <w:szCs w:val="24"/>
+          <w:lang w:val="en-US"/>
+        </w:rPr>
+        <w:t xml:space="preserve"> step=””</w:t>
+      </w:r>
+      <w:r>
+        <w:rPr>
+          <w:rFonts w:ascii="Arial" w:hAnsi="Arial" w:cs="Arial"/>
+          <w:sz w:val="24"/>
+          <w:szCs w:val="24"/>
+          <w:lang w:val="en-US"/>
+        </w:rPr>
+        <w:t>&gt;</w:t>
+      </w:r>
+    </w:p>
+    <w:p>
+      <w:pPr>
+        <w:ind w:left="1416" w:firstLine="708"/>
+        <w:jc w:val="both"/>
+        <w:rPr>
+          <w:rFonts w:ascii="Arial" w:hAnsi="Arial" w:cs="Arial"/>
+          <w:sz w:val="24"/>
+          <w:szCs w:val="24"/>
+          <w:lang w:val="en-US"/>
+        </w:rPr>
+      </w:pPr>
+      <w:r>
+        <w:rPr>
+          <w:rFonts w:ascii="Arial" w:hAnsi="Arial" w:cs="Arial"/>
+          <w:sz w:val="24"/>
+          <w:szCs w:val="24"/>
+          <w:lang w:val="en-US"/>
+        </w:rPr>
+        <w:t>&lt;input...</w:t>
+      </w:r>
+      <w:r>
+        <w:rPr>
+          <w:rFonts w:ascii="Arial" w:hAnsi="Arial" w:cs="Arial"/>
+          <w:sz w:val="24"/>
+          <w:szCs w:val="24"/>
+          <w:lang w:val="en-US"/>
+        </w:rPr>
+        <w:t>”</w:t>
+      </w:r>
+      <w:r>
+        <w:rPr>
+          <w:rFonts w:ascii="Arial" w:hAnsi="Arial" w:cs="Arial"/>
+          <w:sz w:val="24"/>
+          <w:szCs w:val="24"/>
+          <w:lang w:val="en-US"/>
+        </w:rPr>
+        <w:t>tel</w:t>
+      </w:r>
+      <w:r>
+        <w:rPr>
+          <w:rFonts w:ascii="Arial" w:hAnsi="Arial" w:cs="Arial"/>
+          <w:sz w:val="24"/>
+          <w:szCs w:val="24"/>
+          <w:lang w:val="en-US"/>
+        </w:rPr>
+        <w:t>”</w:t>
+      </w:r>
+      <w:r>
+        <w:rPr>
+          <w:rFonts w:ascii="Arial" w:hAnsi="Arial" w:cs="Arial"/>
+          <w:sz w:val="24"/>
+          <w:szCs w:val="24"/>
+          <w:lang w:val="en-US"/>
+        </w:rPr>
+        <w:t>... pattern=”^</w:t>
+      </w:r>
+      <w:r>
+        <w:rPr>
+          <w:rFonts w:ascii="Arial" w:hAnsi="Arial" w:cs="Arial"/>
+          <w:sz w:val="24"/>
+          <w:szCs w:val="24"/>
+          <w:lang w:val="en-US"/>
+        </w:rPr>
+        <w:t>\(\d{2}\)\d</w:t>
+      </w:r>
+      <w:r>
+        <w:rPr>
+          <w:rFonts w:ascii="Arial" w:hAnsi="Arial" w:cs="Arial"/>
+          <w:sz w:val="24"/>
+          <w:szCs w:val="24"/>
+          <w:lang w:val="en-US"/>
+        </w:rPr>
+        <w:t>{4,5}-[0-9]{4}$”&gt;</w:t>
+      </w:r>
+    </w:p>
+    <w:p>
+      <w:pPr>
+        <w:ind w:left="1416" w:firstLine="708"/>
+        <w:jc w:val="both"/>
+        <w:rPr>
+          <w:rFonts w:ascii="Arial" w:hAnsi="Arial" w:cs="Arial"/>
+          <w:sz w:val="24"/>
+          <w:szCs w:val="24"/>
+          <w:lang w:val="en-US"/>
+        </w:rPr>
+      </w:pPr>
+      <w:r>
+        <w:rPr>
+          <w:rFonts w:ascii="Arial" w:hAnsi="Arial" w:cs="Arial"/>
+          <w:sz w:val="24"/>
+          <w:szCs w:val="24"/>
+          <w:lang w:val="en-US"/>
+        </w:rPr>
+        <w:t xml:space="preserve">&lt;input… </w:t>
+      </w:r>
+      <w:r>
+        <w:rPr>
+          <w:rFonts w:ascii="Arial" w:hAnsi="Arial" w:cs="Arial"/>
+          <w:sz w:val="24"/>
+          <w:szCs w:val="24"/>
+          <w:lang w:val="en-US"/>
+        </w:rPr>
+        <w:t>“</w:t>
+      </w:r>
+      <w:r>
+        <w:rPr>
+          <w:rFonts w:ascii="Arial" w:hAnsi="Arial" w:cs="Arial"/>
+          <w:sz w:val="24"/>
+          <w:szCs w:val="24"/>
+          <w:lang w:val="en-US"/>
+        </w:rPr>
+        <w:t>checkbox</w:t>
+      </w:r>
+      <w:r>
+        <w:rPr>
+          <w:rFonts w:ascii="Arial" w:hAnsi="Arial" w:cs="Arial"/>
+          <w:sz w:val="24"/>
+          <w:szCs w:val="24"/>
+          <w:lang w:val="en-US"/>
+        </w:rPr>
+        <w:t>”</w:t>
+      </w:r>
+      <w:r>
+        <w:rPr>
+          <w:rFonts w:ascii="Arial" w:hAnsi="Arial" w:cs="Arial"/>
+          <w:sz w:val="24"/>
+          <w:szCs w:val="24"/>
+          <w:lang w:val="en-US"/>
+        </w:rPr>
+        <w:t xml:space="preserve"> checked</w:t>
+      </w:r>
+      <w:r>
+        <w:rPr>
+          <w:rFonts w:ascii="Arial" w:hAnsi="Arial" w:cs="Arial"/>
+          <w:sz w:val="24"/>
+          <w:szCs w:val="24"/>
+          <w:lang w:val="en-US"/>
+        </w:rPr>
+        <w:t xml:space="preserve"> value</w:t>
+      </w:r>
+      <w:r>
+        <w:rPr>
+          <w:rFonts w:ascii="Arial" w:hAnsi="Arial" w:cs="Arial"/>
+          <w:sz w:val="24"/>
+          <w:szCs w:val="24"/>
+          <w:lang w:val="en-US"/>
+        </w:rPr>
+        <w:t>&gt;</w:t>
+      </w:r>
+    </w:p>
+    <w:p>
+      <w:pPr>
+        <w:ind w:left="2124"/>
+        <w:jc w:val="both"/>
         <w:rPr>
           <w:rFonts w:ascii="Arial" w:hAnsi="Arial" w:cs="Arial"/>
           <w:sz w:val="20"/>
           <w:szCs w:val="20"/>
-          <w:lang w:val="en-US"/>
-        </w:rPr>
-        <w:t>pode</w:t>
-      </w:r>
-      <w:proofErr w:type="spellEnd"/>
+        </w:rPr>
+      </w:pPr>
+      <w:r>
+        <w:rPr>
+          <w:rFonts w:ascii="Arial" w:hAnsi="Arial" w:cs="Arial"/>
+          <w:sz w:val="24"/>
+          <w:szCs w:val="24"/>
+          <w:lang w:val="en-US"/>
+        </w:rPr>
+        <w:t xml:space="preserve">&lt;input… </w:t>
+      </w:r>
+      <w:r>
+        <w:rPr>
+          <w:rFonts w:ascii="Arial" w:hAnsi="Arial" w:cs="Arial"/>
+          <w:sz w:val="24"/>
+          <w:szCs w:val="24"/>
+        </w:rPr>
+        <w:t>“</w:t>
+      </w:r>
+      <w:r>
+        <w:rPr>
+          <w:rFonts w:ascii="Arial" w:hAnsi="Arial" w:cs="Arial"/>
+          <w:sz w:val="24"/>
+          <w:szCs w:val="24"/>
+        </w:rPr>
+        <w:t>radio</w:t>
+      </w:r>
+      <w:r>
+        <w:rPr>
+          <w:rFonts w:ascii="Arial" w:hAnsi="Arial" w:cs="Arial"/>
+          <w:sz w:val="24"/>
+          <w:szCs w:val="24"/>
+        </w:rPr>
+        <w:t>”</w:t>
+      </w:r>
+      <w:r>
+        <w:rPr>
+          <w:rFonts w:ascii="Arial" w:hAnsi="Arial" w:cs="Arial"/>
+          <w:sz w:val="24"/>
+          <w:szCs w:val="24"/>
+        </w:rPr>
+        <w:t xml:space="preserve"> </w:t>
+      </w:r>
+      <w:r>
+        <w:rPr>
+          <w:rFonts w:ascii="Arial" w:hAnsi="Arial" w:cs="Arial"/>
+          <w:sz w:val="24"/>
+          <w:szCs w:val="24"/>
+        </w:rPr>
+        <w:t>checked</w:t>
+      </w:r>
+      <w:r>
+        <w:rPr>
+          <w:rFonts w:ascii="Arial" w:hAnsi="Arial" w:cs="Arial"/>
+          <w:sz w:val="24"/>
+          <w:szCs w:val="24"/>
+        </w:rPr>
+        <w:t xml:space="preserve"> value</w:t>
+      </w:r>
+      <w:r>
+        <w:rPr>
+          <w:rFonts w:ascii="Arial" w:hAnsi="Arial" w:cs="Arial"/>
+          <w:sz w:val="24"/>
+          <w:szCs w:val="24"/>
+        </w:rPr>
+        <w:t xml:space="preserve">&gt; </w:t>
+      </w:r>
       <w:r>
         <w:rPr>
           <w:rFonts w:ascii="Arial" w:hAnsi="Arial" w:cs="Arial"/>
           <w:sz w:val="20"/>
           <w:szCs w:val="20"/>
-          <w:lang w:val="en-US"/>
-        </w:rPr>
-        <w:t xml:space="preserve"> ser min </w:t>
-      </w:r>
-      <w:proofErr w:type="spellStart"/>
-      <w:r>
+        </w:rPr>
+        <w:t>OBS.: colocar o mesmo NAME, pois se não vou poder selecionar todas as opções</w:t>
+      </w:r>
+    </w:p>
+    <w:p>
+      <w:pPr>
+        <w:ind w:left="2124"/>
+        <w:jc w:val="both"/>
+        <w:rPr>
+          <w:rFonts w:ascii="Arial" w:hAnsi="Arial" w:cs="Arial"/>
+          <w:sz w:val="24"/>
+          <w:szCs w:val="24"/>
+          <w:lang w:val="en-US"/>
+        </w:rPr>
+      </w:pPr>
+      <w:r>
+        <w:rPr>
+          <w:rFonts w:ascii="Arial" w:hAnsi="Arial" w:cs="Arial"/>
+          <w:sz w:val="24"/>
+          <w:szCs w:val="24"/>
+          <w:lang w:val="en-US"/>
+        </w:rPr>
+        <w:t>&lt;input... “color”&gt;</w:t>
+      </w:r>
+    </w:p>
+    <w:p>
+      <w:pPr>
+        <w:ind w:left="2124"/>
+        <w:jc w:val="both"/>
+        <w:rPr>
+          <w:rFonts w:ascii="Arial" w:hAnsi="Arial" w:cs="Arial"/>
+          <w:sz w:val="24"/>
+          <w:szCs w:val="24"/>
+          <w:lang w:val="en-US"/>
+        </w:rPr>
+      </w:pPr>
+      <w:r>
+        <w:rPr>
+          <w:rFonts w:ascii="Arial" w:hAnsi="Arial" w:cs="Arial"/>
+          <w:sz w:val="24"/>
+          <w:szCs w:val="24"/>
+          <w:lang w:val="en-US"/>
+        </w:rPr>
+        <w:t>&lt;input... “range”&gt;</w:t>
+      </w:r>
+    </w:p>
+    <w:p>
+      <w:pPr>
+        <w:ind w:left="2124"/>
+        <w:jc w:val="both"/>
         <w:rPr>
           <w:rFonts w:ascii="Arial" w:hAnsi="Arial" w:cs="Arial"/>
           <w:sz w:val="20"/>
           <w:szCs w:val="20"/>
-          <w:lang w:val="en-US"/>
-        </w:rPr>
-        <w:t>ou</w:t>
-      </w:r>
-      <w:proofErr w:type="spellEnd"/>
+        </w:rPr>
+      </w:pPr>
+      <w:r>
+        <w:rPr>
+          <w:rFonts w:ascii="Arial" w:hAnsi="Arial" w:cs="Arial"/>
+          <w:sz w:val="24"/>
+          <w:szCs w:val="24"/>
+          <w:lang w:val="en-US"/>
+        </w:rPr>
+        <w:t xml:space="preserve">&lt;input... </w:t>
+      </w:r>
+      <w:r>
+        <w:rPr>
+          <w:rFonts w:ascii="Arial" w:hAnsi="Arial" w:cs="Arial"/>
+          <w:sz w:val="24"/>
+          <w:szCs w:val="24"/>
+        </w:rPr>
+        <w:t xml:space="preserve">“file”&gt; </w:t>
+      </w:r>
       <w:r>
         <w:rPr>
           <w:rFonts w:ascii="Arial" w:hAnsi="Arial" w:cs="Arial"/>
           <w:sz w:val="20"/>
           <w:szCs w:val="20"/>
-          <w:lang w:val="en-US"/>
-        </w:rPr>
-        <w:t xml:space="preserve"> max, </w:t>
-      </w:r>
-      <w:proofErr w:type="spellStart"/>
+        </w:rPr>
+        <w:t>OBS.: não pode usar o método GET</w:t>
+      </w:r>
+    </w:p>
+    <w:p>
+      <w:pPr>
+        <w:ind w:left="2124"/>
+        <w:jc w:val="both"/>
+        <w:rPr>
+          <w:rFonts w:ascii="Arial" w:hAnsi="Arial" w:cs="Arial"/>
+          <w:sz w:val="24"/>
+          <w:szCs w:val="24"/>
+          <w:lang w:val="en-US"/>
+        </w:rPr>
+      </w:pPr>
+      <w:r>
+        <w:rPr>
+          <w:rFonts w:ascii="Arial" w:hAnsi="Arial" w:cs="Arial"/>
+          <w:sz w:val="24"/>
+          <w:szCs w:val="24"/>
+          <w:lang w:val="en-US"/>
+        </w:rPr>
+        <w:t>&lt;select&gt;</w:t>
+      </w:r>
+    </w:p>
+    <w:p>
+      <w:pPr>
+        <w:ind w:left="2124"/>
+        <w:jc w:val="both"/>
+        <w:rPr>
+          <w:rFonts w:ascii="Arial" w:hAnsi="Arial" w:cs="Arial"/>
+          <w:sz w:val="24"/>
+          <w:szCs w:val="24"/>
+          <w:lang w:val="en-US"/>
+        </w:rPr>
+      </w:pPr>
+      <w:r>
+        <w:rPr>
+          <w:rFonts w:ascii="Arial" w:hAnsi="Arial" w:cs="Arial"/>
+          <w:sz w:val="24"/>
+          <w:szCs w:val="24"/>
+          <w:lang w:val="en-US"/>
+        </w:rPr>
+        <w:tab/>
+        <w:t>&lt;option&gt;&lt;/option&gt;</w:t>
+      </w:r>
+    </w:p>
+    <w:p>
+      <w:pPr>
+        <w:ind w:left="2124"/>
+        <w:jc w:val="both"/>
+        <w:rPr>
+          <w:rFonts w:ascii="Arial" w:hAnsi="Arial" w:cs="Arial"/>
+          <w:sz w:val="24"/>
+          <w:szCs w:val="24"/>
+          <w:lang w:val="en-US"/>
+        </w:rPr>
+      </w:pPr>
+      <w:r>
+        <w:rPr>
+          <w:rFonts w:ascii="Arial" w:hAnsi="Arial" w:cs="Arial"/>
+          <w:sz w:val="24"/>
+          <w:szCs w:val="24"/>
+          <w:lang w:val="en-US"/>
+        </w:rPr>
+        <w:tab/>
+      </w:r>
+      <w:r>
+        <w:rPr>
+          <w:rFonts w:ascii="Arial" w:hAnsi="Arial" w:cs="Arial"/>
+          <w:sz w:val="24"/>
+          <w:szCs w:val="24"/>
+          <w:lang w:val="en-US"/>
+        </w:rPr>
+        <w:t>&lt;optgroup</w:t>
+      </w:r>
+      <w:r>
+        <w:rPr>
+          <w:rFonts w:ascii="Arial" w:hAnsi="Arial" w:cs="Arial"/>
+          <w:sz w:val="24"/>
+          <w:szCs w:val="24"/>
+          <w:lang w:val="en-US"/>
+        </w:rPr>
+        <w:t xml:space="preserve"> label</w:t>
+      </w:r>
+      <w:r>
+        <w:rPr>
+          <w:rFonts w:ascii="Arial" w:hAnsi="Arial" w:cs="Arial"/>
+          <w:sz w:val="24"/>
+          <w:szCs w:val="24"/>
+          <w:lang w:val="en-US"/>
+        </w:rPr>
+        <w:t>&gt;</w:t>
+      </w:r>
+    </w:p>
+    <w:p>
+      <w:pPr>
+        <w:ind w:left="2124"/>
+        <w:jc w:val="both"/>
+        <w:rPr>
+          <w:rFonts w:ascii="Arial" w:hAnsi="Arial" w:cs="Arial"/>
+          <w:sz w:val="24"/>
+          <w:szCs w:val="24"/>
+        </w:rPr>
+      </w:pPr>
+      <w:r>
+        <w:rPr>
+          <w:rFonts w:ascii="Arial" w:hAnsi="Arial" w:cs="Arial"/>
+          <w:sz w:val="24"/>
+          <w:szCs w:val="24"/>
+          <w:lang w:val="en-US"/>
+        </w:rPr>
+        <w:tab/>
+      </w:r>
+      <w:r>
+        <w:rPr>
+          <w:rFonts w:ascii="Arial" w:hAnsi="Arial" w:cs="Arial"/>
+          <w:sz w:val="24"/>
+          <w:szCs w:val="24"/>
+          <w:lang w:val="en-US"/>
+        </w:rPr>
+        <w:tab/>
+      </w:r>
+      <w:r>
+        <w:rPr>
+          <w:rFonts w:ascii="Arial" w:hAnsi="Arial" w:cs="Arial"/>
+          <w:sz w:val="24"/>
+          <w:szCs w:val="24"/>
+        </w:rPr>
+        <w:t>&lt;option&gt;</w:t>
+      </w:r>
+    </w:p>
+    <w:p>
+      <w:pPr>
+        <w:ind w:left="2124"/>
+        <w:jc w:val="both"/>
+        <w:rPr>
+          <w:rFonts w:ascii="Arial" w:hAnsi="Arial" w:cs="Arial"/>
+          <w:sz w:val="24"/>
+          <w:szCs w:val="24"/>
+        </w:rPr>
+      </w:pPr>
+      <w:r>
+        <w:rPr>
+          <w:rFonts w:ascii="Arial" w:hAnsi="Arial" w:cs="Arial"/>
+          <w:sz w:val="24"/>
+          <w:szCs w:val="24"/>
+        </w:rPr>
+        <w:tab/>
+        <w:t>&lt;/optgroup&gt;</w:t>
+      </w:r>
+    </w:p>
+    <w:p>
+      <w:pPr>
+        <w:ind w:left="2124"/>
+        <w:jc w:val="both"/>
+        <w:rPr>
+          <w:rFonts w:ascii="Arial" w:hAnsi="Arial" w:cs="Arial"/>
+          <w:sz w:val="24"/>
+          <w:szCs w:val="24"/>
+        </w:rPr>
+      </w:pPr>
+      <w:r>
+        <w:rPr>
+          <w:rFonts w:ascii="Arial" w:hAnsi="Arial" w:cs="Arial"/>
+          <w:sz w:val="24"/>
+          <w:szCs w:val="24"/>
+        </w:rPr>
+        <w:t>&lt;/select&gt;</w:t>
+      </w:r>
+    </w:p>
+    <w:p>
+      <w:pPr>
+        <w:ind w:left="2124"/>
+        <w:jc w:val="both"/>
+        <w:rPr>
+          <w:rFonts w:ascii="Arial" w:hAnsi="Arial" w:cs="Arial"/>
+          <w:sz w:val="24"/>
+          <w:szCs w:val="24"/>
+        </w:rPr>
+      </w:pPr>
+      <w:r>
+        <w:rPr>
+          <w:rFonts w:ascii="Arial" w:hAnsi="Arial" w:cs="Arial"/>
+          <w:sz w:val="24"/>
+          <w:szCs w:val="24"/>
+        </w:rPr>
+        <w:t>&lt;datalist</w:t>
+      </w:r>
+      <w:r>
+        <w:rPr>
+          <w:rFonts w:ascii="Arial" w:hAnsi="Arial" w:cs="Arial"/>
+          <w:sz w:val="24"/>
+          <w:szCs w:val="24"/>
+        </w:rPr>
+        <w:t xml:space="preserve"> id=””</w:t>
+      </w:r>
+      <w:r>
+        <w:rPr>
+          <w:rFonts w:ascii="Arial" w:hAnsi="Arial" w:cs="Arial"/>
+          <w:sz w:val="24"/>
+          <w:szCs w:val="24"/>
+        </w:rPr>
+        <w:t>&gt;</w:t>
+      </w:r>
+      <w:r>
+        <w:rPr>
+          <w:rFonts w:ascii="Arial" w:hAnsi="Arial" w:cs="Arial"/>
+          <w:sz w:val="24"/>
+          <w:szCs w:val="24"/>
+        </w:rPr>
+        <w:t xml:space="preserve"> </w:t>
+      </w:r>
       <w:r>
         <w:rPr>
           <w:rFonts w:ascii="Arial" w:hAnsi="Arial" w:cs="Arial"/>
           <w:sz w:val="20"/>
           <w:szCs w:val="20"/>
-          <w:lang w:val="en-US"/>
-        </w:rPr>
-        <w:t>depende</w:t>
-      </w:r>
-      <w:proofErr w:type="spellEnd"/>
-      <w:r>
+        </w:rPr>
+        <w:t>OBS.: precisa ter o ID relacionado com o id ou name do input</w:t>
+      </w:r>
+    </w:p>
+    <w:p>
+      <w:pPr>
+        <w:ind w:left="2124"/>
+        <w:jc w:val="both"/>
+        <w:rPr>
+          <w:rFonts w:ascii="Arial" w:hAnsi="Arial" w:cs="Arial"/>
+          <w:sz w:val="24"/>
+          <w:szCs w:val="24"/>
+        </w:rPr>
+      </w:pPr>
+      <w:r>
+        <w:rPr>
+          <w:rFonts w:ascii="Arial" w:hAnsi="Arial" w:cs="Arial"/>
+          <w:sz w:val="24"/>
+          <w:szCs w:val="24"/>
+        </w:rPr>
+        <w:tab/>
+      </w:r>
+      <w:r>
+        <w:rPr>
+          <w:rFonts w:ascii="Arial" w:hAnsi="Arial" w:cs="Arial"/>
+          <w:sz w:val="24"/>
+          <w:szCs w:val="24"/>
+        </w:rPr>
+        <w:t>&lt;option&gt;</w:t>
+      </w:r>
+    </w:p>
+    <w:p>
+      <w:pPr>
+        <w:ind w:left="2124"/>
+        <w:jc w:val="both"/>
+        <w:rPr>
+          <w:rFonts w:ascii="Arial" w:hAnsi="Arial" w:cs="Arial"/>
+          <w:sz w:val="24"/>
+          <w:szCs w:val="24"/>
+        </w:rPr>
+      </w:pPr>
+      <w:r>
+        <w:rPr>
+          <w:rFonts w:ascii="Arial" w:hAnsi="Arial" w:cs="Arial"/>
+          <w:sz w:val="24"/>
+          <w:szCs w:val="24"/>
+        </w:rPr>
+        <w:t>&lt;/datalist&gt;</w:t>
+      </w:r>
+    </w:p>
+    <w:p>
+      <w:pPr>
+        <w:ind w:left="2124"/>
+        <w:jc w:val="both"/>
         <w:rPr>
           <w:rFonts w:ascii="Arial" w:hAnsi="Arial" w:cs="Arial"/>
           <w:sz w:val="20"/>
           <w:szCs w:val="20"/>
-          <w:lang w:val="en-US"/>
-        </w:rPr>
-        <w:t xml:space="preserve"> do input)</w:t>
-      </w:r>
-      <w:r>
-        <w:rPr>
-          <w:rFonts w:ascii="Arial" w:hAnsi="Arial" w:cs="Arial"/>
-          <w:sz w:val="24"/>
-          <w:szCs w:val="24"/>
-          <w:lang w:val="en-US"/>
-        </w:rPr>
-        <w:t xml:space="preserve"> </w:t>
-      </w:r>
-      <w:proofErr w:type="spellStart"/>
-      <w:r>
-        <w:rPr>
-          <w:rFonts w:ascii="Arial" w:hAnsi="Arial" w:cs="Arial"/>
-          <w:sz w:val="24"/>
-          <w:szCs w:val="24"/>
-          <w:lang w:val="en-US"/>
-        </w:rPr>
-        <w:t>maxlenght</w:t>
-      </w:r>
-      <w:proofErr w:type="spellEnd"/>
-      <w:r>
-        <w:rPr>
-          <w:rFonts w:ascii="Arial" w:hAnsi="Arial" w:cs="Arial"/>
-          <w:sz w:val="24"/>
-          <w:szCs w:val="24"/>
-          <w:lang w:val="en-US"/>
-        </w:rPr>
-        <w:t>=”” size=”” placeholder=”” autocomplete=””</w:t>
-      </w:r>
-      <w:r>
-        <w:rPr>
-          <w:rFonts w:ascii="Arial" w:hAnsi="Arial" w:cs="Arial"/>
-          <w:sz w:val="24"/>
-          <w:szCs w:val="24"/>
-          <w:lang w:val="en-US"/>
-        </w:rPr>
-        <w:t xml:space="preserve"> step=””</w:t>
-      </w:r>
-      <w:r>
-        <w:rPr>
-          <w:rFonts w:ascii="Arial" w:hAnsi="Arial" w:cs="Arial"/>
-          <w:sz w:val="24"/>
-          <w:szCs w:val="24"/>
-          <w:lang w:val="en-US"/>
-        </w:rPr>
-        <w:t>&gt;</w:t>
-      </w:r>
-    </w:p>
-    <w:p>
-      <w:pPr>
-        <w:ind w:left="1416" w:firstLine="708"/>
-        <w:jc w:val="both"/>
-        <w:rPr>
-          <w:rFonts w:ascii="Arial" w:hAnsi="Arial" w:cs="Arial"/>
-          <w:sz w:val="24"/>
-          <w:szCs w:val="24"/>
-          <w:lang w:val="en-US"/>
-        </w:rPr>
-      </w:pPr>
-      <w:r>
-        <w:rPr>
-          <w:rFonts w:ascii="Arial" w:hAnsi="Arial" w:cs="Arial"/>
-          <w:sz w:val="24"/>
-          <w:szCs w:val="24"/>
-          <w:lang w:val="en-US"/>
-        </w:rPr>
-        <w:t>&lt;input...</w:t>
-      </w:r>
-      <w:r>
-        <w:rPr>
-          <w:rFonts w:ascii="Arial" w:hAnsi="Arial" w:cs="Arial"/>
-          <w:sz w:val="24"/>
-          <w:szCs w:val="24"/>
-          <w:lang w:val="en-US"/>
-        </w:rPr>
-        <w:t>”</w:t>
-      </w:r>
-      <w:proofErr w:type="spellStart"/>
-      <w:r>
-        <w:rPr>
-          <w:rFonts w:ascii="Arial" w:hAnsi="Arial" w:cs="Arial"/>
-          <w:sz w:val="24"/>
-          <w:szCs w:val="24"/>
-          <w:lang w:val="en-US"/>
-        </w:rPr>
-        <w:t>tel</w:t>
-      </w:r>
-      <w:proofErr w:type="spellEnd"/>
-      <w:r>
-        <w:rPr>
-          <w:rFonts w:ascii="Arial" w:hAnsi="Arial" w:cs="Arial"/>
-          <w:sz w:val="24"/>
-          <w:szCs w:val="24"/>
-          <w:lang w:val="en-US"/>
-        </w:rPr>
-        <w:t>”</w:t>
-      </w:r>
-      <w:r>
-        <w:rPr>
-          <w:rFonts w:ascii="Arial" w:hAnsi="Arial" w:cs="Arial"/>
-          <w:sz w:val="24"/>
-          <w:szCs w:val="24"/>
-          <w:lang w:val="en-US"/>
-        </w:rPr>
-        <w:t>... pattern=”^</w:t>
-      </w:r>
-      <w:r>
-        <w:rPr>
-          <w:rFonts w:ascii="Arial" w:hAnsi="Arial" w:cs="Arial"/>
-          <w:sz w:val="24"/>
-          <w:szCs w:val="24"/>
-          <w:lang w:val="en-US"/>
-        </w:rPr>
-        <w:t>\(\d{2}\)\d</w:t>
-      </w:r>
-      <w:r>
-        <w:rPr>
-          <w:rFonts w:ascii="Arial" w:hAnsi="Arial" w:cs="Arial"/>
-          <w:sz w:val="24"/>
-          <w:szCs w:val="24"/>
-          <w:lang w:val="en-US"/>
-        </w:rPr>
-        <w:t>{4,5}-[0-9]{4}$”&gt;</w:t>
-      </w:r>
-    </w:p>
-    <w:p>
-      <w:pPr>
-        <w:ind w:left="1416" w:firstLine="708"/>
-        <w:jc w:val="both"/>
-        <w:rPr>
-          <w:rFonts w:ascii="Arial" w:hAnsi="Arial" w:cs="Arial"/>
-          <w:sz w:val="24"/>
-          <w:szCs w:val="24"/>
-          <w:lang w:val="en-US"/>
-        </w:rPr>
-      </w:pPr>
-      <w:r>
-        <w:rPr>
-          <w:rFonts w:ascii="Arial" w:hAnsi="Arial" w:cs="Arial"/>
-          <w:sz w:val="24"/>
-          <w:szCs w:val="24"/>
-          <w:lang w:val="en-US"/>
-        </w:rPr>
-        <w:t xml:space="preserve">&lt;input… </w:t>
-      </w:r>
-      <w:r>
-        <w:rPr>
-          <w:rFonts w:ascii="Arial" w:hAnsi="Arial" w:cs="Arial"/>
-          <w:sz w:val="24"/>
-          <w:szCs w:val="24"/>
-          <w:lang w:val="en-US"/>
-        </w:rPr>
-        <w:t>“</w:t>
-      </w:r>
-      <w:r>
-        <w:rPr>
-          <w:rFonts w:ascii="Arial" w:hAnsi="Arial" w:cs="Arial"/>
-          <w:sz w:val="24"/>
-          <w:szCs w:val="24"/>
-          <w:lang w:val="en-US"/>
-        </w:rPr>
-        <w:t>checkbox</w:t>
-      </w:r>
-      <w:r>
-        <w:rPr>
-          <w:rFonts w:ascii="Arial" w:hAnsi="Arial" w:cs="Arial"/>
-          <w:sz w:val="24"/>
-          <w:szCs w:val="24"/>
-          <w:lang w:val="en-US"/>
-        </w:rPr>
-        <w:t>”</w:t>
-      </w:r>
-      <w:r>
-        <w:rPr>
-          <w:rFonts w:ascii="Arial" w:hAnsi="Arial" w:cs="Arial"/>
-          <w:sz w:val="24"/>
-          <w:szCs w:val="24"/>
-          <w:lang w:val="en-US"/>
-        </w:rPr>
-        <w:t xml:space="preserve"> checked</w:t>
-      </w:r>
-      <w:r>
-        <w:rPr>
-          <w:rFonts w:ascii="Arial" w:hAnsi="Arial" w:cs="Arial"/>
-          <w:sz w:val="24"/>
-          <w:szCs w:val="24"/>
-          <w:lang w:val="en-US"/>
-        </w:rPr>
-        <w:t xml:space="preserve"> value</w:t>
-      </w:r>
-      <w:r>
-        <w:rPr>
-          <w:rFonts w:ascii="Arial" w:hAnsi="Arial" w:cs="Arial"/>
-          <w:sz w:val="24"/>
-          <w:szCs w:val="24"/>
-          <w:lang w:val="en-US"/>
-        </w:rPr>
-        <w:t>&gt;</w:t>
-      </w:r>
-    </w:p>
-    <w:p>
-      <w:pPr>
-        <w:ind w:left="2124"/>
-        <w:jc w:val="both"/>
-        <w:rPr>
-          <w:rFonts w:ascii="Arial" w:hAnsi="Arial" w:cs="Arial"/>
-          <w:sz w:val="20"/>
-          <w:szCs w:val="20"/>
-        </w:rPr>
-      </w:pPr>
-      <w:r>
-        <w:rPr>
-          <w:rFonts w:ascii="Arial" w:hAnsi="Arial" w:cs="Arial"/>
-          <w:sz w:val="24"/>
-          <w:szCs w:val="24"/>
-          <w:lang w:val="en-US"/>
-        </w:rPr>
-        <w:t xml:space="preserve">&lt;input… </w:t>
-      </w:r>
-      <w:r>
-        <w:rPr>
-          <w:rFonts w:ascii="Arial" w:hAnsi="Arial" w:cs="Arial"/>
-          <w:sz w:val="24"/>
-          <w:szCs w:val="24"/>
-        </w:rPr>
-        <w:t>“</w:t>
-      </w:r>
-      <w:r>
-        <w:rPr>
-          <w:rFonts w:ascii="Arial" w:hAnsi="Arial" w:cs="Arial"/>
-          <w:sz w:val="24"/>
-          <w:szCs w:val="24"/>
-        </w:rPr>
-        <w:t>radio</w:t>
-      </w:r>
-      <w:r>
-        <w:rPr>
-          <w:rFonts w:ascii="Arial" w:hAnsi="Arial" w:cs="Arial"/>
-          <w:sz w:val="24"/>
-          <w:szCs w:val="24"/>
-        </w:rPr>
-        <w:t>”</w:t>
-      </w:r>
-      <w:r>
-        <w:rPr>
-          <w:rFonts w:ascii="Arial" w:hAnsi="Arial" w:cs="Arial"/>
-          <w:sz w:val="24"/>
-          <w:szCs w:val="24"/>
-        </w:rPr>
-        <w:t xml:space="preserve"> </w:t>
-      </w:r>
-      <w:proofErr w:type="spellStart"/>
-      <w:r>
-        <w:rPr>
-          <w:rFonts w:ascii="Arial" w:hAnsi="Arial" w:cs="Arial"/>
-          <w:sz w:val="24"/>
-          <w:szCs w:val="24"/>
-        </w:rPr>
-        <w:t>checked</w:t>
-      </w:r>
-      <w:proofErr w:type="spellEnd"/>
-      <w:r>
-        <w:rPr>
-          <w:rFonts w:ascii="Arial" w:hAnsi="Arial" w:cs="Arial"/>
-          <w:sz w:val="24"/>
-          <w:szCs w:val="24"/>
-        </w:rPr>
-        <w:t xml:space="preserve"> </w:t>
-      </w:r>
-      <w:proofErr w:type="spellStart"/>
-      <w:r>
-        <w:rPr>
-          <w:rFonts w:ascii="Arial" w:hAnsi="Arial" w:cs="Arial"/>
-          <w:sz w:val="24"/>
-          <w:szCs w:val="24"/>
-        </w:rPr>
-        <w:t>value</w:t>
-      </w:r>
-      <w:proofErr w:type="spellEnd"/>
-      <w:r>
-        <w:rPr>
-          <w:rFonts w:ascii="Arial" w:hAnsi="Arial" w:cs="Arial"/>
-          <w:sz w:val="24"/>
-          <w:szCs w:val="24"/>
-        </w:rPr>
-        <w:t xml:space="preserve">&gt; </w:t>
-      </w:r>
-      <w:r>
-        <w:rPr>
-          <w:rFonts w:ascii="Arial" w:hAnsi="Arial" w:cs="Arial"/>
-          <w:sz w:val="20"/>
-          <w:szCs w:val="20"/>
-        </w:rPr>
-        <w:t>OBS.: colocar o mesmo NAME, pois se não vou poder selecionar todas as opções</w:t>
-      </w:r>
-    </w:p>
-    <w:p>
-      <w:pPr>
-        <w:ind w:left="2124"/>
-        <w:jc w:val="both"/>
-        <w:rPr>
-          <w:rFonts w:ascii="Arial" w:hAnsi="Arial" w:cs="Arial"/>
-          <w:sz w:val="24"/>
-          <w:szCs w:val="24"/>
-          <w:lang w:val="en-US"/>
-        </w:rPr>
-      </w:pPr>
-      <w:r>
-        <w:rPr>
-          <w:rFonts w:ascii="Arial" w:hAnsi="Arial" w:cs="Arial"/>
-          <w:sz w:val="24"/>
-          <w:szCs w:val="24"/>
-          <w:lang w:val="en-US"/>
-        </w:rPr>
-        <w:t>&lt;input... “color”&gt;</w:t>
-      </w:r>
-    </w:p>
-    <w:p>
-      <w:pPr>
-        <w:ind w:left="2124"/>
-        <w:jc w:val="both"/>
-        <w:rPr>
-          <w:rFonts w:ascii="Arial" w:hAnsi="Arial" w:cs="Arial"/>
-          <w:sz w:val="24"/>
-          <w:szCs w:val="24"/>
-          <w:lang w:val="en-US"/>
-        </w:rPr>
-      </w:pPr>
-      <w:r>
-        <w:rPr>
-          <w:rFonts w:ascii="Arial" w:hAnsi="Arial" w:cs="Arial"/>
-          <w:sz w:val="24"/>
-          <w:szCs w:val="24"/>
-          <w:lang w:val="en-US"/>
-        </w:rPr>
-        <w:t>&lt;input... “range”&gt;</w:t>
-      </w:r>
-    </w:p>
-    <w:p>
-      <w:pPr>
-        <w:ind w:left="2124"/>
-        <w:jc w:val="both"/>
-        <w:rPr>
-          <w:rFonts w:ascii="Arial" w:hAnsi="Arial" w:cs="Arial"/>
-          <w:sz w:val="20"/>
-          <w:szCs w:val="20"/>
-        </w:rPr>
-      </w:pPr>
-      <w:r>
-        <w:rPr>
-          <w:rFonts w:ascii="Arial" w:hAnsi="Arial" w:cs="Arial"/>
-          <w:sz w:val="24"/>
-          <w:szCs w:val="24"/>
-          <w:lang w:val="en-US"/>
-        </w:rPr>
-        <w:t xml:space="preserve">&lt;input... </w:t>
-      </w:r>
-      <w:r>
-        <w:rPr>
-          <w:rFonts w:ascii="Arial" w:hAnsi="Arial" w:cs="Arial"/>
-          <w:sz w:val="24"/>
-          <w:szCs w:val="24"/>
-        </w:rPr>
-        <w:t xml:space="preserve">“file”&gt; </w:t>
-      </w:r>
-      <w:r>
-        <w:rPr>
-          <w:rFonts w:ascii="Arial" w:hAnsi="Arial" w:cs="Arial"/>
-          <w:sz w:val="20"/>
-          <w:szCs w:val="20"/>
-        </w:rPr>
-        <w:t>OBS.: não pode usar o método GET</w:t>
-      </w:r>
-    </w:p>
-    <w:p>
-      <w:pPr>
-        <w:ind w:left="2124"/>
-        <w:jc w:val="both"/>
-        <w:rPr>
-          <w:rFonts w:ascii="Arial" w:hAnsi="Arial" w:cs="Arial"/>
-          <w:sz w:val="24"/>
-          <w:szCs w:val="24"/>
-          <w:lang w:val="en-US"/>
-        </w:rPr>
-      </w:pPr>
-      <w:r>
-        <w:rPr>
-          <w:rFonts w:ascii="Arial" w:hAnsi="Arial" w:cs="Arial"/>
-          <w:sz w:val="24"/>
-          <w:szCs w:val="24"/>
-          <w:lang w:val="en-US"/>
-        </w:rPr>
-        <w:t>&lt;select&gt;</w:t>
-      </w:r>
-    </w:p>
-    <w:p>
-      <w:pPr>
-        <w:ind w:left="2124"/>
-        <w:jc w:val="both"/>
-        <w:rPr>
-          <w:rFonts w:ascii="Arial" w:hAnsi="Arial" w:cs="Arial"/>
-          <w:sz w:val="24"/>
-          <w:szCs w:val="24"/>
-          <w:lang w:val="en-US"/>
-        </w:rPr>
-      </w:pPr>
-      <w:r>
-        <w:rPr>
-          <w:rFonts w:ascii="Arial" w:hAnsi="Arial" w:cs="Arial"/>
-          <w:sz w:val="24"/>
-          <w:szCs w:val="24"/>
-          <w:lang w:val="en-US"/>
-        </w:rPr>
-        <w:tab/>
-        <w:t>&lt;option&gt;&lt;/option&gt;</w:t>
-      </w:r>
-    </w:p>
-    <w:p>
-      <w:pPr>
-        <w:ind w:left="2124"/>
-        <w:jc w:val="both"/>
-        <w:rPr>
-          <w:rFonts w:ascii="Arial" w:hAnsi="Arial" w:cs="Arial"/>
-          <w:sz w:val="24"/>
-          <w:szCs w:val="24"/>
-          <w:lang w:val="en-US"/>
-        </w:rPr>
-      </w:pPr>
-      <w:r>
-        <w:rPr>
-          <w:rFonts w:ascii="Arial" w:hAnsi="Arial" w:cs="Arial"/>
-          <w:sz w:val="24"/>
-          <w:szCs w:val="24"/>
-          <w:lang w:val="en-US"/>
-        </w:rPr>
-        <w:tab/>
-      </w:r>
-      <w:r>
-        <w:rPr>
-          <w:rFonts w:ascii="Arial" w:hAnsi="Arial" w:cs="Arial"/>
-          <w:sz w:val="24"/>
-          <w:szCs w:val="24"/>
-          <w:lang w:val="en-US"/>
-        </w:rPr>
-        <w:t>&lt;</w:t>
-      </w:r>
-      <w:proofErr w:type="spellStart"/>
-      <w:r>
-        <w:rPr>
-          <w:rFonts w:ascii="Arial" w:hAnsi="Arial" w:cs="Arial"/>
-          <w:sz w:val="24"/>
-          <w:szCs w:val="24"/>
-          <w:lang w:val="en-US"/>
-        </w:rPr>
-        <w:t>optgroup</w:t>
-      </w:r>
-      <w:proofErr w:type="spellEnd"/>
-      <w:r>
-        <w:rPr>
-          <w:rFonts w:ascii="Arial" w:hAnsi="Arial" w:cs="Arial"/>
-          <w:sz w:val="24"/>
-          <w:szCs w:val="24"/>
-          <w:lang w:val="en-US"/>
-        </w:rPr>
-        <w:t xml:space="preserve"> label</w:t>
-      </w:r>
-      <w:r>
-        <w:rPr>
-          <w:rFonts w:ascii="Arial" w:hAnsi="Arial" w:cs="Arial"/>
-          <w:sz w:val="24"/>
-          <w:szCs w:val="24"/>
-          <w:lang w:val="en-US"/>
-        </w:rPr>
-        <w:t>&gt;</w:t>
-      </w:r>
-    </w:p>
-    <w:p>
-      <w:pPr>
-        <w:ind w:left="2124"/>
-        <w:jc w:val="both"/>
-        <w:rPr>
-          <w:rFonts w:ascii="Arial" w:hAnsi="Arial" w:cs="Arial"/>
-          <w:sz w:val="24"/>
-          <w:szCs w:val="24"/>
-        </w:rPr>
-      </w:pPr>
-      <w:r>
-        <w:rPr>
-          <w:rFonts w:ascii="Arial" w:hAnsi="Arial" w:cs="Arial"/>
-          <w:sz w:val="24"/>
-          <w:szCs w:val="24"/>
-          <w:lang w:val="en-US"/>
-        </w:rPr>
-        <w:tab/>
-      </w:r>
-      <w:r>
-        <w:rPr>
-          <w:rFonts w:ascii="Arial" w:hAnsi="Arial" w:cs="Arial"/>
-          <w:sz w:val="24"/>
-          <w:szCs w:val="24"/>
-          <w:lang w:val="en-US"/>
-        </w:rPr>
-        <w:tab/>
-      </w:r>
-      <w:r>
-        <w:rPr>
-          <w:rFonts w:ascii="Arial" w:hAnsi="Arial" w:cs="Arial"/>
-          <w:sz w:val="24"/>
-          <w:szCs w:val="24"/>
-        </w:rPr>
-        <w:t>&lt;</w:t>
-      </w:r>
-      <w:proofErr w:type="spellStart"/>
-      <w:r>
-        <w:rPr>
-          <w:rFonts w:ascii="Arial" w:hAnsi="Arial" w:cs="Arial"/>
-          <w:sz w:val="24"/>
-          <w:szCs w:val="24"/>
-        </w:rPr>
-        <w:t>option</w:t>
-      </w:r>
-      <w:proofErr w:type="spellEnd"/>
-      <w:r>
-        <w:rPr>
-          <w:rFonts w:ascii="Arial" w:hAnsi="Arial" w:cs="Arial"/>
-          <w:sz w:val="24"/>
-          <w:szCs w:val="24"/>
-        </w:rPr>
-        <w:t>&gt;</w:t>
-      </w:r>
-    </w:p>
-    <w:p>
-      <w:pPr>
-        <w:ind w:left="2124"/>
-        <w:jc w:val="both"/>
-        <w:rPr>
-          <w:rFonts w:ascii="Arial" w:hAnsi="Arial" w:cs="Arial"/>
-          <w:sz w:val="24"/>
-          <w:szCs w:val="24"/>
-        </w:rPr>
-      </w:pPr>
-      <w:r>
-        <w:rPr>
-          <w:rFonts w:ascii="Arial" w:hAnsi="Arial" w:cs="Arial"/>
-          <w:sz w:val="24"/>
-          <w:szCs w:val="24"/>
-        </w:rPr>
-        <w:tab/>
-        <w:t>&lt;/</w:t>
-      </w:r>
-      <w:proofErr w:type="spellStart"/>
-      <w:r>
-        <w:rPr>
-          <w:rFonts w:ascii="Arial" w:hAnsi="Arial" w:cs="Arial"/>
-          <w:sz w:val="24"/>
-          <w:szCs w:val="24"/>
-        </w:rPr>
-        <w:t>optgroup</w:t>
-      </w:r>
-      <w:proofErr w:type="spellEnd"/>
-      <w:r>
-        <w:rPr>
-          <w:rFonts w:ascii="Arial" w:hAnsi="Arial" w:cs="Arial"/>
-          <w:sz w:val="24"/>
-          <w:szCs w:val="24"/>
-        </w:rPr>
-        <w:t>&gt;</w:t>
-      </w:r>
-    </w:p>
-    <w:p>
-      <w:pPr>
-        <w:ind w:left="2124"/>
-        <w:jc w:val="both"/>
-        <w:rPr>
-          <w:rFonts w:ascii="Arial" w:hAnsi="Arial" w:cs="Arial"/>
-          <w:sz w:val="24"/>
-          <w:szCs w:val="24"/>
-        </w:rPr>
-      </w:pPr>
-      <w:r>
-        <w:rPr>
-          <w:rFonts w:ascii="Arial" w:hAnsi="Arial" w:cs="Arial"/>
-          <w:sz w:val="24"/>
-          <w:szCs w:val="24"/>
-        </w:rPr>
-        <w:t>&lt;/</w:t>
-      </w:r>
-      <w:proofErr w:type="spellStart"/>
-      <w:r>
-        <w:rPr>
-          <w:rFonts w:ascii="Arial" w:hAnsi="Arial" w:cs="Arial"/>
-          <w:sz w:val="24"/>
-          <w:szCs w:val="24"/>
-        </w:rPr>
-        <w:t>select</w:t>
-      </w:r>
-      <w:proofErr w:type="spellEnd"/>
-      <w:r>
-        <w:rPr>
-          <w:rFonts w:ascii="Arial" w:hAnsi="Arial" w:cs="Arial"/>
-          <w:sz w:val="24"/>
-          <w:szCs w:val="24"/>
-        </w:rPr>
-        <w:t>&gt;</w:t>
-      </w:r>
-    </w:p>
-    <w:p>
-      <w:pPr>
-        <w:ind w:left="2124"/>
-        <w:jc w:val="both"/>
-        <w:rPr>
-          <w:rFonts w:ascii="Arial" w:hAnsi="Arial" w:cs="Arial"/>
-          <w:sz w:val="24"/>
-          <w:szCs w:val="24"/>
-        </w:rPr>
-      </w:pPr>
-      <w:r>
-        <w:rPr>
-          <w:rFonts w:ascii="Arial" w:hAnsi="Arial" w:cs="Arial"/>
-          <w:sz w:val="24"/>
-          <w:szCs w:val="24"/>
-        </w:rPr>
-        <w:t>&lt;</w:t>
-      </w:r>
-      <w:proofErr w:type="spellStart"/>
-      <w:r>
-        <w:rPr>
-          <w:rFonts w:ascii="Arial" w:hAnsi="Arial" w:cs="Arial"/>
-          <w:sz w:val="24"/>
-          <w:szCs w:val="24"/>
-        </w:rPr>
-        <w:t>datalist</w:t>
-      </w:r>
-      <w:proofErr w:type="spellEnd"/>
-      <w:r>
-        <w:rPr>
-          <w:rFonts w:ascii="Arial" w:hAnsi="Arial" w:cs="Arial"/>
-          <w:sz w:val="24"/>
-          <w:szCs w:val="24"/>
-        </w:rPr>
-        <w:t xml:space="preserve"> id=””</w:t>
-      </w:r>
-      <w:r>
-        <w:rPr>
-          <w:rFonts w:ascii="Arial" w:hAnsi="Arial" w:cs="Arial"/>
-          <w:sz w:val="24"/>
-          <w:szCs w:val="24"/>
-        </w:rPr>
-        <w:t>&gt;</w:t>
-      </w:r>
-      <w:r>
-        <w:rPr>
-          <w:rFonts w:ascii="Arial" w:hAnsi="Arial" w:cs="Arial"/>
-          <w:sz w:val="24"/>
-          <w:szCs w:val="24"/>
-        </w:rPr>
-        <w:t xml:space="preserve"> </w:t>
-      </w:r>
-      <w:r>
-        <w:rPr>
-          <w:rFonts w:ascii="Arial" w:hAnsi="Arial" w:cs="Arial"/>
-          <w:sz w:val="20"/>
-          <w:szCs w:val="20"/>
-        </w:rPr>
-        <w:t xml:space="preserve">OBS.: precisa ter o ID relacionado com o id ou </w:t>
-      </w:r>
-      <w:proofErr w:type="spellStart"/>
-      <w:r>
-        <w:rPr>
-          <w:rFonts w:ascii="Arial" w:hAnsi="Arial" w:cs="Arial"/>
-          <w:sz w:val="20"/>
-          <w:szCs w:val="20"/>
-        </w:rPr>
-        <w:t>name</w:t>
-      </w:r>
-      <w:proofErr w:type="spellEnd"/>
-      <w:r>
-        <w:rPr>
-          <w:rFonts w:ascii="Arial" w:hAnsi="Arial" w:cs="Arial"/>
-          <w:sz w:val="20"/>
-          <w:szCs w:val="20"/>
-        </w:rPr>
-        <w:t xml:space="preserve"> do input</w:t>
-      </w:r>
-    </w:p>
-    <w:p>
-      <w:pPr>
-        <w:ind w:left="2124"/>
-        <w:jc w:val="both"/>
-        <w:rPr>
-          <w:rFonts w:ascii="Arial" w:hAnsi="Arial" w:cs="Arial"/>
-          <w:sz w:val="24"/>
-          <w:szCs w:val="24"/>
-        </w:rPr>
-      </w:pPr>
-      <w:r>
-        <w:rPr>
-          <w:rFonts w:ascii="Arial" w:hAnsi="Arial" w:cs="Arial"/>
-          <w:sz w:val="24"/>
-          <w:szCs w:val="24"/>
-        </w:rPr>
-        <w:tab/>
-      </w:r>
-      <w:r>
-        <w:rPr>
-          <w:rFonts w:ascii="Arial" w:hAnsi="Arial" w:cs="Arial"/>
-          <w:sz w:val="24"/>
-          <w:szCs w:val="24"/>
-        </w:rPr>
-        <w:t>&lt;</w:t>
-      </w:r>
-      <w:proofErr w:type="spellStart"/>
-      <w:r>
-        <w:rPr>
-          <w:rFonts w:ascii="Arial" w:hAnsi="Arial" w:cs="Arial"/>
-          <w:sz w:val="24"/>
-          <w:szCs w:val="24"/>
-        </w:rPr>
-        <w:t>option</w:t>
-      </w:r>
-      <w:proofErr w:type="spellEnd"/>
-      <w:r>
-        <w:rPr>
-          <w:rFonts w:ascii="Arial" w:hAnsi="Arial" w:cs="Arial"/>
-          <w:sz w:val="24"/>
-          <w:szCs w:val="24"/>
-        </w:rPr>
-        <w:t>&gt;</w:t>
-      </w:r>
-    </w:p>
-    <w:p>
-      <w:pPr>
-        <w:ind w:left="2124"/>
-        <w:jc w:val="both"/>
-        <w:rPr>
-          <w:rFonts w:ascii="Arial" w:hAnsi="Arial" w:cs="Arial"/>
-          <w:sz w:val="24"/>
-          <w:szCs w:val="24"/>
-        </w:rPr>
-      </w:pPr>
-      <w:r>
-        <w:rPr>
-          <w:rFonts w:ascii="Arial" w:hAnsi="Arial" w:cs="Arial"/>
-          <w:sz w:val="24"/>
-          <w:szCs w:val="24"/>
-        </w:rPr>
-        <w:t>&lt;/</w:t>
-      </w:r>
-      <w:proofErr w:type="spellStart"/>
-      <w:r>
-        <w:rPr>
-          <w:rFonts w:ascii="Arial" w:hAnsi="Arial" w:cs="Arial"/>
-          <w:sz w:val="24"/>
-          <w:szCs w:val="24"/>
-        </w:rPr>
-        <w:t>datalist</w:t>
-      </w:r>
-      <w:proofErr w:type="spellEnd"/>
-      <w:r>
-        <w:rPr>
-          <w:rFonts w:ascii="Arial" w:hAnsi="Arial" w:cs="Arial"/>
-          <w:sz w:val="24"/>
-          <w:szCs w:val="24"/>
-        </w:rPr>
-        <w:t>&gt;</w:t>
-      </w:r>
-    </w:p>
-    <w:p>
-      <w:pPr>
-        <w:ind w:left="2124"/>
-        <w:jc w:val="both"/>
-        <w:rPr>
-          <w:rFonts w:ascii="Arial" w:hAnsi="Arial" w:cs="Arial"/>
-          <w:sz w:val="20"/>
-          <w:szCs w:val="20"/>
-        </w:rPr>
-      </w:pPr>
-      <w:r>
-        <w:rPr>
-          <w:rFonts w:ascii="Arial" w:hAnsi="Arial" w:cs="Arial"/>
-          <w:sz w:val="24"/>
-          <w:szCs w:val="24"/>
-        </w:rPr>
-        <w:t>&lt;</w:t>
-      </w:r>
-      <w:proofErr w:type="spellStart"/>
-      <w:r>
-        <w:rPr>
-          <w:rFonts w:ascii="Arial" w:hAnsi="Arial" w:cs="Arial"/>
-          <w:sz w:val="24"/>
-          <w:szCs w:val="24"/>
-        </w:rPr>
-        <w:t>textarea</w:t>
-      </w:r>
-      <w:proofErr w:type="spellEnd"/>
-      <w:r>
-        <w:rPr>
-          <w:rFonts w:ascii="Arial" w:hAnsi="Arial" w:cs="Arial"/>
-          <w:sz w:val="24"/>
-          <w:szCs w:val="24"/>
-        </w:rPr>
-        <w:t>&gt;&lt;/</w:t>
-      </w:r>
-      <w:proofErr w:type="spellStart"/>
-      <w:r>
-        <w:rPr>
-          <w:rFonts w:ascii="Arial" w:hAnsi="Arial" w:cs="Arial"/>
-          <w:sz w:val="24"/>
-          <w:szCs w:val="24"/>
-        </w:rPr>
-        <w:t>textarea</w:t>
-      </w:r>
-      <w:proofErr w:type="spellEnd"/>
-      <w:r>
-        <w:rPr>
-          <w:rFonts w:ascii="Arial" w:hAnsi="Arial" w:cs="Arial"/>
-          <w:sz w:val="24"/>
-          <w:szCs w:val="24"/>
-        </w:rPr>
-        <w:t xml:space="preserve">&gt; </w:t>
+        </w:rPr>
+      </w:pPr>
+      <w:r>
+        <w:rPr>
+          <w:rFonts w:ascii="Arial" w:hAnsi="Arial" w:cs="Arial"/>
+          <w:sz w:val="24"/>
+          <w:szCs w:val="24"/>
+        </w:rPr>
+        <w:t xml:space="preserve">&lt;textarea&gt;&lt;/textarea&gt; </w:t>
       </w:r>
       <w:r>
         <w:rPr>
@@ -1622,43 +1308,7 @@
           <w:sz w:val="24"/>
           <w:szCs w:val="24"/>
         </w:rPr>
-        <w:t xml:space="preserve"> </w:t>
-      </w:r>
-      <w:proofErr w:type="spellStart"/>
-      <w:r>
-        <w:rPr>
-          <w:rFonts w:ascii="Arial" w:hAnsi="Arial" w:cs="Arial"/>
-          <w:sz w:val="24"/>
-          <w:szCs w:val="24"/>
-        </w:rPr>
-        <w:t>name</w:t>
-      </w:r>
-      <w:proofErr w:type="spellEnd"/>
-      <w:r>
-        <w:rPr>
-          <w:rFonts w:ascii="Arial" w:hAnsi="Arial" w:cs="Arial"/>
-          <w:sz w:val="24"/>
-          <w:szCs w:val="24"/>
-        </w:rPr>
-        <w:t>=”soma” id=”</w:t>
-      </w:r>
-      <w:proofErr w:type="spellStart"/>
-      <w:r>
-        <w:rPr>
-          <w:rFonts w:ascii="Arial" w:hAnsi="Arial" w:cs="Arial"/>
-          <w:sz w:val="24"/>
-          <w:szCs w:val="24"/>
-        </w:rPr>
-        <w:t>isoma</w:t>
-      </w:r>
-      <w:proofErr w:type="spellEnd"/>
-      <w:r>
-        <w:rPr>
-          <w:rFonts w:ascii="Arial" w:hAnsi="Arial" w:cs="Arial"/>
-          <w:sz w:val="24"/>
-          <w:szCs w:val="24"/>
-        </w:rPr>
-        <w:t>”</w:t>
+        <w:t xml:space="preserve"> name=”soma” id=”isoma”</w:t>
       </w:r>
       <w:r>
         <w:rPr>
@@ -1719,47 +1369,7 @@
           <w:szCs w:val="24"/>
           <w:lang w:val="en-US"/>
         </w:rPr>
-        <w:t xml:space="preserve">&lt;input... </w:t>
-      </w:r>
-      <w:proofErr w:type="spellStart"/>
-      <w:r>
-        <w:rPr>
-          <w:rFonts w:ascii="Arial" w:hAnsi="Arial" w:cs="Arial"/>
-          <w:sz w:val="24"/>
-          <w:szCs w:val="24"/>
-          <w:lang w:val="en-US"/>
-        </w:rPr>
-        <w:t>oninput</w:t>
-      </w:r>
-      <w:proofErr w:type="spellEnd"/>
-      <w:r>
-        <w:rPr>
-          <w:rFonts w:ascii="Arial" w:hAnsi="Arial" w:cs="Arial"/>
-          <w:sz w:val="24"/>
-          <w:szCs w:val="24"/>
-          <w:lang w:val="en-US"/>
-        </w:rPr>
-        <w:t>=”</w:t>
-      </w:r>
-      <w:proofErr w:type="spellStart"/>
-      <w:r>
-        <w:rPr>
-          <w:rFonts w:ascii="Arial" w:hAnsi="Arial" w:cs="Arial"/>
-          <w:sz w:val="24"/>
-          <w:szCs w:val="24"/>
-          <w:lang w:val="en-US"/>
-        </w:rPr>
-        <w:t>isoma.innerHTML</w:t>
-      </w:r>
-      <w:proofErr w:type="spellEnd"/>
-      <w:r>
-        <w:rPr>
-          <w:rFonts w:ascii="Arial" w:hAnsi="Arial" w:cs="Arial"/>
-          <w:sz w:val="24"/>
-          <w:szCs w:val="24"/>
-          <w:lang w:val="en-US"/>
-        </w:rPr>
-        <w:t xml:space="preserve"> = Number(in1.value) + Number(in2.valu</w:t>
+        <w:t>&lt;input... oninput=”isoma.innerHTML = Number(in1.value) + Number(in2.valu</w:t>
       </w:r>
       <w:r>
         <w:rPr>
@@ -1828,27 +1438,7 @@
           <w:szCs w:val="24"/>
           <w:lang w:val="en-US"/>
         </w:rPr>
-        <w:t>&lt;/</w:t>
-      </w:r>
-      <w:proofErr w:type="spellStart"/>
-      <w:r>
-        <w:rPr>
-          <w:rFonts w:ascii="Arial" w:hAnsi="Arial" w:cs="Arial"/>
-          <w:sz w:val="24"/>
-          <w:szCs w:val="24"/>
-          <w:lang w:val="en-US"/>
-        </w:rPr>
-        <w:t>fieldset</w:t>
-      </w:r>
-      <w:proofErr w:type="spellEnd"/>
-      <w:r>
-        <w:rPr>
-          <w:rFonts w:ascii="Arial" w:hAnsi="Arial" w:cs="Arial"/>
-          <w:sz w:val="24"/>
-          <w:szCs w:val="24"/>
-          <w:lang w:val="en-US"/>
-        </w:rPr>
-        <w:t>&gt;</w:t>
+        <w:t>&lt;/fieldset&gt;</w:t>
       </w:r>
     </w:p>
     <w:p>
@@ -1923,7 +1513,6 @@
           <w:lang w:val="en-US"/>
         </w:rPr>
       </w:pPr>
-      <w:proofErr w:type="spellStart"/>
       <w:r>
         <w:rPr>
           <w:rFonts w:ascii="Arial" w:hAnsi="Arial" w:cs="Arial"/>
@@ -1933,19 +1522,7 @@
           <w:szCs w:val="24"/>
           <w:lang w:val="en-US"/>
         </w:rPr>
-        <w:t>Método</w:t>
-      </w:r>
-      <w:proofErr w:type="spellEnd"/>
-      <w:r>
-        <w:rPr>
-          <w:rFonts w:ascii="Arial" w:hAnsi="Arial" w:cs="Arial"/>
-          <w:b/>
-          <w:bCs/>
-          <w:sz w:val="24"/>
-          <w:szCs w:val="24"/>
-          <w:lang w:val="en-US"/>
-        </w:rPr>
-        <w:t>:</w:t>
+        <w:t>Método:</w:t>
       </w:r>
     </w:p>
     <w:p>
@@ -2280,44 +1857,15 @@
           <w:sz w:val="24"/>
           <w:szCs w:val="24"/>
         </w:rPr>
-        <w:t xml:space="preserve">Media </w:t>
-      </w:r>
-      <w:proofErr w:type="spellStart"/>
-      <w:r>
-        <w:rPr>
-          <w:b/>
-          <w:bCs/>
-          <w:sz w:val="24"/>
-          <w:szCs w:val="24"/>
-        </w:rPr>
-        <w:t>querie</w:t>
-      </w:r>
-      <w:proofErr w:type="spellEnd"/>
-      <w:r>
-        <w:rPr>
-          <w:b/>
-          <w:bCs/>
-          <w:sz w:val="24"/>
-          <w:szCs w:val="24"/>
-        </w:rPr>
-        <w:t xml:space="preserve"> = </w:t>
-      </w:r>
-      <w:r>
-        <w:rPr>
-          <w:sz w:val="24"/>
-          <w:szCs w:val="24"/>
-        </w:rPr>
-        <w:t xml:space="preserve">media </w:t>
-      </w:r>
-      <w:proofErr w:type="spellStart"/>
-      <w:r>
-        <w:rPr>
-          <w:sz w:val="24"/>
-          <w:szCs w:val="24"/>
-        </w:rPr>
-        <w:t>type</w:t>
-      </w:r>
-      <w:proofErr w:type="spellEnd"/>
+        <w:t xml:space="preserve">Media querie = </w:t>
+      </w:r>
+      <w:r>
+        <w:rPr>
+          <w:sz w:val="24"/>
+          <w:szCs w:val="24"/>
+        </w:rPr>
+        <w:t>media type</w:t>
+      </w:r>
       <w:r>
         <w:rPr>
           <w:sz w:val="24"/>
@@ -2384,66 +1932,34 @@
           <w:sz w:val="24"/>
           <w:szCs w:val="24"/>
         </w:rPr>
-        <w:t>&lt;link para CSS... media=”</w:t>
-      </w:r>
-      <w:proofErr w:type="spellStart"/>
-      <w:r>
-        <w:rPr>
-          <w:sz w:val="24"/>
-          <w:szCs w:val="24"/>
-        </w:rPr>
-        <w:t>screen</w:t>
-      </w:r>
-      <w:proofErr w:type="spellEnd"/>
-      <w:r>
-        <w:rPr>
-          <w:sz w:val="24"/>
-          <w:szCs w:val="24"/>
-        </w:rPr>
-        <w:t xml:space="preserve">”&gt; </w:t>
+        <w:t xml:space="preserve">&lt;link para CSS... media=”screen”&gt; </w:t>
       </w:r>
       <w:r>
         <w:rPr>
           <w:sz w:val="20"/>
           <w:szCs w:val="20"/>
         </w:rPr>
-        <w:t xml:space="preserve">OBS.: </w:t>
-      </w:r>
-      <w:proofErr w:type="spellStart"/>
+        <w:t xml:space="preserve">OBS.: screen é apenas para telas, mas pode </w:t>
+      </w:r>
       <w:r>
         <w:rPr>
           <w:sz w:val="20"/>
           <w:szCs w:val="20"/>
         </w:rPr>
-        <w:t>screen</w:t>
-      </w:r>
-      <w:proofErr w:type="spellEnd"/>
+        <w:t>usar</w:t>
+      </w:r>
       <w:r>
         <w:rPr>
           <w:sz w:val="20"/>
           <w:szCs w:val="20"/>
         </w:rPr>
-        <w:t xml:space="preserve"> é apenas para telas, mas pode </w:t>
+        <w:t xml:space="preserve"> outros</w:t>
       </w:r>
       <w:r>
         <w:rPr>
           <w:sz w:val="20"/>
           <w:szCs w:val="20"/>
         </w:rPr>
-        <w:t>usar</w:t>
-      </w:r>
-      <w:r>
-        <w:rPr>
-          <w:sz w:val="20"/>
-          <w:szCs w:val="20"/>
-        </w:rPr>
-        <w:t xml:space="preserve"> outros</w:t>
-      </w:r>
-      <w:r>
-        <w:rPr>
-          <w:sz w:val="20"/>
-          <w:szCs w:val="20"/>
-        </w:rPr>
         <w:t xml:space="preserve">. </w:t>
       </w:r>
     </w:p>
@@ -2462,232 +1978,246 @@
           <w:szCs w:val="24"/>
           <w:lang w:val="en-US"/>
         </w:rPr>
-        <w:t>&lt;link para CSS... media</w:t>
-      </w:r>
-      <w:proofErr w:type="gramStart"/>
-      <w:r>
-        <w:rPr>
-          <w:sz w:val="24"/>
-          <w:szCs w:val="24"/>
-          <w:lang w:val="en-US"/>
-        </w:rPr>
-        <w:t>=”screen</w:t>
-      </w:r>
-      <w:proofErr w:type="gramEnd"/>
-      <w:r>
-        <w:rPr>
-          <w:sz w:val="24"/>
-          <w:szCs w:val="24"/>
-          <w:lang w:val="en-US"/>
-        </w:rPr>
-        <w:t xml:space="preserve"> and (orientation: portrait/landscape)</w:t>
-      </w:r>
-      <w:r>
-        <w:rPr>
-          <w:sz w:val="24"/>
-          <w:szCs w:val="24"/>
-          <w:lang w:val="en-US"/>
-        </w:rPr>
-        <w:t>”&gt;</w:t>
-      </w:r>
-    </w:p>
-    <w:p>
-      <w:pPr>
-        <w:jc w:val="both"/>
-        <w:rPr>
-          <w:sz w:val="24"/>
-          <w:szCs w:val="24"/>
-          <w:lang w:val="en-US"/>
-        </w:rPr>
-      </w:pPr>
-    </w:p>
-    <w:p>
-      <w:pPr>
-        <w:jc w:val="both"/>
-        <w:rPr>
-          <w:sz w:val="24"/>
-          <w:szCs w:val="24"/>
-          <w:lang w:val="en-US"/>
-        </w:rPr>
-      </w:pPr>
-    </w:p>
-    <w:p>
-      <w:pPr>
-        <w:jc w:val="both"/>
-        <w:rPr>
-          <w:sz w:val="24"/>
-          <w:szCs w:val="24"/>
-          <w:lang w:val="en-US"/>
-        </w:rPr>
-      </w:pPr>
-    </w:p>
-    <w:p>
-      <w:pPr>
-        <w:jc w:val="both"/>
-        <w:rPr>
-          <w:sz w:val="24"/>
-          <w:szCs w:val="24"/>
-          <w:lang w:val="en-US"/>
-        </w:rPr>
-      </w:pPr>
-    </w:p>
-    <w:p>
-      <w:pPr>
-        <w:jc w:val="both"/>
-        <w:rPr>
-          <w:sz w:val="24"/>
-          <w:szCs w:val="24"/>
-          <w:lang w:val="en-US"/>
-        </w:rPr>
-      </w:pPr>
-    </w:p>
-    <w:p>
-      <w:pPr>
-        <w:jc w:val="both"/>
-        <w:rPr>
-          <w:sz w:val="24"/>
-          <w:szCs w:val="24"/>
-          <w:lang w:val="en-US"/>
-        </w:rPr>
-      </w:pPr>
-    </w:p>
-    <w:p>
-      <w:pPr>
-        <w:jc w:val="both"/>
-        <w:rPr>
-          <w:sz w:val="24"/>
-          <w:szCs w:val="24"/>
-          <w:lang w:val="en-US"/>
-        </w:rPr>
-      </w:pPr>
-    </w:p>
-    <w:p>
-      <w:pPr>
-        <w:jc w:val="both"/>
-        <w:rPr>
-          <w:sz w:val="24"/>
-          <w:szCs w:val="24"/>
-          <w:lang w:val="en-US"/>
-        </w:rPr>
-      </w:pPr>
-    </w:p>
-    <w:p>
-      <w:pPr>
-        <w:jc w:val="both"/>
-        <w:rPr>
-          <w:sz w:val="24"/>
-          <w:szCs w:val="24"/>
-          <w:lang w:val="en-US"/>
-        </w:rPr>
-      </w:pPr>
-    </w:p>
-    <w:p>
-      <w:pPr>
-        <w:jc w:val="both"/>
-        <w:rPr>
-          <w:sz w:val="24"/>
-          <w:szCs w:val="24"/>
-          <w:lang w:val="en-US"/>
-        </w:rPr>
-      </w:pPr>
-    </w:p>
-    <w:p>
-      <w:pPr>
-        <w:jc w:val="both"/>
-        <w:rPr>
-          <w:sz w:val="24"/>
-          <w:szCs w:val="24"/>
-          <w:lang w:val="en-US"/>
-        </w:rPr>
-      </w:pPr>
-    </w:p>
-    <w:p>
-      <w:pPr>
-        <w:jc w:val="both"/>
-        <w:rPr>
-          <w:sz w:val="24"/>
-          <w:szCs w:val="24"/>
-          <w:lang w:val="en-US"/>
-        </w:rPr>
-      </w:pPr>
-    </w:p>
-    <w:p>
-      <w:pPr>
-        <w:jc w:val="both"/>
-        <w:rPr>
-          <w:sz w:val="24"/>
-          <w:szCs w:val="24"/>
-          <w:lang w:val="en-US"/>
-        </w:rPr>
-      </w:pPr>
-    </w:p>
-    <w:p>
-      <w:pPr>
-        <w:jc w:val="both"/>
-        <w:rPr>
-          <w:sz w:val="24"/>
-          <w:szCs w:val="24"/>
-          <w:lang w:val="en-US"/>
-        </w:rPr>
-      </w:pPr>
-    </w:p>
-    <w:p>
-      <w:pPr>
-        <w:jc w:val="both"/>
-        <w:rPr>
-          <w:sz w:val="24"/>
-          <w:szCs w:val="24"/>
-          <w:lang w:val="en-US"/>
-        </w:rPr>
-      </w:pPr>
-    </w:p>
-    <w:p>
-      <w:pPr>
-        <w:jc w:val="both"/>
-        <w:rPr>
-          <w:sz w:val="24"/>
-          <w:szCs w:val="24"/>
-          <w:lang w:val="en-US"/>
-        </w:rPr>
-      </w:pPr>
-    </w:p>
-    <w:p>
-      <w:pPr>
-        <w:jc w:val="both"/>
-        <w:rPr>
-          <w:sz w:val="24"/>
-          <w:szCs w:val="24"/>
-          <w:lang w:val="en-US"/>
-        </w:rPr>
-      </w:pPr>
-    </w:p>
-    <w:p>
-      <w:pPr>
-        <w:jc w:val="both"/>
-        <w:rPr>
-          <w:sz w:val="24"/>
-          <w:szCs w:val="24"/>
-          <w:lang w:val="en-US"/>
-        </w:rPr>
-      </w:pPr>
-    </w:p>
-    <w:p>
-      <w:pPr>
-        <w:jc w:val="both"/>
-        <w:rPr>
-          <w:sz w:val="24"/>
-          <w:szCs w:val="24"/>
-          <w:lang w:val="en-US"/>
-        </w:rPr>
-      </w:pPr>
-    </w:p>
-    <w:p>
-      <w:pPr>
-        <w:jc w:val="both"/>
-        <w:rPr>
-          <w:sz w:val="24"/>
-          <w:szCs w:val="24"/>
-          <w:lang w:val="en-US"/>
+        <w:t>&lt;link para CSS... media=”screen and (orientation: portrait/landscape)”&gt;</w:t>
+      </w:r>
+    </w:p>
+    <w:p>
+      <w:pPr>
+        <w:jc w:val="both"/>
+        <w:rPr>
+          <w:sz w:val="24"/>
+          <w:szCs w:val="24"/>
+          <w:lang w:val="en-US"/>
+        </w:rPr>
+      </w:pPr>
+    </w:p>
+    <w:p>
+      <w:pPr>
+        <w:jc w:val="both"/>
+        <w:rPr>
+          <w:sz w:val="24"/>
+          <w:szCs w:val="24"/>
+        </w:rPr>
+      </w:pPr>
+      <w:r>
+        <w:rPr>
+          <w:b/>
+          <w:bCs/>
+          <w:sz w:val="24"/>
+          <w:szCs w:val="24"/>
+        </w:rPr>
+        <w:t>Print (impressora):</w:t>
+      </w:r>
+      <w:r>
+        <w:rPr>
+          <w:sz w:val="24"/>
+          <w:szCs w:val="24"/>
+        </w:rPr>
+        <w:t xml:space="preserve"> não funciona usar background-image</w:t>
+      </w:r>
+    </w:p>
+    <w:p>
+      <w:pPr>
+        <w:jc w:val="both"/>
+        <w:rPr>
+          <w:sz w:val="24"/>
+          <w:szCs w:val="24"/>
+        </w:rPr>
+      </w:pPr>
+    </w:p>
+    <w:p>
+      <w:pPr>
+        <w:jc w:val="both"/>
+        <w:rPr>
+          <w:b/>
+          <w:bCs/>
+          <w:sz w:val="24"/>
+          <w:szCs w:val="24"/>
+        </w:rPr>
+      </w:pPr>
+      <w:r>
+        <w:rPr>
+          <w:b/>
+          <w:bCs/>
+          <w:sz w:val="24"/>
+          <w:szCs w:val="24"/>
+        </w:rPr>
+        <w:t>CSS</w:t>
+      </w:r>
+    </w:p>
+    <w:p>
+      <w:pPr>
+        <w:jc w:val="both"/>
+        <w:rPr>
+          <w:sz w:val="24"/>
+          <w:szCs w:val="24"/>
+        </w:rPr>
+      </w:pPr>
+      <w:r>
+        <w:rPr>
+          <w:sz w:val="24"/>
+          <w:szCs w:val="24"/>
+        </w:rPr>
+        <w:t>@media print{}</w:t>
+      </w:r>
+    </w:p>
+    <w:p>
+      <w:pPr>
+        <w:jc w:val="both"/>
+        <w:rPr>
+          <w:sz w:val="24"/>
+          <w:szCs w:val="24"/>
+        </w:rPr>
+      </w:pPr>
+      <w:r>
+        <w:rPr>
+          <w:sz w:val="24"/>
+          <w:szCs w:val="24"/>
+        </w:rPr>
+        <w:t>@media screen and (feature){}</w:t>
+      </w:r>
+    </w:p>
+    <w:p>
+      <w:pPr>
+        <w:jc w:val="both"/>
+        <w:rPr>
+          <w:sz w:val="24"/>
+          <w:szCs w:val="24"/>
+        </w:rPr>
+      </w:pPr>
+    </w:p>
+    <w:p>
+      <w:pPr>
+        <w:jc w:val="both"/>
+        <w:rPr>
+          <w:sz w:val="24"/>
+          <w:szCs w:val="24"/>
+        </w:rPr>
+      </w:pPr>
+    </w:p>
+    <w:p>
+      <w:pPr>
+        <w:jc w:val="both"/>
+        <w:rPr>
+          <w:sz w:val="24"/>
+          <w:szCs w:val="24"/>
+        </w:rPr>
+      </w:pPr>
+    </w:p>
+    <w:p>
+      <w:pPr>
+        <w:jc w:val="both"/>
+        <w:rPr>
+          <w:sz w:val="24"/>
+          <w:szCs w:val="24"/>
+        </w:rPr>
+      </w:pPr>
+    </w:p>
+    <w:p>
+      <w:pPr>
+        <w:jc w:val="both"/>
+        <w:rPr>
+          <w:sz w:val="24"/>
+          <w:szCs w:val="24"/>
+        </w:rPr>
+      </w:pPr>
+    </w:p>
+    <w:p>
+      <w:pPr>
+        <w:jc w:val="both"/>
+        <w:rPr>
+          <w:sz w:val="24"/>
+          <w:szCs w:val="24"/>
+        </w:rPr>
+      </w:pPr>
+    </w:p>
+    <w:p>
+      <w:pPr>
+        <w:jc w:val="both"/>
+        <w:rPr>
+          <w:sz w:val="24"/>
+          <w:szCs w:val="24"/>
+        </w:rPr>
+      </w:pPr>
+    </w:p>
+    <w:p>
+      <w:pPr>
+        <w:jc w:val="both"/>
+        <w:rPr>
+          <w:sz w:val="24"/>
+          <w:szCs w:val="24"/>
+        </w:rPr>
+      </w:pPr>
+    </w:p>
+    <w:p>
+      <w:pPr>
+        <w:jc w:val="both"/>
+        <w:rPr>
+          <w:sz w:val="24"/>
+          <w:szCs w:val="24"/>
+        </w:rPr>
+      </w:pPr>
+    </w:p>
+    <w:p>
+      <w:pPr>
+        <w:jc w:val="both"/>
+        <w:rPr>
+          <w:sz w:val="24"/>
+          <w:szCs w:val="24"/>
+        </w:rPr>
+      </w:pPr>
+    </w:p>
+    <w:p>
+      <w:pPr>
+        <w:jc w:val="both"/>
+        <w:rPr>
+          <w:sz w:val="24"/>
+          <w:szCs w:val="24"/>
+        </w:rPr>
+      </w:pPr>
+    </w:p>
+    <w:p>
+      <w:pPr>
+        <w:jc w:val="both"/>
+        <w:rPr>
+          <w:sz w:val="24"/>
+          <w:szCs w:val="24"/>
+        </w:rPr>
+      </w:pPr>
+    </w:p>
+    <w:p>
+      <w:pPr>
+        <w:jc w:val="both"/>
+        <w:rPr>
+          <w:sz w:val="24"/>
+          <w:szCs w:val="24"/>
+        </w:rPr>
+      </w:pPr>
+    </w:p>
+    <w:p>
+      <w:pPr>
+        <w:jc w:val="both"/>
+        <w:rPr>
+          <w:sz w:val="24"/>
+          <w:szCs w:val="24"/>
+        </w:rPr>
+      </w:pPr>
+    </w:p>
+    <w:p>
+      <w:pPr>
+        <w:jc w:val="both"/>
+        <w:rPr>
+          <w:sz w:val="24"/>
+          <w:szCs w:val="24"/>
+        </w:rPr>
+      </w:pPr>
+    </w:p>
+    <w:p>
+      <w:pPr>
+        <w:jc w:val="both"/>
+        <w:rPr>
+          <w:sz w:val="24"/>
+          <w:szCs w:val="24"/>
         </w:rPr>
       </w:pPr>
     </w:p>
@@ -2700,6 +2230,7 @@
           <w:bCs/>
           <w:sz w:val="28"/>
           <w:szCs w:val="28"/>
+          <w:lang w:val="en-US"/>
         </w:rPr>
       </w:pPr>
       <w:r>
@@ -2709,43 +2240,214 @@
           <w:bCs/>
           <w:sz w:val="28"/>
           <w:szCs w:val="28"/>
-        </w:rPr>
-        <w:lastRenderedPageBreak/>
-        <w:t xml:space="preserve">Mobile </w:t>
-      </w:r>
-      <w:proofErr w:type="spellStart"/>
-      <w:r>
+          <w:lang w:val="en-US"/>
+        </w:rPr>
+        <w:t>Device breakpoints</w:t>
+      </w:r>
+    </w:p>
+    <w:p>
+      <w:pPr>
+        <w:jc w:val="center"/>
         <w:rPr>
           <w:rFonts w:ascii="Arial" w:hAnsi="Arial" w:cs="Arial"/>
           <w:b/>
           <w:bCs/>
           <w:sz w:val="28"/>
           <w:szCs w:val="28"/>
-        </w:rPr>
-        <w:t>First</w:t>
-      </w:r>
-      <w:proofErr w:type="spellEnd"/>
-    </w:p>
-    <w:p>
-      <w:pPr>
-        <w:jc w:val="center"/>
+          <w:lang w:val="en-US"/>
+        </w:rPr>
+      </w:pPr>
+    </w:p>
+    <w:p>
+      <w:pPr>
+        <w:jc w:val="both"/>
         <w:rPr>
           <w:rFonts w:ascii="Arial" w:hAnsi="Arial" w:cs="Arial"/>
           <w:b/>
           <w:bCs/>
-          <w:sz w:val="28"/>
-          <w:szCs w:val="28"/>
-        </w:rPr>
-      </w:pPr>
-    </w:p>
-    <w:p>
-      <w:pPr>
-        <w:jc w:val="both"/>
-        <w:rPr>
-          <w:rFonts w:ascii="Arial" w:hAnsi="Arial" w:cs="Arial"/>
-          <w:sz w:val="24"/>
-          <w:szCs w:val="24"/>
-          <w:lang w:val="en-US"/>
+          <w:sz w:val="24"/>
+          <w:szCs w:val="24"/>
+          <w:lang w:val="en-US"/>
+        </w:rPr>
+      </w:pPr>
+      <w:r>
+        <w:rPr>
+          <w:rFonts w:ascii="Arial" w:hAnsi="Arial" w:cs="Arial"/>
+          <w:b/>
+          <w:bCs/>
+          <w:sz w:val="24"/>
+          <w:szCs w:val="24"/>
+          <w:lang w:val="en-US"/>
+        </w:rPr>
+        <w:t>Typical Device Breakpoints</w:t>
+      </w:r>
+    </w:p>
+    <w:p>
+      <w:pPr>
+        <w:pStyle w:val="PargrafodaLista"/>
+        <w:numPr>
+          <w:ilvl w:val="0"/>
+          <w:numId w:val="1"/>
+        </w:numPr>
+        <w:jc w:val="both"/>
+        <w:rPr>
+          <w:rFonts w:ascii="Arial" w:hAnsi="Arial" w:cs="Arial"/>
+          <w:sz w:val="20"/>
+          <w:szCs w:val="20"/>
+        </w:rPr>
+      </w:pPr>
+      <w:r>
+        <w:rPr>
+          <w:rFonts w:ascii="Arial" w:hAnsi="Arial" w:cs="Arial"/>
+          <w:sz w:val="24"/>
+          <w:szCs w:val="24"/>
+        </w:rPr>
+        <w:t xml:space="preserve">Pequenas telas: até 600px </w:t>
+      </w:r>
+      <w:r>
+        <w:rPr>
+          <w:rFonts w:ascii="Arial" w:hAnsi="Arial" w:cs="Arial"/>
+          <w:sz w:val="20"/>
+          <w:szCs w:val="20"/>
+        </w:rPr>
+        <w:t>(não precisa fazer configuração específica se já foi feito uma de mobile first)</w:t>
+      </w:r>
+    </w:p>
+    <w:p>
+      <w:pPr>
+        <w:pStyle w:val="PargrafodaLista"/>
+        <w:numPr>
+          <w:ilvl w:val="0"/>
+          <w:numId w:val="1"/>
+        </w:numPr>
+        <w:jc w:val="both"/>
+        <w:rPr>
+          <w:rFonts w:ascii="Arial" w:hAnsi="Arial" w:cs="Arial"/>
+          <w:sz w:val="20"/>
+          <w:szCs w:val="20"/>
+        </w:rPr>
+      </w:pPr>
+      <w:r>
+        <w:rPr>
+          <w:rFonts w:ascii="Arial" w:hAnsi="Arial" w:cs="Arial"/>
+          <w:sz w:val="24"/>
+          <w:szCs w:val="24"/>
+        </w:rPr>
+        <w:t xml:space="preserve">Celular: de 600px até 768px </w:t>
+      </w:r>
+      <w:r>
+        <w:rPr>
+          <w:rFonts w:ascii="Arial" w:hAnsi="Arial" w:cs="Arial"/>
+          <w:sz w:val="20"/>
+          <w:szCs w:val="20"/>
+        </w:rPr>
+        <w:t>(não precisa fazer configuração específica se já foi feito uma de mobile first)</w:t>
+      </w:r>
+    </w:p>
+    <w:p>
+      <w:pPr>
+        <w:pStyle w:val="PargrafodaLista"/>
+        <w:numPr>
+          <w:ilvl w:val="0"/>
+          <w:numId w:val="1"/>
+        </w:numPr>
+        <w:jc w:val="both"/>
+        <w:rPr>
+          <w:rFonts w:ascii="Arial" w:hAnsi="Arial" w:cs="Arial"/>
+          <w:sz w:val="24"/>
+          <w:szCs w:val="24"/>
+          <w:lang w:val="en-US"/>
+        </w:rPr>
+      </w:pPr>
+      <w:r>
+        <w:rPr>
+          <w:rFonts w:ascii="Arial" w:hAnsi="Arial" w:cs="Arial"/>
+          <w:sz w:val="24"/>
+          <w:szCs w:val="24"/>
+          <w:lang w:val="en-US"/>
+        </w:rPr>
+        <w:t xml:space="preserve">Tablet: de </w:t>
+      </w:r>
+      <w:r>
+        <w:rPr>
+          <w:rFonts w:ascii="Arial" w:hAnsi="Arial" w:cs="Arial"/>
+          <w:sz w:val="24"/>
+          <w:szCs w:val="24"/>
+        </w:rPr>
+        <w:t>768px</w:t>
+      </w:r>
+      <w:r>
+        <w:rPr>
+          <w:rFonts w:ascii="Arial" w:hAnsi="Arial" w:cs="Arial"/>
+          <w:sz w:val="24"/>
+          <w:szCs w:val="24"/>
+        </w:rPr>
+        <w:t xml:space="preserve"> até 992px</w:t>
+      </w:r>
+    </w:p>
+    <w:p>
+      <w:pPr>
+        <w:pStyle w:val="PargrafodaLista"/>
+        <w:numPr>
+          <w:ilvl w:val="0"/>
+          <w:numId w:val="1"/>
+        </w:numPr>
+        <w:jc w:val="both"/>
+        <w:rPr>
+          <w:rFonts w:ascii="Arial" w:hAnsi="Arial" w:cs="Arial"/>
+          <w:sz w:val="24"/>
+          <w:szCs w:val="24"/>
+        </w:rPr>
+      </w:pPr>
+      <w:r>
+        <w:rPr>
+          <w:rFonts w:ascii="Arial" w:hAnsi="Arial" w:cs="Arial"/>
+          <w:sz w:val="24"/>
+          <w:szCs w:val="24"/>
+        </w:rPr>
+        <w:t>Laptops/desktops: de 992px até 1200px</w:t>
+      </w:r>
+    </w:p>
+    <w:p>
+      <w:pPr>
+        <w:pStyle w:val="PargrafodaLista"/>
+        <w:numPr>
+          <w:ilvl w:val="0"/>
+          <w:numId w:val="1"/>
+        </w:numPr>
+        <w:jc w:val="both"/>
+        <w:rPr>
+          <w:rFonts w:ascii="Arial" w:hAnsi="Arial" w:cs="Arial"/>
+          <w:sz w:val="24"/>
+          <w:szCs w:val="24"/>
+        </w:rPr>
+      </w:pPr>
+      <w:r>
+        <w:rPr>
+          <w:rFonts w:ascii="Arial" w:hAnsi="Arial" w:cs="Arial"/>
+          <w:sz w:val="24"/>
+          <w:szCs w:val="24"/>
+        </w:rPr>
+        <w:t>Grandes telas: acima de 1200px</w:t>
+      </w:r>
+    </w:p>
+    <w:p>
+      <w:pPr>
+        <w:jc w:val="both"/>
+        <w:rPr>
+          <w:rFonts w:ascii="Arial" w:hAnsi="Arial" w:cs="Arial"/>
+          <w:sz w:val="24"/>
+          <w:szCs w:val="24"/>
+        </w:rPr>
+      </w:pPr>
+    </w:p>
+    <w:p>
+      <w:pPr>
+        <w:jc w:val="both"/>
+        <w:rPr>
+          <w:rFonts w:ascii="Arial" w:hAnsi="Arial" w:cs="Arial"/>
+          <w:sz w:val="24"/>
+          <w:szCs w:val="24"/>
         </w:rPr>
       </w:pPr>
     </w:p>
@@ -3485,7 +3187,6 @@
   <w:style w:type="character" w:default="1" w:styleId="Fontepargpadro">
     <w:name w:val="Default Paragraph Font"/>
     <w:uiPriority w:val="1"/>
-    <w:semiHidden/>
     <w:unhideWhenUsed/>
   </w:style>
   <w:style w:type="table" w:default="1" w:styleId="Tabelanormal">

--- a/Aulas/Curso HTML e CSS.docx
+++ b/Aulas/Curso HTML e CSS.docx
@@ -76,6 +76,7 @@
           <w:lang w:val="en-US"/>
         </w:rPr>
       </w:pPr>
+      <w:proofErr w:type="spellStart"/>
       <w:r>
         <w:rPr>
           <w:rFonts w:ascii="Arial" w:hAnsi="Arial" w:cs="Arial"/>
@@ -87,6 +88,7 @@
         </w:rPr>
         <w:t>Semântica</w:t>
       </w:r>
+      <w:proofErr w:type="spellEnd"/>
     </w:p>
     <w:p>
       <w:pPr>
@@ -199,6 +201,7 @@
           <w:lang w:val="en-US"/>
         </w:rPr>
       </w:pPr>
+      <w:proofErr w:type="spellStart"/>
       <w:r>
         <w:rPr>
           <w:rFonts w:ascii="Arial" w:hAnsi="Arial" w:cs="Arial"/>
@@ -211,6 +214,7 @@
         <w:lastRenderedPageBreak/>
         <w:t>Formulários</w:t>
       </w:r>
+      <w:proofErr w:type="spellEnd"/>
     </w:p>
     <w:p>
       <w:pPr>
@@ -348,7 +352,17 @@
           <w:szCs w:val="24"/>
           <w:lang w:val="en-US"/>
         </w:rPr>
-        <w:t xml:space="preserve"> autocomplete=”</w:t>
+        <w:t xml:space="preserve"> autocomplete</w:t>
+      </w:r>
+      <w:proofErr w:type="gramStart"/>
+      <w:r>
+        <w:rPr>
+          <w:rFonts w:ascii="Arial" w:hAnsi="Arial" w:cs="Arial"/>
+          <w:sz w:val="24"/>
+          <w:szCs w:val="24"/>
+          <w:lang w:val="en-US"/>
+        </w:rPr>
+        <w:t>=”</w:t>
       </w:r>
       <w:r>
         <w:rPr>
@@ -359,6 +373,7 @@
         </w:rPr>
         <w:t>on</w:t>
       </w:r>
+      <w:proofErr w:type="gramEnd"/>
       <w:r>
         <w:rPr>
           <w:rFonts w:ascii="Arial" w:hAnsi="Arial" w:cs="Arial"/>
@@ -396,7 +411,27 @@
           <w:lang w:val="en-US"/>
         </w:rPr>
         <w:tab/>
-        <w:t>&lt;fieldset&gt;</w:t>
+        <w:t>&lt;</w:t>
+      </w:r>
+      <w:proofErr w:type="spellStart"/>
+      <w:r>
+        <w:rPr>
+          <w:rFonts w:ascii="Arial" w:hAnsi="Arial" w:cs="Arial"/>
+          <w:sz w:val="24"/>
+          <w:szCs w:val="24"/>
+          <w:lang w:val="en-US"/>
+        </w:rPr>
+        <w:t>fieldset</w:t>
+      </w:r>
+      <w:proofErr w:type="spellEnd"/>
+      <w:r>
+        <w:rPr>
+          <w:rFonts w:ascii="Arial" w:hAnsi="Arial" w:cs="Arial"/>
+          <w:sz w:val="24"/>
+          <w:szCs w:val="24"/>
+          <w:lang w:val="en-US"/>
+        </w:rPr>
+        <w:t>&gt;</w:t>
       </w:r>
     </w:p>
     <w:p>
@@ -560,7 +595,27 @@
           <w:szCs w:val="24"/>
           <w:lang w:val="en-US"/>
         </w:rPr>
-        <w:t xml:space="preserve"> required minlenght=””</w:t>
+        <w:t xml:space="preserve"> required </w:t>
+      </w:r>
+      <w:proofErr w:type="spellStart"/>
+      <w:r>
+        <w:rPr>
+          <w:rFonts w:ascii="Arial" w:hAnsi="Arial" w:cs="Arial"/>
+          <w:sz w:val="24"/>
+          <w:szCs w:val="24"/>
+          <w:lang w:val="en-US"/>
+        </w:rPr>
+        <w:t>minlenght</w:t>
+      </w:r>
+      <w:proofErr w:type="spellEnd"/>
+      <w:r>
+        <w:rPr>
+          <w:rFonts w:ascii="Arial" w:hAnsi="Arial" w:cs="Arial"/>
+          <w:sz w:val="24"/>
+          <w:szCs w:val="24"/>
+          <w:lang w:val="en-US"/>
+        </w:rPr>
+        <w:t>=””</w:t>
       </w:r>
       <w:r>
         <w:rPr>
@@ -578,344 +633,438 @@
           <w:szCs w:val="20"/>
           <w:lang w:val="en-US"/>
         </w:rPr>
-        <w:t>(pode ser min ou max, depende do input)</w:t>
-      </w:r>
-      <w:r>
-        <w:rPr>
-          <w:rFonts w:ascii="Arial" w:hAnsi="Arial" w:cs="Arial"/>
-          <w:sz w:val="24"/>
-          <w:szCs w:val="24"/>
-          <w:lang w:val="en-US"/>
-        </w:rPr>
-        <w:t xml:space="preserve"> maxlenght=”” size=”” placeholder=”” autocomplete=””</w:t>
-      </w:r>
-      <w:r>
-        <w:rPr>
-          <w:rFonts w:ascii="Arial" w:hAnsi="Arial" w:cs="Arial"/>
-          <w:sz w:val="24"/>
-          <w:szCs w:val="24"/>
-          <w:lang w:val="en-US"/>
-        </w:rPr>
-        <w:t xml:space="preserve"> step=””</w:t>
-      </w:r>
-      <w:r>
-        <w:rPr>
-          <w:rFonts w:ascii="Arial" w:hAnsi="Arial" w:cs="Arial"/>
-          <w:sz w:val="24"/>
-          <w:szCs w:val="24"/>
-          <w:lang w:val="en-US"/>
-        </w:rPr>
-        <w:t>&gt;</w:t>
-      </w:r>
-    </w:p>
-    <w:p>
-      <w:pPr>
-        <w:ind w:left="1416" w:firstLine="708"/>
-        <w:jc w:val="both"/>
-        <w:rPr>
-          <w:rFonts w:ascii="Arial" w:hAnsi="Arial" w:cs="Arial"/>
-          <w:sz w:val="24"/>
-          <w:szCs w:val="24"/>
-          <w:lang w:val="en-US"/>
-        </w:rPr>
-      </w:pPr>
-      <w:r>
-        <w:rPr>
-          <w:rFonts w:ascii="Arial" w:hAnsi="Arial" w:cs="Arial"/>
-          <w:sz w:val="24"/>
-          <w:szCs w:val="24"/>
-          <w:lang w:val="en-US"/>
-        </w:rPr>
-        <w:t>&lt;input...</w:t>
-      </w:r>
-      <w:r>
-        <w:rPr>
-          <w:rFonts w:ascii="Arial" w:hAnsi="Arial" w:cs="Arial"/>
-          <w:sz w:val="24"/>
-          <w:szCs w:val="24"/>
-          <w:lang w:val="en-US"/>
-        </w:rPr>
-        <w:t>”</w:t>
-      </w:r>
-      <w:r>
-        <w:rPr>
-          <w:rFonts w:ascii="Arial" w:hAnsi="Arial" w:cs="Arial"/>
-          <w:sz w:val="24"/>
-          <w:szCs w:val="24"/>
-          <w:lang w:val="en-US"/>
-        </w:rPr>
-        <w:t>tel</w:t>
-      </w:r>
-      <w:r>
-        <w:rPr>
-          <w:rFonts w:ascii="Arial" w:hAnsi="Arial" w:cs="Arial"/>
-          <w:sz w:val="24"/>
-          <w:szCs w:val="24"/>
-          <w:lang w:val="en-US"/>
-        </w:rPr>
-        <w:t>”</w:t>
-      </w:r>
-      <w:r>
-        <w:rPr>
-          <w:rFonts w:ascii="Arial" w:hAnsi="Arial" w:cs="Arial"/>
-          <w:sz w:val="24"/>
-          <w:szCs w:val="24"/>
-          <w:lang w:val="en-US"/>
-        </w:rPr>
-        <w:t>... pattern=”^</w:t>
-      </w:r>
-      <w:r>
-        <w:rPr>
-          <w:rFonts w:ascii="Arial" w:hAnsi="Arial" w:cs="Arial"/>
-          <w:sz w:val="24"/>
-          <w:szCs w:val="24"/>
-          <w:lang w:val="en-US"/>
-        </w:rPr>
-        <w:t>\(\d{2}\)\d</w:t>
-      </w:r>
-      <w:r>
-        <w:rPr>
-          <w:rFonts w:ascii="Arial" w:hAnsi="Arial" w:cs="Arial"/>
-          <w:sz w:val="24"/>
-          <w:szCs w:val="24"/>
-          <w:lang w:val="en-US"/>
-        </w:rPr>
-        <w:t>{4,5}-[0-9]{4}$”&gt;</w:t>
-      </w:r>
-    </w:p>
-    <w:p>
-      <w:pPr>
-        <w:ind w:left="1416" w:firstLine="708"/>
-        <w:jc w:val="both"/>
-        <w:rPr>
-          <w:rFonts w:ascii="Arial" w:hAnsi="Arial" w:cs="Arial"/>
-          <w:sz w:val="24"/>
-          <w:szCs w:val="24"/>
-          <w:lang w:val="en-US"/>
-        </w:rPr>
-      </w:pPr>
-      <w:r>
-        <w:rPr>
-          <w:rFonts w:ascii="Arial" w:hAnsi="Arial" w:cs="Arial"/>
-          <w:sz w:val="24"/>
-          <w:szCs w:val="24"/>
-          <w:lang w:val="en-US"/>
-        </w:rPr>
-        <w:t xml:space="preserve">&lt;input… </w:t>
-      </w:r>
-      <w:r>
-        <w:rPr>
-          <w:rFonts w:ascii="Arial" w:hAnsi="Arial" w:cs="Arial"/>
-          <w:sz w:val="24"/>
-          <w:szCs w:val="24"/>
-          <w:lang w:val="en-US"/>
-        </w:rPr>
-        <w:t>“</w:t>
-      </w:r>
-      <w:r>
-        <w:rPr>
-          <w:rFonts w:ascii="Arial" w:hAnsi="Arial" w:cs="Arial"/>
-          <w:sz w:val="24"/>
-          <w:szCs w:val="24"/>
-          <w:lang w:val="en-US"/>
-        </w:rPr>
-        <w:t>checkbox</w:t>
-      </w:r>
-      <w:r>
-        <w:rPr>
-          <w:rFonts w:ascii="Arial" w:hAnsi="Arial" w:cs="Arial"/>
-          <w:sz w:val="24"/>
-          <w:szCs w:val="24"/>
-          <w:lang w:val="en-US"/>
-        </w:rPr>
-        <w:t>”</w:t>
-      </w:r>
-      <w:r>
-        <w:rPr>
-          <w:rFonts w:ascii="Arial" w:hAnsi="Arial" w:cs="Arial"/>
-          <w:sz w:val="24"/>
-          <w:szCs w:val="24"/>
-          <w:lang w:val="en-US"/>
-        </w:rPr>
-        <w:t xml:space="preserve"> checked</w:t>
-      </w:r>
-      <w:r>
-        <w:rPr>
-          <w:rFonts w:ascii="Arial" w:hAnsi="Arial" w:cs="Arial"/>
-          <w:sz w:val="24"/>
-          <w:szCs w:val="24"/>
-          <w:lang w:val="en-US"/>
-        </w:rPr>
-        <w:t xml:space="preserve"> value</w:t>
-      </w:r>
-      <w:r>
-        <w:rPr>
-          <w:rFonts w:ascii="Arial" w:hAnsi="Arial" w:cs="Arial"/>
-          <w:sz w:val="24"/>
-          <w:szCs w:val="24"/>
-          <w:lang w:val="en-US"/>
-        </w:rPr>
-        <w:t>&gt;</w:t>
-      </w:r>
-    </w:p>
-    <w:p>
-      <w:pPr>
-        <w:ind w:left="2124"/>
-        <w:jc w:val="both"/>
+        <w:t>(</w:t>
+      </w:r>
+      <w:proofErr w:type="spellStart"/>
+      <w:r>
         <w:rPr>
           <w:rFonts w:ascii="Arial" w:hAnsi="Arial" w:cs="Arial"/>
           <w:sz w:val="20"/>
           <w:szCs w:val="20"/>
-        </w:rPr>
-      </w:pPr>
-      <w:r>
-        <w:rPr>
-          <w:rFonts w:ascii="Arial" w:hAnsi="Arial" w:cs="Arial"/>
-          <w:sz w:val="24"/>
-          <w:szCs w:val="24"/>
-          <w:lang w:val="en-US"/>
-        </w:rPr>
-        <w:t xml:space="preserve">&lt;input… </w:t>
-      </w:r>
-      <w:r>
-        <w:rPr>
-          <w:rFonts w:ascii="Arial" w:hAnsi="Arial" w:cs="Arial"/>
-          <w:sz w:val="24"/>
-          <w:szCs w:val="24"/>
-        </w:rPr>
-        <w:t>“</w:t>
-      </w:r>
-      <w:r>
-        <w:rPr>
-          <w:rFonts w:ascii="Arial" w:hAnsi="Arial" w:cs="Arial"/>
-          <w:sz w:val="24"/>
-          <w:szCs w:val="24"/>
-        </w:rPr>
-        <w:t>radio</w:t>
-      </w:r>
-      <w:r>
-        <w:rPr>
-          <w:rFonts w:ascii="Arial" w:hAnsi="Arial" w:cs="Arial"/>
-          <w:sz w:val="24"/>
-          <w:szCs w:val="24"/>
-        </w:rPr>
-        <w:t>”</w:t>
-      </w:r>
-      <w:r>
-        <w:rPr>
-          <w:rFonts w:ascii="Arial" w:hAnsi="Arial" w:cs="Arial"/>
-          <w:sz w:val="24"/>
-          <w:szCs w:val="24"/>
-        </w:rPr>
-        <w:t xml:space="preserve"> </w:t>
-      </w:r>
-      <w:r>
-        <w:rPr>
-          <w:rFonts w:ascii="Arial" w:hAnsi="Arial" w:cs="Arial"/>
-          <w:sz w:val="24"/>
-          <w:szCs w:val="24"/>
-        </w:rPr>
-        <w:t>checked</w:t>
-      </w:r>
-      <w:r>
-        <w:rPr>
-          <w:rFonts w:ascii="Arial" w:hAnsi="Arial" w:cs="Arial"/>
-          <w:sz w:val="24"/>
-          <w:szCs w:val="24"/>
-        </w:rPr>
-        <w:t xml:space="preserve"> value</w:t>
-      </w:r>
-      <w:r>
-        <w:rPr>
-          <w:rFonts w:ascii="Arial" w:hAnsi="Arial" w:cs="Arial"/>
-          <w:sz w:val="24"/>
-          <w:szCs w:val="24"/>
-        </w:rPr>
-        <w:t xml:space="preserve">&gt; </w:t>
-      </w:r>
+          <w:lang w:val="en-US"/>
+        </w:rPr>
+        <w:t>pode</w:t>
+      </w:r>
+      <w:proofErr w:type="spellEnd"/>
       <w:r>
         <w:rPr>
           <w:rFonts w:ascii="Arial" w:hAnsi="Arial" w:cs="Arial"/>
           <w:sz w:val="20"/>
           <w:szCs w:val="20"/>
-        </w:rPr>
-        <w:t>OBS.: colocar o mesmo NAME, pois se não vou poder selecionar todas as opções</w:t>
-      </w:r>
-    </w:p>
-    <w:p>
-      <w:pPr>
-        <w:ind w:left="2124"/>
-        <w:jc w:val="both"/>
-        <w:rPr>
-          <w:rFonts w:ascii="Arial" w:hAnsi="Arial" w:cs="Arial"/>
-          <w:sz w:val="24"/>
-          <w:szCs w:val="24"/>
-          <w:lang w:val="en-US"/>
-        </w:rPr>
-      </w:pPr>
-      <w:r>
-        <w:rPr>
-          <w:rFonts w:ascii="Arial" w:hAnsi="Arial" w:cs="Arial"/>
-          <w:sz w:val="24"/>
-          <w:szCs w:val="24"/>
-          <w:lang w:val="en-US"/>
-        </w:rPr>
-        <w:t>&lt;input... “color”&gt;</w:t>
-      </w:r>
-    </w:p>
-    <w:p>
-      <w:pPr>
-        <w:ind w:left="2124"/>
-        <w:jc w:val="both"/>
-        <w:rPr>
-          <w:rFonts w:ascii="Arial" w:hAnsi="Arial" w:cs="Arial"/>
-          <w:sz w:val="24"/>
-          <w:szCs w:val="24"/>
-          <w:lang w:val="en-US"/>
-        </w:rPr>
-      </w:pPr>
-      <w:r>
-        <w:rPr>
-          <w:rFonts w:ascii="Arial" w:hAnsi="Arial" w:cs="Arial"/>
-          <w:sz w:val="24"/>
-          <w:szCs w:val="24"/>
-          <w:lang w:val="en-US"/>
-        </w:rPr>
-        <w:t>&lt;input... “range”&gt;</w:t>
-      </w:r>
-    </w:p>
-    <w:p>
-      <w:pPr>
-        <w:ind w:left="2124"/>
-        <w:jc w:val="both"/>
+          <w:lang w:val="en-US"/>
+        </w:rPr>
+        <w:t xml:space="preserve"> ser min </w:t>
+      </w:r>
+      <w:proofErr w:type="spellStart"/>
+      <w:r>
         <w:rPr>
           <w:rFonts w:ascii="Arial" w:hAnsi="Arial" w:cs="Arial"/>
           <w:sz w:val="20"/>
           <w:szCs w:val="20"/>
-        </w:rPr>
-      </w:pPr>
-      <w:r>
-        <w:rPr>
-          <w:rFonts w:ascii="Arial" w:hAnsi="Arial" w:cs="Arial"/>
-          <w:sz w:val="24"/>
-          <w:szCs w:val="24"/>
-          <w:lang w:val="en-US"/>
-        </w:rPr>
-        <w:t xml:space="preserve">&lt;input... </w:t>
-      </w:r>
-      <w:r>
-        <w:rPr>
-          <w:rFonts w:ascii="Arial" w:hAnsi="Arial" w:cs="Arial"/>
-          <w:sz w:val="24"/>
-          <w:szCs w:val="24"/>
-        </w:rPr>
-        <w:t xml:space="preserve">“file”&gt; </w:t>
-      </w:r>
+          <w:lang w:val="en-US"/>
+        </w:rPr>
+        <w:t>ou</w:t>
+      </w:r>
+      <w:proofErr w:type="spellEnd"/>
       <w:r>
         <w:rPr>
           <w:rFonts w:ascii="Arial" w:hAnsi="Arial" w:cs="Arial"/>
           <w:sz w:val="20"/>
           <w:szCs w:val="20"/>
+          <w:lang w:val="en-US"/>
+        </w:rPr>
+        <w:t xml:space="preserve"> max, </w:t>
+      </w:r>
+      <w:proofErr w:type="spellStart"/>
+      <w:r>
+        <w:rPr>
+          <w:rFonts w:ascii="Arial" w:hAnsi="Arial" w:cs="Arial"/>
+          <w:sz w:val="20"/>
+          <w:szCs w:val="20"/>
+          <w:lang w:val="en-US"/>
+        </w:rPr>
+        <w:t>depende</w:t>
+      </w:r>
+      <w:proofErr w:type="spellEnd"/>
+      <w:r>
+        <w:rPr>
+          <w:rFonts w:ascii="Arial" w:hAnsi="Arial" w:cs="Arial"/>
+          <w:sz w:val="20"/>
+          <w:szCs w:val="20"/>
+          <w:lang w:val="en-US"/>
+        </w:rPr>
+        <w:t xml:space="preserve"> do input)</w:t>
+      </w:r>
+      <w:r>
+        <w:rPr>
+          <w:rFonts w:ascii="Arial" w:hAnsi="Arial" w:cs="Arial"/>
+          <w:sz w:val="24"/>
+          <w:szCs w:val="24"/>
+          <w:lang w:val="en-US"/>
+        </w:rPr>
+        <w:t xml:space="preserve"> </w:t>
+      </w:r>
+      <w:proofErr w:type="spellStart"/>
+      <w:r>
+        <w:rPr>
+          <w:rFonts w:ascii="Arial" w:hAnsi="Arial" w:cs="Arial"/>
+          <w:sz w:val="24"/>
+          <w:szCs w:val="24"/>
+          <w:lang w:val="en-US"/>
+        </w:rPr>
+        <w:t>maxlenght</w:t>
+      </w:r>
+      <w:proofErr w:type="spellEnd"/>
+      <w:r>
+        <w:rPr>
+          <w:rFonts w:ascii="Arial" w:hAnsi="Arial" w:cs="Arial"/>
+          <w:sz w:val="24"/>
+          <w:szCs w:val="24"/>
+          <w:lang w:val="en-US"/>
+        </w:rPr>
+        <w:t>=”” size=”” placeholder=”” autocomplete=””</w:t>
+      </w:r>
+      <w:r>
+        <w:rPr>
+          <w:rFonts w:ascii="Arial" w:hAnsi="Arial" w:cs="Arial"/>
+          <w:sz w:val="24"/>
+          <w:szCs w:val="24"/>
+          <w:lang w:val="en-US"/>
+        </w:rPr>
+        <w:t xml:space="preserve"> step=””</w:t>
+      </w:r>
+      <w:r>
+        <w:rPr>
+          <w:rFonts w:ascii="Arial" w:hAnsi="Arial" w:cs="Arial"/>
+          <w:sz w:val="24"/>
+          <w:szCs w:val="24"/>
+          <w:lang w:val="en-US"/>
+        </w:rPr>
+        <w:t>&gt;</w:t>
+      </w:r>
+    </w:p>
+    <w:p>
+      <w:pPr>
+        <w:ind w:left="1416" w:firstLine="708"/>
+        <w:jc w:val="both"/>
+        <w:rPr>
+          <w:rFonts w:ascii="Arial" w:hAnsi="Arial" w:cs="Arial"/>
+          <w:sz w:val="24"/>
+          <w:szCs w:val="24"/>
+          <w:lang w:val="en-US"/>
+        </w:rPr>
+      </w:pPr>
+      <w:r>
+        <w:rPr>
+          <w:rFonts w:ascii="Arial" w:hAnsi="Arial" w:cs="Arial"/>
+          <w:sz w:val="24"/>
+          <w:szCs w:val="24"/>
+          <w:lang w:val="en-US"/>
+        </w:rPr>
+        <w:t>&lt;input...</w:t>
+      </w:r>
+      <w:r>
+        <w:rPr>
+          <w:rFonts w:ascii="Arial" w:hAnsi="Arial" w:cs="Arial"/>
+          <w:sz w:val="24"/>
+          <w:szCs w:val="24"/>
+          <w:lang w:val="en-US"/>
+        </w:rPr>
+        <w:t>”</w:t>
+      </w:r>
+      <w:proofErr w:type="spellStart"/>
+      <w:r>
+        <w:rPr>
+          <w:rFonts w:ascii="Arial" w:hAnsi="Arial" w:cs="Arial"/>
+          <w:sz w:val="24"/>
+          <w:szCs w:val="24"/>
+          <w:lang w:val="en-US"/>
+        </w:rPr>
+        <w:t>tel</w:t>
+      </w:r>
+      <w:proofErr w:type="spellEnd"/>
+      <w:r>
+        <w:rPr>
+          <w:rFonts w:ascii="Arial" w:hAnsi="Arial" w:cs="Arial"/>
+          <w:sz w:val="24"/>
+          <w:szCs w:val="24"/>
+          <w:lang w:val="en-US"/>
+        </w:rPr>
+        <w:t>”</w:t>
+      </w:r>
+      <w:r>
+        <w:rPr>
+          <w:rFonts w:ascii="Arial" w:hAnsi="Arial" w:cs="Arial"/>
+          <w:sz w:val="24"/>
+          <w:szCs w:val="24"/>
+          <w:lang w:val="en-US"/>
+        </w:rPr>
+        <w:t>... pattern=”^</w:t>
+      </w:r>
+      <w:r>
+        <w:rPr>
+          <w:rFonts w:ascii="Arial" w:hAnsi="Arial" w:cs="Arial"/>
+          <w:sz w:val="24"/>
+          <w:szCs w:val="24"/>
+          <w:lang w:val="en-US"/>
+        </w:rPr>
+        <w:t>\(\d{2}\)\d</w:t>
+      </w:r>
+      <w:r>
+        <w:rPr>
+          <w:rFonts w:ascii="Arial" w:hAnsi="Arial" w:cs="Arial"/>
+          <w:sz w:val="24"/>
+          <w:szCs w:val="24"/>
+          <w:lang w:val="en-US"/>
+        </w:rPr>
+        <w:t>{4,5}-[0-9]{4}$”&gt;</w:t>
+      </w:r>
+    </w:p>
+    <w:p>
+      <w:pPr>
+        <w:ind w:left="1416" w:firstLine="708"/>
+        <w:jc w:val="both"/>
+        <w:rPr>
+          <w:rFonts w:ascii="Arial" w:hAnsi="Arial" w:cs="Arial"/>
+          <w:sz w:val="24"/>
+          <w:szCs w:val="24"/>
+          <w:lang w:val="en-US"/>
+        </w:rPr>
+      </w:pPr>
+      <w:r>
+        <w:rPr>
+          <w:rFonts w:ascii="Arial" w:hAnsi="Arial" w:cs="Arial"/>
+          <w:sz w:val="24"/>
+          <w:szCs w:val="24"/>
+          <w:lang w:val="en-US"/>
+        </w:rPr>
+        <w:t xml:space="preserve">&lt;input… </w:t>
+      </w:r>
+      <w:r>
+        <w:rPr>
+          <w:rFonts w:ascii="Arial" w:hAnsi="Arial" w:cs="Arial"/>
+          <w:sz w:val="24"/>
+          <w:szCs w:val="24"/>
+          <w:lang w:val="en-US"/>
+        </w:rPr>
+        <w:t>“</w:t>
+      </w:r>
+      <w:r>
+        <w:rPr>
+          <w:rFonts w:ascii="Arial" w:hAnsi="Arial" w:cs="Arial"/>
+          <w:sz w:val="24"/>
+          <w:szCs w:val="24"/>
+          <w:lang w:val="en-US"/>
+        </w:rPr>
+        <w:t>checkbox</w:t>
+      </w:r>
+      <w:r>
+        <w:rPr>
+          <w:rFonts w:ascii="Arial" w:hAnsi="Arial" w:cs="Arial"/>
+          <w:sz w:val="24"/>
+          <w:szCs w:val="24"/>
+          <w:lang w:val="en-US"/>
+        </w:rPr>
+        <w:t>”</w:t>
+      </w:r>
+      <w:r>
+        <w:rPr>
+          <w:rFonts w:ascii="Arial" w:hAnsi="Arial" w:cs="Arial"/>
+          <w:sz w:val="24"/>
+          <w:szCs w:val="24"/>
+          <w:lang w:val="en-US"/>
+        </w:rPr>
+        <w:t xml:space="preserve"> checked</w:t>
+      </w:r>
+      <w:r>
+        <w:rPr>
+          <w:rFonts w:ascii="Arial" w:hAnsi="Arial" w:cs="Arial"/>
+          <w:sz w:val="24"/>
+          <w:szCs w:val="24"/>
+          <w:lang w:val="en-US"/>
+        </w:rPr>
+        <w:t xml:space="preserve"> value</w:t>
+      </w:r>
+      <w:r>
+        <w:rPr>
+          <w:rFonts w:ascii="Arial" w:hAnsi="Arial" w:cs="Arial"/>
+          <w:sz w:val="24"/>
+          <w:szCs w:val="24"/>
+          <w:lang w:val="en-US"/>
+        </w:rPr>
+        <w:t>&gt;</w:t>
+      </w:r>
+    </w:p>
+    <w:p>
+      <w:pPr>
+        <w:ind w:left="2124"/>
+        <w:jc w:val="both"/>
+        <w:rPr>
+          <w:rFonts w:ascii="Arial" w:hAnsi="Arial" w:cs="Arial"/>
+          <w:sz w:val="20"/>
+          <w:szCs w:val="20"/>
+        </w:rPr>
+      </w:pPr>
+      <w:r>
+        <w:rPr>
+          <w:rFonts w:ascii="Arial" w:hAnsi="Arial" w:cs="Arial"/>
+          <w:sz w:val="24"/>
+          <w:szCs w:val="24"/>
+          <w:lang w:val="en-US"/>
+        </w:rPr>
+        <w:t xml:space="preserve">&lt;input… </w:t>
+      </w:r>
+      <w:r>
+        <w:rPr>
+          <w:rFonts w:ascii="Arial" w:hAnsi="Arial" w:cs="Arial"/>
+          <w:sz w:val="24"/>
+          <w:szCs w:val="24"/>
+        </w:rPr>
+        <w:t>“</w:t>
+      </w:r>
+      <w:r>
+        <w:rPr>
+          <w:rFonts w:ascii="Arial" w:hAnsi="Arial" w:cs="Arial"/>
+          <w:sz w:val="24"/>
+          <w:szCs w:val="24"/>
+        </w:rPr>
+        <w:t>radio</w:t>
+      </w:r>
+      <w:r>
+        <w:rPr>
+          <w:rFonts w:ascii="Arial" w:hAnsi="Arial" w:cs="Arial"/>
+          <w:sz w:val="24"/>
+          <w:szCs w:val="24"/>
+        </w:rPr>
+        <w:t>”</w:t>
+      </w:r>
+      <w:r>
+        <w:rPr>
+          <w:rFonts w:ascii="Arial" w:hAnsi="Arial" w:cs="Arial"/>
+          <w:sz w:val="24"/>
+          <w:szCs w:val="24"/>
+        </w:rPr>
+        <w:t xml:space="preserve"> </w:t>
+      </w:r>
+      <w:proofErr w:type="spellStart"/>
+      <w:r>
+        <w:rPr>
+          <w:rFonts w:ascii="Arial" w:hAnsi="Arial" w:cs="Arial"/>
+          <w:sz w:val="24"/>
+          <w:szCs w:val="24"/>
+        </w:rPr>
+        <w:t>checked</w:t>
+      </w:r>
+      <w:proofErr w:type="spellEnd"/>
+      <w:r>
+        <w:rPr>
+          <w:rFonts w:ascii="Arial" w:hAnsi="Arial" w:cs="Arial"/>
+          <w:sz w:val="24"/>
+          <w:szCs w:val="24"/>
+        </w:rPr>
+        <w:t xml:space="preserve"> </w:t>
+      </w:r>
+      <w:proofErr w:type="spellStart"/>
+      <w:r>
+        <w:rPr>
+          <w:rFonts w:ascii="Arial" w:hAnsi="Arial" w:cs="Arial"/>
+          <w:sz w:val="24"/>
+          <w:szCs w:val="24"/>
+        </w:rPr>
+        <w:t>value</w:t>
+      </w:r>
+      <w:proofErr w:type="spellEnd"/>
+      <w:r>
+        <w:rPr>
+          <w:rFonts w:ascii="Arial" w:hAnsi="Arial" w:cs="Arial"/>
+          <w:sz w:val="24"/>
+          <w:szCs w:val="24"/>
+        </w:rPr>
+        <w:t xml:space="preserve">&gt; </w:t>
+      </w:r>
+      <w:r>
+        <w:rPr>
+          <w:rFonts w:ascii="Arial" w:hAnsi="Arial" w:cs="Arial"/>
+          <w:sz w:val="20"/>
+          <w:szCs w:val="20"/>
+        </w:rPr>
+        <w:t>OBS.: colocar o mesmo NAME, pois se não vou poder selecionar todas as opções</w:t>
+      </w:r>
+    </w:p>
+    <w:p>
+      <w:pPr>
+        <w:ind w:left="2124"/>
+        <w:jc w:val="both"/>
+        <w:rPr>
+          <w:rFonts w:ascii="Arial" w:hAnsi="Arial" w:cs="Arial"/>
+          <w:sz w:val="24"/>
+          <w:szCs w:val="24"/>
+          <w:lang w:val="en-US"/>
+        </w:rPr>
+      </w:pPr>
+      <w:r>
+        <w:rPr>
+          <w:rFonts w:ascii="Arial" w:hAnsi="Arial" w:cs="Arial"/>
+          <w:sz w:val="24"/>
+          <w:szCs w:val="24"/>
+          <w:lang w:val="en-US"/>
+        </w:rPr>
+        <w:t>&lt;input... “color”&gt;</w:t>
+      </w:r>
+    </w:p>
+    <w:p>
+      <w:pPr>
+        <w:ind w:left="2124"/>
+        <w:jc w:val="both"/>
+        <w:rPr>
+          <w:rFonts w:ascii="Arial" w:hAnsi="Arial" w:cs="Arial"/>
+          <w:sz w:val="24"/>
+          <w:szCs w:val="24"/>
+          <w:lang w:val="en-US"/>
+        </w:rPr>
+      </w:pPr>
+      <w:r>
+        <w:rPr>
+          <w:rFonts w:ascii="Arial" w:hAnsi="Arial" w:cs="Arial"/>
+          <w:sz w:val="24"/>
+          <w:szCs w:val="24"/>
+          <w:lang w:val="en-US"/>
+        </w:rPr>
+        <w:t>&lt;input... “range”&gt;</w:t>
+      </w:r>
+    </w:p>
+    <w:p>
+      <w:pPr>
+        <w:ind w:left="2124"/>
+        <w:jc w:val="both"/>
+        <w:rPr>
+          <w:rFonts w:ascii="Arial" w:hAnsi="Arial" w:cs="Arial"/>
+          <w:sz w:val="20"/>
+          <w:szCs w:val="20"/>
+        </w:rPr>
+      </w:pPr>
+      <w:r>
+        <w:rPr>
+          <w:rFonts w:ascii="Arial" w:hAnsi="Arial" w:cs="Arial"/>
+          <w:sz w:val="24"/>
+          <w:szCs w:val="24"/>
+          <w:lang w:val="en-US"/>
+        </w:rPr>
+        <w:t xml:space="preserve">&lt;input... </w:t>
+      </w:r>
+      <w:r>
+        <w:rPr>
+          <w:rFonts w:ascii="Arial" w:hAnsi="Arial" w:cs="Arial"/>
+          <w:sz w:val="24"/>
+          <w:szCs w:val="24"/>
+        </w:rPr>
+        <w:t xml:space="preserve">“file”&gt; </w:t>
+      </w:r>
+      <w:r>
+        <w:rPr>
+          <w:rFonts w:ascii="Arial" w:hAnsi="Arial" w:cs="Arial"/>
+          <w:sz w:val="20"/>
+          <w:szCs w:val="20"/>
         </w:rPr>
         <w:t>OBS.: não pode usar o método GET</w:t>
       </w:r>
@@ -990,8 +1139,19 @@
           <w:szCs w:val="24"/>
           <w:lang w:val="en-US"/>
         </w:rPr>
-        <w:t>&lt;optgroup</w:t>
-      </w:r>
+        <w:t>&lt;</w:t>
+      </w:r>
+      <w:proofErr w:type="spellStart"/>
+      <w:r>
+        <w:rPr>
+          <w:rFonts w:ascii="Arial" w:hAnsi="Arial" w:cs="Arial"/>
+          <w:sz w:val="24"/>
+          <w:szCs w:val="24"/>
+          <w:lang w:val="en-US"/>
+        </w:rPr>
+        <w:t>optgroup</w:t>
+      </w:r>
+      <w:proofErr w:type="spellEnd"/>
       <w:r>
         <w:rPr>
           <w:rFonts w:ascii="Arial" w:hAnsi="Arial" w:cs="Arial"/>
@@ -1045,7 +1205,25 @@
           <w:sz w:val="24"/>
           <w:szCs w:val="24"/>
         </w:rPr>
-        <w:t>&lt;option&gt;</w:t>
+        <w:t>&lt;</w:t>
+      </w:r>
+      <w:proofErr w:type="spellStart"/>
+      <w:r>
+        <w:rPr>
+          <w:rFonts w:ascii="Arial" w:hAnsi="Arial" w:cs="Arial"/>
+          <w:sz w:val="24"/>
+          <w:szCs w:val="24"/>
+        </w:rPr>
+        <w:t>option</w:t>
+      </w:r>
+      <w:proofErr w:type="spellEnd"/>
+      <w:r>
+        <w:rPr>
+          <w:rFonts w:ascii="Arial" w:hAnsi="Arial" w:cs="Arial"/>
+          <w:sz w:val="24"/>
+          <w:szCs w:val="24"/>
+        </w:rPr>
+        <w:t>&gt;</w:t>
       </w:r>
     </w:p>
     <w:p>
@@ -1065,7 +1243,25 @@
           <w:szCs w:val="24"/>
         </w:rPr>
         <w:tab/>
-        <w:t>&lt;/optgroup&gt;</w:t>
+        <w:t>&lt;/</w:t>
+      </w:r>
+      <w:proofErr w:type="spellStart"/>
+      <w:r>
+        <w:rPr>
+          <w:rFonts w:ascii="Arial" w:hAnsi="Arial" w:cs="Arial"/>
+          <w:sz w:val="24"/>
+          <w:szCs w:val="24"/>
+        </w:rPr>
+        <w:t>optgroup</w:t>
+      </w:r>
+      <w:proofErr w:type="spellEnd"/>
+      <w:r>
+        <w:rPr>
+          <w:rFonts w:ascii="Arial" w:hAnsi="Arial" w:cs="Arial"/>
+          <w:sz w:val="24"/>
+          <w:szCs w:val="24"/>
+        </w:rPr>
+        <w:t>&gt;</w:t>
       </w:r>
     </w:p>
     <w:p>
@@ -1084,7 +1280,25 @@
           <w:sz w:val="24"/>
           <w:szCs w:val="24"/>
         </w:rPr>
-        <w:t>&lt;/select&gt;</w:t>
+        <w:t>&lt;/</w:t>
+      </w:r>
+      <w:proofErr w:type="spellStart"/>
+      <w:r>
+        <w:rPr>
+          <w:rFonts w:ascii="Arial" w:hAnsi="Arial" w:cs="Arial"/>
+          <w:sz w:val="24"/>
+          <w:szCs w:val="24"/>
+        </w:rPr>
+        <w:t>select</w:t>
+      </w:r>
+      <w:proofErr w:type="spellEnd"/>
+      <w:r>
+        <w:rPr>
+          <w:rFonts w:ascii="Arial" w:hAnsi="Arial" w:cs="Arial"/>
+          <w:sz w:val="24"/>
+          <w:szCs w:val="24"/>
+        </w:rPr>
+        <w:t>&gt;</w:t>
       </w:r>
     </w:p>
     <w:p>
@@ -1103,8 +1317,18 @@
           <w:sz w:val="24"/>
           <w:szCs w:val="24"/>
         </w:rPr>
-        <w:t>&lt;datalist</w:t>
-      </w:r>
+        <w:t>&lt;</w:t>
+      </w:r>
+      <w:proofErr w:type="spellStart"/>
+      <w:r>
+        <w:rPr>
+          <w:rFonts w:ascii="Arial" w:hAnsi="Arial" w:cs="Arial"/>
+          <w:sz w:val="24"/>
+          <w:szCs w:val="24"/>
+        </w:rPr>
+        <w:t>datalist</w:t>
+      </w:r>
+      <w:proofErr w:type="spellEnd"/>
       <w:r>
         <w:rPr>
           <w:rFonts w:ascii="Arial" w:hAnsi="Arial" w:cs="Arial"/>
@@ -1135,72 +1359,162 @@
           <w:sz w:val="20"/>
           <w:szCs w:val="20"/>
         </w:rPr>
-        <w:t>OBS.: precisa ter o ID relacionado com o id ou name do input</w:t>
-      </w:r>
-    </w:p>
-    <w:p>
-      <w:pPr>
-        <w:ind w:left="2124"/>
-        <w:jc w:val="both"/>
-        <w:rPr>
-          <w:rFonts w:ascii="Arial" w:hAnsi="Arial" w:cs="Arial"/>
-          <w:sz w:val="24"/>
-          <w:szCs w:val="24"/>
-        </w:rPr>
-      </w:pPr>
-      <w:r>
-        <w:rPr>
-          <w:rFonts w:ascii="Arial" w:hAnsi="Arial" w:cs="Arial"/>
-          <w:sz w:val="24"/>
-          <w:szCs w:val="24"/>
-        </w:rPr>
-        <w:tab/>
-      </w:r>
-      <w:r>
-        <w:rPr>
-          <w:rFonts w:ascii="Arial" w:hAnsi="Arial" w:cs="Arial"/>
-          <w:sz w:val="24"/>
-          <w:szCs w:val="24"/>
-        </w:rPr>
-        <w:t>&lt;option&gt;</w:t>
-      </w:r>
-    </w:p>
-    <w:p>
-      <w:pPr>
-        <w:ind w:left="2124"/>
-        <w:jc w:val="both"/>
-        <w:rPr>
-          <w:rFonts w:ascii="Arial" w:hAnsi="Arial" w:cs="Arial"/>
-          <w:sz w:val="24"/>
-          <w:szCs w:val="24"/>
-        </w:rPr>
-      </w:pPr>
-      <w:r>
-        <w:rPr>
-          <w:rFonts w:ascii="Arial" w:hAnsi="Arial" w:cs="Arial"/>
-          <w:sz w:val="24"/>
-          <w:szCs w:val="24"/>
-        </w:rPr>
-        <w:t>&lt;/datalist&gt;</w:t>
-      </w:r>
-    </w:p>
-    <w:p>
-      <w:pPr>
-        <w:ind w:left="2124"/>
-        <w:jc w:val="both"/>
+        <w:t xml:space="preserve">OBS.: precisa ter o ID relacionado com o id ou </w:t>
+      </w:r>
+      <w:proofErr w:type="spellStart"/>
+      <w:r>
         <w:rPr>
           <w:rFonts w:ascii="Arial" w:hAnsi="Arial" w:cs="Arial"/>
           <w:sz w:val="20"/>
           <w:szCs w:val="20"/>
         </w:rPr>
-      </w:pPr>
-      <w:r>
-        <w:rPr>
-          <w:rFonts w:ascii="Arial" w:hAnsi="Arial" w:cs="Arial"/>
-          <w:sz w:val="24"/>
-          <w:szCs w:val="24"/>
-        </w:rPr>
-        <w:t xml:space="preserve">&lt;textarea&gt;&lt;/textarea&gt; </w:t>
+        <w:t>name</w:t>
+      </w:r>
+      <w:proofErr w:type="spellEnd"/>
+      <w:r>
+        <w:rPr>
+          <w:rFonts w:ascii="Arial" w:hAnsi="Arial" w:cs="Arial"/>
+          <w:sz w:val="20"/>
+          <w:szCs w:val="20"/>
+        </w:rPr>
+        <w:t xml:space="preserve"> do input</w:t>
+      </w:r>
+    </w:p>
+    <w:p>
+      <w:pPr>
+        <w:ind w:left="2124"/>
+        <w:jc w:val="both"/>
+        <w:rPr>
+          <w:rFonts w:ascii="Arial" w:hAnsi="Arial" w:cs="Arial"/>
+          <w:sz w:val="24"/>
+          <w:szCs w:val="24"/>
+        </w:rPr>
+      </w:pPr>
+      <w:r>
+        <w:rPr>
+          <w:rFonts w:ascii="Arial" w:hAnsi="Arial" w:cs="Arial"/>
+          <w:sz w:val="24"/>
+          <w:szCs w:val="24"/>
+        </w:rPr>
+        <w:tab/>
+      </w:r>
+      <w:r>
+        <w:rPr>
+          <w:rFonts w:ascii="Arial" w:hAnsi="Arial" w:cs="Arial"/>
+          <w:sz w:val="24"/>
+          <w:szCs w:val="24"/>
+        </w:rPr>
+        <w:t>&lt;</w:t>
+      </w:r>
+      <w:proofErr w:type="spellStart"/>
+      <w:r>
+        <w:rPr>
+          <w:rFonts w:ascii="Arial" w:hAnsi="Arial" w:cs="Arial"/>
+          <w:sz w:val="24"/>
+          <w:szCs w:val="24"/>
+        </w:rPr>
+        <w:t>option</w:t>
+      </w:r>
+      <w:proofErr w:type="spellEnd"/>
+      <w:r>
+        <w:rPr>
+          <w:rFonts w:ascii="Arial" w:hAnsi="Arial" w:cs="Arial"/>
+          <w:sz w:val="24"/>
+          <w:szCs w:val="24"/>
+        </w:rPr>
+        <w:t>&gt;</w:t>
+      </w:r>
+    </w:p>
+    <w:p>
+      <w:pPr>
+        <w:ind w:left="2124"/>
+        <w:jc w:val="both"/>
+        <w:rPr>
+          <w:rFonts w:ascii="Arial" w:hAnsi="Arial" w:cs="Arial"/>
+          <w:sz w:val="24"/>
+          <w:szCs w:val="24"/>
+        </w:rPr>
+      </w:pPr>
+      <w:r>
+        <w:rPr>
+          <w:rFonts w:ascii="Arial" w:hAnsi="Arial" w:cs="Arial"/>
+          <w:sz w:val="24"/>
+          <w:szCs w:val="24"/>
+        </w:rPr>
+        <w:t>&lt;/</w:t>
+      </w:r>
+      <w:proofErr w:type="spellStart"/>
+      <w:r>
+        <w:rPr>
+          <w:rFonts w:ascii="Arial" w:hAnsi="Arial" w:cs="Arial"/>
+          <w:sz w:val="24"/>
+          <w:szCs w:val="24"/>
+        </w:rPr>
+        <w:t>datalist</w:t>
+      </w:r>
+      <w:proofErr w:type="spellEnd"/>
+      <w:r>
+        <w:rPr>
+          <w:rFonts w:ascii="Arial" w:hAnsi="Arial" w:cs="Arial"/>
+          <w:sz w:val="24"/>
+          <w:szCs w:val="24"/>
+        </w:rPr>
+        <w:t>&gt;</w:t>
+      </w:r>
+    </w:p>
+    <w:p>
+      <w:pPr>
+        <w:ind w:left="2124"/>
+        <w:jc w:val="both"/>
+        <w:rPr>
+          <w:rFonts w:ascii="Arial" w:hAnsi="Arial" w:cs="Arial"/>
+          <w:sz w:val="20"/>
+          <w:szCs w:val="20"/>
+        </w:rPr>
+      </w:pPr>
+      <w:r>
+        <w:rPr>
+          <w:rFonts w:ascii="Arial" w:hAnsi="Arial" w:cs="Arial"/>
+          <w:sz w:val="24"/>
+          <w:szCs w:val="24"/>
+        </w:rPr>
+        <w:t>&lt;</w:t>
+      </w:r>
+      <w:proofErr w:type="spellStart"/>
+      <w:r>
+        <w:rPr>
+          <w:rFonts w:ascii="Arial" w:hAnsi="Arial" w:cs="Arial"/>
+          <w:sz w:val="24"/>
+          <w:szCs w:val="24"/>
+        </w:rPr>
+        <w:t>textarea</w:t>
+      </w:r>
+      <w:proofErr w:type="spellEnd"/>
+      <w:r>
+        <w:rPr>
+          <w:rFonts w:ascii="Arial" w:hAnsi="Arial" w:cs="Arial"/>
+          <w:sz w:val="24"/>
+          <w:szCs w:val="24"/>
+        </w:rPr>
+        <w:t>&gt;&lt;/</w:t>
+      </w:r>
+      <w:proofErr w:type="spellStart"/>
+      <w:r>
+        <w:rPr>
+          <w:rFonts w:ascii="Arial" w:hAnsi="Arial" w:cs="Arial"/>
+          <w:sz w:val="24"/>
+          <w:szCs w:val="24"/>
+        </w:rPr>
+        <w:t>textarea</w:t>
+      </w:r>
+      <w:proofErr w:type="spellEnd"/>
+      <w:r>
+        <w:rPr>
+          <w:rFonts w:ascii="Arial" w:hAnsi="Arial" w:cs="Arial"/>
+          <w:sz w:val="24"/>
+          <w:szCs w:val="24"/>
+        </w:rPr>
+        <w:t xml:space="preserve">&gt; </w:t>
       </w:r>
       <w:r>
         <w:rPr>
@@ -1308,7 +1622,43 @@
           <w:sz w:val="24"/>
           <w:szCs w:val="24"/>
         </w:rPr>
-        <w:t xml:space="preserve"> name=”soma” id=”isoma”</w:t>
+        <w:t xml:space="preserve"> </w:t>
+      </w:r>
+      <w:proofErr w:type="spellStart"/>
+      <w:r>
+        <w:rPr>
+          <w:rFonts w:ascii="Arial" w:hAnsi="Arial" w:cs="Arial"/>
+          <w:sz w:val="24"/>
+          <w:szCs w:val="24"/>
+        </w:rPr>
+        <w:t>name</w:t>
+      </w:r>
+      <w:proofErr w:type="spellEnd"/>
+      <w:r>
+        <w:rPr>
+          <w:rFonts w:ascii="Arial" w:hAnsi="Arial" w:cs="Arial"/>
+          <w:sz w:val="24"/>
+          <w:szCs w:val="24"/>
+        </w:rPr>
+        <w:t>=”soma” id=”</w:t>
+      </w:r>
+      <w:proofErr w:type="spellStart"/>
+      <w:r>
+        <w:rPr>
+          <w:rFonts w:ascii="Arial" w:hAnsi="Arial" w:cs="Arial"/>
+          <w:sz w:val="24"/>
+          <w:szCs w:val="24"/>
+        </w:rPr>
+        <w:t>isoma</w:t>
+      </w:r>
+      <w:proofErr w:type="spellEnd"/>
+      <w:r>
+        <w:rPr>
+          <w:rFonts w:ascii="Arial" w:hAnsi="Arial" w:cs="Arial"/>
+          <w:sz w:val="24"/>
+          <w:szCs w:val="24"/>
+        </w:rPr>
+        <w:t>”</w:t>
       </w:r>
       <w:r>
         <w:rPr>
@@ -1369,7 +1719,47 @@
           <w:szCs w:val="24"/>
           <w:lang w:val="en-US"/>
         </w:rPr>
-        <w:t>&lt;input... oninput=”isoma.innerHTML = Number(in1.value) + Number(in2.valu</w:t>
+        <w:t xml:space="preserve">&lt;input... </w:t>
+      </w:r>
+      <w:proofErr w:type="spellStart"/>
+      <w:r>
+        <w:rPr>
+          <w:rFonts w:ascii="Arial" w:hAnsi="Arial" w:cs="Arial"/>
+          <w:sz w:val="24"/>
+          <w:szCs w:val="24"/>
+          <w:lang w:val="en-US"/>
+        </w:rPr>
+        <w:t>oninput</w:t>
+      </w:r>
+      <w:proofErr w:type="spellEnd"/>
+      <w:r>
+        <w:rPr>
+          <w:rFonts w:ascii="Arial" w:hAnsi="Arial" w:cs="Arial"/>
+          <w:sz w:val="24"/>
+          <w:szCs w:val="24"/>
+          <w:lang w:val="en-US"/>
+        </w:rPr>
+        <w:t>=”</w:t>
+      </w:r>
+      <w:proofErr w:type="spellStart"/>
+      <w:r>
+        <w:rPr>
+          <w:rFonts w:ascii="Arial" w:hAnsi="Arial" w:cs="Arial"/>
+          <w:sz w:val="24"/>
+          <w:szCs w:val="24"/>
+          <w:lang w:val="en-US"/>
+        </w:rPr>
+        <w:t>isoma.innerHTML</w:t>
+      </w:r>
+      <w:proofErr w:type="spellEnd"/>
+      <w:r>
+        <w:rPr>
+          <w:rFonts w:ascii="Arial" w:hAnsi="Arial" w:cs="Arial"/>
+          <w:sz w:val="24"/>
+          <w:szCs w:val="24"/>
+          <w:lang w:val="en-US"/>
+        </w:rPr>
+        <w:t xml:space="preserve"> = Number(in1.value) + Number(in2.valu</w:t>
       </w:r>
       <w:r>
         <w:rPr>
@@ -1438,7 +1828,27 @@
           <w:szCs w:val="24"/>
           <w:lang w:val="en-US"/>
         </w:rPr>
-        <w:t>&lt;/fieldset&gt;</w:t>
+        <w:t>&lt;/</w:t>
+      </w:r>
+      <w:proofErr w:type="spellStart"/>
+      <w:r>
+        <w:rPr>
+          <w:rFonts w:ascii="Arial" w:hAnsi="Arial" w:cs="Arial"/>
+          <w:sz w:val="24"/>
+          <w:szCs w:val="24"/>
+          <w:lang w:val="en-US"/>
+        </w:rPr>
+        <w:t>fieldset</w:t>
+      </w:r>
+      <w:proofErr w:type="spellEnd"/>
+      <w:r>
+        <w:rPr>
+          <w:rFonts w:ascii="Arial" w:hAnsi="Arial" w:cs="Arial"/>
+          <w:sz w:val="24"/>
+          <w:szCs w:val="24"/>
+          <w:lang w:val="en-US"/>
+        </w:rPr>
+        <w:t>&gt;</w:t>
       </w:r>
     </w:p>
     <w:p>
@@ -1513,6 +1923,7 @@
           <w:lang w:val="en-US"/>
         </w:rPr>
       </w:pPr>
+      <w:proofErr w:type="spellStart"/>
       <w:r>
         <w:rPr>
           <w:rFonts w:ascii="Arial" w:hAnsi="Arial" w:cs="Arial"/>
@@ -1522,7 +1933,19 @@
           <w:szCs w:val="24"/>
           <w:lang w:val="en-US"/>
         </w:rPr>
-        <w:t>Método:</w:t>
+        <w:t>Método</w:t>
+      </w:r>
+      <w:proofErr w:type="spellEnd"/>
+      <w:r>
+        <w:rPr>
+          <w:rFonts w:ascii="Arial" w:hAnsi="Arial" w:cs="Arial"/>
+          <w:b/>
+          <w:bCs/>
+          <w:sz w:val="24"/>
+          <w:szCs w:val="24"/>
+          <w:lang w:val="en-US"/>
+        </w:rPr>
+        <w:t>:</w:t>
       </w:r>
     </w:p>
     <w:p>
@@ -1857,15 +2280,44 @@
           <w:sz w:val="24"/>
           <w:szCs w:val="24"/>
         </w:rPr>
-        <w:t xml:space="preserve">Media querie = </w:t>
-      </w:r>
-      <w:r>
-        <w:rPr>
-          <w:sz w:val="24"/>
-          <w:szCs w:val="24"/>
-        </w:rPr>
-        <w:t>media type</w:t>
-      </w:r>
+        <w:t xml:space="preserve">Media </w:t>
+      </w:r>
+      <w:proofErr w:type="spellStart"/>
+      <w:r>
+        <w:rPr>
+          <w:b/>
+          <w:bCs/>
+          <w:sz w:val="24"/>
+          <w:szCs w:val="24"/>
+        </w:rPr>
+        <w:t>querie</w:t>
+      </w:r>
+      <w:proofErr w:type="spellEnd"/>
+      <w:r>
+        <w:rPr>
+          <w:b/>
+          <w:bCs/>
+          <w:sz w:val="24"/>
+          <w:szCs w:val="24"/>
+        </w:rPr>
+        <w:t xml:space="preserve"> = </w:t>
+      </w:r>
+      <w:r>
+        <w:rPr>
+          <w:sz w:val="24"/>
+          <w:szCs w:val="24"/>
+        </w:rPr>
+        <w:t xml:space="preserve">media </w:t>
+      </w:r>
+      <w:proofErr w:type="spellStart"/>
+      <w:r>
+        <w:rPr>
+          <w:sz w:val="24"/>
+          <w:szCs w:val="24"/>
+        </w:rPr>
+        <w:t>type</w:t>
+      </w:r>
+      <w:proofErr w:type="spellEnd"/>
       <w:r>
         <w:rPr>
           <w:sz w:val="24"/>
@@ -1932,34 +2384,66 @@
           <w:sz w:val="24"/>
           <w:szCs w:val="24"/>
         </w:rPr>
-        <w:t xml:space="preserve">&lt;link para CSS... media=”screen”&gt; </w:t>
+        <w:t>&lt;link para CSS... media=”</w:t>
+      </w:r>
+      <w:proofErr w:type="spellStart"/>
+      <w:r>
+        <w:rPr>
+          <w:sz w:val="24"/>
+          <w:szCs w:val="24"/>
+        </w:rPr>
+        <w:t>screen</w:t>
+      </w:r>
+      <w:proofErr w:type="spellEnd"/>
+      <w:r>
+        <w:rPr>
+          <w:sz w:val="24"/>
+          <w:szCs w:val="24"/>
+        </w:rPr>
+        <w:t xml:space="preserve">”&gt; </w:t>
       </w:r>
       <w:r>
         <w:rPr>
           <w:sz w:val="20"/>
           <w:szCs w:val="20"/>
         </w:rPr>
-        <w:t xml:space="preserve">OBS.: screen é apenas para telas, mas pode </w:t>
-      </w:r>
+        <w:t xml:space="preserve">OBS.: </w:t>
+      </w:r>
+      <w:proofErr w:type="spellStart"/>
       <w:r>
         <w:rPr>
           <w:sz w:val="20"/>
           <w:szCs w:val="20"/>
         </w:rPr>
-        <w:t>usar</w:t>
-      </w:r>
+        <w:t>screen</w:t>
+      </w:r>
+      <w:proofErr w:type="spellEnd"/>
       <w:r>
         <w:rPr>
           <w:sz w:val="20"/>
           <w:szCs w:val="20"/>
         </w:rPr>
-        <w:t xml:space="preserve"> outros</w:t>
+        <w:t xml:space="preserve"> é apenas para telas, mas pode </w:t>
       </w:r>
       <w:r>
         <w:rPr>
           <w:sz w:val="20"/>
           <w:szCs w:val="20"/>
         </w:rPr>
+        <w:t>usar</w:t>
+      </w:r>
+      <w:r>
+        <w:rPr>
+          <w:sz w:val="20"/>
+          <w:szCs w:val="20"/>
+        </w:rPr>
+        <w:t xml:space="preserve"> outros</w:t>
+      </w:r>
+      <w:r>
+        <w:rPr>
+          <w:sz w:val="20"/>
+          <w:szCs w:val="20"/>
+        </w:rPr>
         <w:t xml:space="preserve">. </w:t>
       </w:r>
     </w:p>
@@ -1978,7 +2462,25 @@
           <w:szCs w:val="24"/>
           <w:lang w:val="en-US"/>
         </w:rPr>
-        <w:t>&lt;link para CSS... media=”screen and (orientation: portrait/landscape)”&gt;</w:t>
+        <w:t>&lt;link para CSS... media</w:t>
+      </w:r>
+      <w:proofErr w:type="gramStart"/>
+      <w:r>
+        <w:rPr>
+          <w:sz w:val="24"/>
+          <w:szCs w:val="24"/>
+          <w:lang w:val="en-US"/>
+        </w:rPr>
+        <w:t>=”screen</w:t>
+      </w:r>
+      <w:proofErr w:type="gramEnd"/>
+      <w:r>
+        <w:rPr>
+          <w:sz w:val="24"/>
+          <w:szCs w:val="24"/>
+          <w:lang w:val="en-US"/>
+        </w:rPr>
+        <w:t xml:space="preserve"> and (orientation: portrait/landscape)”&gt;</w:t>
       </w:r>
     </w:p>
     <w:p>
@@ -2013,8 +2515,17 @@
           <w:sz w:val="24"/>
           <w:szCs w:val="24"/>
         </w:rPr>
-        <w:t xml:space="preserve"> não funciona usar background-image</w:t>
-      </w:r>
+        <w:t xml:space="preserve"> não funciona usar background-</w:t>
+      </w:r>
+      <w:proofErr w:type="spellStart"/>
+      <w:r>
+        <w:rPr>
+          <w:sz w:val="24"/>
+          <w:szCs w:val="24"/>
+        </w:rPr>
+        <w:t>image</w:t>
+      </w:r>
+      <w:proofErr w:type="spellEnd"/>
     </w:p>
     <w:p>
       <w:pPr>
@@ -2074,143 +2585,40 @@
           <w:sz w:val="24"/>
           <w:szCs w:val="24"/>
         </w:rPr>
-        <w:t>@media screen and (feature){}</w:t>
-      </w:r>
-    </w:p>
-    <w:p>
-      <w:pPr>
-        <w:jc w:val="both"/>
-        <w:rPr>
-          <w:sz w:val="24"/>
-          <w:szCs w:val="24"/>
-        </w:rPr>
-      </w:pPr>
-    </w:p>
-    <w:p>
-      <w:pPr>
-        <w:jc w:val="both"/>
-        <w:rPr>
-          <w:sz w:val="24"/>
-          <w:szCs w:val="24"/>
-        </w:rPr>
-      </w:pPr>
-    </w:p>
-    <w:p>
-      <w:pPr>
-        <w:jc w:val="both"/>
-        <w:rPr>
-          <w:sz w:val="24"/>
-          <w:szCs w:val="24"/>
-        </w:rPr>
-      </w:pPr>
-    </w:p>
-    <w:p>
-      <w:pPr>
-        <w:jc w:val="both"/>
-        <w:rPr>
-          <w:sz w:val="24"/>
-          <w:szCs w:val="24"/>
-        </w:rPr>
-      </w:pPr>
-    </w:p>
-    <w:p>
-      <w:pPr>
-        <w:jc w:val="both"/>
-        <w:rPr>
-          <w:sz w:val="24"/>
-          <w:szCs w:val="24"/>
-        </w:rPr>
-      </w:pPr>
-    </w:p>
-    <w:p>
-      <w:pPr>
-        <w:jc w:val="both"/>
-        <w:rPr>
-          <w:sz w:val="24"/>
-          <w:szCs w:val="24"/>
-        </w:rPr>
-      </w:pPr>
-    </w:p>
-    <w:p>
-      <w:pPr>
-        <w:jc w:val="both"/>
-        <w:rPr>
-          <w:sz w:val="24"/>
-          <w:szCs w:val="24"/>
-        </w:rPr>
-      </w:pPr>
-    </w:p>
-    <w:p>
-      <w:pPr>
-        <w:jc w:val="both"/>
-        <w:rPr>
-          <w:sz w:val="24"/>
-          <w:szCs w:val="24"/>
-        </w:rPr>
-      </w:pPr>
-    </w:p>
-    <w:p>
-      <w:pPr>
-        <w:jc w:val="both"/>
-        <w:rPr>
-          <w:sz w:val="24"/>
-          <w:szCs w:val="24"/>
-        </w:rPr>
-      </w:pPr>
-    </w:p>
-    <w:p>
-      <w:pPr>
-        <w:jc w:val="both"/>
-        <w:rPr>
-          <w:sz w:val="24"/>
-          <w:szCs w:val="24"/>
-        </w:rPr>
-      </w:pPr>
-    </w:p>
-    <w:p>
-      <w:pPr>
-        <w:jc w:val="both"/>
-        <w:rPr>
-          <w:sz w:val="24"/>
-          <w:szCs w:val="24"/>
-        </w:rPr>
-      </w:pPr>
-    </w:p>
-    <w:p>
-      <w:pPr>
-        <w:jc w:val="both"/>
-        <w:rPr>
-          <w:sz w:val="24"/>
-          <w:szCs w:val="24"/>
-        </w:rPr>
-      </w:pPr>
-    </w:p>
-    <w:p>
-      <w:pPr>
-        <w:jc w:val="both"/>
-        <w:rPr>
-          <w:sz w:val="24"/>
-          <w:szCs w:val="24"/>
-        </w:rPr>
-      </w:pPr>
-    </w:p>
-    <w:p>
-      <w:pPr>
-        <w:jc w:val="both"/>
-        <w:rPr>
-          <w:sz w:val="24"/>
-          <w:szCs w:val="24"/>
-        </w:rPr>
-      </w:pPr>
-    </w:p>
-    <w:p>
-      <w:pPr>
-        <w:jc w:val="both"/>
-        <w:rPr>
-          <w:sz w:val="24"/>
-          <w:szCs w:val="24"/>
-        </w:rPr>
-      </w:pPr>
+        <w:t xml:space="preserve">@media </w:t>
+      </w:r>
+      <w:proofErr w:type="spellStart"/>
+      <w:r>
+        <w:rPr>
+          <w:sz w:val="24"/>
+          <w:szCs w:val="24"/>
+        </w:rPr>
+        <w:t>screen</w:t>
+      </w:r>
+      <w:proofErr w:type="spellEnd"/>
+      <w:r>
+        <w:rPr>
+          <w:sz w:val="24"/>
+          <w:szCs w:val="24"/>
+        </w:rPr>
+        <w:t xml:space="preserve"> </w:t>
+      </w:r>
+      <w:proofErr w:type="spellStart"/>
+      <w:r>
+        <w:rPr>
+          <w:sz w:val="24"/>
+          <w:szCs w:val="24"/>
+        </w:rPr>
+        <w:t>and</w:t>
+      </w:r>
+      <w:proofErr w:type="spellEnd"/>
+      <w:r>
+        <w:rPr>
+          <w:sz w:val="24"/>
+          <w:szCs w:val="24"/>
+        </w:rPr>
+        <w:t xml:space="preserve"> (feature){}</w:t>
+      </w:r>
     </w:p>
     <w:p>
       <w:pPr>
@@ -2310,7 +2718,25 @@
           <w:sz w:val="20"/>
           <w:szCs w:val="20"/>
         </w:rPr>
-        <w:t>(não precisa fazer configuração específica se já foi feito uma de mobile first)</w:t>
+        <w:t xml:space="preserve">(não precisa fazer configuração específica se já foi feito uma de mobile </w:t>
+      </w:r>
+      <w:proofErr w:type="spellStart"/>
+      <w:r>
+        <w:rPr>
+          <w:rFonts w:ascii="Arial" w:hAnsi="Arial" w:cs="Arial"/>
+          <w:sz w:val="20"/>
+          <w:szCs w:val="20"/>
+        </w:rPr>
+        <w:t>first</w:t>
+      </w:r>
+      <w:proofErr w:type="spellEnd"/>
+      <w:r>
+        <w:rPr>
+          <w:rFonts w:ascii="Arial" w:hAnsi="Arial" w:cs="Arial"/>
+          <w:sz w:val="20"/>
+          <w:szCs w:val="20"/>
+        </w:rPr>
+        <w:t>)</w:t>
       </w:r>
     </w:p>
     <w:p>
@@ -2341,7 +2767,25 @@
           <w:sz w:val="20"/>
           <w:szCs w:val="20"/>
         </w:rPr>
-        <w:t>(não precisa fazer configuração específica se já foi feito uma de mobile first)</w:t>
+        <w:t xml:space="preserve">(não precisa fazer configuração específica se já foi feito uma de mobile </w:t>
+      </w:r>
+      <w:proofErr w:type="spellStart"/>
+      <w:r>
+        <w:rPr>
+          <w:rFonts w:ascii="Arial" w:hAnsi="Arial" w:cs="Arial"/>
+          <w:sz w:val="20"/>
+          <w:szCs w:val="20"/>
+        </w:rPr>
+        <w:t>first</w:t>
+      </w:r>
+      <w:proofErr w:type="spellEnd"/>
+      <w:r>
+        <w:rPr>
+          <w:rFonts w:ascii="Arial" w:hAnsi="Arial" w:cs="Arial"/>
+          <w:sz w:val="20"/>
+          <w:szCs w:val="20"/>
+        </w:rPr>
+        <w:t>)</w:t>
       </w:r>
     </w:p>
     <w:p>

--- a/Aulas/Curso HTML e CSS.docx
+++ b/Aulas/Curso HTML e CSS.docx
@@ -2888,6 +2888,94 @@
     <w:p>
       <w:pPr>
         <w:jc w:val="both"/>
+        <w:rPr>
+          <w:rFonts w:ascii="Arial" w:hAnsi="Arial" w:cs="Arial"/>
+          <w:sz w:val="24"/>
+          <w:szCs w:val="24"/>
+        </w:rPr>
+      </w:pPr>
+    </w:p>
+    <w:p>
+      <w:pPr>
+        <w:jc w:val="both"/>
+        <w:rPr>
+          <w:rFonts w:ascii="Arial" w:hAnsi="Arial" w:cs="Arial"/>
+          <w:sz w:val="24"/>
+          <w:szCs w:val="24"/>
+        </w:rPr>
+      </w:pPr>
+    </w:p>
+    <w:p>
+      <w:pPr>
+        <w:jc w:val="both"/>
+        <w:rPr>
+          <w:rFonts w:ascii="Arial" w:hAnsi="Arial" w:cs="Arial"/>
+          <w:sz w:val="24"/>
+          <w:szCs w:val="24"/>
+        </w:rPr>
+      </w:pPr>
+    </w:p>
+    <w:p>
+      <w:pPr>
+        <w:jc w:val="both"/>
+        <w:rPr>
+          <w:rFonts w:ascii="Arial" w:hAnsi="Arial" w:cs="Arial"/>
+          <w:sz w:val="24"/>
+          <w:szCs w:val="24"/>
+        </w:rPr>
+      </w:pPr>
+    </w:p>
+    <w:p>
+      <w:pPr>
+        <w:jc w:val="both"/>
+        <w:rPr>
+          <w:rFonts w:ascii="Arial" w:hAnsi="Arial" w:cs="Arial"/>
+          <w:sz w:val="24"/>
+          <w:szCs w:val="24"/>
+        </w:rPr>
+      </w:pPr>
+    </w:p>
+    <w:p>
+      <w:pPr>
+        <w:jc w:val="center"/>
+        <w:rPr>
+          <w:rFonts w:ascii="Arial" w:hAnsi="Arial" w:cs="Arial"/>
+          <w:b/>
+          <w:bCs/>
+          <w:sz w:val="28"/>
+          <w:szCs w:val="28"/>
+          <w:lang w:val="en-US"/>
+        </w:rPr>
+      </w:pPr>
+      <w:r>
+        <w:rPr>
+          <w:rFonts w:ascii="Arial" w:hAnsi="Arial" w:cs="Arial"/>
+          <w:b/>
+          <w:bCs/>
+          <w:sz w:val="28"/>
+          <w:szCs w:val="28"/>
+          <w:lang w:val="en-US"/>
+        </w:rPr>
+        <w:lastRenderedPageBreak/>
+        <w:t>Menu responsive</w:t>
+      </w:r>
+    </w:p>
+    <w:p>
+      <w:pPr>
+        <w:jc w:val="center"/>
+        <w:rPr>
+          <w:rFonts w:ascii="Arial" w:hAnsi="Arial" w:cs="Arial"/>
+          <w:b/>
+          <w:bCs/>
+          <w:sz w:val="28"/>
+          <w:szCs w:val="28"/>
+          <w:lang w:val="en-US"/>
+        </w:rPr>
+      </w:pPr>
+    </w:p>
+    <w:p>
+      <w:pPr>
+        <w:jc w:val="center"/>
         <w:rPr>
           <w:rFonts w:ascii="Arial" w:hAnsi="Arial" w:cs="Arial"/>
           <w:sz w:val="24"/>
@@ -3427,7 +3515,7 @@
   <w:style w:type="paragraph" w:default="1" w:styleId="Normal">
     <w:name w:val="Normal"/>
     <w:qFormat/>
-    <w:rsid w:val="005050CA"/>
+    <w:rsid w:val="000E6FDD"/>
   </w:style>
   <w:style w:type="paragraph" w:styleId="Ttulo1">
     <w:name w:val="heading 1"/>

--- a/Aulas/Curso HTML e CSS.docx
+++ b/Aulas/Curso HTML e CSS.docx
@@ -76,7 +76,6 @@
           <w:lang w:val="en-US"/>
         </w:rPr>
       </w:pPr>
-      <w:proofErr w:type="spellStart"/>
       <w:r>
         <w:rPr>
           <w:rFonts w:ascii="Arial" w:hAnsi="Arial" w:cs="Arial"/>
@@ -88,7 +87,6 @@
         </w:rPr>
         <w:t>Semântica</w:t>
       </w:r>
-      <w:proofErr w:type="spellEnd"/>
     </w:p>
     <w:p>
       <w:pPr>
@@ -201,7 +199,6 @@
           <w:lang w:val="en-US"/>
         </w:rPr>
       </w:pPr>
-      <w:proofErr w:type="spellStart"/>
       <w:r>
         <w:rPr>
           <w:rFonts w:ascii="Arial" w:hAnsi="Arial" w:cs="Arial"/>
@@ -214,7 +211,6 @@
         <w:lastRenderedPageBreak/>
         <w:t>Formulários</w:t>
       </w:r>
-      <w:proofErr w:type="spellEnd"/>
     </w:p>
     <w:p>
       <w:pPr>
@@ -352,17 +348,7 @@
           <w:szCs w:val="24"/>
           <w:lang w:val="en-US"/>
         </w:rPr>
-        <w:t xml:space="preserve"> autocomplete</w:t>
-      </w:r>
-      <w:proofErr w:type="gramStart"/>
-      <w:r>
-        <w:rPr>
-          <w:rFonts w:ascii="Arial" w:hAnsi="Arial" w:cs="Arial"/>
-          <w:sz w:val="24"/>
-          <w:szCs w:val="24"/>
-          <w:lang w:val="en-US"/>
-        </w:rPr>
-        <w:t>=”</w:t>
+        <w:t xml:space="preserve"> autocomplete=”</w:t>
       </w:r>
       <w:r>
         <w:rPr>
@@ -373,7 +359,6 @@
         </w:rPr>
         <w:t>on</w:t>
       </w:r>
-      <w:proofErr w:type="gramEnd"/>
       <w:r>
         <w:rPr>
           <w:rFonts w:ascii="Arial" w:hAnsi="Arial" w:cs="Arial"/>
@@ -411,27 +396,7 @@
           <w:lang w:val="en-US"/>
         </w:rPr>
         <w:tab/>
-        <w:t>&lt;</w:t>
-      </w:r>
-      <w:proofErr w:type="spellStart"/>
-      <w:r>
-        <w:rPr>
-          <w:rFonts w:ascii="Arial" w:hAnsi="Arial" w:cs="Arial"/>
-          <w:sz w:val="24"/>
-          <w:szCs w:val="24"/>
-          <w:lang w:val="en-US"/>
-        </w:rPr>
-        <w:t>fieldset</w:t>
-      </w:r>
-      <w:proofErr w:type="spellEnd"/>
-      <w:r>
-        <w:rPr>
-          <w:rFonts w:ascii="Arial" w:hAnsi="Arial" w:cs="Arial"/>
-          <w:sz w:val="24"/>
-          <w:szCs w:val="24"/>
-          <w:lang w:val="en-US"/>
-        </w:rPr>
-        <w:t>&gt;</w:t>
+        <w:t>&lt;fieldset&gt;</w:t>
       </w:r>
     </w:p>
     <w:p>
@@ -595,27 +560,7 @@
           <w:szCs w:val="24"/>
           <w:lang w:val="en-US"/>
         </w:rPr>
-        <w:t xml:space="preserve"> required </w:t>
-      </w:r>
-      <w:proofErr w:type="spellStart"/>
-      <w:r>
-        <w:rPr>
-          <w:rFonts w:ascii="Arial" w:hAnsi="Arial" w:cs="Arial"/>
-          <w:sz w:val="24"/>
-          <w:szCs w:val="24"/>
-          <w:lang w:val="en-US"/>
-        </w:rPr>
-        <w:t>minlenght</w:t>
-      </w:r>
-      <w:proofErr w:type="spellEnd"/>
-      <w:r>
-        <w:rPr>
-          <w:rFonts w:ascii="Arial" w:hAnsi="Arial" w:cs="Arial"/>
-          <w:sz w:val="24"/>
-          <w:szCs w:val="24"/>
-          <w:lang w:val="en-US"/>
-        </w:rPr>
-        <w:t>=””</w:t>
+        <w:t xml:space="preserve"> required minlenght=””</w:t>
       </w:r>
       <w:r>
         <w:rPr>
@@ -633,888 +578,629 @@
           <w:szCs w:val="20"/>
           <w:lang w:val="en-US"/>
         </w:rPr>
-        <w:t>(</w:t>
-      </w:r>
-      <w:proofErr w:type="spellStart"/>
-      <w:r>
+        <w:t>(pode ser min ou max, depende do input)</w:t>
+      </w:r>
+      <w:r>
+        <w:rPr>
+          <w:rFonts w:ascii="Arial" w:hAnsi="Arial" w:cs="Arial"/>
+          <w:sz w:val="24"/>
+          <w:szCs w:val="24"/>
+          <w:lang w:val="en-US"/>
+        </w:rPr>
+        <w:t xml:space="preserve"> maxlenght=”” size=”” placeholder=”” autocomplete=””</w:t>
+      </w:r>
+      <w:r>
+        <w:rPr>
+          <w:rFonts w:ascii="Arial" w:hAnsi="Arial" w:cs="Arial"/>
+          <w:sz w:val="24"/>
+          <w:szCs w:val="24"/>
+          <w:lang w:val="en-US"/>
+        </w:rPr>
+        <w:t xml:space="preserve"> step=””</w:t>
+      </w:r>
+      <w:r>
+        <w:rPr>
+          <w:rFonts w:ascii="Arial" w:hAnsi="Arial" w:cs="Arial"/>
+          <w:sz w:val="24"/>
+          <w:szCs w:val="24"/>
+          <w:lang w:val="en-US"/>
+        </w:rPr>
+        <w:t>&gt;</w:t>
+      </w:r>
+    </w:p>
+    <w:p>
+      <w:pPr>
+        <w:ind w:left="1416" w:firstLine="708"/>
+        <w:jc w:val="both"/>
+        <w:rPr>
+          <w:rFonts w:ascii="Arial" w:hAnsi="Arial" w:cs="Arial"/>
+          <w:sz w:val="24"/>
+          <w:szCs w:val="24"/>
+          <w:lang w:val="en-US"/>
+        </w:rPr>
+      </w:pPr>
+      <w:r>
+        <w:rPr>
+          <w:rFonts w:ascii="Arial" w:hAnsi="Arial" w:cs="Arial"/>
+          <w:sz w:val="24"/>
+          <w:szCs w:val="24"/>
+          <w:lang w:val="en-US"/>
+        </w:rPr>
+        <w:t>&lt;input...</w:t>
+      </w:r>
+      <w:r>
+        <w:rPr>
+          <w:rFonts w:ascii="Arial" w:hAnsi="Arial" w:cs="Arial"/>
+          <w:sz w:val="24"/>
+          <w:szCs w:val="24"/>
+          <w:lang w:val="en-US"/>
+        </w:rPr>
+        <w:t>”</w:t>
+      </w:r>
+      <w:r>
+        <w:rPr>
+          <w:rFonts w:ascii="Arial" w:hAnsi="Arial" w:cs="Arial"/>
+          <w:sz w:val="24"/>
+          <w:szCs w:val="24"/>
+          <w:lang w:val="en-US"/>
+        </w:rPr>
+        <w:t>tel</w:t>
+      </w:r>
+      <w:r>
+        <w:rPr>
+          <w:rFonts w:ascii="Arial" w:hAnsi="Arial" w:cs="Arial"/>
+          <w:sz w:val="24"/>
+          <w:szCs w:val="24"/>
+          <w:lang w:val="en-US"/>
+        </w:rPr>
+        <w:t>”</w:t>
+      </w:r>
+      <w:r>
+        <w:rPr>
+          <w:rFonts w:ascii="Arial" w:hAnsi="Arial" w:cs="Arial"/>
+          <w:sz w:val="24"/>
+          <w:szCs w:val="24"/>
+          <w:lang w:val="en-US"/>
+        </w:rPr>
+        <w:t>... pattern=”^</w:t>
+      </w:r>
+      <w:r>
+        <w:rPr>
+          <w:rFonts w:ascii="Arial" w:hAnsi="Arial" w:cs="Arial"/>
+          <w:sz w:val="24"/>
+          <w:szCs w:val="24"/>
+          <w:lang w:val="en-US"/>
+        </w:rPr>
+        <w:t>\(\d{2}\)\d</w:t>
+      </w:r>
+      <w:r>
+        <w:rPr>
+          <w:rFonts w:ascii="Arial" w:hAnsi="Arial" w:cs="Arial"/>
+          <w:sz w:val="24"/>
+          <w:szCs w:val="24"/>
+          <w:lang w:val="en-US"/>
+        </w:rPr>
+        <w:t>{4,5}-[0-9]{4}$”&gt;</w:t>
+      </w:r>
+    </w:p>
+    <w:p>
+      <w:pPr>
+        <w:ind w:left="1416" w:firstLine="708"/>
+        <w:jc w:val="both"/>
+        <w:rPr>
+          <w:rFonts w:ascii="Arial" w:hAnsi="Arial" w:cs="Arial"/>
+          <w:sz w:val="24"/>
+          <w:szCs w:val="24"/>
+          <w:lang w:val="en-US"/>
+        </w:rPr>
+      </w:pPr>
+      <w:r>
+        <w:rPr>
+          <w:rFonts w:ascii="Arial" w:hAnsi="Arial" w:cs="Arial"/>
+          <w:sz w:val="24"/>
+          <w:szCs w:val="24"/>
+          <w:lang w:val="en-US"/>
+        </w:rPr>
+        <w:t xml:space="preserve">&lt;input… </w:t>
+      </w:r>
+      <w:r>
+        <w:rPr>
+          <w:rFonts w:ascii="Arial" w:hAnsi="Arial" w:cs="Arial"/>
+          <w:sz w:val="24"/>
+          <w:szCs w:val="24"/>
+          <w:lang w:val="en-US"/>
+        </w:rPr>
+        <w:t>“</w:t>
+      </w:r>
+      <w:r>
+        <w:rPr>
+          <w:rFonts w:ascii="Arial" w:hAnsi="Arial" w:cs="Arial"/>
+          <w:sz w:val="24"/>
+          <w:szCs w:val="24"/>
+          <w:lang w:val="en-US"/>
+        </w:rPr>
+        <w:t>checkbox</w:t>
+      </w:r>
+      <w:r>
+        <w:rPr>
+          <w:rFonts w:ascii="Arial" w:hAnsi="Arial" w:cs="Arial"/>
+          <w:sz w:val="24"/>
+          <w:szCs w:val="24"/>
+          <w:lang w:val="en-US"/>
+        </w:rPr>
+        <w:t>”</w:t>
+      </w:r>
+      <w:r>
+        <w:rPr>
+          <w:rFonts w:ascii="Arial" w:hAnsi="Arial" w:cs="Arial"/>
+          <w:sz w:val="24"/>
+          <w:szCs w:val="24"/>
+          <w:lang w:val="en-US"/>
+        </w:rPr>
+        <w:t xml:space="preserve"> checked</w:t>
+      </w:r>
+      <w:r>
+        <w:rPr>
+          <w:rFonts w:ascii="Arial" w:hAnsi="Arial" w:cs="Arial"/>
+          <w:sz w:val="24"/>
+          <w:szCs w:val="24"/>
+          <w:lang w:val="en-US"/>
+        </w:rPr>
+        <w:t xml:space="preserve"> value</w:t>
+      </w:r>
+      <w:r>
+        <w:rPr>
+          <w:rFonts w:ascii="Arial" w:hAnsi="Arial" w:cs="Arial"/>
+          <w:sz w:val="24"/>
+          <w:szCs w:val="24"/>
+          <w:lang w:val="en-US"/>
+        </w:rPr>
+        <w:t>&gt;</w:t>
+      </w:r>
+    </w:p>
+    <w:p>
+      <w:pPr>
+        <w:ind w:left="2124"/>
+        <w:jc w:val="both"/>
         <w:rPr>
           <w:rFonts w:ascii="Arial" w:hAnsi="Arial" w:cs="Arial"/>
           <w:sz w:val="20"/>
           <w:szCs w:val="20"/>
-          <w:lang w:val="en-US"/>
-        </w:rPr>
-        <w:t>pode</w:t>
-      </w:r>
-      <w:proofErr w:type="spellEnd"/>
+        </w:rPr>
+      </w:pPr>
+      <w:r>
+        <w:rPr>
+          <w:rFonts w:ascii="Arial" w:hAnsi="Arial" w:cs="Arial"/>
+          <w:sz w:val="24"/>
+          <w:szCs w:val="24"/>
+          <w:lang w:val="en-US"/>
+        </w:rPr>
+        <w:t xml:space="preserve">&lt;input… </w:t>
+      </w:r>
+      <w:r>
+        <w:rPr>
+          <w:rFonts w:ascii="Arial" w:hAnsi="Arial" w:cs="Arial"/>
+          <w:sz w:val="24"/>
+          <w:szCs w:val="24"/>
+        </w:rPr>
+        <w:t>“</w:t>
+      </w:r>
+      <w:r>
+        <w:rPr>
+          <w:rFonts w:ascii="Arial" w:hAnsi="Arial" w:cs="Arial"/>
+          <w:sz w:val="24"/>
+          <w:szCs w:val="24"/>
+        </w:rPr>
+        <w:t>radio</w:t>
+      </w:r>
+      <w:r>
+        <w:rPr>
+          <w:rFonts w:ascii="Arial" w:hAnsi="Arial" w:cs="Arial"/>
+          <w:sz w:val="24"/>
+          <w:szCs w:val="24"/>
+        </w:rPr>
+        <w:t>”</w:t>
+      </w:r>
+      <w:r>
+        <w:rPr>
+          <w:rFonts w:ascii="Arial" w:hAnsi="Arial" w:cs="Arial"/>
+          <w:sz w:val="24"/>
+          <w:szCs w:val="24"/>
+        </w:rPr>
+        <w:t xml:space="preserve"> </w:t>
+      </w:r>
+      <w:r>
+        <w:rPr>
+          <w:rFonts w:ascii="Arial" w:hAnsi="Arial" w:cs="Arial"/>
+          <w:sz w:val="24"/>
+          <w:szCs w:val="24"/>
+        </w:rPr>
+        <w:t>checked</w:t>
+      </w:r>
+      <w:r>
+        <w:rPr>
+          <w:rFonts w:ascii="Arial" w:hAnsi="Arial" w:cs="Arial"/>
+          <w:sz w:val="24"/>
+          <w:szCs w:val="24"/>
+        </w:rPr>
+        <w:t xml:space="preserve"> value</w:t>
+      </w:r>
+      <w:r>
+        <w:rPr>
+          <w:rFonts w:ascii="Arial" w:hAnsi="Arial" w:cs="Arial"/>
+          <w:sz w:val="24"/>
+          <w:szCs w:val="24"/>
+        </w:rPr>
+        <w:t xml:space="preserve">&gt; </w:t>
+      </w:r>
       <w:r>
         <w:rPr>
           <w:rFonts w:ascii="Arial" w:hAnsi="Arial" w:cs="Arial"/>
           <w:sz w:val="20"/>
           <w:szCs w:val="20"/>
-          <w:lang w:val="en-US"/>
-        </w:rPr>
-        <w:t xml:space="preserve"> ser min </w:t>
-      </w:r>
-      <w:proofErr w:type="spellStart"/>
-      <w:r>
+        </w:rPr>
+        <w:t>OBS.: colocar o mesmo NAME, pois se não vou poder selecionar todas as opções</w:t>
+      </w:r>
+    </w:p>
+    <w:p>
+      <w:pPr>
+        <w:ind w:left="2124"/>
+        <w:jc w:val="both"/>
+        <w:rPr>
+          <w:rFonts w:ascii="Arial" w:hAnsi="Arial" w:cs="Arial"/>
+          <w:sz w:val="24"/>
+          <w:szCs w:val="24"/>
+          <w:lang w:val="en-US"/>
+        </w:rPr>
+      </w:pPr>
+      <w:r>
+        <w:rPr>
+          <w:rFonts w:ascii="Arial" w:hAnsi="Arial" w:cs="Arial"/>
+          <w:sz w:val="24"/>
+          <w:szCs w:val="24"/>
+          <w:lang w:val="en-US"/>
+        </w:rPr>
+        <w:t>&lt;input... “color”&gt;</w:t>
+      </w:r>
+    </w:p>
+    <w:p>
+      <w:pPr>
+        <w:ind w:left="2124"/>
+        <w:jc w:val="both"/>
+        <w:rPr>
+          <w:rFonts w:ascii="Arial" w:hAnsi="Arial" w:cs="Arial"/>
+          <w:sz w:val="24"/>
+          <w:szCs w:val="24"/>
+          <w:lang w:val="en-US"/>
+        </w:rPr>
+      </w:pPr>
+      <w:r>
+        <w:rPr>
+          <w:rFonts w:ascii="Arial" w:hAnsi="Arial" w:cs="Arial"/>
+          <w:sz w:val="24"/>
+          <w:szCs w:val="24"/>
+          <w:lang w:val="en-US"/>
+        </w:rPr>
+        <w:t>&lt;input... “range”&gt;</w:t>
+      </w:r>
+    </w:p>
+    <w:p>
+      <w:pPr>
+        <w:ind w:left="2124"/>
+        <w:jc w:val="both"/>
         <w:rPr>
           <w:rFonts w:ascii="Arial" w:hAnsi="Arial" w:cs="Arial"/>
           <w:sz w:val="20"/>
           <w:szCs w:val="20"/>
-          <w:lang w:val="en-US"/>
-        </w:rPr>
-        <w:t>ou</w:t>
-      </w:r>
-      <w:proofErr w:type="spellEnd"/>
+        </w:rPr>
+      </w:pPr>
+      <w:r>
+        <w:rPr>
+          <w:rFonts w:ascii="Arial" w:hAnsi="Arial" w:cs="Arial"/>
+          <w:sz w:val="24"/>
+          <w:szCs w:val="24"/>
+          <w:lang w:val="en-US"/>
+        </w:rPr>
+        <w:t xml:space="preserve">&lt;input... </w:t>
+      </w:r>
+      <w:r>
+        <w:rPr>
+          <w:rFonts w:ascii="Arial" w:hAnsi="Arial" w:cs="Arial"/>
+          <w:sz w:val="24"/>
+          <w:szCs w:val="24"/>
+        </w:rPr>
+        <w:t xml:space="preserve">“file”&gt; </w:t>
+      </w:r>
       <w:r>
         <w:rPr>
           <w:rFonts w:ascii="Arial" w:hAnsi="Arial" w:cs="Arial"/>
           <w:sz w:val="20"/>
           <w:szCs w:val="20"/>
-          <w:lang w:val="en-US"/>
-        </w:rPr>
-        <w:t xml:space="preserve"> max, </w:t>
-      </w:r>
-      <w:proofErr w:type="spellStart"/>
+        </w:rPr>
+        <w:t>OBS.: não pode usar o método GET</w:t>
+      </w:r>
+    </w:p>
+    <w:p>
+      <w:pPr>
+        <w:ind w:left="2124"/>
+        <w:jc w:val="both"/>
+        <w:rPr>
+          <w:rFonts w:ascii="Arial" w:hAnsi="Arial" w:cs="Arial"/>
+          <w:sz w:val="24"/>
+          <w:szCs w:val="24"/>
+          <w:lang w:val="en-US"/>
+        </w:rPr>
+      </w:pPr>
+      <w:r>
+        <w:rPr>
+          <w:rFonts w:ascii="Arial" w:hAnsi="Arial" w:cs="Arial"/>
+          <w:sz w:val="24"/>
+          <w:szCs w:val="24"/>
+          <w:lang w:val="en-US"/>
+        </w:rPr>
+        <w:t>&lt;select&gt;</w:t>
+      </w:r>
+    </w:p>
+    <w:p>
+      <w:pPr>
+        <w:ind w:left="2124"/>
+        <w:jc w:val="both"/>
+        <w:rPr>
+          <w:rFonts w:ascii="Arial" w:hAnsi="Arial" w:cs="Arial"/>
+          <w:sz w:val="24"/>
+          <w:szCs w:val="24"/>
+          <w:lang w:val="en-US"/>
+        </w:rPr>
+      </w:pPr>
+      <w:r>
+        <w:rPr>
+          <w:rFonts w:ascii="Arial" w:hAnsi="Arial" w:cs="Arial"/>
+          <w:sz w:val="24"/>
+          <w:szCs w:val="24"/>
+          <w:lang w:val="en-US"/>
+        </w:rPr>
+        <w:tab/>
+        <w:t>&lt;option&gt;&lt;/option&gt;</w:t>
+      </w:r>
+    </w:p>
+    <w:p>
+      <w:pPr>
+        <w:ind w:left="2124"/>
+        <w:jc w:val="both"/>
+        <w:rPr>
+          <w:rFonts w:ascii="Arial" w:hAnsi="Arial" w:cs="Arial"/>
+          <w:sz w:val="24"/>
+          <w:szCs w:val="24"/>
+          <w:lang w:val="en-US"/>
+        </w:rPr>
+      </w:pPr>
+      <w:r>
+        <w:rPr>
+          <w:rFonts w:ascii="Arial" w:hAnsi="Arial" w:cs="Arial"/>
+          <w:sz w:val="24"/>
+          <w:szCs w:val="24"/>
+          <w:lang w:val="en-US"/>
+        </w:rPr>
+        <w:tab/>
+      </w:r>
+      <w:r>
+        <w:rPr>
+          <w:rFonts w:ascii="Arial" w:hAnsi="Arial" w:cs="Arial"/>
+          <w:sz w:val="24"/>
+          <w:szCs w:val="24"/>
+          <w:lang w:val="en-US"/>
+        </w:rPr>
+        <w:t>&lt;optgroup</w:t>
+      </w:r>
+      <w:r>
+        <w:rPr>
+          <w:rFonts w:ascii="Arial" w:hAnsi="Arial" w:cs="Arial"/>
+          <w:sz w:val="24"/>
+          <w:szCs w:val="24"/>
+          <w:lang w:val="en-US"/>
+        </w:rPr>
+        <w:t xml:space="preserve"> label</w:t>
+      </w:r>
+      <w:r>
+        <w:rPr>
+          <w:rFonts w:ascii="Arial" w:hAnsi="Arial" w:cs="Arial"/>
+          <w:sz w:val="24"/>
+          <w:szCs w:val="24"/>
+          <w:lang w:val="en-US"/>
+        </w:rPr>
+        <w:t>&gt;</w:t>
+      </w:r>
+    </w:p>
+    <w:p>
+      <w:pPr>
+        <w:ind w:left="2124"/>
+        <w:jc w:val="both"/>
+        <w:rPr>
+          <w:rFonts w:ascii="Arial" w:hAnsi="Arial" w:cs="Arial"/>
+          <w:sz w:val="24"/>
+          <w:szCs w:val="24"/>
+        </w:rPr>
+      </w:pPr>
+      <w:r>
+        <w:rPr>
+          <w:rFonts w:ascii="Arial" w:hAnsi="Arial" w:cs="Arial"/>
+          <w:sz w:val="24"/>
+          <w:szCs w:val="24"/>
+          <w:lang w:val="en-US"/>
+        </w:rPr>
+        <w:tab/>
+      </w:r>
+      <w:r>
+        <w:rPr>
+          <w:rFonts w:ascii="Arial" w:hAnsi="Arial" w:cs="Arial"/>
+          <w:sz w:val="24"/>
+          <w:szCs w:val="24"/>
+          <w:lang w:val="en-US"/>
+        </w:rPr>
+        <w:tab/>
+      </w:r>
+      <w:r>
+        <w:rPr>
+          <w:rFonts w:ascii="Arial" w:hAnsi="Arial" w:cs="Arial"/>
+          <w:sz w:val="24"/>
+          <w:szCs w:val="24"/>
+        </w:rPr>
+        <w:t>&lt;option&gt;</w:t>
+      </w:r>
+    </w:p>
+    <w:p>
+      <w:pPr>
+        <w:ind w:left="2124"/>
+        <w:jc w:val="both"/>
+        <w:rPr>
+          <w:rFonts w:ascii="Arial" w:hAnsi="Arial" w:cs="Arial"/>
+          <w:sz w:val="24"/>
+          <w:szCs w:val="24"/>
+        </w:rPr>
+      </w:pPr>
+      <w:r>
+        <w:rPr>
+          <w:rFonts w:ascii="Arial" w:hAnsi="Arial" w:cs="Arial"/>
+          <w:sz w:val="24"/>
+          <w:szCs w:val="24"/>
+        </w:rPr>
+        <w:tab/>
+        <w:t>&lt;/optgroup&gt;</w:t>
+      </w:r>
+    </w:p>
+    <w:p>
+      <w:pPr>
+        <w:ind w:left="2124"/>
+        <w:jc w:val="both"/>
+        <w:rPr>
+          <w:rFonts w:ascii="Arial" w:hAnsi="Arial" w:cs="Arial"/>
+          <w:sz w:val="24"/>
+          <w:szCs w:val="24"/>
+        </w:rPr>
+      </w:pPr>
+      <w:r>
+        <w:rPr>
+          <w:rFonts w:ascii="Arial" w:hAnsi="Arial" w:cs="Arial"/>
+          <w:sz w:val="24"/>
+          <w:szCs w:val="24"/>
+        </w:rPr>
+        <w:t>&lt;/select&gt;</w:t>
+      </w:r>
+    </w:p>
+    <w:p>
+      <w:pPr>
+        <w:ind w:left="2124"/>
+        <w:jc w:val="both"/>
+        <w:rPr>
+          <w:rFonts w:ascii="Arial" w:hAnsi="Arial" w:cs="Arial"/>
+          <w:sz w:val="24"/>
+          <w:szCs w:val="24"/>
+        </w:rPr>
+      </w:pPr>
+      <w:r>
+        <w:rPr>
+          <w:rFonts w:ascii="Arial" w:hAnsi="Arial" w:cs="Arial"/>
+          <w:sz w:val="24"/>
+          <w:szCs w:val="24"/>
+        </w:rPr>
+        <w:t>&lt;datalist</w:t>
+      </w:r>
+      <w:r>
+        <w:rPr>
+          <w:rFonts w:ascii="Arial" w:hAnsi="Arial" w:cs="Arial"/>
+          <w:sz w:val="24"/>
+          <w:szCs w:val="24"/>
+        </w:rPr>
+        <w:t xml:space="preserve"> id=””</w:t>
+      </w:r>
+      <w:r>
+        <w:rPr>
+          <w:rFonts w:ascii="Arial" w:hAnsi="Arial" w:cs="Arial"/>
+          <w:sz w:val="24"/>
+          <w:szCs w:val="24"/>
+        </w:rPr>
+        <w:t>&gt;</w:t>
+      </w:r>
+      <w:r>
+        <w:rPr>
+          <w:rFonts w:ascii="Arial" w:hAnsi="Arial" w:cs="Arial"/>
+          <w:sz w:val="24"/>
+          <w:szCs w:val="24"/>
+        </w:rPr>
+        <w:t xml:space="preserve"> </w:t>
+      </w:r>
       <w:r>
         <w:rPr>
           <w:rFonts w:ascii="Arial" w:hAnsi="Arial" w:cs="Arial"/>
           <w:sz w:val="20"/>
           <w:szCs w:val="20"/>
-          <w:lang w:val="en-US"/>
-        </w:rPr>
-        <w:t>depende</w:t>
-      </w:r>
-      <w:proofErr w:type="spellEnd"/>
-      <w:r>
+        </w:rPr>
+        <w:t>OBS.: precisa ter o ID relacionado com o id ou name do input</w:t>
+      </w:r>
+    </w:p>
+    <w:p>
+      <w:pPr>
+        <w:ind w:left="2124"/>
+        <w:jc w:val="both"/>
+        <w:rPr>
+          <w:rFonts w:ascii="Arial" w:hAnsi="Arial" w:cs="Arial"/>
+          <w:sz w:val="24"/>
+          <w:szCs w:val="24"/>
+        </w:rPr>
+      </w:pPr>
+      <w:r>
+        <w:rPr>
+          <w:rFonts w:ascii="Arial" w:hAnsi="Arial" w:cs="Arial"/>
+          <w:sz w:val="24"/>
+          <w:szCs w:val="24"/>
+        </w:rPr>
+        <w:tab/>
+      </w:r>
+      <w:r>
+        <w:rPr>
+          <w:rFonts w:ascii="Arial" w:hAnsi="Arial" w:cs="Arial"/>
+          <w:sz w:val="24"/>
+          <w:szCs w:val="24"/>
+        </w:rPr>
+        <w:t>&lt;option&gt;</w:t>
+      </w:r>
+    </w:p>
+    <w:p>
+      <w:pPr>
+        <w:ind w:left="2124"/>
+        <w:jc w:val="both"/>
+        <w:rPr>
+          <w:rFonts w:ascii="Arial" w:hAnsi="Arial" w:cs="Arial"/>
+          <w:sz w:val="24"/>
+          <w:szCs w:val="24"/>
+        </w:rPr>
+      </w:pPr>
+      <w:r>
+        <w:rPr>
+          <w:rFonts w:ascii="Arial" w:hAnsi="Arial" w:cs="Arial"/>
+          <w:sz w:val="24"/>
+          <w:szCs w:val="24"/>
+        </w:rPr>
+        <w:t>&lt;/datalist&gt;</w:t>
+      </w:r>
+    </w:p>
+    <w:p>
+      <w:pPr>
+        <w:ind w:left="2124"/>
+        <w:jc w:val="both"/>
         <w:rPr>
           <w:rFonts w:ascii="Arial" w:hAnsi="Arial" w:cs="Arial"/>
           <w:sz w:val="20"/>
           <w:szCs w:val="20"/>
-          <w:lang w:val="en-US"/>
-        </w:rPr>
-        <w:t xml:space="preserve"> do input)</w:t>
-      </w:r>
-      <w:r>
-        <w:rPr>
-          <w:rFonts w:ascii="Arial" w:hAnsi="Arial" w:cs="Arial"/>
-          <w:sz w:val="24"/>
-          <w:szCs w:val="24"/>
-          <w:lang w:val="en-US"/>
-        </w:rPr>
-        <w:t xml:space="preserve"> </w:t>
-      </w:r>
-      <w:proofErr w:type="spellStart"/>
-      <w:r>
-        <w:rPr>
-          <w:rFonts w:ascii="Arial" w:hAnsi="Arial" w:cs="Arial"/>
-          <w:sz w:val="24"/>
-          <w:szCs w:val="24"/>
-          <w:lang w:val="en-US"/>
-        </w:rPr>
-        <w:t>maxlenght</w:t>
-      </w:r>
-      <w:proofErr w:type="spellEnd"/>
-      <w:r>
-        <w:rPr>
-          <w:rFonts w:ascii="Arial" w:hAnsi="Arial" w:cs="Arial"/>
-          <w:sz w:val="24"/>
-          <w:szCs w:val="24"/>
-          <w:lang w:val="en-US"/>
-        </w:rPr>
-        <w:t>=”” size=”” placeholder=”” autocomplete=””</w:t>
-      </w:r>
-      <w:r>
-        <w:rPr>
-          <w:rFonts w:ascii="Arial" w:hAnsi="Arial" w:cs="Arial"/>
-          <w:sz w:val="24"/>
-          <w:szCs w:val="24"/>
-          <w:lang w:val="en-US"/>
-        </w:rPr>
-        <w:t xml:space="preserve"> step=””</w:t>
-      </w:r>
-      <w:r>
-        <w:rPr>
-          <w:rFonts w:ascii="Arial" w:hAnsi="Arial" w:cs="Arial"/>
-          <w:sz w:val="24"/>
-          <w:szCs w:val="24"/>
-          <w:lang w:val="en-US"/>
-        </w:rPr>
-        <w:t>&gt;</w:t>
-      </w:r>
-    </w:p>
-    <w:p>
-      <w:pPr>
-        <w:ind w:left="1416" w:firstLine="708"/>
-        <w:jc w:val="both"/>
-        <w:rPr>
-          <w:rFonts w:ascii="Arial" w:hAnsi="Arial" w:cs="Arial"/>
-          <w:sz w:val="24"/>
-          <w:szCs w:val="24"/>
-          <w:lang w:val="en-US"/>
-        </w:rPr>
-      </w:pPr>
-      <w:r>
-        <w:rPr>
-          <w:rFonts w:ascii="Arial" w:hAnsi="Arial" w:cs="Arial"/>
-          <w:sz w:val="24"/>
-          <w:szCs w:val="24"/>
-          <w:lang w:val="en-US"/>
-        </w:rPr>
-        <w:t>&lt;input...</w:t>
-      </w:r>
-      <w:r>
-        <w:rPr>
-          <w:rFonts w:ascii="Arial" w:hAnsi="Arial" w:cs="Arial"/>
-          <w:sz w:val="24"/>
-          <w:szCs w:val="24"/>
-          <w:lang w:val="en-US"/>
-        </w:rPr>
-        <w:t>”</w:t>
-      </w:r>
-      <w:proofErr w:type="spellStart"/>
-      <w:r>
-        <w:rPr>
-          <w:rFonts w:ascii="Arial" w:hAnsi="Arial" w:cs="Arial"/>
-          <w:sz w:val="24"/>
-          <w:szCs w:val="24"/>
-          <w:lang w:val="en-US"/>
-        </w:rPr>
-        <w:t>tel</w:t>
-      </w:r>
-      <w:proofErr w:type="spellEnd"/>
-      <w:r>
-        <w:rPr>
-          <w:rFonts w:ascii="Arial" w:hAnsi="Arial" w:cs="Arial"/>
-          <w:sz w:val="24"/>
-          <w:szCs w:val="24"/>
-          <w:lang w:val="en-US"/>
-        </w:rPr>
-        <w:t>”</w:t>
-      </w:r>
-      <w:r>
-        <w:rPr>
-          <w:rFonts w:ascii="Arial" w:hAnsi="Arial" w:cs="Arial"/>
-          <w:sz w:val="24"/>
-          <w:szCs w:val="24"/>
-          <w:lang w:val="en-US"/>
-        </w:rPr>
-        <w:t>... pattern=”^</w:t>
-      </w:r>
-      <w:r>
-        <w:rPr>
-          <w:rFonts w:ascii="Arial" w:hAnsi="Arial" w:cs="Arial"/>
-          <w:sz w:val="24"/>
-          <w:szCs w:val="24"/>
-          <w:lang w:val="en-US"/>
-        </w:rPr>
-        <w:t>\(\d{2}\)\d</w:t>
-      </w:r>
-      <w:r>
-        <w:rPr>
-          <w:rFonts w:ascii="Arial" w:hAnsi="Arial" w:cs="Arial"/>
-          <w:sz w:val="24"/>
-          <w:szCs w:val="24"/>
-          <w:lang w:val="en-US"/>
-        </w:rPr>
-        <w:t>{4,5}-[0-9]{4}$”&gt;</w:t>
-      </w:r>
-    </w:p>
-    <w:p>
-      <w:pPr>
-        <w:ind w:left="1416" w:firstLine="708"/>
-        <w:jc w:val="both"/>
-        <w:rPr>
-          <w:rFonts w:ascii="Arial" w:hAnsi="Arial" w:cs="Arial"/>
-          <w:sz w:val="24"/>
-          <w:szCs w:val="24"/>
-          <w:lang w:val="en-US"/>
-        </w:rPr>
-      </w:pPr>
-      <w:r>
-        <w:rPr>
-          <w:rFonts w:ascii="Arial" w:hAnsi="Arial" w:cs="Arial"/>
-          <w:sz w:val="24"/>
-          <w:szCs w:val="24"/>
-          <w:lang w:val="en-US"/>
-        </w:rPr>
-        <w:t xml:space="preserve">&lt;input… </w:t>
-      </w:r>
-      <w:r>
-        <w:rPr>
-          <w:rFonts w:ascii="Arial" w:hAnsi="Arial" w:cs="Arial"/>
-          <w:sz w:val="24"/>
-          <w:szCs w:val="24"/>
-          <w:lang w:val="en-US"/>
-        </w:rPr>
-        <w:t>“</w:t>
-      </w:r>
-      <w:r>
-        <w:rPr>
-          <w:rFonts w:ascii="Arial" w:hAnsi="Arial" w:cs="Arial"/>
-          <w:sz w:val="24"/>
-          <w:szCs w:val="24"/>
-          <w:lang w:val="en-US"/>
-        </w:rPr>
-        <w:t>checkbox</w:t>
-      </w:r>
-      <w:r>
-        <w:rPr>
-          <w:rFonts w:ascii="Arial" w:hAnsi="Arial" w:cs="Arial"/>
-          <w:sz w:val="24"/>
-          <w:szCs w:val="24"/>
-          <w:lang w:val="en-US"/>
-        </w:rPr>
-        <w:t>”</w:t>
-      </w:r>
-      <w:r>
-        <w:rPr>
-          <w:rFonts w:ascii="Arial" w:hAnsi="Arial" w:cs="Arial"/>
-          <w:sz w:val="24"/>
-          <w:szCs w:val="24"/>
-          <w:lang w:val="en-US"/>
-        </w:rPr>
-        <w:t xml:space="preserve"> checked</w:t>
-      </w:r>
-      <w:r>
-        <w:rPr>
-          <w:rFonts w:ascii="Arial" w:hAnsi="Arial" w:cs="Arial"/>
-          <w:sz w:val="24"/>
-          <w:szCs w:val="24"/>
-          <w:lang w:val="en-US"/>
-        </w:rPr>
-        <w:t xml:space="preserve"> value</w:t>
-      </w:r>
-      <w:r>
-        <w:rPr>
-          <w:rFonts w:ascii="Arial" w:hAnsi="Arial" w:cs="Arial"/>
-          <w:sz w:val="24"/>
-          <w:szCs w:val="24"/>
-          <w:lang w:val="en-US"/>
-        </w:rPr>
-        <w:t>&gt;</w:t>
-      </w:r>
-    </w:p>
-    <w:p>
-      <w:pPr>
-        <w:ind w:left="2124"/>
-        <w:jc w:val="both"/>
-        <w:rPr>
-          <w:rFonts w:ascii="Arial" w:hAnsi="Arial" w:cs="Arial"/>
-          <w:sz w:val="20"/>
-          <w:szCs w:val="20"/>
-        </w:rPr>
-      </w:pPr>
-      <w:r>
-        <w:rPr>
-          <w:rFonts w:ascii="Arial" w:hAnsi="Arial" w:cs="Arial"/>
-          <w:sz w:val="24"/>
-          <w:szCs w:val="24"/>
-          <w:lang w:val="en-US"/>
-        </w:rPr>
-        <w:t xml:space="preserve">&lt;input… </w:t>
-      </w:r>
-      <w:r>
-        <w:rPr>
-          <w:rFonts w:ascii="Arial" w:hAnsi="Arial" w:cs="Arial"/>
-          <w:sz w:val="24"/>
-          <w:szCs w:val="24"/>
-        </w:rPr>
-        <w:t>“</w:t>
-      </w:r>
-      <w:r>
-        <w:rPr>
-          <w:rFonts w:ascii="Arial" w:hAnsi="Arial" w:cs="Arial"/>
-          <w:sz w:val="24"/>
-          <w:szCs w:val="24"/>
-        </w:rPr>
-        <w:t>radio</w:t>
-      </w:r>
-      <w:r>
-        <w:rPr>
-          <w:rFonts w:ascii="Arial" w:hAnsi="Arial" w:cs="Arial"/>
-          <w:sz w:val="24"/>
-          <w:szCs w:val="24"/>
-        </w:rPr>
-        <w:t>”</w:t>
-      </w:r>
-      <w:r>
-        <w:rPr>
-          <w:rFonts w:ascii="Arial" w:hAnsi="Arial" w:cs="Arial"/>
-          <w:sz w:val="24"/>
-          <w:szCs w:val="24"/>
-        </w:rPr>
-        <w:t xml:space="preserve"> </w:t>
-      </w:r>
-      <w:proofErr w:type="spellStart"/>
-      <w:r>
-        <w:rPr>
-          <w:rFonts w:ascii="Arial" w:hAnsi="Arial" w:cs="Arial"/>
-          <w:sz w:val="24"/>
-          <w:szCs w:val="24"/>
-        </w:rPr>
-        <w:t>checked</w:t>
-      </w:r>
-      <w:proofErr w:type="spellEnd"/>
-      <w:r>
-        <w:rPr>
-          <w:rFonts w:ascii="Arial" w:hAnsi="Arial" w:cs="Arial"/>
-          <w:sz w:val="24"/>
-          <w:szCs w:val="24"/>
-        </w:rPr>
-        <w:t xml:space="preserve"> </w:t>
-      </w:r>
-      <w:proofErr w:type="spellStart"/>
-      <w:r>
-        <w:rPr>
-          <w:rFonts w:ascii="Arial" w:hAnsi="Arial" w:cs="Arial"/>
-          <w:sz w:val="24"/>
-          <w:szCs w:val="24"/>
-        </w:rPr>
-        <w:t>value</w:t>
-      </w:r>
-      <w:proofErr w:type="spellEnd"/>
-      <w:r>
-        <w:rPr>
-          <w:rFonts w:ascii="Arial" w:hAnsi="Arial" w:cs="Arial"/>
-          <w:sz w:val="24"/>
-          <w:szCs w:val="24"/>
-        </w:rPr>
-        <w:t xml:space="preserve">&gt; </w:t>
-      </w:r>
-      <w:r>
-        <w:rPr>
-          <w:rFonts w:ascii="Arial" w:hAnsi="Arial" w:cs="Arial"/>
-          <w:sz w:val="20"/>
-          <w:szCs w:val="20"/>
-        </w:rPr>
-        <w:t>OBS.: colocar o mesmo NAME, pois se não vou poder selecionar todas as opções</w:t>
-      </w:r>
-    </w:p>
-    <w:p>
-      <w:pPr>
-        <w:ind w:left="2124"/>
-        <w:jc w:val="both"/>
-        <w:rPr>
-          <w:rFonts w:ascii="Arial" w:hAnsi="Arial" w:cs="Arial"/>
-          <w:sz w:val="24"/>
-          <w:szCs w:val="24"/>
-          <w:lang w:val="en-US"/>
-        </w:rPr>
-      </w:pPr>
-      <w:r>
-        <w:rPr>
-          <w:rFonts w:ascii="Arial" w:hAnsi="Arial" w:cs="Arial"/>
-          <w:sz w:val="24"/>
-          <w:szCs w:val="24"/>
-          <w:lang w:val="en-US"/>
-        </w:rPr>
-        <w:t>&lt;input... “color”&gt;</w:t>
-      </w:r>
-    </w:p>
-    <w:p>
-      <w:pPr>
-        <w:ind w:left="2124"/>
-        <w:jc w:val="both"/>
-        <w:rPr>
-          <w:rFonts w:ascii="Arial" w:hAnsi="Arial" w:cs="Arial"/>
-          <w:sz w:val="24"/>
-          <w:szCs w:val="24"/>
-          <w:lang w:val="en-US"/>
-        </w:rPr>
-      </w:pPr>
-      <w:r>
-        <w:rPr>
-          <w:rFonts w:ascii="Arial" w:hAnsi="Arial" w:cs="Arial"/>
-          <w:sz w:val="24"/>
-          <w:szCs w:val="24"/>
-          <w:lang w:val="en-US"/>
-        </w:rPr>
-        <w:t>&lt;input... “range”&gt;</w:t>
-      </w:r>
-    </w:p>
-    <w:p>
-      <w:pPr>
-        <w:ind w:left="2124"/>
-        <w:jc w:val="both"/>
-        <w:rPr>
-          <w:rFonts w:ascii="Arial" w:hAnsi="Arial" w:cs="Arial"/>
-          <w:sz w:val="20"/>
-          <w:szCs w:val="20"/>
-        </w:rPr>
-      </w:pPr>
-      <w:r>
-        <w:rPr>
-          <w:rFonts w:ascii="Arial" w:hAnsi="Arial" w:cs="Arial"/>
-          <w:sz w:val="24"/>
-          <w:szCs w:val="24"/>
-          <w:lang w:val="en-US"/>
-        </w:rPr>
-        <w:t xml:space="preserve">&lt;input... </w:t>
-      </w:r>
-      <w:r>
-        <w:rPr>
-          <w:rFonts w:ascii="Arial" w:hAnsi="Arial" w:cs="Arial"/>
-          <w:sz w:val="24"/>
-          <w:szCs w:val="24"/>
-        </w:rPr>
-        <w:t xml:space="preserve">“file”&gt; </w:t>
-      </w:r>
-      <w:r>
-        <w:rPr>
-          <w:rFonts w:ascii="Arial" w:hAnsi="Arial" w:cs="Arial"/>
-          <w:sz w:val="20"/>
-          <w:szCs w:val="20"/>
-        </w:rPr>
-        <w:t>OBS.: não pode usar o método GET</w:t>
-      </w:r>
-    </w:p>
-    <w:p>
-      <w:pPr>
-        <w:ind w:left="2124"/>
-        <w:jc w:val="both"/>
-        <w:rPr>
-          <w:rFonts w:ascii="Arial" w:hAnsi="Arial" w:cs="Arial"/>
-          <w:sz w:val="24"/>
-          <w:szCs w:val="24"/>
-          <w:lang w:val="en-US"/>
-        </w:rPr>
-      </w:pPr>
-      <w:r>
-        <w:rPr>
-          <w:rFonts w:ascii="Arial" w:hAnsi="Arial" w:cs="Arial"/>
-          <w:sz w:val="24"/>
-          <w:szCs w:val="24"/>
-          <w:lang w:val="en-US"/>
-        </w:rPr>
-        <w:t>&lt;select&gt;</w:t>
-      </w:r>
-    </w:p>
-    <w:p>
-      <w:pPr>
-        <w:ind w:left="2124"/>
-        <w:jc w:val="both"/>
-        <w:rPr>
-          <w:rFonts w:ascii="Arial" w:hAnsi="Arial" w:cs="Arial"/>
-          <w:sz w:val="24"/>
-          <w:szCs w:val="24"/>
-          <w:lang w:val="en-US"/>
-        </w:rPr>
-      </w:pPr>
-      <w:r>
-        <w:rPr>
-          <w:rFonts w:ascii="Arial" w:hAnsi="Arial" w:cs="Arial"/>
-          <w:sz w:val="24"/>
-          <w:szCs w:val="24"/>
-          <w:lang w:val="en-US"/>
-        </w:rPr>
-        <w:tab/>
-        <w:t>&lt;option&gt;&lt;/option&gt;</w:t>
-      </w:r>
-    </w:p>
-    <w:p>
-      <w:pPr>
-        <w:ind w:left="2124"/>
-        <w:jc w:val="both"/>
-        <w:rPr>
-          <w:rFonts w:ascii="Arial" w:hAnsi="Arial" w:cs="Arial"/>
-          <w:sz w:val="24"/>
-          <w:szCs w:val="24"/>
-          <w:lang w:val="en-US"/>
-        </w:rPr>
-      </w:pPr>
-      <w:r>
-        <w:rPr>
-          <w:rFonts w:ascii="Arial" w:hAnsi="Arial" w:cs="Arial"/>
-          <w:sz w:val="24"/>
-          <w:szCs w:val="24"/>
-          <w:lang w:val="en-US"/>
-        </w:rPr>
-        <w:tab/>
-      </w:r>
-      <w:r>
-        <w:rPr>
-          <w:rFonts w:ascii="Arial" w:hAnsi="Arial" w:cs="Arial"/>
-          <w:sz w:val="24"/>
-          <w:szCs w:val="24"/>
-          <w:lang w:val="en-US"/>
-        </w:rPr>
-        <w:t>&lt;</w:t>
-      </w:r>
-      <w:proofErr w:type="spellStart"/>
-      <w:r>
-        <w:rPr>
-          <w:rFonts w:ascii="Arial" w:hAnsi="Arial" w:cs="Arial"/>
-          <w:sz w:val="24"/>
-          <w:szCs w:val="24"/>
-          <w:lang w:val="en-US"/>
-        </w:rPr>
-        <w:t>optgroup</w:t>
-      </w:r>
-      <w:proofErr w:type="spellEnd"/>
-      <w:r>
-        <w:rPr>
-          <w:rFonts w:ascii="Arial" w:hAnsi="Arial" w:cs="Arial"/>
-          <w:sz w:val="24"/>
-          <w:szCs w:val="24"/>
-          <w:lang w:val="en-US"/>
-        </w:rPr>
-        <w:t xml:space="preserve"> label</w:t>
-      </w:r>
-      <w:r>
-        <w:rPr>
-          <w:rFonts w:ascii="Arial" w:hAnsi="Arial" w:cs="Arial"/>
-          <w:sz w:val="24"/>
-          <w:szCs w:val="24"/>
-          <w:lang w:val="en-US"/>
-        </w:rPr>
-        <w:t>&gt;</w:t>
-      </w:r>
-    </w:p>
-    <w:p>
-      <w:pPr>
-        <w:ind w:left="2124"/>
-        <w:jc w:val="both"/>
-        <w:rPr>
-          <w:rFonts w:ascii="Arial" w:hAnsi="Arial" w:cs="Arial"/>
-          <w:sz w:val="24"/>
-          <w:szCs w:val="24"/>
-        </w:rPr>
-      </w:pPr>
-      <w:r>
-        <w:rPr>
-          <w:rFonts w:ascii="Arial" w:hAnsi="Arial" w:cs="Arial"/>
-          <w:sz w:val="24"/>
-          <w:szCs w:val="24"/>
-          <w:lang w:val="en-US"/>
-        </w:rPr>
-        <w:tab/>
-      </w:r>
-      <w:r>
-        <w:rPr>
-          <w:rFonts w:ascii="Arial" w:hAnsi="Arial" w:cs="Arial"/>
-          <w:sz w:val="24"/>
-          <w:szCs w:val="24"/>
-          <w:lang w:val="en-US"/>
-        </w:rPr>
-        <w:tab/>
-      </w:r>
-      <w:r>
-        <w:rPr>
-          <w:rFonts w:ascii="Arial" w:hAnsi="Arial" w:cs="Arial"/>
-          <w:sz w:val="24"/>
-          <w:szCs w:val="24"/>
-        </w:rPr>
-        <w:t>&lt;</w:t>
-      </w:r>
-      <w:proofErr w:type="spellStart"/>
-      <w:r>
-        <w:rPr>
-          <w:rFonts w:ascii="Arial" w:hAnsi="Arial" w:cs="Arial"/>
-          <w:sz w:val="24"/>
-          <w:szCs w:val="24"/>
-        </w:rPr>
-        <w:t>option</w:t>
-      </w:r>
-      <w:proofErr w:type="spellEnd"/>
-      <w:r>
-        <w:rPr>
-          <w:rFonts w:ascii="Arial" w:hAnsi="Arial" w:cs="Arial"/>
-          <w:sz w:val="24"/>
-          <w:szCs w:val="24"/>
-        </w:rPr>
-        <w:t>&gt;</w:t>
-      </w:r>
-    </w:p>
-    <w:p>
-      <w:pPr>
-        <w:ind w:left="2124"/>
-        <w:jc w:val="both"/>
-        <w:rPr>
-          <w:rFonts w:ascii="Arial" w:hAnsi="Arial" w:cs="Arial"/>
-          <w:sz w:val="24"/>
-          <w:szCs w:val="24"/>
-        </w:rPr>
-      </w:pPr>
-      <w:r>
-        <w:rPr>
-          <w:rFonts w:ascii="Arial" w:hAnsi="Arial" w:cs="Arial"/>
-          <w:sz w:val="24"/>
-          <w:szCs w:val="24"/>
-        </w:rPr>
-        <w:tab/>
-        <w:t>&lt;/</w:t>
-      </w:r>
-      <w:proofErr w:type="spellStart"/>
-      <w:r>
-        <w:rPr>
-          <w:rFonts w:ascii="Arial" w:hAnsi="Arial" w:cs="Arial"/>
-          <w:sz w:val="24"/>
-          <w:szCs w:val="24"/>
-        </w:rPr>
-        <w:t>optgroup</w:t>
-      </w:r>
-      <w:proofErr w:type="spellEnd"/>
-      <w:r>
-        <w:rPr>
-          <w:rFonts w:ascii="Arial" w:hAnsi="Arial" w:cs="Arial"/>
-          <w:sz w:val="24"/>
-          <w:szCs w:val="24"/>
-        </w:rPr>
-        <w:t>&gt;</w:t>
-      </w:r>
-    </w:p>
-    <w:p>
-      <w:pPr>
-        <w:ind w:left="2124"/>
-        <w:jc w:val="both"/>
-        <w:rPr>
-          <w:rFonts w:ascii="Arial" w:hAnsi="Arial" w:cs="Arial"/>
-          <w:sz w:val="24"/>
-          <w:szCs w:val="24"/>
-        </w:rPr>
-      </w:pPr>
-      <w:r>
-        <w:rPr>
-          <w:rFonts w:ascii="Arial" w:hAnsi="Arial" w:cs="Arial"/>
-          <w:sz w:val="24"/>
-          <w:szCs w:val="24"/>
-        </w:rPr>
-        <w:t>&lt;/</w:t>
-      </w:r>
-      <w:proofErr w:type="spellStart"/>
-      <w:r>
-        <w:rPr>
-          <w:rFonts w:ascii="Arial" w:hAnsi="Arial" w:cs="Arial"/>
-          <w:sz w:val="24"/>
-          <w:szCs w:val="24"/>
-        </w:rPr>
-        <w:t>select</w:t>
-      </w:r>
-      <w:proofErr w:type="spellEnd"/>
-      <w:r>
-        <w:rPr>
-          <w:rFonts w:ascii="Arial" w:hAnsi="Arial" w:cs="Arial"/>
-          <w:sz w:val="24"/>
-          <w:szCs w:val="24"/>
-        </w:rPr>
-        <w:t>&gt;</w:t>
-      </w:r>
-    </w:p>
-    <w:p>
-      <w:pPr>
-        <w:ind w:left="2124"/>
-        <w:jc w:val="both"/>
-        <w:rPr>
-          <w:rFonts w:ascii="Arial" w:hAnsi="Arial" w:cs="Arial"/>
-          <w:sz w:val="24"/>
-          <w:szCs w:val="24"/>
-        </w:rPr>
-      </w:pPr>
-      <w:r>
-        <w:rPr>
-          <w:rFonts w:ascii="Arial" w:hAnsi="Arial" w:cs="Arial"/>
-          <w:sz w:val="24"/>
-          <w:szCs w:val="24"/>
-        </w:rPr>
-        <w:t>&lt;</w:t>
-      </w:r>
-      <w:proofErr w:type="spellStart"/>
-      <w:r>
-        <w:rPr>
-          <w:rFonts w:ascii="Arial" w:hAnsi="Arial" w:cs="Arial"/>
-          <w:sz w:val="24"/>
-          <w:szCs w:val="24"/>
-        </w:rPr>
-        <w:t>datalist</w:t>
-      </w:r>
-      <w:proofErr w:type="spellEnd"/>
-      <w:r>
-        <w:rPr>
-          <w:rFonts w:ascii="Arial" w:hAnsi="Arial" w:cs="Arial"/>
-          <w:sz w:val="24"/>
-          <w:szCs w:val="24"/>
-        </w:rPr>
-        <w:t xml:space="preserve"> id=””</w:t>
-      </w:r>
-      <w:r>
-        <w:rPr>
-          <w:rFonts w:ascii="Arial" w:hAnsi="Arial" w:cs="Arial"/>
-          <w:sz w:val="24"/>
-          <w:szCs w:val="24"/>
-        </w:rPr>
-        <w:t>&gt;</w:t>
-      </w:r>
-      <w:r>
-        <w:rPr>
-          <w:rFonts w:ascii="Arial" w:hAnsi="Arial" w:cs="Arial"/>
-          <w:sz w:val="24"/>
-          <w:szCs w:val="24"/>
-        </w:rPr>
-        <w:t xml:space="preserve"> </w:t>
-      </w:r>
-      <w:r>
-        <w:rPr>
-          <w:rFonts w:ascii="Arial" w:hAnsi="Arial" w:cs="Arial"/>
-          <w:sz w:val="20"/>
-          <w:szCs w:val="20"/>
-        </w:rPr>
-        <w:t xml:space="preserve">OBS.: precisa ter o ID relacionado com o id ou </w:t>
-      </w:r>
-      <w:proofErr w:type="spellStart"/>
-      <w:r>
-        <w:rPr>
-          <w:rFonts w:ascii="Arial" w:hAnsi="Arial" w:cs="Arial"/>
-          <w:sz w:val="20"/>
-          <w:szCs w:val="20"/>
-        </w:rPr>
-        <w:t>name</w:t>
-      </w:r>
-      <w:proofErr w:type="spellEnd"/>
-      <w:r>
-        <w:rPr>
-          <w:rFonts w:ascii="Arial" w:hAnsi="Arial" w:cs="Arial"/>
-          <w:sz w:val="20"/>
-          <w:szCs w:val="20"/>
-        </w:rPr>
-        <w:t xml:space="preserve"> do input</w:t>
-      </w:r>
-    </w:p>
-    <w:p>
-      <w:pPr>
-        <w:ind w:left="2124"/>
-        <w:jc w:val="both"/>
-        <w:rPr>
-          <w:rFonts w:ascii="Arial" w:hAnsi="Arial" w:cs="Arial"/>
-          <w:sz w:val="24"/>
-          <w:szCs w:val="24"/>
-        </w:rPr>
-      </w:pPr>
-      <w:r>
-        <w:rPr>
-          <w:rFonts w:ascii="Arial" w:hAnsi="Arial" w:cs="Arial"/>
-          <w:sz w:val="24"/>
-          <w:szCs w:val="24"/>
-        </w:rPr>
-        <w:tab/>
-      </w:r>
-      <w:r>
-        <w:rPr>
-          <w:rFonts w:ascii="Arial" w:hAnsi="Arial" w:cs="Arial"/>
-          <w:sz w:val="24"/>
-          <w:szCs w:val="24"/>
-        </w:rPr>
-        <w:t>&lt;</w:t>
-      </w:r>
-      <w:proofErr w:type="spellStart"/>
-      <w:r>
-        <w:rPr>
-          <w:rFonts w:ascii="Arial" w:hAnsi="Arial" w:cs="Arial"/>
-          <w:sz w:val="24"/>
-          <w:szCs w:val="24"/>
-        </w:rPr>
-        <w:t>option</w:t>
-      </w:r>
-      <w:proofErr w:type="spellEnd"/>
-      <w:r>
-        <w:rPr>
-          <w:rFonts w:ascii="Arial" w:hAnsi="Arial" w:cs="Arial"/>
-          <w:sz w:val="24"/>
-          <w:szCs w:val="24"/>
-        </w:rPr>
-        <w:t>&gt;</w:t>
-      </w:r>
-    </w:p>
-    <w:p>
-      <w:pPr>
-        <w:ind w:left="2124"/>
-        <w:jc w:val="both"/>
-        <w:rPr>
-          <w:rFonts w:ascii="Arial" w:hAnsi="Arial" w:cs="Arial"/>
-          <w:sz w:val="24"/>
-          <w:szCs w:val="24"/>
-        </w:rPr>
-      </w:pPr>
-      <w:r>
-        <w:rPr>
-          <w:rFonts w:ascii="Arial" w:hAnsi="Arial" w:cs="Arial"/>
-          <w:sz w:val="24"/>
-          <w:szCs w:val="24"/>
-        </w:rPr>
-        <w:t>&lt;/</w:t>
-      </w:r>
-      <w:proofErr w:type="spellStart"/>
-      <w:r>
-        <w:rPr>
-          <w:rFonts w:ascii="Arial" w:hAnsi="Arial" w:cs="Arial"/>
-          <w:sz w:val="24"/>
-          <w:szCs w:val="24"/>
-        </w:rPr>
-        <w:t>datalist</w:t>
-      </w:r>
-      <w:proofErr w:type="spellEnd"/>
-      <w:r>
-        <w:rPr>
-          <w:rFonts w:ascii="Arial" w:hAnsi="Arial" w:cs="Arial"/>
-          <w:sz w:val="24"/>
-          <w:szCs w:val="24"/>
-        </w:rPr>
-        <w:t>&gt;</w:t>
-      </w:r>
-    </w:p>
-    <w:p>
-      <w:pPr>
-        <w:ind w:left="2124"/>
-        <w:jc w:val="both"/>
-        <w:rPr>
-          <w:rFonts w:ascii="Arial" w:hAnsi="Arial" w:cs="Arial"/>
-          <w:sz w:val="20"/>
-          <w:szCs w:val="20"/>
-        </w:rPr>
-      </w:pPr>
-      <w:r>
-        <w:rPr>
-          <w:rFonts w:ascii="Arial" w:hAnsi="Arial" w:cs="Arial"/>
-          <w:sz w:val="24"/>
-          <w:szCs w:val="24"/>
-        </w:rPr>
-        <w:t>&lt;</w:t>
-      </w:r>
-      <w:proofErr w:type="spellStart"/>
-      <w:r>
-        <w:rPr>
-          <w:rFonts w:ascii="Arial" w:hAnsi="Arial" w:cs="Arial"/>
-          <w:sz w:val="24"/>
-          <w:szCs w:val="24"/>
-        </w:rPr>
-        <w:t>textarea</w:t>
-      </w:r>
-      <w:proofErr w:type="spellEnd"/>
-      <w:r>
-        <w:rPr>
-          <w:rFonts w:ascii="Arial" w:hAnsi="Arial" w:cs="Arial"/>
-          <w:sz w:val="24"/>
-          <w:szCs w:val="24"/>
-        </w:rPr>
-        <w:t>&gt;&lt;/</w:t>
-      </w:r>
-      <w:proofErr w:type="spellStart"/>
-      <w:r>
-        <w:rPr>
-          <w:rFonts w:ascii="Arial" w:hAnsi="Arial" w:cs="Arial"/>
-          <w:sz w:val="24"/>
-          <w:szCs w:val="24"/>
-        </w:rPr>
-        <w:t>textarea</w:t>
-      </w:r>
-      <w:proofErr w:type="spellEnd"/>
-      <w:r>
-        <w:rPr>
-          <w:rFonts w:ascii="Arial" w:hAnsi="Arial" w:cs="Arial"/>
-          <w:sz w:val="24"/>
-          <w:szCs w:val="24"/>
-        </w:rPr>
-        <w:t xml:space="preserve">&gt; </w:t>
+        </w:rPr>
+      </w:pPr>
+      <w:r>
+        <w:rPr>
+          <w:rFonts w:ascii="Arial" w:hAnsi="Arial" w:cs="Arial"/>
+          <w:sz w:val="24"/>
+          <w:szCs w:val="24"/>
+        </w:rPr>
+        <w:t xml:space="preserve">&lt;textarea&gt;&lt;/textarea&gt; </w:t>
       </w:r>
       <w:r>
         <w:rPr>
@@ -1622,43 +1308,7 @@
           <w:sz w:val="24"/>
           <w:szCs w:val="24"/>
         </w:rPr>
-        <w:t xml:space="preserve"> </w:t>
-      </w:r>
-      <w:proofErr w:type="spellStart"/>
-      <w:r>
-        <w:rPr>
-          <w:rFonts w:ascii="Arial" w:hAnsi="Arial" w:cs="Arial"/>
-          <w:sz w:val="24"/>
-          <w:szCs w:val="24"/>
-        </w:rPr>
-        <w:t>name</w:t>
-      </w:r>
-      <w:proofErr w:type="spellEnd"/>
-      <w:r>
-        <w:rPr>
-          <w:rFonts w:ascii="Arial" w:hAnsi="Arial" w:cs="Arial"/>
-          <w:sz w:val="24"/>
-          <w:szCs w:val="24"/>
-        </w:rPr>
-        <w:t>=”soma” id=”</w:t>
-      </w:r>
-      <w:proofErr w:type="spellStart"/>
-      <w:r>
-        <w:rPr>
-          <w:rFonts w:ascii="Arial" w:hAnsi="Arial" w:cs="Arial"/>
-          <w:sz w:val="24"/>
-          <w:szCs w:val="24"/>
-        </w:rPr>
-        <w:t>isoma</w:t>
-      </w:r>
-      <w:proofErr w:type="spellEnd"/>
-      <w:r>
-        <w:rPr>
-          <w:rFonts w:ascii="Arial" w:hAnsi="Arial" w:cs="Arial"/>
-          <w:sz w:val="24"/>
-          <w:szCs w:val="24"/>
-        </w:rPr>
-        <w:t>”</w:t>
+        <w:t xml:space="preserve"> name=”soma” id=”isoma”</w:t>
       </w:r>
       <w:r>
         <w:rPr>
@@ -1719,47 +1369,7 @@
           <w:szCs w:val="24"/>
           <w:lang w:val="en-US"/>
         </w:rPr>
-        <w:t xml:space="preserve">&lt;input... </w:t>
-      </w:r>
-      <w:proofErr w:type="spellStart"/>
-      <w:r>
-        <w:rPr>
-          <w:rFonts w:ascii="Arial" w:hAnsi="Arial" w:cs="Arial"/>
-          <w:sz w:val="24"/>
-          <w:szCs w:val="24"/>
-          <w:lang w:val="en-US"/>
-        </w:rPr>
-        <w:t>oninput</w:t>
-      </w:r>
-      <w:proofErr w:type="spellEnd"/>
-      <w:r>
-        <w:rPr>
-          <w:rFonts w:ascii="Arial" w:hAnsi="Arial" w:cs="Arial"/>
-          <w:sz w:val="24"/>
-          <w:szCs w:val="24"/>
-          <w:lang w:val="en-US"/>
-        </w:rPr>
-        <w:t>=”</w:t>
-      </w:r>
-      <w:proofErr w:type="spellStart"/>
-      <w:r>
-        <w:rPr>
-          <w:rFonts w:ascii="Arial" w:hAnsi="Arial" w:cs="Arial"/>
-          <w:sz w:val="24"/>
-          <w:szCs w:val="24"/>
-          <w:lang w:val="en-US"/>
-        </w:rPr>
-        <w:t>isoma.innerHTML</w:t>
-      </w:r>
-      <w:proofErr w:type="spellEnd"/>
-      <w:r>
-        <w:rPr>
-          <w:rFonts w:ascii="Arial" w:hAnsi="Arial" w:cs="Arial"/>
-          <w:sz w:val="24"/>
-          <w:szCs w:val="24"/>
-          <w:lang w:val="en-US"/>
-        </w:rPr>
-        <w:t xml:space="preserve"> = Number(in1.value) + Number(in2.valu</w:t>
+        <w:t>&lt;input... oninput=”isoma.innerHTML = Number(in1.value) + Number(in2.valu</w:t>
       </w:r>
       <w:r>
         <w:rPr>
@@ -1828,27 +1438,7 @@
           <w:szCs w:val="24"/>
           <w:lang w:val="en-US"/>
         </w:rPr>
-        <w:t>&lt;/</w:t>
-      </w:r>
-      <w:proofErr w:type="spellStart"/>
-      <w:r>
-        <w:rPr>
-          <w:rFonts w:ascii="Arial" w:hAnsi="Arial" w:cs="Arial"/>
-          <w:sz w:val="24"/>
-          <w:szCs w:val="24"/>
-          <w:lang w:val="en-US"/>
-        </w:rPr>
-        <w:t>fieldset</w:t>
-      </w:r>
-      <w:proofErr w:type="spellEnd"/>
-      <w:r>
-        <w:rPr>
-          <w:rFonts w:ascii="Arial" w:hAnsi="Arial" w:cs="Arial"/>
-          <w:sz w:val="24"/>
-          <w:szCs w:val="24"/>
-          <w:lang w:val="en-US"/>
-        </w:rPr>
-        <w:t>&gt;</w:t>
+        <w:t>&lt;/fieldset&gt;</w:t>
       </w:r>
     </w:p>
     <w:p>
@@ -1923,29 +1513,16 @@
           <w:lang w:val="en-US"/>
         </w:rPr>
       </w:pPr>
-      <w:proofErr w:type="spellStart"/>
-      <w:r>
-        <w:rPr>
-          <w:rFonts w:ascii="Arial" w:hAnsi="Arial" w:cs="Arial"/>
-          <w:b/>
-          <w:bCs/>
-          <w:sz w:val="24"/>
-          <w:szCs w:val="24"/>
-          <w:lang w:val="en-US"/>
-        </w:rPr>
-        <w:t>Método</w:t>
-      </w:r>
-      <w:proofErr w:type="spellEnd"/>
-      <w:r>
-        <w:rPr>
-          <w:rFonts w:ascii="Arial" w:hAnsi="Arial" w:cs="Arial"/>
-          <w:b/>
-          <w:bCs/>
-          <w:sz w:val="24"/>
-          <w:szCs w:val="24"/>
-          <w:lang w:val="en-US"/>
-        </w:rPr>
-        <w:t>:</w:t>
+      <w:r>
+        <w:rPr>
+          <w:rFonts w:ascii="Arial" w:hAnsi="Arial" w:cs="Arial"/>
+          <w:b/>
+          <w:bCs/>
+          <w:sz w:val="24"/>
+          <w:szCs w:val="24"/>
+          <w:lang w:val="en-US"/>
+        </w:rPr>
+        <w:t>Método:</w:t>
       </w:r>
     </w:p>
     <w:p>
@@ -2280,44 +1857,15 @@
           <w:sz w:val="24"/>
           <w:szCs w:val="24"/>
         </w:rPr>
-        <w:t xml:space="preserve">Media </w:t>
-      </w:r>
-      <w:proofErr w:type="spellStart"/>
-      <w:r>
-        <w:rPr>
-          <w:b/>
-          <w:bCs/>
-          <w:sz w:val="24"/>
-          <w:szCs w:val="24"/>
-        </w:rPr>
-        <w:t>querie</w:t>
-      </w:r>
-      <w:proofErr w:type="spellEnd"/>
-      <w:r>
-        <w:rPr>
-          <w:b/>
-          <w:bCs/>
-          <w:sz w:val="24"/>
-          <w:szCs w:val="24"/>
-        </w:rPr>
-        <w:t xml:space="preserve"> = </w:t>
-      </w:r>
-      <w:r>
-        <w:rPr>
-          <w:sz w:val="24"/>
-          <w:szCs w:val="24"/>
-        </w:rPr>
-        <w:t xml:space="preserve">media </w:t>
-      </w:r>
-      <w:proofErr w:type="spellStart"/>
-      <w:r>
-        <w:rPr>
-          <w:sz w:val="24"/>
-          <w:szCs w:val="24"/>
-        </w:rPr>
-        <w:t>type</w:t>
-      </w:r>
-      <w:proofErr w:type="spellEnd"/>
+        <w:t xml:space="preserve">Media querie = </w:t>
+      </w:r>
+      <w:r>
+        <w:rPr>
+          <w:sz w:val="24"/>
+          <w:szCs w:val="24"/>
+        </w:rPr>
+        <w:t>media type</w:t>
+      </w:r>
       <w:r>
         <w:rPr>
           <w:sz w:val="24"/>
@@ -2384,66 +1932,34 @@
           <w:sz w:val="24"/>
           <w:szCs w:val="24"/>
         </w:rPr>
-        <w:t>&lt;link para CSS... media=”</w:t>
-      </w:r>
-      <w:proofErr w:type="spellStart"/>
-      <w:r>
-        <w:rPr>
-          <w:sz w:val="24"/>
-          <w:szCs w:val="24"/>
-        </w:rPr>
-        <w:t>screen</w:t>
-      </w:r>
-      <w:proofErr w:type="spellEnd"/>
-      <w:r>
-        <w:rPr>
-          <w:sz w:val="24"/>
-          <w:szCs w:val="24"/>
-        </w:rPr>
-        <w:t xml:space="preserve">”&gt; </w:t>
+        <w:t xml:space="preserve">&lt;link para CSS... media=”screen”&gt; </w:t>
       </w:r>
       <w:r>
         <w:rPr>
           <w:sz w:val="20"/>
           <w:szCs w:val="20"/>
         </w:rPr>
-        <w:t xml:space="preserve">OBS.: </w:t>
-      </w:r>
-      <w:proofErr w:type="spellStart"/>
+        <w:t xml:space="preserve">OBS.: screen é apenas para telas, mas pode </w:t>
+      </w:r>
       <w:r>
         <w:rPr>
           <w:sz w:val="20"/>
           <w:szCs w:val="20"/>
         </w:rPr>
-        <w:t>screen</w:t>
-      </w:r>
-      <w:proofErr w:type="spellEnd"/>
+        <w:t>usar</w:t>
+      </w:r>
       <w:r>
         <w:rPr>
           <w:sz w:val="20"/>
           <w:szCs w:val="20"/>
         </w:rPr>
-        <w:t xml:space="preserve"> é apenas para telas, mas pode </w:t>
+        <w:t xml:space="preserve"> outros</w:t>
       </w:r>
       <w:r>
         <w:rPr>
           <w:sz w:val="20"/>
           <w:szCs w:val="20"/>
         </w:rPr>
-        <w:t>usar</w:t>
-      </w:r>
-      <w:r>
-        <w:rPr>
-          <w:sz w:val="20"/>
-          <w:szCs w:val="20"/>
-        </w:rPr>
-        <w:t xml:space="preserve"> outros</w:t>
-      </w:r>
-      <w:r>
-        <w:rPr>
-          <w:sz w:val="20"/>
-          <w:szCs w:val="20"/>
-        </w:rPr>
         <w:t xml:space="preserve">. </w:t>
       </w:r>
     </w:p>
@@ -2462,25 +1978,7 @@
           <w:szCs w:val="24"/>
           <w:lang w:val="en-US"/>
         </w:rPr>
-        <w:t>&lt;link para CSS... media</w:t>
-      </w:r>
-      <w:proofErr w:type="gramStart"/>
-      <w:r>
-        <w:rPr>
-          <w:sz w:val="24"/>
-          <w:szCs w:val="24"/>
-          <w:lang w:val="en-US"/>
-        </w:rPr>
-        <w:t>=”screen</w:t>
-      </w:r>
-      <w:proofErr w:type="gramEnd"/>
-      <w:r>
-        <w:rPr>
-          <w:sz w:val="24"/>
-          <w:szCs w:val="24"/>
-          <w:lang w:val="en-US"/>
-        </w:rPr>
-        <w:t xml:space="preserve"> and (orientation: portrait/landscape)”&gt;</w:t>
+        <w:t>&lt;link para CSS... media=”screen and (orientation: portrait/landscape)”&gt;</w:t>
       </w:r>
     </w:p>
     <w:p>
@@ -2515,43 +2013,36 @@
           <w:sz w:val="24"/>
           <w:szCs w:val="24"/>
         </w:rPr>
-        <w:t xml:space="preserve"> não funciona usar background-</w:t>
-      </w:r>
-      <w:proofErr w:type="spellStart"/>
-      <w:r>
-        <w:rPr>
-          <w:sz w:val="24"/>
-          <w:szCs w:val="24"/>
-        </w:rPr>
-        <w:t>image</w:t>
-      </w:r>
-      <w:proofErr w:type="spellEnd"/>
-    </w:p>
-    <w:p>
-      <w:pPr>
-        <w:jc w:val="both"/>
-        <w:rPr>
-          <w:sz w:val="24"/>
-          <w:szCs w:val="24"/>
-        </w:rPr>
-      </w:pPr>
-    </w:p>
-    <w:p>
-      <w:pPr>
-        <w:jc w:val="both"/>
-        <w:rPr>
-          <w:b/>
-          <w:bCs/>
-          <w:sz w:val="24"/>
-          <w:szCs w:val="24"/>
-        </w:rPr>
-      </w:pPr>
-      <w:r>
-        <w:rPr>
-          <w:b/>
-          <w:bCs/>
-          <w:sz w:val="24"/>
-          <w:szCs w:val="24"/>
+        <w:t xml:space="preserve"> não funciona usar background-image</w:t>
+      </w:r>
+    </w:p>
+    <w:p>
+      <w:pPr>
+        <w:jc w:val="both"/>
+        <w:rPr>
+          <w:sz w:val="24"/>
+          <w:szCs w:val="24"/>
+        </w:rPr>
+      </w:pPr>
+    </w:p>
+    <w:p>
+      <w:pPr>
+        <w:jc w:val="both"/>
+        <w:rPr>
+          <w:b/>
+          <w:bCs/>
+          <w:sz w:val="24"/>
+          <w:szCs w:val="24"/>
+          <w:lang w:val="en-US"/>
+        </w:rPr>
+      </w:pPr>
+      <w:r>
+        <w:rPr>
+          <w:b/>
+          <w:bCs/>
+          <w:sz w:val="24"/>
+          <w:szCs w:val="24"/>
+          <w:lang w:val="en-US"/>
         </w:rPr>
         <w:t>CSS</w:t>
       </w:r>
@@ -2562,12 +2053,14 @@
         <w:rPr>
           <w:sz w:val="24"/>
           <w:szCs w:val="24"/>
-        </w:rPr>
-      </w:pPr>
-      <w:r>
-        <w:rPr>
-          <w:sz w:val="24"/>
-          <w:szCs w:val="24"/>
+          <w:lang w:val="en-US"/>
+        </w:rPr>
+      </w:pPr>
+      <w:r>
+        <w:rPr>
+          <w:sz w:val="24"/>
+          <w:szCs w:val="24"/>
+          <w:lang w:val="en-US"/>
         </w:rPr>
         <w:t>@media print{}</w:t>
       </w:r>
@@ -2578,54 +2071,25 @@
         <w:rPr>
           <w:sz w:val="24"/>
           <w:szCs w:val="24"/>
-        </w:rPr>
-      </w:pPr>
-      <w:r>
-        <w:rPr>
-          <w:sz w:val="24"/>
-          <w:szCs w:val="24"/>
-        </w:rPr>
-        <w:t xml:space="preserve">@media </w:t>
-      </w:r>
-      <w:proofErr w:type="spellStart"/>
-      <w:r>
-        <w:rPr>
-          <w:sz w:val="24"/>
-          <w:szCs w:val="24"/>
-        </w:rPr>
-        <w:t>screen</w:t>
-      </w:r>
-      <w:proofErr w:type="spellEnd"/>
-      <w:r>
-        <w:rPr>
-          <w:sz w:val="24"/>
-          <w:szCs w:val="24"/>
-        </w:rPr>
-        <w:t xml:space="preserve"> </w:t>
-      </w:r>
-      <w:proofErr w:type="spellStart"/>
-      <w:r>
-        <w:rPr>
-          <w:sz w:val="24"/>
-          <w:szCs w:val="24"/>
-        </w:rPr>
-        <w:t>and</w:t>
-      </w:r>
-      <w:proofErr w:type="spellEnd"/>
-      <w:r>
-        <w:rPr>
-          <w:sz w:val="24"/>
-          <w:szCs w:val="24"/>
-        </w:rPr>
-        <w:t xml:space="preserve"> (feature){}</w:t>
-      </w:r>
-    </w:p>
-    <w:p>
-      <w:pPr>
-        <w:jc w:val="both"/>
-        <w:rPr>
-          <w:sz w:val="24"/>
-          <w:szCs w:val="24"/>
+          <w:lang w:val="en-US"/>
+        </w:rPr>
+      </w:pPr>
+      <w:r>
+        <w:rPr>
+          <w:sz w:val="24"/>
+          <w:szCs w:val="24"/>
+          <w:lang w:val="en-US"/>
+        </w:rPr>
+        <w:t>@media screen and (feature){}</w:t>
+      </w:r>
+    </w:p>
+    <w:p>
+      <w:pPr>
+        <w:jc w:val="both"/>
+        <w:rPr>
+          <w:sz w:val="24"/>
+          <w:szCs w:val="24"/>
+          <w:lang w:val="en-US"/>
         </w:rPr>
       </w:pPr>
     </w:p>
@@ -2718,25 +2182,7 @@
           <w:sz w:val="20"/>
           <w:szCs w:val="20"/>
         </w:rPr>
-        <w:t xml:space="preserve">(não precisa fazer configuração específica se já foi feito uma de mobile </w:t>
-      </w:r>
-      <w:proofErr w:type="spellStart"/>
-      <w:r>
-        <w:rPr>
-          <w:rFonts w:ascii="Arial" w:hAnsi="Arial" w:cs="Arial"/>
-          <w:sz w:val="20"/>
-          <w:szCs w:val="20"/>
-        </w:rPr>
-        <w:t>first</w:t>
-      </w:r>
-      <w:proofErr w:type="spellEnd"/>
-      <w:r>
-        <w:rPr>
-          <w:rFonts w:ascii="Arial" w:hAnsi="Arial" w:cs="Arial"/>
-          <w:sz w:val="20"/>
-          <w:szCs w:val="20"/>
-        </w:rPr>
-        <w:t>)</w:t>
+        <w:t>(não precisa fazer configuração específica se já foi feito uma de mobile first)</w:t>
       </w:r>
     </w:p>
     <w:p>
@@ -2767,25 +2213,7 @@
           <w:sz w:val="20"/>
           <w:szCs w:val="20"/>
         </w:rPr>
-        <w:t xml:space="preserve">(não precisa fazer configuração específica se já foi feito uma de mobile </w:t>
-      </w:r>
-      <w:proofErr w:type="spellStart"/>
-      <w:r>
-        <w:rPr>
-          <w:rFonts w:ascii="Arial" w:hAnsi="Arial" w:cs="Arial"/>
-          <w:sz w:val="20"/>
-          <w:szCs w:val="20"/>
-        </w:rPr>
-        <w:t>first</w:t>
-      </w:r>
-      <w:proofErr w:type="spellEnd"/>
-      <w:r>
-        <w:rPr>
-          <w:rFonts w:ascii="Arial" w:hAnsi="Arial" w:cs="Arial"/>
-          <w:sz w:val="20"/>
-          <w:szCs w:val="20"/>
-        </w:rPr>
-        <w:t>)</w:t>
+        <w:t>(não precisa fazer configuração específica se já foi feito uma de mobile first)</w:t>
       </w:r>
     </w:p>
     <w:p>
@@ -2975,11 +2403,116 @@
     </w:p>
     <w:p>
       <w:pPr>
-        <w:jc w:val="center"/>
-        <w:rPr>
-          <w:rFonts w:ascii="Arial" w:hAnsi="Arial" w:cs="Arial"/>
-          <w:sz w:val="24"/>
-          <w:szCs w:val="24"/>
+        <w:jc w:val="both"/>
+        <w:rPr>
+          <w:rFonts w:ascii="Arial" w:hAnsi="Arial" w:cs="Arial"/>
+          <w:b/>
+          <w:bCs/>
+          <w:sz w:val="24"/>
+          <w:szCs w:val="24"/>
+        </w:rPr>
+      </w:pPr>
+      <w:r>
+        <w:rPr>
+          <w:rFonts w:ascii="Arial" w:hAnsi="Arial" w:cs="Arial"/>
+          <w:b/>
+          <w:bCs/>
+          <w:sz w:val="24"/>
+          <w:szCs w:val="24"/>
+        </w:rPr>
+        <w:t xml:space="preserve">Ícones: </w:t>
+      </w:r>
+    </w:p>
+    <w:p>
+      <w:pPr>
+        <w:pStyle w:val="PargrafodaLista"/>
+        <w:numPr>
+          <w:ilvl w:val="0"/>
+          <w:numId w:val="2"/>
+        </w:numPr>
+        <w:jc w:val="both"/>
+        <w:rPr>
+          <w:rFonts w:ascii="Arial" w:hAnsi="Arial" w:cs="Arial"/>
+          <w:sz w:val="24"/>
+          <w:szCs w:val="24"/>
+        </w:rPr>
+      </w:pPr>
+      <w:r>
+        <w:rPr>
+          <w:rFonts w:ascii="Arial" w:hAnsi="Arial" w:cs="Arial"/>
+          <w:sz w:val="24"/>
+          <w:szCs w:val="24"/>
+        </w:rPr>
+        <w:t>Gogole icon</w:t>
+      </w:r>
+    </w:p>
+    <w:p>
+      <w:pPr>
+        <w:pStyle w:val="PargrafodaLista"/>
+        <w:numPr>
+          <w:ilvl w:val="0"/>
+          <w:numId w:val="2"/>
+        </w:numPr>
+        <w:jc w:val="both"/>
+        <w:rPr>
+          <w:rFonts w:ascii="Arial" w:hAnsi="Arial" w:cs="Arial"/>
+          <w:sz w:val="24"/>
+          <w:szCs w:val="24"/>
+          <w:lang w:val="en-US"/>
+        </w:rPr>
+      </w:pPr>
+      <w:r>
+        <w:rPr>
+          <w:rFonts w:ascii="Arial" w:hAnsi="Arial" w:cs="Arial"/>
+          <w:sz w:val="24"/>
+          <w:szCs w:val="24"/>
+          <w:lang w:val="en-US"/>
+        </w:rPr>
+        <w:t>developer guide -&gt; icons font f</w:t>
+      </w:r>
+      <w:r>
+        <w:rPr>
+          <w:rFonts w:ascii="Arial" w:hAnsi="Arial" w:cs="Arial"/>
+          <w:sz w:val="24"/>
+          <w:szCs w:val="24"/>
+          <w:lang w:val="en-US"/>
+        </w:rPr>
+        <w:t>or web -&gt; google web fonts</w:t>
+      </w:r>
+    </w:p>
+    <w:p>
+      <w:pPr>
+        <w:pStyle w:val="PargrafodaLista"/>
+        <w:numPr>
+          <w:ilvl w:val="0"/>
+          <w:numId w:val="2"/>
+        </w:numPr>
+        <w:jc w:val="both"/>
+        <w:rPr>
+          <w:rFonts w:ascii="Arial" w:hAnsi="Arial" w:cs="Arial"/>
+          <w:sz w:val="24"/>
+          <w:szCs w:val="24"/>
+          <w:lang w:val="en-US"/>
+        </w:rPr>
+      </w:pPr>
+      <w:r>
+        <w:rPr>
+          <w:rFonts w:ascii="Arial" w:hAnsi="Arial" w:cs="Arial"/>
+          <w:sz w:val="24"/>
+          <w:szCs w:val="24"/>
+          <w:lang w:val="en-US"/>
+        </w:rPr>
+        <w:t>using the icons in HTML</w:t>
+      </w:r>
+    </w:p>
+    <w:p>
+      <w:pPr>
+        <w:jc w:val="both"/>
+        <w:rPr>
+          <w:rFonts w:ascii="Arial" w:hAnsi="Arial" w:cs="Arial"/>
+          <w:sz w:val="24"/>
+          <w:szCs w:val="24"/>
+          <w:lang w:val="en-US"/>
         </w:rPr>
       </w:pPr>
     </w:p>
@@ -3109,8 +2642,124 @@
       </w:rPr>
     </w:lvl>
   </w:abstractNum>
+  <w:abstractNum w:abstractNumId="1" w15:restartNumberingAfterBreak="0">
+    <w:nsid w:val="76CF45B4"/>
+    <w:multiLevelType w:val="hybridMultilevel"/>
+    <w:tmpl w:val="8AEC2096"/>
+    <w:lvl w:ilvl="0" w:tplc="04160001">
+      <w:start w:val="1"/>
+      <w:numFmt w:val="bullet"/>
+      <w:lvlText w:val=""/>
+      <w:lvlJc w:val="left"/>
+      <w:pPr>
+        <w:ind w:left="720" w:hanging="360"/>
+      </w:pPr>
+      <w:rPr>
+        <w:rFonts w:ascii="Symbol" w:hAnsi="Symbol" w:hint="default"/>
+      </w:rPr>
+    </w:lvl>
+    <w:lvl w:ilvl="1" w:tplc="04160003" w:tentative="1">
+      <w:start w:val="1"/>
+      <w:numFmt w:val="bullet"/>
+      <w:lvlText w:val="o"/>
+      <w:lvlJc w:val="left"/>
+      <w:pPr>
+        <w:ind w:left="1440" w:hanging="360"/>
+      </w:pPr>
+      <w:rPr>
+        <w:rFonts w:ascii="Courier New" w:hAnsi="Courier New" w:cs="Courier New" w:hint="default"/>
+      </w:rPr>
+    </w:lvl>
+    <w:lvl w:ilvl="2" w:tplc="04160005" w:tentative="1">
+      <w:start w:val="1"/>
+      <w:numFmt w:val="bullet"/>
+      <w:lvlText w:val=""/>
+      <w:lvlJc w:val="left"/>
+      <w:pPr>
+        <w:ind w:left="2160" w:hanging="360"/>
+      </w:pPr>
+      <w:rPr>
+        <w:rFonts w:ascii="Wingdings" w:hAnsi="Wingdings" w:hint="default"/>
+      </w:rPr>
+    </w:lvl>
+    <w:lvl w:ilvl="3" w:tplc="04160001" w:tentative="1">
+      <w:start w:val="1"/>
+      <w:numFmt w:val="bullet"/>
+      <w:lvlText w:val=""/>
+      <w:lvlJc w:val="left"/>
+      <w:pPr>
+        <w:ind w:left="2880" w:hanging="360"/>
+      </w:pPr>
+      <w:rPr>
+        <w:rFonts w:ascii="Symbol" w:hAnsi="Symbol" w:hint="default"/>
+      </w:rPr>
+    </w:lvl>
+    <w:lvl w:ilvl="4" w:tplc="04160003" w:tentative="1">
+      <w:start w:val="1"/>
+      <w:numFmt w:val="bullet"/>
+      <w:lvlText w:val="o"/>
+      <w:lvlJc w:val="left"/>
+      <w:pPr>
+        <w:ind w:left="3600" w:hanging="360"/>
+      </w:pPr>
+      <w:rPr>
+        <w:rFonts w:ascii="Courier New" w:hAnsi="Courier New" w:cs="Courier New" w:hint="default"/>
+      </w:rPr>
+    </w:lvl>
+    <w:lvl w:ilvl="5" w:tplc="04160005" w:tentative="1">
+      <w:start w:val="1"/>
+      <w:numFmt w:val="bullet"/>
+      <w:lvlText w:val=""/>
+      <w:lvlJc w:val="left"/>
+      <w:pPr>
+        <w:ind w:left="4320" w:hanging="360"/>
+      </w:pPr>
+      <w:rPr>
+        <w:rFonts w:ascii="Wingdings" w:hAnsi="Wingdings" w:hint="default"/>
+      </w:rPr>
+    </w:lvl>
+    <w:lvl w:ilvl="6" w:tplc="04160001" w:tentative="1">
+      <w:start w:val="1"/>
+      <w:numFmt w:val="bullet"/>
+      <w:lvlText w:val=""/>
+      <w:lvlJc w:val="left"/>
+      <w:pPr>
+        <w:ind w:left="5040" w:hanging="360"/>
+      </w:pPr>
+      <w:rPr>
+        <w:rFonts w:ascii="Symbol" w:hAnsi="Symbol" w:hint="default"/>
+      </w:rPr>
+    </w:lvl>
+    <w:lvl w:ilvl="7" w:tplc="04160003" w:tentative="1">
+      <w:start w:val="1"/>
+      <w:numFmt w:val="bullet"/>
+      <w:lvlText w:val="o"/>
+      <w:lvlJc w:val="left"/>
+      <w:pPr>
+        <w:ind w:left="5760" w:hanging="360"/>
+      </w:pPr>
+      <w:rPr>
+        <w:rFonts w:ascii="Courier New" w:hAnsi="Courier New" w:cs="Courier New" w:hint="default"/>
+      </w:rPr>
+    </w:lvl>
+    <w:lvl w:ilvl="8" w:tplc="04160005" w:tentative="1">
+      <w:start w:val="1"/>
+      <w:numFmt w:val="bullet"/>
+      <w:lvlText w:val=""/>
+      <w:lvlJc w:val="left"/>
+      <w:pPr>
+        <w:ind w:left="6480" w:hanging="360"/>
+      </w:pPr>
+      <w:rPr>
+        <w:rFonts w:ascii="Wingdings" w:hAnsi="Wingdings" w:hint="default"/>
+      </w:rPr>
+    </w:lvl>
+  </w:abstractNum>
   <w:num w:numId="1" w16cid:durableId="1231579211">
     <w:abstractNumId w:val="0"/>
+  </w:num>
+  <w:num w:numId="2" w16cid:durableId="1820418574">
+    <w:abstractNumId w:val="1"/>
   </w:num>
 </w:numbering>
 </file>
@@ -3719,6 +3368,7 @@
   <w:style w:type="character" w:default="1" w:styleId="Fontepargpadro">
     <w:name w:val="Default Paragraph Font"/>
     <w:uiPriority w:val="1"/>
+    <w:semiHidden/>
     <w:unhideWhenUsed/>
   </w:style>
   <w:style w:type="table" w:default="1" w:styleId="Tabelanormal">

--- a/Aulas/Curso HTML e CSS.docx
+++ b/Aulas/Curso HTML e CSS.docx
@@ -76,6 +76,7 @@
           <w:lang w:val="en-US"/>
         </w:rPr>
       </w:pPr>
+      <w:proofErr w:type="spellStart"/>
       <w:r>
         <w:rPr>
           <w:rFonts w:ascii="Arial" w:hAnsi="Arial" w:cs="Arial"/>
@@ -87,6 +88,7 @@
         </w:rPr>
         <w:t>Semântica</w:t>
       </w:r>
+      <w:proofErr w:type="spellEnd"/>
     </w:p>
     <w:p>
       <w:pPr>
@@ -199,6 +201,7 @@
           <w:lang w:val="en-US"/>
         </w:rPr>
       </w:pPr>
+      <w:proofErr w:type="spellStart"/>
       <w:r>
         <w:rPr>
           <w:rFonts w:ascii="Arial" w:hAnsi="Arial" w:cs="Arial"/>
@@ -211,6 +214,7 @@
         <w:lastRenderedPageBreak/>
         <w:t>Formulários</w:t>
       </w:r>
+      <w:proofErr w:type="spellEnd"/>
     </w:p>
     <w:p>
       <w:pPr>
@@ -348,7 +352,17 @@
           <w:szCs w:val="24"/>
           <w:lang w:val="en-US"/>
         </w:rPr>
-        <w:t xml:space="preserve"> autocomplete=”</w:t>
+        <w:t xml:space="preserve"> autocomplete</w:t>
+      </w:r>
+      <w:proofErr w:type="gramStart"/>
+      <w:r>
+        <w:rPr>
+          <w:rFonts w:ascii="Arial" w:hAnsi="Arial" w:cs="Arial"/>
+          <w:sz w:val="24"/>
+          <w:szCs w:val="24"/>
+          <w:lang w:val="en-US"/>
+        </w:rPr>
+        <w:t>=”</w:t>
       </w:r>
       <w:r>
         <w:rPr>
@@ -359,6 +373,7 @@
         </w:rPr>
         <w:t>on</w:t>
       </w:r>
+      <w:proofErr w:type="gramEnd"/>
       <w:r>
         <w:rPr>
           <w:rFonts w:ascii="Arial" w:hAnsi="Arial" w:cs="Arial"/>
@@ -396,7 +411,27 @@
           <w:lang w:val="en-US"/>
         </w:rPr>
         <w:tab/>
-        <w:t>&lt;fieldset&gt;</w:t>
+        <w:t>&lt;</w:t>
+      </w:r>
+      <w:proofErr w:type="spellStart"/>
+      <w:r>
+        <w:rPr>
+          <w:rFonts w:ascii="Arial" w:hAnsi="Arial" w:cs="Arial"/>
+          <w:sz w:val="24"/>
+          <w:szCs w:val="24"/>
+          <w:lang w:val="en-US"/>
+        </w:rPr>
+        <w:t>fieldset</w:t>
+      </w:r>
+      <w:proofErr w:type="spellEnd"/>
+      <w:r>
+        <w:rPr>
+          <w:rFonts w:ascii="Arial" w:hAnsi="Arial" w:cs="Arial"/>
+          <w:sz w:val="24"/>
+          <w:szCs w:val="24"/>
+          <w:lang w:val="en-US"/>
+        </w:rPr>
+        <w:t>&gt;</w:t>
       </w:r>
     </w:p>
     <w:p>
@@ -560,7 +595,27 @@
           <w:szCs w:val="24"/>
           <w:lang w:val="en-US"/>
         </w:rPr>
-        <w:t xml:space="preserve"> required minlenght=””</w:t>
+        <w:t xml:space="preserve"> required </w:t>
+      </w:r>
+      <w:proofErr w:type="spellStart"/>
+      <w:r>
+        <w:rPr>
+          <w:rFonts w:ascii="Arial" w:hAnsi="Arial" w:cs="Arial"/>
+          <w:sz w:val="24"/>
+          <w:szCs w:val="24"/>
+          <w:lang w:val="en-US"/>
+        </w:rPr>
+        <w:t>minlenght</w:t>
+      </w:r>
+      <w:proofErr w:type="spellEnd"/>
+      <w:r>
+        <w:rPr>
+          <w:rFonts w:ascii="Arial" w:hAnsi="Arial" w:cs="Arial"/>
+          <w:sz w:val="24"/>
+          <w:szCs w:val="24"/>
+          <w:lang w:val="en-US"/>
+        </w:rPr>
+        <w:t>=””</w:t>
       </w:r>
       <w:r>
         <w:rPr>
@@ -578,344 +633,438 @@
           <w:szCs w:val="20"/>
           <w:lang w:val="en-US"/>
         </w:rPr>
-        <w:t>(pode ser min ou max, depende do input)</w:t>
-      </w:r>
-      <w:r>
-        <w:rPr>
-          <w:rFonts w:ascii="Arial" w:hAnsi="Arial" w:cs="Arial"/>
-          <w:sz w:val="24"/>
-          <w:szCs w:val="24"/>
-          <w:lang w:val="en-US"/>
-        </w:rPr>
-        <w:t xml:space="preserve"> maxlenght=”” size=”” placeholder=”” autocomplete=””</w:t>
-      </w:r>
-      <w:r>
-        <w:rPr>
-          <w:rFonts w:ascii="Arial" w:hAnsi="Arial" w:cs="Arial"/>
-          <w:sz w:val="24"/>
-          <w:szCs w:val="24"/>
-          <w:lang w:val="en-US"/>
-        </w:rPr>
-        <w:t xml:space="preserve"> step=””</w:t>
-      </w:r>
-      <w:r>
-        <w:rPr>
-          <w:rFonts w:ascii="Arial" w:hAnsi="Arial" w:cs="Arial"/>
-          <w:sz w:val="24"/>
-          <w:szCs w:val="24"/>
-          <w:lang w:val="en-US"/>
-        </w:rPr>
-        <w:t>&gt;</w:t>
-      </w:r>
-    </w:p>
-    <w:p>
-      <w:pPr>
-        <w:ind w:left="1416" w:firstLine="708"/>
-        <w:jc w:val="both"/>
-        <w:rPr>
-          <w:rFonts w:ascii="Arial" w:hAnsi="Arial" w:cs="Arial"/>
-          <w:sz w:val="24"/>
-          <w:szCs w:val="24"/>
-          <w:lang w:val="en-US"/>
-        </w:rPr>
-      </w:pPr>
-      <w:r>
-        <w:rPr>
-          <w:rFonts w:ascii="Arial" w:hAnsi="Arial" w:cs="Arial"/>
-          <w:sz w:val="24"/>
-          <w:szCs w:val="24"/>
-          <w:lang w:val="en-US"/>
-        </w:rPr>
-        <w:t>&lt;input...</w:t>
-      </w:r>
-      <w:r>
-        <w:rPr>
-          <w:rFonts w:ascii="Arial" w:hAnsi="Arial" w:cs="Arial"/>
-          <w:sz w:val="24"/>
-          <w:szCs w:val="24"/>
-          <w:lang w:val="en-US"/>
-        </w:rPr>
-        <w:t>”</w:t>
-      </w:r>
-      <w:r>
-        <w:rPr>
-          <w:rFonts w:ascii="Arial" w:hAnsi="Arial" w:cs="Arial"/>
-          <w:sz w:val="24"/>
-          <w:szCs w:val="24"/>
-          <w:lang w:val="en-US"/>
-        </w:rPr>
-        <w:t>tel</w:t>
-      </w:r>
-      <w:r>
-        <w:rPr>
-          <w:rFonts w:ascii="Arial" w:hAnsi="Arial" w:cs="Arial"/>
-          <w:sz w:val="24"/>
-          <w:szCs w:val="24"/>
-          <w:lang w:val="en-US"/>
-        </w:rPr>
-        <w:t>”</w:t>
-      </w:r>
-      <w:r>
-        <w:rPr>
-          <w:rFonts w:ascii="Arial" w:hAnsi="Arial" w:cs="Arial"/>
-          <w:sz w:val="24"/>
-          <w:szCs w:val="24"/>
-          <w:lang w:val="en-US"/>
-        </w:rPr>
-        <w:t>... pattern=”^</w:t>
-      </w:r>
-      <w:r>
-        <w:rPr>
-          <w:rFonts w:ascii="Arial" w:hAnsi="Arial" w:cs="Arial"/>
-          <w:sz w:val="24"/>
-          <w:szCs w:val="24"/>
-          <w:lang w:val="en-US"/>
-        </w:rPr>
-        <w:t>\(\d{2}\)\d</w:t>
-      </w:r>
-      <w:r>
-        <w:rPr>
-          <w:rFonts w:ascii="Arial" w:hAnsi="Arial" w:cs="Arial"/>
-          <w:sz w:val="24"/>
-          <w:szCs w:val="24"/>
-          <w:lang w:val="en-US"/>
-        </w:rPr>
-        <w:t>{4,5}-[0-9]{4}$”&gt;</w:t>
-      </w:r>
-    </w:p>
-    <w:p>
-      <w:pPr>
-        <w:ind w:left="1416" w:firstLine="708"/>
-        <w:jc w:val="both"/>
-        <w:rPr>
-          <w:rFonts w:ascii="Arial" w:hAnsi="Arial" w:cs="Arial"/>
-          <w:sz w:val="24"/>
-          <w:szCs w:val="24"/>
-          <w:lang w:val="en-US"/>
-        </w:rPr>
-      </w:pPr>
-      <w:r>
-        <w:rPr>
-          <w:rFonts w:ascii="Arial" w:hAnsi="Arial" w:cs="Arial"/>
-          <w:sz w:val="24"/>
-          <w:szCs w:val="24"/>
-          <w:lang w:val="en-US"/>
-        </w:rPr>
-        <w:t xml:space="preserve">&lt;input… </w:t>
-      </w:r>
-      <w:r>
-        <w:rPr>
-          <w:rFonts w:ascii="Arial" w:hAnsi="Arial" w:cs="Arial"/>
-          <w:sz w:val="24"/>
-          <w:szCs w:val="24"/>
-          <w:lang w:val="en-US"/>
-        </w:rPr>
-        <w:t>“</w:t>
-      </w:r>
-      <w:r>
-        <w:rPr>
-          <w:rFonts w:ascii="Arial" w:hAnsi="Arial" w:cs="Arial"/>
-          <w:sz w:val="24"/>
-          <w:szCs w:val="24"/>
-          <w:lang w:val="en-US"/>
-        </w:rPr>
-        <w:t>checkbox</w:t>
-      </w:r>
-      <w:r>
-        <w:rPr>
-          <w:rFonts w:ascii="Arial" w:hAnsi="Arial" w:cs="Arial"/>
-          <w:sz w:val="24"/>
-          <w:szCs w:val="24"/>
-          <w:lang w:val="en-US"/>
-        </w:rPr>
-        <w:t>”</w:t>
-      </w:r>
-      <w:r>
-        <w:rPr>
-          <w:rFonts w:ascii="Arial" w:hAnsi="Arial" w:cs="Arial"/>
-          <w:sz w:val="24"/>
-          <w:szCs w:val="24"/>
-          <w:lang w:val="en-US"/>
-        </w:rPr>
-        <w:t xml:space="preserve"> checked</w:t>
-      </w:r>
-      <w:r>
-        <w:rPr>
-          <w:rFonts w:ascii="Arial" w:hAnsi="Arial" w:cs="Arial"/>
-          <w:sz w:val="24"/>
-          <w:szCs w:val="24"/>
-          <w:lang w:val="en-US"/>
-        </w:rPr>
-        <w:t xml:space="preserve"> value</w:t>
-      </w:r>
-      <w:r>
-        <w:rPr>
-          <w:rFonts w:ascii="Arial" w:hAnsi="Arial" w:cs="Arial"/>
-          <w:sz w:val="24"/>
-          <w:szCs w:val="24"/>
-          <w:lang w:val="en-US"/>
-        </w:rPr>
-        <w:t>&gt;</w:t>
-      </w:r>
-    </w:p>
-    <w:p>
-      <w:pPr>
-        <w:ind w:left="2124"/>
-        <w:jc w:val="both"/>
+        <w:t>(</w:t>
+      </w:r>
+      <w:proofErr w:type="spellStart"/>
+      <w:r>
         <w:rPr>
           <w:rFonts w:ascii="Arial" w:hAnsi="Arial" w:cs="Arial"/>
           <w:sz w:val="20"/>
           <w:szCs w:val="20"/>
-        </w:rPr>
-      </w:pPr>
-      <w:r>
-        <w:rPr>
-          <w:rFonts w:ascii="Arial" w:hAnsi="Arial" w:cs="Arial"/>
-          <w:sz w:val="24"/>
-          <w:szCs w:val="24"/>
-          <w:lang w:val="en-US"/>
-        </w:rPr>
-        <w:t xml:space="preserve">&lt;input… </w:t>
-      </w:r>
-      <w:r>
-        <w:rPr>
-          <w:rFonts w:ascii="Arial" w:hAnsi="Arial" w:cs="Arial"/>
-          <w:sz w:val="24"/>
-          <w:szCs w:val="24"/>
-        </w:rPr>
-        <w:t>“</w:t>
-      </w:r>
-      <w:r>
-        <w:rPr>
-          <w:rFonts w:ascii="Arial" w:hAnsi="Arial" w:cs="Arial"/>
-          <w:sz w:val="24"/>
-          <w:szCs w:val="24"/>
-        </w:rPr>
-        <w:t>radio</w:t>
-      </w:r>
-      <w:r>
-        <w:rPr>
-          <w:rFonts w:ascii="Arial" w:hAnsi="Arial" w:cs="Arial"/>
-          <w:sz w:val="24"/>
-          <w:szCs w:val="24"/>
-        </w:rPr>
-        <w:t>”</w:t>
-      </w:r>
-      <w:r>
-        <w:rPr>
-          <w:rFonts w:ascii="Arial" w:hAnsi="Arial" w:cs="Arial"/>
-          <w:sz w:val="24"/>
-          <w:szCs w:val="24"/>
-        </w:rPr>
-        <w:t xml:space="preserve"> </w:t>
-      </w:r>
-      <w:r>
-        <w:rPr>
-          <w:rFonts w:ascii="Arial" w:hAnsi="Arial" w:cs="Arial"/>
-          <w:sz w:val="24"/>
-          <w:szCs w:val="24"/>
-        </w:rPr>
-        <w:t>checked</w:t>
-      </w:r>
-      <w:r>
-        <w:rPr>
-          <w:rFonts w:ascii="Arial" w:hAnsi="Arial" w:cs="Arial"/>
-          <w:sz w:val="24"/>
-          <w:szCs w:val="24"/>
-        </w:rPr>
-        <w:t xml:space="preserve"> value</w:t>
-      </w:r>
-      <w:r>
-        <w:rPr>
-          <w:rFonts w:ascii="Arial" w:hAnsi="Arial" w:cs="Arial"/>
-          <w:sz w:val="24"/>
-          <w:szCs w:val="24"/>
-        </w:rPr>
-        <w:t xml:space="preserve">&gt; </w:t>
-      </w:r>
+          <w:lang w:val="en-US"/>
+        </w:rPr>
+        <w:t>pode</w:t>
+      </w:r>
+      <w:proofErr w:type="spellEnd"/>
       <w:r>
         <w:rPr>
           <w:rFonts w:ascii="Arial" w:hAnsi="Arial" w:cs="Arial"/>
           <w:sz w:val="20"/>
           <w:szCs w:val="20"/>
-        </w:rPr>
-        <w:t>OBS.: colocar o mesmo NAME, pois se não vou poder selecionar todas as opções</w:t>
-      </w:r>
-    </w:p>
-    <w:p>
-      <w:pPr>
-        <w:ind w:left="2124"/>
-        <w:jc w:val="both"/>
-        <w:rPr>
-          <w:rFonts w:ascii="Arial" w:hAnsi="Arial" w:cs="Arial"/>
-          <w:sz w:val="24"/>
-          <w:szCs w:val="24"/>
-          <w:lang w:val="en-US"/>
-        </w:rPr>
-      </w:pPr>
-      <w:r>
-        <w:rPr>
-          <w:rFonts w:ascii="Arial" w:hAnsi="Arial" w:cs="Arial"/>
-          <w:sz w:val="24"/>
-          <w:szCs w:val="24"/>
-          <w:lang w:val="en-US"/>
-        </w:rPr>
-        <w:t>&lt;input... “color”&gt;</w:t>
-      </w:r>
-    </w:p>
-    <w:p>
-      <w:pPr>
-        <w:ind w:left="2124"/>
-        <w:jc w:val="both"/>
-        <w:rPr>
-          <w:rFonts w:ascii="Arial" w:hAnsi="Arial" w:cs="Arial"/>
-          <w:sz w:val="24"/>
-          <w:szCs w:val="24"/>
-          <w:lang w:val="en-US"/>
-        </w:rPr>
-      </w:pPr>
-      <w:r>
-        <w:rPr>
-          <w:rFonts w:ascii="Arial" w:hAnsi="Arial" w:cs="Arial"/>
-          <w:sz w:val="24"/>
-          <w:szCs w:val="24"/>
-          <w:lang w:val="en-US"/>
-        </w:rPr>
-        <w:t>&lt;input... “range”&gt;</w:t>
-      </w:r>
-    </w:p>
-    <w:p>
-      <w:pPr>
-        <w:ind w:left="2124"/>
-        <w:jc w:val="both"/>
+          <w:lang w:val="en-US"/>
+        </w:rPr>
+        <w:t xml:space="preserve"> ser min </w:t>
+      </w:r>
+      <w:proofErr w:type="spellStart"/>
+      <w:r>
         <w:rPr>
           <w:rFonts w:ascii="Arial" w:hAnsi="Arial" w:cs="Arial"/>
           <w:sz w:val="20"/>
           <w:szCs w:val="20"/>
-        </w:rPr>
-      </w:pPr>
-      <w:r>
-        <w:rPr>
-          <w:rFonts w:ascii="Arial" w:hAnsi="Arial" w:cs="Arial"/>
-          <w:sz w:val="24"/>
-          <w:szCs w:val="24"/>
-          <w:lang w:val="en-US"/>
-        </w:rPr>
-        <w:t xml:space="preserve">&lt;input... </w:t>
-      </w:r>
-      <w:r>
-        <w:rPr>
-          <w:rFonts w:ascii="Arial" w:hAnsi="Arial" w:cs="Arial"/>
-          <w:sz w:val="24"/>
-          <w:szCs w:val="24"/>
-        </w:rPr>
-        <w:t xml:space="preserve">“file”&gt; </w:t>
-      </w:r>
+          <w:lang w:val="en-US"/>
+        </w:rPr>
+        <w:t>ou</w:t>
+      </w:r>
+      <w:proofErr w:type="spellEnd"/>
       <w:r>
         <w:rPr>
           <w:rFonts w:ascii="Arial" w:hAnsi="Arial" w:cs="Arial"/>
           <w:sz w:val="20"/>
           <w:szCs w:val="20"/>
+          <w:lang w:val="en-US"/>
+        </w:rPr>
+        <w:t xml:space="preserve"> max, </w:t>
+      </w:r>
+      <w:proofErr w:type="spellStart"/>
+      <w:r>
+        <w:rPr>
+          <w:rFonts w:ascii="Arial" w:hAnsi="Arial" w:cs="Arial"/>
+          <w:sz w:val="20"/>
+          <w:szCs w:val="20"/>
+          <w:lang w:val="en-US"/>
+        </w:rPr>
+        <w:t>depende</w:t>
+      </w:r>
+      <w:proofErr w:type="spellEnd"/>
+      <w:r>
+        <w:rPr>
+          <w:rFonts w:ascii="Arial" w:hAnsi="Arial" w:cs="Arial"/>
+          <w:sz w:val="20"/>
+          <w:szCs w:val="20"/>
+          <w:lang w:val="en-US"/>
+        </w:rPr>
+        <w:t xml:space="preserve"> do input)</w:t>
+      </w:r>
+      <w:r>
+        <w:rPr>
+          <w:rFonts w:ascii="Arial" w:hAnsi="Arial" w:cs="Arial"/>
+          <w:sz w:val="24"/>
+          <w:szCs w:val="24"/>
+          <w:lang w:val="en-US"/>
+        </w:rPr>
+        <w:t xml:space="preserve"> </w:t>
+      </w:r>
+      <w:proofErr w:type="spellStart"/>
+      <w:r>
+        <w:rPr>
+          <w:rFonts w:ascii="Arial" w:hAnsi="Arial" w:cs="Arial"/>
+          <w:sz w:val="24"/>
+          <w:szCs w:val="24"/>
+          <w:lang w:val="en-US"/>
+        </w:rPr>
+        <w:t>maxlenght</w:t>
+      </w:r>
+      <w:proofErr w:type="spellEnd"/>
+      <w:r>
+        <w:rPr>
+          <w:rFonts w:ascii="Arial" w:hAnsi="Arial" w:cs="Arial"/>
+          <w:sz w:val="24"/>
+          <w:szCs w:val="24"/>
+          <w:lang w:val="en-US"/>
+        </w:rPr>
+        <w:t>=”” size=”” placeholder=”” autocomplete=””</w:t>
+      </w:r>
+      <w:r>
+        <w:rPr>
+          <w:rFonts w:ascii="Arial" w:hAnsi="Arial" w:cs="Arial"/>
+          <w:sz w:val="24"/>
+          <w:szCs w:val="24"/>
+          <w:lang w:val="en-US"/>
+        </w:rPr>
+        <w:t xml:space="preserve"> step=””</w:t>
+      </w:r>
+      <w:r>
+        <w:rPr>
+          <w:rFonts w:ascii="Arial" w:hAnsi="Arial" w:cs="Arial"/>
+          <w:sz w:val="24"/>
+          <w:szCs w:val="24"/>
+          <w:lang w:val="en-US"/>
+        </w:rPr>
+        <w:t>&gt;</w:t>
+      </w:r>
+    </w:p>
+    <w:p>
+      <w:pPr>
+        <w:ind w:left="1416" w:firstLine="708"/>
+        <w:jc w:val="both"/>
+        <w:rPr>
+          <w:rFonts w:ascii="Arial" w:hAnsi="Arial" w:cs="Arial"/>
+          <w:sz w:val="24"/>
+          <w:szCs w:val="24"/>
+          <w:lang w:val="en-US"/>
+        </w:rPr>
+      </w:pPr>
+      <w:r>
+        <w:rPr>
+          <w:rFonts w:ascii="Arial" w:hAnsi="Arial" w:cs="Arial"/>
+          <w:sz w:val="24"/>
+          <w:szCs w:val="24"/>
+          <w:lang w:val="en-US"/>
+        </w:rPr>
+        <w:t>&lt;input...</w:t>
+      </w:r>
+      <w:r>
+        <w:rPr>
+          <w:rFonts w:ascii="Arial" w:hAnsi="Arial" w:cs="Arial"/>
+          <w:sz w:val="24"/>
+          <w:szCs w:val="24"/>
+          <w:lang w:val="en-US"/>
+        </w:rPr>
+        <w:t>”</w:t>
+      </w:r>
+      <w:proofErr w:type="spellStart"/>
+      <w:r>
+        <w:rPr>
+          <w:rFonts w:ascii="Arial" w:hAnsi="Arial" w:cs="Arial"/>
+          <w:sz w:val="24"/>
+          <w:szCs w:val="24"/>
+          <w:lang w:val="en-US"/>
+        </w:rPr>
+        <w:t>tel</w:t>
+      </w:r>
+      <w:proofErr w:type="spellEnd"/>
+      <w:r>
+        <w:rPr>
+          <w:rFonts w:ascii="Arial" w:hAnsi="Arial" w:cs="Arial"/>
+          <w:sz w:val="24"/>
+          <w:szCs w:val="24"/>
+          <w:lang w:val="en-US"/>
+        </w:rPr>
+        <w:t>”</w:t>
+      </w:r>
+      <w:r>
+        <w:rPr>
+          <w:rFonts w:ascii="Arial" w:hAnsi="Arial" w:cs="Arial"/>
+          <w:sz w:val="24"/>
+          <w:szCs w:val="24"/>
+          <w:lang w:val="en-US"/>
+        </w:rPr>
+        <w:t>... pattern=”^</w:t>
+      </w:r>
+      <w:r>
+        <w:rPr>
+          <w:rFonts w:ascii="Arial" w:hAnsi="Arial" w:cs="Arial"/>
+          <w:sz w:val="24"/>
+          <w:szCs w:val="24"/>
+          <w:lang w:val="en-US"/>
+        </w:rPr>
+        <w:t>\(\d{2}\)\d</w:t>
+      </w:r>
+      <w:r>
+        <w:rPr>
+          <w:rFonts w:ascii="Arial" w:hAnsi="Arial" w:cs="Arial"/>
+          <w:sz w:val="24"/>
+          <w:szCs w:val="24"/>
+          <w:lang w:val="en-US"/>
+        </w:rPr>
+        <w:t>{4,5}-[0-9]{4}$”&gt;</w:t>
+      </w:r>
+    </w:p>
+    <w:p>
+      <w:pPr>
+        <w:ind w:left="1416" w:firstLine="708"/>
+        <w:jc w:val="both"/>
+        <w:rPr>
+          <w:rFonts w:ascii="Arial" w:hAnsi="Arial" w:cs="Arial"/>
+          <w:sz w:val="24"/>
+          <w:szCs w:val="24"/>
+          <w:lang w:val="en-US"/>
+        </w:rPr>
+      </w:pPr>
+      <w:r>
+        <w:rPr>
+          <w:rFonts w:ascii="Arial" w:hAnsi="Arial" w:cs="Arial"/>
+          <w:sz w:val="24"/>
+          <w:szCs w:val="24"/>
+          <w:lang w:val="en-US"/>
+        </w:rPr>
+        <w:t xml:space="preserve">&lt;input… </w:t>
+      </w:r>
+      <w:r>
+        <w:rPr>
+          <w:rFonts w:ascii="Arial" w:hAnsi="Arial" w:cs="Arial"/>
+          <w:sz w:val="24"/>
+          <w:szCs w:val="24"/>
+          <w:lang w:val="en-US"/>
+        </w:rPr>
+        <w:t>“</w:t>
+      </w:r>
+      <w:r>
+        <w:rPr>
+          <w:rFonts w:ascii="Arial" w:hAnsi="Arial" w:cs="Arial"/>
+          <w:sz w:val="24"/>
+          <w:szCs w:val="24"/>
+          <w:lang w:val="en-US"/>
+        </w:rPr>
+        <w:t>checkbox</w:t>
+      </w:r>
+      <w:r>
+        <w:rPr>
+          <w:rFonts w:ascii="Arial" w:hAnsi="Arial" w:cs="Arial"/>
+          <w:sz w:val="24"/>
+          <w:szCs w:val="24"/>
+          <w:lang w:val="en-US"/>
+        </w:rPr>
+        <w:t>”</w:t>
+      </w:r>
+      <w:r>
+        <w:rPr>
+          <w:rFonts w:ascii="Arial" w:hAnsi="Arial" w:cs="Arial"/>
+          <w:sz w:val="24"/>
+          <w:szCs w:val="24"/>
+          <w:lang w:val="en-US"/>
+        </w:rPr>
+        <w:t xml:space="preserve"> checked</w:t>
+      </w:r>
+      <w:r>
+        <w:rPr>
+          <w:rFonts w:ascii="Arial" w:hAnsi="Arial" w:cs="Arial"/>
+          <w:sz w:val="24"/>
+          <w:szCs w:val="24"/>
+          <w:lang w:val="en-US"/>
+        </w:rPr>
+        <w:t xml:space="preserve"> value</w:t>
+      </w:r>
+      <w:r>
+        <w:rPr>
+          <w:rFonts w:ascii="Arial" w:hAnsi="Arial" w:cs="Arial"/>
+          <w:sz w:val="24"/>
+          <w:szCs w:val="24"/>
+          <w:lang w:val="en-US"/>
+        </w:rPr>
+        <w:t>&gt;</w:t>
+      </w:r>
+    </w:p>
+    <w:p>
+      <w:pPr>
+        <w:ind w:left="2124"/>
+        <w:jc w:val="both"/>
+        <w:rPr>
+          <w:rFonts w:ascii="Arial" w:hAnsi="Arial" w:cs="Arial"/>
+          <w:sz w:val="20"/>
+          <w:szCs w:val="20"/>
+        </w:rPr>
+      </w:pPr>
+      <w:r>
+        <w:rPr>
+          <w:rFonts w:ascii="Arial" w:hAnsi="Arial" w:cs="Arial"/>
+          <w:sz w:val="24"/>
+          <w:szCs w:val="24"/>
+          <w:lang w:val="en-US"/>
+        </w:rPr>
+        <w:t xml:space="preserve">&lt;input… </w:t>
+      </w:r>
+      <w:r>
+        <w:rPr>
+          <w:rFonts w:ascii="Arial" w:hAnsi="Arial" w:cs="Arial"/>
+          <w:sz w:val="24"/>
+          <w:szCs w:val="24"/>
+        </w:rPr>
+        <w:t>“</w:t>
+      </w:r>
+      <w:r>
+        <w:rPr>
+          <w:rFonts w:ascii="Arial" w:hAnsi="Arial" w:cs="Arial"/>
+          <w:sz w:val="24"/>
+          <w:szCs w:val="24"/>
+        </w:rPr>
+        <w:t>radio</w:t>
+      </w:r>
+      <w:r>
+        <w:rPr>
+          <w:rFonts w:ascii="Arial" w:hAnsi="Arial" w:cs="Arial"/>
+          <w:sz w:val="24"/>
+          <w:szCs w:val="24"/>
+        </w:rPr>
+        <w:t>”</w:t>
+      </w:r>
+      <w:r>
+        <w:rPr>
+          <w:rFonts w:ascii="Arial" w:hAnsi="Arial" w:cs="Arial"/>
+          <w:sz w:val="24"/>
+          <w:szCs w:val="24"/>
+        </w:rPr>
+        <w:t xml:space="preserve"> </w:t>
+      </w:r>
+      <w:proofErr w:type="spellStart"/>
+      <w:r>
+        <w:rPr>
+          <w:rFonts w:ascii="Arial" w:hAnsi="Arial" w:cs="Arial"/>
+          <w:sz w:val="24"/>
+          <w:szCs w:val="24"/>
+        </w:rPr>
+        <w:t>checked</w:t>
+      </w:r>
+      <w:proofErr w:type="spellEnd"/>
+      <w:r>
+        <w:rPr>
+          <w:rFonts w:ascii="Arial" w:hAnsi="Arial" w:cs="Arial"/>
+          <w:sz w:val="24"/>
+          <w:szCs w:val="24"/>
+        </w:rPr>
+        <w:t xml:space="preserve"> </w:t>
+      </w:r>
+      <w:proofErr w:type="spellStart"/>
+      <w:r>
+        <w:rPr>
+          <w:rFonts w:ascii="Arial" w:hAnsi="Arial" w:cs="Arial"/>
+          <w:sz w:val="24"/>
+          <w:szCs w:val="24"/>
+        </w:rPr>
+        <w:t>value</w:t>
+      </w:r>
+      <w:proofErr w:type="spellEnd"/>
+      <w:r>
+        <w:rPr>
+          <w:rFonts w:ascii="Arial" w:hAnsi="Arial" w:cs="Arial"/>
+          <w:sz w:val="24"/>
+          <w:szCs w:val="24"/>
+        </w:rPr>
+        <w:t xml:space="preserve">&gt; </w:t>
+      </w:r>
+      <w:r>
+        <w:rPr>
+          <w:rFonts w:ascii="Arial" w:hAnsi="Arial" w:cs="Arial"/>
+          <w:sz w:val="20"/>
+          <w:szCs w:val="20"/>
+        </w:rPr>
+        <w:t>OBS.: colocar o mesmo NAME, pois se não vou poder selecionar todas as opções</w:t>
+      </w:r>
+    </w:p>
+    <w:p>
+      <w:pPr>
+        <w:ind w:left="2124"/>
+        <w:jc w:val="both"/>
+        <w:rPr>
+          <w:rFonts w:ascii="Arial" w:hAnsi="Arial" w:cs="Arial"/>
+          <w:sz w:val="24"/>
+          <w:szCs w:val="24"/>
+          <w:lang w:val="en-US"/>
+        </w:rPr>
+      </w:pPr>
+      <w:r>
+        <w:rPr>
+          <w:rFonts w:ascii="Arial" w:hAnsi="Arial" w:cs="Arial"/>
+          <w:sz w:val="24"/>
+          <w:szCs w:val="24"/>
+          <w:lang w:val="en-US"/>
+        </w:rPr>
+        <w:t>&lt;input... “color”&gt;</w:t>
+      </w:r>
+    </w:p>
+    <w:p>
+      <w:pPr>
+        <w:ind w:left="2124"/>
+        <w:jc w:val="both"/>
+        <w:rPr>
+          <w:rFonts w:ascii="Arial" w:hAnsi="Arial" w:cs="Arial"/>
+          <w:sz w:val="24"/>
+          <w:szCs w:val="24"/>
+          <w:lang w:val="en-US"/>
+        </w:rPr>
+      </w:pPr>
+      <w:r>
+        <w:rPr>
+          <w:rFonts w:ascii="Arial" w:hAnsi="Arial" w:cs="Arial"/>
+          <w:sz w:val="24"/>
+          <w:szCs w:val="24"/>
+          <w:lang w:val="en-US"/>
+        </w:rPr>
+        <w:t>&lt;input... “range”&gt;</w:t>
+      </w:r>
+    </w:p>
+    <w:p>
+      <w:pPr>
+        <w:ind w:left="2124"/>
+        <w:jc w:val="both"/>
+        <w:rPr>
+          <w:rFonts w:ascii="Arial" w:hAnsi="Arial" w:cs="Arial"/>
+          <w:sz w:val="20"/>
+          <w:szCs w:val="20"/>
+        </w:rPr>
+      </w:pPr>
+      <w:r>
+        <w:rPr>
+          <w:rFonts w:ascii="Arial" w:hAnsi="Arial" w:cs="Arial"/>
+          <w:sz w:val="24"/>
+          <w:szCs w:val="24"/>
+          <w:lang w:val="en-US"/>
+        </w:rPr>
+        <w:t xml:space="preserve">&lt;input... </w:t>
+      </w:r>
+      <w:r>
+        <w:rPr>
+          <w:rFonts w:ascii="Arial" w:hAnsi="Arial" w:cs="Arial"/>
+          <w:sz w:val="24"/>
+          <w:szCs w:val="24"/>
+        </w:rPr>
+        <w:t xml:space="preserve">“file”&gt; </w:t>
+      </w:r>
+      <w:r>
+        <w:rPr>
+          <w:rFonts w:ascii="Arial" w:hAnsi="Arial" w:cs="Arial"/>
+          <w:sz w:val="20"/>
+          <w:szCs w:val="20"/>
         </w:rPr>
         <w:t>OBS.: não pode usar o método GET</w:t>
       </w:r>
@@ -990,8 +1139,19 @@
           <w:szCs w:val="24"/>
           <w:lang w:val="en-US"/>
         </w:rPr>
-        <w:t>&lt;optgroup</w:t>
-      </w:r>
+        <w:t>&lt;</w:t>
+      </w:r>
+      <w:proofErr w:type="spellStart"/>
+      <w:r>
+        <w:rPr>
+          <w:rFonts w:ascii="Arial" w:hAnsi="Arial" w:cs="Arial"/>
+          <w:sz w:val="24"/>
+          <w:szCs w:val="24"/>
+          <w:lang w:val="en-US"/>
+        </w:rPr>
+        <w:t>optgroup</w:t>
+      </w:r>
+      <w:proofErr w:type="spellEnd"/>
       <w:r>
         <w:rPr>
           <w:rFonts w:ascii="Arial" w:hAnsi="Arial" w:cs="Arial"/>
@@ -1045,7 +1205,25 @@
           <w:sz w:val="24"/>
           <w:szCs w:val="24"/>
         </w:rPr>
-        <w:t>&lt;option&gt;</w:t>
+        <w:t>&lt;</w:t>
+      </w:r>
+      <w:proofErr w:type="spellStart"/>
+      <w:r>
+        <w:rPr>
+          <w:rFonts w:ascii="Arial" w:hAnsi="Arial" w:cs="Arial"/>
+          <w:sz w:val="24"/>
+          <w:szCs w:val="24"/>
+        </w:rPr>
+        <w:t>option</w:t>
+      </w:r>
+      <w:proofErr w:type="spellEnd"/>
+      <w:r>
+        <w:rPr>
+          <w:rFonts w:ascii="Arial" w:hAnsi="Arial" w:cs="Arial"/>
+          <w:sz w:val="24"/>
+          <w:szCs w:val="24"/>
+        </w:rPr>
+        <w:t>&gt;</w:t>
       </w:r>
     </w:p>
     <w:p>
@@ -1065,7 +1243,25 @@
           <w:szCs w:val="24"/>
         </w:rPr>
         <w:tab/>
-        <w:t>&lt;/optgroup&gt;</w:t>
+        <w:t>&lt;/</w:t>
+      </w:r>
+      <w:proofErr w:type="spellStart"/>
+      <w:r>
+        <w:rPr>
+          <w:rFonts w:ascii="Arial" w:hAnsi="Arial" w:cs="Arial"/>
+          <w:sz w:val="24"/>
+          <w:szCs w:val="24"/>
+        </w:rPr>
+        <w:t>optgroup</w:t>
+      </w:r>
+      <w:proofErr w:type="spellEnd"/>
+      <w:r>
+        <w:rPr>
+          <w:rFonts w:ascii="Arial" w:hAnsi="Arial" w:cs="Arial"/>
+          <w:sz w:val="24"/>
+          <w:szCs w:val="24"/>
+        </w:rPr>
+        <w:t>&gt;</w:t>
       </w:r>
     </w:p>
     <w:p>
@@ -1084,7 +1280,25 @@
           <w:sz w:val="24"/>
           <w:szCs w:val="24"/>
         </w:rPr>
-        <w:t>&lt;/select&gt;</w:t>
+        <w:t>&lt;/</w:t>
+      </w:r>
+      <w:proofErr w:type="spellStart"/>
+      <w:r>
+        <w:rPr>
+          <w:rFonts w:ascii="Arial" w:hAnsi="Arial" w:cs="Arial"/>
+          <w:sz w:val="24"/>
+          <w:szCs w:val="24"/>
+        </w:rPr>
+        <w:t>select</w:t>
+      </w:r>
+      <w:proofErr w:type="spellEnd"/>
+      <w:r>
+        <w:rPr>
+          <w:rFonts w:ascii="Arial" w:hAnsi="Arial" w:cs="Arial"/>
+          <w:sz w:val="24"/>
+          <w:szCs w:val="24"/>
+        </w:rPr>
+        <w:t>&gt;</w:t>
       </w:r>
     </w:p>
     <w:p>
@@ -1103,8 +1317,18 @@
           <w:sz w:val="24"/>
           <w:szCs w:val="24"/>
         </w:rPr>
-        <w:t>&lt;datalist</w:t>
-      </w:r>
+        <w:t>&lt;</w:t>
+      </w:r>
+      <w:proofErr w:type="spellStart"/>
+      <w:r>
+        <w:rPr>
+          <w:rFonts w:ascii="Arial" w:hAnsi="Arial" w:cs="Arial"/>
+          <w:sz w:val="24"/>
+          <w:szCs w:val="24"/>
+        </w:rPr>
+        <w:t>datalist</w:t>
+      </w:r>
+      <w:proofErr w:type="spellEnd"/>
       <w:r>
         <w:rPr>
           <w:rFonts w:ascii="Arial" w:hAnsi="Arial" w:cs="Arial"/>
@@ -1135,72 +1359,162 @@
           <w:sz w:val="20"/>
           <w:szCs w:val="20"/>
         </w:rPr>
-        <w:t>OBS.: precisa ter o ID relacionado com o id ou name do input</w:t>
-      </w:r>
-    </w:p>
-    <w:p>
-      <w:pPr>
-        <w:ind w:left="2124"/>
-        <w:jc w:val="both"/>
-        <w:rPr>
-          <w:rFonts w:ascii="Arial" w:hAnsi="Arial" w:cs="Arial"/>
-          <w:sz w:val="24"/>
-          <w:szCs w:val="24"/>
-        </w:rPr>
-      </w:pPr>
-      <w:r>
-        <w:rPr>
-          <w:rFonts w:ascii="Arial" w:hAnsi="Arial" w:cs="Arial"/>
-          <w:sz w:val="24"/>
-          <w:szCs w:val="24"/>
-        </w:rPr>
-        <w:tab/>
-      </w:r>
-      <w:r>
-        <w:rPr>
-          <w:rFonts w:ascii="Arial" w:hAnsi="Arial" w:cs="Arial"/>
-          <w:sz w:val="24"/>
-          <w:szCs w:val="24"/>
-        </w:rPr>
-        <w:t>&lt;option&gt;</w:t>
-      </w:r>
-    </w:p>
-    <w:p>
-      <w:pPr>
-        <w:ind w:left="2124"/>
-        <w:jc w:val="both"/>
-        <w:rPr>
-          <w:rFonts w:ascii="Arial" w:hAnsi="Arial" w:cs="Arial"/>
-          <w:sz w:val="24"/>
-          <w:szCs w:val="24"/>
-        </w:rPr>
-      </w:pPr>
-      <w:r>
-        <w:rPr>
-          <w:rFonts w:ascii="Arial" w:hAnsi="Arial" w:cs="Arial"/>
-          <w:sz w:val="24"/>
-          <w:szCs w:val="24"/>
-        </w:rPr>
-        <w:t>&lt;/datalist&gt;</w:t>
-      </w:r>
-    </w:p>
-    <w:p>
-      <w:pPr>
-        <w:ind w:left="2124"/>
-        <w:jc w:val="both"/>
+        <w:t xml:space="preserve">OBS.: precisa ter o ID relacionado com o id ou </w:t>
+      </w:r>
+      <w:proofErr w:type="spellStart"/>
+      <w:r>
         <w:rPr>
           <w:rFonts w:ascii="Arial" w:hAnsi="Arial" w:cs="Arial"/>
           <w:sz w:val="20"/>
           <w:szCs w:val="20"/>
         </w:rPr>
-      </w:pPr>
-      <w:r>
-        <w:rPr>
-          <w:rFonts w:ascii="Arial" w:hAnsi="Arial" w:cs="Arial"/>
-          <w:sz w:val="24"/>
-          <w:szCs w:val="24"/>
-        </w:rPr>
-        <w:t xml:space="preserve">&lt;textarea&gt;&lt;/textarea&gt; </w:t>
+        <w:t>name</w:t>
+      </w:r>
+      <w:proofErr w:type="spellEnd"/>
+      <w:r>
+        <w:rPr>
+          <w:rFonts w:ascii="Arial" w:hAnsi="Arial" w:cs="Arial"/>
+          <w:sz w:val="20"/>
+          <w:szCs w:val="20"/>
+        </w:rPr>
+        <w:t xml:space="preserve"> do input</w:t>
+      </w:r>
+    </w:p>
+    <w:p>
+      <w:pPr>
+        <w:ind w:left="2124"/>
+        <w:jc w:val="both"/>
+        <w:rPr>
+          <w:rFonts w:ascii="Arial" w:hAnsi="Arial" w:cs="Arial"/>
+          <w:sz w:val="24"/>
+          <w:szCs w:val="24"/>
+        </w:rPr>
+      </w:pPr>
+      <w:r>
+        <w:rPr>
+          <w:rFonts w:ascii="Arial" w:hAnsi="Arial" w:cs="Arial"/>
+          <w:sz w:val="24"/>
+          <w:szCs w:val="24"/>
+        </w:rPr>
+        <w:tab/>
+      </w:r>
+      <w:r>
+        <w:rPr>
+          <w:rFonts w:ascii="Arial" w:hAnsi="Arial" w:cs="Arial"/>
+          <w:sz w:val="24"/>
+          <w:szCs w:val="24"/>
+        </w:rPr>
+        <w:t>&lt;</w:t>
+      </w:r>
+      <w:proofErr w:type="spellStart"/>
+      <w:r>
+        <w:rPr>
+          <w:rFonts w:ascii="Arial" w:hAnsi="Arial" w:cs="Arial"/>
+          <w:sz w:val="24"/>
+          <w:szCs w:val="24"/>
+        </w:rPr>
+        <w:t>option</w:t>
+      </w:r>
+      <w:proofErr w:type="spellEnd"/>
+      <w:r>
+        <w:rPr>
+          <w:rFonts w:ascii="Arial" w:hAnsi="Arial" w:cs="Arial"/>
+          <w:sz w:val="24"/>
+          <w:szCs w:val="24"/>
+        </w:rPr>
+        <w:t>&gt;</w:t>
+      </w:r>
+    </w:p>
+    <w:p>
+      <w:pPr>
+        <w:ind w:left="2124"/>
+        <w:jc w:val="both"/>
+        <w:rPr>
+          <w:rFonts w:ascii="Arial" w:hAnsi="Arial" w:cs="Arial"/>
+          <w:sz w:val="24"/>
+          <w:szCs w:val="24"/>
+        </w:rPr>
+      </w:pPr>
+      <w:r>
+        <w:rPr>
+          <w:rFonts w:ascii="Arial" w:hAnsi="Arial" w:cs="Arial"/>
+          <w:sz w:val="24"/>
+          <w:szCs w:val="24"/>
+        </w:rPr>
+        <w:t>&lt;/</w:t>
+      </w:r>
+      <w:proofErr w:type="spellStart"/>
+      <w:r>
+        <w:rPr>
+          <w:rFonts w:ascii="Arial" w:hAnsi="Arial" w:cs="Arial"/>
+          <w:sz w:val="24"/>
+          <w:szCs w:val="24"/>
+        </w:rPr>
+        <w:t>datalist</w:t>
+      </w:r>
+      <w:proofErr w:type="spellEnd"/>
+      <w:r>
+        <w:rPr>
+          <w:rFonts w:ascii="Arial" w:hAnsi="Arial" w:cs="Arial"/>
+          <w:sz w:val="24"/>
+          <w:szCs w:val="24"/>
+        </w:rPr>
+        <w:t>&gt;</w:t>
+      </w:r>
+    </w:p>
+    <w:p>
+      <w:pPr>
+        <w:ind w:left="2124"/>
+        <w:jc w:val="both"/>
+        <w:rPr>
+          <w:rFonts w:ascii="Arial" w:hAnsi="Arial" w:cs="Arial"/>
+          <w:sz w:val="20"/>
+          <w:szCs w:val="20"/>
+        </w:rPr>
+      </w:pPr>
+      <w:r>
+        <w:rPr>
+          <w:rFonts w:ascii="Arial" w:hAnsi="Arial" w:cs="Arial"/>
+          <w:sz w:val="24"/>
+          <w:szCs w:val="24"/>
+        </w:rPr>
+        <w:t>&lt;</w:t>
+      </w:r>
+      <w:proofErr w:type="spellStart"/>
+      <w:r>
+        <w:rPr>
+          <w:rFonts w:ascii="Arial" w:hAnsi="Arial" w:cs="Arial"/>
+          <w:sz w:val="24"/>
+          <w:szCs w:val="24"/>
+        </w:rPr>
+        <w:t>textarea</w:t>
+      </w:r>
+      <w:proofErr w:type="spellEnd"/>
+      <w:r>
+        <w:rPr>
+          <w:rFonts w:ascii="Arial" w:hAnsi="Arial" w:cs="Arial"/>
+          <w:sz w:val="24"/>
+          <w:szCs w:val="24"/>
+        </w:rPr>
+        <w:t>&gt;&lt;/</w:t>
+      </w:r>
+      <w:proofErr w:type="spellStart"/>
+      <w:r>
+        <w:rPr>
+          <w:rFonts w:ascii="Arial" w:hAnsi="Arial" w:cs="Arial"/>
+          <w:sz w:val="24"/>
+          <w:szCs w:val="24"/>
+        </w:rPr>
+        <w:t>textarea</w:t>
+      </w:r>
+      <w:proofErr w:type="spellEnd"/>
+      <w:r>
+        <w:rPr>
+          <w:rFonts w:ascii="Arial" w:hAnsi="Arial" w:cs="Arial"/>
+          <w:sz w:val="24"/>
+          <w:szCs w:val="24"/>
+        </w:rPr>
+        <w:t xml:space="preserve">&gt; </w:t>
       </w:r>
       <w:r>
         <w:rPr>
@@ -1308,7 +1622,43 @@
           <w:sz w:val="24"/>
           <w:szCs w:val="24"/>
         </w:rPr>
-        <w:t xml:space="preserve"> name=”soma” id=”isoma”</w:t>
+        <w:t xml:space="preserve"> </w:t>
+      </w:r>
+      <w:proofErr w:type="spellStart"/>
+      <w:r>
+        <w:rPr>
+          <w:rFonts w:ascii="Arial" w:hAnsi="Arial" w:cs="Arial"/>
+          <w:sz w:val="24"/>
+          <w:szCs w:val="24"/>
+        </w:rPr>
+        <w:t>name</w:t>
+      </w:r>
+      <w:proofErr w:type="spellEnd"/>
+      <w:r>
+        <w:rPr>
+          <w:rFonts w:ascii="Arial" w:hAnsi="Arial" w:cs="Arial"/>
+          <w:sz w:val="24"/>
+          <w:szCs w:val="24"/>
+        </w:rPr>
+        <w:t>=”soma” id=”</w:t>
+      </w:r>
+      <w:proofErr w:type="spellStart"/>
+      <w:r>
+        <w:rPr>
+          <w:rFonts w:ascii="Arial" w:hAnsi="Arial" w:cs="Arial"/>
+          <w:sz w:val="24"/>
+          <w:szCs w:val="24"/>
+        </w:rPr>
+        <w:t>isoma</w:t>
+      </w:r>
+      <w:proofErr w:type="spellEnd"/>
+      <w:r>
+        <w:rPr>
+          <w:rFonts w:ascii="Arial" w:hAnsi="Arial" w:cs="Arial"/>
+          <w:sz w:val="24"/>
+          <w:szCs w:val="24"/>
+        </w:rPr>
+        <w:t>”</w:t>
       </w:r>
       <w:r>
         <w:rPr>
@@ -1369,7 +1719,47 @@
           <w:szCs w:val="24"/>
           <w:lang w:val="en-US"/>
         </w:rPr>
-        <w:t>&lt;input... oninput=”isoma.innerHTML = Number(in1.value) + Number(in2.valu</w:t>
+        <w:t xml:space="preserve">&lt;input... </w:t>
+      </w:r>
+      <w:proofErr w:type="spellStart"/>
+      <w:r>
+        <w:rPr>
+          <w:rFonts w:ascii="Arial" w:hAnsi="Arial" w:cs="Arial"/>
+          <w:sz w:val="24"/>
+          <w:szCs w:val="24"/>
+          <w:lang w:val="en-US"/>
+        </w:rPr>
+        <w:t>oninput</w:t>
+      </w:r>
+      <w:proofErr w:type="spellEnd"/>
+      <w:r>
+        <w:rPr>
+          <w:rFonts w:ascii="Arial" w:hAnsi="Arial" w:cs="Arial"/>
+          <w:sz w:val="24"/>
+          <w:szCs w:val="24"/>
+          <w:lang w:val="en-US"/>
+        </w:rPr>
+        <w:t>=”</w:t>
+      </w:r>
+      <w:proofErr w:type="spellStart"/>
+      <w:r>
+        <w:rPr>
+          <w:rFonts w:ascii="Arial" w:hAnsi="Arial" w:cs="Arial"/>
+          <w:sz w:val="24"/>
+          <w:szCs w:val="24"/>
+          <w:lang w:val="en-US"/>
+        </w:rPr>
+        <w:t>isoma.innerHTML</w:t>
+      </w:r>
+      <w:proofErr w:type="spellEnd"/>
+      <w:r>
+        <w:rPr>
+          <w:rFonts w:ascii="Arial" w:hAnsi="Arial" w:cs="Arial"/>
+          <w:sz w:val="24"/>
+          <w:szCs w:val="24"/>
+          <w:lang w:val="en-US"/>
+        </w:rPr>
+        <w:t xml:space="preserve"> = Number(in1.value) + Number(in2.valu</w:t>
       </w:r>
       <w:r>
         <w:rPr>
@@ -1438,7 +1828,27 @@
           <w:szCs w:val="24"/>
           <w:lang w:val="en-US"/>
         </w:rPr>
-        <w:t>&lt;/fieldset&gt;</w:t>
+        <w:t>&lt;/</w:t>
+      </w:r>
+      <w:proofErr w:type="spellStart"/>
+      <w:r>
+        <w:rPr>
+          <w:rFonts w:ascii="Arial" w:hAnsi="Arial" w:cs="Arial"/>
+          <w:sz w:val="24"/>
+          <w:szCs w:val="24"/>
+          <w:lang w:val="en-US"/>
+        </w:rPr>
+        <w:t>fieldset</w:t>
+      </w:r>
+      <w:proofErr w:type="spellEnd"/>
+      <w:r>
+        <w:rPr>
+          <w:rFonts w:ascii="Arial" w:hAnsi="Arial" w:cs="Arial"/>
+          <w:sz w:val="24"/>
+          <w:szCs w:val="24"/>
+          <w:lang w:val="en-US"/>
+        </w:rPr>
+        <w:t>&gt;</w:t>
       </w:r>
     </w:p>
     <w:p>
@@ -1513,16 +1923,29 @@
           <w:lang w:val="en-US"/>
         </w:rPr>
       </w:pPr>
-      <w:r>
-        <w:rPr>
-          <w:rFonts w:ascii="Arial" w:hAnsi="Arial" w:cs="Arial"/>
-          <w:b/>
-          <w:bCs/>
-          <w:sz w:val="24"/>
-          <w:szCs w:val="24"/>
-          <w:lang w:val="en-US"/>
-        </w:rPr>
-        <w:t>Método:</w:t>
+      <w:proofErr w:type="spellStart"/>
+      <w:r>
+        <w:rPr>
+          <w:rFonts w:ascii="Arial" w:hAnsi="Arial" w:cs="Arial"/>
+          <w:b/>
+          <w:bCs/>
+          <w:sz w:val="24"/>
+          <w:szCs w:val="24"/>
+          <w:lang w:val="en-US"/>
+        </w:rPr>
+        <w:t>Método</w:t>
+      </w:r>
+      <w:proofErr w:type="spellEnd"/>
+      <w:r>
+        <w:rPr>
+          <w:rFonts w:ascii="Arial" w:hAnsi="Arial" w:cs="Arial"/>
+          <w:b/>
+          <w:bCs/>
+          <w:sz w:val="24"/>
+          <w:szCs w:val="24"/>
+          <w:lang w:val="en-US"/>
+        </w:rPr>
+        <w:t>:</w:t>
       </w:r>
     </w:p>
     <w:p>
@@ -1857,15 +2280,44 @@
           <w:sz w:val="24"/>
           <w:szCs w:val="24"/>
         </w:rPr>
-        <w:t xml:space="preserve">Media querie = </w:t>
-      </w:r>
-      <w:r>
-        <w:rPr>
-          <w:sz w:val="24"/>
-          <w:szCs w:val="24"/>
-        </w:rPr>
-        <w:t>media type</w:t>
-      </w:r>
+        <w:t xml:space="preserve">Media </w:t>
+      </w:r>
+      <w:proofErr w:type="spellStart"/>
+      <w:r>
+        <w:rPr>
+          <w:b/>
+          <w:bCs/>
+          <w:sz w:val="24"/>
+          <w:szCs w:val="24"/>
+        </w:rPr>
+        <w:t>querie</w:t>
+      </w:r>
+      <w:proofErr w:type="spellEnd"/>
+      <w:r>
+        <w:rPr>
+          <w:b/>
+          <w:bCs/>
+          <w:sz w:val="24"/>
+          <w:szCs w:val="24"/>
+        </w:rPr>
+        <w:t xml:space="preserve"> = </w:t>
+      </w:r>
+      <w:r>
+        <w:rPr>
+          <w:sz w:val="24"/>
+          <w:szCs w:val="24"/>
+        </w:rPr>
+        <w:t xml:space="preserve">media </w:t>
+      </w:r>
+      <w:proofErr w:type="spellStart"/>
+      <w:r>
+        <w:rPr>
+          <w:sz w:val="24"/>
+          <w:szCs w:val="24"/>
+        </w:rPr>
+        <w:t>type</w:t>
+      </w:r>
+      <w:proofErr w:type="spellEnd"/>
       <w:r>
         <w:rPr>
           <w:sz w:val="24"/>
@@ -1932,34 +2384,66 @@
           <w:sz w:val="24"/>
           <w:szCs w:val="24"/>
         </w:rPr>
-        <w:t xml:space="preserve">&lt;link para CSS... media=”screen”&gt; </w:t>
+        <w:t>&lt;link para CSS... media=”</w:t>
+      </w:r>
+      <w:proofErr w:type="spellStart"/>
+      <w:r>
+        <w:rPr>
+          <w:sz w:val="24"/>
+          <w:szCs w:val="24"/>
+        </w:rPr>
+        <w:t>screen</w:t>
+      </w:r>
+      <w:proofErr w:type="spellEnd"/>
+      <w:r>
+        <w:rPr>
+          <w:sz w:val="24"/>
+          <w:szCs w:val="24"/>
+        </w:rPr>
+        <w:t xml:space="preserve">”&gt; </w:t>
       </w:r>
       <w:r>
         <w:rPr>
           <w:sz w:val="20"/>
           <w:szCs w:val="20"/>
         </w:rPr>
-        <w:t xml:space="preserve">OBS.: screen é apenas para telas, mas pode </w:t>
-      </w:r>
+        <w:t xml:space="preserve">OBS.: </w:t>
+      </w:r>
+      <w:proofErr w:type="spellStart"/>
       <w:r>
         <w:rPr>
           <w:sz w:val="20"/>
           <w:szCs w:val="20"/>
         </w:rPr>
-        <w:t>usar</w:t>
-      </w:r>
+        <w:t>screen</w:t>
+      </w:r>
+      <w:proofErr w:type="spellEnd"/>
       <w:r>
         <w:rPr>
           <w:sz w:val="20"/>
           <w:szCs w:val="20"/>
         </w:rPr>
-        <w:t xml:space="preserve"> outros</w:t>
+        <w:t xml:space="preserve"> é apenas para telas, mas pode </w:t>
       </w:r>
       <w:r>
         <w:rPr>
           <w:sz w:val="20"/>
           <w:szCs w:val="20"/>
         </w:rPr>
+        <w:t>usar</w:t>
+      </w:r>
+      <w:r>
+        <w:rPr>
+          <w:sz w:val="20"/>
+          <w:szCs w:val="20"/>
+        </w:rPr>
+        <w:t xml:space="preserve"> outros</w:t>
+      </w:r>
+      <w:r>
+        <w:rPr>
+          <w:sz w:val="20"/>
+          <w:szCs w:val="20"/>
+        </w:rPr>
         <w:t xml:space="preserve">. </w:t>
       </w:r>
     </w:p>
@@ -1978,7 +2462,25 @@
           <w:szCs w:val="24"/>
           <w:lang w:val="en-US"/>
         </w:rPr>
-        <w:t>&lt;link para CSS... media=”screen and (orientation: portrait/landscape)”&gt;</w:t>
+        <w:t>&lt;link para CSS... media</w:t>
+      </w:r>
+      <w:proofErr w:type="gramStart"/>
+      <w:r>
+        <w:rPr>
+          <w:sz w:val="24"/>
+          <w:szCs w:val="24"/>
+          <w:lang w:val="en-US"/>
+        </w:rPr>
+        <w:t>=”screen</w:t>
+      </w:r>
+      <w:proofErr w:type="gramEnd"/>
+      <w:r>
+        <w:rPr>
+          <w:sz w:val="24"/>
+          <w:szCs w:val="24"/>
+          <w:lang w:val="en-US"/>
+        </w:rPr>
+        <w:t xml:space="preserve"> and (orientation: portrait/landscape)”&gt;</w:t>
       </w:r>
     </w:p>
     <w:p>
@@ -2013,8 +2515,17 @@
           <w:sz w:val="24"/>
           <w:szCs w:val="24"/>
         </w:rPr>
-        <w:t xml:space="preserve"> não funciona usar background-image</w:t>
-      </w:r>
+        <w:t xml:space="preserve"> não funciona usar background-</w:t>
+      </w:r>
+      <w:proofErr w:type="spellStart"/>
+      <w:r>
+        <w:rPr>
+          <w:sz w:val="24"/>
+          <w:szCs w:val="24"/>
+        </w:rPr>
+        <w:t>image</w:t>
+      </w:r>
+      <w:proofErr w:type="spellEnd"/>
     </w:p>
     <w:p>
       <w:pPr>
@@ -2062,25 +2573,77 @@
           <w:szCs w:val="24"/>
           <w:lang w:val="en-US"/>
         </w:rPr>
-        <w:t>@media print{}</w:t>
-      </w:r>
-    </w:p>
-    <w:p>
-      <w:pPr>
-        <w:jc w:val="both"/>
-        <w:rPr>
-          <w:sz w:val="24"/>
-          <w:szCs w:val="24"/>
-          <w:lang w:val="en-US"/>
-        </w:rPr>
-      </w:pPr>
-      <w:r>
-        <w:rPr>
-          <w:sz w:val="24"/>
-          <w:szCs w:val="24"/>
-          <w:lang w:val="en-US"/>
-        </w:rPr>
-        <w:t>@media screen and (feature){}</w:t>
+        <w:t xml:space="preserve">@media </w:t>
+      </w:r>
+      <w:proofErr w:type="gramStart"/>
+      <w:r>
+        <w:rPr>
+          <w:sz w:val="24"/>
+          <w:szCs w:val="24"/>
+          <w:lang w:val="en-US"/>
+        </w:rPr>
+        <w:t>print{</w:t>
+      </w:r>
+      <w:proofErr w:type="gramEnd"/>
+      <w:r>
+        <w:rPr>
+          <w:sz w:val="24"/>
+          <w:szCs w:val="24"/>
+          <w:lang w:val="en-US"/>
+        </w:rPr>
+        <w:t>}</w:t>
+      </w:r>
+    </w:p>
+    <w:p>
+      <w:pPr>
+        <w:jc w:val="both"/>
+        <w:rPr>
+          <w:sz w:val="24"/>
+          <w:szCs w:val="24"/>
+          <w:lang w:val="en-US"/>
+        </w:rPr>
+      </w:pPr>
+      <w:r>
+        <w:rPr>
+          <w:sz w:val="24"/>
+          <w:szCs w:val="24"/>
+          <w:lang w:val="en-US"/>
+        </w:rPr>
+        <w:t>@media screen and (feature)</w:t>
+      </w:r>
+      <w:r>
+        <w:rPr>
+          <w:sz w:val="24"/>
+          <w:szCs w:val="24"/>
+          <w:lang w:val="en-US"/>
+        </w:rPr>
+        <w:t xml:space="preserve"> and (feature</w:t>
+      </w:r>
+      <w:proofErr w:type="gramStart"/>
+      <w:r>
+        <w:rPr>
+          <w:sz w:val="24"/>
+          <w:szCs w:val="24"/>
+          <w:lang w:val="en-US"/>
+        </w:rPr>
+        <w:t>)</w:t>
+      </w:r>
+      <w:r>
+        <w:rPr>
+          <w:sz w:val="24"/>
+          <w:szCs w:val="24"/>
+          <w:lang w:val="en-US"/>
+        </w:rPr>
+        <w:t>{</w:t>
+      </w:r>
+      <w:proofErr w:type="gramEnd"/>
+      <w:r>
+        <w:rPr>
+          <w:sz w:val="24"/>
+          <w:szCs w:val="24"/>
+          <w:lang w:val="en-US"/>
+        </w:rPr>
+        <w:t>}</w:t>
       </w:r>
     </w:p>
     <w:p>
@@ -2182,7 +2745,25 @@
           <w:sz w:val="20"/>
           <w:szCs w:val="20"/>
         </w:rPr>
-        <w:t>(não precisa fazer configuração específica se já foi feito uma de mobile first)</w:t>
+        <w:t xml:space="preserve">(não precisa fazer configuração específica se já foi feito uma de mobile </w:t>
+      </w:r>
+      <w:proofErr w:type="spellStart"/>
+      <w:r>
+        <w:rPr>
+          <w:rFonts w:ascii="Arial" w:hAnsi="Arial" w:cs="Arial"/>
+          <w:sz w:val="20"/>
+          <w:szCs w:val="20"/>
+        </w:rPr>
+        <w:t>first</w:t>
+      </w:r>
+      <w:proofErr w:type="spellEnd"/>
+      <w:r>
+        <w:rPr>
+          <w:rFonts w:ascii="Arial" w:hAnsi="Arial" w:cs="Arial"/>
+          <w:sz w:val="20"/>
+          <w:szCs w:val="20"/>
+        </w:rPr>
+        <w:t>)</w:t>
       </w:r>
     </w:p>
     <w:p>
@@ -2213,7 +2794,25 @@
           <w:sz w:val="20"/>
           <w:szCs w:val="20"/>
         </w:rPr>
-        <w:t>(não precisa fazer configuração específica se já foi feito uma de mobile first)</w:t>
+        <w:t xml:space="preserve">(não precisa fazer configuração específica se já foi feito uma de mobile </w:t>
+      </w:r>
+      <w:proofErr w:type="spellStart"/>
+      <w:r>
+        <w:rPr>
+          <w:rFonts w:ascii="Arial" w:hAnsi="Arial" w:cs="Arial"/>
+          <w:sz w:val="20"/>
+          <w:szCs w:val="20"/>
+        </w:rPr>
+        <w:t>first</w:t>
+      </w:r>
+      <w:proofErr w:type="spellEnd"/>
+      <w:r>
+        <w:rPr>
+          <w:rFonts w:ascii="Arial" w:hAnsi="Arial" w:cs="Arial"/>
+          <w:sz w:val="20"/>
+          <w:szCs w:val="20"/>
+        </w:rPr>
+        <w:t>)</w:t>
       </w:r>
     </w:p>
     <w:p>
@@ -2305,56 +2904,7 @@
     </w:p>
     <w:p>
       <w:pPr>
-        <w:jc w:val="both"/>
-        <w:rPr>
-          <w:rFonts w:ascii="Arial" w:hAnsi="Arial" w:cs="Arial"/>
-          <w:sz w:val="24"/>
-          <w:szCs w:val="24"/>
-        </w:rPr>
-      </w:pPr>
-    </w:p>
-    <w:p>
-      <w:pPr>
-        <w:jc w:val="both"/>
-        <w:rPr>
-          <w:rFonts w:ascii="Arial" w:hAnsi="Arial" w:cs="Arial"/>
-          <w:sz w:val="24"/>
-          <w:szCs w:val="24"/>
-        </w:rPr>
-      </w:pPr>
-    </w:p>
-    <w:p>
-      <w:pPr>
-        <w:jc w:val="both"/>
-        <w:rPr>
-          <w:rFonts w:ascii="Arial" w:hAnsi="Arial" w:cs="Arial"/>
-          <w:sz w:val="24"/>
-          <w:szCs w:val="24"/>
-        </w:rPr>
-      </w:pPr>
-    </w:p>
-    <w:p>
-      <w:pPr>
-        <w:jc w:val="both"/>
-        <w:rPr>
-          <w:rFonts w:ascii="Arial" w:hAnsi="Arial" w:cs="Arial"/>
-          <w:sz w:val="24"/>
-          <w:szCs w:val="24"/>
-        </w:rPr>
-      </w:pPr>
-    </w:p>
-    <w:p>
-      <w:pPr>
-        <w:jc w:val="both"/>
-        <w:rPr>
-          <w:rFonts w:ascii="Arial" w:hAnsi="Arial" w:cs="Arial"/>
-          <w:sz w:val="24"/>
-          <w:szCs w:val="24"/>
-        </w:rPr>
-      </w:pPr>
-    </w:p>
-    <w:p>
-      <w:pPr>
+        <w:ind w:left="360"/>
         <w:jc w:val="both"/>
         <w:rPr>
           <w:rFonts w:ascii="Arial" w:hAnsi="Arial" w:cs="Arial"/>
@@ -2384,7 +2934,6 @@
           <w:szCs w:val="28"/>
           <w:lang w:val="en-US"/>
         </w:rPr>
-        <w:lastRenderedPageBreak/>
         <w:t>Menu responsive</w:t>
       </w:r>
     </w:p>
@@ -2443,78 +2992,26 @@
           <w:sz w:val="24"/>
           <w:szCs w:val="24"/>
         </w:rPr>
-        <w:t>Gogole icon</w:t>
-      </w:r>
-    </w:p>
-    <w:p>
-      <w:pPr>
-        <w:pStyle w:val="PargrafodaLista"/>
-        <w:numPr>
-          <w:ilvl w:val="0"/>
-          <w:numId w:val="2"/>
-        </w:numPr>
-        <w:jc w:val="both"/>
-        <w:rPr>
-          <w:rFonts w:ascii="Arial" w:hAnsi="Arial" w:cs="Arial"/>
-          <w:sz w:val="24"/>
-          <w:szCs w:val="24"/>
-          <w:lang w:val="en-US"/>
-        </w:rPr>
-      </w:pPr>
-      <w:r>
-        <w:rPr>
-          <w:rFonts w:ascii="Arial" w:hAnsi="Arial" w:cs="Arial"/>
-          <w:sz w:val="24"/>
-          <w:szCs w:val="24"/>
-          <w:lang w:val="en-US"/>
-        </w:rPr>
-        <w:t>developer guide -&gt; icons font f</w:t>
-      </w:r>
-      <w:r>
-        <w:rPr>
-          <w:rFonts w:ascii="Arial" w:hAnsi="Arial" w:cs="Arial"/>
-          <w:sz w:val="24"/>
-          <w:szCs w:val="24"/>
-          <w:lang w:val="en-US"/>
-        </w:rPr>
-        <w:t>or web -&gt; google web fonts</w:t>
-      </w:r>
-    </w:p>
-    <w:p>
-      <w:pPr>
-        <w:pStyle w:val="PargrafodaLista"/>
-        <w:numPr>
-          <w:ilvl w:val="0"/>
-          <w:numId w:val="2"/>
-        </w:numPr>
-        <w:jc w:val="both"/>
-        <w:rPr>
-          <w:rFonts w:ascii="Arial" w:hAnsi="Arial" w:cs="Arial"/>
-          <w:sz w:val="24"/>
-          <w:szCs w:val="24"/>
-          <w:lang w:val="en-US"/>
-        </w:rPr>
-      </w:pPr>
-      <w:r>
-        <w:rPr>
-          <w:rFonts w:ascii="Arial" w:hAnsi="Arial" w:cs="Arial"/>
-          <w:sz w:val="24"/>
-          <w:szCs w:val="24"/>
-          <w:lang w:val="en-US"/>
-        </w:rPr>
-        <w:t>using the icons in HTML</w:t>
-      </w:r>
-    </w:p>
-    <w:p>
-      <w:pPr>
-        <w:jc w:val="both"/>
-        <w:rPr>
-          <w:rFonts w:ascii="Arial" w:hAnsi="Arial" w:cs="Arial"/>
-          <w:sz w:val="24"/>
-          <w:szCs w:val="24"/>
-          <w:lang w:val="en-US"/>
-        </w:rPr>
-      </w:pPr>
+        <w:t>google</w:t>
+      </w:r>
+      <w:r>
+        <w:rPr>
+          <w:rFonts w:ascii="Arial" w:hAnsi="Arial" w:cs="Arial"/>
+          <w:sz w:val="24"/>
+          <w:szCs w:val="24"/>
+        </w:rPr>
+        <w:t xml:space="preserve"> </w:t>
+      </w:r>
+      <w:proofErr w:type="spellStart"/>
+      <w:r>
+        <w:rPr>
+          <w:rFonts w:ascii="Arial" w:hAnsi="Arial" w:cs="Arial"/>
+          <w:sz w:val="24"/>
+          <w:szCs w:val="24"/>
+        </w:rPr>
+        <w:t>icon</w:t>
+      </w:r>
+      <w:proofErr w:type="spellEnd"/>
     </w:p>
     <w:sectPr>
       <w:pgSz w:w="11906" w:h="16838"/>

--- a/Aulas/Curso HTML e CSS.docx
+++ b/Aulas/Curso HTML e CSS.docx
@@ -3013,6 +3013,114 @@
       </w:r>
       <w:proofErr w:type="spellEnd"/>
     </w:p>
+    <w:p>
+      <w:pPr>
+        <w:jc w:val="both"/>
+        <w:rPr>
+          <w:rFonts w:ascii="Arial" w:hAnsi="Arial" w:cs="Arial"/>
+          <w:sz w:val="24"/>
+          <w:szCs w:val="24"/>
+        </w:rPr>
+      </w:pPr>
+    </w:p>
+    <w:p>
+      <w:pPr>
+        <w:jc w:val="center"/>
+        <w:rPr>
+          <w:rFonts w:ascii="Arial" w:hAnsi="Arial" w:cs="Arial"/>
+          <w:b/>
+          <w:bCs/>
+          <w:sz w:val="28"/>
+          <w:szCs w:val="28"/>
+        </w:rPr>
+      </w:pPr>
+      <w:r>
+        <w:rPr>
+          <w:rFonts w:ascii="Arial" w:hAnsi="Arial" w:cs="Arial"/>
+          <w:b/>
+          <w:bCs/>
+          <w:sz w:val="28"/>
+          <w:szCs w:val="28"/>
+        </w:rPr>
+        <w:lastRenderedPageBreak/>
+        <w:t>OUTROS</w:t>
+      </w:r>
+    </w:p>
+    <w:p>
+      <w:pPr>
+        <w:jc w:val="center"/>
+        <w:rPr>
+          <w:rFonts w:ascii="Arial" w:hAnsi="Arial" w:cs="Arial"/>
+          <w:b/>
+          <w:bCs/>
+          <w:sz w:val="28"/>
+          <w:szCs w:val="28"/>
+        </w:rPr>
+      </w:pPr>
+    </w:p>
+    <w:p>
+      <w:pPr>
+        <w:jc w:val="both"/>
+        <w:rPr>
+          <w:rFonts w:ascii="Arial" w:hAnsi="Arial" w:cs="Arial"/>
+          <w:b/>
+          <w:bCs/>
+          <w:sz w:val="24"/>
+          <w:szCs w:val="24"/>
+        </w:rPr>
+      </w:pPr>
+      <w:r>
+        <w:rPr>
+          <w:rFonts w:ascii="Arial" w:hAnsi="Arial" w:cs="Arial"/>
+          <w:b/>
+          <w:bCs/>
+          <w:sz w:val="24"/>
+          <w:szCs w:val="24"/>
+        </w:rPr>
+        <w:t>Centralização:</w:t>
+      </w:r>
+    </w:p>
+    <w:p>
+      <w:pPr>
+        <w:pStyle w:val="PargrafodaLista"/>
+        <w:numPr>
+          <w:ilvl w:val="0"/>
+          <w:numId w:val="2"/>
+        </w:numPr>
+        <w:jc w:val="both"/>
+        <w:rPr>
+          <w:rFonts w:ascii="Arial" w:hAnsi="Arial" w:cs="Arial"/>
+          <w:sz w:val="24"/>
+          <w:szCs w:val="24"/>
+        </w:rPr>
+      </w:pPr>
+      <w:r>
+        <w:rPr>
+          <w:rFonts w:ascii="Arial" w:hAnsi="Arial" w:cs="Arial"/>
+          <w:sz w:val="24"/>
+          <w:szCs w:val="24"/>
+        </w:rPr>
+        <w:t xml:space="preserve">top, left, </w:t>
+      </w:r>
+      <w:proofErr w:type="spellStart"/>
+      <w:r>
+        <w:rPr>
+          <w:rFonts w:ascii="Arial" w:hAnsi="Arial" w:cs="Arial"/>
+          <w:sz w:val="24"/>
+          <w:szCs w:val="24"/>
+        </w:rPr>
+        <w:t>transform</w:t>
+      </w:r>
+      <w:proofErr w:type="spellEnd"/>
+      <w:r>
+        <w:rPr>
+          <w:rFonts w:ascii="Arial" w:hAnsi="Arial" w:cs="Arial"/>
+          <w:sz w:val="24"/>
+          <w:szCs w:val="24"/>
+        </w:rPr>
+        <w:t>, position</w:t>
+      </w:r>
+    </w:p>
     <w:sectPr>
       <w:pgSz w:w="11906" w:h="16838"/>
       <w:pgMar w:top="1417" w:right="1701" w:bottom="1417" w:left="1701" w:header="708" w:footer="708" w:gutter="0"/>
@@ -3142,7 +3250,7 @@
   <w:abstractNum w:abstractNumId="1" w15:restartNumberingAfterBreak="0">
     <w:nsid w:val="76CF45B4"/>
     <w:multiLevelType w:val="hybridMultilevel"/>
-    <w:tmpl w:val="8AEC2096"/>
+    <w:tmpl w:val="C90C8AFA"/>
     <w:lvl w:ilvl="0" w:tplc="04160001">
       <w:start w:val="1"/>
       <w:numFmt w:val="bullet"/>

--- a/Aulas/Curso HTML e CSS.docx
+++ b/Aulas/Curso HTML e CSS.docx
@@ -3100,7 +3100,7 @@
           <w:sz w:val="24"/>
           <w:szCs w:val="24"/>
         </w:rPr>
-        <w:t xml:space="preserve">top, left, </w:t>
+        <w:t xml:space="preserve">top, </w:t>
       </w:r>
       <w:proofErr w:type="spellStart"/>
       <w:r>
@@ -3109,6 +3109,24 @@
           <w:sz w:val="24"/>
           <w:szCs w:val="24"/>
         </w:rPr>
+        <w:t>left</w:t>
+      </w:r>
+      <w:proofErr w:type="spellEnd"/>
+      <w:r>
+        <w:rPr>
+          <w:rFonts w:ascii="Arial" w:hAnsi="Arial" w:cs="Arial"/>
+          <w:sz w:val="24"/>
+          <w:szCs w:val="24"/>
+        </w:rPr>
+        <w:t xml:space="preserve">, </w:t>
+      </w:r>
+      <w:proofErr w:type="spellStart"/>
+      <w:r>
+        <w:rPr>
+          <w:rFonts w:ascii="Arial" w:hAnsi="Arial" w:cs="Arial"/>
+          <w:sz w:val="24"/>
+          <w:szCs w:val="24"/>
+        </w:rPr>
         <w:t>transform</w:t>
       </w:r>
       <w:proofErr w:type="spellEnd"/>
@@ -3118,8 +3136,238 @@
           <w:sz w:val="24"/>
           <w:szCs w:val="24"/>
         </w:rPr>
+        <w:t xml:space="preserve">: </w:t>
+      </w:r>
+      <w:proofErr w:type="spellStart"/>
+      <w:r>
+        <w:rPr>
+          <w:rFonts w:ascii="Arial" w:hAnsi="Arial" w:cs="Arial"/>
+          <w:sz w:val="24"/>
+          <w:szCs w:val="24"/>
+        </w:rPr>
+        <w:t>translate</w:t>
+      </w:r>
+      <w:proofErr w:type="spellEnd"/>
+      <w:r>
+        <w:rPr>
+          <w:rFonts w:ascii="Arial" w:hAnsi="Arial" w:cs="Arial"/>
+          <w:sz w:val="24"/>
+          <w:szCs w:val="24"/>
+        </w:rPr>
+        <w:t>()</w:t>
+      </w:r>
+      <w:r>
+        <w:rPr>
+          <w:rFonts w:ascii="Arial" w:hAnsi="Arial" w:cs="Arial"/>
+          <w:sz w:val="24"/>
+          <w:szCs w:val="24"/>
+        </w:rPr>
         <w:t>, position</w:t>
       </w:r>
+    </w:p>
+    <w:p>
+      <w:pPr>
+        <w:jc w:val="both"/>
+        <w:rPr>
+          <w:rFonts w:ascii="Arial" w:hAnsi="Arial" w:cs="Arial"/>
+          <w:sz w:val="24"/>
+          <w:szCs w:val="24"/>
+        </w:rPr>
+      </w:pPr>
+    </w:p>
+    <w:p>
+      <w:pPr>
+        <w:jc w:val="both"/>
+        <w:rPr>
+          <w:rFonts w:ascii="Arial" w:hAnsi="Arial" w:cs="Arial"/>
+          <w:b/>
+          <w:bCs/>
+          <w:sz w:val="24"/>
+          <w:szCs w:val="24"/>
+        </w:rPr>
+      </w:pPr>
+      <w:r>
+        <w:rPr>
+          <w:rFonts w:ascii="Arial" w:hAnsi="Arial" w:cs="Arial"/>
+          <w:b/>
+          <w:bCs/>
+          <w:sz w:val="24"/>
+          <w:szCs w:val="24"/>
+        </w:rPr>
+        <w:t>Mudar</w:t>
+      </w:r>
+      <w:r>
+        <w:rPr>
+          <w:rFonts w:ascii="Arial" w:hAnsi="Arial" w:cs="Arial"/>
+          <w:b/>
+          <w:bCs/>
+          <w:sz w:val="24"/>
+          <w:szCs w:val="24"/>
+        </w:rPr>
+        <w:t xml:space="preserve"> para outros lados:</w:t>
+      </w:r>
+    </w:p>
+    <w:p>
+      <w:pPr>
+        <w:pStyle w:val="PargrafodaLista"/>
+        <w:numPr>
+          <w:ilvl w:val="0"/>
+          <w:numId w:val="2"/>
+        </w:numPr>
+        <w:jc w:val="both"/>
+        <w:rPr>
+          <w:rFonts w:ascii="Arial" w:hAnsi="Arial" w:cs="Arial"/>
+          <w:sz w:val="24"/>
+          <w:szCs w:val="24"/>
+        </w:rPr>
+      </w:pPr>
+      <w:proofErr w:type="spellStart"/>
+      <w:r>
+        <w:rPr>
+          <w:rFonts w:ascii="Arial" w:hAnsi="Arial" w:cs="Arial"/>
+          <w:sz w:val="24"/>
+          <w:szCs w:val="24"/>
+        </w:rPr>
+        <w:t>float</w:t>
+      </w:r>
+      <w:proofErr w:type="spellEnd"/>
+      <w:r>
+        <w:rPr>
+          <w:rFonts w:ascii="Arial" w:hAnsi="Arial" w:cs="Arial"/>
+          <w:sz w:val="24"/>
+          <w:szCs w:val="24"/>
+        </w:rPr>
+        <w:t>:</w:t>
+      </w:r>
+    </w:p>
+    <w:p>
+      <w:pPr>
+        <w:jc w:val="both"/>
+        <w:rPr>
+          <w:rFonts w:ascii="Arial" w:hAnsi="Arial" w:cs="Arial"/>
+          <w:sz w:val="24"/>
+          <w:szCs w:val="24"/>
+        </w:rPr>
+      </w:pPr>
+    </w:p>
+    <w:p>
+      <w:pPr>
+        <w:jc w:val="both"/>
+        <w:rPr>
+          <w:rFonts w:ascii="Arial" w:hAnsi="Arial" w:cs="Arial"/>
+          <w:b/>
+          <w:bCs/>
+          <w:sz w:val="24"/>
+          <w:szCs w:val="24"/>
+        </w:rPr>
+      </w:pPr>
+      <w:r>
+        <w:rPr>
+          <w:rFonts w:ascii="Arial" w:hAnsi="Arial" w:cs="Arial"/>
+          <w:b/>
+          <w:bCs/>
+          <w:sz w:val="24"/>
+          <w:szCs w:val="24"/>
+        </w:rPr>
+        <w:t>Transições:</w:t>
+      </w:r>
+    </w:p>
+    <w:p>
+      <w:pPr>
+        <w:pStyle w:val="PargrafodaLista"/>
+        <w:numPr>
+          <w:ilvl w:val="0"/>
+          <w:numId w:val="2"/>
+        </w:numPr>
+        <w:jc w:val="both"/>
+        <w:rPr>
+          <w:rFonts w:ascii="Arial" w:hAnsi="Arial" w:cs="Arial"/>
+          <w:sz w:val="24"/>
+          <w:szCs w:val="24"/>
+          <w:lang w:val="en-US"/>
+        </w:rPr>
+      </w:pPr>
+      <w:r>
+        <w:rPr>
+          <w:rFonts w:ascii="Arial" w:hAnsi="Arial" w:cs="Arial"/>
+          <w:sz w:val="24"/>
+          <w:szCs w:val="24"/>
+          <w:lang w:val="en-US"/>
+        </w:rPr>
+        <w:t>transition</w:t>
+      </w:r>
+      <w:r>
+        <w:rPr>
+          <w:rFonts w:ascii="Arial" w:hAnsi="Arial" w:cs="Arial"/>
+          <w:sz w:val="24"/>
+          <w:szCs w:val="24"/>
+          <w:lang w:val="en-US"/>
+        </w:rPr>
+        <w:t>: width .3s, height .</w:t>
+      </w:r>
+      <w:proofErr w:type="gramStart"/>
+      <w:r>
+        <w:rPr>
+          <w:rFonts w:ascii="Arial" w:hAnsi="Arial" w:cs="Arial"/>
+          <w:sz w:val="24"/>
+          <w:szCs w:val="24"/>
+          <w:lang w:val="en-US"/>
+        </w:rPr>
+        <w:t>3s</w:t>
+      </w:r>
+      <w:r>
+        <w:rPr>
+          <w:rFonts w:ascii="Arial" w:hAnsi="Arial" w:cs="Arial"/>
+          <w:sz w:val="24"/>
+          <w:szCs w:val="24"/>
+          <w:lang w:val="en-US"/>
+        </w:rPr>
+        <w:t>;</w:t>
+      </w:r>
+      <w:proofErr w:type="gramEnd"/>
+    </w:p>
+    <w:p>
+      <w:pPr>
+        <w:pStyle w:val="PargrafodaLista"/>
+        <w:numPr>
+          <w:ilvl w:val="0"/>
+          <w:numId w:val="2"/>
+        </w:numPr>
+        <w:jc w:val="both"/>
+        <w:rPr>
+          <w:rFonts w:ascii="Arial" w:hAnsi="Arial" w:cs="Arial"/>
+          <w:sz w:val="24"/>
+          <w:szCs w:val="24"/>
+        </w:rPr>
+      </w:pPr>
+      <w:proofErr w:type="spellStart"/>
+      <w:r>
+        <w:rPr>
+          <w:rFonts w:ascii="Arial" w:hAnsi="Arial" w:cs="Arial"/>
+          <w:sz w:val="24"/>
+          <w:szCs w:val="24"/>
+        </w:rPr>
+        <w:t>transition</w:t>
+      </w:r>
+      <w:proofErr w:type="spellEnd"/>
+      <w:r>
+        <w:rPr>
+          <w:rFonts w:ascii="Arial" w:hAnsi="Arial" w:cs="Arial"/>
+          <w:sz w:val="24"/>
+          <w:szCs w:val="24"/>
+        </w:rPr>
+        <w:t>-timing-</w:t>
+      </w:r>
+      <w:proofErr w:type="spellStart"/>
+      <w:r>
+        <w:rPr>
+          <w:rFonts w:ascii="Arial" w:hAnsi="Arial" w:cs="Arial"/>
+          <w:sz w:val="24"/>
+          <w:szCs w:val="24"/>
+        </w:rPr>
+        <w:t>function</w:t>
+      </w:r>
+      <w:proofErr w:type="spellEnd"/>
     </w:p>
     <w:sectPr>
       <w:pgSz w:w="11906" w:h="16838"/>
@@ -3250,7 +3498,7 @@
   <w:abstractNum w:abstractNumId="1" w15:restartNumberingAfterBreak="0">
     <w:nsid w:val="76CF45B4"/>
     <w:multiLevelType w:val="hybridMultilevel"/>
-    <w:tmpl w:val="C90C8AFA"/>
+    <w:tmpl w:val="ED9C1B00"/>
     <w:lvl w:ilvl="0" w:tplc="04160001">
       <w:start w:val="1"/>
       <w:numFmt w:val="bullet"/>

--- a/Aulas/Curso HTML e CSS.docx
+++ b/Aulas/Curso HTML e CSS.docx
@@ -3369,6 +3369,199 @@
       </w:r>
       <w:proofErr w:type="spellEnd"/>
     </w:p>
+    <w:p>
+      <w:pPr>
+        <w:jc w:val="both"/>
+        <w:rPr>
+          <w:rFonts w:ascii="Arial" w:hAnsi="Arial" w:cs="Arial"/>
+          <w:sz w:val="24"/>
+          <w:szCs w:val="24"/>
+        </w:rPr>
+      </w:pPr>
+    </w:p>
+    <w:p>
+      <w:pPr>
+        <w:jc w:val="both"/>
+        <w:rPr>
+          <w:rFonts w:ascii="Arial" w:hAnsi="Arial" w:cs="Arial"/>
+          <w:b/>
+          <w:bCs/>
+          <w:sz w:val="24"/>
+          <w:szCs w:val="24"/>
+        </w:rPr>
+      </w:pPr>
+      <w:proofErr w:type="spellStart"/>
+      <w:r>
+        <w:rPr>
+          <w:rFonts w:ascii="Arial" w:hAnsi="Arial" w:cs="Arial"/>
+          <w:b/>
+          <w:bCs/>
+          <w:sz w:val="24"/>
+          <w:szCs w:val="24"/>
+        </w:rPr>
+        <w:t>Width</w:t>
+      </w:r>
+      <w:proofErr w:type="spellEnd"/>
+      <w:r>
+        <w:rPr>
+          <w:rFonts w:ascii="Arial" w:hAnsi="Arial" w:cs="Arial"/>
+          <w:b/>
+          <w:bCs/>
+          <w:sz w:val="24"/>
+          <w:szCs w:val="24"/>
+        </w:rPr>
+        <w:t>:</w:t>
+      </w:r>
+    </w:p>
+    <w:p>
+      <w:pPr>
+        <w:pStyle w:val="PargrafodaLista"/>
+        <w:numPr>
+          <w:ilvl w:val="0"/>
+          <w:numId w:val="3"/>
+        </w:numPr>
+        <w:jc w:val="both"/>
+        <w:rPr>
+          <w:rFonts w:ascii="Arial" w:hAnsi="Arial" w:cs="Arial"/>
+          <w:sz w:val="24"/>
+          <w:szCs w:val="24"/>
+        </w:rPr>
+      </w:pPr>
+      <w:r>
+        <w:rPr>
+          <w:rFonts w:ascii="Arial" w:hAnsi="Arial" w:cs="Arial"/>
+          <w:sz w:val="24"/>
+          <w:szCs w:val="24"/>
+        </w:rPr>
+        <w:t>100% do container</w:t>
+      </w:r>
+    </w:p>
+    <w:p>
+      <w:pPr>
+        <w:pStyle w:val="PargrafodaLista"/>
+        <w:numPr>
+          <w:ilvl w:val="0"/>
+          <w:numId w:val="3"/>
+        </w:numPr>
+        <w:jc w:val="both"/>
+        <w:rPr>
+          <w:rFonts w:ascii="Arial" w:hAnsi="Arial" w:cs="Arial"/>
+          <w:sz w:val="24"/>
+          <w:szCs w:val="24"/>
+        </w:rPr>
+      </w:pPr>
+      <w:r>
+        <w:rPr>
+          <w:rFonts w:ascii="Arial" w:hAnsi="Arial" w:cs="Arial"/>
+          <w:sz w:val="24"/>
+          <w:szCs w:val="24"/>
+        </w:rPr>
+        <w:t>100vw da largura total</w:t>
+      </w:r>
+    </w:p>
+    <w:p>
+      <w:pPr>
+        <w:jc w:val="both"/>
+        <w:rPr>
+          <w:rFonts w:ascii="Arial" w:hAnsi="Arial" w:cs="Arial"/>
+          <w:sz w:val="24"/>
+          <w:szCs w:val="24"/>
+        </w:rPr>
+      </w:pPr>
+    </w:p>
+    <w:p>
+      <w:pPr>
+        <w:jc w:val="both"/>
+        <w:rPr>
+          <w:rFonts w:ascii="Arial" w:hAnsi="Arial" w:cs="Arial"/>
+          <w:b/>
+          <w:bCs/>
+          <w:sz w:val="24"/>
+          <w:szCs w:val="24"/>
+        </w:rPr>
+      </w:pPr>
+      <w:proofErr w:type="spellStart"/>
+      <w:r>
+        <w:rPr>
+          <w:rFonts w:ascii="Arial" w:hAnsi="Arial" w:cs="Arial"/>
+          <w:b/>
+          <w:bCs/>
+          <w:sz w:val="24"/>
+          <w:szCs w:val="24"/>
+        </w:rPr>
+        <w:t>Submit</w:t>
+      </w:r>
+      <w:proofErr w:type="spellEnd"/>
+      <w:r>
+        <w:rPr>
+          <w:rFonts w:ascii="Arial" w:hAnsi="Arial" w:cs="Arial"/>
+          <w:b/>
+          <w:bCs/>
+          <w:sz w:val="24"/>
+          <w:szCs w:val="24"/>
+        </w:rPr>
+        <w:t>:</w:t>
+      </w:r>
+    </w:p>
+    <w:p>
+      <w:pPr>
+        <w:pStyle w:val="PargrafodaLista"/>
+        <w:numPr>
+          <w:ilvl w:val="0"/>
+          <w:numId w:val="4"/>
+        </w:numPr>
+        <w:jc w:val="both"/>
+        <w:rPr>
+          <w:rFonts w:ascii="Arial" w:hAnsi="Arial" w:cs="Arial"/>
+          <w:sz w:val="24"/>
+          <w:szCs w:val="24"/>
+        </w:rPr>
+      </w:pPr>
+      <w:r>
+        <w:rPr>
+          <w:rFonts w:ascii="Arial" w:hAnsi="Arial" w:cs="Arial"/>
+          <w:sz w:val="24"/>
+          <w:szCs w:val="24"/>
+        </w:rPr>
+        <w:t>CSS: input[</w:t>
+      </w:r>
+      <w:proofErr w:type="spellStart"/>
+      <w:r>
+        <w:rPr>
+          <w:rFonts w:ascii="Arial" w:hAnsi="Arial" w:cs="Arial"/>
+          <w:sz w:val="24"/>
+          <w:szCs w:val="24"/>
+        </w:rPr>
+        <w:t>type</w:t>
+      </w:r>
+      <w:proofErr w:type="spellEnd"/>
+      <w:r>
+        <w:rPr>
+          <w:rFonts w:ascii="Arial" w:hAnsi="Arial" w:cs="Arial"/>
+          <w:sz w:val="24"/>
+          <w:szCs w:val="24"/>
+        </w:rPr>
+        <w:t>=</w:t>
+      </w:r>
+      <w:proofErr w:type="spellStart"/>
+      <w:r>
+        <w:rPr>
+          <w:rFonts w:ascii="Arial" w:hAnsi="Arial" w:cs="Arial"/>
+          <w:sz w:val="24"/>
+          <w:szCs w:val="24"/>
+        </w:rPr>
+        <w:t>submit</w:t>
+      </w:r>
+      <w:proofErr w:type="spellEnd"/>
+      <w:r>
+        <w:rPr>
+          <w:rFonts w:ascii="Arial" w:hAnsi="Arial" w:cs="Arial"/>
+          <w:sz w:val="24"/>
+          <w:szCs w:val="24"/>
+        </w:rPr>
+        <w:t>]</w:t>
+      </w:r>
+    </w:p>
     <w:sectPr>
       <w:pgSz w:w="11906" w:h="16838"/>
       <w:pgMar w:top="1417" w:right="1701" w:bottom="1417" w:left="1701" w:header="708" w:footer="708" w:gutter="0"/>
@@ -3382,6 +3575,232 @@
 <file path=word/numbering.xml><?xml version="1.0" encoding="utf-8"?>
 <w:numbering xmlns:wpc="http://schemas.microsoft.com/office/word/2010/wordprocessingCanvas" xmlns:cx="http://schemas.microsoft.com/office/drawing/2014/chartex" xmlns:cx1="http://schemas.microsoft.com/office/drawing/2015/9/8/chartex" xmlns:cx2="http://schemas.microsoft.com/office/drawing/2015/10/21/chartex" xmlns:cx3="http://schemas.microsoft.com/office/drawing/2016/5/9/chartex" xmlns:cx4="http://schemas.microsoft.com/office/drawing/2016/5/10/chartex" xmlns:cx5="http://schemas.microsoft.com/office/drawing/2016/5/11/chartex" xmlns:cx6="http://schemas.microsoft.com/office/drawing/2016/5/12/chartex" xmlns:cx7="http://schemas.microsoft.com/office/drawing/2016/5/13/chartex" xmlns:cx8="http://schemas.microsoft.com/office/drawing/2016/5/14/chartex" xmlns:mc="http://schemas.openxmlformats.org/markup-compatibility/2006" xmlns:aink="http://schemas.microsoft.com/office/drawing/2016/ink" xmlns:am3d="http://schemas.microsoft.com/office/drawing/2017/model3d" xmlns:o="urn:schemas-microsoft-com:office:office" xmlns:oel="http://schemas.microsoft.com/office/2019/extlst" xmlns:r="http://schemas.openxmlformats.org/officeDocument/2006/relationships" xmlns:m="http://schemas.openxmlformats.org/officeDocument/2006/math" xmlns:v="urn:schemas-microsoft-com:vml" xmlns:wp14="http://schemas.microsoft.com/office/word/2010/wordprocessingDrawing" xmlns:wp="http://schemas.openxmlformats.org/drawingml/2006/wordprocessingDrawing" xmlns:w10="urn:schemas-microsoft-com:office:word" xmlns:w="http://schemas.openxmlformats.org/wordprocessingml/2006/main" xmlns:w14="http://schemas.microsoft.com/office/word/2010/wordml" xmlns:w15="http://schemas.microsoft.com/office/word/2012/wordml" xmlns:w16cex="http://schemas.microsoft.com/office/word/2018/wordml/cex" xmlns:w16cid="http://schemas.microsoft.com/office/word/2016/wordml/cid" xmlns:w16="http://schemas.microsoft.com/office/word/2018/wordml" xmlns:w16du="http://schemas.microsoft.com/office/word/2023/wordml/word16du" xmlns:w16sdtdh="http://schemas.microsoft.com/office/word/2020/wordml/sdtdatahash" xmlns:w16sdtfl="http://schemas.microsoft.com/office/word/2024/wordml/sdtformatlock" xmlns:w16se="http://schemas.microsoft.com/office/word/2015/wordml/symex" xmlns:wpg="http://schemas.microsoft.com/office/word/2010/wordprocessingGroup" xmlns:wpi="http://schemas.microsoft.com/office/word/2010/wordprocessingInk" xmlns:wne="http://schemas.microsoft.com/office/word/2006/wordml" xmlns:wps="http://schemas.microsoft.com/office/word/2010/wordprocessingShape" mc:Ignorable="w14 w15 w16se w16cid w16 w16cex w16sdtdh w16sdtfl w16du wp14">
   <w:abstractNum w:abstractNumId="0" w15:restartNumberingAfterBreak="0">
+    <w:nsid w:val="06A87FA5"/>
+    <w:multiLevelType w:val="hybridMultilevel"/>
+    <w:tmpl w:val="40FC50FC"/>
+    <w:lvl w:ilvl="0" w:tplc="04160001">
+      <w:start w:val="1"/>
+      <w:numFmt w:val="bullet"/>
+      <w:lvlText w:val=""/>
+      <w:lvlJc w:val="left"/>
+      <w:pPr>
+        <w:ind w:left="720" w:hanging="360"/>
+      </w:pPr>
+      <w:rPr>
+        <w:rFonts w:ascii="Symbol" w:hAnsi="Symbol" w:hint="default"/>
+      </w:rPr>
+    </w:lvl>
+    <w:lvl w:ilvl="1" w:tplc="04160003" w:tentative="1">
+      <w:start w:val="1"/>
+      <w:numFmt w:val="bullet"/>
+      <w:lvlText w:val="o"/>
+      <w:lvlJc w:val="left"/>
+      <w:pPr>
+        <w:ind w:left="1440" w:hanging="360"/>
+      </w:pPr>
+      <w:rPr>
+        <w:rFonts w:ascii="Courier New" w:hAnsi="Courier New" w:cs="Courier New" w:hint="default"/>
+      </w:rPr>
+    </w:lvl>
+    <w:lvl w:ilvl="2" w:tplc="04160005" w:tentative="1">
+      <w:start w:val="1"/>
+      <w:numFmt w:val="bullet"/>
+      <w:lvlText w:val=""/>
+      <w:lvlJc w:val="left"/>
+      <w:pPr>
+        <w:ind w:left="2160" w:hanging="360"/>
+      </w:pPr>
+      <w:rPr>
+        <w:rFonts w:ascii="Wingdings" w:hAnsi="Wingdings" w:hint="default"/>
+      </w:rPr>
+    </w:lvl>
+    <w:lvl w:ilvl="3" w:tplc="04160001" w:tentative="1">
+      <w:start w:val="1"/>
+      <w:numFmt w:val="bullet"/>
+      <w:lvlText w:val=""/>
+      <w:lvlJc w:val="left"/>
+      <w:pPr>
+        <w:ind w:left="2880" w:hanging="360"/>
+      </w:pPr>
+      <w:rPr>
+        <w:rFonts w:ascii="Symbol" w:hAnsi="Symbol" w:hint="default"/>
+      </w:rPr>
+    </w:lvl>
+    <w:lvl w:ilvl="4" w:tplc="04160003" w:tentative="1">
+      <w:start w:val="1"/>
+      <w:numFmt w:val="bullet"/>
+      <w:lvlText w:val="o"/>
+      <w:lvlJc w:val="left"/>
+      <w:pPr>
+        <w:ind w:left="3600" w:hanging="360"/>
+      </w:pPr>
+      <w:rPr>
+        <w:rFonts w:ascii="Courier New" w:hAnsi="Courier New" w:cs="Courier New" w:hint="default"/>
+      </w:rPr>
+    </w:lvl>
+    <w:lvl w:ilvl="5" w:tplc="04160005" w:tentative="1">
+      <w:start w:val="1"/>
+      <w:numFmt w:val="bullet"/>
+      <w:lvlText w:val=""/>
+      <w:lvlJc w:val="left"/>
+      <w:pPr>
+        <w:ind w:left="4320" w:hanging="360"/>
+      </w:pPr>
+      <w:rPr>
+        <w:rFonts w:ascii="Wingdings" w:hAnsi="Wingdings" w:hint="default"/>
+      </w:rPr>
+    </w:lvl>
+    <w:lvl w:ilvl="6" w:tplc="04160001" w:tentative="1">
+      <w:start w:val="1"/>
+      <w:numFmt w:val="bullet"/>
+      <w:lvlText w:val=""/>
+      <w:lvlJc w:val="left"/>
+      <w:pPr>
+        <w:ind w:left="5040" w:hanging="360"/>
+      </w:pPr>
+      <w:rPr>
+        <w:rFonts w:ascii="Symbol" w:hAnsi="Symbol" w:hint="default"/>
+      </w:rPr>
+    </w:lvl>
+    <w:lvl w:ilvl="7" w:tplc="04160003" w:tentative="1">
+      <w:start w:val="1"/>
+      <w:numFmt w:val="bullet"/>
+      <w:lvlText w:val="o"/>
+      <w:lvlJc w:val="left"/>
+      <w:pPr>
+        <w:ind w:left="5760" w:hanging="360"/>
+      </w:pPr>
+      <w:rPr>
+        <w:rFonts w:ascii="Courier New" w:hAnsi="Courier New" w:cs="Courier New" w:hint="default"/>
+      </w:rPr>
+    </w:lvl>
+    <w:lvl w:ilvl="8" w:tplc="04160005" w:tentative="1">
+      <w:start w:val="1"/>
+      <w:numFmt w:val="bullet"/>
+      <w:lvlText w:val=""/>
+      <w:lvlJc w:val="left"/>
+      <w:pPr>
+        <w:ind w:left="6480" w:hanging="360"/>
+      </w:pPr>
+      <w:rPr>
+        <w:rFonts w:ascii="Wingdings" w:hAnsi="Wingdings" w:hint="default"/>
+      </w:rPr>
+    </w:lvl>
+  </w:abstractNum>
+  <w:abstractNum w:abstractNumId="1" w15:restartNumberingAfterBreak="0">
+    <w:nsid w:val="42643A2A"/>
+    <w:multiLevelType w:val="hybridMultilevel"/>
+    <w:tmpl w:val="3CAA91B8"/>
+    <w:lvl w:ilvl="0" w:tplc="04160001">
+      <w:start w:val="1"/>
+      <w:numFmt w:val="bullet"/>
+      <w:lvlText w:val=""/>
+      <w:lvlJc w:val="left"/>
+      <w:pPr>
+        <w:ind w:left="720" w:hanging="360"/>
+      </w:pPr>
+      <w:rPr>
+        <w:rFonts w:ascii="Symbol" w:hAnsi="Symbol" w:hint="default"/>
+      </w:rPr>
+    </w:lvl>
+    <w:lvl w:ilvl="1" w:tplc="04160003" w:tentative="1">
+      <w:start w:val="1"/>
+      <w:numFmt w:val="bullet"/>
+      <w:lvlText w:val="o"/>
+      <w:lvlJc w:val="left"/>
+      <w:pPr>
+        <w:ind w:left="1440" w:hanging="360"/>
+      </w:pPr>
+      <w:rPr>
+        <w:rFonts w:ascii="Courier New" w:hAnsi="Courier New" w:cs="Courier New" w:hint="default"/>
+      </w:rPr>
+    </w:lvl>
+    <w:lvl w:ilvl="2" w:tplc="04160005" w:tentative="1">
+      <w:start w:val="1"/>
+      <w:numFmt w:val="bullet"/>
+      <w:lvlText w:val=""/>
+      <w:lvlJc w:val="left"/>
+      <w:pPr>
+        <w:ind w:left="2160" w:hanging="360"/>
+      </w:pPr>
+      <w:rPr>
+        <w:rFonts w:ascii="Wingdings" w:hAnsi="Wingdings" w:hint="default"/>
+      </w:rPr>
+    </w:lvl>
+    <w:lvl w:ilvl="3" w:tplc="04160001" w:tentative="1">
+      <w:start w:val="1"/>
+      <w:numFmt w:val="bullet"/>
+      <w:lvlText w:val=""/>
+      <w:lvlJc w:val="left"/>
+      <w:pPr>
+        <w:ind w:left="2880" w:hanging="360"/>
+      </w:pPr>
+      <w:rPr>
+        <w:rFonts w:ascii="Symbol" w:hAnsi="Symbol" w:hint="default"/>
+      </w:rPr>
+    </w:lvl>
+    <w:lvl w:ilvl="4" w:tplc="04160003" w:tentative="1">
+      <w:start w:val="1"/>
+      <w:numFmt w:val="bullet"/>
+      <w:lvlText w:val="o"/>
+      <w:lvlJc w:val="left"/>
+      <w:pPr>
+        <w:ind w:left="3600" w:hanging="360"/>
+      </w:pPr>
+      <w:rPr>
+        <w:rFonts w:ascii="Courier New" w:hAnsi="Courier New" w:cs="Courier New" w:hint="default"/>
+      </w:rPr>
+    </w:lvl>
+    <w:lvl w:ilvl="5" w:tplc="04160005" w:tentative="1">
+      <w:start w:val="1"/>
+      <w:numFmt w:val="bullet"/>
+      <w:lvlText w:val=""/>
+      <w:lvlJc w:val="left"/>
+      <w:pPr>
+        <w:ind w:left="4320" w:hanging="360"/>
+      </w:pPr>
+      <w:rPr>
+        <w:rFonts w:ascii="Wingdings" w:hAnsi="Wingdings" w:hint="default"/>
+      </w:rPr>
+    </w:lvl>
+    <w:lvl w:ilvl="6" w:tplc="04160001" w:tentative="1">
+      <w:start w:val="1"/>
+      <w:numFmt w:val="bullet"/>
+      <w:lvlText w:val=""/>
+      <w:lvlJc w:val="left"/>
+      <w:pPr>
+        <w:ind w:left="5040" w:hanging="360"/>
+      </w:pPr>
+      <w:rPr>
+        <w:rFonts w:ascii="Symbol" w:hAnsi="Symbol" w:hint="default"/>
+      </w:rPr>
+    </w:lvl>
+    <w:lvl w:ilvl="7" w:tplc="04160003" w:tentative="1">
+      <w:start w:val="1"/>
+      <w:numFmt w:val="bullet"/>
+      <w:lvlText w:val="o"/>
+      <w:lvlJc w:val="left"/>
+      <w:pPr>
+        <w:ind w:left="5760" w:hanging="360"/>
+      </w:pPr>
+      <w:rPr>
+        <w:rFonts w:ascii="Courier New" w:hAnsi="Courier New" w:cs="Courier New" w:hint="default"/>
+      </w:rPr>
+    </w:lvl>
+    <w:lvl w:ilvl="8" w:tplc="04160005" w:tentative="1">
+      <w:start w:val="1"/>
+      <w:numFmt w:val="bullet"/>
+      <w:lvlText w:val=""/>
+      <w:lvlJc w:val="left"/>
+      <w:pPr>
+        <w:ind w:left="6480" w:hanging="360"/>
+      </w:pPr>
+      <w:rPr>
+        <w:rFonts w:ascii="Wingdings" w:hAnsi="Wingdings" w:hint="default"/>
+      </w:rPr>
+    </w:lvl>
+  </w:abstractNum>
+  <w:abstractNum w:abstractNumId="2" w15:restartNumberingAfterBreak="0">
     <w:nsid w:val="5C3D624A"/>
     <w:multiLevelType w:val="hybridMultilevel"/>
     <w:tmpl w:val="E26AAB1C"/>
@@ -3495,7 +3914,7 @@
       </w:rPr>
     </w:lvl>
   </w:abstractNum>
-  <w:abstractNum w:abstractNumId="1" w15:restartNumberingAfterBreak="0">
+  <w:abstractNum w:abstractNumId="3" w15:restartNumberingAfterBreak="0">
     <w:nsid w:val="76CF45B4"/>
     <w:multiLevelType w:val="hybridMultilevel"/>
     <w:tmpl w:val="ED9C1B00"/>
@@ -3609,10 +4028,16 @@
     </w:lvl>
   </w:abstractNum>
   <w:num w:numId="1" w16cid:durableId="1231579211">
-    <w:abstractNumId w:val="0"/>
+    <w:abstractNumId w:val="2"/>
   </w:num>
   <w:num w:numId="2" w16cid:durableId="1820418574">
+    <w:abstractNumId w:val="3"/>
+  </w:num>
+  <w:num w:numId="3" w16cid:durableId="1796633245">
     <w:abstractNumId w:val="1"/>
+  </w:num>
+  <w:num w:numId="4" w16cid:durableId="1658269441">
+    <w:abstractNumId w:val="0"/>
   </w:num>
 </w:numbering>
 </file>

--- a/Aulas/Curso HTML e CSS.docx
+++ b/Aulas/Curso HTML e CSS.docx
@@ -86,21 +86,20 @@
           <w:szCs w:val="28"/>
           <w:lang w:val="en-US"/>
         </w:rPr>
-        <w:t>Semântica</w:t>
+        <w:t>Estrutura</w:t>
       </w:r>
       <w:proofErr w:type="spellEnd"/>
-    </w:p>
-    <w:p>
-      <w:pPr>
-        <w:jc w:val="center"/>
+      <w:r>
         <w:rPr>
           <w:rFonts w:ascii="Arial" w:hAnsi="Arial" w:cs="Arial"/>
           <w:b/>
           <w:bCs/>
           <w:sz w:val="28"/>
           <w:szCs w:val="28"/>
-        </w:rPr>
-      </w:pPr>
+          <w:lang w:val="en-US"/>
+        </w:rPr>
+        <w:t xml:space="preserve"> HTML</w:t>
+      </w:r>
     </w:p>
     <w:p>
       <w:pPr>
@@ -111,59 +110,1081 @@
           <w:bCs/>
           <w:sz w:val="28"/>
           <w:szCs w:val="28"/>
-        </w:rPr>
-      </w:pPr>
-      <w:r>
-        <w:rPr>
-          <w:rFonts w:ascii="Arial" w:hAnsi="Arial" w:cs="Arial"/>
-          <w:b/>
-          <w:bCs/>
-          <w:noProof/>
+          <w:lang w:val="en-US"/>
+        </w:rPr>
+      </w:pPr>
+    </w:p>
+    <w:p>
+      <w:pPr>
+        <w:jc w:val="both"/>
+        <w:rPr>
+          <w:rFonts w:ascii="Arial" w:hAnsi="Arial" w:cs="Arial"/>
+          <w:sz w:val="24"/>
+          <w:szCs w:val="24"/>
+          <w:lang w:val="en-US"/>
+        </w:rPr>
+      </w:pPr>
+      <w:r>
+        <w:rPr>
+          <w:rFonts w:ascii="Arial" w:hAnsi="Arial" w:cs="Arial"/>
+          <w:sz w:val="24"/>
+          <w:szCs w:val="24"/>
+          <w:lang w:val="en-US"/>
+        </w:rPr>
+        <w:t>&lt;!DOCTYPE html&gt;</w:t>
+      </w:r>
+    </w:p>
+    <w:p>
+      <w:pPr>
+        <w:jc w:val="both"/>
+        <w:rPr>
+          <w:rFonts w:ascii="Arial" w:hAnsi="Arial" w:cs="Arial"/>
+          <w:sz w:val="24"/>
+          <w:szCs w:val="24"/>
+        </w:rPr>
+      </w:pPr>
+      <w:r>
+        <w:rPr>
+          <w:rFonts w:ascii="Arial" w:hAnsi="Arial" w:cs="Arial"/>
+          <w:sz w:val="24"/>
+          <w:szCs w:val="24"/>
+          <w:lang w:val="en-US"/>
+        </w:rPr>
+        <w:t xml:space="preserve">&lt;html lang="pt-BR"&gt; </w:t>
+      </w:r>
+      <w:proofErr w:type="gramStart"/>
+      <w:r>
+        <w:rPr>
+          <w:rFonts w:ascii="Arial" w:hAnsi="Arial" w:cs="Arial"/>
+          <w:sz w:val="24"/>
+          <w:szCs w:val="24"/>
+          <w:lang w:val="en-US"/>
+        </w:rPr>
+        <w:t>&lt;!--</w:t>
+      </w:r>
+      <w:proofErr w:type="gramEnd"/>
+      <w:r>
+        <w:rPr>
+          <w:rFonts w:ascii="Arial" w:hAnsi="Arial" w:cs="Arial"/>
+          <w:sz w:val="24"/>
+          <w:szCs w:val="24"/>
+          <w:lang w:val="en-US"/>
+        </w:rPr>
+        <w:t xml:space="preserve"> </w:t>
+      </w:r>
+      <w:r>
+        <w:rPr>
+          <w:rFonts w:ascii="Arial" w:hAnsi="Arial" w:cs="Arial"/>
+          <w:sz w:val="24"/>
+          <w:szCs w:val="24"/>
+        </w:rPr>
+        <w:t>Sempre defina a língua --&gt;</w:t>
+      </w:r>
+    </w:p>
+    <w:p>
+      <w:pPr>
+        <w:jc w:val="both"/>
+        <w:rPr>
+          <w:rFonts w:ascii="Arial" w:hAnsi="Arial" w:cs="Arial"/>
+          <w:sz w:val="24"/>
+          <w:szCs w:val="24"/>
+        </w:rPr>
+      </w:pPr>
+      <w:r>
+        <w:rPr>
+          <w:rFonts w:ascii="Arial" w:hAnsi="Arial" w:cs="Arial"/>
+          <w:sz w:val="24"/>
+          <w:szCs w:val="24"/>
+        </w:rPr>
+        <w:t>&lt;</w:t>
+      </w:r>
+      <w:proofErr w:type="spellStart"/>
+      <w:r>
+        <w:rPr>
+          <w:rFonts w:ascii="Arial" w:hAnsi="Arial" w:cs="Arial"/>
+          <w:sz w:val="24"/>
+          <w:szCs w:val="24"/>
+        </w:rPr>
+        <w:t>head</w:t>
+      </w:r>
+      <w:proofErr w:type="spellEnd"/>
+      <w:r>
+        <w:rPr>
+          <w:rFonts w:ascii="Arial" w:hAnsi="Arial" w:cs="Arial"/>
+          <w:sz w:val="24"/>
+          <w:szCs w:val="24"/>
+        </w:rPr>
+        <w:t>&gt;</w:t>
+      </w:r>
+    </w:p>
+    <w:p>
+      <w:pPr>
+        <w:jc w:val="both"/>
+        <w:rPr>
+          <w:rFonts w:ascii="Arial" w:hAnsi="Arial" w:cs="Arial"/>
+          <w:sz w:val="24"/>
+          <w:szCs w:val="24"/>
+        </w:rPr>
+      </w:pPr>
+      <w:r>
+        <w:rPr>
+          <w:rFonts w:ascii="Arial" w:hAnsi="Arial" w:cs="Arial"/>
+          <w:sz w:val="24"/>
+          <w:szCs w:val="24"/>
+        </w:rPr>
+        <w:t xml:space="preserve">    &lt;!-- METADADOS (primeira coisa a ser escrita) --&gt;</w:t>
+      </w:r>
+    </w:p>
+    <w:p>
+      <w:pPr>
+        <w:jc w:val="both"/>
+        <w:rPr>
+          <w:rFonts w:ascii="Arial" w:hAnsi="Arial" w:cs="Arial"/>
+          <w:sz w:val="24"/>
+          <w:szCs w:val="24"/>
+          <w:lang w:val="en-US"/>
+        </w:rPr>
+      </w:pPr>
+      <w:r>
+        <w:rPr>
+          <w:rFonts w:ascii="Arial" w:hAnsi="Arial" w:cs="Arial"/>
+          <w:sz w:val="24"/>
+          <w:szCs w:val="24"/>
+        </w:rPr>
+        <w:t xml:space="preserve">    </w:t>
+      </w:r>
+      <w:r>
+        <w:rPr>
+          <w:rFonts w:ascii="Arial" w:hAnsi="Arial" w:cs="Arial"/>
+          <w:sz w:val="24"/>
+          <w:szCs w:val="24"/>
+          <w:lang w:val="en-US"/>
+        </w:rPr>
+        <w:t>&lt;meta charset="UTF-8"&gt;</w:t>
+      </w:r>
+    </w:p>
+    <w:p>
+      <w:pPr>
+        <w:jc w:val="both"/>
+        <w:rPr>
+          <w:rFonts w:ascii="Arial" w:hAnsi="Arial" w:cs="Arial"/>
+          <w:sz w:val="24"/>
+          <w:szCs w:val="24"/>
+          <w:lang w:val="en-US"/>
+        </w:rPr>
+      </w:pPr>
+      <w:r>
+        <w:rPr>
+          <w:rFonts w:ascii="Arial" w:hAnsi="Arial" w:cs="Arial"/>
+          <w:sz w:val="24"/>
+          <w:szCs w:val="24"/>
+          <w:lang w:val="en-US"/>
+        </w:rPr>
+        <w:t xml:space="preserve">    &lt;meta name="viewport" content="width=device-width, initial-scale=1.0"&gt;</w:t>
+      </w:r>
+    </w:p>
+    <w:p>
+      <w:pPr>
+        <w:jc w:val="both"/>
+        <w:rPr>
+          <w:rFonts w:ascii="Arial" w:hAnsi="Arial" w:cs="Arial"/>
+          <w:sz w:val="24"/>
+          <w:szCs w:val="24"/>
+        </w:rPr>
+      </w:pPr>
+      <w:r>
+        <w:rPr>
+          <w:rFonts w:ascii="Arial" w:hAnsi="Arial" w:cs="Arial"/>
+          <w:sz w:val="24"/>
+          <w:szCs w:val="24"/>
+          <w:lang w:val="en-US"/>
+        </w:rPr>
+        <w:t xml:space="preserve">    </w:t>
+      </w:r>
+      <w:r>
+        <w:rPr>
+          <w:rFonts w:ascii="Arial" w:hAnsi="Arial" w:cs="Arial"/>
+          <w:sz w:val="24"/>
+          <w:szCs w:val="24"/>
+        </w:rPr>
+        <w:t>&lt;</w:t>
+      </w:r>
+      <w:proofErr w:type="spellStart"/>
+      <w:r>
+        <w:rPr>
+          <w:rFonts w:ascii="Arial" w:hAnsi="Arial" w:cs="Arial"/>
+          <w:sz w:val="24"/>
+          <w:szCs w:val="24"/>
+        </w:rPr>
+        <w:t>title</w:t>
+      </w:r>
+      <w:proofErr w:type="spellEnd"/>
+      <w:r>
+        <w:rPr>
+          <w:rFonts w:ascii="Arial" w:hAnsi="Arial" w:cs="Arial"/>
+          <w:sz w:val="24"/>
+          <w:szCs w:val="24"/>
+        </w:rPr>
+        <w:t>&gt;Nome do Projeto&lt;/</w:t>
+      </w:r>
+      <w:proofErr w:type="spellStart"/>
+      <w:r>
+        <w:rPr>
+          <w:rFonts w:ascii="Arial" w:hAnsi="Arial" w:cs="Arial"/>
+          <w:sz w:val="24"/>
+          <w:szCs w:val="24"/>
+        </w:rPr>
+        <w:t>title</w:t>
+      </w:r>
+      <w:proofErr w:type="spellEnd"/>
+      <w:r>
+        <w:rPr>
+          <w:rFonts w:ascii="Arial" w:hAnsi="Arial" w:cs="Arial"/>
+          <w:sz w:val="24"/>
+          <w:szCs w:val="24"/>
+        </w:rPr>
+        <w:t>&gt;</w:t>
+      </w:r>
+    </w:p>
+    <w:p>
+      <w:pPr>
+        <w:jc w:val="both"/>
+        <w:rPr>
+          <w:rFonts w:ascii="Arial" w:hAnsi="Arial" w:cs="Arial"/>
+          <w:sz w:val="24"/>
+          <w:szCs w:val="24"/>
+        </w:rPr>
+      </w:pPr>
+      <w:r>
+        <w:rPr>
+          <w:rFonts w:ascii="Arial" w:hAnsi="Arial" w:cs="Arial"/>
+          <w:sz w:val="24"/>
+          <w:szCs w:val="24"/>
+        </w:rPr>
+        <w:t xml:space="preserve">    </w:t>
+      </w:r>
+    </w:p>
+    <w:p>
+      <w:pPr>
+        <w:jc w:val="both"/>
+        <w:rPr>
+          <w:rFonts w:ascii="Arial" w:hAnsi="Arial" w:cs="Arial"/>
+          <w:b/>
+          <w:bCs/>
+          <w:sz w:val="24"/>
+          <w:szCs w:val="24"/>
+          <w:lang w:val="en-US"/>
+        </w:rPr>
+      </w:pPr>
+      <w:r>
+        <w:rPr>
+          <w:rFonts w:ascii="Arial" w:hAnsi="Arial" w:cs="Arial"/>
+          <w:b/>
+          <w:bCs/>
+          <w:sz w:val="24"/>
+          <w:szCs w:val="24"/>
+        </w:rPr>
+        <w:t xml:space="preserve">    </w:t>
+      </w:r>
+      <w:proofErr w:type="gramStart"/>
+      <w:r>
+        <w:rPr>
+          <w:rFonts w:ascii="Arial" w:hAnsi="Arial" w:cs="Arial"/>
+          <w:b/>
+          <w:bCs/>
+          <w:sz w:val="24"/>
+          <w:szCs w:val="24"/>
+          <w:lang w:val="en-US"/>
+        </w:rPr>
+        <w:t>&lt;!--</w:t>
+      </w:r>
+      <w:proofErr w:type="gramEnd"/>
+      <w:r>
+        <w:rPr>
+          <w:rFonts w:ascii="Arial" w:hAnsi="Arial" w:cs="Arial"/>
+          <w:b/>
+          <w:bCs/>
+          <w:sz w:val="24"/>
+          <w:szCs w:val="24"/>
+          <w:lang w:val="en-US"/>
+        </w:rPr>
+        <w:t xml:space="preserve"> LINKS (CSS, fonts, favicon) --&gt;</w:t>
+      </w:r>
+    </w:p>
+    <w:p>
+      <w:pPr>
+        <w:jc w:val="both"/>
+        <w:rPr>
+          <w:rFonts w:ascii="Arial" w:hAnsi="Arial" w:cs="Arial"/>
+          <w:sz w:val="24"/>
+          <w:szCs w:val="24"/>
+          <w:lang w:val="en-US"/>
+        </w:rPr>
+      </w:pPr>
+      <w:r>
+        <w:rPr>
+          <w:rFonts w:ascii="Arial" w:hAnsi="Arial" w:cs="Arial"/>
+          <w:sz w:val="24"/>
+          <w:szCs w:val="24"/>
+          <w:lang w:val="en-US"/>
+        </w:rPr>
+        <w:t xml:space="preserve">    &lt;link </w:t>
+      </w:r>
+      <w:proofErr w:type="spellStart"/>
+      <w:r>
+        <w:rPr>
+          <w:rFonts w:ascii="Arial" w:hAnsi="Arial" w:cs="Arial"/>
+          <w:sz w:val="24"/>
+          <w:szCs w:val="24"/>
+          <w:lang w:val="en-US"/>
+        </w:rPr>
+        <w:t>rel</w:t>
+      </w:r>
+      <w:proofErr w:type="spellEnd"/>
+      <w:r>
+        <w:rPr>
+          <w:rFonts w:ascii="Arial" w:hAnsi="Arial" w:cs="Arial"/>
+          <w:sz w:val="24"/>
+          <w:szCs w:val="24"/>
+          <w:lang w:val="en-US"/>
+        </w:rPr>
+        <w:t xml:space="preserve">="stylesheet" </w:t>
+      </w:r>
+      <w:proofErr w:type="spellStart"/>
+      <w:r>
+        <w:rPr>
+          <w:rFonts w:ascii="Arial" w:hAnsi="Arial" w:cs="Arial"/>
+          <w:sz w:val="24"/>
+          <w:szCs w:val="24"/>
+          <w:lang w:val="en-US"/>
+        </w:rPr>
+        <w:t>href</w:t>
+      </w:r>
+      <w:proofErr w:type="spellEnd"/>
+      <w:r>
+        <w:rPr>
+          <w:rFonts w:ascii="Arial" w:hAnsi="Arial" w:cs="Arial"/>
+          <w:sz w:val="24"/>
+          <w:szCs w:val="24"/>
+          <w:lang w:val="en-US"/>
+        </w:rPr>
+        <w:t>="style.css"&gt;</w:t>
+      </w:r>
+    </w:p>
+    <w:p>
+      <w:pPr>
+        <w:jc w:val="both"/>
+        <w:rPr>
+          <w:rFonts w:ascii="Arial" w:hAnsi="Arial" w:cs="Arial"/>
+          <w:sz w:val="24"/>
+          <w:szCs w:val="24"/>
+          <w:lang w:val="en-US"/>
+        </w:rPr>
+      </w:pPr>
+      <w:r>
+        <w:rPr>
+          <w:rFonts w:ascii="Arial" w:hAnsi="Arial" w:cs="Arial"/>
+          <w:sz w:val="24"/>
+          <w:szCs w:val="24"/>
+          <w:lang w:val="en-US"/>
+        </w:rPr>
+        <w:t xml:space="preserve">    &lt;link </w:t>
+      </w:r>
+      <w:proofErr w:type="spellStart"/>
+      <w:r>
+        <w:rPr>
+          <w:rFonts w:ascii="Arial" w:hAnsi="Arial" w:cs="Arial"/>
+          <w:sz w:val="24"/>
+          <w:szCs w:val="24"/>
+          <w:lang w:val="en-US"/>
+        </w:rPr>
+        <w:t>rel</w:t>
+      </w:r>
+      <w:proofErr w:type="spellEnd"/>
+      <w:r>
+        <w:rPr>
+          <w:rFonts w:ascii="Arial" w:hAnsi="Arial" w:cs="Arial"/>
+          <w:sz w:val="24"/>
+          <w:szCs w:val="24"/>
+          <w:lang w:val="en-US"/>
+        </w:rPr>
+        <w:t>="</w:t>
+      </w:r>
+      <w:proofErr w:type="spellStart"/>
+      <w:r>
+        <w:rPr>
+          <w:rFonts w:ascii="Arial" w:hAnsi="Arial" w:cs="Arial"/>
+          <w:sz w:val="24"/>
+          <w:szCs w:val="24"/>
+          <w:lang w:val="en-US"/>
+        </w:rPr>
+        <w:t>preconnect</w:t>
+      </w:r>
+      <w:proofErr w:type="spellEnd"/>
+      <w:r>
+        <w:rPr>
+          <w:rFonts w:ascii="Arial" w:hAnsi="Arial" w:cs="Arial"/>
+          <w:sz w:val="24"/>
+          <w:szCs w:val="24"/>
+          <w:lang w:val="en-US"/>
+        </w:rPr>
+        <w:t xml:space="preserve">" </w:t>
+      </w:r>
+      <w:proofErr w:type="spellStart"/>
+      <w:r>
+        <w:rPr>
+          <w:rFonts w:ascii="Arial" w:hAnsi="Arial" w:cs="Arial"/>
+          <w:sz w:val="24"/>
+          <w:szCs w:val="24"/>
+          <w:lang w:val="en-US"/>
+        </w:rPr>
+        <w:t>href</w:t>
+      </w:r>
+      <w:proofErr w:type="spellEnd"/>
+      <w:r>
+        <w:rPr>
+          <w:rFonts w:ascii="Arial" w:hAnsi="Arial" w:cs="Arial"/>
+          <w:sz w:val="24"/>
+          <w:szCs w:val="24"/>
+          <w:lang w:val="en-US"/>
+        </w:rPr>
+        <w:t>="https://fonts.googleapis.com"&gt;</w:t>
+      </w:r>
+    </w:p>
+    <w:p>
+      <w:pPr>
+        <w:jc w:val="both"/>
+        <w:rPr>
+          <w:rFonts w:ascii="Arial" w:hAnsi="Arial" w:cs="Arial"/>
+          <w:sz w:val="24"/>
+          <w:szCs w:val="24"/>
+          <w:lang w:val="en-US"/>
+        </w:rPr>
+      </w:pPr>
+      <w:r>
+        <w:rPr>
+          <w:rFonts w:ascii="Arial" w:hAnsi="Arial" w:cs="Arial"/>
+          <w:sz w:val="24"/>
+          <w:szCs w:val="24"/>
+          <w:lang w:val="en-US"/>
+        </w:rPr>
+        <w:t xml:space="preserve">    &lt;link </w:t>
+      </w:r>
+      <w:proofErr w:type="spellStart"/>
+      <w:r>
+        <w:rPr>
+          <w:rFonts w:ascii="Arial" w:hAnsi="Arial" w:cs="Arial"/>
+          <w:sz w:val="24"/>
+          <w:szCs w:val="24"/>
+          <w:lang w:val="en-US"/>
+        </w:rPr>
+        <w:t>rel</w:t>
+      </w:r>
+      <w:proofErr w:type="spellEnd"/>
+      <w:r>
+        <w:rPr>
+          <w:rFonts w:ascii="Arial" w:hAnsi="Arial" w:cs="Arial"/>
+          <w:sz w:val="24"/>
+          <w:szCs w:val="24"/>
+          <w:lang w:val="en-US"/>
+        </w:rPr>
+        <w:t xml:space="preserve">="icon" </w:t>
+      </w:r>
+      <w:proofErr w:type="spellStart"/>
+      <w:r>
+        <w:rPr>
+          <w:rFonts w:ascii="Arial" w:hAnsi="Arial" w:cs="Arial"/>
+          <w:sz w:val="24"/>
+          <w:szCs w:val="24"/>
+          <w:lang w:val="en-US"/>
+        </w:rPr>
+        <w:t>href</w:t>
+      </w:r>
+      <w:proofErr w:type="spellEnd"/>
+      <w:r>
+        <w:rPr>
+          <w:rFonts w:ascii="Arial" w:hAnsi="Arial" w:cs="Arial"/>
+          <w:sz w:val="24"/>
+          <w:szCs w:val="24"/>
+          <w:lang w:val="en-US"/>
+        </w:rPr>
+        <w:t>="favicon.ico"&gt;</w:t>
+      </w:r>
+    </w:p>
+    <w:p>
+      <w:pPr>
+        <w:jc w:val="both"/>
+        <w:rPr>
+          <w:rFonts w:ascii="Arial" w:hAnsi="Arial" w:cs="Arial"/>
+          <w:sz w:val="24"/>
+          <w:szCs w:val="24"/>
+        </w:rPr>
+      </w:pPr>
+      <w:r>
+        <w:rPr>
+          <w:rFonts w:ascii="Arial" w:hAnsi="Arial" w:cs="Arial"/>
+          <w:sz w:val="24"/>
+          <w:szCs w:val="24"/>
+        </w:rPr>
+        <w:t>&lt;/</w:t>
+      </w:r>
+      <w:proofErr w:type="spellStart"/>
+      <w:r>
+        <w:rPr>
+          <w:rFonts w:ascii="Arial" w:hAnsi="Arial" w:cs="Arial"/>
+          <w:sz w:val="24"/>
+          <w:szCs w:val="24"/>
+        </w:rPr>
+        <w:t>head</w:t>
+      </w:r>
+      <w:proofErr w:type="spellEnd"/>
+      <w:r>
+        <w:rPr>
+          <w:rFonts w:ascii="Arial" w:hAnsi="Arial" w:cs="Arial"/>
+          <w:sz w:val="24"/>
+          <w:szCs w:val="24"/>
+        </w:rPr>
+        <w:t>&gt;</w:t>
+      </w:r>
+    </w:p>
+    <w:p>
+      <w:pPr>
+        <w:jc w:val="both"/>
+        <w:rPr>
+          <w:rFonts w:ascii="Arial" w:hAnsi="Arial" w:cs="Arial"/>
+          <w:sz w:val="24"/>
+          <w:szCs w:val="24"/>
+        </w:rPr>
+      </w:pPr>
+      <w:r>
+        <w:rPr>
+          <w:rFonts w:ascii="Arial" w:hAnsi="Arial" w:cs="Arial"/>
+          <w:sz w:val="24"/>
+          <w:szCs w:val="24"/>
+        </w:rPr>
+        <w:t>&lt;body&gt;</w:t>
+      </w:r>
+    </w:p>
+    <w:p>
+      <w:pPr>
+        <w:jc w:val="both"/>
+        <w:rPr>
+          <w:rFonts w:ascii="Arial" w:hAnsi="Arial" w:cs="Arial"/>
+          <w:b/>
+          <w:bCs/>
+          <w:sz w:val="24"/>
+          <w:szCs w:val="24"/>
+        </w:rPr>
+      </w:pPr>
+      <w:r>
+        <w:rPr>
+          <w:rFonts w:ascii="Arial" w:hAnsi="Arial" w:cs="Arial"/>
+          <w:b/>
+          <w:bCs/>
+          <w:sz w:val="24"/>
+          <w:szCs w:val="24"/>
+        </w:rPr>
+        <w:t xml:space="preserve">    &lt;!-- ESTRUTURA SEMÂNTICA (ordem comum) --&gt;</w:t>
+      </w:r>
+    </w:p>
+    <w:p>
+      <w:pPr>
+        <w:jc w:val="both"/>
+        <w:rPr>
+          <w:rFonts w:ascii="Arial" w:hAnsi="Arial" w:cs="Arial"/>
+          <w:sz w:val="24"/>
+          <w:szCs w:val="24"/>
+        </w:rPr>
+      </w:pPr>
+      <w:r>
+        <w:rPr>
+          <w:rFonts w:ascii="Arial" w:hAnsi="Arial" w:cs="Arial"/>
+          <w:sz w:val="24"/>
+          <w:szCs w:val="24"/>
+        </w:rPr>
+        <w:t xml:space="preserve">    &lt;header&gt;</w:t>
+      </w:r>
+    </w:p>
+    <w:p>
+      <w:pPr>
+        <w:jc w:val="both"/>
+        <w:rPr>
+          <w:rFonts w:ascii="Arial" w:hAnsi="Arial" w:cs="Arial"/>
+          <w:sz w:val="24"/>
+          <w:szCs w:val="24"/>
+        </w:rPr>
+      </w:pPr>
+      <w:r>
+        <w:rPr>
+          <w:rFonts w:ascii="Arial" w:hAnsi="Arial" w:cs="Arial"/>
+          <w:sz w:val="24"/>
+          <w:szCs w:val="24"/>
+        </w:rPr>
+        <w:t xml:space="preserve">        &lt;</w:t>
+      </w:r>
+      <w:proofErr w:type="spellStart"/>
+      <w:r>
+        <w:rPr>
+          <w:rFonts w:ascii="Arial" w:hAnsi="Arial" w:cs="Arial"/>
+          <w:sz w:val="24"/>
+          <w:szCs w:val="24"/>
+        </w:rPr>
+        <w:t>nav</w:t>
+      </w:r>
+      <w:proofErr w:type="spellEnd"/>
+      <w:r>
+        <w:rPr>
+          <w:rFonts w:ascii="Arial" w:hAnsi="Arial" w:cs="Arial"/>
+          <w:sz w:val="24"/>
+          <w:szCs w:val="24"/>
+        </w:rPr>
+        <w:t>&gt;...&lt;/</w:t>
+      </w:r>
+      <w:proofErr w:type="spellStart"/>
+      <w:r>
+        <w:rPr>
+          <w:rFonts w:ascii="Arial" w:hAnsi="Arial" w:cs="Arial"/>
+          <w:sz w:val="24"/>
+          <w:szCs w:val="24"/>
+        </w:rPr>
+        <w:t>nav</w:t>
+      </w:r>
+      <w:proofErr w:type="spellEnd"/>
+      <w:r>
+        <w:rPr>
+          <w:rFonts w:ascii="Arial" w:hAnsi="Arial" w:cs="Arial"/>
+          <w:sz w:val="24"/>
+          <w:szCs w:val="24"/>
+        </w:rPr>
+        <w:t>&gt; &lt;!-- Menu de navegação primeiro --&gt;</w:t>
+      </w:r>
+    </w:p>
+    <w:p>
+      <w:pPr>
+        <w:jc w:val="both"/>
+        <w:rPr>
+          <w:rFonts w:ascii="Arial" w:hAnsi="Arial" w:cs="Arial"/>
+          <w:sz w:val="24"/>
+          <w:szCs w:val="24"/>
+          <w:lang w:val="en-US"/>
+        </w:rPr>
+      </w:pPr>
+      <w:r>
+        <w:rPr>
+          <w:rFonts w:ascii="Arial" w:hAnsi="Arial" w:cs="Arial"/>
+          <w:sz w:val="24"/>
+          <w:szCs w:val="24"/>
+        </w:rPr>
+        <w:t xml:space="preserve">    </w:t>
+      </w:r>
+      <w:r>
+        <w:rPr>
+          <w:rFonts w:ascii="Arial" w:hAnsi="Arial" w:cs="Arial"/>
+          <w:sz w:val="24"/>
+          <w:szCs w:val="24"/>
+          <w:lang w:val="en-US"/>
+        </w:rPr>
+        <w:t>&lt;/header&gt;</w:t>
+      </w:r>
+    </w:p>
+    <w:p>
+      <w:pPr>
+        <w:jc w:val="both"/>
+        <w:rPr>
+          <w:rFonts w:ascii="Arial" w:hAnsi="Arial" w:cs="Arial"/>
+          <w:sz w:val="24"/>
+          <w:szCs w:val="24"/>
+          <w:lang w:val="en-US"/>
+        </w:rPr>
+      </w:pPr>
+      <w:r>
+        <w:rPr>
+          <w:rFonts w:ascii="Arial" w:hAnsi="Arial" w:cs="Arial"/>
+          <w:sz w:val="24"/>
+          <w:szCs w:val="24"/>
+          <w:lang w:val="en-US"/>
+        </w:rPr>
+        <w:t xml:space="preserve">    &lt;main&gt; </w:t>
+      </w:r>
+      <w:proofErr w:type="gramStart"/>
+      <w:r>
+        <w:rPr>
+          <w:rFonts w:ascii="Arial" w:hAnsi="Arial" w:cs="Arial"/>
+          <w:sz w:val="24"/>
+          <w:szCs w:val="24"/>
+          <w:lang w:val="en-US"/>
+        </w:rPr>
+        <w:t>&lt;!--</w:t>
+      </w:r>
+      <w:proofErr w:type="gramEnd"/>
+      <w:r>
+        <w:rPr>
+          <w:rFonts w:ascii="Arial" w:hAnsi="Arial" w:cs="Arial"/>
+          <w:sz w:val="24"/>
+          <w:szCs w:val="24"/>
+          <w:lang w:val="en-US"/>
+        </w:rPr>
+        <w:t xml:space="preserve"> </w:t>
+      </w:r>
+      <w:proofErr w:type="spellStart"/>
+      <w:r>
+        <w:rPr>
+          <w:rFonts w:ascii="Arial" w:hAnsi="Arial" w:cs="Arial"/>
+          <w:sz w:val="24"/>
+          <w:szCs w:val="24"/>
+          <w:lang w:val="en-US"/>
+        </w:rPr>
+        <w:t>Conteúdo</w:t>
+      </w:r>
+      <w:proofErr w:type="spellEnd"/>
+      <w:r>
+        <w:rPr>
+          <w:rFonts w:ascii="Arial" w:hAnsi="Arial" w:cs="Arial"/>
+          <w:sz w:val="24"/>
+          <w:szCs w:val="24"/>
+          <w:lang w:val="en-US"/>
+        </w:rPr>
+        <w:t xml:space="preserve"> principal --&gt;</w:t>
+      </w:r>
+    </w:p>
+    <w:p>
+      <w:pPr>
+        <w:jc w:val="both"/>
+        <w:rPr>
+          <w:rFonts w:ascii="Arial" w:hAnsi="Arial" w:cs="Arial"/>
+          <w:sz w:val="24"/>
+          <w:szCs w:val="24"/>
+        </w:rPr>
+      </w:pPr>
+      <w:r>
+        <w:rPr>
+          <w:rFonts w:ascii="Arial" w:hAnsi="Arial" w:cs="Arial"/>
+          <w:sz w:val="24"/>
+          <w:szCs w:val="24"/>
+          <w:lang w:val="en-US"/>
+        </w:rPr>
+        <w:t xml:space="preserve">        &lt;section&gt;...&lt;/section&gt; </w:t>
+      </w:r>
+      <w:proofErr w:type="gramStart"/>
+      <w:r>
+        <w:rPr>
+          <w:rFonts w:ascii="Arial" w:hAnsi="Arial" w:cs="Arial"/>
+          <w:sz w:val="24"/>
+          <w:szCs w:val="24"/>
+          <w:lang w:val="en-US"/>
+        </w:rPr>
+        <w:t>&lt;!--</w:t>
+      </w:r>
+      <w:proofErr w:type="gramEnd"/>
+      <w:r>
+        <w:rPr>
+          <w:rFonts w:ascii="Arial" w:hAnsi="Arial" w:cs="Arial"/>
+          <w:sz w:val="24"/>
+          <w:szCs w:val="24"/>
+          <w:lang w:val="en-US"/>
+        </w:rPr>
+        <w:t xml:space="preserve"> </w:t>
+      </w:r>
+      <w:r>
+        <w:rPr>
+          <w:rFonts w:ascii="Arial" w:hAnsi="Arial" w:cs="Arial"/>
+          <w:sz w:val="24"/>
+          <w:szCs w:val="24"/>
+        </w:rPr>
+        <w:t>Agrupa por temas --&gt;</w:t>
+      </w:r>
+    </w:p>
+    <w:p>
+      <w:pPr>
+        <w:jc w:val="both"/>
+        <w:rPr>
+          <w:rFonts w:ascii="Arial" w:hAnsi="Arial" w:cs="Arial"/>
+          <w:sz w:val="24"/>
+          <w:szCs w:val="24"/>
+          <w:lang w:val="en-US"/>
+        </w:rPr>
+      </w:pPr>
+      <w:r>
+        <w:rPr>
+          <w:rFonts w:ascii="Arial" w:hAnsi="Arial" w:cs="Arial"/>
+          <w:sz w:val="24"/>
+          <w:szCs w:val="24"/>
+        </w:rPr>
+        <w:t xml:space="preserve">        &lt;</w:t>
+      </w:r>
+      <w:proofErr w:type="spellStart"/>
+      <w:r>
+        <w:rPr>
+          <w:rFonts w:ascii="Arial" w:hAnsi="Arial" w:cs="Arial"/>
+          <w:sz w:val="24"/>
+          <w:szCs w:val="24"/>
+        </w:rPr>
+        <w:t>article</w:t>
+      </w:r>
+      <w:proofErr w:type="spellEnd"/>
+      <w:r>
+        <w:rPr>
+          <w:rFonts w:ascii="Arial" w:hAnsi="Arial" w:cs="Arial"/>
+          <w:sz w:val="24"/>
+          <w:szCs w:val="24"/>
+        </w:rPr>
+        <w:t>&gt;...&lt;/</w:t>
+      </w:r>
+      <w:proofErr w:type="spellStart"/>
+      <w:r>
+        <w:rPr>
+          <w:rFonts w:ascii="Arial" w:hAnsi="Arial" w:cs="Arial"/>
+          <w:sz w:val="24"/>
+          <w:szCs w:val="24"/>
+        </w:rPr>
+        <w:t>article</w:t>
+      </w:r>
+      <w:proofErr w:type="spellEnd"/>
+      <w:r>
+        <w:rPr>
+          <w:rFonts w:ascii="Arial" w:hAnsi="Arial" w:cs="Arial"/>
+          <w:sz w:val="24"/>
+          <w:szCs w:val="24"/>
+        </w:rPr>
+        <w:t xml:space="preserve">&gt; &lt;!-- </w:t>
+      </w:r>
+      <w:proofErr w:type="spellStart"/>
+      <w:r>
+        <w:rPr>
+          <w:rFonts w:ascii="Arial" w:hAnsi="Arial" w:cs="Arial"/>
+          <w:sz w:val="24"/>
+          <w:szCs w:val="24"/>
+          <w:lang w:val="en-US"/>
+        </w:rPr>
+        <w:t>Conteúdo</w:t>
+      </w:r>
+      <w:proofErr w:type="spellEnd"/>
+      <w:r>
+        <w:rPr>
+          <w:rFonts w:ascii="Arial" w:hAnsi="Arial" w:cs="Arial"/>
+          <w:sz w:val="24"/>
+          <w:szCs w:val="24"/>
+          <w:lang w:val="en-US"/>
+        </w:rPr>
+        <w:t xml:space="preserve"> </w:t>
+      </w:r>
+      <w:proofErr w:type="spellStart"/>
+      <w:r>
+        <w:rPr>
+          <w:rFonts w:ascii="Arial" w:hAnsi="Arial" w:cs="Arial"/>
+          <w:sz w:val="24"/>
+          <w:szCs w:val="24"/>
+          <w:lang w:val="en-US"/>
+        </w:rPr>
+        <w:t>independente</w:t>
+      </w:r>
+      <w:proofErr w:type="spellEnd"/>
+      <w:r>
+        <w:rPr>
+          <w:rFonts w:ascii="Arial" w:hAnsi="Arial" w:cs="Arial"/>
+          <w:sz w:val="24"/>
+          <w:szCs w:val="24"/>
+          <w:lang w:val="en-US"/>
+        </w:rPr>
+        <w:t xml:space="preserve"> --&gt;</w:t>
+      </w:r>
+    </w:p>
+    <w:p>
+      <w:pPr>
+        <w:jc w:val="both"/>
+        <w:rPr>
+          <w:rFonts w:ascii="Arial" w:hAnsi="Arial" w:cs="Arial"/>
+          <w:sz w:val="24"/>
+          <w:szCs w:val="24"/>
+          <w:lang w:val="en-US"/>
+        </w:rPr>
+      </w:pPr>
+      <w:r>
+        <w:rPr>
+          <w:rFonts w:ascii="Arial" w:hAnsi="Arial" w:cs="Arial"/>
+          <w:sz w:val="24"/>
+          <w:szCs w:val="24"/>
+          <w:lang w:val="en-US"/>
+        </w:rPr>
+        <w:t xml:space="preserve">    &lt;/main&gt;</w:t>
+      </w:r>
+    </w:p>
+    <w:p>
+      <w:pPr>
+        <w:jc w:val="both"/>
+        <w:rPr>
+          <w:rFonts w:ascii="Arial" w:hAnsi="Arial" w:cs="Arial"/>
+          <w:sz w:val="24"/>
+          <w:szCs w:val="24"/>
+          <w:lang w:val="en-US"/>
+        </w:rPr>
+      </w:pPr>
+      <w:r>
+        <w:rPr>
+          <w:rFonts w:ascii="Arial" w:hAnsi="Arial" w:cs="Arial"/>
+          <w:sz w:val="24"/>
+          <w:szCs w:val="24"/>
+          <w:lang w:val="en-US"/>
+        </w:rPr>
+        <w:t xml:space="preserve">    &lt;footer&gt;...&lt;/footer&gt;</w:t>
+      </w:r>
+    </w:p>
+    <w:p>
+      <w:pPr>
+        <w:jc w:val="both"/>
+        <w:rPr>
+          <w:rFonts w:ascii="Arial" w:hAnsi="Arial" w:cs="Arial"/>
+          <w:sz w:val="24"/>
+          <w:szCs w:val="24"/>
+          <w:lang w:val="en-US"/>
+        </w:rPr>
+      </w:pPr>
+    </w:p>
+    <w:p>
+      <w:pPr>
+        <w:jc w:val="both"/>
+        <w:rPr>
+          <w:rFonts w:ascii="Arial" w:hAnsi="Arial" w:cs="Arial"/>
+          <w:sz w:val="24"/>
+          <w:szCs w:val="24"/>
+          <w:lang w:val="en-US"/>
+        </w:rPr>
+      </w:pPr>
+      <w:r>
+        <w:rPr>
+          <w:rFonts w:ascii="Arial" w:hAnsi="Arial" w:cs="Arial"/>
+          <w:sz w:val="24"/>
+          <w:szCs w:val="24"/>
+          <w:lang w:val="en-US"/>
+        </w:rPr>
+        <w:t xml:space="preserve">    </w:t>
+      </w:r>
+      <w:proofErr w:type="gramStart"/>
+      <w:r>
+        <w:rPr>
+          <w:rFonts w:ascii="Arial" w:hAnsi="Arial" w:cs="Arial"/>
+          <w:sz w:val="24"/>
+          <w:szCs w:val="24"/>
+          <w:lang w:val="en-US"/>
+        </w:rPr>
+        <w:t>&lt;!--</w:t>
+      </w:r>
+      <w:proofErr w:type="gramEnd"/>
+      <w:r>
+        <w:rPr>
+          <w:rFonts w:ascii="Arial" w:hAnsi="Arial" w:cs="Arial"/>
+          <w:sz w:val="24"/>
+          <w:szCs w:val="24"/>
+          <w:lang w:val="en-US"/>
+        </w:rPr>
+        <w:t xml:space="preserve"> SCRIPTS (no final do body) --&gt;</w:t>
+      </w:r>
+    </w:p>
+    <w:p>
+      <w:pPr>
+        <w:jc w:val="both"/>
+        <w:rPr>
+          <w:rFonts w:ascii="Arial" w:hAnsi="Arial" w:cs="Arial"/>
+          <w:sz w:val="24"/>
+          <w:szCs w:val="24"/>
+          <w:lang w:val="en-US"/>
+        </w:rPr>
+      </w:pPr>
+      <w:r>
+        <w:rPr>
+          <w:rFonts w:ascii="Arial" w:hAnsi="Arial" w:cs="Arial"/>
+          <w:sz w:val="24"/>
+          <w:szCs w:val="24"/>
+          <w:lang w:val="en-US"/>
+        </w:rPr>
+        <w:t xml:space="preserve">    &lt;script </w:t>
+      </w:r>
+      <w:proofErr w:type="spellStart"/>
+      <w:r>
+        <w:rPr>
+          <w:rFonts w:ascii="Arial" w:hAnsi="Arial" w:cs="Arial"/>
+          <w:sz w:val="24"/>
+          <w:szCs w:val="24"/>
+          <w:lang w:val="en-US"/>
+        </w:rPr>
+        <w:t>src</w:t>
+      </w:r>
+      <w:proofErr w:type="spellEnd"/>
+      <w:r>
+        <w:rPr>
+          <w:rFonts w:ascii="Arial" w:hAnsi="Arial" w:cs="Arial"/>
+          <w:sz w:val="24"/>
+          <w:szCs w:val="24"/>
+          <w:lang w:val="en-US"/>
+        </w:rPr>
+        <w:t>="script.js"&gt;&lt;/script&gt;</w:t>
+      </w:r>
+    </w:p>
+    <w:p>
+      <w:pPr>
+        <w:jc w:val="both"/>
+        <w:rPr>
+          <w:rFonts w:ascii="Arial" w:hAnsi="Arial" w:cs="Arial"/>
+          <w:sz w:val="24"/>
+          <w:szCs w:val="24"/>
+        </w:rPr>
+      </w:pPr>
+      <w:r>
+        <w:rPr>
+          <w:rFonts w:ascii="Arial" w:hAnsi="Arial" w:cs="Arial"/>
+          <w:sz w:val="24"/>
+          <w:szCs w:val="24"/>
+        </w:rPr>
+        <w:t>&lt;/body&gt;</w:t>
+      </w:r>
+    </w:p>
+    <w:p>
+      <w:pPr>
+        <w:jc w:val="both"/>
+        <w:rPr>
+          <w:rFonts w:ascii="Arial" w:hAnsi="Arial" w:cs="Arial"/>
+          <w:sz w:val="24"/>
+          <w:szCs w:val="24"/>
+        </w:rPr>
+      </w:pPr>
+      <w:r>
+        <w:rPr>
+          <w:rFonts w:ascii="Arial" w:hAnsi="Arial" w:cs="Arial"/>
+          <w:sz w:val="24"/>
+          <w:szCs w:val="24"/>
+        </w:rPr>
+        <w:t>&lt;/</w:t>
+      </w:r>
+      <w:proofErr w:type="spellStart"/>
+      <w:r>
+        <w:rPr>
+          <w:rFonts w:ascii="Arial" w:hAnsi="Arial" w:cs="Arial"/>
+          <w:sz w:val="24"/>
+          <w:szCs w:val="24"/>
+        </w:rPr>
+        <w:t>html</w:t>
+      </w:r>
+      <w:proofErr w:type="spellEnd"/>
+      <w:r>
+        <w:rPr>
+          <w:rFonts w:ascii="Arial" w:hAnsi="Arial" w:cs="Arial"/>
+          <w:sz w:val="24"/>
+          <w:szCs w:val="24"/>
+        </w:rPr>
+        <w:t>&gt;</w:t>
+      </w:r>
+    </w:p>
+    <w:p>
+      <w:pPr>
+        <w:jc w:val="center"/>
+        <w:rPr>
+          <w:rFonts w:ascii="Arial" w:hAnsi="Arial" w:cs="Arial"/>
+          <w:b/>
+          <w:bCs/>
           <w:sz w:val="28"/>
           <w:szCs w:val="28"/>
         </w:rPr>
-        <w:drawing>
-          <wp:inline distT="0" distB="0" distL="0" distR="0" wp14:anchorId="25AA34BE" wp14:editId="2E2C1003">
-            <wp:extent cx="3597884" cy="5953125"/>
-            <wp:effectExtent l="0" t="0" r="3175" b="0"/>
-            <wp:docPr id="1990972820" name="Imagem 3" descr="Gráfico&#10;&#10;O conteúdo gerado por IA pode estar incorreto."/>
-            <wp:cNvGraphicFramePr>
-              <a:graphicFrameLocks xmlns:a="http://schemas.openxmlformats.org/drawingml/2006/main" noChangeAspect="1"/>
-            </wp:cNvGraphicFramePr>
-            <a:graphic xmlns:a="http://schemas.openxmlformats.org/drawingml/2006/main">
-              <a:graphicData uri="http://schemas.openxmlformats.org/drawingml/2006/picture">
-                <pic:pic xmlns:pic="http://schemas.openxmlformats.org/drawingml/2006/picture">
-                  <pic:nvPicPr>
-                    <pic:cNvPr id="1990972820" name="Imagem 3" descr="Gráfico&#10;&#10;O conteúdo gerado por IA pode estar incorreto."/>
-                    <pic:cNvPicPr/>
-                  </pic:nvPicPr>
-                  <pic:blipFill>
-                    <a:blip r:embed="rId5">
-                      <a:extLst>
-                        <a:ext uri="{28A0092B-C50C-407E-A947-70E740481C1C}">
-                          <a14:useLocalDpi xmlns:a14="http://schemas.microsoft.com/office/drawing/2010/main" val="0"/>
-                        </a:ext>
-                      </a:extLst>
-                    </a:blip>
-                    <a:stretch>
-                      <a:fillRect/>
-                    </a:stretch>
-                  </pic:blipFill>
-                  <pic:spPr>
-                    <a:xfrm>
-                      <a:off x="0" y="0"/>
-                      <a:ext cx="3630900" cy="6007753"/>
-                    </a:xfrm>
-                    <a:prstGeom prst="rect">
-                      <a:avLst/>
-                    </a:prstGeom>
-                  </pic:spPr>
-                </pic:pic>
-              </a:graphicData>
-            </a:graphic>
-          </wp:inline>
-        </w:drawing>
-      </w:r>
+      </w:pPr>
     </w:p>
     <w:p>
       <w:pPr>
@@ -176,45 +1197,1101 @@
           <w:szCs w:val="28"/>
         </w:rPr>
       </w:pPr>
-    </w:p>
-    <w:p>
-      <w:pPr>
+      <w:r>
         <w:rPr>
           <w:rFonts w:ascii="Arial" w:hAnsi="Arial" w:cs="Arial"/>
           <w:b/>
           <w:bCs/>
           <w:sz w:val="28"/>
           <w:szCs w:val="28"/>
-          <w:lang w:val="en-US"/>
-        </w:rPr>
-      </w:pPr>
-    </w:p>
-    <w:p>
-      <w:pPr>
-        <w:jc w:val="center"/>
+        </w:rPr>
+        <w:t xml:space="preserve">Estrutura </w:t>
+      </w:r>
+      <w:r>
         <w:rPr>
           <w:rFonts w:ascii="Arial" w:hAnsi="Arial" w:cs="Arial"/>
           <w:b/>
           <w:bCs/>
           <w:sz w:val="28"/>
           <w:szCs w:val="28"/>
-          <w:lang w:val="en-US"/>
-        </w:rPr>
-      </w:pPr>
-      <w:proofErr w:type="spellStart"/>
-      <w:r>
+        </w:rPr>
+        <w:t>CSS</w:t>
+      </w:r>
+    </w:p>
+    <w:p>
+      <w:pPr>
+        <w:jc w:val="center"/>
         <w:rPr>
           <w:rFonts w:ascii="Arial" w:hAnsi="Arial" w:cs="Arial"/>
           <w:b/>
           <w:bCs/>
           <w:sz w:val="28"/>
           <w:szCs w:val="28"/>
-          <w:lang w:val="en-US"/>
+        </w:rPr>
+      </w:pPr>
+    </w:p>
+    <w:p>
+      <w:pPr>
+        <w:jc w:val="both"/>
+        <w:rPr>
+          <w:rFonts w:ascii="Arial" w:hAnsi="Arial" w:cs="Arial"/>
+          <w:b/>
+          <w:bCs/>
+          <w:sz w:val="24"/>
+          <w:szCs w:val="24"/>
+        </w:rPr>
+      </w:pPr>
+      <w:r>
+        <w:rPr>
+          <w:rFonts w:ascii="Arial" w:hAnsi="Arial" w:cs="Arial"/>
+          <w:b/>
+          <w:bCs/>
+          <w:sz w:val="24"/>
+          <w:szCs w:val="24"/>
+        </w:rPr>
+        <w:t>/* 1. RESET OU NORMALIZE (primeiro) */</w:t>
+      </w:r>
+    </w:p>
+    <w:p>
+      <w:pPr>
+        <w:jc w:val="both"/>
+        <w:rPr>
+          <w:rFonts w:ascii="Arial" w:hAnsi="Arial" w:cs="Arial"/>
+          <w:sz w:val="24"/>
+          <w:szCs w:val="24"/>
+          <w:lang w:val="en-US"/>
+        </w:rPr>
+      </w:pPr>
+      <w:r>
+        <w:rPr>
+          <w:rFonts w:ascii="Arial" w:hAnsi="Arial" w:cs="Arial"/>
+          <w:sz w:val="24"/>
+          <w:szCs w:val="24"/>
+          <w:lang w:val="en-US"/>
+        </w:rPr>
+        <w:t xml:space="preserve">* </w:t>
+      </w:r>
+      <w:proofErr w:type="gramStart"/>
+      <w:r>
+        <w:rPr>
+          <w:rFonts w:ascii="Arial" w:hAnsi="Arial" w:cs="Arial"/>
+          <w:sz w:val="24"/>
+          <w:szCs w:val="24"/>
+          <w:lang w:val="en-US"/>
+        </w:rPr>
+        <w:t>{ margin</w:t>
+      </w:r>
+      <w:proofErr w:type="gramEnd"/>
+      <w:r>
+        <w:rPr>
+          <w:rFonts w:ascii="Arial" w:hAnsi="Arial" w:cs="Arial"/>
+          <w:sz w:val="24"/>
+          <w:szCs w:val="24"/>
+          <w:lang w:val="en-US"/>
+        </w:rPr>
+        <w:t>: 0; padding: 0; box-sizing: border-box</w:t>
+      </w:r>
+      <w:proofErr w:type="gramStart"/>
+      <w:r>
+        <w:rPr>
+          <w:rFonts w:ascii="Arial" w:hAnsi="Arial" w:cs="Arial"/>
+          <w:sz w:val="24"/>
+          <w:szCs w:val="24"/>
+          <w:lang w:val="en-US"/>
+        </w:rPr>
+        <w:t>; }</w:t>
+      </w:r>
+      <w:proofErr w:type="gramEnd"/>
+    </w:p>
+    <w:p>
+      <w:pPr>
+        <w:jc w:val="both"/>
+        <w:rPr>
+          <w:rFonts w:ascii="Arial" w:hAnsi="Arial" w:cs="Arial"/>
+          <w:sz w:val="24"/>
+          <w:szCs w:val="24"/>
+          <w:lang w:val="en-US"/>
+        </w:rPr>
+      </w:pPr>
+    </w:p>
+    <w:p>
+      <w:pPr>
+        <w:jc w:val="both"/>
+        <w:rPr>
+          <w:rFonts w:ascii="Arial" w:hAnsi="Arial" w:cs="Arial"/>
+          <w:b/>
+          <w:bCs/>
+          <w:sz w:val="24"/>
+          <w:szCs w:val="24"/>
+        </w:rPr>
+      </w:pPr>
+      <w:r>
+        <w:rPr>
+          <w:rFonts w:ascii="Arial" w:hAnsi="Arial" w:cs="Arial"/>
+          <w:b/>
+          <w:bCs/>
+          <w:sz w:val="24"/>
+          <w:szCs w:val="24"/>
+        </w:rPr>
+        <w:t>/* 2. VARIÁVEIS (root) */</w:t>
+      </w:r>
+    </w:p>
+    <w:p>
+      <w:pPr>
+        <w:jc w:val="both"/>
+        <w:rPr>
+          <w:rFonts w:ascii="Arial" w:hAnsi="Arial" w:cs="Arial"/>
+          <w:sz w:val="24"/>
+          <w:szCs w:val="24"/>
+        </w:rPr>
+      </w:pPr>
+      <w:r>
+        <w:rPr>
+          <w:rFonts w:ascii="Arial" w:hAnsi="Arial" w:cs="Arial"/>
+          <w:sz w:val="24"/>
+          <w:szCs w:val="24"/>
+        </w:rPr>
+        <w:t>:root {</w:t>
+      </w:r>
+    </w:p>
+    <w:p>
+      <w:pPr>
+        <w:jc w:val="both"/>
+        <w:rPr>
+          <w:rFonts w:ascii="Arial" w:hAnsi="Arial" w:cs="Arial"/>
+          <w:sz w:val="24"/>
+          <w:szCs w:val="24"/>
+        </w:rPr>
+      </w:pPr>
+      <w:r>
+        <w:rPr>
+          <w:rFonts w:ascii="Arial" w:hAnsi="Arial" w:cs="Arial"/>
+          <w:sz w:val="24"/>
+          <w:szCs w:val="24"/>
+        </w:rPr>
+        <w:t xml:space="preserve">    --cor-primaria: #2a7ae4;</w:t>
+      </w:r>
+    </w:p>
+    <w:p>
+      <w:pPr>
+        <w:jc w:val="both"/>
+        <w:rPr>
+          <w:rFonts w:ascii="Arial" w:hAnsi="Arial" w:cs="Arial"/>
+          <w:sz w:val="24"/>
+          <w:szCs w:val="24"/>
+        </w:rPr>
+      </w:pPr>
+      <w:r>
+        <w:rPr>
+          <w:rFonts w:ascii="Arial" w:hAnsi="Arial" w:cs="Arial"/>
+          <w:sz w:val="24"/>
+          <w:szCs w:val="24"/>
+        </w:rPr>
+        <w:t xml:space="preserve">    --fonte-principal: '</w:t>
+      </w:r>
+      <w:proofErr w:type="spellStart"/>
+      <w:r>
+        <w:rPr>
+          <w:rFonts w:ascii="Arial" w:hAnsi="Arial" w:cs="Arial"/>
+          <w:sz w:val="24"/>
+          <w:szCs w:val="24"/>
+        </w:rPr>
+        <w:t>Roboto</w:t>
+      </w:r>
+      <w:proofErr w:type="spellEnd"/>
+      <w:r>
+        <w:rPr>
+          <w:rFonts w:ascii="Arial" w:hAnsi="Arial" w:cs="Arial"/>
+          <w:sz w:val="24"/>
+          <w:szCs w:val="24"/>
+        </w:rPr>
+        <w:t xml:space="preserve">', </w:t>
+      </w:r>
+      <w:proofErr w:type="spellStart"/>
+      <w:r>
+        <w:rPr>
+          <w:rFonts w:ascii="Arial" w:hAnsi="Arial" w:cs="Arial"/>
+          <w:sz w:val="24"/>
+          <w:szCs w:val="24"/>
+        </w:rPr>
+        <w:t>sans-serif</w:t>
+      </w:r>
+      <w:proofErr w:type="spellEnd"/>
+      <w:r>
+        <w:rPr>
+          <w:rFonts w:ascii="Arial" w:hAnsi="Arial" w:cs="Arial"/>
+          <w:sz w:val="24"/>
+          <w:szCs w:val="24"/>
+        </w:rPr>
+        <w:t>;</w:t>
+      </w:r>
+    </w:p>
+    <w:p>
+      <w:pPr>
+        <w:jc w:val="both"/>
+        <w:rPr>
+          <w:rFonts w:ascii="Arial" w:hAnsi="Arial" w:cs="Arial"/>
+          <w:sz w:val="24"/>
+          <w:szCs w:val="24"/>
+        </w:rPr>
+      </w:pPr>
+      <w:r>
+        <w:rPr>
+          <w:rFonts w:ascii="Arial" w:hAnsi="Arial" w:cs="Arial"/>
+          <w:sz w:val="24"/>
+          <w:szCs w:val="24"/>
+        </w:rPr>
+        <w:t>}</w:t>
+      </w:r>
+    </w:p>
+    <w:p>
+      <w:pPr>
+        <w:jc w:val="both"/>
+        <w:rPr>
+          <w:rFonts w:ascii="Arial" w:hAnsi="Arial" w:cs="Arial"/>
+          <w:sz w:val="24"/>
+          <w:szCs w:val="24"/>
+        </w:rPr>
+      </w:pPr>
+    </w:p>
+    <w:p>
+      <w:pPr>
+        <w:jc w:val="both"/>
+        <w:rPr>
+          <w:rFonts w:ascii="Arial" w:hAnsi="Arial" w:cs="Arial"/>
+          <w:b/>
+          <w:bCs/>
+          <w:sz w:val="24"/>
+          <w:szCs w:val="24"/>
+        </w:rPr>
+      </w:pPr>
+      <w:r>
+        <w:rPr>
+          <w:rFonts w:ascii="Arial" w:hAnsi="Arial" w:cs="Arial"/>
+          <w:b/>
+          <w:bCs/>
+          <w:sz w:val="24"/>
+          <w:szCs w:val="24"/>
+        </w:rPr>
+        <w:t>/* 3. ESTILOS GERAIS */</w:t>
+      </w:r>
+    </w:p>
+    <w:p>
+      <w:pPr>
+        <w:jc w:val="both"/>
+        <w:rPr>
+          <w:rFonts w:ascii="Arial" w:hAnsi="Arial" w:cs="Arial"/>
+          <w:sz w:val="24"/>
+          <w:szCs w:val="24"/>
+        </w:rPr>
+      </w:pPr>
+      <w:r>
+        <w:rPr>
+          <w:rFonts w:ascii="Arial" w:hAnsi="Arial" w:cs="Arial"/>
+          <w:sz w:val="24"/>
+          <w:szCs w:val="24"/>
+        </w:rPr>
+        <w:t>body {</w:t>
+      </w:r>
+    </w:p>
+    <w:p>
+      <w:pPr>
+        <w:jc w:val="both"/>
+        <w:rPr>
+          <w:rFonts w:ascii="Arial" w:hAnsi="Arial" w:cs="Arial"/>
+          <w:sz w:val="24"/>
+          <w:szCs w:val="24"/>
+        </w:rPr>
+      </w:pPr>
+      <w:r>
+        <w:rPr>
+          <w:rFonts w:ascii="Arial" w:hAnsi="Arial" w:cs="Arial"/>
+          <w:sz w:val="24"/>
+          <w:szCs w:val="24"/>
+        </w:rPr>
+        <w:t xml:space="preserve">    </w:t>
+      </w:r>
+      <w:proofErr w:type="spellStart"/>
+      <w:r>
+        <w:rPr>
+          <w:rFonts w:ascii="Arial" w:hAnsi="Arial" w:cs="Arial"/>
+          <w:sz w:val="24"/>
+          <w:szCs w:val="24"/>
+        </w:rPr>
+        <w:t>font-family</w:t>
+      </w:r>
+      <w:proofErr w:type="spellEnd"/>
+      <w:r>
+        <w:rPr>
+          <w:rFonts w:ascii="Arial" w:hAnsi="Arial" w:cs="Arial"/>
+          <w:sz w:val="24"/>
+          <w:szCs w:val="24"/>
+        </w:rPr>
+        <w:t>: var(--fonte-principal);</w:t>
+      </w:r>
+    </w:p>
+    <w:p>
+      <w:pPr>
+        <w:jc w:val="both"/>
+        <w:rPr>
+          <w:rFonts w:ascii="Arial" w:hAnsi="Arial" w:cs="Arial"/>
+          <w:sz w:val="24"/>
+          <w:szCs w:val="24"/>
+          <w:lang w:val="en-US"/>
+        </w:rPr>
+      </w:pPr>
+      <w:r>
+        <w:rPr>
+          <w:rFonts w:ascii="Arial" w:hAnsi="Arial" w:cs="Arial"/>
+          <w:sz w:val="24"/>
+          <w:szCs w:val="24"/>
+        </w:rPr>
+        <w:t xml:space="preserve">    </w:t>
+      </w:r>
+      <w:r>
+        <w:rPr>
+          <w:rFonts w:ascii="Arial" w:hAnsi="Arial" w:cs="Arial"/>
+          <w:sz w:val="24"/>
+          <w:szCs w:val="24"/>
+          <w:lang w:val="en-US"/>
+        </w:rPr>
+        <w:t xml:space="preserve">line-height: </w:t>
+      </w:r>
+      <w:proofErr w:type="gramStart"/>
+      <w:r>
+        <w:rPr>
+          <w:rFonts w:ascii="Arial" w:hAnsi="Arial" w:cs="Arial"/>
+          <w:sz w:val="24"/>
+          <w:szCs w:val="24"/>
+          <w:lang w:val="en-US"/>
+        </w:rPr>
+        <w:t>1.5;</w:t>
+      </w:r>
+      <w:proofErr w:type="gramEnd"/>
+    </w:p>
+    <w:p>
+      <w:pPr>
+        <w:jc w:val="both"/>
+        <w:rPr>
+          <w:rFonts w:ascii="Arial" w:hAnsi="Arial" w:cs="Arial"/>
+          <w:sz w:val="24"/>
+          <w:szCs w:val="24"/>
+          <w:lang w:val="en-US"/>
+        </w:rPr>
+      </w:pPr>
+      <w:r>
+        <w:rPr>
+          <w:rFonts w:ascii="Arial" w:hAnsi="Arial" w:cs="Arial"/>
+          <w:sz w:val="24"/>
+          <w:szCs w:val="24"/>
+          <w:lang w:val="en-US"/>
+        </w:rPr>
+        <w:t>}</w:t>
+      </w:r>
+    </w:p>
+    <w:p>
+      <w:pPr>
+        <w:jc w:val="both"/>
+        <w:rPr>
+          <w:rFonts w:ascii="Arial" w:hAnsi="Arial" w:cs="Arial"/>
+          <w:sz w:val="24"/>
+          <w:szCs w:val="24"/>
+          <w:lang w:val="en-US"/>
+        </w:rPr>
+      </w:pPr>
+    </w:p>
+    <w:p>
+      <w:pPr>
+        <w:jc w:val="both"/>
+        <w:rPr>
+          <w:rFonts w:ascii="Arial" w:hAnsi="Arial" w:cs="Arial"/>
+          <w:b/>
+          <w:bCs/>
+          <w:sz w:val="24"/>
+          <w:szCs w:val="24"/>
+          <w:lang w:val="en-US"/>
+        </w:rPr>
+      </w:pPr>
+      <w:r>
+        <w:rPr>
+          <w:rFonts w:ascii="Arial" w:hAnsi="Arial" w:cs="Arial"/>
+          <w:b/>
+          <w:bCs/>
+          <w:sz w:val="24"/>
+          <w:szCs w:val="24"/>
+          <w:lang w:val="en-US"/>
+        </w:rPr>
+        <w:t>/* 4. ELEMENTOS SEMÂNTICOS (header, main, footer) */</w:t>
+      </w:r>
+    </w:p>
+    <w:p>
+      <w:pPr>
+        <w:jc w:val="both"/>
+        <w:rPr>
+          <w:rFonts w:ascii="Arial" w:hAnsi="Arial" w:cs="Arial"/>
+          <w:sz w:val="24"/>
+          <w:szCs w:val="24"/>
+        </w:rPr>
+      </w:pPr>
+      <w:r>
+        <w:rPr>
+          <w:rFonts w:ascii="Arial" w:hAnsi="Arial" w:cs="Arial"/>
+          <w:sz w:val="24"/>
+          <w:szCs w:val="24"/>
+        </w:rPr>
+        <w:t>header { ... }</w:t>
+      </w:r>
+    </w:p>
+    <w:p>
+      <w:pPr>
+        <w:jc w:val="both"/>
+        <w:rPr>
+          <w:rFonts w:ascii="Arial" w:hAnsi="Arial" w:cs="Arial"/>
+          <w:sz w:val="24"/>
+          <w:szCs w:val="24"/>
+        </w:rPr>
+      </w:pPr>
+      <w:proofErr w:type="spellStart"/>
+      <w:r>
+        <w:rPr>
+          <w:rFonts w:ascii="Arial" w:hAnsi="Arial" w:cs="Arial"/>
+          <w:sz w:val="24"/>
+          <w:szCs w:val="24"/>
+        </w:rPr>
+        <w:t>nav</w:t>
+      </w:r>
+      <w:proofErr w:type="spellEnd"/>
+      <w:r>
+        <w:rPr>
+          <w:rFonts w:ascii="Arial" w:hAnsi="Arial" w:cs="Arial"/>
+          <w:sz w:val="24"/>
+          <w:szCs w:val="24"/>
+        </w:rPr>
+        <w:t xml:space="preserve"> { ... }</w:t>
+      </w:r>
+    </w:p>
+    <w:p>
+      <w:pPr>
+        <w:jc w:val="both"/>
+        <w:rPr>
+          <w:rFonts w:ascii="Arial" w:hAnsi="Arial" w:cs="Arial"/>
+          <w:sz w:val="24"/>
+          <w:szCs w:val="24"/>
+        </w:rPr>
+      </w:pPr>
+    </w:p>
+    <w:p>
+      <w:pPr>
+        <w:jc w:val="both"/>
+        <w:rPr>
+          <w:rFonts w:ascii="Arial" w:hAnsi="Arial" w:cs="Arial"/>
+          <w:b/>
+          <w:bCs/>
+          <w:sz w:val="24"/>
+          <w:szCs w:val="24"/>
+        </w:rPr>
+      </w:pPr>
+      <w:r>
+        <w:rPr>
+          <w:rFonts w:ascii="Arial" w:hAnsi="Arial" w:cs="Arial"/>
+          <w:b/>
+          <w:bCs/>
+          <w:sz w:val="24"/>
+          <w:szCs w:val="24"/>
+        </w:rPr>
+        <w:t>/* 5. CLASSES REUTILIZÁVEIS (ex.: .</w:t>
+      </w:r>
+      <w:proofErr w:type="spellStart"/>
+      <w:r>
+        <w:rPr>
+          <w:rFonts w:ascii="Arial" w:hAnsi="Arial" w:cs="Arial"/>
+          <w:b/>
+          <w:bCs/>
+          <w:sz w:val="24"/>
+          <w:szCs w:val="24"/>
+        </w:rPr>
+        <w:t>btn</w:t>
+      </w:r>
+      <w:proofErr w:type="spellEnd"/>
+      <w:r>
+        <w:rPr>
+          <w:rFonts w:ascii="Arial" w:hAnsi="Arial" w:cs="Arial"/>
+          <w:b/>
+          <w:bCs/>
+          <w:sz w:val="24"/>
+          <w:szCs w:val="24"/>
+        </w:rPr>
+        <w:t>, .container) */</w:t>
+      </w:r>
+    </w:p>
+    <w:p>
+      <w:pPr>
+        <w:jc w:val="both"/>
+        <w:rPr>
+          <w:rFonts w:ascii="Arial" w:hAnsi="Arial" w:cs="Arial"/>
+          <w:sz w:val="24"/>
+          <w:szCs w:val="24"/>
+          <w:lang w:val="en-US"/>
+        </w:rPr>
+      </w:pPr>
+      <w:r>
+        <w:rPr>
+          <w:rFonts w:ascii="Arial" w:hAnsi="Arial" w:cs="Arial"/>
+          <w:sz w:val="24"/>
+          <w:szCs w:val="24"/>
+          <w:lang w:val="en-US"/>
+        </w:rPr>
+        <w:t>.container {</w:t>
+      </w:r>
+    </w:p>
+    <w:p>
+      <w:pPr>
+        <w:jc w:val="both"/>
+        <w:rPr>
+          <w:rFonts w:ascii="Arial" w:hAnsi="Arial" w:cs="Arial"/>
+          <w:sz w:val="24"/>
+          <w:szCs w:val="24"/>
+          <w:lang w:val="en-US"/>
+        </w:rPr>
+      </w:pPr>
+      <w:r>
+        <w:rPr>
+          <w:rFonts w:ascii="Arial" w:hAnsi="Arial" w:cs="Arial"/>
+          <w:sz w:val="24"/>
+          <w:szCs w:val="24"/>
+          <w:lang w:val="en-US"/>
+        </w:rPr>
+        <w:t xml:space="preserve">    width: </w:t>
+      </w:r>
+      <w:proofErr w:type="gramStart"/>
+      <w:r>
+        <w:rPr>
+          <w:rFonts w:ascii="Arial" w:hAnsi="Arial" w:cs="Arial"/>
+          <w:sz w:val="24"/>
+          <w:szCs w:val="24"/>
+          <w:lang w:val="en-US"/>
+        </w:rPr>
+        <w:t>90%;</w:t>
+      </w:r>
+      <w:proofErr w:type="gramEnd"/>
+    </w:p>
+    <w:p>
+      <w:pPr>
+        <w:jc w:val="both"/>
+        <w:rPr>
+          <w:rFonts w:ascii="Arial" w:hAnsi="Arial" w:cs="Arial"/>
+          <w:sz w:val="24"/>
+          <w:szCs w:val="24"/>
+          <w:lang w:val="en-US"/>
+        </w:rPr>
+      </w:pPr>
+      <w:r>
+        <w:rPr>
+          <w:rFonts w:ascii="Arial" w:hAnsi="Arial" w:cs="Arial"/>
+          <w:sz w:val="24"/>
+          <w:szCs w:val="24"/>
+          <w:lang w:val="en-US"/>
+        </w:rPr>
+        <w:lastRenderedPageBreak/>
+        <w:t xml:space="preserve">    max-width: </w:t>
+      </w:r>
+      <w:proofErr w:type="gramStart"/>
+      <w:r>
+        <w:rPr>
+          <w:rFonts w:ascii="Arial" w:hAnsi="Arial" w:cs="Arial"/>
+          <w:sz w:val="24"/>
+          <w:szCs w:val="24"/>
+          <w:lang w:val="en-US"/>
+        </w:rPr>
+        <w:t>1200px;</w:t>
+      </w:r>
+      <w:proofErr w:type="gramEnd"/>
+    </w:p>
+    <w:p>
+      <w:pPr>
+        <w:jc w:val="both"/>
+        <w:rPr>
+          <w:rFonts w:ascii="Arial" w:hAnsi="Arial" w:cs="Arial"/>
+          <w:sz w:val="24"/>
+          <w:szCs w:val="24"/>
+          <w:lang w:val="en-US"/>
+        </w:rPr>
+      </w:pPr>
+      <w:r>
+        <w:rPr>
+          <w:rFonts w:ascii="Arial" w:hAnsi="Arial" w:cs="Arial"/>
+          <w:sz w:val="24"/>
+          <w:szCs w:val="24"/>
+          <w:lang w:val="en-US"/>
+        </w:rPr>
+        <w:t xml:space="preserve">    </w:t>
+      </w:r>
+      <w:r>
+        <w:rPr>
+          <w:rFonts w:ascii="Arial" w:hAnsi="Arial" w:cs="Arial"/>
+          <w:sz w:val="24"/>
+          <w:szCs w:val="24"/>
+          <w:lang w:val="en-US"/>
+        </w:rPr>
+        <w:t xml:space="preserve">margin: 0 </w:t>
+      </w:r>
+      <w:proofErr w:type="gramStart"/>
+      <w:r>
+        <w:rPr>
+          <w:rFonts w:ascii="Arial" w:hAnsi="Arial" w:cs="Arial"/>
+          <w:sz w:val="24"/>
+          <w:szCs w:val="24"/>
+          <w:lang w:val="en-US"/>
+        </w:rPr>
+        <w:t>auto;</w:t>
+      </w:r>
+      <w:proofErr w:type="gramEnd"/>
+    </w:p>
+    <w:p>
+      <w:pPr>
+        <w:jc w:val="both"/>
+        <w:rPr>
+          <w:rFonts w:ascii="Arial" w:hAnsi="Arial" w:cs="Arial"/>
+          <w:sz w:val="24"/>
+          <w:szCs w:val="24"/>
+        </w:rPr>
+      </w:pPr>
+      <w:r>
+        <w:rPr>
+          <w:rFonts w:ascii="Arial" w:hAnsi="Arial" w:cs="Arial"/>
+          <w:sz w:val="24"/>
+          <w:szCs w:val="24"/>
+        </w:rPr>
+        <w:t>}</w:t>
+      </w:r>
+    </w:p>
+    <w:p>
+      <w:pPr>
+        <w:jc w:val="both"/>
+        <w:rPr>
+          <w:rFonts w:ascii="Arial" w:hAnsi="Arial" w:cs="Arial"/>
+          <w:sz w:val="24"/>
+          <w:szCs w:val="24"/>
+        </w:rPr>
+      </w:pPr>
+    </w:p>
+    <w:p>
+      <w:pPr>
+        <w:jc w:val="both"/>
+        <w:rPr>
+          <w:rFonts w:ascii="Arial" w:hAnsi="Arial" w:cs="Arial"/>
+          <w:b/>
+          <w:bCs/>
+          <w:sz w:val="24"/>
+          <w:szCs w:val="24"/>
+        </w:rPr>
+      </w:pPr>
+      <w:r>
+        <w:rPr>
+          <w:rFonts w:ascii="Arial" w:hAnsi="Arial" w:cs="Arial"/>
+          <w:b/>
+          <w:bCs/>
+          <w:sz w:val="24"/>
+          <w:szCs w:val="24"/>
+        </w:rPr>
+        <w:t>/* 6. ESTILOS ESPECÍFICOS (por página/seção) */</w:t>
+      </w:r>
+    </w:p>
+    <w:p>
+      <w:pPr>
+        <w:jc w:val="both"/>
+        <w:rPr>
+          <w:rFonts w:ascii="Arial" w:hAnsi="Arial" w:cs="Arial"/>
+          <w:sz w:val="24"/>
+          <w:szCs w:val="24"/>
+        </w:rPr>
+      </w:pPr>
+      <w:r>
+        <w:rPr>
+          <w:rFonts w:ascii="Arial" w:hAnsi="Arial" w:cs="Arial"/>
+          <w:sz w:val="24"/>
+          <w:szCs w:val="24"/>
+        </w:rPr>
+        <w:t>.hero { ... }</w:t>
+      </w:r>
+    </w:p>
+    <w:p>
+      <w:pPr>
+        <w:jc w:val="both"/>
+        <w:rPr>
+          <w:rFonts w:ascii="Arial" w:hAnsi="Arial" w:cs="Arial"/>
+          <w:sz w:val="24"/>
+          <w:szCs w:val="24"/>
+        </w:rPr>
+      </w:pPr>
+      <w:r>
+        <w:rPr>
+          <w:rFonts w:ascii="Arial" w:hAnsi="Arial" w:cs="Arial"/>
+          <w:sz w:val="24"/>
+          <w:szCs w:val="24"/>
+        </w:rPr>
+        <w:t>.contato__</w:t>
+      </w:r>
+      <w:proofErr w:type="spellStart"/>
+      <w:r>
+        <w:rPr>
+          <w:rFonts w:ascii="Arial" w:hAnsi="Arial" w:cs="Arial"/>
+          <w:sz w:val="24"/>
+          <w:szCs w:val="24"/>
+        </w:rPr>
+        <w:t>form</w:t>
+      </w:r>
+      <w:proofErr w:type="spellEnd"/>
+      <w:r>
+        <w:rPr>
+          <w:rFonts w:ascii="Arial" w:hAnsi="Arial" w:cs="Arial"/>
+          <w:sz w:val="24"/>
+          <w:szCs w:val="24"/>
+        </w:rPr>
+        <w:t xml:space="preserve"> { ... } /* BEM </w:t>
+      </w:r>
+      <w:proofErr w:type="spellStart"/>
+      <w:r>
+        <w:rPr>
+          <w:rFonts w:ascii="Arial" w:hAnsi="Arial" w:cs="Arial"/>
+          <w:sz w:val="24"/>
+          <w:szCs w:val="24"/>
+        </w:rPr>
+        <w:t>naming</w:t>
+      </w:r>
+      <w:proofErr w:type="spellEnd"/>
+      <w:r>
+        <w:rPr>
+          <w:rFonts w:ascii="Arial" w:hAnsi="Arial" w:cs="Arial"/>
+          <w:sz w:val="24"/>
+          <w:szCs w:val="24"/>
+        </w:rPr>
+        <w:t xml:space="preserve"> </w:t>
+      </w:r>
+      <w:proofErr w:type="spellStart"/>
+      <w:r>
+        <w:rPr>
+          <w:rFonts w:ascii="Arial" w:hAnsi="Arial" w:cs="Arial"/>
+          <w:sz w:val="24"/>
+          <w:szCs w:val="24"/>
+        </w:rPr>
+        <w:t>convention</w:t>
+      </w:r>
+      <w:proofErr w:type="spellEnd"/>
+      <w:r>
+        <w:rPr>
+          <w:rFonts w:ascii="Arial" w:hAnsi="Arial" w:cs="Arial"/>
+          <w:sz w:val="24"/>
+          <w:szCs w:val="24"/>
+        </w:rPr>
+        <w:t xml:space="preserve"> */</w:t>
+      </w:r>
+    </w:p>
+    <w:p>
+      <w:pPr>
+        <w:jc w:val="both"/>
+        <w:rPr>
+          <w:rFonts w:ascii="Arial" w:hAnsi="Arial" w:cs="Arial"/>
+          <w:sz w:val="24"/>
+          <w:szCs w:val="24"/>
+        </w:rPr>
+      </w:pPr>
+    </w:p>
+    <w:p>
+      <w:pPr>
+        <w:jc w:val="both"/>
+        <w:rPr>
+          <w:rFonts w:ascii="Arial" w:hAnsi="Arial" w:cs="Arial"/>
+          <w:b/>
+          <w:bCs/>
+          <w:sz w:val="24"/>
+          <w:szCs w:val="24"/>
+        </w:rPr>
+      </w:pPr>
+      <w:r>
+        <w:rPr>
+          <w:rFonts w:ascii="Arial" w:hAnsi="Arial" w:cs="Arial"/>
+          <w:b/>
+          <w:bCs/>
+          <w:sz w:val="24"/>
+          <w:szCs w:val="24"/>
+        </w:rPr>
+        <w:t>/* 7. MEDIA QUERIES (no final) */</w:t>
+      </w:r>
+    </w:p>
+    <w:p>
+      <w:pPr>
+        <w:jc w:val="both"/>
+        <w:rPr>
+          <w:rFonts w:ascii="Arial" w:hAnsi="Arial" w:cs="Arial"/>
+          <w:sz w:val="24"/>
+          <w:szCs w:val="24"/>
+        </w:rPr>
+      </w:pPr>
+      <w:r>
+        <w:rPr>
+          <w:rFonts w:ascii="Arial" w:hAnsi="Arial" w:cs="Arial"/>
+          <w:sz w:val="24"/>
+          <w:szCs w:val="24"/>
+        </w:rPr>
+        <w:t>@media (</w:t>
+      </w:r>
+      <w:proofErr w:type="spellStart"/>
+      <w:r>
+        <w:rPr>
+          <w:rFonts w:ascii="Arial" w:hAnsi="Arial" w:cs="Arial"/>
+          <w:sz w:val="24"/>
+          <w:szCs w:val="24"/>
+        </w:rPr>
+        <w:t>max-width</w:t>
+      </w:r>
+      <w:proofErr w:type="spellEnd"/>
+      <w:r>
+        <w:rPr>
+          <w:rFonts w:ascii="Arial" w:hAnsi="Arial" w:cs="Arial"/>
+          <w:sz w:val="24"/>
+          <w:szCs w:val="24"/>
+        </w:rPr>
+        <w:t>: 768px) { ... }</w:t>
+      </w:r>
+    </w:p>
+    <w:p>
+      <w:pPr>
+        <w:jc w:val="center"/>
+        <w:rPr>
+          <w:rFonts w:ascii="Arial" w:hAnsi="Arial" w:cs="Arial"/>
+          <w:b/>
+          <w:bCs/>
+          <w:sz w:val="28"/>
+          <w:szCs w:val="28"/>
+        </w:rPr>
+      </w:pPr>
+    </w:p>
+    <w:p>
+      <w:pPr>
+        <w:jc w:val="center"/>
+        <w:rPr>
+          <w:rFonts w:ascii="Arial" w:hAnsi="Arial" w:cs="Arial"/>
+          <w:b/>
+          <w:bCs/>
+          <w:sz w:val="28"/>
+          <w:szCs w:val="28"/>
+        </w:rPr>
+      </w:pPr>
+    </w:p>
+    <w:p>
+      <w:pPr>
+        <w:jc w:val="center"/>
+        <w:rPr>
+          <w:rFonts w:ascii="Arial" w:hAnsi="Arial" w:cs="Arial"/>
+          <w:b/>
+          <w:bCs/>
+          <w:sz w:val="28"/>
+          <w:szCs w:val="28"/>
+        </w:rPr>
+      </w:pPr>
+    </w:p>
+    <w:p>
+      <w:pPr>
+        <w:jc w:val="center"/>
+        <w:rPr>
+          <w:rFonts w:ascii="Arial" w:hAnsi="Arial" w:cs="Arial"/>
+          <w:b/>
+          <w:bCs/>
+          <w:sz w:val="28"/>
+          <w:szCs w:val="28"/>
+        </w:rPr>
+      </w:pPr>
+    </w:p>
+    <w:p>
+      <w:pPr>
+        <w:jc w:val="center"/>
+        <w:rPr>
+          <w:rFonts w:ascii="Arial" w:hAnsi="Arial" w:cs="Arial"/>
+          <w:b/>
+          <w:bCs/>
+          <w:sz w:val="28"/>
+          <w:szCs w:val="28"/>
+        </w:rPr>
+      </w:pPr>
+    </w:p>
+    <w:p>
+      <w:pPr>
+        <w:jc w:val="center"/>
+        <w:rPr>
+          <w:rFonts w:ascii="Arial" w:hAnsi="Arial" w:cs="Arial"/>
+          <w:b/>
+          <w:bCs/>
+          <w:sz w:val="28"/>
+          <w:szCs w:val="28"/>
+        </w:rPr>
+      </w:pPr>
+    </w:p>
+    <w:p>
+      <w:pPr>
+        <w:jc w:val="center"/>
+        <w:rPr>
+          <w:rFonts w:ascii="Arial" w:hAnsi="Arial" w:cs="Arial"/>
+          <w:b/>
+          <w:bCs/>
+          <w:sz w:val="28"/>
+          <w:szCs w:val="28"/>
+        </w:rPr>
+      </w:pPr>
+    </w:p>
+    <w:p>
+      <w:pPr>
+        <w:jc w:val="center"/>
+        <w:rPr>
+          <w:rFonts w:ascii="Arial" w:hAnsi="Arial" w:cs="Arial"/>
+          <w:b/>
+          <w:bCs/>
+          <w:sz w:val="28"/>
+          <w:szCs w:val="28"/>
+        </w:rPr>
+      </w:pPr>
+    </w:p>
+    <w:p>
+      <w:pPr>
+        <w:jc w:val="center"/>
+        <w:rPr>
+          <w:rFonts w:ascii="Arial" w:hAnsi="Arial" w:cs="Arial"/>
+          <w:b/>
+          <w:bCs/>
+          <w:sz w:val="28"/>
+          <w:szCs w:val="28"/>
+        </w:rPr>
+      </w:pPr>
+    </w:p>
+    <w:p>
+      <w:pPr>
+        <w:jc w:val="center"/>
+        <w:rPr>
+          <w:rFonts w:ascii="Arial" w:hAnsi="Arial" w:cs="Arial"/>
+          <w:b/>
+          <w:bCs/>
+          <w:sz w:val="28"/>
+          <w:szCs w:val="28"/>
+        </w:rPr>
+      </w:pPr>
+    </w:p>
+    <w:p>
+      <w:pPr>
+        <w:jc w:val="center"/>
+        <w:rPr>
+          <w:rFonts w:ascii="Arial" w:hAnsi="Arial" w:cs="Arial"/>
+          <w:b/>
+          <w:bCs/>
+          <w:sz w:val="28"/>
+          <w:szCs w:val="28"/>
+        </w:rPr>
+      </w:pPr>
+    </w:p>
+    <w:p>
+      <w:pPr>
+        <w:jc w:val="center"/>
+        <w:rPr>
+          <w:rFonts w:ascii="Arial" w:hAnsi="Arial" w:cs="Arial"/>
+          <w:b/>
+          <w:bCs/>
+          <w:sz w:val="28"/>
+          <w:szCs w:val="28"/>
+        </w:rPr>
+      </w:pPr>
+    </w:p>
+    <w:p>
+      <w:pPr>
+        <w:jc w:val="center"/>
+        <w:rPr>
+          <w:rFonts w:ascii="Arial" w:hAnsi="Arial" w:cs="Arial"/>
+          <w:b/>
+          <w:bCs/>
+          <w:sz w:val="28"/>
+          <w:szCs w:val="28"/>
+        </w:rPr>
+      </w:pPr>
+    </w:p>
+    <w:p>
+      <w:pPr>
+        <w:jc w:val="center"/>
+        <w:rPr>
+          <w:rFonts w:ascii="Arial" w:hAnsi="Arial" w:cs="Arial"/>
+          <w:b/>
+          <w:bCs/>
+          <w:sz w:val="28"/>
+          <w:szCs w:val="28"/>
+        </w:rPr>
+      </w:pPr>
+    </w:p>
+    <w:p>
+      <w:pPr>
+        <w:jc w:val="center"/>
+        <w:rPr>
+          <w:rFonts w:ascii="Arial" w:hAnsi="Arial" w:cs="Arial"/>
+          <w:b/>
+          <w:bCs/>
+          <w:sz w:val="28"/>
+          <w:szCs w:val="28"/>
+        </w:rPr>
+      </w:pPr>
+    </w:p>
+    <w:p>
+      <w:pPr>
+        <w:jc w:val="center"/>
+        <w:rPr>
+          <w:rFonts w:ascii="Arial" w:hAnsi="Arial" w:cs="Arial"/>
+          <w:b/>
+          <w:bCs/>
+          <w:sz w:val="28"/>
+          <w:szCs w:val="28"/>
+        </w:rPr>
+      </w:pPr>
+    </w:p>
+    <w:p>
+      <w:pPr>
+        <w:jc w:val="center"/>
+        <w:rPr>
+          <w:rFonts w:ascii="Arial" w:hAnsi="Arial" w:cs="Arial"/>
+          <w:b/>
+          <w:bCs/>
+          <w:sz w:val="28"/>
+          <w:szCs w:val="28"/>
+        </w:rPr>
+      </w:pPr>
+    </w:p>
+    <w:p>
+      <w:pPr>
+        <w:rPr>
+          <w:rFonts w:ascii="Arial" w:hAnsi="Arial" w:cs="Arial"/>
+          <w:b/>
+          <w:bCs/>
+          <w:sz w:val="28"/>
+          <w:szCs w:val="28"/>
+        </w:rPr>
+      </w:pPr>
+    </w:p>
+    <w:p>
+      <w:pPr>
+        <w:jc w:val="center"/>
+        <w:rPr>
+          <w:rFonts w:ascii="Arial" w:hAnsi="Arial" w:cs="Arial"/>
+          <w:b/>
+          <w:bCs/>
+          <w:sz w:val="28"/>
+          <w:szCs w:val="28"/>
+        </w:rPr>
+      </w:pPr>
+      <w:r>
+        <w:rPr>
+          <w:rFonts w:ascii="Arial" w:hAnsi="Arial" w:cs="Arial"/>
+          <w:b/>
+          <w:bCs/>
+          <w:sz w:val="28"/>
+          <w:szCs w:val="28"/>
         </w:rPr>
         <w:lastRenderedPageBreak/>
         <w:t>Formulários</w:t>
       </w:r>
-      <w:proofErr w:type="spellEnd"/>
     </w:p>
     <w:p>
       <w:pPr>
@@ -225,7 +2302,6 @@
           <w:bCs/>
           <w:sz w:val="28"/>
           <w:szCs w:val="28"/>
-          <w:lang w:val="en-US"/>
         </w:rPr>
       </w:pPr>
     </w:p>
@@ -2462,7 +4538,25 @@
           <w:szCs w:val="24"/>
           <w:lang w:val="en-US"/>
         </w:rPr>
-        <w:t>&lt;link para CSS... media</w:t>
+        <w:t xml:space="preserve">&lt;link </w:t>
+      </w:r>
+      <w:proofErr w:type="gramStart"/>
+      <w:r>
+        <w:rPr>
+          <w:sz w:val="24"/>
+          <w:szCs w:val="24"/>
+          <w:lang w:val="en-US"/>
+        </w:rPr>
+        <w:t>para CSS</w:t>
+      </w:r>
+      <w:proofErr w:type="gramEnd"/>
+      <w:r>
+        <w:rPr>
+          <w:sz w:val="24"/>
+          <w:szCs w:val="24"/>
+          <w:lang w:val="en-US"/>
+        </w:rPr>
+        <w:t>... media</w:t>
       </w:r>
       <w:proofErr w:type="gramStart"/>
       <w:r>
